--- a/Python конспекты.docx
+++ b/Python конспекты.docx
@@ -85,7 +85,7 @@
             </w:rPr>
             <w:fldChar w:fldCharType="separate"/>
           </w:r>
-          <w:hyperlink w:anchor="_Toc98276758" w:history="1">
+          <w:hyperlink w:anchor="_Toc99382452" w:history="1">
             <w:r>
               <w:rPr>
                 <w:rStyle w:val="a5"/>
@@ -114,7 +114,7 @@
                 <w:noProof/>
                 <w:webHidden/>
               </w:rPr>
-              <w:instrText xml:space="preserve"> PAGEREF _Toc98276758 \h </w:instrText>
+              <w:instrText xml:space="preserve"> PAGEREF _Toc99382452 \h </w:instrText>
             </w:r>
             <w:r>
               <w:rPr>
@@ -157,7 +157,7 @@
               <w:lang w:eastAsia="ru-RU"/>
             </w:rPr>
           </w:pPr>
-          <w:hyperlink w:anchor="_Toc98276759" w:history="1">
+          <w:hyperlink w:anchor="_Toc99382453" w:history="1">
             <w:r>
               <w:rPr>
                 <w:rStyle w:val="a5"/>
@@ -186,7 +186,7 @@
                 <w:noProof/>
                 <w:webHidden/>
               </w:rPr>
-              <w:instrText xml:space="preserve"> PAGEREF _Toc98276759 \h </w:instrText>
+              <w:instrText xml:space="preserve"> PAGEREF _Toc99382453 \h </w:instrText>
             </w:r>
             <w:r>
               <w:rPr>
@@ -229,7 +229,7 @@
               <w:lang w:eastAsia="ru-RU"/>
             </w:rPr>
           </w:pPr>
-          <w:hyperlink w:anchor="_Toc98276760" w:history="1">
+          <w:hyperlink w:anchor="_Toc99382454" w:history="1">
             <w:r>
               <w:rPr>
                 <w:rStyle w:val="a5"/>
@@ -258,7 +258,7 @@
                 <w:noProof/>
                 <w:webHidden/>
               </w:rPr>
-              <w:instrText xml:space="preserve"> PAGEREF _Toc98276760 \h </w:instrText>
+              <w:instrText xml:space="preserve"> PAGEREF _Toc99382454 \h </w:instrText>
             </w:r>
             <w:r>
               <w:rPr>
@@ -301,7 +301,7 @@
               <w:lang w:eastAsia="ru-RU"/>
             </w:rPr>
           </w:pPr>
-          <w:hyperlink w:anchor="_Toc98276761" w:history="1">
+          <w:hyperlink w:anchor="_Toc99382455" w:history="1">
             <w:r>
               <w:rPr>
                 <w:rStyle w:val="a5"/>
@@ -371,7 +371,7 @@
                 <w:noProof/>
                 <w:webHidden/>
               </w:rPr>
-              <w:instrText xml:space="preserve"> PAGEREF _Toc98276761 \h </w:instrText>
+              <w:instrText xml:space="preserve"> PAGEREF _Toc99382455 \h </w:instrText>
             </w:r>
             <w:r>
               <w:rPr>
@@ -414,7 +414,7 @@
               <w:lang w:eastAsia="ru-RU"/>
             </w:rPr>
           </w:pPr>
-          <w:hyperlink w:anchor="_Toc98276762" w:history="1">
+          <w:hyperlink w:anchor="_Toc99382456" w:history="1">
             <w:r>
               <w:rPr>
                 <w:rStyle w:val="a5"/>
@@ -443,7 +443,7 @@
                 <w:noProof/>
                 <w:webHidden/>
               </w:rPr>
-              <w:instrText xml:space="preserve"> PAGEREF _Toc98276762 \h </w:instrText>
+              <w:instrText xml:space="preserve"> PAGEREF _Toc99382456 \h </w:instrText>
             </w:r>
             <w:r>
               <w:rPr>
@@ -486,7 +486,7 @@
               <w:lang w:eastAsia="ru-RU"/>
             </w:rPr>
           </w:pPr>
-          <w:hyperlink w:anchor="_Toc98276763" w:history="1">
+          <w:hyperlink w:anchor="_Toc99382457" w:history="1">
             <w:r>
               <w:rPr>
                 <w:rStyle w:val="a5"/>
@@ -515,7 +515,7 @@
                 <w:noProof/>
                 <w:webHidden/>
               </w:rPr>
-              <w:instrText xml:space="preserve"> PAGEREF _Toc98276763 \h </w:instrText>
+              <w:instrText xml:space="preserve"> PAGEREF _Toc99382457 \h </w:instrText>
             </w:r>
             <w:r>
               <w:rPr>
@@ -558,7 +558,7 @@
               <w:lang w:eastAsia="ru-RU"/>
             </w:rPr>
           </w:pPr>
-          <w:hyperlink w:anchor="_Toc98276764" w:history="1">
+          <w:hyperlink w:anchor="_Toc99382458" w:history="1">
             <w:r>
               <w:rPr>
                 <w:rStyle w:val="a5"/>
@@ -597,7 +597,7 @@
                 <w:noProof/>
                 <w:webHidden/>
               </w:rPr>
-              <w:instrText xml:space="preserve"> PAGEREF _Toc98276764 \h </w:instrText>
+              <w:instrText xml:space="preserve"> PAGEREF _Toc99382458 \h </w:instrText>
             </w:r>
             <w:r>
               <w:rPr>
@@ -640,7 +640,7 @@
               <w:lang w:eastAsia="ru-RU"/>
             </w:rPr>
           </w:pPr>
-          <w:hyperlink w:anchor="_Toc98276765" w:history="1">
+          <w:hyperlink w:anchor="_Toc99382459" w:history="1">
             <w:r>
               <w:rPr>
                 <w:rStyle w:val="a5"/>
@@ -679,7 +679,7 @@
                 <w:noProof/>
                 <w:webHidden/>
               </w:rPr>
-              <w:instrText xml:space="preserve"> PAGEREF _Toc98276765 \h </w:instrText>
+              <w:instrText xml:space="preserve"> PAGEREF _Toc99382459 \h </w:instrText>
             </w:r>
             <w:r>
               <w:rPr>
@@ -722,7 +722,7 @@
               <w:lang w:eastAsia="ru-RU"/>
             </w:rPr>
           </w:pPr>
-          <w:hyperlink w:anchor="_Toc98276766" w:history="1">
+          <w:hyperlink w:anchor="_Toc99382460" w:history="1">
             <w:r>
               <w:rPr>
                 <w:rStyle w:val="a5"/>
@@ -780,7 +780,7 @@
                 <w:noProof/>
                 <w:webHidden/>
               </w:rPr>
-              <w:instrText xml:space="preserve"> PAGEREF _Toc98276766 \h </w:instrText>
+              <w:instrText xml:space="preserve"> PAGEREF _Toc99382460 \h </w:instrText>
             </w:r>
             <w:r>
               <w:rPr>
@@ -823,7 +823,7 @@
               <w:lang w:eastAsia="ru-RU"/>
             </w:rPr>
           </w:pPr>
-          <w:hyperlink w:anchor="_Toc98276767" w:history="1">
+          <w:hyperlink w:anchor="_Toc99382461" w:history="1">
             <w:r>
               <w:rPr>
                 <w:rStyle w:val="a5"/>
@@ -852,7 +852,7 @@
                 <w:noProof/>
                 <w:webHidden/>
               </w:rPr>
-              <w:instrText xml:space="preserve"> PAGEREF _Toc98276767 \h </w:instrText>
+              <w:instrText xml:space="preserve"> PAGEREF _Toc99382461 \h </w:instrText>
             </w:r>
             <w:r>
               <w:rPr>
@@ -895,7 +895,7 @@
               <w:lang w:eastAsia="ru-RU"/>
             </w:rPr>
           </w:pPr>
-          <w:hyperlink w:anchor="_Toc98276768" w:history="1">
+          <w:hyperlink w:anchor="_Toc99382462" w:history="1">
             <w:r>
               <w:rPr>
                 <w:rStyle w:val="a5"/>
@@ -924,7 +924,7 @@
                 <w:noProof/>
                 <w:webHidden/>
               </w:rPr>
-              <w:instrText xml:space="preserve"> PAGEREF _Toc98276768 \h </w:instrText>
+              <w:instrText xml:space="preserve"> PAGEREF _Toc99382462 \h </w:instrText>
             </w:r>
             <w:r>
               <w:rPr>
@@ -967,7 +967,7 @@
               <w:lang w:eastAsia="ru-RU"/>
             </w:rPr>
           </w:pPr>
-          <w:hyperlink w:anchor="_Toc98276769" w:history="1">
+          <w:hyperlink w:anchor="_Toc99382463" w:history="1">
             <w:r>
               <w:rPr>
                 <w:rStyle w:val="a5"/>
@@ -996,7 +996,7 @@
                 <w:noProof/>
                 <w:webHidden/>
               </w:rPr>
-              <w:instrText xml:space="preserve"> PAGEREF _Toc98276769 \h </w:instrText>
+              <w:instrText xml:space="preserve"> PAGEREF _Toc99382463 \h </w:instrText>
             </w:r>
             <w:r>
               <w:rPr>
@@ -1017,6 +1017,107 @@
                 <w:webHidden/>
               </w:rPr>
               <w:t>7</w:t>
+            </w:r>
+            <w:r>
+              <w:rPr>
+                <w:noProof/>
+                <w:webHidden/>
+              </w:rPr>
+              <w:fldChar w:fldCharType="end"/>
+            </w:r>
+          </w:hyperlink>
+        </w:p>
+        <w:p>
+          <w:pPr>
+            <w:pStyle w:val="21"/>
+            <w:tabs>
+              <w:tab w:val="right" w:leader="dot" w:pos="9345"/>
+            </w:tabs>
+            <w:rPr>
+              <w:rFonts w:eastAsiaTheme="minorEastAsia"/>
+              <w:noProof/>
+              <w:lang w:eastAsia="ru-RU"/>
+            </w:rPr>
+          </w:pPr>
+          <w:hyperlink w:anchor="_Toc99382464" w:history="1">
+            <w:r>
+              <w:rPr>
+                <w:rStyle w:val="a5"/>
+                <w:rFonts w:ascii="Times New Roman" w:hAnsi="Times New Roman" w:cs="Times New Roman"/>
+                <w:b/>
+                <w:noProof/>
+              </w:rPr>
+              <w:t>*</w:t>
+            </w:r>
+            <w:r>
+              <w:rPr>
+                <w:rStyle w:val="a5"/>
+                <w:rFonts w:ascii="Times New Roman" w:hAnsi="Times New Roman" w:cs="Times New Roman"/>
+                <w:b/>
+                <w:noProof/>
+                <w:lang w:val="en-US"/>
+              </w:rPr>
+              <w:t>args</w:t>
+            </w:r>
+            <w:r>
+              <w:rPr>
+                <w:rStyle w:val="a5"/>
+                <w:rFonts w:ascii="Times New Roman" w:hAnsi="Times New Roman" w:cs="Times New Roman"/>
+                <w:b/>
+                <w:noProof/>
+              </w:rPr>
+              <w:t xml:space="preserve"> и **</w:t>
+            </w:r>
+            <w:r>
+              <w:rPr>
+                <w:rStyle w:val="a5"/>
+                <w:rFonts w:ascii="Times New Roman" w:hAnsi="Times New Roman" w:cs="Times New Roman"/>
+                <w:b/>
+                <w:noProof/>
+                <w:lang w:val="en-US"/>
+              </w:rPr>
+              <w:t>kwargs</w:t>
+            </w:r>
+            <w:r>
+              <w:rPr>
+                <w:noProof/>
+                <w:webHidden/>
+              </w:rPr>
+              <w:tab/>
+            </w:r>
+            <w:r>
+              <w:rPr>
+                <w:noProof/>
+                <w:webHidden/>
+              </w:rPr>
+              <w:fldChar w:fldCharType="begin"/>
+            </w:r>
+            <w:r>
+              <w:rPr>
+                <w:noProof/>
+                <w:webHidden/>
+              </w:rPr>
+              <w:instrText xml:space="preserve"> PAGEREF _Toc99382464 \h </w:instrText>
+            </w:r>
+            <w:r>
+              <w:rPr>
+                <w:noProof/>
+                <w:webHidden/>
+              </w:rPr>
+            </w:r>
+            <w:r>
+              <w:rPr>
+                <w:noProof/>
+                <w:webHidden/>
+              </w:rPr>
+              <w:fldChar w:fldCharType="separate"/>
+            </w:r>
+            <w:r>
+              <w:rPr>
+                <w:noProof/>
+                <w:webHidden/>
+              </w:rPr>
+              <w:t>8</w:t>
             </w:r>
             <w:r>
               <w:rPr>
@@ -1059,6 +1160,8 @@
         </w:rPr>
         <w:br w:type="page"/>
       </w:r>
+      <w:bookmarkStart w:id="0" w:name="_GoBack"/>
+      <w:bookmarkEnd w:id="0"/>
     </w:p>
     <w:p>
       <w:pPr>
@@ -1072,7 +1175,7 @@
           <w:lang w:val="en-US"/>
         </w:rPr>
       </w:pPr>
-      <w:bookmarkStart w:id="0" w:name="_Toc98276758"/>
+      <w:bookmarkStart w:id="1" w:name="_Toc99382452"/>
       <w:r>
         <w:rPr>
           <w:rStyle w:val="10"/>
@@ -1083,7 +1186,7 @@
         <w:lastRenderedPageBreak/>
         <w:t>TODO</w:t>
       </w:r>
-      <w:bookmarkEnd w:id="0"/>
+      <w:bookmarkEnd w:id="1"/>
       <w:r>
         <w:rPr>
           <w:rFonts w:ascii="Times New Roman" w:hAnsi="Times New Roman" w:cs="Times New Roman"/>
@@ -1232,15 +1335,13 @@
           <w:lang w:val="en-US"/>
         </w:rPr>
       </w:pPr>
-      <w:proofErr w:type="spellStart"/>
-      <w:r>
-        <w:rPr>
-          <w:rFonts w:ascii="Times New Roman" w:hAnsi="Times New Roman" w:cs="Times New Roman"/>
-          <w:sz w:val="28"/>
-        </w:rPr>
-        <w:t>ооп</w:t>
-      </w:r>
-      <w:proofErr w:type="spellEnd"/>
+      <w:r>
+        <w:rPr>
+          <w:rFonts w:ascii="Times New Roman" w:hAnsi="Times New Roman" w:cs="Times New Roman"/>
+          <w:sz w:val="28"/>
+        </w:rPr>
+        <w:t>магические методы</w:t>
+      </w:r>
     </w:p>
     <w:p>
       <w:pPr>
@@ -1314,7 +1415,33 @@
           <w:sz w:val="28"/>
           <w:lang w:val="en-US"/>
         </w:rPr>
-        <w:t>/await)</w:t>
+        <w:t>/await</w:t>
+      </w:r>
+      <w:r>
+        <w:rPr>
+          <w:rFonts w:ascii="Times New Roman" w:hAnsi="Times New Roman" w:cs="Times New Roman"/>
+          <w:sz w:val="28"/>
+          <w:lang w:val="en-US"/>
+        </w:rPr>
+        <w:t>/</w:t>
+      </w:r>
+      <w:proofErr w:type="spellStart"/>
+      <w:r>
+        <w:rPr>
+          <w:rFonts w:ascii="Times New Roman" w:hAnsi="Times New Roman" w:cs="Times New Roman"/>
+          <w:sz w:val="28"/>
+          <w:lang w:val="en-US"/>
+        </w:rPr>
+        <w:t>asyncio</w:t>
+      </w:r>
+      <w:proofErr w:type="spellEnd"/>
+      <w:r>
+        <w:rPr>
+          <w:rFonts w:ascii="Times New Roman" w:hAnsi="Times New Roman" w:cs="Times New Roman"/>
+          <w:sz w:val="28"/>
+          <w:lang w:val="en-US"/>
+        </w:rPr>
+        <w:t>)</w:t>
       </w:r>
     </w:p>
     <w:p>
@@ -1339,8 +1466,6 @@
         </w:rPr>
         <w:t>SOLID</w:t>
       </w:r>
-      <w:bookmarkStart w:id="1" w:name="_GoBack"/>
-      <w:bookmarkEnd w:id="1"/>
     </w:p>
     <w:p>
       <w:pPr>
@@ -1353,6 +1478,53 @@
         <w:jc w:val="both"/>
         <w:rPr>
           <w:rFonts w:ascii="Times New Roman" w:hAnsi="Times New Roman" w:cs="Times New Roman"/>
+          <w:sz w:val="28"/>
+        </w:rPr>
+      </w:pPr>
+      <w:r>
+        <w:rPr>
+          <w:rFonts w:ascii="Times New Roman" w:hAnsi="Times New Roman" w:cs="Times New Roman"/>
+          <w:sz w:val="28"/>
+        </w:rPr>
+        <w:t>Тестирование (</w:t>
+      </w:r>
+      <w:proofErr w:type="spellStart"/>
+      <w:r>
+        <w:rPr>
+          <w:rFonts w:ascii="Times New Roman" w:hAnsi="Times New Roman" w:cs="Times New Roman"/>
+          <w:sz w:val="28"/>
+          <w:lang w:val="en-US"/>
+        </w:rPr>
+        <w:t>unittest</w:t>
+      </w:r>
+      <w:proofErr w:type="spellEnd"/>
+      <w:r>
+        <w:rPr>
+          <w:rFonts w:ascii="Times New Roman" w:hAnsi="Times New Roman" w:cs="Times New Roman"/>
+          <w:sz w:val="28"/>
+          <w:lang w:val="en-US"/>
+        </w:rPr>
+        <w:t>), mock-</w:t>
+      </w:r>
+      <w:r>
+        <w:rPr>
+          <w:rFonts w:ascii="Times New Roman" w:hAnsi="Times New Roman" w:cs="Times New Roman"/>
+          <w:sz w:val="28"/>
+        </w:rPr>
+        <w:t>объекты</w:t>
+      </w:r>
+    </w:p>
+    <w:p>
+      <w:pPr>
+        <w:pStyle w:val="a3"/>
+        <w:numPr>
+          <w:ilvl w:val="0"/>
+          <w:numId w:val="1"/>
+        </w:numPr>
+        <w:spacing w:after="0" w:line="360" w:lineRule="auto"/>
+        <w:jc w:val="both"/>
+        <w:rPr>
+          <w:rFonts w:ascii="Times New Roman" w:hAnsi="Times New Roman" w:cs="Times New Roman"/>
           <w:b/>
           <w:sz w:val="28"/>
         </w:rPr>
@@ -1377,7 +1549,7 @@
           <w:color w:val="auto"/>
         </w:rPr>
       </w:pPr>
-      <w:bookmarkStart w:id="2" w:name="_Toc98276759"/>
+      <w:bookmarkStart w:id="2" w:name="_Toc99382453"/>
       <w:r>
         <w:rPr>
           <w:rStyle w:val="10"/>
@@ -1404,7 +1576,7 @@
           <w:sz w:val="28"/>
         </w:rPr>
       </w:pPr>
-      <w:bookmarkStart w:id="3" w:name="_Toc98276760"/>
+      <w:bookmarkStart w:id="3" w:name="_Toc99382454"/>
       <w:proofErr w:type="spellStart"/>
       <w:r>
         <w:rPr>
@@ -1575,7 +1747,7 @@
           <w:sz w:val="28"/>
         </w:rPr>
       </w:pPr>
-      <w:bookmarkStart w:id="4" w:name="_Toc98276761"/>
+      <w:bookmarkStart w:id="4" w:name="_Toc99382455"/>
       <w:r>
         <w:rPr>
           <w:rStyle w:val="10"/>
@@ -1674,7 +1846,7 @@
           <w:i/>
           <w:sz w:val="28"/>
         </w:rPr>
-        <w:t>comprehensions</w:t>
+        <w:t>comprehension</w:t>
       </w:r>
       <w:proofErr w:type="spellEnd"/>
       <w:r>
@@ -2158,7 +2330,7 @@
           <w:sz w:val="28"/>
         </w:rPr>
       </w:pPr>
-      <w:bookmarkStart w:id="5" w:name="_Toc98276762"/>
+      <w:bookmarkStart w:id="5" w:name="_Toc99382456"/>
       <w:r>
         <w:rPr>
           <w:rStyle w:val="10"/>
@@ -2217,7 +2389,7 @@
           <w:sz w:val="28"/>
         </w:rPr>
       </w:pPr>
-      <w:bookmarkStart w:id="6" w:name="_Toc98276763"/>
+      <w:bookmarkStart w:id="6" w:name="_Toc99382457"/>
       <w:r>
         <w:rPr>
           <w:rStyle w:val="10"/>
@@ -2280,7 +2452,7 @@
           <w:sz w:val="28"/>
         </w:rPr>
       </w:pPr>
-      <w:bookmarkStart w:id="7" w:name="_Toc98276764"/>
+      <w:bookmarkStart w:id="7" w:name="_Toc99382458"/>
       <w:r>
         <w:rPr>
           <w:rStyle w:val="10"/>
@@ -2861,7 +3033,7 @@
           <w:sz w:val="28"/>
         </w:rPr>
       </w:pPr>
-      <w:bookmarkStart w:id="8" w:name="_Toc98276765"/>
+      <w:bookmarkStart w:id="8" w:name="_Toc99382459"/>
       <w:r>
         <w:rPr>
           <w:rStyle w:val="10"/>
@@ -3240,7 +3412,7 @@
           <w:sz w:val="28"/>
         </w:rPr>
       </w:pPr>
-      <w:bookmarkStart w:id="9" w:name="_Toc98276766"/>
+      <w:bookmarkStart w:id="9" w:name="_Toc99382460"/>
       <w:r>
         <w:rPr>
           <w:rStyle w:val="10"/>
@@ -4004,7 +4176,7 @@
           <w:sz w:val="28"/>
         </w:rPr>
       </w:pPr>
-      <w:bookmarkStart w:id="10" w:name="_Toc98276767"/>
+      <w:bookmarkStart w:id="10" w:name="_Toc99382461"/>
       <w:r>
         <w:rPr>
           <w:rStyle w:val="10"/>
@@ -4991,7 +5163,7 @@
           <w:sz w:val="28"/>
         </w:rPr>
       </w:pPr>
-      <w:bookmarkStart w:id="11" w:name="_Toc98276768"/>
+      <w:bookmarkStart w:id="11" w:name="_Toc99382462"/>
       <w:r>
         <w:rPr>
           <w:rStyle w:val="10"/>
@@ -5320,9 +5492,45 @@
       <w:r>
         <w:rPr>
           <w:rFonts w:ascii="Times New Roman" w:hAnsi="Times New Roman" w:cs="Times New Roman"/>
-          <w:sz w:val="28"/>
-        </w:rPr>
-        <w:t xml:space="preserve">, но </w:t>
+          <w:i/>
+          <w:sz w:val="28"/>
+        </w:rPr>
+        <w:t xml:space="preserve"> </w:t>
+      </w:r>
+      <w:r>
+        <w:rPr>
+          <w:rFonts w:ascii="Times New Roman" w:hAnsi="Times New Roman" w:cs="Times New Roman"/>
+          <w:sz w:val="28"/>
+        </w:rPr>
+        <w:t>(но</w:t>
+      </w:r>
+      <w:r>
+        <w:rPr>
+          <w:rFonts w:ascii="Times New Roman" w:hAnsi="Times New Roman" w:cs="Times New Roman"/>
+          <w:sz w:val="28"/>
+        </w:rPr>
+        <w:t xml:space="preserve"> используются</w:t>
+      </w:r>
+      <w:r>
+        <w:rPr>
+          <w:rFonts w:ascii="Times New Roman" w:hAnsi="Times New Roman" w:cs="Times New Roman"/>
+          <w:sz w:val="28"/>
+        </w:rPr>
+        <w:t xml:space="preserve"> скобки круглые)</w:t>
+      </w:r>
+      <w:r>
+        <w:rPr>
+          <w:rFonts w:ascii="Times New Roman" w:hAnsi="Times New Roman" w:cs="Times New Roman"/>
+          <w:sz w:val="28"/>
+        </w:rPr>
+        <w:t>,</w:t>
+      </w:r>
+      <w:r>
+        <w:rPr>
+          <w:rFonts w:ascii="Times New Roman" w:hAnsi="Times New Roman" w:cs="Times New Roman"/>
+          <w:sz w:val="28"/>
+        </w:rPr>
+        <w:t xml:space="preserve"> но </w:t>
       </w:r>
       <w:r>
         <w:rPr>
@@ -5337,30 +5545,7 @@
           <w:rFonts w:ascii="Times New Roman" w:hAnsi="Times New Roman" w:cs="Times New Roman"/>
           <w:sz w:val="28"/>
         </w:rPr>
-        <w:t xml:space="preserve">, а не список. Генераторное выражение выглядит точно так же, как </w:t>
-      </w:r>
-      <w:r>
-        <w:rPr>
-          <w:rFonts w:ascii="Times New Roman" w:hAnsi="Times New Roman" w:cs="Times New Roman"/>
-          <w:i/>
-          <w:sz w:val="28"/>
-        </w:rPr>
-        <w:t>list comprehensions</w:t>
-      </w:r>
-      <w:r>
-        <w:rPr>
-          <w:rFonts w:ascii="Times New Roman" w:hAnsi="Times New Roman" w:cs="Times New Roman"/>
-          <w:sz w:val="28"/>
-        </w:rPr>
-        <w:t xml:space="preserve">, но </w:t>
-      </w:r>
-      <w:r>
-        <w:rPr>
-          <w:rFonts w:ascii="Times New Roman" w:hAnsi="Times New Roman" w:cs="Times New Roman"/>
-          <w:b/>
-          <w:sz w:val="28"/>
-        </w:rPr>
-        <w:t>используются круглые скобки</w:t>
+        <w:t>, а не список</w:t>
       </w:r>
       <w:r>
         <w:rPr>
@@ -5599,17 +5784,20 @@
         <w:jc w:val="both"/>
         <w:rPr>
           <w:rFonts w:ascii="Consolas" w:hAnsi="Consolas" w:cs="Times New Roman"/>
-        </w:rPr>
-      </w:pPr>
-      <w:r>
-        <w:rPr>
-          <w:rFonts w:ascii="Consolas" w:hAnsi="Consolas" w:cs="Times New Roman"/>
+          <w:lang w:val="en-US"/>
+        </w:rPr>
+      </w:pPr>
+      <w:r>
+        <w:rPr>
+          <w:rFonts w:ascii="Consolas" w:hAnsi="Consolas" w:cs="Times New Roman"/>
+          <w:lang w:val="en-US"/>
         </w:rPr>
         <w:t xml:space="preserve">&gt; </w:t>
       </w:r>
       <w:r>
         <w:rPr>
           <w:rFonts w:ascii="Consolas" w:hAnsi="Consolas" w:cs="Times New Roman"/>
+          <w:lang w:val="en-US"/>
         </w:rPr>
         <w:t>9</w:t>
       </w:r>
@@ -5705,15 +5893,7 @@
           <w:rFonts w:ascii="Times New Roman" w:hAnsi="Times New Roman" w:cs="Times New Roman"/>
           <w:sz w:val="28"/>
         </w:rPr>
-        <w:t xml:space="preserve"> до первого </w:t>
-      </w:r>
-      <w:r>
-        <w:rPr>
-          <w:rFonts w:ascii="Times New Roman" w:hAnsi="Times New Roman" w:cs="Times New Roman"/>
-          <w:sz w:val="28"/>
-        </w:rPr>
-        <w:lastRenderedPageBreak/>
-        <w:t>выражения </w:t>
+        <w:t xml:space="preserve"> до первого выражения </w:t>
       </w:r>
       <w:proofErr w:type="spellStart"/>
       <w:r>
@@ -5738,7 +5918,15 @@
           <w:rFonts w:ascii="Times New Roman" w:hAnsi="Times New Roman" w:cs="Times New Roman"/>
           <w:sz w:val="28"/>
         </w:rPr>
-        <w:t xml:space="preserve"> Генератор при этом встанет «на паузу» до следующей итерации. При следующей итерации выполнение генератора продолжится до очередного </w:t>
+        <w:t xml:space="preserve"> Генератор при этом встанет «на паузу» до следующей </w:t>
+      </w:r>
+      <w:r>
+        <w:rPr>
+          <w:rFonts w:ascii="Times New Roman" w:hAnsi="Times New Roman" w:cs="Times New Roman"/>
+          <w:sz w:val="28"/>
+        </w:rPr>
+        <w:lastRenderedPageBreak/>
+        <w:t>итерации. При следующей итерации выполнение генератора продолжится до очередного </w:t>
       </w:r>
       <w:proofErr w:type="spellStart"/>
       <w:r>
@@ -5834,7 +6022,6 @@
         <w:jc w:val="both"/>
         <w:rPr>
           <w:rFonts w:ascii="Consolas" w:hAnsi="Consolas" w:cs="Times New Roman"/>
-          <w:lang w:val="en-US"/>
         </w:rPr>
       </w:pPr>
       <w:r>
@@ -5848,7 +6035,13 @@
           <w:rFonts w:ascii="Consolas" w:hAnsi="Consolas" w:cs="Times New Roman"/>
           <w:lang w:val="en-US"/>
         </w:rPr>
-        <w:t>s = 1</w:t>
+        <w:t>s</w:t>
+      </w:r>
+      <w:r>
+        <w:rPr>
+          <w:rFonts w:ascii="Consolas" w:hAnsi="Consolas" w:cs="Times New Roman"/>
+        </w:rPr>
+        <w:t xml:space="preserve"> = 1</w:t>
       </w:r>
     </w:p>
     <w:p>
@@ -5865,7 +6058,6 @@
       <w:r>
         <w:rPr>
           <w:rFonts w:ascii="Consolas" w:hAnsi="Consolas" w:cs="Times New Roman"/>
-          <w:lang w:val="en-US"/>
         </w:rPr>
         <w:t xml:space="preserve">    </w:t>
       </w:r>
@@ -6055,7 +6247,6 @@
         <w:jc w:val="both"/>
         <w:rPr>
           <w:rFonts w:ascii="Consolas" w:hAnsi="Consolas" w:cs="Times New Roman"/>
-          <w:lang w:val="en-US"/>
         </w:rPr>
       </w:pPr>
       <w:r>
@@ -6071,7 +6262,13 @@
           <w:rFonts w:ascii="Consolas" w:hAnsi="Consolas" w:cs="Times New Roman"/>
           <w:lang w:val="en-US"/>
         </w:rPr>
-        <w:t>print(</w:t>
+        <w:t>print</w:t>
+      </w:r>
+      <w:r>
+        <w:rPr>
+          <w:rFonts w:ascii="Consolas" w:hAnsi="Consolas" w:cs="Times New Roman"/>
+        </w:rPr>
+        <w:t>(</w:t>
       </w:r>
       <w:proofErr w:type="spellStart"/>
       <w:proofErr w:type="gramEnd"/>
@@ -6086,7 +6283,6 @@
       <w:r>
         <w:rPr>
           <w:rFonts w:ascii="Consolas" w:hAnsi="Consolas" w:cs="Times New Roman"/>
-          <w:lang w:val="en-US"/>
         </w:rPr>
         <w:t>)</w:t>
       </w:r>
@@ -6184,7 +6380,7 @@
           <w:sz w:val="28"/>
         </w:rPr>
       </w:pPr>
-      <w:bookmarkStart w:id="12" w:name="_Toc98276769"/>
+      <w:bookmarkStart w:id="12" w:name="_Toc99382463"/>
       <w:r>
         <w:rPr>
           <w:rStyle w:val="10"/>
@@ -6322,6 +6518,946 @@
           <w:sz w:val="28"/>
         </w:rPr>
         <w:t xml:space="preserve"> – хранить закономерность, по которой генерируется последовательность.</w:t>
+      </w:r>
+    </w:p>
+    <w:p>
+      <w:pPr>
+        <w:spacing w:after="0" w:line="360" w:lineRule="auto"/>
+        <w:ind w:firstLine="709"/>
+        <w:jc w:val="both"/>
+        <w:rPr>
+          <w:rFonts w:ascii="Times New Roman" w:hAnsi="Times New Roman" w:cs="Times New Roman"/>
+          <w:sz w:val="28"/>
+        </w:rPr>
+      </w:pPr>
+    </w:p>
+    <w:p>
+      <w:pPr>
+        <w:spacing w:after="0" w:line="360" w:lineRule="auto"/>
+        <w:ind w:firstLine="709"/>
+        <w:jc w:val="both"/>
+        <w:rPr>
+          <w:rFonts w:ascii="Times New Roman" w:hAnsi="Times New Roman" w:cs="Times New Roman"/>
+          <w:sz w:val="28"/>
+        </w:rPr>
+      </w:pPr>
+    </w:p>
+    <w:p>
+      <w:pPr>
+        <w:spacing w:after="0" w:line="360" w:lineRule="auto"/>
+        <w:ind w:firstLine="709"/>
+        <w:jc w:val="both"/>
+        <w:rPr>
+          <w:rFonts w:ascii="Times New Roman" w:hAnsi="Times New Roman" w:cs="Times New Roman"/>
+          <w:sz w:val="28"/>
+        </w:rPr>
+      </w:pPr>
+    </w:p>
+    <w:p>
+      <w:pPr>
+        <w:spacing w:after="0" w:line="360" w:lineRule="auto"/>
+        <w:ind w:firstLine="709"/>
+        <w:jc w:val="both"/>
+        <w:rPr>
+          <w:rFonts w:ascii="Times New Roman" w:hAnsi="Times New Roman" w:cs="Times New Roman"/>
+          <w:sz w:val="28"/>
+        </w:rPr>
+      </w:pPr>
+    </w:p>
+    <w:p>
+      <w:pPr>
+        <w:spacing w:after="0" w:line="360" w:lineRule="auto"/>
+        <w:ind w:firstLine="709"/>
+        <w:jc w:val="both"/>
+        <w:rPr>
+          <w:rFonts w:ascii="Times New Roman" w:hAnsi="Times New Roman" w:cs="Times New Roman"/>
+          <w:sz w:val="28"/>
+        </w:rPr>
+      </w:pPr>
+    </w:p>
+    <w:p>
+      <w:pPr>
+        <w:spacing w:after="0" w:line="360" w:lineRule="auto"/>
+        <w:ind w:firstLine="709"/>
+        <w:jc w:val="both"/>
+        <w:rPr>
+          <w:rFonts w:ascii="Times New Roman" w:hAnsi="Times New Roman" w:cs="Times New Roman"/>
+          <w:sz w:val="28"/>
+        </w:rPr>
+      </w:pPr>
+    </w:p>
+    <w:p>
+      <w:pPr>
+        <w:spacing w:after="0" w:line="360" w:lineRule="auto"/>
+        <w:ind w:firstLine="709"/>
+        <w:jc w:val="both"/>
+        <w:rPr>
+          <w:rFonts w:ascii="Times New Roman" w:hAnsi="Times New Roman" w:cs="Times New Roman"/>
+          <w:sz w:val="28"/>
+        </w:rPr>
+      </w:pPr>
+    </w:p>
+    <w:p>
+      <w:pPr>
+        <w:pStyle w:val="2"/>
+        <w:spacing w:before="0" w:line="360" w:lineRule="auto"/>
+        <w:ind w:firstLine="709"/>
+        <w:jc w:val="both"/>
+        <w:rPr>
+          <w:rStyle w:val="10"/>
+          <w:rFonts w:ascii="Times New Roman" w:hAnsi="Times New Roman" w:cs="Times New Roman"/>
+          <w:b/>
+          <w:color w:val="auto"/>
+          <w:sz w:val="28"/>
+        </w:rPr>
+      </w:pPr>
+      <w:bookmarkStart w:id="13" w:name="_Toc99382464"/>
+      <w:r>
+        <w:rPr>
+          <w:rStyle w:val="10"/>
+          <w:rFonts w:ascii="Times New Roman" w:hAnsi="Times New Roman" w:cs="Times New Roman"/>
+          <w:b/>
+          <w:color w:val="auto"/>
+          <w:sz w:val="28"/>
+        </w:rPr>
+        <w:lastRenderedPageBreak/>
+        <w:t>*</w:t>
+      </w:r>
+      <w:proofErr w:type="spellStart"/>
+      <w:r>
+        <w:rPr>
+          <w:rStyle w:val="10"/>
+          <w:rFonts w:ascii="Times New Roman" w:hAnsi="Times New Roman" w:cs="Times New Roman"/>
+          <w:b/>
+          <w:color w:val="auto"/>
+          <w:sz w:val="28"/>
+          <w:lang w:val="en-US"/>
+        </w:rPr>
+        <w:t>args</w:t>
+      </w:r>
+      <w:proofErr w:type="spellEnd"/>
+      <w:r>
+        <w:rPr>
+          <w:rStyle w:val="10"/>
+          <w:rFonts w:ascii="Times New Roman" w:hAnsi="Times New Roman" w:cs="Times New Roman"/>
+          <w:b/>
+          <w:color w:val="auto"/>
+          <w:sz w:val="28"/>
+        </w:rPr>
+        <w:t xml:space="preserve"> </w:t>
+      </w:r>
+      <w:r>
+        <w:rPr>
+          <w:rStyle w:val="10"/>
+          <w:rFonts w:ascii="Times New Roman" w:hAnsi="Times New Roman" w:cs="Times New Roman"/>
+          <w:b/>
+          <w:color w:val="auto"/>
+          <w:sz w:val="28"/>
+        </w:rPr>
+        <w:t xml:space="preserve">и </w:t>
+      </w:r>
+      <w:r>
+        <w:rPr>
+          <w:rStyle w:val="10"/>
+          <w:rFonts w:ascii="Times New Roman" w:hAnsi="Times New Roman" w:cs="Times New Roman"/>
+          <w:b/>
+          <w:color w:val="auto"/>
+          <w:sz w:val="28"/>
+        </w:rPr>
+        <w:t>**</w:t>
+      </w:r>
+      <w:proofErr w:type="spellStart"/>
+      <w:r>
+        <w:rPr>
+          <w:rStyle w:val="10"/>
+          <w:rFonts w:ascii="Times New Roman" w:hAnsi="Times New Roman" w:cs="Times New Roman"/>
+          <w:b/>
+          <w:color w:val="auto"/>
+          <w:sz w:val="28"/>
+          <w:lang w:val="en-US"/>
+        </w:rPr>
+        <w:t>kwargs</w:t>
+      </w:r>
+      <w:bookmarkEnd w:id="13"/>
+      <w:proofErr w:type="spellEnd"/>
+    </w:p>
+    <w:p>
+      <w:pPr>
+        <w:spacing w:after="0" w:line="360" w:lineRule="auto"/>
+        <w:ind w:firstLine="709"/>
+        <w:jc w:val="both"/>
+        <w:rPr>
+          <w:rFonts w:ascii="Times New Roman" w:hAnsi="Times New Roman" w:cs="Times New Roman"/>
+          <w:sz w:val="28"/>
+        </w:rPr>
+      </w:pPr>
+      <w:r>
+        <w:rPr>
+          <w:rFonts w:ascii="Times New Roman" w:hAnsi="Times New Roman" w:cs="Times New Roman"/>
+          <w:i/>
+          <w:sz w:val="28"/>
+        </w:rPr>
+        <w:t>*</w:t>
+      </w:r>
+      <w:proofErr w:type="spellStart"/>
+      <w:r>
+        <w:rPr>
+          <w:rFonts w:ascii="Times New Roman" w:hAnsi="Times New Roman" w:cs="Times New Roman"/>
+          <w:i/>
+          <w:sz w:val="28"/>
+          <w:lang w:val="en-US"/>
+        </w:rPr>
+        <w:t>args</w:t>
+      </w:r>
+      <w:proofErr w:type="spellEnd"/>
+      <w:r>
+        <w:rPr>
+          <w:rFonts w:ascii="Times New Roman" w:hAnsi="Times New Roman" w:cs="Times New Roman"/>
+          <w:sz w:val="28"/>
+        </w:rPr>
+        <w:t xml:space="preserve"> –</w:t>
+      </w:r>
+      <w:r>
+        <w:rPr>
+          <w:rFonts w:ascii="Times New Roman" w:hAnsi="Times New Roman" w:cs="Times New Roman"/>
+          <w:sz w:val="28"/>
+        </w:rPr>
+        <w:t xml:space="preserve"> кортеж параметров (является типом </w:t>
+      </w:r>
+      <w:r>
+        <w:rPr>
+          <w:rFonts w:ascii="Times New Roman" w:hAnsi="Times New Roman" w:cs="Times New Roman"/>
+          <w:i/>
+          <w:sz w:val="28"/>
+          <w:lang w:val="en-US"/>
+        </w:rPr>
+        <w:t>tuple</w:t>
+      </w:r>
+      <w:r>
+        <w:rPr>
+          <w:rFonts w:ascii="Times New Roman" w:hAnsi="Times New Roman" w:cs="Times New Roman"/>
+          <w:sz w:val="28"/>
+        </w:rPr>
+        <w:t>)</w:t>
+      </w:r>
+      <w:r>
+        <w:rPr>
+          <w:rFonts w:ascii="Times New Roman" w:hAnsi="Times New Roman" w:cs="Times New Roman"/>
+          <w:sz w:val="28"/>
+        </w:rPr>
+        <w:t>, позволяющий передавать в функцию неопределенное количество аргументов:</w:t>
+      </w:r>
+    </w:p>
+    <w:p>
+      <w:pPr>
+        <w:shd w:val="clear" w:color="auto" w:fill="E7E6E6" w:themeFill="background2"/>
+        <w:spacing w:after="0" w:line="360" w:lineRule="auto"/>
+        <w:ind w:firstLine="709"/>
+        <w:jc w:val="both"/>
+        <w:rPr>
+          <w:rFonts w:ascii="Consolas" w:hAnsi="Consolas" w:cs="Times New Roman"/>
+        </w:rPr>
+      </w:pPr>
+      <w:proofErr w:type="spellStart"/>
+      <w:r>
+        <w:rPr>
+          <w:rFonts w:ascii="Consolas" w:hAnsi="Consolas" w:cs="Times New Roman"/>
+        </w:rPr>
+        <w:t>def</w:t>
+      </w:r>
+      <w:proofErr w:type="spellEnd"/>
+      <w:r>
+        <w:rPr>
+          <w:rFonts w:ascii="Consolas" w:hAnsi="Consolas" w:cs="Times New Roman"/>
+        </w:rPr>
+        <w:t xml:space="preserve"> </w:t>
+      </w:r>
+      <w:proofErr w:type="spellStart"/>
+      <w:r>
+        <w:rPr>
+          <w:rFonts w:ascii="Consolas" w:hAnsi="Consolas" w:cs="Times New Roman"/>
+          <w:lang w:val="en-US"/>
+        </w:rPr>
+        <w:t>getsum</w:t>
+      </w:r>
+      <w:proofErr w:type="spellEnd"/>
+      <w:r>
+        <w:rPr>
+          <w:rFonts w:ascii="Consolas" w:hAnsi="Consolas" w:cs="Times New Roman"/>
+        </w:rPr>
+        <w:t>(*</w:t>
+      </w:r>
+      <w:proofErr w:type="spellStart"/>
+      <w:r>
+        <w:rPr>
+          <w:rFonts w:ascii="Consolas" w:hAnsi="Consolas" w:cs="Times New Roman"/>
+        </w:rPr>
+        <w:t>numbers</w:t>
+      </w:r>
+      <w:proofErr w:type="spellEnd"/>
+      <w:r>
+        <w:rPr>
+          <w:rFonts w:ascii="Consolas" w:hAnsi="Consolas" w:cs="Times New Roman"/>
+        </w:rPr>
+        <w:t>):</w:t>
+      </w:r>
+    </w:p>
+    <w:p>
+      <w:pPr>
+        <w:shd w:val="clear" w:color="auto" w:fill="E7E6E6" w:themeFill="background2"/>
+        <w:spacing w:after="0" w:line="360" w:lineRule="auto"/>
+        <w:ind w:firstLine="709"/>
+        <w:jc w:val="both"/>
+        <w:rPr>
+          <w:rFonts w:ascii="Consolas" w:hAnsi="Consolas" w:cs="Times New Roman"/>
+        </w:rPr>
+      </w:pPr>
+      <w:r>
+        <w:rPr>
+          <w:rFonts w:ascii="Consolas" w:hAnsi="Consolas" w:cs="Times New Roman"/>
+        </w:rPr>
+        <w:t xml:space="preserve">    </w:t>
+      </w:r>
+      <w:proofErr w:type="gramStart"/>
+      <w:r>
+        <w:rPr>
+          <w:rFonts w:ascii="Consolas" w:hAnsi="Consolas" w:cs="Times New Roman"/>
+          <w:lang w:val="en-US"/>
+        </w:rPr>
+        <w:t>sum</w:t>
+      </w:r>
+      <w:proofErr w:type="gramEnd"/>
+      <w:r>
+        <w:rPr>
+          <w:rFonts w:ascii="Consolas" w:hAnsi="Consolas" w:cs="Times New Roman"/>
+        </w:rPr>
+        <w:t xml:space="preserve"> = 0</w:t>
+      </w:r>
+    </w:p>
+    <w:p>
+      <w:pPr>
+        <w:shd w:val="clear" w:color="auto" w:fill="E7E6E6" w:themeFill="background2"/>
+        <w:spacing w:after="0" w:line="360" w:lineRule="auto"/>
+        <w:ind w:firstLine="709"/>
+        <w:jc w:val="both"/>
+        <w:rPr>
+          <w:rFonts w:ascii="Consolas" w:hAnsi="Consolas" w:cs="Times New Roman"/>
+        </w:rPr>
+      </w:pPr>
+      <w:r>
+        <w:rPr>
+          <w:rFonts w:ascii="Consolas" w:hAnsi="Consolas" w:cs="Times New Roman"/>
+        </w:rPr>
+        <w:t xml:space="preserve">    for </w:t>
+      </w:r>
+      <w:proofErr w:type="spellStart"/>
+      <w:r>
+        <w:rPr>
+          <w:rFonts w:ascii="Consolas" w:hAnsi="Consolas" w:cs="Times New Roman"/>
+        </w:rPr>
+        <w:t>num</w:t>
+      </w:r>
+      <w:proofErr w:type="spellEnd"/>
+      <w:r>
+        <w:rPr>
+          <w:rFonts w:ascii="Consolas" w:hAnsi="Consolas" w:cs="Times New Roman"/>
+        </w:rPr>
+        <w:t xml:space="preserve"> in numbers:</w:t>
+      </w:r>
+    </w:p>
+    <w:p>
+      <w:pPr>
+        <w:shd w:val="clear" w:color="auto" w:fill="E7E6E6" w:themeFill="background2"/>
+        <w:spacing w:after="0" w:line="360" w:lineRule="auto"/>
+        <w:ind w:firstLine="709"/>
+        <w:jc w:val="both"/>
+        <w:rPr>
+          <w:rFonts w:ascii="Consolas" w:hAnsi="Consolas" w:cs="Times New Roman"/>
+        </w:rPr>
+      </w:pPr>
+      <w:r>
+        <w:rPr>
+          <w:rFonts w:ascii="Consolas" w:hAnsi="Consolas" w:cs="Times New Roman"/>
+        </w:rPr>
+        <w:t xml:space="preserve">        </w:t>
+      </w:r>
+      <w:proofErr w:type="gramStart"/>
+      <w:r>
+        <w:rPr>
+          <w:rFonts w:ascii="Consolas" w:hAnsi="Consolas" w:cs="Times New Roman"/>
+          <w:lang w:val="en-US"/>
+        </w:rPr>
+        <w:t>sum</w:t>
+      </w:r>
+      <w:proofErr w:type="gramEnd"/>
+      <w:r>
+        <w:rPr>
+          <w:rFonts w:ascii="Consolas" w:hAnsi="Consolas" w:cs="Times New Roman"/>
+        </w:rPr>
+        <w:t xml:space="preserve"> </w:t>
+      </w:r>
+      <w:r>
+        <w:rPr>
+          <w:rFonts w:ascii="Consolas" w:hAnsi="Consolas" w:cs="Times New Roman"/>
+        </w:rPr>
+        <w:t xml:space="preserve">+= </w:t>
+      </w:r>
+      <w:proofErr w:type="spellStart"/>
+      <w:r>
+        <w:rPr>
+          <w:rFonts w:ascii="Consolas" w:hAnsi="Consolas" w:cs="Times New Roman"/>
+        </w:rPr>
+        <w:t>num</w:t>
+      </w:r>
+      <w:proofErr w:type="spellEnd"/>
+    </w:p>
+    <w:p>
+      <w:pPr>
+        <w:shd w:val="clear" w:color="auto" w:fill="E7E6E6" w:themeFill="background2"/>
+        <w:spacing w:after="0" w:line="360" w:lineRule="auto"/>
+        <w:ind w:firstLine="709"/>
+        <w:jc w:val="both"/>
+        <w:rPr>
+          <w:rFonts w:ascii="Consolas" w:hAnsi="Consolas" w:cs="Times New Roman"/>
+        </w:rPr>
+      </w:pPr>
+      <w:r>
+        <w:rPr>
+          <w:rFonts w:ascii="Consolas" w:hAnsi="Consolas" w:cs="Times New Roman"/>
+        </w:rPr>
+        <w:t xml:space="preserve">    </w:t>
+      </w:r>
+      <w:proofErr w:type="spellStart"/>
+      <w:r>
+        <w:rPr>
+          <w:rFonts w:ascii="Consolas" w:hAnsi="Consolas" w:cs="Times New Roman"/>
+        </w:rPr>
+        <w:t>return</w:t>
+      </w:r>
+      <w:proofErr w:type="spellEnd"/>
+      <w:r>
+        <w:rPr>
+          <w:rFonts w:ascii="Consolas" w:hAnsi="Consolas" w:cs="Times New Roman"/>
+        </w:rPr>
+        <w:t xml:space="preserve"> </w:t>
+      </w:r>
+      <w:r>
+        <w:rPr>
+          <w:rFonts w:ascii="Consolas" w:hAnsi="Consolas" w:cs="Times New Roman"/>
+          <w:lang w:val="en-US"/>
+        </w:rPr>
+        <w:t>sum</w:t>
+      </w:r>
+    </w:p>
+    <w:p>
+      <w:pPr>
+        <w:shd w:val="clear" w:color="auto" w:fill="E7E6E6" w:themeFill="background2"/>
+        <w:spacing w:after="0" w:line="360" w:lineRule="auto"/>
+        <w:jc w:val="both"/>
+        <w:rPr>
+          <w:rFonts w:ascii="Consolas" w:hAnsi="Consolas" w:cs="Times New Roman"/>
+        </w:rPr>
+      </w:pPr>
+    </w:p>
+    <w:p>
+      <w:pPr>
+        <w:shd w:val="clear" w:color="auto" w:fill="E7E6E6" w:themeFill="background2"/>
+        <w:spacing w:after="0" w:line="360" w:lineRule="auto"/>
+        <w:ind w:firstLine="709"/>
+        <w:jc w:val="both"/>
+        <w:rPr>
+          <w:rFonts w:ascii="Consolas" w:hAnsi="Consolas" w:cs="Times New Roman"/>
+          <w:lang w:val="en-US"/>
+        </w:rPr>
+      </w:pPr>
+      <w:proofErr w:type="spellStart"/>
+      <w:proofErr w:type="gramStart"/>
+      <w:r>
+        <w:rPr>
+          <w:rFonts w:ascii="Consolas" w:hAnsi="Consolas" w:cs="Times New Roman"/>
+        </w:rPr>
+        <w:t>print</w:t>
+      </w:r>
+      <w:proofErr w:type="spellEnd"/>
+      <w:r>
+        <w:rPr>
+          <w:rFonts w:ascii="Consolas" w:hAnsi="Consolas" w:cs="Times New Roman"/>
+        </w:rPr>
+        <w:t>(</w:t>
+      </w:r>
+      <w:proofErr w:type="spellStart"/>
+      <w:proofErr w:type="gramEnd"/>
+      <w:r>
+        <w:rPr>
+          <w:rFonts w:ascii="Consolas" w:hAnsi="Consolas" w:cs="Times New Roman"/>
+        </w:rPr>
+        <w:t>add</w:t>
+      </w:r>
+      <w:proofErr w:type="spellEnd"/>
+      <w:r>
+        <w:rPr>
+          <w:rFonts w:ascii="Consolas" w:hAnsi="Consolas" w:cs="Times New Roman"/>
+        </w:rPr>
+        <w:t>(2, 3))</w:t>
+      </w:r>
+      <w:r>
+        <w:rPr>
+          <w:rFonts w:ascii="Consolas" w:hAnsi="Consolas" w:cs="Times New Roman"/>
+        </w:rPr>
+        <w:t xml:space="preserve"> </w:t>
+      </w:r>
+      <w:r>
+        <w:rPr>
+          <w:rFonts w:ascii="Consolas" w:hAnsi="Consolas" w:cs="Times New Roman"/>
+          <w:lang w:val="en-US"/>
+        </w:rPr>
+        <w:t># 5</w:t>
+      </w:r>
+    </w:p>
+    <w:p>
+      <w:pPr>
+        <w:shd w:val="clear" w:color="auto" w:fill="E7E6E6" w:themeFill="background2"/>
+        <w:spacing w:after="0" w:line="360" w:lineRule="auto"/>
+        <w:ind w:firstLine="709"/>
+        <w:jc w:val="both"/>
+        <w:rPr>
+          <w:rFonts w:ascii="Consolas" w:hAnsi="Consolas" w:cs="Times New Roman"/>
+          <w:lang w:val="en-US"/>
+        </w:rPr>
+      </w:pPr>
+      <w:proofErr w:type="spellStart"/>
+      <w:proofErr w:type="gramStart"/>
+      <w:r>
+        <w:rPr>
+          <w:rFonts w:ascii="Consolas" w:hAnsi="Consolas" w:cs="Times New Roman"/>
+        </w:rPr>
+        <w:t>print</w:t>
+      </w:r>
+      <w:proofErr w:type="spellEnd"/>
+      <w:r>
+        <w:rPr>
+          <w:rFonts w:ascii="Consolas" w:hAnsi="Consolas" w:cs="Times New Roman"/>
+        </w:rPr>
+        <w:t>(</w:t>
+      </w:r>
+      <w:proofErr w:type="spellStart"/>
+      <w:proofErr w:type="gramEnd"/>
+      <w:r>
+        <w:rPr>
+          <w:rFonts w:ascii="Consolas" w:hAnsi="Consolas" w:cs="Times New Roman"/>
+        </w:rPr>
+        <w:t>add</w:t>
+      </w:r>
+      <w:proofErr w:type="spellEnd"/>
+      <w:r>
+        <w:rPr>
+          <w:rFonts w:ascii="Consolas" w:hAnsi="Consolas" w:cs="Times New Roman"/>
+        </w:rPr>
+        <w:t>(2, 3, 5))</w:t>
+      </w:r>
+      <w:r>
+        <w:rPr>
+          <w:rFonts w:ascii="Consolas" w:hAnsi="Consolas" w:cs="Times New Roman"/>
+          <w:lang w:val="en-US"/>
+        </w:rPr>
+        <w:t xml:space="preserve"> # 10</w:t>
+      </w:r>
+    </w:p>
+    <w:p>
+      <w:pPr>
+        <w:spacing w:after="0" w:line="360" w:lineRule="auto"/>
+        <w:ind w:firstLine="709"/>
+        <w:jc w:val="both"/>
+        <w:rPr>
+          <w:rFonts w:ascii="Times New Roman" w:hAnsi="Times New Roman" w:cs="Times New Roman"/>
+          <w:sz w:val="28"/>
+        </w:rPr>
+      </w:pPr>
+    </w:p>
+    <w:p>
+      <w:pPr>
+        <w:spacing w:after="0" w:line="360" w:lineRule="auto"/>
+        <w:ind w:firstLine="709"/>
+        <w:jc w:val="both"/>
+        <w:rPr>
+          <w:rFonts w:ascii="Times New Roman" w:hAnsi="Times New Roman" w:cs="Times New Roman"/>
+          <w:sz w:val="28"/>
+        </w:rPr>
+      </w:pPr>
+      <w:r>
+        <w:rPr>
+          <w:rFonts w:ascii="Times New Roman" w:hAnsi="Times New Roman" w:cs="Times New Roman"/>
+          <w:i/>
+          <w:sz w:val="28"/>
+        </w:rPr>
+        <w:t>**</w:t>
+      </w:r>
+      <w:proofErr w:type="spellStart"/>
+      <w:r>
+        <w:rPr>
+          <w:rFonts w:ascii="Times New Roman" w:hAnsi="Times New Roman" w:cs="Times New Roman"/>
+          <w:i/>
+          <w:sz w:val="28"/>
+          <w:lang w:val="en-US"/>
+        </w:rPr>
+        <w:t>kwargs</w:t>
+      </w:r>
+      <w:proofErr w:type="spellEnd"/>
+      <w:r>
+        <w:rPr>
+          <w:rFonts w:ascii="Times New Roman" w:hAnsi="Times New Roman" w:cs="Times New Roman"/>
+          <w:sz w:val="28"/>
+        </w:rPr>
+        <w:t xml:space="preserve"> – </w:t>
+      </w:r>
+      <w:r>
+        <w:rPr>
+          <w:rFonts w:ascii="Times New Roman" w:hAnsi="Times New Roman" w:cs="Times New Roman"/>
+          <w:sz w:val="28"/>
+        </w:rPr>
+        <w:t xml:space="preserve">то же самое, что и </w:t>
+      </w:r>
+      <w:r>
+        <w:rPr>
+          <w:rFonts w:ascii="Times New Roman" w:hAnsi="Times New Roman" w:cs="Times New Roman"/>
+          <w:sz w:val="28"/>
+        </w:rPr>
+        <w:t>*</w:t>
+      </w:r>
+      <w:proofErr w:type="spellStart"/>
+      <w:r>
+        <w:rPr>
+          <w:rFonts w:ascii="Times New Roman" w:hAnsi="Times New Roman" w:cs="Times New Roman"/>
+          <w:sz w:val="28"/>
+          <w:lang w:val="en-US"/>
+        </w:rPr>
+        <w:t>args</w:t>
+      </w:r>
+      <w:proofErr w:type="spellEnd"/>
+      <w:r>
+        <w:rPr>
+          <w:rFonts w:ascii="Times New Roman" w:hAnsi="Times New Roman" w:cs="Times New Roman"/>
+          <w:sz w:val="28"/>
+        </w:rPr>
+        <w:t xml:space="preserve">, но обязывает проставлять имена параметров и является типом </w:t>
+      </w:r>
+      <w:r>
+        <w:rPr>
+          <w:rFonts w:ascii="Times New Roman" w:hAnsi="Times New Roman" w:cs="Times New Roman"/>
+          <w:i/>
+          <w:sz w:val="28"/>
+          <w:lang w:val="en-US"/>
+        </w:rPr>
+        <w:t>dict</w:t>
+      </w:r>
+      <w:r>
+        <w:rPr>
+          <w:rFonts w:ascii="Times New Roman" w:hAnsi="Times New Roman" w:cs="Times New Roman"/>
+          <w:i/>
+          <w:sz w:val="28"/>
+          <w:lang w:val="en-US"/>
+        </w:rPr>
+        <w:t>ionary</w:t>
+      </w:r>
+      <w:r>
+        <w:rPr>
+          <w:rFonts w:ascii="Times New Roman" w:hAnsi="Times New Roman" w:cs="Times New Roman"/>
+          <w:sz w:val="28"/>
+        </w:rPr>
+        <w:t>. Позволяет передавать параметры в произвольном порядке:</w:t>
+      </w:r>
+    </w:p>
+    <w:p>
+      <w:pPr>
+        <w:shd w:val="clear" w:color="auto" w:fill="E7E6E6" w:themeFill="background2"/>
+        <w:spacing w:after="0" w:line="360" w:lineRule="auto"/>
+        <w:ind w:firstLine="709"/>
+        <w:jc w:val="both"/>
+        <w:rPr>
+          <w:rFonts w:ascii="Consolas" w:hAnsi="Consolas" w:cs="Times New Roman"/>
+        </w:rPr>
+      </w:pPr>
+      <w:proofErr w:type="spellStart"/>
+      <w:proofErr w:type="gramStart"/>
+      <w:r>
+        <w:rPr>
+          <w:rFonts w:ascii="Consolas" w:hAnsi="Consolas" w:cs="Times New Roman"/>
+        </w:rPr>
+        <w:t>def</w:t>
+      </w:r>
+      <w:proofErr w:type="spellEnd"/>
+      <w:proofErr w:type="gramEnd"/>
+      <w:r>
+        <w:rPr>
+          <w:rFonts w:ascii="Consolas" w:hAnsi="Consolas" w:cs="Times New Roman"/>
+        </w:rPr>
+        <w:t xml:space="preserve"> </w:t>
+      </w:r>
+      <w:proofErr w:type="spellStart"/>
+      <w:r>
+        <w:rPr>
+          <w:rFonts w:ascii="Consolas" w:hAnsi="Consolas" w:cs="Times New Roman"/>
+        </w:rPr>
+        <w:t>total_fruits</w:t>
+      </w:r>
+      <w:proofErr w:type="spellEnd"/>
+      <w:r>
+        <w:rPr>
+          <w:rFonts w:ascii="Consolas" w:hAnsi="Consolas" w:cs="Times New Roman"/>
+        </w:rPr>
+        <w:t>(**fruits):</w:t>
+      </w:r>
+    </w:p>
+    <w:p>
+      <w:pPr>
+        <w:shd w:val="clear" w:color="auto" w:fill="E7E6E6" w:themeFill="background2"/>
+        <w:spacing w:after="0" w:line="360" w:lineRule="auto"/>
+        <w:ind w:firstLine="709"/>
+        <w:jc w:val="both"/>
+        <w:rPr>
+          <w:rFonts w:ascii="Consolas" w:hAnsi="Consolas" w:cs="Times New Roman"/>
+        </w:rPr>
+      </w:pPr>
+      <w:r>
+        <w:rPr>
+          <w:rFonts w:ascii="Consolas" w:hAnsi="Consolas" w:cs="Times New Roman"/>
+        </w:rPr>
+        <w:t xml:space="preserve">    </w:t>
+      </w:r>
+      <w:proofErr w:type="gramStart"/>
+      <w:r>
+        <w:rPr>
+          <w:rFonts w:ascii="Consolas" w:hAnsi="Consolas" w:cs="Times New Roman"/>
+        </w:rPr>
+        <w:t>total</w:t>
+      </w:r>
+      <w:proofErr w:type="gramEnd"/>
+      <w:r>
+        <w:rPr>
+          <w:rFonts w:ascii="Consolas" w:hAnsi="Consolas" w:cs="Times New Roman"/>
+        </w:rPr>
+        <w:t xml:space="preserve"> = 0</w:t>
+      </w:r>
+    </w:p>
+    <w:p>
+      <w:pPr>
+        <w:shd w:val="clear" w:color="auto" w:fill="E7E6E6" w:themeFill="background2"/>
+        <w:spacing w:after="0" w:line="360" w:lineRule="auto"/>
+        <w:ind w:firstLine="709"/>
+        <w:jc w:val="both"/>
+        <w:rPr>
+          <w:rFonts w:ascii="Consolas" w:hAnsi="Consolas" w:cs="Times New Roman"/>
+        </w:rPr>
+      </w:pPr>
+      <w:r>
+        <w:rPr>
+          <w:rFonts w:ascii="Consolas" w:hAnsi="Consolas" w:cs="Times New Roman"/>
+        </w:rPr>
+        <w:t xml:space="preserve">    </w:t>
+      </w:r>
+      <w:proofErr w:type="gramStart"/>
+      <w:r>
+        <w:rPr>
+          <w:rFonts w:ascii="Consolas" w:hAnsi="Consolas" w:cs="Times New Roman"/>
+        </w:rPr>
+        <w:t>for</w:t>
+      </w:r>
+      <w:proofErr w:type="gramEnd"/>
+      <w:r>
+        <w:rPr>
+          <w:rFonts w:ascii="Consolas" w:hAnsi="Consolas" w:cs="Times New Roman"/>
+        </w:rPr>
+        <w:t xml:space="preserve"> amount in </w:t>
+      </w:r>
+      <w:proofErr w:type="spellStart"/>
+      <w:r>
+        <w:rPr>
+          <w:rFonts w:ascii="Consolas" w:hAnsi="Consolas" w:cs="Times New Roman"/>
+        </w:rPr>
+        <w:t>fruits.values</w:t>
+      </w:r>
+      <w:proofErr w:type="spellEnd"/>
+      <w:r>
+        <w:rPr>
+          <w:rFonts w:ascii="Consolas" w:hAnsi="Consolas" w:cs="Times New Roman"/>
+        </w:rPr>
+        <w:t>():</w:t>
+      </w:r>
+    </w:p>
+    <w:p>
+      <w:pPr>
+        <w:shd w:val="clear" w:color="auto" w:fill="E7E6E6" w:themeFill="background2"/>
+        <w:spacing w:after="0" w:line="360" w:lineRule="auto"/>
+        <w:ind w:firstLine="709"/>
+        <w:jc w:val="both"/>
+        <w:rPr>
+          <w:rFonts w:ascii="Consolas" w:hAnsi="Consolas" w:cs="Times New Roman"/>
+        </w:rPr>
+      </w:pPr>
+      <w:r>
+        <w:rPr>
+          <w:rFonts w:ascii="Consolas" w:hAnsi="Consolas" w:cs="Times New Roman"/>
+        </w:rPr>
+        <w:t xml:space="preserve">        </w:t>
+      </w:r>
+      <w:proofErr w:type="gramStart"/>
+      <w:r>
+        <w:rPr>
+          <w:rFonts w:ascii="Consolas" w:hAnsi="Consolas" w:cs="Times New Roman"/>
+        </w:rPr>
+        <w:t>total</w:t>
+      </w:r>
+      <w:proofErr w:type="gramEnd"/>
+      <w:r>
+        <w:rPr>
+          <w:rFonts w:ascii="Consolas" w:hAnsi="Consolas" w:cs="Times New Roman"/>
+        </w:rPr>
+        <w:t xml:space="preserve"> += amount</w:t>
+      </w:r>
+    </w:p>
+    <w:p>
+      <w:pPr>
+        <w:shd w:val="clear" w:color="auto" w:fill="E7E6E6" w:themeFill="background2"/>
+        <w:spacing w:after="0" w:line="360" w:lineRule="auto"/>
+        <w:ind w:firstLine="709"/>
+        <w:jc w:val="both"/>
+        <w:rPr>
+          <w:rFonts w:ascii="Consolas" w:hAnsi="Consolas" w:cs="Times New Roman"/>
+        </w:rPr>
+      </w:pPr>
+      <w:r>
+        <w:rPr>
+          <w:rFonts w:ascii="Consolas" w:hAnsi="Consolas" w:cs="Times New Roman"/>
+        </w:rPr>
+        <w:t xml:space="preserve">    </w:t>
+      </w:r>
+      <w:proofErr w:type="gramStart"/>
+      <w:r>
+        <w:rPr>
+          <w:rFonts w:ascii="Consolas" w:hAnsi="Consolas" w:cs="Times New Roman"/>
+        </w:rPr>
+        <w:t>return</w:t>
+      </w:r>
+      <w:proofErr w:type="gramEnd"/>
+      <w:r>
+        <w:rPr>
+          <w:rFonts w:ascii="Consolas" w:hAnsi="Consolas" w:cs="Times New Roman"/>
+        </w:rPr>
+        <w:t xml:space="preserve"> total</w:t>
+      </w:r>
+    </w:p>
+    <w:p>
+      <w:pPr>
+        <w:shd w:val="clear" w:color="auto" w:fill="E7E6E6" w:themeFill="background2"/>
+        <w:spacing w:after="0" w:line="360" w:lineRule="auto"/>
+        <w:jc w:val="both"/>
+        <w:rPr>
+          <w:rFonts w:ascii="Consolas" w:hAnsi="Consolas" w:cs="Times New Roman"/>
+        </w:rPr>
+      </w:pPr>
+    </w:p>
+    <w:p>
+      <w:pPr>
+        <w:shd w:val="clear" w:color="auto" w:fill="E7E6E6" w:themeFill="background2"/>
+        <w:spacing w:after="0" w:line="360" w:lineRule="auto"/>
+        <w:ind w:firstLine="709"/>
+        <w:jc w:val="both"/>
+        <w:rPr>
+          <w:rFonts w:ascii="Consolas" w:hAnsi="Consolas" w:cs="Times New Roman"/>
+          <w:lang w:val="en-US"/>
+        </w:rPr>
+      </w:pPr>
+      <w:proofErr w:type="gramStart"/>
+      <w:r>
+        <w:rPr>
+          <w:rFonts w:ascii="Consolas" w:hAnsi="Consolas" w:cs="Times New Roman"/>
+          <w:lang w:val="en-US"/>
+        </w:rPr>
+        <w:t>print(</w:t>
+      </w:r>
+      <w:proofErr w:type="spellStart"/>
+      <w:proofErr w:type="gramEnd"/>
+      <w:r>
+        <w:rPr>
+          <w:rFonts w:ascii="Consolas" w:hAnsi="Consolas" w:cs="Times New Roman"/>
+          <w:lang w:val="en-US"/>
+        </w:rPr>
+        <w:t>total_fruits</w:t>
+      </w:r>
+      <w:proofErr w:type="spellEnd"/>
+      <w:r>
+        <w:rPr>
+          <w:rFonts w:ascii="Consolas" w:hAnsi="Consolas" w:cs="Times New Roman"/>
+          <w:lang w:val="en-US"/>
+        </w:rPr>
+        <w:t>(banana=5, mango=7, apple=8))</w:t>
+      </w:r>
+    </w:p>
+    <w:p>
+      <w:pPr>
+        <w:shd w:val="clear" w:color="auto" w:fill="E7E6E6" w:themeFill="background2"/>
+        <w:spacing w:after="0" w:line="360" w:lineRule="auto"/>
+        <w:ind w:firstLine="709"/>
+        <w:jc w:val="both"/>
+        <w:rPr>
+          <w:rFonts w:ascii="Consolas" w:hAnsi="Consolas" w:cs="Times New Roman"/>
+          <w:lang w:val="en-US"/>
+        </w:rPr>
+      </w:pPr>
+      <w:proofErr w:type="gramStart"/>
+      <w:r>
+        <w:rPr>
+          <w:rFonts w:ascii="Consolas" w:hAnsi="Consolas" w:cs="Times New Roman"/>
+          <w:lang w:val="en-US"/>
+        </w:rPr>
+        <w:t>print(</w:t>
+      </w:r>
+      <w:proofErr w:type="spellStart"/>
+      <w:proofErr w:type="gramEnd"/>
+      <w:r>
+        <w:rPr>
+          <w:rFonts w:ascii="Consolas" w:hAnsi="Consolas" w:cs="Times New Roman"/>
+          <w:lang w:val="en-US"/>
+        </w:rPr>
+        <w:t>total_fruits</w:t>
+      </w:r>
+      <w:proofErr w:type="spellEnd"/>
+      <w:r>
+        <w:rPr>
+          <w:rFonts w:ascii="Consolas" w:hAnsi="Consolas" w:cs="Times New Roman"/>
+          <w:lang w:val="en-US"/>
+        </w:rPr>
+        <w:t>(banana=5, mango=7, apple=8, oranges=10))</w:t>
+      </w:r>
+    </w:p>
+    <w:p>
+      <w:pPr>
+        <w:spacing w:after="0" w:line="360" w:lineRule="auto"/>
+        <w:ind w:firstLine="709"/>
+        <w:jc w:val="both"/>
+        <w:rPr>
+          <w:rFonts w:ascii="Times New Roman" w:hAnsi="Times New Roman" w:cs="Times New Roman"/>
+          <w:sz w:val="28"/>
+          <w:lang w:val="en-US"/>
+        </w:rPr>
+      </w:pPr>
+    </w:p>
+    <w:p>
+      <w:pPr>
+        <w:spacing w:after="0" w:line="360" w:lineRule="auto"/>
+        <w:ind w:firstLine="709"/>
+        <w:jc w:val="both"/>
+        <w:rPr>
+          <w:rFonts w:ascii="Times New Roman" w:hAnsi="Times New Roman" w:cs="Times New Roman"/>
+          <w:sz w:val="28"/>
+        </w:rPr>
+      </w:pPr>
+      <w:r>
+        <w:rPr>
+          <w:rFonts w:ascii="Times New Roman" w:hAnsi="Times New Roman" w:cs="Times New Roman"/>
+          <w:sz w:val="28"/>
+        </w:rPr>
+        <w:t>555</w:t>
       </w:r>
     </w:p>
     <w:sectPr>
@@ -6390,7 +7526,7 @@
           <w:rPr>
             <w:noProof/>
           </w:rPr>
-          <w:t>7</w:t>
+          <w:t>2</w:t>
         </w:r>
         <w:r>
           <w:fldChar w:fldCharType="end"/>
@@ -8007,7 +9143,7 @@
 </file>
 
 <file path=customXml/itemProps1.xml><?xml version="1.0" encoding="utf-8"?>
-<ds:datastoreItem xmlns:ds="http://schemas.openxmlformats.org/officeDocument/2006/customXml" ds:itemID="{B55DF567-BCBC-4656-BD46-24183B454610}">
+<ds:datastoreItem xmlns:ds="http://schemas.openxmlformats.org/officeDocument/2006/customXml" ds:itemID="{A930F9D7-2B37-4ECE-9D0D-C835811C0CB9}">
   <ds:schemaRefs>
     <ds:schemaRef ds:uri="http://schemas.openxmlformats.org/officeDocument/2006/bibliography"/>
   </ds:schemaRefs>

--- a/Python конспекты.docx
+++ b/Python конспекты.docx
@@ -4,14 +4,7 @@
   <w:body>
     <w:sdt>
       <w:sdtPr>
-        <w:rPr>
-          <w:rFonts w:asciiTheme="minorHAnsi" w:eastAsiaTheme="minorHAnsi" w:hAnsiTheme="minorHAnsi" w:cstheme="minorBidi"/>
-          <w:color w:val="auto"/>
-          <w:sz w:val="22"/>
-          <w:szCs w:val="22"/>
-          <w:lang w:eastAsia="en-US"/>
-        </w:rPr>
-        <w:id w:val="-938906001"/>
+        <w:id w:val="-465439613"/>
         <w:docPartObj>
           <w:docPartGallery w:val="Table of Contents"/>
           <w:docPartUnique/>
@@ -19,35 +12,20 @@
       </w:sdtPr>
       <w:sdtEndPr>
         <w:rPr>
+          <w:rFonts w:asciiTheme="minorHAnsi" w:eastAsiaTheme="minorHAnsi" w:hAnsiTheme="minorHAnsi" w:cstheme="minorBidi"/>
           <w:b/>
           <w:bCs/>
+          <w:color w:val="auto"/>
+          <w:sz w:val="22"/>
+          <w:szCs w:val="22"/>
+          <w:lang w:eastAsia="en-US"/>
         </w:rPr>
       </w:sdtEndPr>
       <w:sdtContent>
         <w:p>
           <w:pPr>
             <w:pStyle w:val="a4"/>
-            <w:spacing w:before="0" w:line="360" w:lineRule="auto"/>
-            <w:ind w:firstLine="709"/>
-            <w:jc w:val="both"/>
-            <w:rPr>
-              <w:rFonts w:ascii="Times New Roman" w:hAnsi="Times New Roman" w:cs="Times New Roman"/>
-              <w:b/>
-              <w:color w:val="auto"/>
-              <w:sz w:val="28"/>
-              <w:szCs w:val="28"/>
-            </w:rPr>
           </w:pPr>
-          <w:r>
-            <w:rPr>
-              <w:rFonts w:ascii="Times New Roman" w:hAnsi="Times New Roman" w:cs="Times New Roman"/>
-              <w:b/>
-              <w:color w:val="auto"/>
-              <w:sz w:val="28"/>
-              <w:szCs w:val="28"/>
-            </w:rPr>
-            <w:t>Оглавление</w:t>
-          </w:r>
         </w:p>
         <w:p>
           <w:pPr>
@@ -62,30 +40,15 @@
             </w:rPr>
           </w:pPr>
           <w:r>
-            <w:rPr>
-              <w:rFonts w:ascii="Times New Roman" w:hAnsi="Times New Roman" w:cs="Times New Roman"/>
-              <w:sz w:val="28"/>
-              <w:szCs w:val="28"/>
-            </w:rPr>
             <w:fldChar w:fldCharType="begin"/>
           </w:r>
           <w:r>
-            <w:rPr>
-              <w:rFonts w:ascii="Times New Roman" w:hAnsi="Times New Roman" w:cs="Times New Roman"/>
-              <w:sz w:val="28"/>
-              <w:szCs w:val="28"/>
-            </w:rPr>
             <w:instrText xml:space="preserve"> TOC \o "1-3" \h \z \u </w:instrText>
           </w:r>
           <w:r>
-            <w:rPr>
-              <w:rFonts w:ascii="Times New Roman" w:hAnsi="Times New Roman" w:cs="Times New Roman"/>
-              <w:sz w:val="28"/>
-              <w:szCs w:val="28"/>
-            </w:rPr>
             <w:fldChar w:fldCharType="separate"/>
           </w:r>
-          <w:hyperlink w:anchor="_Toc99382452" w:history="1">
+          <w:hyperlink w:anchor="_Toc99461996" w:history="1">
             <w:r>
               <w:rPr>
                 <w:rStyle w:val="a5"/>
@@ -114,7 +77,7 @@
                 <w:noProof/>
                 <w:webHidden/>
               </w:rPr>
-              <w:instrText xml:space="preserve"> PAGEREF _Toc99382452 \h </w:instrText>
+              <w:instrText xml:space="preserve"> PAGEREF _Toc99461996 \h </w:instrText>
             </w:r>
             <w:r>
               <w:rPr>
@@ -157,15 +120,16 @@
               <w:lang w:eastAsia="ru-RU"/>
             </w:rPr>
           </w:pPr>
-          <w:hyperlink w:anchor="_Toc99382453" w:history="1">
+          <w:hyperlink w:anchor="_Toc99461997" w:history="1">
             <w:r>
               <w:rPr>
                 <w:rStyle w:val="a5"/>
                 <w:rFonts w:ascii="Times New Roman" w:hAnsi="Times New Roman" w:cs="Times New Roman"/>
                 <w:b/>
                 <w:noProof/>
-              </w:rPr>
-              <w:t>Конспекты</w:t>
+                <w:lang w:val="en-US"/>
+              </w:rPr>
+              <w:t>Python</w:t>
             </w:r>
             <w:r>
               <w:rPr>
@@ -186,7 +150,7 @@
                 <w:noProof/>
                 <w:webHidden/>
               </w:rPr>
-              <w:instrText xml:space="preserve"> PAGEREF _Toc99382453 \h </w:instrText>
+              <w:instrText xml:space="preserve"> PAGEREF _Toc99461997 \h </w:instrText>
             </w:r>
             <w:r>
               <w:rPr>
@@ -229,7 +193,7 @@
               <w:lang w:eastAsia="ru-RU"/>
             </w:rPr>
           </w:pPr>
-          <w:hyperlink w:anchor="_Toc99382454" w:history="1">
+          <w:hyperlink w:anchor="_Toc99461998" w:history="1">
             <w:r>
               <w:rPr>
                 <w:rStyle w:val="a5"/>
@@ -258,7 +222,7 @@
                 <w:noProof/>
                 <w:webHidden/>
               </w:rPr>
-              <w:instrText xml:space="preserve"> PAGEREF _Toc99382454 \h </w:instrText>
+              <w:instrText xml:space="preserve"> PAGEREF _Toc99461998 \h </w:instrText>
             </w:r>
             <w:r>
               <w:rPr>
@@ -301,7 +265,7 @@
               <w:lang w:eastAsia="ru-RU"/>
             </w:rPr>
           </w:pPr>
-          <w:hyperlink w:anchor="_Toc99382455" w:history="1">
+          <w:hyperlink w:anchor="_Toc99461999" w:history="1">
             <w:r>
               <w:rPr>
                 <w:rStyle w:val="a5"/>
@@ -371,7 +335,7 @@
                 <w:noProof/>
                 <w:webHidden/>
               </w:rPr>
-              <w:instrText xml:space="preserve"> PAGEREF _Toc99382455 \h </w:instrText>
+              <w:instrText xml:space="preserve"> PAGEREF _Toc99461999 \h </w:instrText>
             </w:r>
             <w:r>
               <w:rPr>
@@ -414,7 +378,7 @@
               <w:lang w:eastAsia="ru-RU"/>
             </w:rPr>
           </w:pPr>
-          <w:hyperlink w:anchor="_Toc99382456" w:history="1">
+          <w:hyperlink w:anchor="_Toc99462000" w:history="1">
             <w:r>
               <w:rPr>
                 <w:rStyle w:val="a5"/>
@@ -443,7 +407,7 @@
                 <w:noProof/>
                 <w:webHidden/>
               </w:rPr>
-              <w:instrText xml:space="preserve"> PAGEREF _Toc99382456 \h </w:instrText>
+              <w:instrText xml:space="preserve"> PAGEREF _Toc99462000 \h </w:instrText>
             </w:r>
             <w:r>
               <w:rPr>
@@ -486,7 +450,7 @@
               <w:lang w:eastAsia="ru-RU"/>
             </w:rPr>
           </w:pPr>
-          <w:hyperlink w:anchor="_Toc99382457" w:history="1">
+          <w:hyperlink w:anchor="_Toc99462001" w:history="1">
             <w:r>
               <w:rPr>
                 <w:rStyle w:val="a5"/>
@@ -515,7 +479,7 @@
                 <w:noProof/>
                 <w:webHidden/>
               </w:rPr>
-              <w:instrText xml:space="preserve"> PAGEREF _Toc99382457 \h </w:instrText>
+              <w:instrText xml:space="preserve"> PAGEREF _Toc99462001 \h </w:instrText>
             </w:r>
             <w:r>
               <w:rPr>
@@ -558,7 +522,7 @@
               <w:lang w:eastAsia="ru-RU"/>
             </w:rPr>
           </w:pPr>
-          <w:hyperlink w:anchor="_Toc99382458" w:history="1">
+          <w:hyperlink w:anchor="_Toc99462002" w:history="1">
             <w:r>
               <w:rPr>
                 <w:rStyle w:val="a5"/>
@@ -597,7 +561,7 @@
                 <w:noProof/>
                 <w:webHidden/>
               </w:rPr>
-              <w:instrText xml:space="preserve"> PAGEREF _Toc99382458 \h </w:instrText>
+              <w:instrText xml:space="preserve"> PAGEREF _Toc99462002 \h </w:instrText>
             </w:r>
             <w:r>
               <w:rPr>
@@ -640,7 +604,7 @@
               <w:lang w:eastAsia="ru-RU"/>
             </w:rPr>
           </w:pPr>
-          <w:hyperlink w:anchor="_Toc99382459" w:history="1">
+          <w:hyperlink w:anchor="_Toc99462003" w:history="1">
             <w:r>
               <w:rPr>
                 <w:rStyle w:val="a5"/>
@@ -679,7 +643,7 @@
                 <w:noProof/>
                 <w:webHidden/>
               </w:rPr>
-              <w:instrText xml:space="preserve"> PAGEREF _Toc99382459 \h </w:instrText>
+              <w:instrText xml:space="preserve"> PAGEREF _Toc99462003 \h </w:instrText>
             </w:r>
             <w:r>
               <w:rPr>
@@ -722,7 +686,7 @@
               <w:lang w:eastAsia="ru-RU"/>
             </w:rPr>
           </w:pPr>
-          <w:hyperlink w:anchor="_Toc99382460" w:history="1">
+          <w:hyperlink w:anchor="_Toc99462004" w:history="1">
             <w:r>
               <w:rPr>
                 <w:rStyle w:val="a5"/>
@@ -780,7 +744,7 @@
                 <w:noProof/>
                 <w:webHidden/>
               </w:rPr>
-              <w:instrText xml:space="preserve"> PAGEREF _Toc99382460 \h </w:instrText>
+              <w:instrText xml:space="preserve"> PAGEREF _Toc99462004 \h </w:instrText>
             </w:r>
             <w:r>
               <w:rPr>
@@ -823,7 +787,7 @@
               <w:lang w:eastAsia="ru-RU"/>
             </w:rPr>
           </w:pPr>
-          <w:hyperlink w:anchor="_Toc99382461" w:history="1">
+          <w:hyperlink w:anchor="_Toc99462005" w:history="1">
             <w:r>
               <w:rPr>
                 <w:rStyle w:val="a5"/>
@@ -852,7 +816,7 @@
                 <w:noProof/>
                 <w:webHidden/>
               </w:rPr>
-              <w:instrText xml:space="preserve"> PAGEREF _Toc99382461 \h </w:instrText>
+              <w:instrText xml:space="preserve"> PAGEREF _Toc99462005 \h </w:instrText>
             </w:r>
             <w:r>
               <w:rPr>
@@ -895,7 +859,7 @@
               <w:lang w:eastAsia="ru-RU"/>
             </w:rPr>
           </w:pPr>
-          <w:hyperlink w:anchor="_Toc99382462" w:history="1">
+          <w:hyperlink w:anchor="_Toc99462006" w:history="1">
             <w:r>
               <w:rPr>
                 <w:rStyle w:val="a5"/>
@@ -924,7 +888,7 @@
                 <w:noProof/>
                 <w:webHidden/>
               </w:rPr>
-              <w:instrText xml:space="preserve"> PAGEREF _Toc99382462 \h </w:instrText>
+              <w:instrText xml:space="preserve"> PAGEREF _Toc99462006 \h </w:instrText>
             </w:r>
             <w:r>
               <w:rPr>
@@ -967,7 +931,7 @@
               <w:lang w:eastAsia="ru-RU"/>
             </w:rPr>
           </w:pPr>
-          <w:hyperlink w:anchor="_Toc99382463" w:history="1">
+          <w:hyperlink w:anchor="_Toc99462007" w:history="1">
             <w:r>
               <w:rPr>
                 <w:rStyle w:val="a5"/>
@@ -996,7 +960,7 @@
                 <w:noProof/>
                 <w:webHidden/>
               </w:rPr>
-              <w:instrText xml:space="preserve"> PAGEREF _Toc99382463 \h </w:instrText>
+              <w:instrText xml:space="preserve"> PAGEREF _Toc99462007 \h </w:instrText>
             </w:r>
             <w:r>
               <w:rPr>
@@ -1039,7 +1003,7 @@
               <w:lang w:eastAsia="ru-RU"/>
             </w:rPr>
           </w:pPr>
-          <w:hyperlink w:anchor="_Toc99382464" w:history="1">
+          <w:hyperlink w:anchor="_Toc99462008" w:history="1">
             <w:r>
               <w:rPr>
                 <w:rStyle w:val="a5"/>
@@ -1097,7 +1061,7 @@
                 <w:noProof/>
                 <w:webHidden/>
               </w:rPr>
-              <w:instrText xml:space="preserve"> PAGEREF _Toc99382464 \h </w:instrText>
+              <w:instrText xml:space="preserve"> PAGEREF _Toc99462008 \h </w:instrText>
             </w:r>
             <w:r>
               <w:rPr>
@@ -1118,6 +1082,727 @@
                 <w:webHidden/>
               </w:rPr>
               <w:t>8</w:t>
+            </w:r>
+            <w:r>
+              <w:rPr>
+                <w:noProof/>
+                <w:webHidden/>
+              </w:rPr>
+              <w:fldChar w:fldCharType="end"/>
+            </w:r>
+          </w:hyperlink>
+        </w:p>
+        <w:p>
+          <w:pPr>
+            <w:pStyle w:val="21"/>
+            <w:tabs>
+              <w:tab w:val="right" w:leader="dot" w:pos="9345"/>
+            </w:tabs>
+            <w:rPr>
+              <w:rFonts w:eastAsiaTheme="minorEastAsia"/>
+              <w:noProof/>
+              <w:lang w:eastAsia="ru-RU"/>
+            </w:rPr>
+          </w:pPr>
+          <w:hyperlink w:anchor="_Toc99462009" w:history="1">
+            <w:r>
+              <w:rPr>
+                <w:rStyle w:val="a5"/>
+                <w:rFonts w:ascii="Times New Roman" w:hAnsi="Times New Roman" w:cs="Times New Roman"/>
+                <w:b/>
+                <w:noProof/>
+              </w:rPr>
+              <w:t>Виртуальное окружение</w:t>
+            </w:r>
+            <w:r>
+              <w:rPr>
+                <w:noProof/>
+                <w:webHidden/>
+              </w:rPr>
+              <w:tab/>
+            </w:r>
+            <w:r>
+              <w:rPr>
+                <w:noProof/>
+                <w:webHidden/>
+              </w:rPr>
+              <w:fldChar w:fldCharType="begin"/>
+            </w:r>
+            <w:r>
+              <w:rPr>
+                <w:noProof/>
+                <w:webHidden/>
+              </w:rPr>
+              <w:instrText xml:space="preserve"> PAGEREF _Toc99462009 \h </w:instrText>
+            </w:r>
+            <w:r>
+              <w:rPr>
+                <w:noProof/>
+                <w:webHidden/>
+              </w:rPr>
+            </w:r>
+            <w:r>
+              <w:rPr>
+                <w:noProof/>
+                <w:webHidden/>
+              </w:rPr>
+              <w:fldChar w:fldCharType="separate"/>
+            </w:r>
+            <w:r>
+              <w:rPr>
+                <w:noProof/>
+                <w:webHidden/>
+              </w:rPr>
+              <w:t>8</w:t>
+            </w:r>
+            <w:r>
+              <w:rPr>
+                <w:noProof/>
+                <w:webHidden/>
+              </w:rPr>
+              <w:fldChar w:fldCharType="end"/>
+            </w:r>
+          </w:hyperlink>
+        </w:p>
+        <w:p>
+          <w:pPr>
+            <w:pStyle w:val="21"/>
+            <w:tabs>
+              <w:tab w:val="right" w:leader="dot" w:pos="9345"/>
+            </w:tabs>
+            <w:rPr>
+              <w:rFonts w:eastAsiaTheme="minorEastAsia"/>
+              <w:noProof/>
+              <w:lang w:eastAsia="ru-RU"/>
+            </w:rPr>
+          </w:pPr>
+          <w:hyperlink w:anchor="_Toc99462010" w:history="1">
+            <w:r>
+              <w:rPr>
+                <w:rStyle w:val="a5"/>
+                <w:rFonts w:ascii="Times New Roman" w:hAnsi="Times New Roman" w:cs="Times New Roman"/>
+                <w:b/>
+                <w:noProof/>
+              </w:rPr>
+              <w:t>Слоты</w:t>
+            </w:r>
+            <w:r>
+              <w:rPr>
+                <w:noProof/>
+                <w:webHidden/>
+              </w:rPr>
+              <w:tab/>
+            </w:r>
+            <w:r>
+              <w:rPr>
+                <w:noProof/>
+                <w:webHidden/>
+              </w:rPr>
+              <w:fldChar w:fldCharType="begin"/>
+            </w:r>
+            <w:r>
+              <w:rPr>
+                <w:noProof/>
+                <w:webHidden/>
+              </w:rPr>
+              <w:instrText xml:space="preserve"> PAGEREF _Toc99462010 \h </w:instrText>
+            </w:r>
+            <w:r>
+              <w:rPr>
+                <w:noProof/>
+                <w:webHidden/>
+              </w:rPr>
+            </w:r>
+            <w:r>
+              <w:rPr>
+                <w:noProof/>
+                <w:webHidden/>
+              </w:rPr>
+              <w:fldChar w:fldCharType="separate"/>
+            </w:r>
+            <w:r>
+              <w:rPr>
+                <w:noProof/>
+                <w:webHidden/>
+              </w:rPr>
+              <w:t>9</w:t>
+            </w:r>
+            <w:r>
+              <w:rPr>
+                <w:noProof/>
+                <w:webHidden/>
+              </w:rPr>
+              <w:fldChar w:fldCharType="end"/>
+            </w:r>
+          </w:hyperlink>
+        </w:p>
+        <w:p>
+          <w:pPr>
+            <w:pStyle w:val="21"/>
+            <w:tabs>
+              <w:tab w:val="right" w:leader="dot" w:pos="9345"/>
+            </w:tabs>
+            <w:rPr>
+              <w:rFonts w:eastAsiaTheme="minorEastAsia"/>
+              <w:noProof/>
+              <w:lang w:eastAsia="ru-RU"/>
+            </w:rPr>
+          </w:pPr>
+          <w:hyperlink w:anchor="_Toc99462011" w:history="1">
+            <w:r>
+              <w:rPr>
+                <w:rStyle w:val="a5"/>
+                <w:rFonts w:ascii="Times New Roman" w:hAnsi="Times New Roman" w:cs="Times New Roman"/>
+                <w:b/>
+                <w:noProof/>
+                <w:lang w:val="en-US"/>
+              </w:rPr>
+              <w:t>GIL</w:t>
+            </w:r>
+            <w:r>
+              <w:rPr>
+                <w:noProof/>
+                <w:webHidden/>
+              </w:rPr>
+              <w:tab/>
+            </w:r>
+            <w:r>
+              <w:rPr>
+                <w:noProof/>
+                <w:webHidden/>
+              </w:rPr>
+              <w:fldChar w:fldCharType="begin"/>
+            </w:r>
+            <w:r>
+              <w:rPr>
+                <w:noProof/>
+                <w:webHidden/>
+              </w:rPr>
+              <w:instrText xml:space="preserve"> PAGEREF _Toc99462011 \h </w:instrText>
+            </w:r>
+            <w:r>
+              <w:rPr>
+                <w:noProof/>
+                <w:webHidden/>
+              </w:rPr>
+            </w:r>
+            <w:r>
+              <w:rPr>
+                <w:noProof/>
+                <w:webHidden/>
+              </w:rPr>
+              <w:fldChar w:fldCharType="separate"/>
+            </w:r>
+            <w:r>
+              <w:rPr>
+                <w:noProof/>
+                <w:webHidden/>
+              </w:rPr>
+              <w:t>9</w:t>
+            </w:r>
+            <w:r>
+              <w:rPr>
+                <w:noProof/>
+                <w:webHidden/>
+              </w:rPr>
+              <w:fldChar w:fldCharType="end"/>
+            </w:r>
+          </w:hyperlink>
+        </w:p>
+        <w:p>
+          <w:pPr>
+            <w:pStyle w:val="21"/>
+            <w:tabs>
+              <w:tab w:val="right" w:leader="dot" w:pos="9345"/>
+            </w:tabs>
+            <w:rPr>
+              <w:rFonts w:eastAsiaTheme="minorEastAsia"/>
+              <w:noProof/>
+              <w:lang w:eastAsia="ru-RU"/>
+            </w:rPr>
+          </w:pPr>
+          <w:hyperlink w:anchor="_Toc99462012" w:history="1">
+            <w:r>
+              <w:rPr>
+                <w:rStyle w:val="a5"/>
+                <w:rFonts w:ascii="Times New Roman" w:hAnsi="Times New Roman" w:cs="Times New Roman"/>
+                <w:b/>
+                <w:noProof/>
+              </w:rPr>
+              <w:t>is, id, ==</w:t>
+            </w:r>
+            <w:r>
+              <w:rPr>
+                <w:noProof/>
+                <w:webHidden/>
+              </w:rPr>
+              <w:tab/>
+            </w:r>
+            <w:r>
+              <w:rPr>
+                <w:noProof/>
+                <w:webHidden/>
+              </w:rPr>
+              <w:fldChar w:fldCharType="begin"/>
+            </w:r>
+            <w:r>
+              <w:rPr>
+                <w:noProof/>
+                <w:webHidden/>
+              </w:rPr>
+              <w:instrText xml:space="preserve"> PAGEREF _Toc99462012 \h </w:instrText>
+            </w:r>
+            <w:r>
+              <w:rPr>
+                <w:noProof/>
+                <w:webHidden/>
+              </w:rPr>
+            </w:r>
+            <w:r>
+              <w:rPr>
+                <w:noProof/>
+                <w:webHidden/>
+              </w:rPr>
+              <w:fldChar w:fldCharType="separate"/>
+            </w:r>
+            <w:r>
+              <w:rPr>
+                <w:noProof/>
+                <w:webHidden/>
+              </w:rPr>
+              <w:t>9</w:t>
+            </w:r>
+            <w:r>
+              <w:rPr>
+                <w:noProof/>
+                <w:webHidden/>
+              </w:rPr>
+              <w:fldChar w:fldCharType="end"/>
+            </w:r>
+          </w:hyperlink>
+        </w:p>
+        <w:p>
+          <w:pPr>
+            <w:pStyle w:val="11"/>
+            <w:tabs>
+              <w:tab w:val="right" w:leader="dot" w:pos="9345"/>
+            </w:tabs>
+            <w:rPr>
+              <w:rFonts w:eastAsiaTheme="minorEastAsia"/>
+              <w:noProof/>
+              <w:lang w:eastAsia="ru-RU"/>
+            </w:rPr>
+          </w:pPr>
+          <w:hyperlink w:anchor="_Toc99462013" w:history="1">
+            <w:r>
+              <w:rPr>
+                <w:rStyle w:val="a5"/>
+                <w:rFonts w:ascii="Times New Roman" w:hAnsi="Times New Roman" w:cs="Times New Roman"/>
+                <w:b/>
+                <w:noProof/>
+              </w:rPr>
+              <w:t>Базы данных</w:t>
+            </w:r>
+            <w:r>
+              <w:rPr>
+                <w:noProof/>
+                <w:webHidden/>
+              </w:rPr>
+              <w:tab/>
+            </w:r>
+            <w:r>
+              <w:rPr>
+                <w:noProof/>
+                <w:webHidden/>
+              </w:rPr>
+              <w:fldChar w:fldCharType="begin"/>
+            </w:r>
+            <w:r>
+              <w:rPr>
+                <w:noProof/>
+                <w:webHidden/>
+              </w:rPr>
+              <w:instrText xml:space="preserve"> PAGEREF _Toc99462013 \h </w:instrText>
+            </w:r>
+            <w:r>
+              <w:rPr>
+                <w:noProof/>
+                <w:webHidden/>
+              </w:rPr>
+            </w:r>
+            <w:r>
+              <w:rPr>
+                <w:noProof/>
+                <w:webHidden/>
+              </w:rPr>
+              <w:fldChar w:fldCharType="separate"/>
+            </w:r>
+            <w:r>
+              <w:rPr>
+                <w:noProof/>
+                <w:webHidden/>
+              </w:rPr>
+              <w:t>10</w:t>
+            </w:r>
+            <w:r>
+              <w:rPr>
+                <w:noProof/>
+                <w:webHidden/>
+              </w:rPr>
+              <w:fldChar w:fldCharType="end"/>
+            </w:r>
+          </w:hyperlink>
+        </w:p>
+        <w:p>
+          <w:pPr>
+            <w:pStyle w:val="21"/>
+            <w:tabs>
+              <w:tab w:val="right" w:leader="dot" w:pos="9345"/>
+            </w:tabs>
+            <w:rPr>
+              <w:rFonts w:eastAsiaTheme="minorEastAsia"/>
+              <w:noProof/>
+              <w:lang w:eastAsia="ru-RU"/>
+            </w:rPr>
+          </w:pPr>
+          <w:hyperlink w:anchor="_Toc99462014" w:history="1">
+            <w:r>
+              <w:rPr>
+                <w:rStyle w:val="a5"/>
+                <w:rFonts w:ascii="Times New Roman" w:hAnsi="Times New Roman" w:cs="Times New Roman"/>
+                <w:b/>
+                <w:noProof/>
+              </w:rPr>
+              <w:t>Уровни изоляции Postgres</w:t>
+            </w:r>
+            <w:r>
+              <w:rPr>
+                <w:noProof/>
+                <w:webHidden/>
+              </w:rPr>
+              <w:tab/>
+            </w:r>
+            <w:r>
+              <w:rPr>
+                <w:noProof/>
+                <w:webHidden/>
+              </w:rPr>
+              <w:fldChar w:fldCharType="begin"/>
+            </w:r>
+            <w:r>
+              <w:rPr>
+                <w:noProof/>
+                <w:webHidden/>
+              </w:rPr>
+              <w:instrText xml:space="preserve"> PAGEREF _Toc99462014 \h </w:instrText>
+            </w:r>
+            <w:r>
+              <w:rPr>
+                <w:noProof/>
+                <w:webHidden/>
+              </w:rPr>
+            </w:r>
+            <w:r>
+              <w:rPr>
+                <w:noProof/>
+                <w:webHidden/>
+              </w:rPr>
+              <w:fldChar w:fldCharType="separate"/>
+            </w:r>
+            <w:r>
+              <w:rPr>
+                <w:noProof/>
+                <w:webHidden/>
+              </w:rPr>
+              <w:t>10</w:t>
+            </w:r>
+            <w:r>
+              <w:rPr>
+                <w:noProof/>
+                <w:webHidden/>
+              </w:rPr>
+              <w:fldChar w:fldCharType="end"/>
+            </w:r>
+          </w:hyperlink>
+        </w:p>
+        <w:p>
+          <w:pPr>
+            <w:pStyle w:val="21"/>
+            <w:tabs>
+              <w:tab w:val="right" w:leader="dot" w:pos="9345"/>
+            </w:tabs>
+            <w:rPr>
+              <w:rFonts w:eastAsiaTheme="minorEastAsia"/>
+              <w:noProof/>
+              <w:lang w:eastAsia="ru-RU"/>
+            </w:rPr>
+          </w:pPr>
+          <w:hyperlink w:anchor="_Toc99462015" w:history="1">
+            <w:r>
+              <w:rPr>
+                <w:rStyle w:val="a5"/>
+                <w:rFonts w:ascii="Times New Roman" w:hAnsi="Times New Roman" w:cs="Times New Roman"/>
+                <w:b/>
+                <w:noProof/>
+              </w:rPr>
+              <w:t>Схемы (зачем нужны)</w:t>
+            </w:r>
+            <w:r>
+              <w:rPr>
+                <w:noProof/>
+                <w:webHidden/>
+              </w:rPr>
+              <w:tab/>
+            </w:r>
+            <w:r>
+              <w:rPr>
+                <w:noProof/>
+                <w:webHidden/>
+              </w:rPr>
+              <w:fldChar w:fldCharType="begin"/>
+            </w:r>
+            <w:r>
+              <w:rPr>
+                <w:noProof/>
+                <w:webHidden/>
+              </w:rPr>
+              <w:instrText xml:space="preserve"> PAGEREF _Toc99462015 \h </w:instrText>
+            </w:r>
+            <w:r>
+              <w:rPr>
+                <w:noProof/>
+                <w:webHidden/>
+              </w:rPr>
+            </w:r>
+            <w:r>
+              <w:rPr>
+                <w:noProof/>
+                <w:webHidden/>
+              </w:rPr>
+              <w:fldChar w:fldCharType="separate"/>
+            </w:r>
+            <w:r>
+              <w:rPr>
+                <w:noProof/>
+                <w:webHidden/>
+              </w:rPr>
+              <w:t>10</w:t>
+            </w:r>
+            <w:r>
+              <w:rPr>
+                <w:noProof/>
+                <w:webHidden/>
+              </w:rPr>
+              <w:fldChar w:fldCharType="end"/>
+            </w:r>
+          </w:hyperlink>
+        </w:p>
+        <w:p>
+          <w:pPr>
+            <w:pStyle w:val="21"/>
+            <w:tabs>
+              <w:tab w:val="right" w:leader="dot" w:pos="9345"/>
+            </w:tabs>
+            <w:rPr>
+              <w:rFonts w:eastAsiaTheme="minorEastAsia"/>
+              <w:noProof/>
+              <w:lang w:eastAsia="ru-RU"/>
+            </w:rPr>
+          </w:pPr>
+          <w:hyperlink w:anchor="_Toc99462016" w:history="1">
+            <w:r>
+              <w:rPr>
+                <w:rStyle w:val="a5"/>
+                <w:rFonts w:ascii="Times New Roman" w:hAnsi="Times New Roman" w:cs="Times New Roman"/>
+                <w:b/>
+                <w:noProof/>
+              </w:rPr>
+              <w:t>Узнать примерное количество строк таблицы</w:t>
+            </w:r>
+            <w:r>
+              <w:rPr>
+                <w:noProof/>
+                <w:webHidden/>
+              </w:rPr>
+              <w:tab/>
+            </w:r>
+            <w:r>
+              <w:rPr>
+                <w:noProof/>
+                <w:webHidden/>
+              </w:rPr>
+              <w:fldChar w:fldCharType="begin"/>
+            </w:r>
+            <w:r>
+              <w:rPr>
+                <w:noProof/>
+                <w:webHidden/>
+              </w:rPr>
+              <w:instrText xml:space="preserve"> PAGEREF _Toc99462016 \h </w:instrText>
+            </w:r>
+            <w:r>
+              <w:rPr>
+                <w:noProof/>
+                <w:webHidden/>
+              </w:rPr>
+            </w:r>
+            <w:r>
+              <w:rPr>
+                <w:noProof/>
+                <w:webHidden/>
+              </w:rPr>
+              <w:fldChar w:fldCharType="separate"/>
+            </w:r>
+            <w:r>
+              <w:rPr>
+                <w:noProof/>
+                <w:webHidden/>
+              </w:rPr>
+              <w:t>11</w:t>
+            </w:r>
+            <w:r>
+              <w:rPr>
+                <w:noProof/>
+                <w:webHidden/>
+              </w:rPr>
+              <w:fldChar w:fldCharType="end"/>
+            </w:r>
+          </w:hyperlink>
+        </w:p>
+        <w:p>
+          <w:pPr>
+            <w:pStyle w:val="11"/>
+            <w:tabs>
+              <w:tab w:val="right" w:leader="dot" w:pos="9345"/>
+            </w:tabs>
+            <w:rPr>
+              <w:rFonts w:eastAsiaTheme="minorEastAsia"/>
+              <w:noProof/>
+              <w:lang w:eastAsia="ru-RU"/>
+            </w:rPr>
+          </w:pPr>
+          <w:hyperlink w:anchor="_Toc99462017" w:history="1">
+            <w:r>
+              <w:rPr>
+                <w:rStyle w:val="a5"/>
+                <w:rFonts w:ascii="Times New Roman" w:hAnsi="Times New Roman" w:cs="Times New Roman"/>
+                <w:b/>
+                <w:noProof/>
+              </w:rPr>
+              <w:t>REST</w:t>
+            </w:r>
+            <w:r>
+              <w:rPr>
+                <w:noProof/>
+                <w:webHidden/>
+              </w:rPr>
+              <w:tab/>
+            </w:r>
+            <w:r>
+              <w:rPr>
+                <w:noProof/>
+                <w:webHidden/>
+              </w:rPr>
+              <w:fldChar w:fldCharType="begin"/>
+            </w:r>
+            <w:r>
+              <w:rPr>
+                <w:noProof/>
+                <w:webHidden/>
+              </w:rPr>
+              <w:instrText xml:space="preserve"> PAGEREF _Toc99462017 \h </w:instrText>
+            </w:r>
+            <w:r>
+              <w:rPr>
+                <w:noProof/>
+                <w:webHidden/>
+              </w:rPr>
+            </w:r>
+            <w:r>
+              <w:rPr>
+                <w:noProof/>
+                <w:webHidden/>
+              </w:rPr>
+              <w:fldChar w:fldCharType="separate"/>
+            </w:r>
+            <w:r>
+              <w:rPr>
+                <w:noProof/>
+                <w:webHidden/>
+              </w:rPr>
+              <w:t>11</w:t>
+            </w:r>
+            <w:r>
+              <w:rPr>
+                <w:noProof/>
+                <w:webHidden/>
+              </w:rPr>
+              <w:fldChar w:fldCharType="end"/>
+            </w:r>
+          </w:hyperlink>
+        </w:p>
+        <w:p>
+          <w:pPr>
+            <w:pStyle w:val="21"/>
+            <w:tabs>
+              <w:tab w:val="right" w:leader="dot" w:pos="9345"/>
+            </w:tabs>
+            <w:rPr>
+              <w:rFonts w:eastAsiaTheme="minorEastAsia"/>
+              <w:noProof/>
+              <w:lang w:eastAsia="ru-RU"/>
+            </w:rPr>
+          </w:pPr>
+          <w:hyperlink w:anchor="_Toc99462018" w:history="1">
+            <w:r>
+              <w:rPr>
+                <w:rStyle w:val="a5"/>
+                <w:rFonts w:ascii="Times New Roman" w:hAnsi="Times New Roman" w:cs="Times New Roman"/>
+                <w:b/>
+                <w:noProof/>
+              </w:rPr>
+              <w:t>Идемпотентные методы</w:t>
+            </w:r>
+            <w:r>
+              <w:rPr>
+                <w:noProof/>
+                <w:webHidden/>
+              </w:rPr>
+              <w:tab/>
+            </w:r>
+            <w:r>
+              <w:rPr>
+                <w:noProof/>
+                <w:webHidden/>
+              </w:rPr>
+              <w:fldChar w:fldCharType="begin"/>
+            </w:r>
+            <w:r>
+              <w:rPr>
+                <w:noProof/>
+                <w:webHidden/>
+              </w:rPr>
+              <w:instrText xml:space="preserve"> PAGEREF _Toc99462018 \h </w:instrText>
+            </w:r>
+            <w:r>
+              <w:rPr>
+                <w:noProof/>
+                <w:webHidden/>
+              </w:rPr>
+            </w:r>
+            <w:r>
+              <w:rPr>
+                <w:noProof/>
+                <w:webHidden/>
+              </w:rPr>
+              <w:fldChar w:fldCharType="separate"/>
+            </w:r>
+            <w:r>
+              <w:rPr>
+                <w:noProof/>
+                <w:webHidden/>
+              </w:rPr>
+              <w:t>11</w:t>
             </w:r>
             <w:r>
               <w:rPr>
@@ -1131,10 +1816,8 @@
         <w:p>
           <w:r>
             <w:rPr>
-              <w:rFonts w:ascii="Times New Roman" w:hAnsi="Times New Roman" w:cs="Times New Roman"/>
+              <w:b/>
               <w:bCs/>
-              <w:sz w:val="28"/>
-              <w:szCs w:val="28"/>
             </w:rPr>
             <w:fldChar w:fldCharType="end"/>
           </w:r>
@@ -1175,7 +1858,7 @@
           <w:lang w:val="en-US"/>
         </w:rPr>
       </w:pPr>
-      <w:bookmarkStart w:id="1" w:name="_Toc99382452"/>
+      <w:bookmarkStart w:id="1" w:name="_Toc99461996"/>
       <w:r>
         <w:rPr>
           <w:rStyle w:val="10"/>
@@ -1196,6 +1879,452 @@
         </w:rPr>
         <w:t>:</w:t>
       </w:r>
+    </w:p>
+    <w:p>
+      <w:pPr>
+        <w:pStyle w:val="a3"/>
+        <w:numPr>
+          <w:ilvl w:val="0"/>
+          <w:numId w:val="9"/>
+        </w:numPr>
+        <w:spacing w:after="0" w:line="360" w:lineRule="auto"/>
+        <w:jc w:val="both"/>
+        <w:rPr>
+          <w:rFonts w:ascii="Times New Roman" w:hAnsi="Times New Roman" w:cs="Times New Roman"/>
+          <w:sz w:val="24"/>
+          <w:lang w:val="en-US"/>
+        </w:rPr>
+      </w:pPr>
+      <w:proofErr w:type="spellStart"/>
+      <w:r>
+        <w:rPr>
+          <w:rFonts w:ascii="Times New Roman" w:hAnsi="Times New Roman" w:cs="Times New Roman"/>
+          <w:sz w:val="24"/>
+          <w:lang w:val="en-US"/>
+        </w:rPr>
+        <w:t>docker</w:t>
+      </w:r>
+      <w:proofErr w:type="spellEnd"/>
+    </w:p>
+    <w:p>
+      <w:pPr>
+        <w:pStyle w:val="a3"/>
+        <w:numPr>
+          <w:ilvl w:val="0"/>
+          <w:numId w:val="9"/>
+        </w:numPr>
+        <w:spacing w:after="0" w:line="360" w:lineRule="auto"/>
+        <w:jc w:val="both"/>
+        <w:rPr>
+          <w:rFonts w:ascii="Times New Roman" w:hAnsi="Times New Roman" w:cs="Times New Roman"/>
+          <w:sz w:val="24"/>
+          <w:lang w:val="en-US"/>
+        </w:rPr>
+      </w:pPr>
+      <w:r>
+        <w:rPr>
+          <w:rFonts w:ascii="Times New Roman" w:hAnsi="Times New Roman" w:cs="Times New Roman"/>
+          <w:sz w:val="24"/>
+          <w:lang w:val="en-US"/>
+        </w:rPr>
+        <w:t>poetry</w:t>
+      </w:r>
+    </w:p>
+    <w:p>
+      <w:pPr>
+        <w:pStyle w:val="a3"/>
+        <w:numPr>
+          <w:ilvl w:val="0"/>
+          <w:numId w:val="9"/>
+        </w:numPr>
+        <w:spacing w:after="0" w:line="360" w:lineRule="auto"/>
+        <w:jc w:val="both"/>
+        <w:rPr>
+          <w:rFonts w:ascii="Times New Roman" w:hAnsi="Times New Roman" w:cs="Times New Roman"/>
+          <w:sz w:val="24"/>
+          <w:lang w:val="en-US"/>
+        </w:rPr>
+      </w:pPr>
+      <w:proofErr w:type="spellStart"/>
+      <w:r>
+        <w:rPr>
+          <w:rFonts w:ascii="Times New Roman" w:hAnsi="Times New Roman" w:cs="Times New Roman"/>
+          <w:sz w:val="24"/>
+          <w:lang w:val="en-US"/>
+        </w:rPr>
+        <w:t>django</w:t>
+      </w:r>
+      <w:proofErr w:type="spellEnd"/>
+      <w:r>
+        <w:rPr>
+          <w:rFonts w:ascii="Times New Roman" w:hAnsi="Times New Roman" w:cs="Times New Roman"/>
+          <w:sz w:val="24"/>
+          <w:lang w:val="en-US"/>
+        </w:rPr>
+        <w:t xml:space="preserve"> </w:t>
+      </w:r>
+      <w:r>
+        <w:rPr>
+          <w:rFonts w:ascii="Times New Roman" w:hAnsi="Times New Roman" w:cs="Times New Roman"/>
+          <w:sz w:val="24"/>
+        </w:rPr>
+        <w:t xml:space="preserve">+ </w:t>
+      </w:r>
+      <w:r>
+        <w:rPr>
+          <w:rFonts w:ascii="Times New Roman" w:hAnsi="Times New Roman" w:cs="Times New Roman"/>
+          <w:sz w:val="24"/>
+          <w:lang w:val="en-US"/>
+        </w:rPr>
+        <w:t>debug toolbar</w:t>
+      </w:r>
+    </w:p>
+    <w:p>
+      <w:pPr>
+        <w:pStyle w:val="a3"/>
+        <w:numPr>
+          <w:ilvl w:val="0"/>
+          <w:numId w:val="9"/>
+        </w:numPr>
+        <w:spacing w:after="0" w:line="360" w:lineRule="auto"/>
+        <w:jc w:val="both"/>
+        <w:rPr>
+          <w:rFonts w:ascii="Times New Roman" w:hAnsi="Times New Roman" w:cs="Times New Roman"/>
+          <w:sz w:val="24"/>
+          <w:lang w:val="en-US"/>
+        </w:rPr>
+      </w:pPr>
+      <w:r>
+        <w:rPr>
+          <w:rFonts w:ascii="Times New Roman" w:hAnsi="Times New Roman" w:cs="Times New Roman"/>
+          <w:sz w:val="24"/>
+          <w:lang w:val="en-US"/>
+        </w:rPr>
+        <w:t>parser</w:t>
+      </w:r>
+    </w:p>
+    <w:p>
+      <w:pPr>
+        <w:pStyle w:val="a3"/>
+        <w:numPr>
+          <w:ilvl w:val="0"/>
+          <w:numId w:val="9"/>
+        </w:numPr>
+        <w:spacing w:after="0" w:line="360" w:lineRule="auto"/>
+        <w:jc w:val="both"/>
+        <w:rPr>
+          <w:rFonts w:ascii="Times New Roman" w:hAnsi="Times New Roman" w:cs="Times New Roman"/>
+          <w:sz w:val="24"/>
+          <w:lang w:val="en-US"/>
+        </w:rPr>
+      </w:pPr>
+      <w:r>
+        <w:rPr>
+          <w:rFonts w:ascii="Times New Roman" w:hAnsi="Times New Roman" w:cs="Times New Roman"/>
+          <w:sz w:val="24"/>
+        </w:rPr>
+        <w:t>магические методы</w:t>
+      </w:r>
+    </w:p>
+    <w:p>
+      <w:pPr>
+        <w:pStyle w:val="a3"/>
+        <w:numPr>
+          <w:ilvl w:val="0"/>
+          <w:numId w:val="9"/>
+        </w:numPr>
+        <w:spacing w:after="0" w:line="360" w:lineRule="auto"/>
+        <w:jc w:val="both"/>
+        <w:rPr>
+          <w:rFonts w:ascii="Times New Roman" w:hAnsi="Times New Roman" w:cs="Times New Roman"/>
+          <w:b/>
+          <w:sz w:val="24"/>
+        </w:rPr>
+      </w:pPr>
+      <w:proofErr w:type="spellStart"/>
+      <w:r>
+        <w:rPr>
+          <w:rFonts w:ascii="Times New Roman" w:hAnsi="Times New Roman" w:cs="Times New Roman"/>
+          <w:b/>
+          <w:sz w:val="24"/>
+        </w:rPr>
+        <w:t>прогуглить</w:t>
+      </w:r>
+      <w:proofErr w:type="spellEnd"/>
+      <w:r>
+        <w:rPr>
+          <w:rFonts w:ascii="Times New Roman" w:hAnsi="Times New Roman" w:cs="Times New Roman"/>
+          <w:b/>
+          <w:sz w:val="24"/>
+        </w:rPr>
+        <w:t xml:space="preserve"> вопросы и задачи на собесах</w:t>
+      </w:r>
+    </w:p>
+    <w:p>
+      <w:pPr>
+        <w:pStyle w:val="a3"/>
+        <w:numPr>
+          <w:ilvl w:val="0"/>
+          <w:numId w:val="9"/>
+        </w:numPr>
+        <w:spacing w:after="0" w:line="360" w:lineRule="auto"/>
+        <w:jc w:val="both"/>
+        <w:rPr>
+          <w:rFonts w:ascii="Times New Roman" w:hAnsi="Times New Roman" w:cs="Times New Roman"/>
+          <w:sz w:val="24"/>
+        </w:rPr>
+      </w:pPr>
+      <w:r>
+        <w:rPr>
+          <w:rFonts w:ascii="Times New Roman" w:hAnsi="Times New Roman" w:cs="Times New Roman"/>
+          <w:sz w:val="24"/>
+          <w:lang w:val="en-US"/>
+        </w:rPr>
+        <w:t xml:space="preserve">GIL </w:t>
+      </w:r>
+    </w:p>
+    <w:p>
+      <w:pPr>
+        <w:pStyle w:val="a3"/>
+        <w:numPr>
+          <w:ilvl w:val="0"/>
+          <w:numId w:val="9"/>
+        </w:numPr>
+        <w:spacing w:after="0" w:line="360" w:lineRule="auto"/>
+        <w:jc w:val="both"/>
+        <w:rPr>
+          <w:rFonts w:ascii="Times New Roman" w:hAnsi="Times New Roman" w:cs="Times New Roman"/>
+          <w:sz w:val="24"/>
+        </w:rPr>
+      </w:pPr>
+      <w:r>
+        <w:rPr>
+          <w:rFonts w:ascii="Times New Roman" w:hAnsi="Times New Roman" w:cs="Times New Roman"/>
+          <w:sz w:val="24"/>
+          <w:lang w:val="en-US"/>
+        </w:rPr>
+        <w:t>(</w:t>
+      </w:r>
+      <w:proofErr w:type="spellStart"/>
+      <w:r>
+        <w:rPr>
+          <w:rFonts w:ascii="Times New Roman" w:hAnsi="Times New Roman" w:cs="Times New Roman"/>
+          <w:sz w:val="24"/>
+          <w:lang w:val="en-US"/>
+        </w:rPr>
+        <w:t>async</w:t>
+      </w:r>
+      <w:proofErr w:type="spellEnd"/>
+      <w:r>
+        <w:rPr>
+          <w:rFonts w:ascii="Times New Roman" w:hAnsi="Times New Roman" w:cs="Times New Roman"/>
+          <w:sz w:val="24"/>
+          <w:lang w:val="en-US"/>
+        </w:rPr>
+        <w:t>/await</w:t>
+      </w:r>
+      <w:r>
+        <w:rPr>
+          <w:rFonts w:ascii="Times New Roman" w:hAnsi="Times New Roman" w:cs="Times New Roman"/>
+          <w:sz w:val="24"/>
+          <w:lang w:val="en-US"/>
+        </w:rPr>
+        <w:t>/</w:t>
+      </w:r>
+      <w:proofErr w:type="spellStart"/>
+      <w:r>
+        <w:rPr>
+          <w:rFonts w:ascii="Times New Roman" w:hAnsi="Times New Roman" w:cs="Times New Roman"/>
+          <w:sz w:val="24"/>
+          <w:lang w:val="en-US"/>
+        </w:rPr>
+        <w:t>asyncio</w:t>
+      </w:r>
+      <w:proofErr w:type="spellEnd"/>
+      <w:r>
+        <w:rPr>
+          <w:rFonts w:ascii="Times New Roman" w:hAnsi="Times New Roman" w:cs="Times New Roman"/>
+          <w:sz w:val="24"/>
+          <w:lang w:val="en-US"/>
+        </w:rPr>
+        <w:t>)</w:t>
+      </w:r>
+    </w:p>
+    <w:p>
+      <w:pPr>
+        <w:pStyle w:val="a3"/>
+        <w:numPr>
+          <w:ilvl w:val="0"/>
+          <w:numId w:val="9"/>
+        </w:numPr>
+        <w:spacing w:after="0" w:line="360" w:lineRule="auto"/>
+        <w:jc w:val="both"/>
+        <w:rPr>
+          <w:rFonts w:ascii="Times New Roman" w:hAnsi="Times New Roman" w:cs="Times New Roman"/>
+          <w:sz w:val="24"/>
+        </w:rPr>
+      </w:pPr>
+      <w:r>
+        <w:rPr>
+          <w:rFonts w:ascii="Times New Roman" w:hAnsi="Times New Roman" w:cs="Times New Roman"/>
+          <w:sz w:val="24"/>
+          <w:lang w:val="en-US"/>
+        </w:rPr>
+        <w:t>SOLID</w:t>
+      </w:r>
+    </w:p>
+    <w:p>
+      <w:pPr>
+        <w:pStyle w:val="a3"/>
+        <w:numPr>
+          <w:ilvl w:val="0"/>
+          <w:numId w:val="9"/>
+        </w:numPr>
+        <w:spacing w:after="0" w:line="360" w:lineRule="auto"/>
+        <w:jc w:val="both"/>
+        <w:rPr>
+          <w:rFonts w:ascii="Times New Roman" w:hAnsi="Times New Roman" w:cs="Times New Roman"/>
+          <w:sz w:val="24"/>
+        </w:rPr>
+      </w:pPr>
+      <w:r>
+        <w:rPr>
+          <w:rFonts w:ascii="Times New Roman" w:hAnsi="Times New Roman" w:cs="Times New Roman"/>
+          <w:sz w:val="24"/>
+        </w:rPr>
+        <w:t>Тестирование (</w:t>
+      </w:r>
+      <w:proofErr w:type="spellStart"/>
+      <w:r>
+        <w:rPr>
+          <w:rFonts w:ascii="Times New Roman" w:hAnsi="Times New Roman" w:cs="Times New Roman"/>
+          <w:sz w:val="24"/>
+          <w:lang w:val="en-US"/>
+        </w:rPr>
+        <w:t>unittest</w:t>
+      </w:r>
+      <w:proofErr w:type="spellEnd"/>
+      <w:r>
+        <w:rPr>
+          <w:rFonts w:ascii="Times New Roman" w:hAnsi="Times New Roman" w:cs="Times New Roman"/>
+          <w:sz w:val="24"/>
+          <w:lang w:val="en-US"/>
+        </w:rPr>
+        <w:t>), mock-</w:t>
+      </w:r>
+      <w:r>
+        <w:rPr>
+          <w:rFonts w:ascii="Times New Roman" w:hAnsi="Times New Roman" w:cs="Times New Roman"/>
+          <w:sz w:val="24"/>
+        </w:rPr>
+        <w:t>объекты</w:t>
+      </w:r>
+    </w:p>
+    <w:p>
+      <w:pPr>
+        <w:pStyle w:val="a3"/>
+        <w:numPr>
+          <w:ilvl w:val="0"/>
+          <w:numId w:val="9"/>
+        </w:numPr>
+        <w:spacing w:after="0" w:line="360" w:lineRule="auto"/>
+        <w:jc w:val="both"/>
+        <w:rPr>
+          <w:rFonts w:ascii="Times New Roman" w:hAnsi="Times New Roman" w:cs="Times New Roman"/>
+          <w:sz w:val="24"/>
+        </w:rPr>
+      </w:pPr>
+      <w:proofErr w:type="spellStart"/>
+      <w:r>
+        <w:rPr>
+          <w:rFonts w:ascii="Times New Roman" w:hAnsi="Times New Roman" w:cs="Times New Roman"/>
+          <w:sz w:val="24"/>
+        </w:rPr>
+        <w:t>Метаклассы</w:t>
+      </w:r>
+      <w:proofErr w:type="spellEnd"/>
+      <w:r>
+        <w:rPr>
+          <w:rFonts w:ascii="Times New Roman" w:hAnsi="Times New Roman" w:cs="Times New Roman"/>
+          <w:sz w:val="24"/>
+        </w:rPr>
+        <w:t xml:space="preserve"> (поверхностно, зачем нужны)</w:t>
+      </w:r>
+    </w:p>
+    <w:p>
+      <w:pPr>
+        <w:pStyle w:val="a3"/>
+        <w:numPr>
+          <w:ilvl w:val="0"/>
+          <w:numId w:val="9"/>
+        </w:numPr>
+        <w:spacing w:after="0" w:line="360" w:lineRule="auto"/>
+        <w:jc w:val="both"/>
+        <w:rPr>
+          <w:rFonts w:ascii="Times New Roman" w:hAnsi="Times New Roman" w:cs="Times New Roman"/>
+          <w:sz w:val="24"/>
+        </w:rPr>
+      </w:pPr>
+      <w:r>
+        <w:rPr>
+          <w:rFonts w:ascii="Times New Roman" w:hAnsi="Times New Roman" w:cs="Times New Roman"/>
+          <w:sz w:val="24"/>
+          <w:lang w:val="en-US"/>
+        </w:rPr>
+        <w:t>REST/restful</w:t>
+      </w:r>
+    </w:p>
+    <w:p>
+      <w:pPr>
+        <w:pStyle w:val="a3"/>
+        <w:numPr>
+          <w:ilvl w:val="0"/>
+          <w:numId w:val="9"/>
+        </w:numPr>
+        <w:spacing w:after="0" w:line="360" w:lineRule="auto"/>
+        <w:jc w:val="both"/>
+        <w:rPr>
+          <w:rFonts w:ascii="Times New Roman" w:hAnsi="Times New Roman" w:cs="Times New Roman"/>
+          <w:sz w:val="24"/>
+          <w:lang w:val="en-US"/>
+        </w:rPr>
+      </w:pPr>
+      <w:r>
+        <w:rPr>
+          <w:rFonts w:ascii="Times New Roman" w:hAnsi="Times New Roman" w:cs="Times New Roman"/>
+          <w:sz w:val="24"/>
+          <w:lang w:val="en-US"/>
+        </w:rPr>
+        <w:t xml:space="preserve">отличие </w:t>
+      </w:r>
+      <w:proofErr w:type="spellStart"/>
+      <w:r>
+        <w:rPr>
+          <w:rFonts w:ascii="Times New Roman" w:hAnsi="Times New Roman" w:cs="Times New Roman"/>
+          <w:sz w:val="24"/>
+          <w:lang w:val="en-US"/>
+        </w:rPr>
+        <w:t>rebase</w:t>
+      </w:r>
+      <w:proofErr w:type="spellEnd"/>
+      <w:r>
+        <w:rPr>
+          <w:rFonts w:ascii="Times New Roman" w:hAnsi="Times New Roman" w:cs="Times New Roman"/>
+          <w:sz w:val="24"/>
+          <w:lang w:val="en-US"/>
+        </w:rPr>
+        <w:t xml:space="preserve"> от </w:t>
+      </w:r>
+      <w:proofErr w:type="spellStart"/>
+      <w:r>
+        <w:rPr>
+          <w:rFonts w:ascii="Times New Roman" w:hAnsi="Times New Roman" w:cs="Times New Roman"/>
+          <w:sz w:val="24"/>
+          <w:lang w:val="en-US"/>
+        </w:rPr>
+        <w:t>merge</w:t>
+      </w:r>
+      <w:proofErr w:type="spellEnd"/>
     </w:p>
     <w:p>
       <w:pPr>
@@ -1208,323 +2337,6 @@
         <w:jc w:val="both"/>
         <w:rPr>
           <w:rFonts w:ascii="Times New Roman" w:hAnsi="Times New Roman" w:cs="Times New Roman"/>
-          <w:sz w:val="28"/>
-          <w:lang w:val="en-US"/>
-        </w:rPr>
-      </w:pPr>
-      <w:proofErr w:type="spellStart"/>
-      <w:r>
-        <w:rPr>
-          <w:rFonts w:ascii="Times New Roman" w:hAnsi="Times New Roman" w:cs="Times New Roman"/>
-          <w:sz w:val="28"/>
-          <w:lang w:val="en-US"/>
-        </w:rPr>
-        <w:t>docker</w:t>
-      </w:r>
-      <w:proofErr w:type="spellEnd"/>
-    </w:p>
-    <w:p>
-      <w:pPr>
-        <w:pStyle w:val="a3"/>
-        <w:numPr>
-          <w:ilvl w:val="0"/>
-          <w:numId w:val="1"/>
-        </w:numPr>
-        <w:spacing w:after="0" w:line="360" w:lineRule="auto"/>
-        <w:jc w:val="both"/>
-        <w:rPr>
-          <w:rFonts w:ascii="Times New Roman" w:hAnsi="Times New Roman" w:cs="Times New Roman"/>
-          <w:sz w:val="28"/>
-          <w:lang w:val="en-US"/>
-        </w:rPr>
-      </w:pPr>
-      <w:r>
-        <w:rPr>
-          <w:rFonts w:ascii="Times New Roman" w:hAnsi="Times New Roman" w:cs="Times New Roman"/>
-          <w:sz w:val="28"/>
-          <w:lang w:val="en-US"/>
-        </w:rPr>
-        <w:t>poetry</w:t>
-      </w:r>
-    </w:p>
-    <w:p>
-      <w:pPr>
-        <w:pStyle w:val="a3"/>
-        <w:numPr>
-          <w:ilvl w:val="0"/>
-          <w:numId w:val="1"/>
-        </w:numPr>
-        <w:spacing w:after="0" w:line="360" w:lineRule="auto"/>
-        <w:jc w:val="both"/>
-        <w:rPr>
-          <w:rFonts w:ascii="Times New Roman" w:hAnsi="Times New Roman" w:cs="Times New Roman"/>
-          <w:sz w:val="28"/>
-          <w:lang w:val="en-US"/>
-        </w:rPr>
-      </w:pPr>
-      <w:proofErr w:type="spellStart"/>
-      <w:r>
-        <w:rPr>
-          <w:rFonts w:ascii="Times New Roman" w:hAnsi="Times New Roman" w:cs="Times New Roman"/>
-          <w:sz w:val="28"/>
-          <w:lang w:val="en-US"/>
-        </w:rPr>
-        <w:t>django</w:t>
-      </w:r>
-      <w:proofErr w:type="spellEnd"/>
-      <w:r>
-        <w:rPr>
-          <w:rFonts w:ascii="Times New Roman" w:hAnsi="Times New Roman" w:cs="Times New Roman"/>
-          <w:sz w:val="28"/>
-          <w:lang w:val="en-US"/>
-        </w:rPr>
-        <w:t xml:space="preserve"> </w:t>
-      </w:r>
-      <w:r>
-        <w:rPr>
-          <w:rFonts w:ascii="Times New Roman" w:hAnsi="Times New Roman" w:cs="Times New Roman"/>
-          <w:sz w:val="28"/>
-        </w:rPr>
-        <w:t xml:space="preserve">+ </w:t>
-      </w:r>
-      <w:r>
-        <w:rPr>
-          <w:rFonts w:ascii="Times New Roman" w:hAnsi="Times New Roman" w:cs="Times New Roman"/>
-          <w:sz w:val="28"/>
-          <w:lang w:val="en-US"/>
-        </w:rPr>
-        <w:t>debug toolbar</w:t>
-      </w:r>
-    </w:p>
-    <w:p>
-      <w:pPr>
-        <w:pStyle w:val="a3"/>
-        <w:numPr>
-          <w:ilvl w:val="0"/>
-          <w:numId w:val="1"/>
-        </w:numPr>
-        <w:spacing w:after="0" w:line="360" w:lineRule="auto"/>
-        <w:jc w:val="both"/>
-        <w:rPr>
-          <w:rFonts w:ascii="Times New Roman" w:hAnsi="Times New Roman" w:cs="Times New Roman"/>
-          <w:sz w:val="28"/>
-          <w:lang w:val="en-US"/>
-        </w:rPr>
-      </w:pPr>
-      <w:r>
-        <w:rPr>
-          <w:rFonts w:ascii="Times New Roman" w:hAnsi="Times New Roman" w:cs="Times New Roman"/>
-          <w:sz w:val="28"/>
-          <w:lang w:val="en-US"/>
-        </w:rPr>
-        <w:t>parser</w:t>
-      </w:r>
-    </w:p>
-    <w:p>
-      <w:pPr>
-        <w:pStyle w:val="a3"/>
-        <w:numPr>
-          <w:ilvl w:val="0"/>
-          <w:numId w:val="1"/>
-        </w:numPr>
-        <w:spacing w:after="0" w:line="360" w:lineRule="auto"/>
-        <w:jc w:val="both"/>
-        <w:rPr>
-          <w:rFonts w:ascii="Times New Roman" w:hAnsi="Times New Roman" w:cs="Times New Roman"/>
-          <w:sz w:val="28"/>
-          <w:lang w:val="en-US"/>
-        </w:rPr>
-      </w:pPr>
-      <w:r>
-        <w:rPr>
-          <w:rFonts w:ascii="Times New Roman" w:hAnsi="Times New Roman" w:cs="Times New Roman"/>
-          <w:sz w:val="28"/>
-        </w:rPr>
-        <w:t>магические методы</w:t>
-      </w:r>
-    </w:p>
-    <w:p>
-      <w:pPr>
-        <w:pStyle w:val="a3"/>
-        <w:numPr>
-          <w:ilvl w:val="0"/>
-          <w:numId w:val="1"/>
-        </w:numPr>
-        <w:spacing w:after="0" w:line="360" w:lineRule="auto"/>
-        <w:jc w:val="both"/>
-        <w:rPr>
-          <w:rFonts w:ascii="Times New Roman" w:hAnsi="Times New Roman" w:cs="Times New Roman"/>
-          <w:b/>
-          <w:sz w:val="28"/>
-        </w:rPr>
-      </w:pPr>
-      <w:proofErr w:type="spellStart"/>
-      <w:r>
-        <w:rPr>
-          <w:rFonts w:ascii="Times New Roman" w:hAnsi="Times New Roman" w:cs="Times New Roman"/>
-          <w:b/>
-          <w:sz w:val="28"/>
-        </w:rPr>
-        <w:t>прогуглить</w:t>
-      </w:r>
-      <w:proofErr w:type="spellEnd"/>
-      <w:r>
-        <w:rPr>
-          <w:rFonts w:ascii="Times New Roman" w:hAnsi="Times New Roman" w:cs="Times New Roman"/>
-          <w:b/>
-          <w:sz w:val="28"/>
-        </w:rPr>
-        <w:t xml:space="preserve"> вопросы и задачи на собесах</w:t>
-      </w:r>
-    </w:p>
-    <w:p>
-      <w:pPr>
-        <w:pStyle w:val="a3"/>
-        <w:numPr>
-          <w:ilvl w:val="0"/>
-          <w:numId w:val="1"/>
-        </w:numPr>
-        <w:spacing w:after="0" w:line="360" w:lineRule="auto"/>
-        <w:jc w:val="both"/>
-        <w:rPr>
-          <w:rFonts w:ascii="Times New Roman" w:hAnsi="Times New Roman" w:cs="Times New Roman"/>
-          <w:sz w:val="28"/>
-        </w:rPr>
-      </w:pPr>
-      <w:r>
-        <w:rPr>
-          <w:rFonts w:ascii="Times New Roman" w:hAnsi="Times New Roman" w:cs="Times New Roman"/>
-          <w:sz w:val="28"/>
-          <w:lang w:val="en-US"/>
-        </w:rPr>
-        <w:t>GIL (</w:t>
-      </w:r>
-      <w:proofErr w:type="spellStart"/>
-      <w:r>
-        <w:rPr>
-          <w:rFonts w:ascii="Times New Roman" w:hAnsi="Times New Roman" w:cs="Times New Roman"/>
-          <w:sz w:val="28"/>
-          <w:lang w:val="en-US"/>
-        </w:rPr>
-        <w:t>async</w:t>
-      </w:r>
-      <w:proofErr w:type="spellEnd"/>
-      <w:r>
-        <w:rPr>
-          <w:rFonts w:ascii="Times New Roman" w:hAnsi="Times New Roman" w:cs="Times New Roman"/>
-          <w:sz w:val="28"/>
-          <w:lang w:val="en-US"/>
-        </w:rPr>
-        <w:t>/await</w:t>
-      </w:r>
-      <w:r>
-        <w:rPr>
-          <w:rFonts w:ascii="Times New Roman" w:hAnsi="Times New Roman" w:cs="Times New Roman"/>
-          <w:sz w:val="28"/>
-          <w:lang w:val="en-US"/>
-        </w:rPr>
-        <w:t>/</w:t>
-      </w:r>
-      <w:proofErr w:type="spellStart"/>
-      <w:r>
-        <w:rPr>
-          <w:rFonts w:ascii="Times New Roman" w:hAnsi="Times New Roman" w:cs="Times New Roman"/>
-          <w:sz w:val="28"/>
-          <w:lang w:val="en-US"/>
-        </w:rPr>
-        <w:t>asyncio</w:t>
-      </w:r>
-      <w:proofErr w:type="spellEnd"/>
-      <w:r>
-        <w:rPr>
-          <w:rFonts w:ascii="Times New Roman" w:hAnsi="Times New Roman" w:cs="Times New Roman"/>
-          <w:sz w:val="28"/>
-          <w:lang w:val="en-US"/>
-        </w:rPr>
-        <w:t>)</w:t>
-      </w:r>
-    </w:p>
-    <w:p>
-      <w:pPr>
-        <w:pStyle w:val="a3"/>
-        <w:numPr>
-          <w:ilvl w:val="0"/>
-          <w:numId w:val="1"/>
-        </w:numPr>
-        <w:spacing w:after="0" w:line="360" w:lineRule="auto"/>
-        <w:jc w:val="both"/>
-        <w:rPr>
-          <w:rFonts w:ascii="Times New Roman" w:hAnsi="Times New Roman" w:cs="Times New Roman"/>
-          <w:sz w:val="28"/>
-        </w:rPr>
-      </w:pPr>
-      <w:r>
-        <w:rPr>
-          <w:rFonts w:ascii="Times New Roman" w:hAnsi="Times New Roman" w:cs="Times New Roman"/>
-          <w:sz w:val="28"/>
-          <w:lang w:val="en-US"/>
-        </w:rPr>
-        <w:t>SOLID</w:t>
-      </w:r>
-    </w:p>
-    <w:p>
-      <w:pPr>
-        <w:pStyle w:val="a3"/>
-        <w:numPr>
-          <w:ilvl w:val="0"/>
-          <w:numId w:val="1"/>
-        </w:numPr>
-        <w:spacing w:after="0" w:line="360" w:lineRule="auto"/>
-        <w:jc w:val="both"/>
-        <w:rPr>
-          <w:rFonts w:ascii="Times New Roman" w:hAnsi="Times New Roman" w:cs="Times New Roman"/>
-          <w:sz w:val="28"/>
-        </w:rPr>
-      </w:pPr>
-      <w:r>
-        <w:rPr>
-          <w:rFonts w:ascii="Times New Roman" w:hAnsi="Times New Roman" w:cs="Times New Roman"/>
-          <w:sz w:val="28"/>
-        </w:rPr>
-        <w:t>Тестирование (</w:t>
-      </w:r>
-      <w:proofErr w:type="spellStart"/>
-      <w:r>
-        <w:rPr>
-          <w:rFonts w:ascii="Times New Roman" w:hAnsi="Times New Roman" w:cs="Times New Roman"/>
-          <w:sz w:val="28"/>
-          <w:lang w:val="en-US"/>
-        </w:rPr>
-        <w:t>unittest</w:t>
-      </w:r>
-      <w:proofErr w:type="spellEnd"/>
-      <w:r>
-        <w:rPr>
-          <w:rFonts w:ascii="Times New Roman" w:hAnsi="Times New Roman" w:cs="Times New Roman"/>
-          <w:sz w:val="28"/>
-          <w:lang w:val="en-US"/>
-        </w:rPr>
-        <w:t>), mock-</w:t>
-      </w:r>
-      <w:r>
-        <w:rPr>
-          <w:rFonts w:ascii="Times New Roman" w:hAnsi="Times New Roman" w:cs="Times New Roman"/>
-          <w:sz w:val="28"/>
-        </w:rPr>
-        <w:t>объекты</w:t>
-      </w:r>
-    </w:p>
-    <w:p>
-      <w:pPr>
-        <w:pStyle w:val="a3"/>
-        <w:numPr>
-          <w:ilvl w:val="0"/>
-          <w:numId w:val="1"/>
-        </w:numPr>
-        <w:spacing w:after="0" w:line="360" w:lineRule="auto"/>
-        <w:jc w:val="both"/>
-        <w:rPr>
-          <w:rFonts w:ascii="Times New Roman" w:hAnsi="Times New Roman" w:cs="Times New Roman"/>
           <w:b/>
           <w:sz w:val="28"/>
         </w:rPr>
@@ -1547,18 +2359,20 @@
           <w:rFonts w:ascii="Times New Roman" w:hAnsi="Times New Roman" w:cs="Times New Roman"/>
           <w:b/>
           <w:color w:val="auto"/>
-        </w:rPr>
-      </w:pPr>
-      <w:bookmarkStart w:id="2" w:name="_Toc99382453"/>
+          <w:lang w:val="en-US"/>
+        </w:rPr>
+      </w:pPr>
+      <w:bookmarkStart w:id="2" w:name="_Toc99461997"/>
       <w:r>
         <w:rPr>
           <w:rStyle w:val="10"/>
           <w:rFonts w:ascii="Times New Roman" w:hAnsi="Times New Roman" w:cs="Times New Roman"/>
           <w:b/>
           <w:color w:val="auto"/>
+          <w:lang w:val="en-US"/>
         </w:rPr>
         <w:lastRenderedPageBreak/>
-        <w:t>Конспекты</w:t>
+        <w:t>Python</w:t>
       </w:r>
       <w:bookmarkEnd w:id="2"/>
     </w:p>
@@ -1576,162 +2390,6 @@
           <w:sz w:val="28"/>
         </w:rPr>
       </w:pPr>
-      <w:bookmarkStart w:id="3" w:name="_Toc99382454"/>
-      <w:proofErr w:type="spellStart"/>
-      <w:r>
-        <w:rPr>
-          <w:rStyle w:val="10"/>
-          <w:rFonts w:ascii="Times New Roman" w:hAnsi="Times New Roman" w:cs="Times New Roman"/>
-          <w:b/>
-          <w:color w:val="auto"/>
-          <w:sz w:val="28"/>
-        </w:rPr>
-        <w:t>Иммутабельность</w:t>
-      </w:r>
-      <w:proofErr w:type="spellEnd"/>
-      <w:r>
-        <w:rPr>
-          <w:rStyle w:val="10"/>
-          <w:rFonts w:ascii="Times New Roman" w:hAnsi="Times New Roman" w:cs="Times New Roman"/>
-          <w:b/>
-          <w:color w:val="auto"/>
-          <w:sz w:val="28"/>
-        </w:rPr>
-        <w:t xml:space="preserve"> переменных</w:t>
-      </w:r>
-      <w:bookmarkEnd w:id="3"/>
-    </w:p>
-    <w:p>
-      <w:pPr>
-        <w:spacing w:after="0" w:line="360" w:lineRule="auto"/>
-        <w:ind w:firstLine="709"/>
-        <w:jc w:val="both"/>
-        <w:rPr>
-          <w:rFonts w:ascii="Times New Roman" w:hAnsi="Times New Roman" w:cs="Times New Roman"/>
-          <w:sz w:val="28"/>
-        </w:rPr>
-      </w:pPr>
-      <w:r>
-        <w:rPr>
-          <w:rFonts w:ascii="Times New Roman" w:hAnsi="Times New Roman" w:cs="Times New Roman"/>
-          <w:sz w:val="28"/>
-        </w:rPr>
-        <w:t xml:space="preserve">Тип переменной </w:t>
-      </w:r>
-      <w:r>
-        <w:rPr>
-          <w:rFonts w:ascii="Times New Roman" w:hAnsi="Times New Roman" w:cs="Times New Roman"/>
-          <w:i/>
-          <w:sz w:val="28"/>
-          <w:lang w:val="en-US"/>
-        </w:rPr>
-        <w:t>a</w:t>
-      </w:r>
-      <w:r>
-        <w:rPr>
-          <w:rFonts w:ascii="Times New Roman" w:hAnsi="Times New Roman" w:cs="Times New Roman"/>
-          <w:sz w:val="28"/>
-        </w:rPr>
-        <w:t xml:space="preserve"> </w:t>
-      </w:r>
-      <w:proofErr w:type="spellStart"/>
-      <w:r>
-        <w:rPr>
-          <w:rFonts w:ascii="Times New Roman" w:hAnsi="Times New Roman" w:cs="Times New Roman"/>
-          <w:b/>
-          <w:sz w:val="28"/>
-        </w:rPr>
-        <w:t>иммутабел</w:t>
-      </w:r>
-      <w:r>
-        <w:rPr>
-          <w:rFonts w:ascii="Times New Roman" w:hAnsi="Times New Roman" w:cs="Times New Roman"/>
-          <w:b/>
-          <w:sz w:val="28"/>
-        </w:rPr>
-        <w:t>ен</w:t>
-      </w:r>
-      <w:proofErr w:type="spellEnd"/>
-      <w:r>
-        <w:rPr>
-          <w:rFonts w:ascii="Times New Roman" w:hAnsi="Times New Roman" w:cs="Times New Roman"/>
-          <w:sz w:val="28"/>
-        </w:rPr>
-        <w:t xml:space="preserve">, если после перезаписи значения </w:t>
-      </w:r>
-      <w:r>
-        <w:rPr>
-          <w:rFonts w:ascii="Times New Roman" w:hAnsi="Times New Roman" w:cs="Times New Roman"/>
-          <w:sz w:val="28"/>
-        </w:rPr>
-        <w:t xml:space="preserve">переменной </w:t>
-      </w:r>
-      <w:r>
-        <w:rPr>
-          <w:rFonts w:ascii="Times New Roman" w:hAnsi="Times New Roman" w:cs="Times New Roman"/>
-          <w:sz w:val="28"/>
-        </w:rPr>
-        <w:t>изменился ее идентификатор (</w:t>
-      </w:r>
-      <w:r>
-        <w:rPr>
-          <w:rFonts w:ascii="Times New Roman" w:hAnsi="Times New Roman" w:cs="Times New Roman"/>
-          <w:i/>
-          <w:sz w:val="28"/>
-          <w:lang w:val="en-US"/>
-        </w:rPr>
-        <w:t>id</w:t>
-      </w:r>
-      <w:r>
-        <w:rPr>
-          <w:rFonts w:ascii="Times New Roman" w:hAnsi="Times New Roman" w:cs="Times New Roman"/>
-          <w:i/>
-          <w:sz w:val="28"/>
-        </w:rPr>
-        <w:t>(</w:t>
-      </w:r>
-      <w:r>
-        <w:rPr>
-          <w:rFonts w:ascii="Times New Roman" w:hAnsi="Times New Roman" w:cs="Times New Roman"/>
-          <w:i/>
-          <w:sz w:val="28"/>
-          <w:lang w:val="en-US"/>
-        </w:rPr>
-        <w:t>a</w:t>
-      </w:r>
-      <w:r>
-        <w:rPr>
-          <w:rFonts w:ascii="Times New Roman" w:hAnsi="Times New Roman" w:cs="Times New Roman"/>
-          <w:i/>
-          <w:sz w:val="28"/>
-        </w:rPr>
-        <w:t>)</w:t>
-      </w:r>
-      <w:r>
-        <w:rPr>
-          <w:rFonts w:ascii="Times New Roman" w:hAnsi="Times New Roman" w:cs="Times New Roman"/>
-          <w:sz w:val="28"/>
-        </w:rPr>
-        <w:t>).</w:t>
-      </w:r>
-      <w:r>
-        <w:rPr>
-          <w:rFonts w:ascii="Times New Roman" w:hAnsi="Times New Roman" w:cs="Times New Roman"/>
-          <w:sz w:val="28"/>
-        </w:rPr>
-        <w:t xml:space="preserve"> Изменение идентификатора указывает на то, что после перезаписи значения создался новый объект, следовательно, старый объект нельзя было изменить.</w:t>
-      </w:r>
-    </w:p>
-    <w:p>
-      <w:pPr>
-        <w:spacing w:after="0" w:line="360" w:lineRule="auto"/>
-        <w:ind w:firstLine="709"/>
-        <w:jc w:val="both"/>
-        <w:rPr>
-          <w:rFonts w:ascii="Times New Roman" w:hAnsi="Times New Roman" w:cs="Times New Roman"/>
-          <w:sz w:val="28"/>
-        </w:rPr>
-      </w:pPr>
     </w:p>
     <w:p>
       <w:pPr>
@@ -1747,7 +2405,178 @@
           <w:sz w:val="28"/>
         </w:rPr>
       </w:pPr>
-      <w:bookmarkStart w:id="4" w:name="_Toc99382455"/>
+      <w:bookmarkStart w:id="3" w:name="_Toc99461998"/>
+      <w:proofErr w:type="spellStart"/>
+      <w:r>
+        <w:rPr>
+          <w:rStyle w:val="10"/>
+          <w:rFonts w:ascii="Times New Roman" w:hAnsi="Times New Roman" w:cs="Times New Roman"/>
+          <w:b/>
+          <w:color w:val="auto"/>
+          <w:sz w:val="28"/>
+        </w:rPr>
+        <w:t>Иммутабельность</w:t>
+      </w:r>
+      <w:proofErr w:type="spellEnd"/>
+      <w:r>
+        <w:rPr>
+          <w:rStyle w:val="10"/>
+          <w:rFonts w:ascii="Times New Roman" w:hAnsi="Times New Roman" w:cs="Times New Roman"/>
+          <w:b/>
+          <w:color w:val="auto"/>
+          <w:sz w:val="28"/>
+        </w:rPr>
+        <w:t xml:space="preserve"> переменных</w:t>
+      </w:r>
+      <w:bookmarkEnd w:id="3"/>
+    </w:p>
+    <w:p>
+      <w:pPr>
+        <w:spacing w:after="0" w:line="360" w:lineRule="auto"/>
+        <w:ind w:firstLine="709"/>
+        <w:jc w:val="both"/>
+        <w:rPr>
+          <w:rFonts w:ascii="Times New Roman" w:hAnsi="Times New Roman" w:cs="Times New Roman"/>
+          <w:sz w:val="28"/>
+        </w:rPr>
+      </w:pPr>
+      <w:r>
+        <w:rPr>
+          <w:rFonts w:ascii="Times New Roman" w:hAnsi="Times New Roman" w:cs="Times New Roman"/>
+          <w:sz w:val="28"/>
+        </w:rPr>
+        <w:t xml:space="preserve">Тип переменной </w:t>
+      </w:r>
+      <w:r>
+        <w:rPr>
+          <w:rFonts w:ascii="Times New Roman" w:hAnsi="Times New Roman" w:cs="Times New Roman"/>
+          <w:i/>
+          <w:sz w:val="28"/>
+          <w:lang w:val="en-US"/>
+        </w:rPr>
+        <w:t>a</w:t>
+      </w:r>
+      <w:r>
+        <w:rPr>
+          <w:rFonts w:ascii="Times New Roman" w:hAnsi="Times New Roman" w:cs="Times New Roman"/>
+          <w:sz w:val="28"/>
+        </w:rPr>
+        <w:t xml:space="preserve"> </w:t>
+      </w:r>
+      <w:proofErr w:type="spellStart"/>
+      <w:r>
+        <w:rPr>
+          <w:rFonts w:ascii="Times New Roman" w:hAnsi="Times New Roman" w:cs="Times New Roman"/>
+          <w:b/>
+          <w:sz w:val="28"/>
+        </w:rPr>
+        <w:t>иммутабел</w:t>
+      </w:r>
+      <w:r>
+        <w:rPr>
+          <w:rFonts w:ascii="Times New Roman" w:hAnsi="Times New Roman" w:cs="Times New Roman"/>
+          <w:b/>
+          <w:sz w:val="28"/>
+        </w:rPr>
+        <w:t>ен</w:t>
+      </w:r>
+      <w:proofErr w:type="spellEnd"/>
+      <w:r>
+        <w:rPr>
+          <w:rFonts w:ascii="Times New Roman" w:hAnsi="Times New Roman" w:cs="Times New Roman"/>
+          <w:sz w:val="28"/>
+        </w:rPr>
+        <w:t xml:space="preserve">, если после перезаписи значения </w:t>
+      </w:r>
+      <w:r>
+        <w:rPr>
+          <w:rFonts w:ascii="Times New Roman" w:hAnsi="Times New Roman" w:cs="Times New Roman"/>
+          <w:sz w:val="28"/>
+        </w:rPr>
+        <w:t xml:space="preserve">переменной </w:t>
+      </w:r>
+      <w:r>
+        <w:rPr>
+          <w:rFonts w:ascii="Times New Roman" w:hAnsi="Times New Roman" w:cs="Times New Roman"/>
+          <w:sz w:val="28"/>
+        </w:rPr>
+        <w:t>изменился ее идентификатор (</w:t>
+      </w:r>
+      <w:r>
+        <w:rPr>
+          <w:rFonts w:ascii="Times New Roman" w:hAnsi="Times New Roman" w:cs="Times New Roman"/>
+          <w:i/>
+          <w:sz w:val="28"/>
+          <w:lang w:val="en-US"/>
+        </w:rPr>
+        <w:t>id</w:t>
+      </w:r>
+      <w:r>
+        <w:rPr>
+          <w:rFonts w:ascii="Times New Roman" w:hAnsi="Times New Roman" w:cs="Times New Roman"/>
+          <w:i/>
+          <w:sz w:val="28"/>
+        </w:rPr>
+        <w:t>(</w:t>
+      </w:r>
+      <w:r>
+        <w:rPr>
+          <w:rFonts w:ascii="Times New Roman" w:hAnsi="Times New Roman" w:cs="Times New Roman"/>
+          <w:i/>
+          <w:sz w:val="28"/>
+          <w:lang w:val="en-US"/>
+        </w:rPr>
+        <w:t>a</w:t>
+      </w:r>
+      <w:r>
+        <w:rPr>
+          <w:rFonts w:ascii="Times New Roman" w:hAnsi="Times New Roman" w:cs="Times New Roman"/>
+          <w:i/>
+          <w:sz w:val="28"/>
+        </w:rPr>
+        <w:t>)</w:t>
+      </w:r>
+      <w:r>
+        <w:rPr>
+          <w:rFonts w:ascii="Times New Roman" w:hAnsi="Times New Roman" w:cs="Times New Roman"/>
+          <w:sz w:val="28"/>
+        </w:rPr>
+        <w:t>).</w:t>
+      </w:r>
+      <w:r>
+        <w:rPr>
+          <w:rFonts w:ascii="Times New Roman" w:hAnsi="Times New Roman" w:cs="Times New Roman"/>
+          <w:sz w:val="28"/>
+        </w:rPr>
+        <w:t xml:space="preserve"> Изменение идентификатора указывает на то, что после перезаписи значения создался новый объект, следовательно, старый объект нельзя было изменить.</w:t>
+      </w:r>
+    </w:p>
+    <w:p>
+      <w:pPr>
+        <w:spacing w:after="0" w:line="360" w:lineRule="auto"/>
+        <w:ind w:firstLine="709"/>
+        <w:jc w:val="both"/>
+        <w:rPr>
+          <w:rFonts w:ascii="Times New Roman" w:hAnsi="Times New Roman" w:cs="Times New Roman"/>
+          <w:sz w:val="28"/>
+        </w:rPr>
+      </w:pPr>
+    </w:p>
+    <w:p>
+      <w:pPr>
+        <w:pStyle w:val="2"/>
+        <w:spacing w:before="0" w:line="360" w:lineRule="auto"/>
+        <w:ind w:firstLine="709"/>
+        <w:jc w:val="both"/>
+        <w:rPr>
+          <w:rStyle w:val="10"/>
+          <w:rFonts w:ascii="Times New Roman" w:hAnsi="Times New Roman" w:cs="Times New Roman"/>
+          <w:b/>
+          <w:color w:val="auto"/>
+          <w:sz w:val="28"/>
+        </w:rPr>
+      </w:pPr>
+      <w:bookmarkStart w:id="4" w:name="_Toc99461999"/>
       <w:r>
         <w:rPr>
           <w:rStyle w:val="10"/>
@@ -2330,7 +3159,7 @@
           <w:sz w:val="28"/>
         </w:rPr>
       </w:pPr>
-      <w:bookmarkStart w:id="5" w:name="_Toc99382456"/>
+      <w:bookmarkStart w:id="5" w:name="_Toc99462000"/>
       <w:r>
         <w:rPr>
           <w:rStyle w:val="10"/>
@@ -2389,7 +3218,7 @@
           <w:sz w:val="28"/>
         </w:rPr>
       </w:pPr>
-      <w:bookmarkStart w:id="6" w:name="_Toc99382457"/>
+      <w:bookmarkStart w:id="6" w:name="_Toc99462001"/>
       <w:r>
         <w:rPr>
           <w:rStyle w:val="10"/>
@@ -2452,7 +3281,7 @@
           <w:sz w:val="28"/>
         </w:rPr>
       </w:pPr>
-      <w:bookmarkStart w:id="7" w:name="_Toc99382458"/>
+      <w:bookmarkStart w:id="7" w:name="_Toc99462002"/>
       <w:r>
         <w:rPr>
           <w:rStyle w:val="10"/>
@@ -3033,7 +3862,7 @@
           <w:sz w:val="28"/>
         </w:rPr>
       </w:pPr>
-      <w:bookmarkStart w:id="8" w:name="_Toc99382459"/>
+      <w:bookmarkStart w:id="8" w:name="_Toc99462003"/>
       <w:r>
         <w:rPr>
           <w:rStyle w:val="10"/>
@@ -3412,7 +4241,7 @@
           <w:sz w:val="28"/>
         </w:rPr>
       </w:pPr>
-      <w:bookmarkStart w:id="9" w:name="_Toc99382460"/>
+      <w:bookmarkStart w:id="9" w:name="_Toc99462004"/>
       <w:r>
         <w:rPr>
           <w:rStyle w:val="10"/>
@@ -3739,6 +4568,7 @@
           <w:rFonts w:ascii="Times New Roman" w:hAnsi="Times New Roman" w:cs="Times New Roman"/>
           <w:sz w:val="28"/>
         </w:rPr>
+        <w:lastRenderedPageBreak/>
         <w:t>Также</w:t>
       </w:r>
       <w:r>
@@ -3801,15 +4631,7 @@
           <w:rFonts w:ascii="Times New Roman" w:hAnsi="Times New Roman" w:cs="Times New Roman"/>
           <w:sz w:val="28"/>
         </w:rPr>
-        <w:t xml:space="preserve">. Функция воспринимает объект производного класса, как </w:t>
-      </w:r>
-      <w:r>
-        <w:rPr>
-          <w:rFonts w:ascii="Times New Roman" w:hAnsi="Times New Roman" w:cs="Times New Roman"/>
-          <w:sz w:val="28"/>
-        </w:rPr>
-        <w:lastRenderedPageBreak/>
-        <w:t>объект базового.</w:t>
+        <w:t>. Функция воспринимает объект производного класса, как объект базового.</w:t>
       </w:r>
       <w:r>
         <w:rPr>
@@ -4176,7 +4998,7 @@
           <w:sz w:val="28"/>
         </w:rPr>
       </w:pPr>
-      <w:bookmarkStart w:id="10" w:name="_Toc99382461"/>
+      <w:bookmarkStart w:id="10" w:name="_Toc99462005"/>
       <w:r>
         <w:rPr>
           <w:rStyle w:val="10"/>
@@ -4922,6 +5744,7 @@
           <w:rFonts w:ascii="Consolas" w:hAnsi="Consolas" w:cs="Times New Roman"/>
           <w:lang w:val="en-US"/>
         </w:rPr>
+        <w:lastRenderedPageBreak/>
         <w:t xml:space="preserve">&gt; </w:t>
       </w:r>
       <w:proofErr w:type="spellStart"/>
@@ -5013,7 +5836,6 @@
           <w:rFonts w:ascii="Times New Roman" w:hAnsi="Times New Roman" w:cs="Times New Roman"/>
           <w:sz w:val="28"/>
         </w:rPr>
-        <w:lastRenderedPageBreak/>
         <w:t xml:space="preserve">Для того, чтобы итератор снова начал возвращать элементы, его надо </w:t>
       </w:r>
       <w:r>
@@ -5163,7 +5985,7 @@
           <w:sz w:val="28"/>
         </w:rPr>
       </w:pPr>
-      <w:bookmarkStart w:id="11" w:name="_Toc99382462"/>
+      <w:bookmarkStart w:id="11" w:name="_Toc99462006"/>
       <w:r>
         <w:rPr>
           <w:rStyle w:val="10"/>
@@ -5784,20 +6606,17 @@
         <w:jc w:val="both"/>
         <w:rPr>
           <w:rFonts w:ascii="Consolas" w:hAnsi="Consolas" w:cs="Times New Roman"/>
-          <w:lang w:val="en-US"/>
-        </w:rPr>
-      </w:pPr>
-      <w:r>
-        <w:rPr>
-          <w:rFonts w:ascii="Consolas" w:hAnsi="Consolas" w:cs="Times New Roman"/>
-          <w:lang w:val="en-US"/>
+        </w:rPr>
+      </w:pPr>
+      <w:r>
+        <w:rPr>
+          <w:rFonts w:ascii="Consolas" w:hAnsi="Consolas" w:cs="Times New Roman"/>
         </w:rPr>
         <w:t xml:space="preserve">&gt; </w:t>
       </w:r>
       <w:r>
         <w:rPr>
           <w:rFonts w:ascii="Consolas" w:hAnsi="Consolas" w:cs="Times New Roman"/>
-          <w:lang w:val="en-US"/>
         </w:rPr>
         <w:t>9</w:t>
       </w:r>
@@ -5893,7 +6712,15 @@
           <w:rFonts w:ascii="Times New Roman" w:hAnsi="Times New Roman" w:cs="Times New Roman"/>
           <w:sz w:val="28"/>
         </w:rPr>
-        <w:t xml:space="preserve"> до первого выражения </w:t>
+        <w:t xml:space="preserve"> до первого </w:t>
+      </w:r>
+      <w:r>
+        <w:rPr>
+          <w:rFonts w:ascii="Times New Roman" w:hAnsi="Times New Roman" w:cs="Times New Roman"/>
+          <w:sz w:val="28"/>
+        </w:rPr>
+        <w:lastRenderedPageBreak/>
+        <w:t>выражения </w:t>
       </w:r>
       <w:proofErr w:type="spellStart"/>
       <w:r>
@@ -5918,15 +6745,7 @@
           <w:rFonts w:ascii="Times New Roman" w:hAnsi="Times New Roman" w:cs="Times New Roman"/>
           <w:sz w:val="28"/>
         </w:rPr>
-        <w:t xml:space="preserve"> Генератор при этом встанет «на паузу» до следующей </w:t>
-      </w:r>
-      <w:r>
-        <w:rPr>
-          <w:rFonts w:ascii="Times New Roman" w:hAnsi="Times New Roman" w:cs="Times New Roman"/>
-          <w:sz w:val="28"/>
-        </w:rPr>
-        <w:lastRenderedPageBreak/>
-        <w:t>итерации. При следующей итерации выполнение генератора продолжится до очередного </w:t>
+        <w:t xml:space="preserve"> Генератор при этом встанет «на паузу» до следующей итерации. При следующей итерации выполнение генератора продолжится до очередного </w:t>
       </w:r>
       <w:proofErr w:type="spellStart"/>
       <w:r>
@@ -6022,6 +6841,7 @@
         <w:jc w:val="both"/>
         <w:rPr>
           <w:rFonts w:ascii="Consolas" w:hAnsi="Consolas" w:cs="Times New Roman"/>
+          <w:lang w:val="en-US"/>
         </w:rPr>
       </w:pPr>
       <w:r>
@@ -6040,6 +6860,7 @@
       <w:r>
         <w:rPr>
           <w:rFonts w:ascii="Consolas" w:hAnsi="Consolas" w:cs="Times New Roman"/>
+          <w:lang w:val="en-US"/>
         </w:rPr>
         <w:t xml:space="preserve"> = 1</w:t>
       </w:r>
@@ -6058,6 +6879,7 @@
       <w:r>
         <w:rPr>
           <w:rFonts w:ascii="Consolas" w:hAnsi="Consolas" w:cs="Times New Roman"/>
+          <w:lang w:val="en-US"/>
         </w:rPr>
         <w:t xml:space="preserve">    </w:t>
       </w:r>
@@ -6247,6 +7069,7 @@
         <w:jc w:val="both"/>
         <w:rPr>
           <w:rFonts w:ascii="Consolas" w:hAnsi="Consolas" w:cs="Times New Roman"/>
+          <w:lang w:val="en-US"/>
         </w:rPr>
       </w:pPr>
       <w:r>
@@ -6267,6 +7090,7 @@
       <w:r>
         <w:rPr>
           <w:rFonts w:ascii="Consolas" w:hAnsi="Consolas" w:cs="Times New Roman"/>
+          <w:lang w:val="en-US"/>
         </w:rPr>
         <w:t>(</w:t>
       </w:r>
@@ -6283,6 +7107,7 @@
       <w:r>
         <w:rPr>
           <w:rFonts w:ascii="Consolas" w:hAnsi="Consolas" w:cs="Times New Roman"/>
+          <w:lang w:val="en-US"/>
         </w:rPr>
         <w:t>)</w:t>
       </w:r>
@@ -6380,7 +7205,7 @@
           <w:sz w:val="28"/>
         </w:rPr>
       </w:pPr>
-      <w:bookmarkStart w:id="12" w:name="_Toc99382463"/>
+      <w:bookmarkStart w:id="12" w:name="_Toc99462007"/>
       <w:r>
         <w:rPr>
           <w:rStyle w:val="10"/>
@@ -6611,7 +7436,7 @@
           <w:sz w:val="28"/>
         </w:rPr>
       </w:pPr>
-      <w:bookmarkStart w:id="13" w:name="_Toc99382464"/>
+      <w:bookmarkStart w:id="13" w:name="_Toc99462008"/>
       <w:r>
         <w:rPr>
           <w:rStyle w:val="10"/>
@@ -6694,6 +7519,7 @@
       <w:r>
         <w:rPr>
           <w:rFonts w:ascii="Times New Roman" w:hAnsi="Times New Roman" w:cs="Times New Roman"/>
+          <w:b/>
           <w:i/>
           <w:sz w:val="28"/>
         </w:rPr>
@@ -6703,6 +7529,7 @@
       <w:r>
         <w:rPr>
           <w:rFonts w:ascii="Times New Roman" w:hAnsi="Times New Roman" w:cs="Times New Roman"/>
+          <w:b/>
           <w:i/>
           <w:sz w:val="28"/>
           <w:lang w:val="en-US"/>
@@ -6747,217 +7574,6 @@
         </w:rPr>
         <w:t>, позволяющий передавать в функцию неопределенное количество аргументов:</w:t>
       </w:r>
-    </w:p>
-    <w:p>
-      <w:pPr>
-        <w:shd w:val="clear" w:color="auto" w:fill="E7E6E6" w:themeFill="background2"/>
-        <w:spacing w:after="0" w:line="360" w:lineRule="auto"/>
-        <w:ind w:firstLine="709"/>
-        <w:jc w:val="both"/>
-        <w:rPr>
-          <w:rFonts w:ascii="Consolas" w:hAnsi="Consolas" w:cs="Times New Roman"/>
-        </w:rPr>
-      </w:pPr>
-      <w:proofErr w:type="spellStart"/>
-      <w:r>
-        <w:rPr>
-          <w:rFonts w:ascii="Consolas" w:hAnsi="Consolas" w:cs="Times New Roman"/>
-        </w:rPr>
-        <w:t>def</w:t>
-      </w:r>
-      <w:proofErr w:type="spellEnd"/>
-      <w:r>
-        <w:rPr>
-          <w:rFonts w:ascii="Consolas" w:hAnsi="Consolas" w:cs="Times New Roman"/>
-        </w:rPr>
-        <w:t xml:space="preserve"> </w:t>
-      </w:r>
-      <w:proofErr w:type="spellStart"/>
-      <w:r>
-        <w:rPr>
-          <w:rFonts w:ascii="Consolas" w:hAnsi="Consolas" w:cs="Times New Roman"/>
-          <w:lang w:val="en-US"/>
-        </w:rPr>
-        <w:t>getsum</w:t>
-      </w:r>
-      <w:proofErr w:type="spellEnd"/>
-      <w:r>
-        <w:rPr>
-          <w:rFonts w:ascii="Consolas" w:hAnsi="Consolas" w:cs="Times New Roman"/>
-        </w:rPr>
-        <w:t>(*</w:t>
-      </w:r>
-      <w:proofErr w:type="spellStart"/>
-      <w:r>
-        <w:rPr>
-          <w:rFonts w:ascii="Consolas" w:hAnsi="Consolas" w:cs="Times New Roman"/>
-        </w:rPr>
-        <w:t>numbers</w:t>
-      </w:r>
-      <w:proofErr w:type="spellEnd"/>
-      <w:r>
-        <w:rPr>
-          <w:rFonts w:ascii="Consolas" w:hAnsi="Consolas" w:cs="Times New Roman"/>
-        </w:rPr>
-        <w:t>):</w:t>
-      </w:r>
-    </w:p>
-    <w:p>
-      <w:pPr>
-        <w:shd w:val="clear" w:color="auto" w:fill="E7E6E6" w:themeFill="background2"/>
-        <w:spacing w:after="0" w:line="360" w:lineRule="auto"/>
-        <w:ind w:firstLine="709"/>
-        <w:jc w:val="both"/>
-        <w:rPr>
-          <w:rFonts w:ascii="Consolas" w:hAnsi="Consolas" w:cs="Times New Roman"/>
-        </w:rPr>
-      </w:pPr>
-      <w:r>
-        <w:rPr>
-          <w:rFonts w:ascii="Consolas" w:hAnsi="Consolas" w:cs="Times New Roman"/>
-        </w:rPr>
-        <w:t xml:space="preserve">    </w:t>
-      </w:r>
-      <w:proofErr w:type="gramStart"/>
-      <w:r>
-        <w:rPr>
-          <w:rFonts w:ascii="Consolas" w:hAnsi="Consolas" w:cs="Times New Roman"/>
-          <w:lang w:val="en-US"/>
-        </w:rPr>
-        <w:t>sum</w:t>
-      </w:r>
-      <w:proofErr w:type="gramEnd"/>
-      <w:r>
-        <w:rPr>
-          <w:rFonts w:ascii="Consolas" w:hAnsi="Consolas" w:cs="Times New Roman"/>
-        </w:rPr>
-        <w:t xml:space="preserve"> = 0</w:t>
-      </w:r>
-    </w:p>
-    <w:p>
-      <w:pPr>
-        <w:shd w:val="clear" w:color="auto" w:fill="E7E6E6" w:themeFill="background2"/>
-        <w:spacing w:after="0" w:line="360" w:lineRule="auto"/>
-        <w:ind w:firstLine="709"/>
-        <w:jc w:val="both"/>
-        <w:rPr>
-          <w:rFonts w:ascii="Consolas" w:hAnsi="Consolas" w:cs="Times New Roman"/>
-        </w:rPr>
-      </w:pPr>
-      <w:r>
-        <w:rPr>
-          <w:rFonts w:ascii="Consolas" w:hAnsi="Consolas" w:cs="Times New Roman"/>
-        </w:rPr>
-        <w:t xml:space="preserve">    for </w:t>
-      </w:r>
-      <w:proofErr w:type="spellStart"/>
-      <w:r>
-        <w:rPr>
-          <w:rFonts w:ascii="Consolas" w:hAnsi="Consolas" w:cs="Times New Roman"/>
-        </w:rPr>
-        <w:t>num</w:t>
-      </w:r>
-      <w:proofErr w:type="spellEnd"/>
-      <w:r>
-        <w:rPr>
-          <w:rFonts w:ascii="Consolas" w:hAnsi="Consolas" w:cs="Times New Roman"/>
-        </w:rPr>
-        <w:t xml:space="preserve"> in numbers:</w:t>
-      </w:r>
-    </w:p>
-    <w:p>
-      <w:pPr>
-        <w:shd w:val="clear" w:color="auto" w:fill="E7E6E6" w:themeFill="background2"/>
-        <w:spacing w:after="0" w:line="360" w:lineRule="auto"/>
-        <w:ind w:firstLine="709"/>
-        <w:jc w:val="both"/>
-        <w:rPr>
-          <w:rFonts w:ascii="Consolas" w:hAnsi="Consolas" w:cs="Times New Roman"/>
-        </w:rPr>
-      </w:pPr>
-      <w:r>
-        <w:rPr>
-          <w:rFonts w:ascii="Consolas" w:hAnsi="Consolas" w:cs="Times New Roman"/>
-        </w:rPr>
-        <w:t xml:space="preserve">        </w:t>
-      </w:r>
-      <w:proofErr w:type="gramStart"/>
-      <w:r>
-        <w:rPr>
-          <w:rFonts w:ascii="Consolas" w:hAnsi="Consolas" w:cs="Times New Roman"/>
-          <w:lang w:val="en-US"/>
-        </w:rPr>
-        <w:t>sum</w:t>
-      </w:r>
-      <w:proofErr w:type="gramEnd"/>
-      <w:r>
-        <w:rPr>
-          <w:rFonts w:ascii="Consolas" w:hAnsi="Consolas" w:cs="Times New Roman"/>
-        </w:rPr>
-        <w:t xml:space="preserve"> </w:t>
-      </w:r>
-      <w:r>
-        <w:rPr>
-          <w:rFonts w:ascii="Consolas" w:hAnsi="Consolas" w:cs="Times New Roman"/>
-        </w:rPr>
-        <w:t xml:space="preserve">+= </w:t>
-      </w:r>
-      <w:proofErr w:type="spellStart"/>
-      <w:r>
-        <w:rPr>
-          <w:rFonts w:ascii="Consolas" w:hAnsi="Consolas" w:cs="Times New Roman"/>
-        </w:rPr>
-        <w:t>num</w:t>
-      </w:r>
-      <w:proofErr w:type="spellEnd"/>
-    </w:p>
-    <w:p>
-      <w:pPr>
-        <w:shd w:val="clear" w:color="auto" w:fill="E7E6E6" w:themeFill="background2"/>
-        <w:spacing w:after="0" w:line="360" w:lineRule="auto"/>
-        <w:ind w:firstLine="709"/>
-        <w:jc w:val="both"/>
-        <w:rPr>
-          <w:rFonts w:ascii="Consolas" w:hAnsi="Consolas" w:cs="Times New Roman"/>
-        </w:rPr>
-      </w:pPr>
-      <w:r>
-        <w:rPr>
-          <w:rFonts w:ascii="Consolas" w:hAnsi="Consolas" w:cs="Times New Roman"/>
-        </w:rPr>
-        <w:t xml:space="preserve">    </w:t>
-      </w:r>
-      <w:proofErr w:type="spellStart"/>
-      <w:r>
-        <w:rPr>
-          <w:rFonts w:ascii="Consolas" w:hAnsi="Consolas" w:cs="Times New Roman"/>
-        </w:rPr>
-        <w:t>return</w:t>
-      </w:r>
-      <w:proofErr w:type="spellEnd"/>
-      <w:r>
-        <w:rPr>
-          <w:rFonts w:ascii="Consolas" w:hAnsi="Consolas" w:cs="Times New Roman"/>
-        </w:rPr>
-        <w:t xml:space="preserve"> </w:t>
-      </w:r>
-      <w:r>
-        <w:rPr>
-          <w:rFonts w:ascii="Consolas" w:hAnsi="Consolas" w:cs="Times New Roman"/>
-          <w:lang w:val="en-US"/>
-        </w:rPr>
-        <w:t>sum</w:t>
-      </w:r>
-    </w:p>
-    <w:p>
-      <w:pPr>
-        <w:shd w:val="clear" w:color="auto" w:fill="E7E6E6" w:themeFill="background2"/>
-        <w:spacing w:after="0" w:line="360" w:lineRule="auto"/>
-        <w:jc w:val="both"/>
-        <w:rPr>
-          <w:rFonts w:ascii="Consolas" w:hAnsi="Consolas" w:cs="Times New Roman"/>
-        </w:rPr>
-      </w:pPr>
     </w:p>
     <w:p>
       <w:pPr>
@@ -6975,6 +7591,262 @@
       <w:r>
         <w:rPr>
           <w:rFonts w:ascii="Consolas" w:hAnsi="Consolas" w:cs="Times New Roman"/>
+          <w:lang w:val="en-US"/>
+        </w:rPr>
+        <w:t>def</w:t>
+      </w:r>
+      <w:proofErr w:type="spellEnd"/>
+      <w:proofErr w:type="gramEnd"/>
+      <w:r>
+        <w:rPr>
+          <w:rFonts w:ascii="Consolas" w:hAnsi="Consolas" w:cs="Times New Roman"/>
+          <w:lang w:val="en-US"/>
+        </w:rPr>
+        <w:t xml:space="preserve"> </w:t>
+      </w:r>
+      <w:proofErr w:type="spellStart"/>
+      <w:r>
+        <w:rPr>
+          <w:rFonts w:ascii="Consolas" w:hAnsi="Consolas" w:cs="Times New Roman"/>
+          <w:lang w:val="en-US"/>
+        </w:rPr>
+        <w:t>getsum</w:t>
+      </w:r>
+      <w:proofErr w:type="spellEnd"/>
+      <w:r>
+        <w:rPr>
+          <w:rFonts w:ascii="Consolas" w:hAnsi="Consolas" w:cs="Times New Roman"/>
+          <w:lang w:val="en-US"/>
+        </w:rPr>
+        <w:t>(*numbers):</w:t>
+      </w:r>
+    </w:p>
+    <w:p>
+      <w:pPr>
+        <w:shd w:val="clear" w:color="auto" w:fill="E7E6E6" w:themeFill="background2"/>
+        <w:spacing w:after="0" w:line="360" w:lineRule="auto"/>
+        <w:ind w:firstLine="709"/>
+        <w:jc w:val="both"/>
+        <w:rPr>
+          <w:rFonts w:ascii="Consolas" w:hAnsi="Consolas" w:cs="Times New Roman"/>
+          <w:lang w:val="en-US"/>
+        </w:rPr>
+      </w:pPr>
+      <w:r>
+        <w:rPr>
+          <w:rFonts w:ascii="Consolas" w:hAnsi="Consolas" w:cs="Times New Roman"/>
+          <w:lang w:val="en-US"/>
+        </w:rPr>
+        <w:t xml:space="preserve">    </w:t>
+      </w:r>
+      <w:proofErr w:type="gramStart"/>
+      <w:r>
+        <w:rPr>
+          <w:rFonts w:ascii="Consolas" w:hAnsi="Consolas" w:cs="Times New Roman"/>
+          <w:lang w:val="en-US"/>
+        </w:rPr>
+        <w:t>sum</w:t>
+      </w:r>
+      <w:proofErr w:type="gramEnd"/>
+      <w:r>
+        <w:rPr>
+          <w:rFonts w:ascii="Consolas" w:hAnsi="Consolas" w:cs="Times New Roman"/>
+          <w:lang w:val="en-US"/>
+        </w:rPr>
+        <w:t xml:space="preserve"> = 0</w:t>
+      </w:r>
+    </w:p>
+    <w:p>
+      <w:pPr>
+        <w:shd w:val="clear" w:color="auto" w:fill="E7E6E6" w:themeFill="background2"/>
+        <w:spacing w:after="0" w:line="360" w:lineRule="auto"/>
+        <w:ind w:firstLine="709"/>
+        <w:jc w:val="both"/>
+        <w:rPr>
+          <w:rFonts w:ascii="Consolas" w:hAnsi="Consolas" w:cs="Times New Roman"/>
+          <w:lang w:val="en-US"/>
+        </w:rPr>
+      </w:pPr>
+      <w:r>
+        <w:rPr>
+          <w:rFonts w:ascii="Consolas" w:hAnsi="Consolas" w:cs="Times New Roman"/>
+          <w:lang w:val="en-US"/>
+        </w:rPr>
+        <w:t xml:space="preserve">    </w:t>
+      </w:r>
+      <w:proofErr w:type="gramStart"/>
+      <w:r>
+        <w:rPr>
+          <w:rFonts w:ascii="Consolas" w:hAnsi="Consolas" w:cs="Times New Roman"/>
+          <w:lang w:val="en-US"/>
+        </w:rPr>
+        <w:t>for</w:t>
+      </w:r>
+      <w:proofErr w:type="gramEnd"/>
+      <w:r>
+        <w:rPr>
+          <w:rFonts w:ascii="Consolas" w:hAnsi="Consolas" w:cs="Times New Roman"/>
+          <w:lang w:val="en-US"/>
+        </w:rPr>
+        <w:t xml:space="preserve"> </w:t>
+      </w:r>
+      <w:proofErr w:type="spellStart"/>
+      <w:r>
+        <w:rPr>
+          <w:rFonts w:ascii="Consolas" w:hAnsi="Consolas" w:cs="Times New Roman"/>
+          <w:lang w:val="en-US"/>
+        </w:rPr>
+        <w:t>num</w:t>
+      </w:r>
+      <w:proofErr w:type="spellEnd"/>
+      <w:r>
+        <w:rPr>
+          <w:rFonts w:ascii="Consolas" w:hAnsi="Consolas" w:cs="Times New Roman"/>
+          <w:lang w:val="en-US"/>
+        </w:rPr>
+        <w:t xml:space="preserve"> in numbers:</w:t>
+      </w:r>
+    </w:p>
+    <w:p>
+      <w:pPr>
+        <w:shd w:val="clear" w:color="auto" w:fill="E7E6E6" w:themeFill="background2"/>
+        <w:spacing w:after="0" w:line="360" w:lineRule="auto"/>
+        <w:ind w:firstLine="709"/>
+        <w:jc w:val="both"/>
+        <w:rPr>
+          <w:rFonts w:ascii="Consolas" w:hAnsi="Consolas" w:cs="Times New Roman"/>
+          <w:lang w:val="en-US"/>
+        </w:rPr>
+      </w:pPr>
+      <w:r>
+        <w:rPr>
+          <w:rFonts w:ascii="Consolas" w:hAnsi="Consolas" w:cs="Times New Roman"/>
+          <w:lang w:val="en-US"/>
+        </w:rPr>
+        <w:t xml:space="preserve">        </w:t>
+      </w:r>
+      <w:proofErr w:type="gramStart"/>
+      <w:r>
+        <w:rPr>
+          <w:rFonts w:ascii="Consolas" w:hAnsi="Consolas" w:cs="Times New Roman"/>
+          <w:lang w:val="en-US"/>
+        </w:rPr>
+        <w:t>sum</w:t>
+      </w:r>
+      <w:proofErr w:type="gramEnd"/>
+      <w:r>
+        <w:rPr>
+          <w:rFonts w:ascii="Consolas" w:hAnsi="Consolas" w:cs="Times New Roman"/>
+          <w:lang w:val="en-US"/>
+        </w:rPr>
+        <w:t xml:space="preserve"> += </w:t>
+      </w:r>
+      <w:proofErr w:type="spellStart"/>
+      <w:r>
+        <w:rPr>
+          <w:rFonts w:ascii="Consolas" w:hAnsi="Consolas" w:cs="Times New Roman"/>
+          <w:lang w:val="en-US"/>
+        </w:rPr>
+        <w:t>num</w:t>
+      </w:r>
+      <w:proofErr w:type="spellEnd"/>
+    </w:p>
+    <w:p>
+      <w:pPr>
+        <w:shd w:val="clear" w:color="auto" w:fill="E7E6E6" w:themeFill="background2"/>
+        <w:spacing w:after="0" w:line="360" w:lineRule="auto"/>
+        <w:ind w:firstLine="709"/>
+        <w:jc w:val="both"/>
+        <w:rPr>
+          <w:rFonts w:ascii="Consolas" w:hAnsi="Consolas" w:cs="Times New Roman"/>
+          <w:lang w:val="en-US"/>
+        </w:rPr>
+      </w:pPr>
+      <w:r>
+        <w:rPr>
+          <w:rFonts w:ascii="Consolas" w:hAnsi="Consolas" w:cs="Times New Roman"/>
+          <w:lang w:val="en-US"/>
+        </w:rPr>
+        <w:t xml:space="preserve">    </w:t>
+      </w:r>
+      <w:proofErr w:type="gramStart"/>
+      <w:r>
+        <w:rPr>
+          <w:rFonts w:ascii="Consolas" w:hAnsi="Consolas" w:cs="Times New Roman"/>
+          <w:lang w:val="en-US"/>
+        </w:rPr>
+        <w:t>return</w:t>
+      </w:r>
+      <w:proofErr w:type="gramEnd"/>
+      <w:r>
+        <w:rPr>
+          <w:rFonts w:ascii="Consolas" w:hAnsi="Consolas" w:cs="Times New Roman"/>
+          <w:lang w:val="en-US"/>
+        </w:rPr>
+        <w:t xml:space="preserve"> </w:t>
+      </w:r>
+      <w:r>
+        <w:rPr>
+          <w:rFonts w:ascii="Consolas" w:hAnsi="Consolas" w:cs="Times New Roman"/>
+          <w:lang w:val="en-US"/>
+        </w:rPr>
+        <w:t>sum</w:t>
+      </w:r>
+    </w:p>
+    <w:p>
+      <w:pPr>
+        <w:shd w:val="clear" w:color="auto" w:fill="E7E6E6" w:themeFill="background2"/>
+        <w:spacing w:after="0" w:line="360" w:lineRule="auto"/>
+        <w:jc w:val="both"/>
+        <w:rPr>
+          <w:rFonts w:ascii="Consolas" w:hAnsi="Consolas" w:cs="Times New Roman"/>
+          <w:lang w:val="en-US"/>
+        </w:rPr>
+      </w:pPr>
+    </w:p>
+    <w:p>
+      <w:pPr>
+        <w:shd w:val="clear" w:color="auto" w:fill="E7E6E6" w:themeFill="background2"/>
+        <w:spacing w:after="0" w:line="360" w:lineRule="auto"/>
+        <w:ind w:firstLine="709"/>
+        <w:jc w:val="both"/>
+        <w:rPr>
+          <w:rFonts w:ascii="Consolas" w:hAnsi="Consolas" w:cs="Times New Roman"/>
+          <w:lang w:val="en-US"/>
+        </w:rPr>
+      </w:pPr>
+      <w:proofErr w:type="gramStart"/>
+      <w:r>
+        <w:rPr>
+          <w:rFonts w:ascii="Consolas" w:hAnsi="Consolas" w:cs="Times New Roman"/>
+          <w:lang w:val="en-US"/>
+        </w:rPr>
+        <w:t>print(</w:t>
+      </w:r>
+      <w:proofErr w:type="gramEnd"/>
+      <w:r>
+        <w:rPr>
+          <w:rFonts w:ascii="Consolas" w:hAnsi="Consolas" w:cs="Times New Roman"/>
+          <w:lang w:val="en-US"/>
+        </w:rPr>
+        <w:t>add(2, 3)) # 5</w:t>
+      </w:r>
+    </w:p>
+    <w:p>
+      <w:pPr>
+        <w:shd w:val="clear" w:color="auto" w:fill="E7E6E6" w:themeFill="background2"/>
+        <w:spacing w:after="0" w:line="360" w:lineRule="auto"/>
+        <w:ind w:firstLine="709"/>
+        <w:jc w:val="both"/>
+        <w:rPr>
+          <w:rFonts w:ascii="Consolas" w:hAnsi="Consolas" w:cs="Times New Roman"/>
+        </w:rPr>
+      </w:pPr>
+      <w:proofErr w:type="spellStart"/>
+      <w:proofErr w:type="gramStart"/>
+      <w:r>
+        <w:rPr>
+          <w:rFonts w:ascii="Consolas" w:hAnsi="Consolas" w:cs="Times New Roman"/>
         </w:rPr>
         <w:t>print</w:t>
       </w:r>
@@ -6998,20 +7870,119 @@
         <w:rPr>
           <w:rFonts w:ascii="Consolas" w:hAnsi="Consolas" w:cs="Times New Roman"/>
         </w:rPr>
-        <w:t>(2, 3))</w:t>
-      </w:r>
-      <w:r>
-        <w:rPr>
-          <w:rFonts w:ascii="Consolas" w:hAnsi="Consolas" w:cs="Times New Roman"/>
-        </w:rPr>
-        <w:t xml:space="preserve"> </w:t>
-      </w:r>
-      <w:r>
-        <w:rPr>
-          <w:rFonts w:ascii="Consolas" w:hAnsi="Consolas" w:cs="Times New Roman"/>
-          <w:lang w:val="en-US"/>
-        </w:rPr>
-        <w:t># 5</w:t>
+        <w:t>(2, 3, 5))</w:t>
+      </w:r>
+      <w:r>
+        <w:rPr>
+          <w:rFonts w:ascii="Consolas" w:hAnsi="Consolas" w:cs="Times New Roman"/>
+        </w:rPr>
+        <w:t xml:space="preserve"> # 10</w:t>
+      </w:r>
+    </w:p>
+    <w:p>
+      <w:pPr>
+        <w:spacing w:after="0" w:line="360" w:lineRule="auto"/>
+        <w:ind w:firstLine="709"/>
+        <w:jc w:val="both"/>
+        <w:rPr>
+          <w:rFonts w:ascii="Times New Roman" w:hAnsi="Times New Roman" w:cs="Times New Roman"/>
+          <w:sz w:val="28"/>
+        </w:rPr>
+      </w:pPr>
+    </w:p>
+    <w:p>
+      <w:pPr>
+        <w:spacing w:after="0" w:line="360" w:lineRule="auto"/>
+        <w:ind w:firstLine="709"/>
+        <w:jc w:val="both"/>
+        <w:rPr>
+          <w:rFonts w:ascii="Times New Roman" w:hAnsi="Times New Roman" w:cs="Times New Roman"/>
+          <w:sz w:val="28"/>
+        </w:rPr>
+      </w:pPr>
+      <w:r>
+        <w:rPr>
+          <w:rFonts w:ascii="Times New Roman" w:hAnsi="Times New Roman" w:cs="Times New Roman"/>
+          <w:b/>
+          <w:i/>
+          <w:sz w:val="28"/>
+        </w:rPr>
+        <w:t>**</w:t>
+      </w:r>
+      <w:proofErr w:type="spellStart"/>
+      <w:r>
+        <w:rPr>
+          <w:rFonts w:ascii="Times New Roman" w:hAnsi="Times New Roman" w:cs="Times New Roman"/>
+          <w:b/>
+          <w:i/>
+          <w:sz w:val="28"/>
+          <w:lang w:val="en-US"/>
+        </w:rPr>
+        <w:t>kwargs</w:t>
+      </w:r>
+      <w:proofErr w:type="spellEnd"/>
+      <w:r>
+        <w:rPr>
+          <w:rFonts w:ascii="Times New Roman" w:hAnsi="Times New Roman" w:cs="Times New Roman"/>
+          <w:sz w:val="28"/>
+        </w:rPr>
+        <w:t xml:space="preserve"> – </w:t>
+      </w:r>
+      <w:r>
+        <w:rPr>
+          <w:rFonts w:ascii="Times New Roman" w:hAnsi="Times New Roman" w:cs="Times New Roman"/>
+          <w:sz w:val="28"/>
+        </w:rPr>
+        <w:t xml:space="preserve">то же самое, что и </w:t>
+      </w:r>
+      <w:r>
+        <w:rPr>
+          <w:rFonts w:ascii="Times New Roman" w:hAnsi="Times New Roman" w:cs="Times New Roman"/>
+          <w:sz w:val="28"/>
+        </w:rPr>
+        <w:t>*</w:t>
+      </w:r>
+      <w:proofErr w:type="spellStart"/>
+      <w:r>
+        <w:rPr>
+          <w:rFonts w:ascii="Times New Roman" w:hAnsi="Times New Roman" w:cs="Times New Roman"/>
+          <w:sz w:val="28"/>
+          <w:lang w:val="en-US"/>
+        </w:rPr>
+        <w:t>args</w:t>
+      </w:r>
+      <w:proofErr w:type="spellEnd"/>
+      <w:r>
+        <w:rPr>
+          <w:rFonts w:ascii="Times New Roman" w:hAnsi="Times New Roman" w:cs="Times New Roman"/>
+          <w:sz w:val="28"/>
+        </w:rPr>
+        <w:t xml:space="preserve">, но обязывает проставлять имена параметров и является типом </w:t>
+      </w:r>
+      <w:r>
+        <w:rPr>
+          <w:rFonts w:ascii="Times New Roman" w:hAnsi="Times New Roman" w:cs="Times New Roman"/>
+          <w:i/>
+          <w:sz w:val="28"/>
+          <w:lang w:val="en-US"/>
+        </w:rPr>
+        <w:t>dict</w:t>
+      </w:r>
+      <w:r>
+        <w:rPr>
+          <w:rFonts w:ascii="Times New Roman" w:hAnsi="Times New Roman" w:cs="Times New Roman"/>
+          <w:i/>
+          <w:sz w:val="28"/>
+          <w:lang w:val="en-US"/>
+        </w:rPr>
+        <w:t>ionary</w:t>
+      </w:r>
+      <w:r>
+        <w:rPr>
+          <w:rFonts w:ascii="Times New Roman" w:hAnsi="Times New Roman" w:cs="Times New Roman"/>
+          <w:sz w:val="28"/>
+        </w:rPr>
+        <w:t>. Позволяет передавать параметры в произвольном порядке:</w:t>
       </w:r>
     </w:p>
     <w:p>
@@ -7022,7 +7993,6 @@
         <w:jc w:val="both"/>
         <w:rPr>
           <w:rFonts w:ascii="Consolas" w:hAnsi="Consolas" w:cs="Times New Roman"/>
-          <w:lang w:val="en-US"/>
         </w:rPr>
       </w:pPr>
       <w:proofErr w:type="spellStart"/>
@@ -7030,77 +8000,493 @@
       <w:r>
         <w:rPr>
           <w:rFonts w:ascii="Consolas" w:hAnsi="Consolas" w:cs="Times New Roman"/>
-        </w:rPr>
-        <w:t>print</w:t>
+          <w:lang w:val="en-US"/>
+        </w:rPr>
+        <w:t>def</w:t>
       </w:r>
       <w:proofErr w:type="spellEnd"/>
-      <w:r>
-        <w:rPr>
-          <w:rFonts w:ascii="Consolas" w:hAnsi="Consolas" w:cs="Times New Roman"/>
-        </w:rPr>
-        <w:t>(</w:t>
+      <w:proofErr w:type="gramEnd"/>
+      <w:r>
+        <w:rPr>
+          <w:rFonts w:ascii="Consolas" w:hAnsi="Consolas" w:cs="Times New Roman"/>
+        </w:rPr>
+        <w:t xml:space="preserve"> </w:t>
+      </w:r>
+      <w:r>
+        <w:rPr>
+          <w:rFonts w:ascii="Consolas" w:hAnsi="Consolas" w:cs="Times New Roman"/>
+          <w:lang w:val="en-US"/>
+        </w:rPr>
+        <w:t>total</w:t>
+      </w:r>
+      <w:r>
+        <w:rPr>
+          <w:rFonts w:ascii="Consolas" w:hAnsi="Consolas" w:cs="Times New Roman"/>
+        </w:rPr>
+        <w:t>_</w:t>
+      </w:r>
+      <w:r>
+        <w:rPr>
+          <w:rFonts w:ascii="Consolas" w:hAnsi="Consolas" w:cs="Times New Roman"/>
+          <w:lang w:val="en-US"/>
+        </w:rPr>
+        <w:t>fruits</w:t>
+      </w:r>
+      <w:r>
+        <w:rPr>
+          <w:rFonts w:ascii="Consolas" w:hAnsi="Consolas" w:cs="Times New Roman"/>
+        </w:rPr>
+        <w:t>(**</w:t>
+      </w:r>
+      <w:r>
+        <w:rPr>
+          <w:rFonts w:ascii="Consolas" w:hAnsi="Consolas" w:cs="Times New Roman"/>
+          <w:lang w:val="en-US"/>
+        </w:rPr>
+        <w:t>fruits</w:t>
+      </w:r>
+      <w:r>
+        <w:rPr>
+          <w:rFonts w:ascii="Consolas" w:hAnsi="Consolas" w:cs="Times New Roman"/>
+        </w:rPr>
+        <w:t>):</w:t>
+      </w:r>
+    </w:p>
+    <w:p>
+      <w:pPr>
+        <w:shd w:val="clear" w:color="auto" w:fill="E7E6E6" w:themeFill="background2"/>
+        <w:spacing w:after="0" w:line="360" w:lineRule="auto"/>
+        <w:ind w:firstLine="709"/>
+        <w:jc w:val="both"/>
+        <w:rPr>
+          <w:rFonts w:ascii="Consolas" w:hAnsi="Consolas" w:cs="Times New Roman"/>
+          <w:lang w:val="en-US"/>
+        </w:rPr>
+      </w:pPr>
+      <w:r>
+        <w:rPr>
+          <w:rFonts w:ascii="Consolas" w:hAnsi="Consolas" w:cs="Times New Roman"/>
+        </w:rPr>
+        <w:t xml:space="preserve">    </w:t>
+      </w:r>
+      <w:proofErr w:type="gramStart"/>
+      <w:r>
+        <w:rPr>
+          <w:rFonts w:ascii="Consolas" w:hAnsi="Consolas" w:cs="Times New Roman"/>
+          <w:lang w:val="en-US"/>
+        </w:rPr>
+        <w:t>total</w:t>
+      </w:r>
+      <w:proofErr w:type="gramEnd"/>
+      <w:r>
+        <w:rPr>
+          <w:rFonts w:ascii="Consolas" w:hAnsi="Consolas" w:cs="Times New Roman"/>
+          <w:lang w:val="en-US"/>
+        </w:rPr>
+        <w:t xml:space="preserve"> = 0</w:t>
+      </w:r>
+    </w:p>
+    <w:p>
+      <w:pPr>
+        <w:shd w:val="clear" w:color="auto" w:fill="E7E6E6" w:themeFill="background2"/>
+        <w:spacing w:after="0" w:line="360" w:lineRule="auto"/>
+        <w:ind w:firstLine="709"/>
+        <w:jc w:val="both"/>
+        <w:rPr>
+          <w:rFonts w:ascii="Consolas" w:hAnsi="Consolas" w:cs="Times New Roman"/>
+          <w:lang w:val="en-US"/>
+        </w:rPr>
+      </w:pPr>
+      <w:r>
+        <w:rPr>
+          <w:rFonts w:ascii="Consolas" w:hAnsi="Consolas" w:cs="Times New Roman"/>
+          <w:lang w:val="en-US"/>
+        </w:rPr>
+        <w:t xml:space="preserve">    </w:t>
+      </w:r>
+      <w:proofErr w:type="gramStart"/>
+      <w:r>
+        <w:rPr>
+          <w:rFonts w:ascii="Consolas" w:hAnsi="Consolas" w:cs="Times New Roman"/>
+          <w:lang w:val="en-US"/>
+        </w:rPr>
+        <w:t>for</w:t>
+      </w:r>
+      <w:proofErr w:type="gramEnd"/>
+      <w:r>
+        <w:rPr>
+          <w:rFonts w:ascii="Consolas" w:hAnsi="Consolas" w:cs="Times New Roman"/>
+          <w:lang w:val="en-US"/>
+        </w:rPr>
+        <w:t xml:space="preserve"> amount in </w:t>
+      </w:r>
+      <w:proofErr w:type="spellStart"/>
+      <w:r>
+        <w:rPr>
+          <w:rFonts w:ascii="Consolas" w:hAnsi="Consolas" w:cs="Times New Roman"/>
+          <w:lang w:val="en-US"/>
+        </w:rPr>
+        <w:t>fruits.values</w:t>
+      </w:r>
+      <w:proofErr w:type="spellEnd"/>
+      <w:r>
+        <w:rPr>
+          <w:rFonts w:ascii="Consolas" w:hAnsi="Consolas" w:cs="Times New Roman"/>
+          <w:lang w:val="en-US"/>
+        </w:rPr>
+        <w:t>():</w:t>
+      </w:r>
+    </w:p>
+    <w:p>
+      <w:pPr>
+        <w:shd w:val="clear" w:color="auto" w:fill="E7E6E6" w:themeFill="background2"/>
+        <w:spacing w:after="0" w:line="360" w:lineRule="auto"/>
+        <w:ind w:firstLine="709"/>
+        <w:jc w:val="both"/>
+        <w:rPr>
+          <w:rFonts w:ascii="Consolas" w:hAnsi="Consolas" w:cs="Times New Roman"/>
+          <w:lang w:val="en-US"/>
+        </w:rPr>
+      </w:pPr>
+      <w:r>
+        <w:rPr>
+          <w:rFonts w:ascii="Consolas" w:hAnsi="Consolas" w:cs="Times New Roman"/>
+          <w:lang w:val="en-US"/>
+        </w:rPr>
+        <w:t xml:space="preserve">        </w:t>
+      </w:r>
+      <w:proofErr w:type="gramStart"/>
+      <w:r>
+        <w:rPr>
+          <w:rFonts w:ascii="Consolas" w:hAnsi="Consolas" w:cs="Times New Roman"/>
+          <w:lang w:val="en-US"/>
+        </w:rPr>
+        <w:t>total</w:t>
+      </w:r>
+      <w:proofErr w:type="gramEnd"/>
+      <w:r>
+        <w:rPr>
+          <w:rFonts w:ascii="Consolas" w:hAnsi="Consolas" w:cs="Times New Roman"/>
+          <w:lang w:val="en-US"/>
+        </w:rPr>
+        <w:t xml:space="preserve"> += amount</w:t>
+      </w:r>
+    </w:p>
+    <w:p>
+      <w:pPr>
+        <w:shd w:val="clear" w:color="auto" w:fill="E7E6E6" w:themeFill="background2"/>
+        <w:spacing w:after="0" w:line="360" w:lineRule="auto"/>
+        <w:ind w:firstLine="709"/>
+        <w:jc w:val="both"/>
+        <w:rPr>
+          <w:rFonts w:ascii="Consolas" w:hAnsi="Consolas" w:cs="Times New Roman"/>
+          <w:lang w:val="en-US"/>
+        </w:rPr>
+      </w:pPr>
+      <w:r>
+        <w:rPr>
+          <w:rFonts w:ascii="Consolas" w:hAnsi="Consolas" w:cs="Times New Roman"/>
+          <w:lang w:val="en-US"/>
+        </w:rPr>
+        <w:t xml:space="preserve">    </w:t>
+      </w:r>
+      <w:proofErr w:type="gramStart"/>
+      <w:r>
+        <w:rPr>
+          <w:rFonts w:ascii="Consolas" w:hAnsi="Consolas" w:cs="Times New Roman"/>
+          <w:lang w:val="en-US"/>
+        </w:rPr>
+        <w:t>return</w:t>
+      </w:r>
+      <w:proofErr w:type="gramEnd"/>
+      <w:r>
+        <w:rPr>
+          <w:rFonts w:ascii="Consolas" w:hAnsi="Consolas" w:cs="Times New Roman"/>
+          <w:lang w:val="en-US"/>
+        </w:rPr>
+        <w:t xml:space="preserve"> total</w:t>
+      </w:r>
+    </w:p>
+    <w:p>
+      <w:pPr>
+        <w:shd w:val="clear" w:color="auto" w:fill="E7E6E6" w:themeFill="background2"/>
+        <w:spacing w:after="0" w:line="360" w:lineRule="auto"/>
+        <w:jc w:val="both"/>
+        <w:rPr>
+          <w:rFonts w:ascii="Consolas" w:hAnsi="Consolas" w:cs="Times New Roman"/>
+          <w:lang w:val="en-US"/>
+        </w:rPr>
+      </w:pPr>
+    </w:p>
+    <w:p>
+      <w:pPr>
+        <w:shd w:val="clear" w:color="auto" w:fill="E7E6E6" w:themeFill="background2"/>
+        <w:spacing w:after="0" w:line="360" w:lineRule="auto"/>
+        <w:ind w:firstLine="709"/>
+        <w:jc w:val="both"/>
+        <w:rPr>
+          <w:rFonts w:ascii="Consolas" w:hAnsi="Consolas" w:cs="Times New Roman"/>
+          <w:lang w:val="en-US"/>
+        </w:rPr>
+      </w:pPr>
+      <w:proofErr w:type="gramStart"/>
+      <w:r>
+        <w:rPr>
+          <w:rFonts w:ascii="Consolas" w:hAnsi="Consolas" w:cs="Times New Roman"/>
+          <w:lang w:val="en-US"/>
+        </w:rPr>
+        <w:t>print(</w:t>
       </w:r>
       <w:proofErr w:type="spellStart"/>
       <w:proofErr w:type="gramEnd"/>
       <w:r>
         <w:rPr>
           <w:rFonts w:ascii="Consolas" w:hAnsi="Consolas" w:cs="Times New Roman"/>
-        </w:rPr>
-        <w:t>add</w:t>
+          <w:lang w:val="en-US"/>
+        </w:rPr>
+        <w:t>total_fruits</w:t>
       </w:r>
       <w:proofErr w:type="spellEnd"/>
       <w:r>
         <w:rPr>
           <w:rFonts w:ascii="Consolas" w:hAnsi="Consolas" w:cs="Times New Roman"/>
-        </w:rPr>
-        <w:t>(2, 3, 5))</w:t>
-      </w:r>
-      <w:r>
-        <w:rPr>
-          <w:rFonts w:ascii="Consolas" w:hAnsi="Consolas" w:cs="Times New Roman"/>
-          <w:lang w:val="en-US"/>
-        </w:rPr>
-        <w:t xml:space="preserve"> # 10</w:t>
-      </w:r>
-    </w:p>
-    <w:p>
-      <w:pPr>
-        <w:spacing w:after="0" w:line="360" w:lineRule="auto"/>
-        <w:ind w:firstLine="709"/>
-        <w:jc w:val="both"/>
-        <w:rPr>
-          <w:rFonts w:ascii="Times New Roman" w:hAnsi="Times New Roman" w:cs="Times New Roman"/>
-          <w:sz w:val="28"/>
-        </w:rPr>
-      </w:pPr>
-    </w:p>
-    <w:p>
-      <w:pPr>
-        <w:spacing w:after="0" w:line="360" w:lineRule="auto"/>
-        <w:ind w:firstLine="709"/>
-        <w:jc w:val="both"/>
-        <w:rPr>
-          <w:rFonts w:ascii="Times New Roman" w:hAnsi="Times New Roman" w:cs="Times New Roman"/>
-          <w:sz w:val="28"/>
-        </w:rPr>
-      </w:pPr>
+          <w:lang w:val="en-US"/>
+        </w:rPr>
+        <w:t>(banana=5, mango=7, apple=8))</w:t>
+      </w:r>
+    </w:p>
+    <w:p>
+      <w:pPr>
+        <w:shd w:val="clear" w:color="auto" w:fill="E7E6E6" w:themeFill="background2"/>
+        <w:spacing w:after="0" w:line="360" w:lineRule="auto"/>
+        <w:ind w:firstLine="709"/>
+        <w:jc w:val="both"/>
+        <w:rPr>
+          <w:rFonts w:ascii="Consolas" w:hAnsi="Consolas" w:cs="Times New Roman"/>
+          <w:lang w:val="en-US"/>
+        </w:rPr>
+      </w:pPr>
+      <w:proofErr w:type="gramStart"/>
+      <w:r>
+        <w:rPr>
+          <w:rFonts w:ascii="Consolas" w:hAnsi="Consolas" w:cs="Times New Roman"/>
+          <w:lang w:val="en-US"/>
+        </w:rPr>
+        <w:t>print(</w:t>
+      </w:r>
+      <w:proofErr w:type="spellStart"/>
+      <w:proofErr w:type="gramEnd"/>
+      <w:r>
+        <w:rPr>
+          <w:rFonts w:ascii="Consolas" w:hAnsi="Consolas" w:cs="Times New Roman"/>
+          <w:lang w:val="en-US"/>
+        </w:rPr>
+        <w:t>total_fruits</w:t>
+      </w:r>
+      <w:proofErr w:type="spellEnd"/>
+      <w:r>
+        <w:rPr>
+          <w:rFonts w:ascii="Consolas" w:hAnsi="Consolas" w:cs="Times New Roman"/>
+          <w:lang w:val="en-US"/>
+        </w:rPr>
+        <w:t>(banana=5, mango=7, apple=8, oranges=10))</w:t>
+      </w:r>
+    </w:p>
+    <w:p>
+      <w:pPr>
+        <w:spacing w:after="0" w:line="360" w:lineRule="auto"/>
+        <w:ind w:firstLine="709"/>
+        <w:jc w:val="both"/>
+        <w:rPr>
+          <w:rFonts w:ascii="Times New Roman" w:hAnsi="Times New Roman" w:cs="Times New Roman"/>
+          <w:sz w:val="28"/>
+          <w:lang w:val="en-US"/>
+        </w:rPr>
+      </w:pPr>
+    </w:p>
+    <w:p>
+      <w:pPr>
+        <w:pStyle w:val="2"/>
+        <w:spacing w:before="0" w:line="360" w:lineRule="auto"/>
+        <w:ind w:firstLine="709"/>
+        <w:jc w:val="both"/>
+        <w:rPr>
+          <w:rStyle w:val="10"/>
+          <w:rFonts w:ascii="Times New Roman" w:hAnsi="Times New Roman" w:cs="Times New Roman"/>
+          <w:b/>
+          <w:color w:val="auto"/>
+          <w:sz w:val="28"/>
+        </w:rPr>
+      </w:pPr>
+      <w:bookmarkStart w:id="14" w:name="_Toc99462009"/>
+      <w:r>
+        <w:rPr>
+          <w:rStyle w:val="10"/>
+          <w:rFonts w:ascii="Times New Roman" w:hAnsi="Times New Roman" w:cs="Times New Roman"/>
+          <w:b/>
+          <w:color w:val="auto"/>
+          <w:sz w:val="28"/>
+        </w:rPr>
+        <w:t>В</w:t>
+      </w:r>
+      <w:r>
+        <w:rPr>
+          <w:rStyle w:val="10"/>
+          <w:rFonts w:ascii="Times New Roman" w:hAnsi="Times New Roman" w:cs="Times New Roman"/>
+          <w:b/>
+          <w:color w:val="auto"/>
+          <w:sz w:val="28"/>
+        </w:rPr>
+        <w:t>иртуальное окружение</w:t>
+      </w:r>
+      <w:bookmarkEnd w:id="14"/>
+    </w:p>
+    <w:p>
+      <w:pPr>
+        <w:spacing w:after="0" w:line="360" w:lineRule="auto"/>
+        <w:ind w:firstLine="709"/>
+        <w:jc w:val="both"/>
+        <w:rPr>
+          <w:rFonts w:ascii="Times New Roman" w:hAnsi="Times New Roman" w:cs="Times New Roman"/>
+          <w:sz w:val="28"/>
+        </w:rPr>
+      </w:pPr>
+      <w:r>
+        <w:rPr>
+          <w:rFonts w:ascii="Times New Roman" w:hAnsi="Times New Roman" w:cs="Times New Roman"/>
+          <w:sz w:val="28"/>
+        </w:rPr>
+        <w:t>Виртуальное окружение помогает изолировать зависимости проекта в отдельном пространстве (вместо глобального окружения ОС), привязанном к конкретному проекту. Это позволяет не конфликтовать зависимостям разных версий при наличии множества больших проектов на одной машине.</w:t>
+      </w:r>
+    </w:p>
+    <w:p>
+      <w:pPr>
+        <w:spacing w:after="0" w:line="360" w:lineRule="auto"/>
+        <w:ind w:firstLine="709"/>
+        <w:jc w:val="both"/>
+        <w:rPr>
+          <w:rFonts w:ascii="Times New Roman" w:hAnsi="Times New Roman" w:cs="Times New Roman"/>
+          <w:sz w:val="28"/>
+        </w:rPr>
+      </w:pPr>
+      <w:r>
+        <w:rPr>
+          <w:rFonts w:ascii="Times New Roman" w:hAnsi="Times New Roman" w:cs="Times New Roman"/>
+          <w:sz w:val="28"/>
+        </w:rPr>
+        <w:t>Также виртуальное окружение можно использовать для хранения приватных данных, необходимых для работы проекта (</w:t>
+      </w:r>
       <w:r>
         <w:rPr>
           <w:rFonts w:ascii="Times New Roman" w:hAnsi="Times New Roman" w:cs="Times New Roman"/>
           <w:i/>
           <w:sz w:val="28"/>
         </w:rPr>
-        <w:t>**</w:t>
+        <w:t>API</w:t>
+      </w:r>
+      <w:r>
+        <w:rPr>
+          <w:rFonts w:ascii="Times New Roman" w:hAnsi="Times New Roman" w:cs="Times New Roman"/>
+          <w:sz w:val="28"/>
+        </w:rPr>
+        <w:t xml:space="preserve">-ключи, различные переменные, пароли и т.д.). Для этого можно создавать </w:t>
+      </w:r>
+      <w:r>
+        <w:rPr>
+          <w:rFonts w:ascii="Times New Roman" w:hAnsi="Times New Roman" w:cs="Times New Roman"/>
+          <w:b/>
+          <w:sz w:val="28"/>
+        </w:rPr>
+        <w:t>переменные окружения</w:t>
+      </w:r>
+      <w:r>
+        <w:rPr>
+          <w:rFonts w:ascii="Times New Roman" w:hAnsi="Times New Roman" w:cs="Times New Roman"/>
+          <w:b/>
+          <w:sz w:val="28"/>
+        </w:rPr>
+        <w:t xml:space="preserve"> </w:t>
+      </w:r>
+      <w:r>
+        <w:rPr>
+          <w:rFonts w:ascii="Times New Roman" w:hAnsi="Times New Roman" w:cs="Times New Roman"/>
+          <w:sz w:val="28"/>
+        </w:rPr>
+        <w:t xml:space="preserve">и получать их значения в </w:t>
       </w:r>
       <w:proofErr w:type="spellStart"/>
       <w:r>
         <w:rPr>
           <w:rFonts w:ascii="Times New Roman" w:hAnsi="Times New Roman" w:cs="Times New Roman"/>
+          <w:sz w:val="28"/>
+        </w:rPr>
+        <w:t>конфигах</w:t>
+      </w:r>
+      <w:proofErr w:type="spellEnd"/>
+      <w:r>
+        <w:rPr>
+          <w:rFonts w:ascii="Times New Roman" w:hAnsi="Times New Roman" w:cs="Times New Roman"/>
+          <w:sz w:val="28"/>
+        </w:rPr>
+        <w:t xml:space="preserve"> приложения</w:t>
+      </w:r>
+      <w:r>
+        <w:rPr>
+          <w:rFonts w:ascii="Times New Roman" w:hAnsi="Times New Roman" w:cs="Times New Roman"/>
+          <w:sz w:val="28"/>
+        </w:rPr>
+        <w:t>.</w:t>
+      </w:r>
+    </w:p>
+    <w:p>
+      <w:pPr>
+        <w:spacing w:after="0" w:line="360" w:lineRule="auto"/>
+        <w:ind w:firstLine="709"/>
+        <w:jc w:val="both"/>
+        <w:rPr>
+          <w:rFonts w:ascii="Times New Roman" w:hAnsi="Times New Roman" w:cs="Times New Roman"/>
+          <w:sz w:val="28"/>
+        </w:rPr>
+      </w:pPr>
+      <w:r>
+        <w:rPr>
+          <w:rFonts w:ascii="Times New Roman" w:hAnsi="Times New Roman" w:cs="Times New Roman"/>
+          <w:sz w:val="28"/>
+        </w:rPr>
+        <w:lastRenderedPageBreak/>
+        <w:t xml:space="preserve">Поддержка виртуальных окружений есть в </w:t>
+      </w:r>
+      <w:r>
+        <w:rPr>
+          <w:rFonts w:ascii="Times New Roman" w:hAnsi="Times New Roman" w:cs="Times New Roman"/>
+          <w:sz w:val="28"/>
+          <w:lang w:val="en-US"/>
+        </w:rPr>
+        <w:t>Python</w:t>
+      </w:r>
+      <w:r>
+        <w:rPr>
+          <w:rFonts w:ascii="Times New Roman" w:hAnsi="Times New Roman" w:cs="Times New Roman"/>
+          <w:sz w:val="28"/>
+        </w:rPr>
+        <w:t xml:space="preserve"> </w:t>
+      </w:r>
+      <w:r>
+        <w:rPr>
+          <w:rFonts w:ascii="Times New Roman" w:hAnsi="Times New Roman" w:cs="Times New Roman"/>
+          <w:sz w:val="28"/>
+        </w:rPr>
+        <w:t xml:space="preserve">по умолчанию (начиная с версии 3.3) в виде </w:t>
+      </w:r>
+      <w:proofErr w:type="spellStart"/>
+      <w:r>
+        <w:rPr>
+          <w:rFonts w:ascii="Times New Roman" w:hAnsi="Times New Roman" w:cs="Times New Roman"/>
           <w:i/>
           <w:sz w:val="28"/>
           <w:lang w:val="en-US"/>
         </w:rPr>
-        <w:t>kwargs</w:t>
+        <w:t>venv</w:t>
       </w:r>
       <w:proofErr w:type="spellEnd"/>
       <w:r>
@@ -7108,63 +8494,301 @@
           <w:rFonts w:ascii="Times New Roman" w:hAnsi="Times New Roman" w:cs="Times New Roman"/>
           <w:sz w:val="28"/>
         </w:rPr>
-        <w:t xml:space="preserve"> – </w:t>
-      </w:r>
-      <w:r>
-        <w:rPr>
-          <w:rFonts w:ascii="Times New Roman" w:hAnsi="Times New Roman" w:cs="Times New Roman"/>
-          <w:sz w:val="28"/>
-        </w:rPr>
-        <w:t xml:space="preserve">то же самое, что и </w:t>
-      </w:r>
-      <w:r>
-        <w:rPr>
-          <w:rFonts w:ascii="Times New Roman" w:hAnsi="Times New Roman" w:cs="Times New Roman"/>
-          <w:sz w:val="28"/>
-        </w:rPr>
-        <w:t>*</w:t>
-      </w:r>
+        <w:t>.</w:t>
+      </w:r>
+    </w:p>
+    <w:p>
+      <w:pPr>
+        <w:spacing w:after="0" w:line="360" w:lineRule="auto"/>
+        <w:ind w:firstLine="709"/>
+        <w:jc w:val="both"/>
+        <w:rPr>
+          <w:rFonts w:ascii="Times New Roman" w:hAnsi="Times New Roman" w:cs="Times New Roman"/>
+          <w:sz w:val="28"/>
+        </w:rPr>
+      </w:pPr>
+      <w:r>
+        <w:rPr>
+          <w:rFonts w:ascii="Times New Roman" w:hAnsi="Times New Roman" w:cs="Times New Roman"/>
+          <w:b/>
+          <w:sz w:val="28"/>
+        </w:rPr>
+        <w:t>Примеры</w:t>
+      </w:r>
+      <w:r>
+        <w:rPr>
+          <w:rFonts w:ascii="Times New Roman" w:hAnsi="Times New Roman" w:cs="Times New Roman"/>
+          <w:sz w:val="28"/>
+        </w:rPr>
+        <w:t xml:space="preserve"> использования на видео:</w:t>
+      </w:r>
+    </w:p>
+    <w:p>
+      <w:pPr>
+        <w:spacing w:after="0" w:line="360" w:lineRule="auto"/>
+        <w:ind w:firstLine="709"/>
+        <w:jc w:val="both"/>
+        <w:rPr>
+          <w:rFonts w:ascii="Times New Roman" w:hAnsi="Times New Roman" w:cs="Times New Roman"/>
+          <w:sz w:val="24"/>
+        </w:rPr>
+      </w:pPr>
+      <w:hyperlink r:id="rId9" w:history="1">
+        <w:r>
+          <w:rPr>
+            <w:rStyle w:val="a5"/>
+            <w:rFonts w:ascii="Times New Roman" w:hAnsi="Times New Roman" w:cs="Times New Roman"/>
+            <w:sz w:val="24"/>
+          </w:rPr>
+          <w:t>https://www.youtube.com/watch?v=Y9MRCxq4DIc&amp;ab_channel=%D0%94%D0%B8%D0%B4%D0%B6%D0%B8%D1%82%D0%B0%D0%BB%D0%B8%D0%B7%D0%B8%D1%80%D1%83%D0%B9%21</w:t>
+        </w:r>
+      </w:hyperlink>
+    </w:p>
+    <w:p>
+      <w:pPr>
+        <w:spacing w:after="0" w:line="360" w:lineRule="auto"/>
+        <w:ind w:firstLine="709"/>
+        <w:jc w:val="both"/>
+        <w:rPr>
+          <w:rFonts w:ascii="Times New Roman" w:hAnsi="Times New Roman" w:cs="Times New Roman"/>
+          <w:i/>
+          <w:sz w:val="24"/>
+        </w:rPr>
+      </w:pPr>
+    </w:p>
+    <w:p>
+      <w:pPr>
+        <w:pStyle w:val="2"/>
+        <w:spacing w:before="0" w:line="360" w:lineRule="auto"/>
+        <w:ind w:firstLine="709"/>
+        <w:jc w:val="both"/>
+        <w:rPr>
+          <w:rStyle w:val="10"/>
+          <w:rFonts w:ascii="Times New Roman" w:hAnsi="Times New Roman" w:cs="Times New Roman"/>
+          <w:b/>
+          <w:color w:val="auto"/>
+          <w:sz w:val="28"/>
+        </w:rPr>
+      </w:pPr>
+      <w:bookmarkStart w:id="15" w:name="_Toc99462010"/>
+      <w:r>
+        <w:rPr>
+          <w:rStyle w:val="10"/>
+          <w:rFonts w:ascii="Times New Roman" w:hAnsi="Times New Roman" w:cs="Times New Roman"/>
+          <w:b/>
+          <w:color w:val="auto"/>
+          <w:sz w:val="28"/>
+        </w:rPr>
+        <w:t>Слоты</w:t>
+      </w:r>
+      <w:bookmarkEnd w:id="15"/>
+    </w:p>
+    <w:p>
+      <w:pPr>
+        <w:pStyle w:val="a3"/>
+        <w:numPr>
+          <w:ilvl w:val="0"/>
+          <w:numId w:val="6"/>
+        </w:numPr>
+        <w:spacing w:after="0" w:line="360" w:lineRule="auto"/>
+        <w:jc w:val="both"/>
+        <w:rPr>
+          <w:rStyle w:val="a5"/>
+          <w:sz w:val="24"/>
+        </w:rPr>
+      </w:pPr>
+      <w:hyperlink r:id="rId10" w:history="1">
+        <w:r>
+          <w:rPr>
+            <w:rStyle w:val="a5"/>
+            <w:rFonts w:ascii="Times New Roman" w:hAnsi="Times New Roman" w:cs="Times New Roman"/>
+            <w:sz w:val="24"/>
+          </w:rPr>
+          <w:t>https://ru.stackoverflow.com/questions/1206730/%D0%9A%D0%B0%D0%BA%D0%BE%D0%B2%D0%B0-%D1%86%D0%B5%D0%BB%D1%8C-slots-%D0%B2-python</w:t>
+        </w:r>
+      </w:hyperlink>
+    </w:p>
+    <w:p>
+      <w:pPr>
+        <w:pStyle w:val="a3"/>
+        <w:numPr>
+          <w:ilvl w:val="0"/>
+          <w:numId w:val="6"/>
+        </w:numPr>
+        <w:spacing w:after="0" w:line="360" w:lineRule="auto"/>
+        <w:jc w:val="both"/>
+        <w:rPr>
+          <w:rStyle w:val="a5"/>
+          <w:sz w:val="24"/>
+        </w:rPr>
+      </w:pPr>
+      <w:hyperlink r:id="rId11" w:history="1">
+        <w:r>
+          <w:rPr>
+            <w:rStyle w:val="a5"/>
+            <w:sz w:val="24"/>
+          </w:rPr>
+          <w:t>https://otus.ru/nest/post/664/</w:t>
+        </w:r>
+      </w:hyperlink>
+    </w:p>
+    <w:p>
+      <w:pPr>
+        <w:spacing w:after="0" w:line="360" w:lineRule="auto"/>
+        <w:jc w:val="both"/>
+        <w:rPr>
+          <w:rStyle w:val="a5"/>
+          <w:sz w:val="24"/>
+        </w:rPr>
+      </w:pPr>
+    </w:p>
+    <w:p>
+      <w:pPr>
+        <w:pStyle w:val="2"/>
+        <w:spacing w:before="0" w:line="360" w:lineRule="auto"/>
+        <w:ind w:firstLine="709"/>
+        <w:jc w:val="both"/>
+        <w:rPr>
+          <w:rStyle w:val="10"/>
+          <w:rFonts w:ascii="Times New Roman" w:hAnsi="Times New Roman" w:cs="Times New Roman"/>
+          <w:b/>
+          <w:color w:val="auto"/>
+          <w:sz w:val="28"/>
+        </w:rPr>
+      </w:pPr>
+      <w:bookmarkStart w:id="16" w:name="_Toc99462011"/>
+      <w:r>
+        <w:rPr>
+          <w:rStyle w:val="10"/>
+          <w:rFonts w:ascii="Times New Roman" w:hAnsi="Times New Roman" w:cs="Times New Roman"/>
+          <w:b/>
+          <w:color w:val="auto"/>
+          <w:sz w:val="28"/>
+          <w:lang w:val="en-US"/>
+        </w:rPr>
+        <w:t>GIL</w:t>
+      </w:r>
+      <w:bookmarkEnd w:id="16"/>
+    </w:p>
+    <w:p>
+      <w:pPr>
+        <w:spacing w:after="0" w:line="360" w:lineRule="auto"/>
+        <w:ind w:firstLine="709"/>
+        <w:jc w:val="both"/>
+        <w:rPr>
+          <w:rStyle w:val="a5"/>
+          <w:rFonts w:ascii="Times New Roman" w:hAnsi="Times New Roman" w:cs="Times New Roman"/>
+          <w:sz w:val="24"/>
+        </w:rPr>
+      </w:pPr>
+      <w:hyperlink r:id="rId12" w:history="1">
+        <w:r>
+          <w:rPr>
+            <w:rStyle w:val="a5"/>
+            <w:rFonts w:ascii="Times New Roman" w:hAnsi="Times New Roman" w:cs="Times New Roman"/>
+            <w:sz w:val="24"/>
+          </w:rPr>
+          <w:t>https://tproger.ru/translations/global-interpreter-lock-guide/</w:t>
+        </w:r>
+      </w:hyperlink>
+    </w:p>
+    <w:p>
+      <w:pPr>
+        <w:spacing w:after="0" w:line="360" w:lineRule="auto"/>
+        <w:ind w:firstLine="709"/>
+        <w:jc w:val="both"/>
+        <w:rPr>
+          <w:rStyle w:val="a5"/>
+          <w:rFonts w:ascii="Times New Roman" w:hAnsi="Times New Roman" w:cs="Times New Roman"/>
+          <w:sz w:val="24"/>
+        </w:rPr>
+      </w:pPr>
+    </w:p>
+    <w:p>
+      <w:pPr>
+        <w:pStyle w:val="2"/>
+        <w:spacing w:before="0" w:line="360" w:lineRule="auto"/>
+        <w:ind w:firstLine="709"/>
+        <w:jc w:val="both"/>
+        <w:rPr>
+          <w:rStyle w:val="10"/>
+          <w:rFonts w:ascii="Times New Roman" w:hAnsi="Times New Roman" w:cs="Times New Roman"/>
+          <w:b/>
+          <w:color w:val="auto"/>
+          <w:sz w:val="28"/>
+        </w:rPr>
+      </w:pPr>
+      <w:bookmarkStart w:id="17" w:name="_Toc99462012"/>
       <w:proofErr w:type="spellStart"/>
       <w:r>
         <w:rPr>
-          <w:rFonts w:ascii="Times New Roman" w:hAnsi="Times New Roman" w:cs="Times New Roman"/>
-          <w:sz w:val="28"/>
-          <w:lang w:val="en-US"/>
-        </w:rPr>
-        <w:t>args</w:t>
+          <w:rStyle w:val="10"/>
+          <w:rFonts w:ascii="Times New Roman" w:hAnsi="Times New Roman" w:cs="Times New Roman"/>
+          <w:b/>
+          <w:color w:val="auto"/>
+          <w:sz w:val="28"/>
+        </w:rPr>
+        <w:t>is</w:t>
       </w:r>
       <w:proofErr w:type="spellEnd"/>
       <w:r>
         <w:rPr>
-          <w:rFonts w:ascii="Times New Roman" w:hAnsi="Times New Roman" w:cs="Times New Roman"/>
-          <w:sz w:val="28"/>
-        </w:rPr>
-        <w:t xml:space="preserve">, но обязывает проставлять имена параметров и является типом </w:t>
-      </w:r>
-      <w:r>
-        <w:rPr>
-          <w:rFonts w:ascii="Times New Roman" w:hAnsi="Times New Roman" w:cs="Times New Roman"/>
-          <w:i/>
-          <w:sz w:val="28"/>
-          <w:lang w:val="en-US"/>
-        </w:rPr>
-        <w:t>dict</w:t>
-      </w:r>
-      <w:r>
-        <w:rPr>
-          <w:rFonts w:ascii="Times New Roman" w:hAnsi="Times New Roman" w:cs="Times New Roman"/>
-          <w:i/>
-          <w:sz w:val="28"/>
-          <w:lang w:val="en-US"/>
-        </w:rPr>
-        <w:t>ionary</w:t>
-      </w:r>
-      <w:r>
-        <w:rPr>
-          <w:rFonts w:ascii="Times New Roman" w:hAnsi="Times New Roman" w:cs="Times New Roman"/>
-          <w:sz w:val="28"/>
-        </w:rPr>
-        <w:t>. Позволяет передавать параметры в произвольном порядке:</w:t>
+          <w:rStyle w:val="10"/>
+          <w:rFonts w:ascii="Times New Roman" w:hAnsi="Times New Roman" w:cs="Times New Roman"/>
+          <w:b/>
+          <w:color w:val="auto"/>
+          <w:sz w:val="28"/>
+        </w:rPr>
+        <w:t xml:space="preserve">, </w:t>
+      </w:r>
+      <w:proofErr w:type="spellStart"/>
+      <w:r>
+        <w:rPr>
+          <w:rStyle w:val="10"/>
+          <w:rFonts w:ascii="Times New Roman" w:hAnsi="Times New Roman" w:cs="Times New Roman"/>
+          <w:b/>
+          <w:color w:val="auto"/>
+          <w:sz w:val="28"/>
+        </w:rPr>
+        <w:t>id</w:t>
+      </w:r>
+      <w:proofErr w:type="spellEnd"/>
+      <w:r>
+        <w:rPr>
+          <w:rStyle w:val="10"/>
+          <w:rFonts w:ascii="Times New Roman" w:hAnsi="Times New Roman" w:cs="Times New Roman"/>
+          <w:b/>
+          <w:color w:val="auto"/>
+          <w:sz w:val="28"/>
+        </w:rPr>
+        <w:t>, ==</w:t>
+      </w:r>
+      <w:bookmarkEnd w:id="17"/>
+    </w:p>
+    <w:p>
+      <w:pPr>
+        <w:spacing w:after="0" w:line="360" w:lineRule="auto"/>
+        <w:ind w:firstLine="709"/>
+        <w:jc w:val="both"/>
+        <w:rPr>
+          <w:rFonts w:ascii="Times New Roman" w:hAnsi="Times New Roman" w:cs="Times New Roman"/>
+          <w:sz w:val="28"/>
+        </w:rPr>
+      </w:pPr>
+      <w:r>
+        <w:rPr>
+          <w:rFonts w:ascii="Times New Roman" w:hAnsi="Times New Roman" w:cs="Times New Roman"/>
+          <w:sz w:val="28"/>
+        </w:rPr>
+        <w:t xml:space="preserve">Ниже приведен наглядный </w:t>
+      </w:r>
+      <w:r>
+        <w:rPr>
+          <w:rFonts w:ascii="Times New Roman" w:hAnsi="Times New Roman" w:cs="Times New Roman"/>
+          <w:b/>
+          <w:sz w:val="28"/>
+        </w:rPr>
+        <w:t>пример</w:t>
       </w:r>
     </w:p>
     <w:p>
@@ -7177,291 +8801,1810 @@
           <w:rFonts w:ascii="Consolas" w:hAnsi="Consolas" w:cs="Times New Roman"/>
         </w:rPr>
       </w:pPr>
+      <w:r>
+        <w:rPr>
+          <w:rFonts w:ascii="Consolas" w:hAnsi="Consolas" w:cs="Times New Roman"/>
+        </w:rPr>
+        <w:t># определим три одинаковых списка</w:t>
+      </w:r>
+    </w:p>
+    <w:p>
+      <w:pPr>
+        <w:shd w:val="clear" w:color="auto" w:fill="E7E6E6" w:themeFill="background2"/>
+        <w:spacing w:after="0" w:line="360" w:lineRule="auto"/>
+        <w:ind w:firstLine="709"/>
+        <w:jc w:val="both"/>
+        <w:rPr>
+          <w:rFonts w:ascii="Consolas" w:hAnsi="Consolas" w:cs="Times New Roman"/>
+        </w:rPr>
+      </w:pPr>
+      <w:r>
+        <w:rPr>
+          <w:rFonts w:ascii="Consolas" w:hAnsi="Consolas" w:cs="Times New Roman"/>
+          <w:lang w:val="en-US"/>
+        </w:rPr>
+        <w:t>list</w:t>
+      </w:r>
+      <w:r>
+        <w:rPr>
+          <w:rFonts w:ascii="Consolas" w:hAnsi="Consolas" w:cs="Times New Roman"/>
+        </w:rPr>
+        <w:t>_1 = ['</w:t>
+      </w:r>
+      <w:r>
+        <w:rPr>
+          <w:rFonts w:ascii="Consolas" w:hAnsi="Consolas" w:cs="Times New Roman"/>
+          <w:lang w:val="en-US"/>
+        </w:rPr>
+        <w:t>a</w:t>
+      </w:r>
+      <w:r>
+        <w:rPr>
+          <w:rFonts w:ascii="Consolas" w:hAnsi="Consolas" w:cs="Times New Roman"/>
+        </w:rPr>
+        <w:t>', '</w:t>
+      </w:r>
+      <w:r>
+        <w:rPr>
+          <w:rFonts w:ascii="Consolas" w:hAnsi="Consolas" w:cs="Times New Roman"/>
+          <w:lang w:val="en-US"/>
+        </w:rPr>
+        <w:t>b</w:t>
+      </w:r>
+      <w:r>
+        <w:rPr>
+          <w:rFonts w:ascii="Consolas" w:hAnsi="Consolas" w:cs="Times New Roman"/>
+        </w:rPr>
+        <w:t>', '</w:t>
+      </w:r>
+      <w:r>
+        <w:rPr>
+          <w:rFonts w:ascii="Consolas" w:hAnsi="Consolas" w:cs="Times New Roman"/>
+          <w:lang w:val="en-US"/>
+        </w:rPr>
+        <w:t>c</w:t>
+      </w:r>
+      <w:r>
+        <w:rPr>
+          <w:rFonts w:ascii="Consolas" w:hAnsi="Consolas" w:cs="Times New Roman"/>
+        </w:rPr>
+        <w:t>']</w:t>
+      </w:r>
+    </w:p>
+    <w:p>
+      <w:pPr>
+        <w:shd w:val="clear" w:color="auto" w:fill="E7E6E6" w:themeFill="background2"/>
+        <w:spacing w:after="0" w:line="360" w:lineRule="auto"/>
+        <w:ind w:firstLine="709"/>
+        <w:jc w:val="both"/>
+        <w:rPr>
+          <w:rFonts w:ascii="Consolas" w:hAnsi="Consolas" w:cs="Times New Roman"/>
+          <w:lang w:val="en-US"/>
+        </w:rPr>
+      </w:pPr>
+      <w:r>
+        <w:rPr>
+          <w:rFonts w:ascii="Consolas" w:hAnsi="Consolas" w:cs="Times New Roman"/>
+          <w:lang w:val="en-US"/>
+        </w:rPr>
+        <w:t>list_2 = list_1</w:t>
+      </w:r>
+    </w:p>
+    <w:p>
+      <w:pPr>
+        <w:shd w:val="clear" w:color="auto" w:fill="E7E6E6" w:themeFill="background2"/>
+        <w:spacing w:after="0" w:line="360" w:lineRule="auto"/>
+        <w:ind w:firstLine="709"/>
+        <w:jc w:val="both"/>
+        <w:rPr>
+          <w:rFonts w:ascii="Consolas" w:hAnsi="Consolas" w:cs="Times New Roman"/>
+          <w:lang w:val="en-US"/>
+        </w:rPr>
+      </w:pPr>
+      <w:r>
+        <w:rPr>
+          <w:rFonts w:ascii="Consolas" w:hAnsi="Consolas" w:cs="Times New Roman"/>
+          <w:lang w:val="en-US"/>
+        </w:rPr>
+        <w:t xml:space="preserve">list_3 = </w:t>
+      </w:r>
+      <w:proofErr w:type="gramStart"/>
+      <w:r>
+        <w:rPr>
+          <w:rFonts w:ascii="Consolas" w:hAnsi="Consolas" w:cs="Times New Roman"/>
+          <w:lang w:val="en-US"/>
+        </w:rPr>
+        <w:t>list(</w:t>
+      </w:r>
+      <w:proofErr w:type="gramEnd"/>
+      <w:r>
+        <w:rPr>
+          <w:rFonts w:ascii="Consolas" w:hAnsi="Consolas" w:cs="Times New Roman"/>
+          <w:lang w:val="en-US"/>
+        </w:rPr>
+        <w:t>list_1)</w:t>
+      </w:r>
+    </w:p>
+    <w:p>
+      <w:pPr>
+        <w:shd w:val="clear" w:color="auto" w:fill="E7E6E6" w:themeFill="background2"/>
+        <w:spacing w:after="0" w:line="360" w:lineRule="auto"/>
+        <w:ind w:firstLine="709"/>
+        <w:jc w:val="both"/>
+        <w:rPr>
+          <w:rFonts w:ascii="Consolas" w:hAnsi="Consolas" w:cs="Times New Roman"/>
+          <w:lang w:val="en-US"/>
+        </w:rPr>
+      </w:pPr>
+      <w:proofErr w:type="gramStart"/>
+      <w:r>
+        <w:rPr>
+          <w:rFonts w:ascii="Consolas" w:hAnsi="Consolas" w:cs="Times New Roman"/>
+          <w:lang w:val="en-US"/>
+        </w:rPr>
+        <w:t>print(</w:t>
+      </w:r>
+      <w:proofErr w:type="gramEnd"/>
+      <w:r>
+        <w:rPr>
+          <w:rFonts w:ascii="Consolas" w:hAnsi="Consolas" w:cs="Times New Roman"/>
+          <w:lang w:val="en-US"/>
+        </w:rPr>
+        <w:t>list_1)</w:t>
+      </w:r>
+    </w:p>
+    <w:p>
+      <w:pPr>
+        <w:shd w:val="clear" w:color="auto" w:fill="E7E6E6" w:themeFill="background2"/>
+        <w:spacing w:after="0" w:line="360" w:lineRule="auto"/>
+        <w:ind w:firstLine="709"/>
+        <w:jc w:val="both"/>
+        <w:rPr>
+          <w:rFonts w:ascii="Consolas" w:hAnsi="Consolas" w:cs="Times New Roman"/>
+          <w:lang w:val="en-US"/>
+        </w:rPr>
+      </w:pPr>
+      <w:proofErr w:type="gramStart"/>
+      <w:r>
+        <w:rPr>
+          <w:rFonts w:ascii="Consolas" w:hAnsi="Consolas" w:cs="Times New Roman"/>
+          <w:lang w:val="en-US"/>
+        </w:rPr>
+        <w:t>print(</w:t>
+      </w:r>
+      <w:proofErr w:type="gramEnd"/>
+      <w:r>
+        <w:rPr>
+          <w:rFonts w:ascii="Consolas" w:hAnsi="Consolas" w:cs="Times New Roman"/>
+          <w:lang w:val="en-US"/>
+        </w:rPr>
+        <w:t>list_2)</w:t>
+      </w:r>
+    </w:p>
+    <w:p>
+      <w:pPr>
+        <w:shd w:val="clear" w:color="auto" w:fill="E7E6E6" w:themeFill="background2"/>
+        <w:spacing w:after="0" w:line="360" w:lineRule="auto"/>
+        <w:ind w:firstLine="709"/>
+        <w:jc w:val="both"/>
+        <w:rPr>
+          <w:rFonts w:ascii="Consolas" w:hAnsi="Consolas" w:cs="Times New Roman"/>
+          <w:lang w:val="en-US"/>
+        </w:rPr>
+      </w:pPr>
+      <w:r>
+        <w:rPr>
+          <w:rFonts w:ascii="Consolas" w:hAnsi="Consolas" w:cs="Times New Roman"/>
+          <w:lang w:val="en-US"/>
+        </w:rPr>
+        <w:t>print(list_3)</w:t>
+      </w:r>
+    </w:p>
+    <w:p>
+      <w:pPr>
+        <w:shd w:val="clear" w:color="auto" w:fill="E7E6E6" w:themeFill="background2"/>
+        <w:spacing w:after="0" w:line="360" w:lineRule="auto"/>
+        <w:ind w:firstLine="709"/>
+        <w:jc w:val="both"/>
+        <w:rPr>
+          <w:rFonts w:ascii="Consolas" w:hAnsi="Consolas" w:cs="Times New Roman"/>
+          <w:lang w:val="en-US"/>
+        </w:rPr>
+      </w:pPr>
+    </w:p>
+    <w:p>
+      <w:pPr>
+        <w:shd w:val="clear" w:color="auto" w:fill="E7E6E6" w:themeFill="background2"/>
+        <w:spacing w:after="0" w:line="360" w:lineRule="auto"/>
+        <w:ind w:firstLine="709"/>
+        <w:jc w:val="both"/>
+        <w:rPr>
+          <w:rFonts w:ascii="Consolas" w:hAnsi="Consolas" w:cs="Times New Roman"/>
+        </w:rPr>
+      </w:pPr>
+      <w:r>
+        <w:rPr>
+          <w:rFonts w:ascii="Consolas" w:hAnsi="Consolas" w:cs="Times New Roman"/>
+        </w:rPr>
+        <w:t xml:space="preserve"># </w:t>
+      </w:r>
+      <w:r>
+        <w:rPr>
+          <w:rFonts w:ascii="Consolas" w:hAnsi="Consolas" w:cs="Times New Roman"/>
+          <w:lang w:val="en-US"/>
+        </w:rPr>
+        <w:t>list</w:t>
+      </w:r>
+      <w:r>
+        <w:rPr>
+          <w:rFonts w:ascii="Consolas" w:hAnsi="Consolas" w:cs="Times New Roman"/>
+        </w:rPr>
+        <w:t xml:space="preserve">_1 равен </w:t>
+      </w:r>
+      <w:r>
+        <w:rPr>
+          <w:rFonts w:ascii="Consolas" w:hAnsi="Consolas" w:cs="Times New Roman"/>
+          <w:lang w:val="en-US"/>
+        </w:rPr>
+        <w:t>list</w:t>
+      </w:r>
+      <w:r>
+        <w:rPr>
+          <w:rFonts w:ascii="Consolas" w:hAnsi="Consolas" w:cs="Times New Roman"/>
+        </w:rPr>
+        <w:t xml:space="preserve">_2 и по значению и как объект, т.к. оба указывают на один и тот же адрес в памяти </w:t>
+      </w:r>
+    </w:p>
+    <w:p>
+      <w:pPr>
+        <w:shd w:val="clear" w:color="auto" w:fill="E7E6E6" w:themeFill="background2"/>
+        <w:spacing w:after="0" w:line="360" w:lineRule="auto"/>
+        <w:ind w:firstLine="709"/>
+        <w:jc w:val="both"/>
+        <w:rPr>
+          <w:rFonts w:ascii="Consolas" w:hAnsi="Consolas" w:cs="Times New Roman"/>
+        </w:rPr>
+      </w:pPr>
+      <w:r>
+        <w:rPr>
+          <w:rFonts w:ascii="Consolas" w:hAnsi="Consolas" w:cs="Times New Roman"/>
+        </w:rPr>
+        <w:t xml:space="preserve"># (это можно проверить оператором </w:t>
+      </w:r>
+      <w:r>
+        <w:rPr>
+          <w:rFonts w:ascii="Consolas" w:hAnsi="Consolas" w:cs="Times New Roman"/>
+          <w:lang w:val="en-US"/>
+        </w:rPr>
+        <w:t>is</w:t>
+      </w:r>
+      <w:r>
+        <w:rPr>
+          <w:rFonts w:ascii="Consolas" w:hAnsi="Consolas" w:cs="Times New Roman"/>
+        </w:rPr>
+        <w:t xml:space="preserve"> или сравнить </w:t>
+      </w:r>
+      <w:r>
+        <w:rPr>
+          <w:rFonts w:ascii="Consolas" w:hAnsi="Consolas" w:cs="Times New Roman"/>
+          <w:lang w:val="en-US"/>
+        </w:rPr>
+        <w:t>id</w:t>
+      </w:r>
+      <w:r>
+        <w:rPr>
+          <w:rFonts w:ascii="Consolas" w:hAnsi="Consolas" w:cs="Times New Roman"/>
+        </w:rPr>
+        <w:t>)</w:t>
+      </w:r>
+    </w:p>
+    <w:p>
+      <w:pPr>
+        <w:shd w:val="clear" w:color="auto" w:fill="E7E6E6" w:themeFill="background2"/>
+        <w:spacing w:after="0" w:line="360" w:lineRule="auto"/>
+        <w:ind w:firstLine="709"/>
+        <w:jc w:val="both"/>
+        <w:rPr>
+          <w:rFonts w:ascii="Consolas" w:hAnsi="Consolas" w:cs="Times New Roman"/>
+          <w:lang w:val="en-US"/>
+        </w:rPr>
+      </w:pPr>
+      <w:proofErr w:type="gramStart"/>
+      <w:r>
+        <w:rPr>
+          <w:rFonts w:ascii="Consolas" w:hAnsi="Consolas" w:cs="Times New Roman"/>
+          <w:lang w:val="en-US"/>
+        </w:rPr>
+        <w:t>print(</w:t>
+      </w:r>
+      <w:proofErr w:type="gramEnd"/>
+      <w:r>
+        <w:rPr>
+          <w:rFonts w:ascii="Consolas" w:hAnsi="Consolas" w:cs="Times New Roman"/>
+          <w:lang w:val="en-US"/>
+        </w:rPr>
+        <w:t>list_1 == list_2, id(list_1) == id(list_2), list_1 is list_2)</w:t>
+      </w:r>
+    </w:p>
+    <w:p>
+      <w:pPr>
+        <w:shd w:val="clear" w:color="auto" w:fill="E7E6E6" w:themeFill="background2"/>
+        <w:spacing w:after="0" w:line="360" w:lineRule="auto"/>
+        <w:ind w:firstLine="709"/>
+        <w:jc w:val="both"/>
+        <w:rPr>
+          <w:rFonts w:ascii="Consolas" w:hAnsi="Consolas" w:cs="Times New Roman"/>
+          <w:lang w:val="en-US"/>
+        </w:rPr>
+      </w:pPr>
+    </w:p>
+    <w:p>
+      <w:pPr>
+        <w:shd w:val="clear" w:color="auto" w:fill="E7E6E6" w:themeFill="background2"/>
+        <w:spacing w:after="0" w:line="360" w:lineRule="auto"/>
+        <w:ind w:firstLine="709"/>
+        <w:jc w:val="both"/>
+        <w:rPr>
+          <w:rFonts w:ascii="Consolas" w:hAnsi="Consolas" w:cs="Times New Roman"/>
+          <w:lang w:val="en-US"/>
+        </w:rPr>
+      </w:pPr>
+    </w:p>
+    <w:p>
+      <w:pPr>
+        <w:shd w:val="clear" w:color="auto" w:fill="E7E6E6" w:themeFill="background2"/>
+        <w:spacing w:after="0" w:line="360" w:lineRule="auto"/>
+        <w:ind w:firstLine="709"/>
+        <w:jc w:val="both"/>
+        <w:rPr>
+          <w:rFonts w:ascii="Consolas" w:hAnsi="Consolas" w:cs="Times New Roman"/>
+        </w:rPr>
+      </w:pPr>
+      <w:r>
+        <w:rPr>
+          <w:rFonts w:ascii="Consolas" w:hAnsi="Consolas" w:cs="Times New Roman"/>
+        </w:rPr>
+        <w:t xml:space="preserve"># </w:t>
+      </w:r>
+      <w:r>
+        <w:rPr>
+          <w:rFonts w:ascii="Consolas" w:hAnsi="Consolas" w:cs="Times New Roman"/>
+          <w:lang w:val="en-US"/>
+        </w:rPr>
+        <w:t>list</w:t>
+      </w:r>
+      <w:r>
+        <w:rPr>
+          <w:rFonts w:ascii="Consolas" w:hAnsi="Consolas" w:cs="Times New Roman"/>
+        </w:rPr>
+        <w:t xml:space="preserve">_2 равен </w:t>
+      </w:r>
+      <w:r>
+        <w:rPr>
+          <w:rFonts w:ascii="Consolas" w:hAnsi="Consolas" w:cs="Times New Roman"/>
+          <w:lang w:val="en-US"/>
+        </w:rPr>
+        <w:t>list</w:t>
+      </w:r>
+      <w:r>
+        <w:rPr>
+          <w:rFonts w:ascii="Consolas" w:hAnsi="Consolas" w:cs="Times New Roman"/>
+        </w:rPr>
+        <w:t>_3 ПО ЗНАЧЕНИЮ</w:t>
+      </w:r>
+      <w:r>
+        <w:rPr>
+          <w:rFonts w:ascii="Consolas" w:hAnsi="Consolas" w:cs="Times New Roman"/>
+        </w:rPr>
+        <w:t xml:space="preserve"> (==)</w:t>
+      </w:r>
+      <w:r>
+        <w:rPr>
+          <w:rFonts w:ascii="Consolas" w:hAnsi="Consolas" w:cs="Times New Roman"/>
+        </w:rPr>
+        <w:t>. но как объекты они разные</w:t>
+      </w:r>
+    </w:p>
+    <w:p>
+      <w:pPr>
+        <w:shd w:val="clear" w:color="auto" w:fill="E7E6E6" w:themeFill="background2"/>
+        <w:spacing w:after="0" w:line="360" w:lineRule="auto"/>
+        <w:ind w:firstLine="709"/>
+        <w:jc w:val="both"/>
+        <w:rPr>
+          <w:rFonts w:ascii="Consolas" w:hAnsi="Consolas" w:cs="Times New Roman"/>
+          <w:lang w:val="en-US"/>
+        </w:rPr>
+      </w:pPr>
+      <w:proofErr w:type="gramStart"/>
+      <w:r>
+        <w:rPr>
+          <w:rFonts w:ascii="Consolas" w:hAnsi="Consolas" w:cs="Times New Roman"/>
+          <w:lang w:val="en-US"/>
+        </w:rPr>
+        <w:t>print(</w:t>
+      </w:r>
+      <w:proofErr w:type="gramEnd"/>
+      <w:r>
+        <w:rPr>
+          <w:rFonts w:ascii="Consolas" w:hAnsi="Consolas" w:cs="Times New Roman"/>
+          <w:lang w:val="en-US"/>
+        </w:rPr>
+        <w:t>list_2 == list_3, id(list_2) == id(list_3), list_2 is list_3)</w:t>
+      </w:r>
+    </w:p>
+    <w:p>
+      <w:pPr>
+        <w:shd w:val="clear" w:color="auto" w:fill="E7E6E6" w:themeFill="background2"/>
+        <w:spacing w:after="0" w:line="360" w:lineRule="auto"/>
+        <w:ind w:firstLine="709"/>
+        <w:jc w:val="both"/>
+        <w:rPr>
+          <w:rFonts w:ascii="Consolas" w:hAnsi="Consolas" w:cs="Times New Roman"/>
+          <w:lang w:val="en-US"/>
+        </w:rPr>
+      </w:pPr>
+    </w:p>
+    <w:p>
+      <w:pPr>
+        <w:shd w:val="clear" w:color="auto" w:fill="E7E6E6" w:themeFill="background2"/>
+        <w:spacing w:after="0" w:line="360" w:lineRule="auto"/>
+        <w:ind w:firstLine="709"/>
+        <w:jc w:val="both"/>
+        <w:rPr>
+          <w:rFonts w:ascii="Consolas" w:hAnsi="Consolas" w:cs="Times New Roman"/>
+        </w:rPr>
+      </w:pPr>
+      <w:r>
+        <w:rPr>
+          <w:rFonts w:ascii="Consolas" w:hAnsi="Consolas" w:cs="Times New Roman"/>
+        </w:rPr>
+        <w:lastRenderedPageBreak/>
+        <w:t xml:space="preserve"># добавим элемент в </w:t>
+      </w:r>
+      <w:r>
+        <w:rPr>
+          <w:rFonts w:ascii="Consolas" w:hAnsi="Consolas" w:cs="Times New Roman"/>
+          <w:lang w:val="en-US"/>
+        </w:rPr>
+        <w:t>list</w:t>
+      </w:r>
+      <w:r>
+        <w:rPr>
+          <w:rFonts w:ascii="Consolas" w:hAnsi="Consolas" w:cs="Times New Roman"/>
+        </w:rPr>
+        <w:t xml:space="preserve">_1 и посмотрим, что станет с </w:t>
+      </w:r>
+      <w:r>
+        <w:rPr>
+          <w:rFonts w:ascii="Consolas" w:hAnsi="Consolas" w:cs="Times New Roman"/>
+          <w:lang w:val="en-US"/>
+        </w:rPr>
+        <w:t>list</w:t>
+      </w:r>
+      <w:r>
+        <w:rPr>
+          <w:rFonts w:ascii="Consolas" w:hAnsi="Consolas" w:cs="Times New Roman"/>
+        </w:rPr>
+        <w:t>_2</w:t>
+      </w:r>
+    </w:p>
+    <w:p>
+      <w:pPr>
+        <w:shd w:val="clear" w:color="auto" w:fill="E7E6E6" w:themeFill="background2"/>
+        <w:spacing w:after="0" w:line="360" w:lineRule="auto"/>
+        <w:ind w:firstLine="709"/>
+        <w:jc w:val="both"/>
+        <w:rPr>
+          <w:rFonts w:ascii="Consolas" w:hAnsi="Consolas" w:cs="Times New Roman"/>
+          <w:lang w:val="en-US"/>
+        </w:rPr>
+      </w:pPr>
+      <w:r>
+        <w:rPr>
+          <w:rFonts w:ascii="Consolas" w:hAnsi="Consolas" w:cs="Times New Roman"/>
+          <w:lang w:val="en-US"/>
+        </w:rPr>
+        <w:t>list_</w:t>
+      </w:r>
+      <w:proofErr w:type="gramStart"/>
+      <w:r>
+        <w:rPr>
+          <w:rFonts w:ascii="Consolas" w:hAnsi="Consolas" w:cs="Times New Roman"/>
+          <w:lang w:val="en-US"/>
+        </w:rPr>
+        <w:t>1.append(</w:t>
+      </w:r>
+      <w:proofErr w:type="gramEnd"/>
+      <w:r>
+        <w:rPr>
+          <w:rFonts w:ascii="Consolas" w:hAnsi="Consolas" w:cs="Times New Roman"/>
+          <w:lang w:val="en-US"/>
+        </w:rPr>
+        <w:t>'n')</w:t>
+      </w:r>
+    </w:p>
+    <w:p>
+      <w:pPr>
+        <w:shd w:val="clear" w:color="auto" w:fill="E7E6E6" w:themeFill="background2"/>
+        <w:spacing w:after="0" w:line="360" w:lineRule="auto"/>
+        <w:ind w:firstLine="709"/>
+        <w:jc w:val="both"/>
+        <w:rPr>
+          <w:rFonts w:ascii="Consolas" w:hAnsi="Consolas" w:cs="Times New Roman"/>
+          <w:lang w:val="en-US"/>
+        </w:rPr>
+      </w:pPr>
+      <w:proofErr w:type="gramStart"/>
+      <w:r>
+        <w:rPr>
+          <w:rFonts w:ascii="Consolas" w:hAnsi="Consolas" w:cs="Times New Roman"/>
+          <w:lang w:val="en-US"/>
+        </w:rPr>
+        <w:t>print(</w:t>
+      </w:r>
+      <w:proofErr w:type="gramEnd"/>
+      <w:r>
+        <w:rPr>
+          <w:rFonts w:ascii="Consolas" w:hAnsi="Consolas" w:cs="Times New Roman"/>
+          <w:lang w:val="en-US"/>
+        </w:rPr>
+        <w:t>list_1)</w:t>
+      </w:r>
+    </w:p>
+    <w:p>
+      <w:pPr>
+        <w:shd w:val="clear" w:color="auto" w:fill="E7E6E6" w:themeFill="background2"/>
+        <w:spacing w:after="0" w:line="360" w:lineRule="auto"/>
+        <w:ind w:firstLine="709"/>
+        <w:jc w:val="both"/>
+        <w:rPr>
+          <w:rFonts w:ascii="Consolas" w:hAnsi="Consolas" w:cs="Times New Roman"/>
+        </w:rPr>
+      </w:pPr>
+      <w:r>
+        <w:rPr>
+          <w:rFonts w:ascii="Consolas" w:hAnsi="Consolas" w:cs="Times New Roman"/>
+        </w:rPr>
+        <w:t xml:space="preserve"># </w:t>
+      </w:r>
+      <w:r>
+        <w:rPr>
+          <w:rFonts w:ascii="Consolas" w:hAnsi="Consolas" w:cs="Times New Roman"/>
+          <w:lang w:val="en-US"/>
+        </w:rPr>
+        <w:t>list</w:t>
+      </w:r>
+      <w:r>
+        <w:rPr>
+          <w:rFonts w:ascii="Consolas" w:hAnsi="Consolas" w:cs="Times New Roman"/>
+        </w:rPr>
+        <w:t xml:space="preserve">_2 также изменится, потому что является ссылкой на </w:t>
+      </w:r>
+      <w:r>
+        <w:rPr>
+          <w:rFonts w:ascii="Consolas" w:hAnsi="Consolas" w:cs="Times New Roman"/>
+          <w:lang w:val="en-US"/>
+        </w:rPr>
+        <w:t>list</w:t>
+      </w:r>
+      <w:r>
+        <w:rPr>
+          <w:rFonts w:ascii="Consolas" w:hAnsi="Consolas" w:cs="Times New Roman"/>
+        </w:rPr>
+        <w:t>_1</w:t>
+      </w:r>
+    </w:p>
+    <w:p>
+      <w:pPr>
+        <w:shd w:val="clear" w:color="auto" w:fill="E7E6E6" w:themeFill="background2"/>
+        <w:spacing w:after="0" w:line="360" w:lineRule="auto"/>
+        <w:ind w:firstLine="709"/>
+        <w:jc w:val="both"/>
+        <w:rPr>
+          <w:rFonts w:ascii="Consolas" w:hAnsi="Consolas" w:cs="Times New Roman"/>
+        </w:rPr>
+      </w:pPr>
+      <w:proofErr w:type="gramStart"/>
+      <w:r>
+        <w:rPr>
+          <w:rFonts w:ascii="Consolas" w:hAnsi="Consolas" w:cs="Times New Roman"/>
+          <w:lang w:val="en-US"/>
+        </w:rPr>
+        <w:t>print</w:t>
+      </w:r>
+      <w:r>
+        <w:rPr>
+          <w:rFonts w:ascii="Consolas" w:hAnsi="Consolas" w:cs="Times New Roman"/>
+        </w:rPr>
+        <w:t>(</w:t>
+      </w:r>
+      <w:proofErr w:type="gramEnd"/>
+      <w:r>
+        <w:rPr>
+          <w:rFonts w:ascii="Consolas" w:hAnsi="Consolas" w:cs="Times New Roman"/>
+          <w:lang w:val="en-US"/>
+        </w:rPr>
+        <w:t>list</w:t>
+      </w:r>
+      <w:r>
+        <w:rPr>
+          <w:rFonts w:ascii="Consolas" w:hAnsi="Consolas" w:cs="Times New Roman"/>
+        </w:rPr>
+        <w:t>_2)</w:t>
+      </w:r>
+    </w:p>
+    <w:p>
+      <w:pPr>
+        <w:shd w:val="clear" w:color="auto" w:fill="E7E6E6" w:themeFill="background2"/>
+        <w:spacing w:after="0" w:line="360" w:lineRule="auto"/>
+        <w:ind w:firstLine="709"/>
+        <w:jc w:val="both"/>
+        <w:rPr>
+          <w:rFonts w:ascii="Consolas" w:hAnsi="Consolas" w:cs="Times New Roman"/>
+        </w:rPr>
+      </w:pPr>
+      <w:r>
+        <w:rPr>
+          <w:rFonts w:ascii="Consolas" w:hAnsi="Consolas" w:cs="Times New Roman"/>
+        </w:rPr>
+        <w:t xml:space="preserve"># а </w:t>
+      </w:r>
+      <w:r>
+        <w:rPr>
+          <w:rFonts w:ascii="Consolas" w:hAnsi="Consolas" w:cs="Times New Roman"/>
+          <w:lang w:val="en-US"/>
+        </w:rPr>
+        <w:t>list</w:t>
+      </w:r>
+      <w:r>
+        <w:rPr>
+          <w:rFonts w:ascii="Consolas" w:hAnsi="Consolas" w:cs="Times New Roman"/>
+        </w:rPr>
+        <w:t>_3 не изменится</w:t>
+      </w:r>
+    </w:p>
+    <w:p>
+      <w:pPr>
+        <w:shd w:val="clear" w:color="auto" w:fill="E7E6E6" w:themeFill="background2"/>
+        <w:spacing w:after="0" w:line="360" w:lineRule="auto"/>
+        <w:ind w:firstLine="709"/>
+        <w:jc w:val="both"/>
+        <w:rPr>
+          <w:rFonts w:ascii="Consolas" w:hAnsi="Consolas" w:cs="Times New Roman"/>
+        </w:rPr>
+      </w:pPr>
+      <w:proofErr w:type="gramStart"/>
+      <w:r>
+        <w:rPr>
+          <w:rFonts w:ascii="Consolas" w:hAnsi="Consolas" w:cs="Times New Roman"/>
+          <w:lang w:val="en-US"/>
+        </w:rPr>
+        <w:t>print</w:t>
+      </w:r>
+      <w:r>
+        <w:rPr>
+          <w:rFonts w:ascii="Consolas" w:hAnsi="Consolas" w:cs="Times New Roman"/>
+        </w:rPr>
+        <w:t>(</w:t>
+      </w:r>
+      <w:proofErr w:type="gramEnd"/>
+      <w:r>
+        <w:rPr>
+          <w:rFonts w:ascii="Consolas" w:hAnsi="Consolas" w:cs="Times New Roman"/>
+          <w:lang w:val="en-US"/>
+        </w:rPr>
+        <w:t>list</w:t>
+      </w:r>
+      <w:r>
+        <w:rPr>
+          <w:rFonts w:ascii="Consolas" w:hAnsi="Consolas" w:cs="Times New Roman"/>
+        </w:rPr>
+        <w:t>_3)</w:t>
+      </w:r>
+    </w:p>
+    <w:p>
+      <w:pPr>
+        <w:spacing w:after="0" w:line="360" w:lineRule="auto"/>
+        <w:ind w:firstLine="709"/>
+        <w:jc w:val="both"/>
+        <w:rPr>
+          <w:rFonts w:ascii="Times New Roman" w:hAnsi="Times New Roman" w:cs="Times New Roman"/>
+          <w:sz w:val="28"/>
+        </w:rPr>
+      </w:pPr>
+    </w:p>
+    <w:p>
+      <w:pPr>
+        <w:spacing w:after="0" w:line="360" w:lineRule="auto"/>
+        <w:ind w:firstLine="709"/>
+        <w:jc w:val="both"/>
+        <w:rPr>
+          <w:rFonts w:ascii="Times New Roman" w:hAnsi="Times New Roman" w:cs="Times New Roman"/>
+          <w:b/>
+          <w:sz w:val="28"/>
+        </w:rPr>
+      </w:pPr>
+      <w:r>
+        <w:rPr>
+          <w:rFonts w:ascii="Times New Roman" w:hAnsi="Times New Roman" w:cs="Times New Roman"/>
+          <w:b/>
+          <w:sz w:val="28"/>
+        </w:rPr>
+        <w:t>Вывод в консоль</w:t>
+      </w:r>
+    </w:p>
+    <w:p>
+      <w:pPr>
+        <w:shd w:val="clear" w:color="auto" w:fill="E7E6E6" w:themeFill="background2"/>
+        <w:spacing w:after="0" w:line="360" w:lineRule="auto"/>
+        <w:jc w:val="both"/>
+        <w:rPr>
+          <w:rFonts w:ascii="Consolas" w:hAnsi="Consolas" w:cs="Times New Roman"/>
+        </w:rPr>
+      </w:pPr>
+      <w:r>
+        <w:rPr>
+          <w:rFonts w:ascii="Consolas" w:hAnsi="Consolas" w:cs="Times New Roman"/>
+        </w:rPr>
+        <w:t>['</w:t>
+      </w:r>
+      <w:r>
+        <w:rPr>
+          <w:rFonts w:ascii="Consolas" w:hAnsi="Consolas" w:cs="Times New Roman"/>
+          <w:lang w:val="en-US"/>
+        </w:rPr>
+        <w:t>a</w:t>
+      </w:r>
+      <w:r>
+        <w:rPr>
+          <w:rFonts w:ascii="Consolas" w:hAnsi="Consolas" w:cs="Times New Roman"/>
+        </w:rPr>
+        <w:t>', '</w:t>
+      </w:r>
+      <w:r>
+        <w:rPr>
+          <w:rFonts w:ascii="Consolas" w:hAnsi="Consolas" w:cs="Times New Roman"/>
+          <w:lang w:val="en-US"/>
+        </w:rPr>
+        <w:t>b</w:t>
+      </w:r>
+      <w:r>
+        <w:rPr>
+          <w:rFonts w:ascii="Consolas" w:hAnsi="Consolas" w:cs="Times New Roman"/>
+        </w:rPr>
+        <w:t>', '</w:t>
+      </w:r>
+      <w:r>
+        <w:rPr>
+          <w:rFonts w:ascii="Consolas" w:hAnsi="Consolas" w:cs="Times New Roman"/>
+          <w:lang w:val="en-US"/>
+        </w:rPr>
+        <w:t>c</w:t>
+      </w:r>
+      <w:r>
+        <w:rPr>
+          <w:rFonts w:ascii="Consolas" w:hAnsi="Consolas" w:cs="Times New Roman"/>
+        </w:rPr>
+        <w:t>']</w:t>
+      </w:r>
+    </w:p>
+    <w:p>
+      <w:pPr>
+        <w:shd w:val="clear" w:color="auto" w:fill="E7E6E6" w:themeFill="background2"/>
+        <w:spacing w:after="0" w:line="360" w:lineRule="auto"/>
+        <w:jc w:val="both"/>
+        <w:rPr>
+          <w:rFonts w:ascii="Consolas" w:hAnsi="Consolas" w:cs="Times New Roman"/>
+        </w:rPr>
+      </w:pPr>
+      <w:r>
+        <w:rPr>
+          <w:rFonts w:ascii="Consolas" w:hAnsi="Consolas" w:cs="Times New Roman"/>
+        </w:rPr>
+        <w:t>['</w:t>
+      </w:r>
+      <w:r>
+        <w:rPr>
+          <w:rFonts w:ascii="Consolas" w:hAnsi="Consolas" w:cs="Times New Roman"/>
+          <w:lang w:val="en-US"/>
+        </w:rPr>
+        <w:t>a</w:t>
+      </w:r>
+      <w:r>
+        <w:rPr>
+          <w:rFonts w:ascii="Consolas" w:hAnsi="Consolas" w:cs="Times New Roman"/>
+        </w:rPr>
+        <w:t>', '</w:t>
+      </w:r>
+      <w:r>
+        <w:rPr>
+          <w:rFonts w:ascii="Consolas" w:hAnsi="Consolas" w:cs="Times New Roman"/>
+          <w:lang w:val="en-US"/>
+        </w:rPr>
+        <w:t>b</w:t>
+      </w:r>
+      <w:r>
+        <w:rPr>
+          <w:rFonts w:ascii="Consolas" w:hAnsi="Consolas" w:cs="Times New Roman"/>
+        </w:rPr>
+        <w:t>', '</w:t>
+      </w:r>
+      <w:r>
+        <w:rPr>
+          <w:rFonts w:ascii="Consolas" w:hAnsi="Consolas" w:cs="Times New Roman"/>
+          <w:lang w:val="en-US"/>
+        </w:rPr>
+        <w:t>c</w:t>
+      </w:r>
+      <w:r>
+        <w:rPr>
+          <w:rFonts w:ascii="Consolas" w:hAnsi="Consolas" w:cs="Times New Roman"/>
+        </w:rPr>
+        <w:t xml:space="preserve">'] </w:t>
+      </w:r>
+    </w:p>
+    <w:p>
+      <w:pPr>
+        <w:shd w:val="clear" w:color="auto" w:fill="E7E6E6" w:themeFill="background2"/>
+        <w:spacing w:after="0" w:line="360" w:lineRule="auto"/>
+        <w:jc w:val="both"/>
+        <w:rPr>
+          <w:rFonts w:ascii="Consolas" w:hAnsi="Consolas" w:cs="Times New Roman"/>
+          <w:lang w:val="en-US"/>
+        </w:rPr>
+      </w:pPr>
+      <w:proofErr w:type="gramStart"/>
+      <w:r>
+        <w:rPr>
+          <w:rFonts w:ascii="Consolas" w:hAnsi="Consolas" w:cs="Times New Roman"/>
+          <w:lang w:val="en-US"/>
+        </w:rPr>
+        <w:t>['a</w:t>
+      </w:r>
+      <w:proofErr w:type="gramEnd"/>
+      <w:r>
+        <w:rPr>
+          <w:rFonts w:ascii="Consolas" w:hAnsi="Consolas" w:cs="Times New Roman"/>
+          <w:lang w:val="en-US"/>
+        </w:rPr>
+        <w:t xml:space="preserve">', 'b', 'c'] </w:t>
+      </w:r>
+    </w:p>
+    <w:p>
+      <w:pPr>
+        <w:shd w:val="clear" w:color="auto" w:fill="E7E6E6" w:themeFill="background2"/>
+        <w:spacing w:after="0" w:line="360" w:lineRule="auto"/>
+        <w:jc w:val="both"/>
+        <w:rPr>
+          <w:rFonts w:ascii="Consolas" w:hAnsi="Consolas" w:cs="Times New Roman"/>
+          <w:lang w:val="en-US"/>
+        </w:rPr>
+      </w:pPr>
+      <w:r>
+        <w:rPr>
+          <w:rFonts w:ascii="Consolas" w:hAnsi="Consolas" w:cs="Times New Roman"/>
+          <w:lang w:val="en-US"/>
+        </w:rPr>
+        <w:t xml:space="preserve">True </w:t>
+      </w:r>
+      <w:proofErr w:type="spellStart"/>
+      <w:r>
+        <w:rPr>
+          <w:rFonts w:ascii="Consolas" w:hAnsi="Consolas" w:cs="Times New Roman"/>
+          <w:lang w:val="en-US"/>
+        </w:rPr>
+        <w:t>True</w:t>
+      </w:r>
+      <w:proofErr w:type="spellEnd"/>
+      <w:r>
+        <w:rPr>
+          <w:rFonts w:ascii="Consolas" w:hAnsi="Consolas" w:cs="Times New Roman"/>
+          <w:lang w:val="en-US"/>
+        </w:rPr>
+        <w:t xml:space="preserve"> </w:t>
+      </w:r>
+      <w:proofErr w:type="spellStart"/>
+      <w:r>
+        <w:rPr>
+          <w:rFonts w:ascii="Consolas" w:hAnsi="Consolas" w:cs="Times New Roman"/>
+          <w:lang w:val="en-US"/>
+        </w:rPr>
+        <w:t>True</w:t>
+      </w:r>
+      <w:proofErr w:type="spellEnd"/>
+      <w:r>
+        <w:rPr>
+          <w:rFonts w:ascii="Consolas" w:hAnsi="Consolas" w:cs="Times New Roman"/>
+          <w:lang w:val="en-US"/>
+        </w:rPr>
+        <w:t xml:space="preserve"> </w:t>
+      </w:r>
+    </w:p>
+    <w:p>
+      <w:pPr>
+        <w:shd w:val="clear" w:color="auto" w:fill="E7E6E6" w:themeFill="background2"/>
+        <w:spacing w:after="0" w:line="360" w:lineRule="auto"/>
+        <w:jc w:val="both"/>
+        <w:rPr>
+          <w:rFonts w:ascii="Consolas" w:hAnsi="Consolas" w:cs="Times New Roman"/>
+          <w:lang w:val="en-US"/>
+        </w:rPr>
+      </w:pPr>
+      <w:r>
+        <w:rPr>
+          <w:rFonts w:ascii="Consolas" w:hAnsi="Consolas" w:cs="Times New Roman"/>
+          <w:lang w:val="en-US"/>
+        </w:rPr>
+        <w:t xml:space="preserve">True False </w:t>
+      </w:r>
+      <w:proofErr w:type="spellStart"/>
+      <w:r>
+        <w:rPr>
+          <w:rFonts w:ascii="Consolas" w:hAnsi="Consolas" w:cs="Times New Roman"/>
+          <w:lang w:val="en-US"/>
+        </w:rPr>
+        <w:t>False</w:t>
+      </w:r>
+      <w:proofErr w:type="spellEnd"/>
+      <w:r>
+        <w:rPr>
+          <w:rFonts w:ascii="Consolas" w:hAnsi="Consolas" w:cs="Times New Roman"/>
+          <w:lang w:val="en-US"/>
+        </w:rPr>
+        <w:t xml:space="preserve"> </w:t>
+      </w:r>
+    </w:p>
+    <w:p>
+      <w:pPr>
+        <w:shd w:val="clear" w:color="auto" w:fill="E7E6E6" w:themeFill="background2"/>
+        <w:spacing w:after="0" w:line="360" w:lineRule="auto"/>
+        <w:jc w:val="both"/>
+        <w:rPr>
+          <w:rFonts w:ascii="Consolas" w:hAnsi="Consolas" w:cs="Times New Roman"/>
+          <w:lang w:val="en-US"/>
+        </w:rPr>
+      </w:pPr>
+      <w:r>
+        <w:rPr>
+          <w:rFonts w:ascii="Consolas" w:hAnsi="Consolas" w:cs="Times New Roman"/>
+          <w:lang w:val="en-US"/>
+        </w:rPr>
+        <w:t xml:space="preserve">['a', 'b', 'c', 'n'] </w:t>
+      </w:r>
+    </w:p>
+    <w:p>
+      <w:pPr>
+        <w:shd w:val="clear" w:color="auto" w:fill="E7E6E6" w:themeFill="background2"/>
+        <w:spacing w:after="0" w:line="360" w:lineRule="auto"/>
+        <w:jc w:val="both"/>
+        <w:rPr>
+          <w:rFonts w:ascii="Consolas" w:hAnsi="Consolas" w:cs="Times New Roman"/>
+          <w:lang w:val="en-US"/>
+        </w:rPr>
+      </w:pPr>
+      <w:r>
+        <w:rPr>
+          <w:rFonts w:ascii="Consolas" w:hAnsi="Consolas" w:cs="Times New Roman"/>
+          <w:lang w:val="en-US"/>
+        </w:rPr>
+        <w:t xml:space="preserve">['a', 'b', 'c', 'n'] </w:t>
+      </w:r>
+    </w:p>
+    <w:p>
+      <w:pPr>
+        <w:shd w:val="clear" w:color="auto" w:fill="E7E6E6" w:themeFill="background2"/>
+        <w:spacing w:after="0" w:line="360" w:lineRule="auto"/>
+        <w:jc w:val="both"/>
+        <w:rPr>
+          <w:rFonts w:ascii="Consolas" w:hAnsi="Consolas" w:cs="Times New Roman"/>
+          <w:lang w:val="en-US"/>
+        </w:rPr>
+      </w:pPr>
+      <w:proofErr w:type="gramStart"/>
+      <w:r>
+        <w:rPr>
+          <w:rFonts w:ascii="Consolas" w:hAnsi="Consolas" w:cs="Times New Roman"/>
+          <w:lang w:val="en-US"/>
+        </w:rPr>
+        <w:t>['a</w:t>
+      </w:r>
+      <w:proofErr w:type="gramEnd"/>
+      <w:r>
+        <w:rPr>
+          <w:rFonts w:ascii="Consolas" w:hAnsi="Consolas" w:cs="Times New Roman"/>
+          <w:lang w:val="en-US"/>
+        </w:rPr>
+        <w:t>', 'b', 'c']</w:t>
+      </w:r>
+    </w:p>
+    <w:p>
+      <w:pPr>
+        <w:spacing w:after="0" w:line="360" w:lineRule="auto"/>
+        <w:ind w:firstLine="709"/>
+        <w:jc w:val="center"/>
+        <w:rPr>
+          <w:rStyle w:val="10"/>
+          <w:rFonts w:ascii="Times New Roman" w:hAnsi="Times New Roman" w:cs="Times New Roman"/>
+          <w:b/>
+          <w:color w:val="auto"/>
+        </w:rPr>
+      </w:pPr>
+    </w:p>
+    <w:p>
+      <w:pPr>
+        <w:spacing w:after="0" w:line="360" w:lineRule="auto"/>
+        <w:ind w:firstLine="709"/>
+        <w:jc w:val="center"/>
+        <w:rPr>
+          <w:rStyle w:val="a5"/>
+          <w:rFonts w:ascii="Times New Roman" w:eastAsiaTheme="majorEastAsia" w:hAnsi="Times New Roman" w:cs="Times New Roman"/>
+          <w:b/>
+          <w:color w:val="auto"/>
+          <w:sz w:val="32"/>
+          <w:szCs w:val="32"/>
+          <w:u w:val="none"/>
+        </w:rPr>
+      </w:pPr>
+      <w:bookmarkStart w:id="18" w:name="_Toc99462013"/>
+      <w:r>
+        <w:rPr>
+          <w:rStyle w:val="10"/>
+          <w:rFonts w:ascii="Times New Roman" w:hAnsi="Times New Roman" w:cs="Times New Roman"/>
+          <w:b/>
+          <w:color w:val="auto"/>
+        </w:rPr>
+        <w:t>Базы данных</w:t>
+      </w:r>
+      <w:bookmarkEnd w:id="18"/>
+    </w:p>
+    <w:p>
+      <w:pPr>
+        <w:pStyle w:val="2"/>
+        <w:spacing w:before="0" w:line="360" w:lineRule="auto"/>
+        <w:ind w:firstLine="709"/>
+        <w:jc w:val="both"/>
+        <w:rPr>
+          <w:rStyle w:val="10"/>
+          <w:rFonts w:ascii="Times New Roman" w:hAnsi="Times New Roman" w:cs="Times New Roman"/>
+          <w:b/>
+          <w:color w:val="auto"/>
+          <w:sz w:val="28"/>
+        </w:rPr>
+      </w:pPr>
+    </w:p>
+    <w:p>
+      <w:pPr>
+        <w:pStyle w:val="2"/>
+        <w:spacing w:before="0" w:line="360" w:lineRule="auto"/>
+        <w:ind w:firstLine="709"/>
+        <w:jc w:val="both"/>
+        <w:rPr>
+          <w:rStyle w:val="10"/>
+          <w:rFonts w:ascii="Times New Roman" w:hAnsi="Times New Roman" w:cs="Times New Roman"/>
+          <w:b/>
+          <w:color w:val="auto"/>
+          <w:sz w:val="28"/>
+        </w:rPr>
+      </w:pPr>
+      <w:bookmarkStart w:id="19" w:name="_Toc99462014"/>
+      <w:r>
+        <w:rPr>
+          <w:rStyle w:val="10"/>
+          <w:rFonts w:ascii="Times New Roman" w:hAnsi="Times New Roman" w:cs="Times New Roman"/>
+          <w:b/>
+          <w:color w:val="auto"/>
+          <w:sz w:val="28"/>
+        </w:rPr>
+        <w:t xml:space="preserve">Уровни изоляции </w:t>
+      </w:r>
+      <w:proofErr w:type="spellStart"/>
+      <w:r>
+        <w:rPr>
+          <w:rStyle w:val="10"/>
+          <w:rFonts w:ascii="Times New Roman" w:hAnsi="Times New Roman" w:cs="Times New Roman"/>
+          <w:b/>
+          <w:color w:val="auto"/>
+          <w:sz w:val="28"/>
+        </w:rPr>
+        <w:t>Postgres</w:t>
+      </w:r>
+      <w:bookmarkEnd w:id="19"/>
+      <w:proofErr w:type="spellEnd"/>
+    </w:p>
+    <w:p>
+      <w:pPr>
+        <w:spacing w:after="0" w:line="360" w:lineRule="auto"/>
+        <w:ind w:firstLine="709"/>
+        <w:jc w:val="both"/>
+        <w:rPr>
+          <w:rStyle w:val="a5"/>
+          <w:rFonts w:ascii="Times New Roman" w:hAnsi="Times New Roman" w:cs="Times New Roman"/>
+          <w:sz w:val="24"/>
+        </w:rPr>
+      </w:pPr>
+      <w:hyperlink r:id="rId13" w:history="1">
+        <w:r>
+          <w:rPr>
+            <w:rStyle w:val="a5"/>
+            <w:rFonts w:ascii="Times New Roman" w:hAnsi="Times New Roman" w:cs="Times New Roman"/>
+            <w:sz w:val="24"/>
+          </w:rPr>
+          <w:t>https://postgrespro.ru/docs/postgrespro/9.5/transaction-iso</w:t>
+        </w:r>
+      </w:hyperlink>
+    </w:p>
+    <w:p>
+      <w:pPr>
+        <w:spacing w:after="0" w:line="360" w:lineRule="auto"/>
+        <w:ind w:firstLine="709"/>
+        <w:jc w:val="both"/>
+        <w:rPr>
+          <w:rStyle w:val="a5"/>
+          <w:rFonts w:ascii="Times New Roman" w:hAnsi="Times New Roman" w:cs="Times New Roman"/>
+          <w:sz w:val="24"/>
+        </w:rPr>
+      </w:pPr>
+    </w:p>
+    <w:p>
+      <w:pPr>
+        <w:pStyle w:val="2"/>
+        <w:spacing w:before="0" w:line="360" w:lineRule="auto"/>
+        <w:ind w:firstLine="709"/>
+        <w:jc w:val="both"/>
+        <w:rPr>
+          <w:rStyle w:val="10"/>
+          <w:rFonts w:ascii="Times New Roman" w:hAnsi="Times New Roman" w:cs="Times New Roman"/>
+          <w:b/>
+          <w:color w:val="auto"/>
+          <w:sz w:val="28"/>
+        </w:rPr>
+      </w:pPr>
+      <w:bookmarkStart w:id="20" w:name="_Toc99462015"/>
+      <w:r>
+        <w:rPr>
+          <w:rStyle w:val="10"/>
+          <w:rFonts w:ascii="Times New Roman" w:hAnsi="Times New Roman" w:cs="Times New Roman"/>
+          <w:b/>
+          <w:color w:val="auto"/>
+          <w:sz w:val="28"/>
+        </w:rPr>
+        <w:t>Схемы (зачем нужны)</w:t>
+      </w:r>
+      <w:bookmarkEnd w:id="20"/>
+    </w:p>
+    <w:p>
+      <w:pPr>
+        <w:spacing w:after="0" w:line="360" w:lineRule="auto"/>
+        <w:ind w:firstLine="709"/>
+        <w:jc w:val="both"/>
+        <w:rPr>
+          <w:rFonts w:ascii="Times New Roman" w:hAnsi="Times New Roman" w:cs="Times New Roman"/>
+          <w:sz w:val="28"/>
+        </w:rPr>
+      </w:pPr>
+      <w:r>
+        <w:rPr>
+          <w:rFonts w:ascii="Times New Roman" w:hAnsi="Times New Roman" w:cs="Times New Roman"/>
+          <w:sz w:val="28"/>
+        </w:rPr>
+        <w:t>Есть несколько возможных объяснений, для чего стоит применять схемы:</w:t>
+      </w:r>
+    </w:p>
+    <w:p>
+      <w:pPr>
+        <w:pStyle w:val="a3"/>
+        <w:numPr>
+          <w:ilvl w:val="0"/>
+          <w:numId w:val="8"/>
+        </w:numPr>
+        <w:spacing w:after="0" w:line="360" w:lineRule="auto"/>
+        <w:jc w:val="both"/>
+        <w:rPr>
+          <w:rFonts w:ascii="Times New Roman" w:hAnsi="Times New Roman" w:cs="Times New Roman"/>
+          <w:sz w:val="28"/>
+        </w:rPr>
+      </w:pPr>
+      <w:r>
+        <w:rPr>
+          <w:rFonts w:ascii="Times New Roman" w:hAnsi="Times New Roman" w:cs="Times New Roman"/>
+          <w:sz w:val="28"/>
+        </w:rPr>
+        <w:t>чтобы объединить объекты БД в логически связанные</w:t>
+      </w:r>
+      <w:r>
+        <w:rPr>
+          <w:rFonts w:ascii="Times New Roman" w:hAnsi="Times New Roman" w:cs="Times New Roman"/>
+          <w:sz w:val="28"/>
+        </w:rPr>
+        <w:t xml:space="preserve"> группы для облегчения управления ими.</w:t>
+      </w:r>
+    </w:p>
+    <w:p>
+      <w:pPr>
+        <w:pStyle w:val="a3"/>
+        <w:numPr>
+          <w:ilvl w:val="0"/>
+          <w:numId w:val="8"/>
+        </w:numPr>
+        <w:spacing w:after="0" w:line="360" w:lineRule="auto"/>
+        <w:jc w:val="both"/>
+        <w:rPr>
+          <w:rFonts w:ascii="Times New Roman" w:hAnsi="Times New Roman" w:cs="Times New Roman"/>
+          <w:sz w:val="28"/>
+        </w:rPr>
+      </w:pPr>
+      <w:r>
+        <w:rPr>
+          <w:rFonts w:ascii="Times New Roman" w:hAnsi="Times New Roman" w:cs="Times New Roman"/>
+          <w:sz w:val="28"/>
+        </w:rPr>
+        <w:t>ч</w:t>
+      </w:r>
+      <w:r>
+        <w:rPr>
+          <w:rFonts w:ascii="Times New Roman" w:hAnsi="Times New Roman" w:cs="Times New Roman"/>
+          <w:sz w:val="28"/>
+        </w:rPr>
+        <w:t>тобы в одной базе сосуществовали разные приложения, и при этом не возникало конфликтов имён.</w:t>
+      </w:r>
+    </w:p>
+    <w:p>
+      <w:pPr>
+        <w:spacing w:after="0" w:line="360" w:lineRule="auto"/>
+        <w:ind w:firstLine="709"/>
+        <w:jc w:val="both"/>
+        <w:rPr>
+          <w:rStyle w:val="a5"/>
+          <w:rFonts w:ascii="Times New Roman" w:hAnsi="Times New Roman" w:cs="Times New Roman"/>
+          <w:sz w:val="24"/>
+        </w:rPr>
+      </w:pPr>
+    </w:p>
+    <w:p>
+      <w:pPr>
+        <w:spacing w:after="0" w:line="360" w:lineRule="auto"/>
+        <w:ind w:firstLine="709"/>
+        <w:jc w:val="both"/>
+        <w:rPr>
+          <w:rStyle w:val="a5"/>
+          <w:rFonts w:ascii="Times New Roman" w:hAnsi="Times New Roman" w:cs="Times New Roman"/>
+          <w:sz w:val="24"/>
+        </w:rPr>
+      </w:pPr>
+    </w:p>
+    <w:p>
+      <w:pPr>
+        <w:spacing w:after="0" w:line="360" w:lineRule="auto"/>
+        <w:ind w:firstLine="709"/>
+        <w:jc w:val="both"/>
+        <w:rPr>
+          <w:rStyle w:val="a5"/>
+          <w:rFonts w:ascii="Times New Roman" w:hAnsi="Times New Roman" w:cs="Times New Roman"/>
+          <w:sz w:val="24"/>
+        </w:rPr>
+      </w:pPr>
+    </w:p>
+    <w:p>
+      <w:pPr>
+        <w:pStyle w:val="2"/>
+        <w:spacing w:before="0" w:line="360" w:lineRule="auto"/>
+        <w:ind w:firstLine="709"/>
+        <w:jc w:val="both"/>
+        <w:rPr>
+          <w:rStyle w:val="10"/>
+          <w:rFonts w:ascii="Times New Roman" w:hAnsi="Times New Roman" w:cs="Times New Roman"/>
+          <w:b/>
+          <w:color w:val="auto"/>
+          <w:sz w:val="28"/>
+        </w:rPr>
+      </w:pPr>
+      <w:bookmarkStart w:id="21" w:name="_Toc99462016"/>
+      <w:r>
+        <w:rPr>
+          <w:rStyle w:val="10"/>
+          <w:rFonts w:ascii="Times New Roman" w:hAnsi="Times New Roman" w:cs="Times New Roman"/>
+          <w:b/>
+          <w:color w:val="auto"/>
+          <w:sz w:val="28"/>
+        </w:rPr>
+        <w:lastRenderedPageBreak/>
+        <w:t>Узнать примерное количество строк таблицы</w:t>
+      </w:r>
+      <w:bookmarkEnd w:id="21"/>
+    </w:p>
+    <w:p>
+      <w:pPr>
+        <w:shd w:val="clear" w:color="auto" w:fill="E7E6E6" w:themeFill="background2"/>
+        <w:spacing w:after="0" w:line="360" w:lineRule="auto"/>
+        <w:jc w:val="both"/>
+        <w:rPr>
+          <w:rFonts w:ascii="Consolas" w:hAnsi="Consolas"/>
+          <w:lang w:val="en-US"/>
+        </w:rPr>
+      </w:pPr>
+      <w:r>
+        <w:rPr>
+          <w:rFonts w:ascii="Consolas" w:hAnsi="Consolas"/>
+          <w:lang w:val="en-US"/>
+        </w:rPr>
+        <w:t xml:space="preserve">SELECT </w:t>
+      </w:r>
       <w:proofErr w:type="spellStart"/>
       <w:proofErr w:type="gramStart"/>
       <w:r>
         <w:rPr>
-          <w:rFonts w:ascii="Consolas" w:hAnsi="Consolas" w:cs="Times New Roman"/>
-        </w:rPr>
-        <w:t>def</w:t>
+          <w:rFonts w:ascii="Consolas" w:hAnsi="Consolas"/>
+          <w:lang w:val="en-US"/>
+        </w:rPr>
+        <w:t>reltuples</w:t>
+      </w:r>
+      <w:proofErr w:type="spellEnd"/>
+      <w:r>
+        <w:rPr>
+          <w:rFonts w:ascii="Consolas" w:hAnsi="Consolas"/>
+          <w:lang w:val="en-US"/>
+        </w:rPr>
+        <w:t>::</w:t>
+      </w:r>
+      <w:proofErr w:type="spellStart"/>
+      <w:proofErr w:type="gramEnd"/>
+      <w:r>
+        <w:rPr>
+          <w:rFonts w:ascii="Consolas" w:hAnsi="Consolas"/>
+          <w:lang w:val="en-US"/>
+        </w:rPr>
+        <w:t>bigint</w:t>
+      </w:r>
+      <w:proofErr w:type="spellEnd"/>
+      <w:r>
+        <w:rPr>
+          <w:rFonts w:ascii="Consolas" w:hAnsi="Consolas"/>
+          <w:lang w:val="en-US"/>
+        </w:rPr>
+        <w:t xml:space="preserve"> AS </w:t>
+      </w:r>
+      <w:proofErr w:type="spellStart"/>
+      <w:r>
+        <w:rPr>
+          <w:rFonts w:ascii="Consolas" w:hAnsi="Consolas"/>
+          <w:lang w:val="en-US"/>
+        </w:rPr>
+        <w:t>estimate</w:t>
+      </w:r>
+      <w:proofErr w:type="spellEnd"/>
+    </w:p>
+    <w:p>
+      <w:pPr>
+        <w:shd w:val="clear" w:color="auto" w:fill="E7E6E6" w:themeFill="background2"/>
+        <w:spacing w:after="0" w:line="360" w:lineRule="auto"/>
+        <w:jc w:val="both"/>
+        <w:rPr>
+          <w:rFonts w:ascii="Consolas" w:hAnsi="Consolas"/>
+          <w:lang w:val="en-US"/>
+        </w:rPr>
+      </w:pPr>
+      <w:r>
+        <w:rPr>
+          <w:rFonts w:ascii="Consolas" w:hAnsi="Consolas"/>
+          <w:lang w:val="en-US"/>
+        </w:rPr>
+        <w:t xml:space="preserve">FROM   </w:t>
+      </w:r>
+      <w:proofErr w:type="spellStart"/>
+      <w:r>
+        <w:rPr>
+          <w:rFonts w:ascii="Consolas" w:hAnsi="Consolas"/>
+          <w:lang w:val="en-US"/>
+        </w:rPr>
+        <w:t>pg_class</w:t>
+      </w:r>
+      <w:proofErr w:type="spellEnd"/>
+    </w:p>
+    <w:p>
+      <w:pPr>
+        <w:shd w:val="clear" w:color="auto" w:fill="E7E6E6" w:themeFill="background2"/>
+        <w:spacing w:after="0" w:line="360" w:lineRule="auto"/>
+        <w:jc w:val="both"/>
+        <w:rPr>
+          <w:rFonts w:ascii="Consolas" w:hAnsi="Consolas"/>
+          <w:lang w:val="en-US"/>
+        </w:rPr>
+      </w:pPr>
+      <w:proofErr w:type="gramStart"/>
+      <w:r>
+        <w:rPr>
+          <w:rFonts w:ascii="Consolas" w:hAnsi="Consolas"/>
+          <w:lang w:val="en-US"/>
+        </w:rPr>
+        <w:t xml:space="preserve">WHERE </w:t>
+      </w:r>
+      <w:r>
+        <w:rPr>
+          <w:rFonts w:ascii="Consolas" w:hAnsi="Consolas"/>
+          <w:lang w:val="en-US"/>
+        </w:rPr>
+        <w:t xml:space="preserve"> </w:t>
+      </w:r>
+      <w:proofErr w:type="spellStart"/>
+      <w:r>
+        <w:rPr>
+          <w:rFonts w:ascii="Consolas" w:hAnsi="Consolas"/>
+          <w:lang w:val="en-US"/>
+        </w:rPr>
+        <w:t>oid</w:t>
       </w:r>
       <w:proofErr w:type="spellEnd"/>
       <w:proofErr w:type="gramEnd"/>
       <w:r>
         <w:rPr>
-          <w:rFonts w:ascii="Consolas" w:hAnsi="Consolas" w:cs="Times New Roman"/>
-        </w:rPr>
-        <w:t xml:space="preserve"> </w:t>
+          <w:rFonts w:ascii="Consolas" w:hAnsi="Consolas"/>
+          <w:lang w:val="en-US"/>
+        </w:rPr>
+        <w:t xml:space="preserve"> = '</w:t>
       </w:r>
       <w:proofErr w:type="spellStart"/>
       <w:r>
         <w:rPr>
-          <w:rFonts w:ascii="Consolas" w:hAnsi="Consolas" w:cs="Times New Roman"/>
-        </w:rPr>
-        <w:t>total_fruits</w:t>
+          <w:rFonts w:ascii="Consolas" w:hAnsi="Consolas"/>
+          <w:lang w:val="en-US"/>
+        </w:rPr>
+        <w:t>schema.table</w:t>
       </w:r>
       <w:proofErr w:type="spellEnd"/>
       <w:r>
         <w:rPr>
-          <w:rFonts w:ascii="Consolas" w:hAnsi="Consolas" w:cs="Times New Roman"/>
-        </w:rPr>
-        <w:t>(**fruits):</w:t>
-      </w:r>
-    </w:p>
-    <w:p>
-      <w:pPr>
-        <w:shd w:val="clear" w:color="auto" w:fill="E7E6E6" w:themeFill="background2"/>
-        <w:spacing w:after="0" w:line="360" w:lineRule="auto"/>
-        <w:ind w:firstLine="709"/>
-        <w:jc w:val="both"/>
-        <w:rPr>
-          <w:rFonts w:ascii="Consolas" w:hAnsi="Consolas" w:cs="Times New Roman"/>
-        </w:rPr>
-      </w:pPr>
-      <w:r>
-        <w:rPr>
-          <w:rFonts w:ascii="Consolas" w:hAnsi="Consolas" w:cs="Times New Roman"/>
-        </w:rPr>
-        <w:t xml:space="preserve">    </w:t>
-      </w:r>
-      <w:proofErr w:type="gramStart"/>
-      <w:r>
-        <w:rPr>
-          <w:rFonts w:ascii="Consolas" w:hAnsi="Consolas" w:cs="Times New Roman"/>
-        </w:rPr>
-        <w:t>total</w:t>
-      </w:r>
-      <w:proofErr w:type="gramEnd"/>
-      <w:r>
-        <w:rPr>
-          <w:rFonts w:ascii="Consolas" w:hAnsi="Consolas" w:cs="Times New Roman"/>
-        </w:rPr>
-        <w:t xml:space="preserve"> = 0</w:t>
-      </w:r>
-    </w:p>
-    <w:p>
-      <w:pPr>
-        <w:shd w:val="clear" w:color="auto" w:fill="E7E6E6" w:themeFill="background2"/>
-        <w:spacing w:after="0" w:line="360" w:lineRule="auto"/>
-        <w:ind w:firstLine="709"/>
-        <w:jc w:val="both"/>
-        <w:rPr>
-          <w:rFonts w:ascii="Consolas" w:hAnsi="Consolas" w:cs="Times New Roman"/>
-        </w:rPr>
-      </w:pPr>
-      <w:r>
-        <w:rPr>
-          <w:rFonts w:ascii="Consolas" w:hAnsi="Consolas" w:cs="Times New Roman"/>
-        </w:rPr>
-        <w:t xml:space="preserve">    </w:t>
-      </w:r>
-      <w:proofErr w:type="gramStart"/>
-      <w:r>
-        <w:rPr>
-          <w:rFonts w:ascii="Consolas" w:hAnsi="Consolas" w:cs="Times New Roman"/>
-        </w:rPr>
-        <w:t>for</w:t>
-      </w:r>
-      <w:proofErr w:type="gramEnd"/>
-      <w:r>
-        <w:rPr>
-          <w:rFonts w:ascii="Consolas" w:hAnsi="Consolas" w:cs="Times New Roman"/>
-        </w:rPr>
-        <w:t xml:space="preserve"> amount in </w:t>
+          <w:rFonts w:ascii="Consolas" w:hAnsi="Consolas"/>
+          <w:lang w:val="en-US"/>
+        </w:rPr>
+        <w:t>'::</w:t>
       </w:r>
       <w:proofErr w:type="spellStart"/>
       <w:r>
         <w:rPr>
-          <w:rFonts w:ascii="Consolas" w:hAnsi="Consolas" w:cs="Times New Roman"/>
-        </w:rPr>
-        <w:t>fruits.values</w:t>
+          <w:rFonts w:ascii="Consolas" w:hAnsi="Consolas"/>
+          <w:lang w:val="en-US"/>
+        </w:rPr>
+        <w:t>regclass</w:t>
       </w:r>
       <w:proofErr w:type="spellEnd"/>
-      <w:r>
-        <w:rPr>
-          <w:rFonts w:ascii="Consolas" w:hAnsi="Consolas" w:cs="Times New Roman"/>
-        </w:rPr>
-        <w:t>():</w:t>
-      </w:r>
-    </w:p>
-    <w:p>
-      <w:pPr>
-        <w:shd w:val="clear" w:color="auto" w:fill="E7E6E6" w:themeFill="background2"/>
-        <w:spacing w:after="0" w:line="360" w:lineRule="auto"/>
-        <w:ind w:firstLine="709"/>
-        <w:jc w:val="both"/>
-        <w:rPr>
-          <w:rFonts w:ascii="Consolas" w:hAnsi="Consolas" w:cs="Times New Roman"/>
-        </w:rPr>
-      </w:pPr>
-      <w:r>
-        <w:rPr>
-          <w:rFonts w:ascii="Consolas" w:hAnsi="Consolas" w:cs="Times New Roman"/>
-        </w:rPr>
-        <w:t xml:space="preserve">        </w:t>
-      </w:r>
-      <w:proofErr w:type="gramStart"/>
-      <w:r>
-        <w:rPr>
-          <w:rFonts w:ascii="Consolas" w:hAnsi="Consolas" w:cs="Times New Roman"/>
-        </w:rPr>
-        <w:t>total</w:t>
-      </w:r>
-      <w:proofErr w:type="gramEnd"/>
-      <w:r>
-        <w:rPr>
-          <w:rFonts w:ascii="Consolas" w:hAnsi="Consolas" w:cs="Times New Roman"/>
-        </w:rPr>
-        <w:t xml:space="preserve"> += amount</w:t>
-      </w:r>
-    </w:p>
-    <w:p>
-      <w:pPr>
-        <w:shd w:val="clear" w:color="auto" w:fill="E7E6E6" w:themeFill="background2"/>
-        <w:spacing w:after="0" w:line="360" w:lineRule="auto"/>
-        <w:ind w:firstLine="709"/>
-        <w:jc w:val="both"/>
-        <w:rPr>
-          <w:rFonts w:ascii="Consolas" w:hAnsi="Consolas" w:cs="Times New Roman"/>
-        </w:rPr>
-      </w:pPr>
-      <w:r>
-        <w:rPr>
-          <w:rFonts w:ascii="Consolas" w:hAnsi="Consolas" w:cs="Times New Roman"/>
-        </w:rPr>
-        <w:t xml:space="preserve">    </w:t>
-      </w:r>
-      <w:proofErr w:type="gramStart"/>
-      <w:r>
-        <w:rPr>
-          <w:rFonts w:ascii="Consolas" w:hAnsi="Consolas" w:cs="Times New Roman"/>
-        </w:rPr>
-        <w:t>return</w:t>
-      </w:r>
-      <w:proofErr w:type="gramEnd"/>
-      <w:r>
-        <w:rPr>
-          <w:rFonts w:ascii="Consolas" w:hAnsi="Consolas" w:cs="Times New Roman"/>
-        </w:rPr>
-        <w:t xml:space="preserve"> total</w:t>
-      </w:r>
-    </w:p>
-    <w:p>
-      <w:pPr>
-        <w:shd w:val="clear" w:color="auto" w:fill="E7E6E6" w:themeFill="background2"/>
-        <w:spacing w:after="0" w:line="360" w:lineRule="auto"/>
-        <w:jc w:val="both"/>
-        <w:rPr>
-          <w:rFonts w:ascii="Consolas" w:hAnsi="Consolas" w:cs="Times New Roman"/>
-        </w:rPr>
-      </w:pPr>
-    </w:p>
-    <w:p>
-      <w:pPr>
-        <w:shd w:val="clear" w:color="auto" w:fill="E7E6E6" w:themeFill="background2"/>
-        <w:spacing w:after="0" w:line="360" w:lineRule="auto"/>
-        <w:ind w:firstLine="709"/>
-        <w:jc w:val="both"/>
-        <w:rPr>
-          <w:rFonts w:ascii="Consolas" w:hAnsi="Consolas" w:cs="Times New Roman"/>
-          <w:lang w:val="en-US"/>
-        </w:rPr>
-      </w:pPr>
-      <w:proofErr w:type="gramStart"/>
-      <w:r>
-        <w:rPr>
-          <w:rFonts w:ascii="Consolas" w:hAnsi="Consolas" w:cs="Times New Roman"/>
-          <w:lang w:val="en-US"/>
-        </w:rPr>
-        <w:t>print(</w:t>
+    </w:p>
+    <w:p>
+      <w:pPr>
+        <w:spacing w:after="0" w:line="360" w:lineRule="auto"/>
+        <w:ind w:firstLine="709"/>
+        <w:jc w:val="both"/>
+        <w:rPr>
+          <w:rFonts w:ascii="Times New Roman" w:hAnsi="Times New Roman" w:cs="Times New Roman"/>
+          <w:color w:val="0563C1" w:themeColor="hyperlink"/>
+          <w:sz w:val="24"/>
+          <w:u w:val="single"/>
+          <w:lang w:val="en-US"/>
+        </w:rPr>
+      </w:pPr>
+    </w:p>
+    <w:p>
+      <w:pPr>
+        <w:spacing w:after="0" w:line="360" w:lineRule="auto"/>
+        <w:ind w:firstLine="709"/>
+        <w:jc w:val="center"/>
+        <w:rPr>
+          <w:rStyle w:val="10"/>
+          <w:rFonts w:ascii="Times New Roman" w:hAnsi="Times New Roman" w:cs="Times New Roman"/>
+          <w:b/>
+          <w:color w:val="auto"/>
+        </w:rPr>
+      </w:pPr>
+      <w:bookmarkStart w:id="22" w:name="_Toc99462017"/>
+      <w:r>
+        <w:rPr>
+          <w:rStyle w:val="10"/>
+          <w:rFonts w:ascii="Times New Roman" w:hAnsi="Times New Roman" w:cs="Times New Roman"/>
+          <w:b/>
+          <w:color w:val="auto"/>
+        </w:rPr>
+        <w:t>REST</w:t>
+      </w:r>
+      <w:bookmarkEnd w:id="22"/>
+    </w:p>
+    <w:p>
+      <w:pPr>
+        <w:pStyle w:val="2"/>
+        <w:spacing w:before="0" w:line="360" w:lineRule="auto"/>
+        <w:ind w:firstLine="709"/>
+        <w:jc w:val="both"/>
+        <w:rPr>
+          <w:rStyle w:val="10"/>
+          <w:rFonts w:ascii="Times New Roman" w:hAnsi="Times New Roman" w:cs="Times New Roman"/>
+          <w:b/>
+          <w:color w:val="auto"/>
+          <w:sz w:val="28"/>
+        </w:rPr>
+      </w:pPr>
+    </w:p>
+    <w:p>
+      <w:pPr>
+        <w:pStyle w:val="2"/>
+        <w:spacing w:before="0" w:line="360" w:lineRule="auto"/>
+        <w:ind w:firstLine="709"/>
+        <w:jc w:val="both"/>
+        <w:rPr>
+          <w:rStyle w:val="10"/>
+          <w:rFonts w:ascii="Times New Roman" w:hAnsi="Times New Roman" w:cs="Times New Roman"/>
+          <w:b/>
+          <w:color w:val="auto"/>
+          <w:sz w:val="28"/>
+        </w:rPr>
+      </w:pPr>
+      <w:bookmarkStart w:id="23" w:name="_Toc99462018"/>
+      <w:r>
+        <w:rPr>
+          <w:rStyle w:val="10"/>
+          <w:rFonts w:ascii="Times New Roman" w:hAnsi="Times New Roman" w:cs="Times New Roman"/>
+          <w:b/>
+          <w:color w:val="auto"/>
+          <w:sz w:val="28"/>
+        </w:rPr>
+        <w:t>Идемпотентные методы</w:t>
+      </w:r>
+      <w:bookmarkEnd w:id="23"/>
+    </w:p>
+    <w:p>
+      <w:pPr>
+        <w:spacing w:after="0" w:line="360" w:lineRule="auto"/>
+        <w:ind w:firstLine="709"/>
+        <w:jc w:val="both"/>
+        <w:rPr>
+          <w:rFonts w:ascii="Times New Roman" w:hAnsi="Times New Roman" w:cs="Times New Roman"/>
+          <w:sz w:val="28"/>
+        </w:rPr>
+      </w:pPr>
+      <w:r>
+        <w:rPr>
+          <w:rFonts w:ascii="Times New Roman" w:hAnsi="Times New Roman" w:cs="Times New Roman"/>
+          <w:sz w:val="28"/>
+        </w:rPr>
+        <w:t xml:space="preserve">Метод HTTP является </w:t>
+      </w:r>
+      <w:r>
+        <w:rPr>
+          <w:rFonts w:ascii="Times New Roman" w:hAnsi="Times New Roman" w:cs="Times New Roman"/>
+          <w:b/>
+          <w:sz w:val="28"/>
+        </w:rPr>
+        <w:t>идемпотентным</w:t>
+      </w:r>
+      <w:r>
+        <w:rPr>
+          <w:rFonts w:ascii="Times New Roman" w:hAnsi="Times New Roman" w:cs="Times New Roman"/>
+          <w:sz w:val="28"/>
+        </w:rPr>
+        <w:t xml:space="preserve">, если </w:t>
+      </w:r>
+      <w:r>
+        <w:rPr>
+          <w:rFonts w:ascii="Times New Roman" w:hAnsi="Times New Roman" w:cs="Times New Roman"/>
+          <w:sz w:val="28"/>
+        </w:rPr>
+        <w:t>один и тот же неоднократно выполненный запрос оказывает</w:t>
+      </w:r>
+      <w:r>
+        <w:rPr>
+          <w:rFonts w:ascii="Times New Roman" w:hAnsi="Times New Roman" w:cs="Times New Roman"/>
+          <w:sz w:val="28"/>
+        </w:rPr>
+        <w:t xml:space="preserve"> один и тот же эффект, не изменяющий состояние сервера. Другими словами, идемпотентный метод не должен иметь никаких побочных эффектов (</w:t>
       </w:r>
       <w:proofErr w:type="spellStart"/>
-      <w:proofErr w:type="gramEnd"/>
-      <w:r>
-        <w:rPr>
-          <w:rFonts w:ascii="Consolas" w:hAnsi="Consolas" w:cs="Times New Roman"/>
-          <w:lang w:val="en-US"/>
-        </w:rPr>
-        <w:t>total_fruits</w:t>
+      <w:r>
+        <w:rPr>
+          <w:rFonts w:ascii="Times New Roman" w:hAnsi="Times New Roman" w:cs="Times New Roman"/>
+          <w:sz w:val="28"/>
+        </w:rPr>
+        <w:t>side-effects</w:t>
       </w:r>
       <w:proofErr w:type="spellEnd"/>
       <w:r>
         <w:rPr>
-          <w:rFonts w:ascii="Consolas" w:hAnsi="Consolas" w:cs="Times New Roman"/>
-          <w:lang w:val="en-US"/>
-        </w:rPr>
-        <w:t>(banana=5, mango=7, apple=8))</w:t>
-      </w:r>
-    </w:p>
-    <w:p>
-      <w:pPr>
-        <w:shd w:val="clear" w:color="auto" w:fill="E7E6E6" w:themeFill="background2"/>
-        <w:spacing w:after="0" w:line="360" w:lineRule="auto"/>
-        <w:ind w:firstLine="709"/>
-        <w:jc w:val="both"/>
-        <w:rPr>
-          <w:rFonts w:ascii="Consolas" w:hAnsi="Consolas" w:cs="Times New Roman"/>
-          <w:lang w:val="en-US"/>
-        </w:rPr>
-      </w:pPr>
-      <w:proofErr w:type="gramStart"/>
-      <w:r>
-        <w:rPr>
-          <w:rFonts w:ascii="Consolas" w:hAnsi="Consolas" w:cs="Times New Roman"/>
-          <w:lang w:val="en-US"/>
-        </w:rPr>
-        <w:t>print(</w:t>
-      </w:r>
-      <w:proofErr w:type="spellStart"/>
-      <w:proofErr w:type="gramEnd"/>
-      <w:r>
-        <w:rPr>
-          <w:rFonts w:ascii="Consolas" w:hAnsi="Consolas" w:cs="Times New Roman"/>
-          <w:lang w:val="en-US"/>
-        </w:rPr>
-        <w:t>total_fruits</w:t>
-      </w:r>
-      <w:proofErr w:type="spellEnd"/>
-      <w:r>
-        <w:rPr>
-          <w:rFonts w:ascii="Consolas" w:hAnsi="Consolas" w:cs="Times New Roman"/>
-          <w:lang w:val="en-US"/>
-        </w:rPr>
-        <w:t>(banana=5, mango=7, apple=8, oranges=10))</w:t>
-      </w:r>
-    </w:p>
-    <w:p>
-      <w:pPr>
-        <w:spacing w:after="0" w:line="360" w:lineRule="auto"/>
-        <w:ind w:firstLine="709"/>
-        <w:jc w:val="both"/>
-        <w:rPr>
-          <w:rFonts w:ascii="Times New Roman" w:hAnsi="Times New Roman" w:cs="Times New Roman"/>
-          <w:sz w:val="28"/>
-          <w:lang w:val="en-US"/>
-        </w:rPr>
-      </w:pPr>
-    </w:p>
-    <w:p>
-      <w:pPr>
-        <w:spacing w:after="0" w:line="360" w:lineRule="auto"/>
-        <w:ind w:firstLine="709"/>
-        <w:jc w:val="both"/>
-        <w:rPr>
-          <w:rFonts w:ascii="Times New Roman" w:hAnsi="Times New Roman" w:cs="Times New Roman"/>
-          <w:sz w:val="28"/>
-        </w:rPr>
-      </w:pPr>
-      <w:r>
-        <w:rPr>
-          <w:rFonts w:ascii="Times New Roman" w:hAnsi="Times New Roman" w:cs="Times New Roman"/>
-          <w:sz w:val="28"/>
-        </w:rPr>
-        <w:t>555</w:t>
-      </w:r>
+          <w:rFonts w:ascii="Times New Roman" w:hAnsi="Times New Roman" w:cs="Times New Roman"/>
+          <w:sz w:val="28"/>
+        </w:rPr>
+        <w:t>), кроме сбора статистики или подобных операций. Корректно реализованные методы </w:t>
+      </w:r>
+      <w:hyperlink r:id="rId14" w:history="1">
+        <w:r>
+          <w:rPr>
+            <w:rFonts w:ascii="Times New Roman" w:hAnsi="Times New Roman" w:cs="Times New Roman"/>
+            <w:b/>
+            <w:i/>
+            <w:sz w:val="28"/>
+          </w:rPr>
+          <w:t>GET</w:t>
+        </w:r>
+      </w:hyperlink>
+      <w:r>
+        <w:rPr>
+          <w:rFonts w:ascii="Times New Roman" w:hAnsi="Times New Roman" w:cs="Times New Roman"/>
+          <w:b/>
+          <w:i/>
+          <w:sz w:val="28"/>
+        </w:rPr>
+        <w:t>, </w:t>
+      </w:r>
+      <w:hyperlink r:id="rId15" w:history="1">
+        <w:r>
+          <w:rPr>
+            <w:rFonts w:ascii="Times New Roman" w:hAnsi="Times New Roman" w:cs="Times New Roman"/>
+            <w:b/>
+            <w:i/>
+            <w:sz w:val="28"/>
+          </w:rPr>
+          <w:t>HEAD</w:t>
+        </w:r>
+      </w:hyperlink>
+      <w:r>
+        <w:rPr>
+          <w:rFonts w:ascii="Times New Roman" w:hAnsi="Times New Roman" w:cs="Times New Roman"/>
+          <w:b/>
+          <w:i/>
+          <w:sz w:val="28"/>
+        </w:rPr>
+        <w:t>, </w:t>
+      </w:r>
+      <w:hyperlink r:id="rId16" w:history="1">
+        <w:r>
+          <w:rPr>
+            <w:rFonts w:ascii="Times New Roman" w:hAnsi="Times New Roman" w:cs="Times New Roman"/>
+            <w:b/>
+            <w:i/>
+            <w:sz w:val="28"/>
+          </w:rPr>
+          <w:t>PUT</w:t>
+        </w:r>
+      </w:hyperlink>
+      <w:r>
+        <w:rPr>
+          <w:rFonts w:ascii="Times New Roman" w:hAnsi="Times New Roman" w:cs="Times New Roman"/>
+          <w:sz w:val="28"/>
+        </w:rPr>
+        <w:t> и </w:t>
+      </w:r>
+      <w:hyperlink r:id="rId17" w:history="1">
+        <w:r>
+          <w:rPr>
+            <w:rFonts w:ascii="Times New Roman" w:hAnsi="Times New Roman" w:cs="Times New Roman"/>
+            <w:b/>
+            <w:i/>
+            <w:sz w:val="28"/>
+          </w:rPr>
+          <w:t>DELETE</w:t>
+        </w:r>
+      </w:hyperlink>
+      <w:r>
+        <w:rPr>
+          <w:rFonts w:ascii="Times New Roman" w:hAnsi="Times New Roman" w:cs="Times New Roman"/>
+          <w:sz w:val="28"/>
+        </w:rPr>
+        <w:t> </w:t>
+      </w:r>
+      <w:r>
+        <w:rPr>
+          <w:rFonts w:ascii="Times New Roman" w:hAnsi="Times New Roman" w:cs="Times New Roman"/>
+          <w:b/>
+          <w:bCs/>
+          <w:sz w:val="28"/>
+        </w:rPr>
+        <w:t>идемпотентны</w:t>
+      </w:r>
+      <w:r>
+        <w:rPr>
+          <w:rFonts w:ascii="Times New Roman" w:hAnsi="Times New Roman" w:cs="Times New Roman"/>
+          <w:sz w:val="28"/>
+        </w:rPr>
+        <w:t>, но не метод </w:t>
+      </w:r>
+      <w:hyperlink r:id="rId18" w:history="1">
+        <w:r>
+          <w:rPr>
+            <w:rFonts w:ascii="Times New Roman" w:hAnsi="Times New Roman" w:cs="Times New Roman"/>
+            <w:b/>
+            <w:i/>
+            <w:sz w:val="28"/>
+          </w:rPr>
+          <w:t>POST</w:t>
+        </w:r>
+      </w:hyperlink>
+      <w:r>
+        <w:rPr>
+          <w:rFonts w:ascii="Times New Roman" w:hAnsi="Times New Roman" w:cs="Times New Roman"/>
+          <w:sz w:val="28"/>
+        </w:rPr>
+        <w:t>.</w:t>
+      </w:r>
+    </w:p>
+    <w:p>
+      <w:pPr>
+        <w:spacing w:after="0" w:line="360" w:lineRule="auto"/>
+        <w:ind w:firstLine="709"/>
+        <w:jc w:val="both"/>
+        <w:rPr>
+          <w:rFonts w:ascii="Times New Roman" w:hAnsi="Times New Roman" w:cs="Times New Roman"/>
+          <w:sz w:val="28"/>
+        </w:rPr>
+      </w:pPr>
+      <w:r>
+        <w:rPr>
+          <w:rFonts w:ascii="Times New Roman" w:hAnsi="Times New Roman" w:cs="Times New Roman"/>
+          <w:sz w:val="28"/>
+        </w:rPr>
+        <w:t>Для идемпотентности нужно рассматривать только изменение фактического внутреннего состояния сервера, а возвращаемые запросами коды статуса могут отличаться: первый вызов </w:t>
+      </w:r>
+      <w:hyperlink r:id="rId19" w:history="1">
+        <w:r>
+          <w:rPr>
+            <w:rFonts w:ascii="Times New Roman" w:hAnsi="Times New Roman" w:cs="Times New Roman"/>
+            <w:sz w:val="28"/>
+          </w:rPr>
+          <w:t>DELETE</w:t>
+        </w:r>
+      </w:hyperlink>
+      <w:r>
+        <w:rPr>
+          <w:rFonts w:ascii="Times New Roman" w:hAnsi="Times New Roman" w:cs="Times New Roman"/>
+          <w:sz w:val="28"/>
+        </w:rPr>
+        <w:t> вернёт код </w:t>
+      </w:r>
+      <w:hyperlink r:id="rId20" w:history="1">
+        <w:r>
+          <w:rPr>
+            <w:rFonts w:ascii="Times New Roman" w:hAnsi="Times New Roman" w:cs="Times New Roman"/>
+            <w:sz w:val="28"/>
+          </w:rPr>
+          <w:t>200</w:t>
+        </w:r>
+      </w:hyperlink>
+      <w:r>
+        <w:rPr>
+          <w:rFonts w:ascii="Times New Roman" w:hAnsi="Times New Roman" w:cs="Times New Roman"/>
+          <w:sz w:val="28"/>
+        </w:rPr>
+        <w:t>, в то время как последующие вызовы вернут код </w:t>
+      </w:r>
+      <w:hyperlink r:id="rId21" w:history="1">
+        <w:r>
+          <w:rPr>
+            <w:rFonts w:ascii="Times New Roman" w:hAnsi="Times New Roman" w:cs="Times New Roman"/>
+            <w:sz w:val="28"/>
+          </w:rPr>
+          <w:t>404</w:t>
+        </w:r>
+      </w:hyperlink>
+      <w:r>
+        <w:rPr>
+          <w:rFonts w:ascii="Times New Roman" w:hAnsi="Times New Roman" w:cs="Times New Roman"/>
+          <w:sz w:val="28"/>
+        </w:rPr>
+        <w:t>.</w:t>
+      </w:r>
+    </w:p>
+    <w:p/>
+    <w:p>
+      <w:pPr>
+        <w:spacing w:after="0" w:line="360" w:lineRule="auto"/>
+        <w:ind w:firstLine="709"/>
+        <w:jc w:val="both"/>
+        <w:rPr>
+          <w:rFonts w:ascii="Times New Roman" w:hAnsi="Times New Roman" w:cs="Times New Roman"/>
+          <w:color w:val="0563C1" w:themeColor="hyperlink"/>
+          <w:sz w:val="24"/>
+          <w:u w:val="single"/>
+          <w:lang w:val="en-US"/>
+        </w:rPr>
+      </w:pPr>
     </w:p>
     <w:sectPr>
-      <w:footerReference w:type="default" r:id="rId9"/>
+      <w:footerReference w:type="default" r:id="rId22"/>
       <w:pgSz w:w="11906" w:h="16838"/>
       <w:pgMar w:top="1134" w:right="850" w:bottom="1134" w:left="1701" w:header="708" w:footer="708" w:gutter="0"/>
       <w:cols w:space="708"/>
@@ -7526,7 +10669,7 @@
           <w:rPr>
             <w:noProof/>
           </w:rPr>
-          <w:t>2</w:t>
+          <w:t>10</w:t>
         </w:r>
         <w:r>
           <w:fldChar w:fldCharType="end"/>
@@ -7683,6 +10826,241 @@
     </w:lvl>
   </w:abstractNum>
   <w:abstractNum w:abstractNumId="1">
+    <w:nsid w:val="21A8744F"/>
+    <w:multiLevelType w:val="multilevel"/>
+    <w:tmpl w:val="8DD229F4"/>
+    <w:lvl w:ilvl="0">
+      <w:start w:val="1"/>
+      <w:numFmt w:val="bullet"/>
+      <w:lvlText w:val=""/>
+      <w:lvlJc w:val="left"/>
+      <w:pPr>
+        <w:tabs>
+          <w:tab w:val="num" w:pos="720"/>
+        </w:tabs>
+        <w:ind w:left="720" w:hanging="360"/>
+      </w:pPr>
+      <w:rPr>
+        <w:rFonts w:ascii="Symbol" w:hAnsi="Symbol" w:hint="default"/>
+        <w:sz w:val="20"/>
+      </w:rPr>
+    </w:lvl>
+    <w:lvl w:ilvl="1" w:tentative="1">
+      <w:start w:val="1"/>
+      <w:numFmt w:val="bullet"/>
+      <w:lvlText w:val=""/>
+      <w:lvlJc w:val="left"/>
+      <w:pPr>
+        <w:tabs>
+          <w:tab w:val="num" w:pos="1440"/>
+        </w:tabs>
+        <w:ind w:left="1440" w:hanging="360"/>
+      </w:pPr>
+      <w:rPr>
+        <w:rFonts w:ascii="Symbol" w:hAnsi="Symbol" w:hint="default"/>
+        <w:sz w:val="20"/>
+      </w:rPr>
+    </w:lvl>
+    <w:lvl w:ilvl="2" w:tentative="1">
+      <w:start w:val="1"/>
+      <w:numFmt w:val="bullet"/>
+      <w:lvlText w:val=""/>
+      <w:lvlJc w:val="left"/>
+      <w:pPr>
+        <w:tabs>
+          <w:tab w:val="num" w:pos="2160"/>
+        </w:tabs>
+        <w:ind w:left="2160" w:hanging="360"/>
+      </w:pPr>
+      <w:rPr>
+        <w:rFonts w:ascii="Symbol" w:hAnsi="Symbol" w:hint="default"/>
+        <w:sz w:val="20"/>
+      </w:rPr>
+    </w:lvl>
+    <w:lvl w:ilvl="3" w:tentative="1">
+      <w:start w:val="1"/>
+      <w:numFmt w:val="bullet"/>
+      <w:lvlText w:val=""/>
+      <w:lvlJc w:val="left"/>
+      <w:pPr>
+        <w:tabs>
+          <w:tab w:val="num" w:pos="2880"/>
+        </w:tabs>
+        <w:ind w:left="2880" w:hanging="360"/>
+      </w:pPr>
+      <w:rPr>
+        <w:rFonts w:ascii="Symbol" w:hAnsi="Symbol" w:hint="default"/>
+        <w:sz w:val="20"/>
+      </w:rPr>
+    </w:lvl>
+    <w:lvl w:ilvl="4" w:tentative="1">
+      <w:start w:val="1"/>
+      <w:numFmt w:val="bullet"/>
+      <w:lvlText w:val=""/>
+      <w:lvlJc w:val="left"/>
+      <w:pPr>
+        <w:tabs>
+          <w:tab w:val="num" w:pos="3600"/>
+        </w:tabs>
+        <w:ind w:left="3600" w:hanging="360"/>
+      </w:pPr>
+      <w:rPr>
+        <w:rFonts w:ascii="Symbol" w:hAnsi="Symbol" w:hint="default"/>
+        <w:sz w:val="20"/>
+      </w:rPr>
+    </w:lvl>
+    <w:lvl w:ilvl="5" w:tentative="1">
+      <w:start w:val="1"/>
+      <w:numFmt w:val="bullet"/>
+      <w:lvlText w:val=""/>
+      <w:lvlJc w:val="left"/>
+      <w:pPr>
+        <w:tabs>
+          <w:tab w:val="num" w:pos="4320"/>
+        </w:tabs>
+        <w:ind w:left="4320" w:hanging="360"/>
+      </w:pPr>
+      <w:rPr>
+        <w:rFonts w:ascii="Symbol" w:hAnsi="Symbol" w:hint="default"/>
+        <w:sz w:val="20"/>
+      </w:rPr>
+    </w:lvl>
+    <w:lvl w:ilvl="6" w:tentative="1">
+      <w:start w:val="1"/>
+      <w:numFmt w:val="bullet"/>
+      <w:lvlText w:val=""/>
+      <w:lvlJc w:val="left"/>
+      <w:pPr>
+        <w:tabs>
+          <w:tab w:val="num" w:pos="5040"/>
+        </w:tabs>
+        <w:ind w:left="5040" w:hanging="360"/>
+      </w:pPr>
+      <w:rPr>
+        <w:rFonts w:ascii="Symbol" w:hAnsi="Symbol" w:hint="default"/>
+        <w:sz w:val="20"/>
+      </w:rPr>
+    </w:lvl>
+    <w:lvl w:ilvl="7" w:tentative="1">
+      <w:start w:val="1"/>
+      <w:numFmt w:val="bullet"/>
+      <w:lvlText w:val=""/>
+      <w:lvlJc w:val="left"/>
+      <w:pPr>
+        <w:tabs>
+          <w:tab w:val="num" w:pos="5760"/>
+        </w:tabs>
+        <w:ind w:left="5760" w:hanging="360"/>
+      </w:pPr>
+      <w:rPr>
+        <w:rFonts w:ascii="Symbol" w:hAnsi="Symbol" w:hint="default"/>
+        <w:sz w:val="20"/>
+      </w:rPr>
+    </w:lvl>
+    <w:lvl w:ilvl="8" w:tentative="1">
+      <w:start w:val="1"/>
+      <w:numFmt w:val="bullet"/>
+      <w:lvlText w:val=""/>
+      <w:lvlJc w:val="left"/>
+      <w:pPr>
+        <w:tabs>
+          <w:tab w:val="num" w:pos="6480"/>
+        </w:tabs>
+        <w:ind w:left="6480" w:hanging="360"/>
+      </w:pPr>
+      <w:rPr>
+        <w:rFonts w:ascii="Symbol" w:hAnsi="Symbol" w:hint="default"/>
+        <w:sz w:val="20"/>
+      </w:rPr>
+    </w:lvl>
+  </w:abstractNum>
+  <w:abstractNum w:abstractNumId="2">
+    <w:nsid w:val="3CC87CE8"/>
+    <w:multiLevelType w:val="hybridMultilevel"/>
+    <w:tmpl w:val="2D86DAEC"/>
+    <w:lvl w:ilvl="0" w:tplc="0419000F">
+      <w:start w:val="1"/>
+      <w:numFmt w:val="decimal"/>
+      <w:lvlText w:val="%1."/>
+      <w:lvlJc w:val="left"/>
+      <w:pPr>
+        <w:ind w:left="1429" w:hanging="360"/>
+      </w:pPr>
+    </w:lvl>
+    <w:lvl w:ilvl="1" w:tplc="04190019" w:tentative="1">
+      <w:start w:val="1"/>
+      <w:numFmt w:val="lowerLetter"/>
+      <w:lvlText w:val="%2."/>
+      <w:lvlJc w:val="left"/>
+      <w:pPr>
+        <w:ind w:left="2149" w:hanging="360"/>
+      </w:pPr>
+    </w:lvl>
+    <w:lvl w:ilvl="2" w:tplc="0419001B" w:tentative="1">
+      <w:start w:val="1"/>
+      <w:numFmt w:val="lowerRoman"/>
+      <w:lvlText w:val="%3."/>
+      <w:lvlJc w:val="right"/>
+      <w:pPr>
+        <w:ind w:left="2869" w:hanging="180"/>
+      </w:pPr>
+    </w:lvl>
+    <w:lvl w:ilvl="3" w:tplc="0419000F" w:tentative="1">
+      <w:start w:val="1"/>
+      <w:numFmt w:val="decimal"/>
+      <w:lvlText w:val="%4."/>
+      <w:lvlJc w:val="left"/>
+      <w:pPr>
+        <w:ind w:left="3589" w:hanging="360"/>
+      </w:pPr>
+    </w:lvl>
+    <w:lvl w:ilvl="4" w:tplc="04190019" w:tentative="1">
+      <w:start w:val="1"/>
+      <w:numFmt w:val="lowerLetter"/>
+      <w:lvlText w:val="%5."/>
+      <w:lvlJc w:val="left"/>
+      <w:pPr>
+        <w:ind w:left="4309" w:hanging="360"/>
+      </w:pPr>
+    </w:lvl>
+    <w:lvl w:ilvl="5" w:tplc="0419001B" w:tentative="1">
+      <w:start w:val="1"/>
+      <w:numFmt w:val="lowerRoman"/>
+      <w:lvlText w:val="%6."/>
+      <w:lvlJc w:val="right"/>
+      <w:pPr>
+        <w:ind w:left="5029" w:hanging="180"/>
+      </w:pPr>
+    </w:lvl>
+    <w:lvl w:ilvl="6" w:tplc="0419000F" w:tentative="1">
+      <w:start w:val="1"/>
+      <w:numFmt w:val="decimal"/>
+      <w:lvlText w:val="%7."/>
+      <w:lvlJc w:val="left"/>
+      <w:pPr>
+        <w:ind w:left="5749" w:hanging="360"/>
+      </w:pPr>
+    </w:lvl>
+    <w:lvl w:ilvl="7" w:tplc="04190019" w:tentative="1">
+      <w:start w:val="1"/>
+      <w:numFmt w:val="lowerLetter"/>
+      <w:lvlText w:val="%8."/>
+      <w:lvlJc w:val="left"/>
+      <w:pPr>
+        <w:ind w:left="6469" w:hanging="360"/>
+      </w:pPr>
+    </w:lvl>
+    <w:lvl w:ilvl="8" w:tplc="0419001B" w:tentative="1">
+      <w:start w:val="1"/>
+      <w:numFmt w:val="lowerRoman"/>
+      <w:lvlText w:val="%9."/>
+      <w:lvlJc w:val="right"/>
+      <w:pPr>
+        <w:ind w:left="7189" w:hanging="180"/>
+      </w:pPr>
+    </w:lvl>
+  </w:abstractNum>
+  <w:abstractNum w:abstractNumId="3">
     <w:nsid w:val="49614977"/>
     <w:multiLevelType w:val="hybridMultilevel"/>
     <w:tmpl w:val="87703462"/>
@@ -7772,7 +11150,120 @@
       </w:pPr>
     </w:lvl>
   </w:abstractNum>
-  <w:abstractNum w:abstractNumId="2">
+  <w:abstractNum w:abstractNumId="4">
+    <w:nsid w:val="4AE44BA9"/>
+    <w:multiLevelType w:val="hybridMultilevel"/>
+    <w:tmpl w:val="CB6C94AA"/>
+    <w:lvl w:ilvl="0" w:tplc="04190001">
+      <w:start w:val="1"/>
+      <w:numFmt w:val="bullet"/>
+      <w:lvlText w:val=""/>
+      <w:lvlJc w:val="left"/>
+      <w:pPr>
+        <w:ind w:left="1429" w:hanging="360"/>
+      </w:pPr>
+      <w:rPr>
+        <w:rFonts w:ascii="Symbol" w:hAnsi="Symbol" w:hint="default"/>
+      </w:rPr>
+    </w:lvl>
+    <w:lvl w:ilvl="1" w:tplc="04190003" w:tentative="1">
+      <w:start w:val="1"/>
+      <w:numFmt w:val="bullet"/>
+      <w:lvlText w:val="o"/>
+      <w:lvlJc w:val="left"/>
+      <w:pPr>
+        <w:ind w:left="2149" w:hanging="360"/>
+      </w:pPr>
+      <w:rPr>
+        <w:rFonts w:ascii="Courier New" w:hAnsi="Courier New" w:cs="Courier New" w:hint="default"/>
+      </w:rPr>
+    </w:lvl>
+    <w:lvl w:ilvl="2" w:tplc="04190005" w:tentative="1">
+      <w:start w:val="1"/>
+      <w:numFmt w:val="bullet"/>
+      <w:lvlText w:val=""/>
+      <w:lvlJc w:val="left"/>
+      <w:pPr>
+        <w:ind w:left="2869" w:hanging="360"/>
+      </w:pPr>
+      <w:rPr>
+        <w:rFonts w:ascii="Wingdings" w:hAnsi="Wingdings" w:hint="default"/>
+      </w:rPr>
+    </w:lvl>
+    <w:lvl w:ilvl="3" w:tplc="04190001" w:tentative="1">
+      <w:start w:val="1"/>
+      <w:numFmt w:val="bullet"/>
+      <w:lvlText w:val=""/>
+      <w:lvlJc w:val="left"/>
+      <w:pPr>
+        <w:ind w:left="3589" w:hanging="360"/>
+      </w:pPr>
+      <w:rPr>
+        <w:rFonts w:ascii="Symbol" w:hAnsi="Symbol" w:hint="default"/>
+      </w:rPr>
+    </w:lvl>
+    <w:lvl w:ilvl="4" w:tplc="04190003" w:tentative="1">
+      <w:start w:val="1"/>
+      <w:numFmt w:val="bullet"/>
+      <w:lvlText w:val="o"/>
+      <w:lvlJc w:val="left"/>
+      <w:pPr>
+        <w:ind w:left="4309" w:hanging="360"/>
+      </w:pPr>
+      <w:rPr>
+        <w:rFonts w:ascii="Courier New" w:hAnsi="Courier New" w:cs="Courier New" w:hint="default"/>
+      </w:rPr>
+    </w:lvl>
+    <w:lvl w:ilvl="5" w:tplc="04190005" w:tentative="1">
+      <w:start w:val="1"/>
+      <w:numFmt w:val="bullet"/>
+      <w:lvlText w:val=""/>
+      <w:lvlJc w:val="left"/>
+      <w:pPr>
+        <w:ind w:left="5029" w:hanging="360"/>
+      </w:pPr>
+      <w:rPr>
+        <w:rFonts w:ascii="Wingdings" w:hAnsi="Wingdings" w:hint="default"/>
+      </w:rPr>
+    </w:lvl>
+    <w:lvl w:ilvl="6" w:tplc="04190001" w:tentative="1">
+      <w:start w:val="1"/>
+      <w:numFmt w:val="bullet"/>
+      <w:lvlText w:val=""/>
+      <w:lvlJc w:val="left"/>
+      <w:pPr>
+        <w:ind w:left="5749" w:hanging="360"/>
+      </w:pPr>
+      <w:rPr>
+        <w:rFonts w:ascii="Symbol" w:hAnsi="Symbol" w:hint="default"/>
+      </w:rPr>
+    </w:lvl>
+    <w:lvl w:ilvl="7" w:tplc="04190003" w:tentative="1">
+      <w:start w:val="1"/>
+      <w:numFmt w:val="bullet"/>
+      <w:lvlText w:val="o"/>
+      <w:lvlJc w:val="left"/>
+      <w:pPr>
+        <w:ind w:left="6469" w:hanging="360"/>
+      </w:pPr>
+      <w:rPr>
+        <w:rFonts w:ascii="Courier New" w:hAnsi="Courier New" w:cs="Courier New" w:hint="default"/>
+      </w:rPr>
+    </w:lvl>
+    <w:lvl w:ilvl="8" w:tplc="04190005" w:tentative="1">
+      <w:start w:val="1"/>
+      <w:numFmt w:val="bullet"/>
+      <w:lvlText w:val=""/>
+      <w:lvlJc w:val="left"/>
+      <w:pPr>
+        <w:ind w:left="7189" w:hanging="360"/>
+      </w:pPr>
+      <w:rPr>
+        <w:rFonts w:ascii="Wingdings" w:hAnsi="Wingdings" w:hint="default"/>
+      </w:rPr>
+    </w:lvl>
+  </w:abstractNum>
+  <w:abstractNum w:abstractNumId="5">
     <w:nsid w:val="624533FB"/>
     <w:multiLevelType w:val="hybridMultilevel"/>
     <w:tmpl w:val="BC6049B4"/>
@@ -7858,7 +11349,7 @@
       </w:pPr>
     </w:lvl>
   </w:abstractNum>
-  <w:abstractNum w:abstractNumId="3">
+  <w:abstractNum w:abstractNumId="6">
     <w:nsid w:val="708D1960"/>
     <w:multiLevelType w:val="hybridMultilevel"/>
     <w:tmpl w:val="65500824"/>
@@ -7944,7 +11435,97 @@
       </w:pPr>
     </w:lvl>
   </w:abstractNum>
-  <w:abstractNum w:abstractNumId="4">
+  <w:abstractNum w:abstractNumId="7">
+    <w:nsid w:val="70C914CD"/>
+    <w:multiLevelType w:val="hybridMultilevel"/>
+    <w:tmpl w:val="6D2229EA"/>
+    <w:lvl w:ilvl="0" w:tplc="9A92508C">
+      <w:start w:val="1"/>
+      <w:numFmt w:val="decimal"/>
+      <w:lvlText w:val="%1."/>
+      <w:lvlJc w:val="left"/>
+      <w:pPr>
+        <w:ind w:left="1429" w:hanging="360"/>
+      </w:pPr>
+      <w:rPr>
+        <w:rFonts w:hint="default"/>
+        <w:sz w:val="32"/>
+      </w:rPr>
+    </w:lvl>
+    <w:lvl w:ilvl="1" w:tplc="04190019" w:tentative="1">
+      <w:start w:val="1"/>
+      <w:numFmt w:val="lowerLetter"/>
+      <w:lvlText w:val="%2."/>
+      <w:lvlJc w:val="left"/>
+      <w:pPr>
+        <w:ind w:left="2149" w:hanging="360"/>
+      </w:pPr>
+    </w:lvl>
+    <w:lvl w:ilvl="2" w:tplc="0419001B" w:tentative="1">
+      <w:start w:val="1"/>
+      <w:numFmt w:val="lowerRoman"/>
+      <w:lvlText w:val="%3."/>
+      <w:lvlJc w:val="right"/>
+      <w:pPr>
+        <w:ind w:left="2869" w:hanging="180"/>
+      </w:pPr>
+    </w:lvl>
+    <w:lvl w:ilvl="3" w:tplc="0419000F" w:tentative="1">
+      <w:start w:val="1"/>
+      <w:numFmt w:val="decimal"/>
+      <w:lvlText w:val="%4."/>
+      <w:lvlJc w:val="left"/>
+      <w:pPr>
+        <w:ind w:left="3589" w:hanging="360"/>
+      </w:pPr>
+    </w:lvl>
+    <w:lvl w:ilvl="4" w:tplc="04190019" w:tentative="1">
+      <w:start w:val="1"/>
+      <w:numFmt w:val="lowerLetter"/>
+      <w:lvlText w:val="%5."/>
+      <w:lvlJc w:val="left"/>
+      <w:pPr>
+        <w:ind w:left="4309" w:hanging="360"/>
+      </w:pPr>
+    </w:lvl>
+    <w:lvl w:ilvl="5" w:tplc="0419001B" w:tentative="1">
+      <w:start w:val="1"/>
+      <w:numFmt w:val="lowerRoman"/>
+      <w:lvlText w:val="%6."/>
+      <w:lvlJc w:val="right"/>
+      <w:pPr>
+        <w:ind w:left="5029" w:hanging="180"/>
+      </w:pPr>
+    </w:lvl>
+    <w:lvl w:ilvl="6" w:tplc="0419000F" w:tentative="1">
+      <w:start w:val="1"/>
+      <w:numFmt w:val="decimal"/>
+      <w:lvlText w:val="%7."/>
+      <w:lvlJc w:val="left"/>
+      <w:pPr>
+        <w:ind w:left="5749" w:hanging="360"/>
+      </w:pPr>
+    </w:lvl>
+    <w:lvl w:ilvl="7" w:tplc="04190019" w:tentative="1">
+      <w:start w:val="1"/>
+      <w:numFmt w:val="lowerLetter"/>
+      <w:lvlText w:val="%8."/>
+      <w:lvlJc w:val="left"/>
+      <w:pPr>
+        <w:ind w:left="6469" w:hanging="360"/>
+      </w:pPr>
+    </w:lvl>
+    <w:lvl w:ilvl="8" w:tplc="0419001B" w:tentative="1">
+      <w:start w:val="1"/>
+      <w:numFmt w:val="lowerRoman"/>
+      <w:lvlText w:val="%9."/>
+      <w:lvlJc w:val="right"/>
+      <w:pPr>
+        <w:ind w:left="7189" w:hanging="180"/>
+      </w:pPr>
+    </w:lvl>
+  </w:abstractNum>
+  <w:abstractNum w:abstractNumId="8">
     <w:nsid w:val="7EF8422A"/>
     <w:multiLevelType w:val="hybridMultilevel"/>
     <w:tmpl w:val="1AA6D682"/>
@@ -8057,19 +11638,31 @@
     </w:lvl>
   </w:abstractNum>
   <w:num w:numId="1">
-    <w:abstractNumId w:val="1"/>
+    <w:abstractNumId w:val="3"/>
   </w:num>
   <w:num w:numId="2">
     <w:abstractNumId w:val="0"/>
   </w:num>
   <w:num w:numId="3">
-    <w:abstractNumId w:val="3"/>
+    <w:abstractNumId w:val="6"/>
   </w:num>
   <w:num w:numId="4">
+    <w:abstractNumId w:val="8"/>
+  </w:num>
+  <w:num w:numId="5">
+    <w:abstractNumId w:val="5"/>
+  </w:num>
+  <w:num w:numId="6">
+    <w:abstractNumId w:val="2"/>
+  </w:num>
+  <w:num w:numId="7">
+    <w:abstractNumId w:val="1"/>
+  </w:num>
+  <w:num w:numId="8">
     <w:abstractNumId w:val="4"/>
   </w:num>
-  <w:num w:numId="5">
-    <w:abstractNumId w:val="2"/>
+  <w:num w:numId="9">
+    <w:abstractNumId w:val="7"/>
   </w:num>
 </w:numbering>
 </file>
@@ -9143,7 +12736,7 @@
 </file>
 
 <file path=customXml/itemProps1.xml><?xml version="1.0" encoding="utf-8"?>
-<ds:datastoreItem xmlns:ds="http://schemas.openxmlformats.org/officeDocument/2006/customXml" ds:itemID="{A930F9D7-2B37-4ECE-9D0D-C835811C0CB9}">
+<ds:datastoreItem xmlns:ds="http://schemas.openxmlformats.org/officeDocument/2006/customXml" ds:itemID="{200B74FB-F427-4B83-8983-0714C1A9551A}">
   <ds:schemaRefs>
     <ds:schemaRef ds:uri="http://schemas.openxmlformats.org/officeDocument/2006/bibliography"/>
   </ds:schemaRefs>

--- a/Python конспекты.docx
+++ b/Python конспекты.docx
@@ -4,6 +4,13 @@
   <w:body>
     <w:sdt>
       <w:sdtPr>
+        <w:rPr>
+          <w:rFonts w:asciiTheme="minorHAnsi" w:eastAsiaTheme="minorHAnsi" w:hAnsiTheme="minorHAnsi" w:cstheme="minorBidi"/>
+          <w:color w:val="auto"/>
+          <w:sz w:val="22"/>
+          <w:szCs w:val="22"/>
+          <w:lang w:eastAsia="en-US"/>
+        </w:rPr>
         <w:id w:val="-465439613"/>
         <w:docPartObj>
           <w:docPartGallery w:val="Table of Contents"/>
@@ -12,13 +19,8 @@
       </w:sdtPr>
       <w:sdtEndPr>
         <w:rPr>
-          <w:rFonts w:asciiTheme="minorHAnsi" w:eastAsiaTheme="minorHAnsi" w:hAnsiTheme="minorHAnsi" w:cstheme="minorBidi"/>
           <w:b/>
           <w:bCs/>
-          <w:color w:val="auto"/>
-          <w:sz w:val="22"/>
-          <w:szCs w:val="22"/>
-          <w:lang w:eastAsia="en-US"/>
         </w:rPr>
       </w:sdtEndPr>
       <w:sdtContent>
@@ -48,7 +50,7 @@
           <w:r>
             <w:fldChar w:fldCharType="separate"/>
           </w:r>
-          <w:hyperlink w:anchor="_Toc99461996" w:history="1">
+          <w:hyperlink w:anchor="_Toc99467351" w:history="1">
             <w:r>
               <w:rPr>
                 <w:rStyle w:val="a5"/>
@@ -77,7 +79,7 @@
                 <w:noProof/>
                 <w:webHidden/>
               </w:rPr>
-              <w:instrText xml:space="preserve"> PAGEREF _Toc99461996 \h </w:instrText>
+              <w:instrText xml:space="preserve"> PAGEREF _Toc99467351 \h </w:instrText>
             </w:r>
             <w:r>
               <w:rPr>
@@ -120,7 +122,7 @@
               <w:lang w:eastAsia="ru-RU"/>
             </w:rPr>
           </w:pPr>
-          <w:hyperlink w:anchor="_Toc99461997" w:history="1">
+          <w:hyperlink w:anchor="_Toc99467352" w:history="1">
             <w:r>
               <w:rPr>
                 <w:rStyle w:val="a5"/>
@@ -150,7 +152,7 @@
                 <w:noProof/>
                 <w:webHidden/>
               </w:rPr>
-              <w:instrText xml:space="preserve"> PAGEREF _Toc99461997 \h </w:instrText>
+              <w:instrText xml:space="preserve"> PAGEREF _Toc99467352 \h </w:instrText>
             </w:r>
             <w:r>
               <w:rPr>
@@ -193,7 +195,7 @@
               <w:lang w:eastAsia="ru-RU"/>
             </w:rPr>
           </w:pPr>
-          <w:hyperlink w:anchor="_Toc99461998" w:history="1">
+          <w:hyperlink w:anchor="_Toc99467353" w:history="1">
             <w:r>
               <w:rPr>
                 <w:rStyle w:val="a5"/>
@@ -222,7 +224,7 @@
                 <w:noProof/>
                 <w:webHidden/>
               </w:rPr>
-              <w:instrText xml:space="preserve"> PAGEREF _Toc99461998 \h </w:instrText>
+              <w:instrText xml:space="preserve"> PAGEREF _Toc99467353 \h </w:instrText>
             </w:r>
             <w:r>
               <w:rPr>
@@ -265,7 +267,7 @@
               <w:lang w:eastAsia="ru-RU"/>
             </w:rPr>
           </w:pPr>
-          <w:hyperlink w:anchor="_Toc99461999" w:history="1">
+          <w:hyperlink w:anchor="_Toc99467354" w:history="1">
             <w:r>
               <w:rPr>
                 <w:rStyle w:val="a5"/>
@@ -335,7 +337,7 @@
                 <w:noProof/>
                 <w:webHidden/>
               </w:rPr>
-              <w:instrText xml:space="preserve"> PAGEREF _Toc99461999 \h </w:instrText>
+              <w:instrText xml:space="preserve"> PAGEREF _Toc99467354 \h </w:instrText>
             </w:r>
             <w:r>
               <w:rPr>
@@ -378,7 +380,7 @@
               <w:lang w:eastAsia="ru-RU"/>
             </w:rPr>
           </w:pPr>
-          <w:hyperlink w:anchor="_Toc99462000" w:history="1">
+          <w:hyperlink w:anchor="_Toc99467355" w:history="1">
             <w:r>
               <w:rPr>
                 <w:rStyle w:val="a5"/>
@@ -407,7 +409,7 @@
                 <w:noProof/>
                 <w:webHidden/>
               </w:rPr>
-              <w:instrText xml:space="preserve"> PAGEREF _Toc99462000 \h </w:instrText>
+              <w:instrText xml:space="preserve"> PAGEREF _Toc99467355 \h </w:instrText>
             </w:r>
             <w:r>
               <w:rPr>
@@ -450,7 +452,7 @@
               <w:lang w:eastAsia="ru-RU"/>
             </w:rPr>
           </w:pPr>
-          <w:hyperlink w:anchor="_Toc99462001" w:history="1">
+          <w:hyperlink w:anchor="_Toc99467356" w:history="1">
             <w:r>
               <w:rPr>
                 <w:rStyle w:val="a5"/>
@@ -479,7 +481,7 @@
                 <w:noProof/>
                 <w:webHidden/>
               </w:rPr>
-              <w:instrText xml:space="preserve"> PAGEREF _Toc99462001 \h </w:instrText>
+              <w:instrText xml:space="preserve"> PAGEREF _Toc99467356 \h </w:instrText>
             </w:r>
             <w:r>
               <w:rPr>
@@ -522,7 +524,7 @@
               <w:lang w:eastAsia="ru-RU"/>
             </w:rPr>
           </w:pPr>
-          <w:hyperlink w:anchor="_Toc99462002" w:history="1">
+          <w:hyperlink w:anchor="_Toc99467357" w:history="1">
             <w:r>
               <w:rPr>
                 <w:rStyle w:val="a5"/>
@@ -561,7 +563,7 @@
                 <w:noProof/>
                 <w:webHidden/>
               </w:rPr>
-              <w:instrText xml:space="preserve"> PAGEREF _Toc99462002 \h </w:instrText>
+              <w:instrText xml:space="preserve"> PAGEREF _Toc99467357 \h </w:instrText>
             </w:r>
             <w:r>
               <w:rPr>
@@ -604,7 +606,7 @@
               <w:lang w:eastAsia="ru-RU"/>
             </w:rPr>
           </w:pPr>
-          <w:hyperlink w:anchor="_Toc99462003" w:history="1">
+          <w:hyperlink w:anchor="_Toc99467358" w:history="1">
             <w:r>
               <w:rPr>
                 <w:rStyle w:val="a5"/>
@@ -643,7 +645,7 @@
                 <w:noProof/>
                 <w:webHidden/>
               </w:rPr>
-              <w:instrText xml:space="preserve"> PAGEREF _Toc99462003 \h </w:instrText>
+              <w:instrText xml:space="preserve"> PAGEREF _Toc99467358 \h </w:instrText>
             </w:r>
             <w:r>
               <w:rPr>
@@ -686,7 +688,7 @@
               <w:lang w:eastAsia="ru-RU"/>
             </w:rPr>
           </w:pPr>
-          <w:hyperlink w:anchor="_Toc99462004" w:history="1">
+          <w:hyperlink w:anchor="_Toc99467359" w:history="1">
             <w:r>
               <w:rPr>
                 <w:rStyle w:val="a5"/>
@@ -744,7 +746,7 @@
                 <w:noProof/>
                 <w:webHidden/>
               </w:rPr>
-              <w:instrText xml:space="preserve"> PAGEREF _Toc99462004 \h </w:instrText>
+              <w:instrText xml:space="preserve"> PAGEREF _Toc99467359 \h </w:instrText>
             </w:r>
             <w:r>
               <w:rPr>
@@ -787,7 +789,7 @@
               <w:lang w:eastAsia="ru-RU"/>
             </w:rPr>
           </w:pPr>
-          <w:hyperlink w:anchor="_Toc99462005" w:history="1">
+          <w:hyperlink w:anchor="_Toc99467360" w:history="1">
             <w:r>
               <w:rPr>
                 <w:rStyle w:val="a5"/>
@@ -795,7 +797,7 @@
                 <w:b/>
                 <w:noProof/>
               </w:rPr>
-              <w:t>Итераторы</w:t>
+              <w:t>Протокол итерации (итерируемый объект)</w:t>
             </w:r>
             <w:r>
               <w:rPr>
@@ -816,7 +818,7 @@
                 <w:noProof/>
                 <w:webHidden/>
               </w:rPr>
-              <w:instrText xml:space="preserve"> PAGEREF _Toc99462005 \h </w:instrText>
+              <w:instrText xml:space="preserve"> PAGEREF _Toc99467360 \h </w:instrText>
             </w:r>
             <w:r>
               <w:rPr>
@@ -859,7 +861,7 @@
               <w:lang w:eastAsia="ru-RU"/>
             </w:rPr>
           </w:pPr>
-          <w:hyperlink w:anchor="_Toc99462006" w:history="1">
+          <w:hyperlink w:anchor="_Toc99467361" w:history="1">
             <w:r>
               <w:rPr>
                 <w:rStyle w:val="a5"/>
@@ -867,7 +869,7 @@
                 <w:b/>
                 <w:noProof/>
               </w:rPr>
-              <w:t>Генераторы</w:t>
+              <w:t>Итераторы</w:t>
             </w:r>
             <w:r>
               <w:rPr>
@@ -888,7 +890,7 @@
                 <w:noProof/>
                 <w:webHidden/>
               </w:rPr>
-              <w:instrText xml:space="preserve"> PAGEREF _Toc99462006 \h </w:instrText>
+              <w:instrText xml:space="preserve"> PAGEREF _Toc99467361 \h </w:instrText>
             </w:r>
             <w:r>
               <w:rPr>
@@ -908,7 +910,7 @@
                 <w:noProof/>
                 <w:webHidden/>
               </w:rPr>
-              <w:t>6</w:t>
+              <w:t>5</w:t>
             </w:r>
             <w:r>
               <w:rPr>
@@ -931,7 +933,7 @@
               <w:lang w:eastAsia="ru-RU"/>
             </w:rPr>
           </w:pPr>
-          <w:hyperlink w:anchor="_Toc99462007" w:history="1">
+          <w:hyperlink w:anchor="_Toc99467362" w:history="1">
             <w:r>
               <w:rPr>
                 <w:rStyle w:val="a5"/>
@@ -939,7 +941,7 @@
                 <w:b/>
                 <w:noProof/>
               </w:rPr>
-              <w:t>Отличия генераторов от итераторов</w:t>
+              <w:t>Генераторы</w:t>
             </w:r>
             <w:r>
               <w:rPr>
@@ -960,7 +962,7 @@
                 <w:noProof/>
                 <w:webHidden/>
               </w:rPr>
-              <w:instrText xml:space="preserve"> PAGEREF _Toc99462007 \h </w:instrText>
+              <w:instrText xml:space="preserve"> PAGEREF _Toc99467362 \h </w:instrText>
             </w:r>
             <w:r>
               <w:rPr>
@@ -980,7 +982,7 @@
                 <w:noProof/>
                 <w:webHidden/>
               </w:rPr>
-              <w:t>7</w:t>
+              <w:t>6</w:t>
             </w:r>
             <w:r>
               <w:rPr>
@@ -1003,7 +1005,7 @@
               <w:lang w:eastAsia="ru-RU"/>
             </w:rPr>
           </w:pPr>
-          <w:hyperlink w:anchor="_Toc99462008" w:history="1">
+          <w:hyperlink w:anchor="_Toc99467363" w:history="1">
             <w:r>
               <w:rPr>
                 <w:rStyle w:val="a5"/>
@@ -1011,36 +1013,7 @@
                 <w:b/>
                 <w:noProof/>
               </w:rPr>
-              <w:t>*</w:t>
-            </w:r>
-            <w:r>
-              <w:rPr>
-                <w:rStyle w:val="a5"/>
-                <w:rFonts w:ascii="Times New Roman" w:hAnsi="Times New Roman" w:cs="Times New Roman"/>
-                <w:b/>
-                <w:noProof/>
-                <w:lang w:val="en-US"/>
-              </w:rPr>
-              <w:t>args</w:t>
-            </w:r>
-            <w:r>
-              <w:rPr>
-                <w:rStyle w:val="a5"/>
-                <w:rFonts w:ascii="Times New Roman" w:hAnsi="Times New Roman" w:cs="Times New Roman"/>
-                <w:b/>
-                <w:noProof/>
-              </w:rPr>
-              <w:t xml:space="preserve"> и **</w:t>
-            </w:r>
-            <w:r>
-              <w:rPr>
-                <w:rStyle w:val="a5"/>
-                <w:rFonts w:ascii="Times New Roman" w:hAnsi="Times New Roman" w:cs="Times New Roman"/>
-                <w:b/>
-                <w:noProof/>
-                <w:lang w:val="en-US"/>
-              </w:rPr>
-              <w:t>kwargs</w:t>
+              <w:t>Отличия генераторов от итераторов</w:t>
             </w:r>
             <w:r>
               <w:rPr>
@@ -1061,7 +1034,7 @@
                 <w:noProof/>
                 <w:webHidden/>
               </w:rPr>
-              <w:instrText xml:space="preserve"> PAGEREF _Toc99462008 \h </w:instrText>
+              <w:instrText xml:space="preserve"> PAGEREF _Toc99467363 \h </w:instrText>
             </w:r>
             <w:r>
               <w:rPr>
@@ -1081,7 +1054,7 @@
                 <w:noProof/>
                 <w:webHidden/>
               </w:rPr>
-              <w:t>8</w:t>
+              <w:t>7</w:t>
             </w:r>
             <w:r>
               <w:rPr>
@@ -1104,7 +1077,7 @@
               <w:lang w:eastAsia="ru-RU"/>
             </w:rPr>
           </w:pPr>
-          <w:hyperlink w:anchor="_Toc99462009" w:history="1">
+          <w:hyperlink w:anchor="_Toc99467364" w:history="1">
             <w:r>
               <w:rPr>
                 <w:rStyle w:val="a5"/>
@@ -1112,7 +1085,36 @@
                 <w:b/>
                 <w:noProof/>
               </w:rPr>
-              <w:t>Виртуальное окружение</w:t>
+              <w:t>*</w:t>
+            </w:r>
+            <w:r>
+              <w:rPr>
+                <w:rStyle w:val="a5"/>
+                <w:rFonts w:ascii="Times New Roman" w:hAnsi="Times New Roman" w:cs="Times New Roman"/>
+                <w:b/>
+                <w:noProof/>
+                <w:lang w:val="en-US"/>
+              </w:rPr>
+              <w:t>args</w:t>
+            </w:r>
+            <w:r>
+              <w:rPr>
+                <w:rStyle w:val="a5"/>
+                <w:rFonts w:ascii="Times New Roman" w:hAnsi="Times New Roman" w:cs="Times New Roman"/>
+                <w:b/>
+                <w:noProof/>
+              </w:rPr>
+              <w:t xml:space="preserve"> и **</w:t>
+            </w:r>
+            <w:r>
+              <w:rPr>
+                <w:rStyle w:val="a5"/>
+                <w:rFonts w:ascii="Times New Roman" w:hAnsi="Times New Roman" w:cs="Times New Roman"/>
+                <w:b/>
+                <w:noProof/>
+                <w:lang w:val="en-US"/>
+              </w:rPr>
+              <w:t>kwargs</w:t>
             </w:r>
             <w:r>
               <w:rPr>
@@ -1133,7 +1135,7 @@
                 <w:noProof/>
                 <w:webHidden/>
               </w:rPr>
-              <w:instrText xml:space="preserve"> PAGEREF _Toc99462009 \h </w:instrText>
+              <w:instrText xml:space="preserve"> PAGEREF _Toc99467364 \h </w:instrText>
             </w:r>
             <w:r>
               <w:rPr>
@@ -1176,7 +1178,7 @@
               <w:lang w:eastAsia="ru-RU"/>
             </w:rPr>
           </w:pPr>
-          <w:hyperlink w:anchor="_Toc99462010" w:history="1">
+          <w:hyperlink w:anchor="_Toc99467365" w:history="1">
             <w:r>
               <w:rPr>
                 <w:rStyle w:val="a5"/>
@@ -1184,7 +1186,7 @@
                 <w:b/>
                 <w:noProof/>
               </w:rPr>
-              <w:t>Слоты</w:t>
+              <w:t>Виртуальное окружение</w:t>
             </w:r>
             <w:r>
               <w:rPr>
@@ -1205,7 +1207,7 @@
                 <w:noProof/>
                 <w:webHidden/>
               </w:rPr>
-              <w:instrText xml:space="preserve"> PAGEREF _Toc99462010 \h </w:instrText>
+              <w:instrText xml:space="preserve"> PAGEREF _Toc99467365 \h </w:instrText>
             </w:r>
             <w:r>
               <w:rPr>
@@ -1225,7 +1227,7 @@
                 <w:noProof/>
                 <w:webHidden/>
               </w:rPr>
-              <w:t>9</w:t>
+              <w:t>8</w:t>
             </w:r>
             <w:r>
               <w:rPr>
@@ -1248,16 +1250,15 @@
               <w:lang w:eastAsia="ru-RU"/>
             </w:rPr>
           </w:pPr>
-          <w:hyperlink w:anchor="_Toc99462011" w:history="1">
+          <w:hyperlink w:anchor="_Toc99467366" w:history="1">
             <w:r>
               <w:rPr>
                 <w:rStyle w:val="a5"/>
                 <w:rFonts w:ascii="Times New Roman" w:hAnsi="Times New Roman" w:cs="Times New Roman"/>
                 <w:b/>
                 <w:noProof/>
-                <w:lang w:val="en-US"/>
-              </w:rPr>
-              <w:t>GIL</w:t>
+              </w:rPr>
+              <w:t>Слоты</w:t>
             </w:r>
             <w:r>
               <w:rPr>
@@ -1278,7 +1279,7 @@
                 <w:noProof/>
                 <w:webHidden/>
               </w:rPr>
-              <w:instrText xml:space="preserve"> PAGEREF _Toc99462011 \h </w:instrText>
+              <w:instrText xml:space="preserve"> PAGEREF _Toc99467366 \h </w:instrText>
             </w:r>
             <w:r>
               <w:rPr>
@@ -1321,13 +1322,86 @@
               <w:lang w:eastAsia="ru-RU"/>
             </w:rPr>
           </w:pPr>
-          <w:hyperlink w:anchor="_Toc99462012" w:history="1">
+          <w:hyperlink w:anchor="_Toc99467367" w:history="1">
             <w:r>
               <w:rPr>
                 <w:rStyle w:val="a5"/>
                 <w:rFonts w:ascii="Times New Roman" w:hAnsi="Times New Roman" w:cs="Times New Roman"/>
                 <w:b/>
                 <w:noProof/>
+                <w:lang w:val="en-US"/>
+              </w:rPr>
+              <w:t>GIL</w:t>
+            </w:r>
+            <w:r>
+              <w:rPr>
+                <w:noProof/>
+                <w:webHidden/>
+              </w:rPr>
+              <w:tab/>
+            </w:r>
+            <w:r>
+              <w:rPr>
+                <w:noProof/>
+                <w:webHidden/>
+              </w:rPr>
+              <w:fldChar w:fldCharType="begin"/>
+            </w:r>
+            <w:r>
+              <w:rPr>
+                <w:noProof/>
+                <w:webHidden/>
+              </w:rPr>
+              <w:instrText xml:space="preserve"> PAGEREF _Toc99467367 \h </w:instrText>
+            </w:r>
+            <w:r>
+              <w:rPr>
+                <w:noProof/>
+                <w:webHidden/>
+              </w:rPr>
+            </w:r>
+            <w:r>
+              <w:rPr>
+                <w:noProof/>
+                <w:webHidden/>
+              </w:rPr>
+              <w:fldChar w:fldCharType="separate"/>
+            </w:r>
+            <w:r>
+              <w:rPr>
+                <w:noProof/>
+                <w:webHidden/>
+              </w:rPr>
+              <w:t>9</w:t>
+            </w:r>
+            <w:r>
+              <w:rPr>
+                <w:noProof/>
+                <w:webHidden/>
+              </w:rPr>
+              <w:fldChar w:fldCharType="end"/>
+            </w:r>
+          </w:hyperlink>
+        </w:p>
+        <w:p>
+          <w:pPr>
+            <w:pStyle w:val="21"/>
+            <w:tabs>
+              <w:tab w:val="right" w:leader="dot" w:pos="9345"/>
+            </w:tabs>
+            <w:rPr>
+              <w:rFonts w:eastAsiaTheme="minorEastAsia"/>
+              <w:noProof/>
+              <w:lang w:eastAsia="ru-RU"/>
+            </w:rPr>
+          </w:pPr>
+          <w:hyperlink w:anchor="_Toc99467368" w:history="1">
+            <w:r>
+              <w:rPr>
+                <w:rStyle w:val="a5"/>
+                <w:rFonts w:ascii="Times New Roman" w:hAnsi="Times New Roman" w:cs="Times New Roman"/>
+                <w:b/>
+                <w:noProof/>
               </w:rPr>
               <w:t>is, id, ==</w:t>
             </w:r>
@@ -1350,7 +1424,7 @@
                 <w:noProof/>
                 <w:webHidden/>
               </w:rPr>
-              <w:instrText xml:space="preserve"> PAGEREF _Toc99462012 \h </w:instrText>
+              <w:instrText xml:space="preserve"> PAGEREF _Toc99467368 \h </w:instrText>
             </w:r>
             <w:r>
               <w:rPr>
@@ -1371,6 +1445,152 @@
                 <w:webHidden/>
               </w:rPr>
               <w:t>9</w:t>
+            </w:r>
+            <w:r>
+              <w:rPr>
+                <w:noProof/>
+                <w:webHidden/>
+              </w:rPr>
+              <w:fldChar w:fldCharType="end"/>
+            </w:r>
+          </w:hyperlink>
+        </w:p>
+        <w:p>
+          <w:pPr>
+            <w:pStyle w:val="21"/>
+            <w:tabs>
+              <w:tab w:val="right" w:leader="dot" w:pos="9345"/>
+            </w:tabs>
+            <w:rPr>
+              <w:rFonts w:eastAsiaTheme="minorEastAsia"/>
+              <w:noProof/>
+              <w:lang w:eastAsia="ru-RU"/>
+            </w:rPr>
+          </w:pPr>
+          <w:hyperlink w:anchor="_Toc99467369" w:history="1">
+            <w:r>
+              <w:rPr>
+                <w:rStyle w:val="a5"/>
+                <w:rFonts w:ascii="Times New Roman" w:hAnsi="Times New Roman" w:cs="Times New Roman"/>
+                <w:b/>
+                <w:noProof/>
+                <w:lang w:val="en-US"/>
+              </w:rPr>
+              <w:t>Создание своего контекстного менеджера</w:t>
+            </w:r>
+            <w:r>
+              <w:rPr>
+                <w:noProof/>
+                <w:webHidden/>
+              </w:rPr>
+              <w:tab/>
+            </w:r>
+            <w:r>
+              <w:rPr>
+                <w:noProof/>
+                <w:webHidden/>
+              </w:rPr>
+              <w:fldChar w:fldCharType="begin"/>
+            </w:r>
+            <w:r>
+              <w:rPr>
+                <w:noProof/>
+                <w:webHidden/>
+              </w:rPr>
+              <w:instrText xml:space="preserve"> PAGEREF _Toc99467369 \h </w:instrText>
+            </w:r>
+            <w:r>
+              <w:rPr>
+                <w:noProof/>
+                <w:webHidden/>
+              </w:rPr>
+            </w:r>
+            <w:r>
+              <w:rPr>
+                <w:noProof/>
+                <w:webHidden/>
+              </w:rPr>
+              <w:fldChar w:fldCharType="separate"/>
+            </w:r>
+            <w:r>
+              <w:rPr>
+                <w:noProof/>
+                <w:webHidden/>
+              </w:rPr>
+              <w:t>10</w:t>
+            </w:r>
+            <w:r>
+              <w:rPr>
+                <w:noProof/>
+                <w:webHidden/>
+              </w:rPr>
+              <w:fldChar w:fldCharType="end"/>
+            </w:r>
+          </w:hyperlink>
+        </w:p>
+        <w:p>
+          <w:pPr>
+            <w:pStyle w:val="21"/>
+            <w:tabs>
+              <w:tab w:val="right" w:leader="dot" w:pos="9345"/>
+            </w:tabs>
+            <w:rPr>
+              <w:rFonts w:eastAsiaTheme="minorEastAsia"/>
+              <w:noProof/>
+              <w:lang w:eastAsia="ru-RU"/>
+            </w:rPr>
+          </w:pPr>
+          <w:hyperlink w:anchor="_Toc99467370" w:history="1">
+            <w:r>
+              <w:rPr>
+                <w:rStyle w:val="a5"/>
+                <w:rFonts w:ascii="Times New Roman" w:hAnsi="Times New Roman" w:cs="Times New Roman"/>
+                <w:b/>
+                <w:noProof/>
+                <w:lang w:val="en-US"/>
+              </w:rPr>
+              <w:t>Индексатор класса (обращение к элементам объекта по индексу)</w:t>
+            </w:r>
+            <w:r>
+              <w:rPr>
+                <w:noProof/>
+                <w:webHidden/>
+              </w:rPr>
+              <w:tab/>
+            </w:r>
+            <w:r>
+              <w:rPr>
+                <w:noProof/>
+                <w:webHidden/>
+              </w:rPr>
+              <w:fldChar w:fldCharType="begin"/>
+            </w:r>
+            <w:r>
+              <w:rPr>
+                <w:noProof/>
+                <w:webHidden/>
+              </w:rPr>
+              <w:instrText xml:space="preserve"> PAGEREF _Toc99467370 \h </w:instrText>
+            </w:r>
+            <w:r>
+              <w:rPr>
+                <w:noProof/>
+                <w:webHidden/>
+              </w:rPr>
+            </w:r>
+            <w:r>
+              <w:rPr>
+                <w:noProof/>
+                <w:webHidden/>
+              </w:rPr>
+              <w:fldChar w:fldCharType="separate"/>
+            </w:r>
+            <w:r>
+              <w:rPr>
+                <w:noProof/>
+                <w:webHidden/>
+              </w:rPr>
+              <w:t>11</w:t>
             </w:r>
             <w:r>
               <w:rPr>
@@ -1393,7 +1613,7 @@
               <w:lang w:eastAsia="ru-RU"/>
             </w:rPr>
           </w:pPr>
-          <w:hyperlink w:anchor="_Toc99462013" w:history="1">
+          <w:hyperlink w:anchor="_Toc99467371" w:history="1">
             <w:r>
               <w:rPr>
                 <w:rStyle w:val="a5"/>
@@ -1422,7 +1642,7 @@
                 <w:noProof/>
                 <w:webHidden/>
               </w:rPr>
-              <w:instrText xml:space="preserve"> PAGEREF _Toc99462013 \h </w:instrText>
+              <w:instrText xml:space="preserve"> PAGEREF _Toc99467371 \h </w:instrText>
             </w:r>
             <w:r>
               <w:rPr>
@@ -1442,7 +1662,7 @@
                 <w:noProof/>
                 <w:webHidden/>
               </w:rPr>
-              <w:t>10</w:t>
+              <w:t>11</w:t>
             </w:r>
             <w:r>
               <w:rPr>
@@ -1465,7 +1685,7 @@
               <w:lang w:eastAsia="ru-RU"/>
             </w:rPr>
           </w:pPr>
-          <w:hyperlink w:anchor="_Toc99462014" w:history="1">
+          <w:hyperlink w:anchor="_Toc99467372" w:history="1">
             <w:r>
               <w:rPr>
                 <w:rStyle w:val="a5"/>
@@ -1494,7 +1714,7 @@
                 <w:noProof/>
                 <w:webHidden/>
               </w:rPr>
-              <w:instrText xml:space="preserve"> PAGEREF _Toc99462014 \h </w:instrText>
+              <w:instrText xml:space="preserve"> PAGEREF _Toc99467372 \h </w:instrText>
             </w:r>
             <w:r>
               <w:rPr>
@@ -1514,7 +1734,7 @@
                 <w:noProof/>
                 <w:webHidden/>
               </w:rPr>
-              <w:t>10</w:t>
+              <w:t>11</w:t>
             </w:r>
             <w:r>
               <w:rPr>
@@ -1537,7 +1757,7 @@
               <w:lang w:eastAsia="ru-RU"/>
             </w:rPr>
           </w:pPr>
-          <w:hyperlink w:anchor="_Toc99462015" w:history="1">
+          <w:hyperlink w:anchor="_Toc99467373" w:history="1">
             <w:r>
               <w:rPr>
                 <w:rStyle w:val="a5"/>
@@ -1566,7 +1786,7 @@
                 <w:noProof/>
                 <w:webHidden/>
               </w:rPr>
-              <w:instrText xml:space="preserve"> PAGEREF _Toc99462015 \h </w:instrText>
+              <w:instrText xml:space="preserve"> PAGEREF _Toc99467373 \h </w:instrText>
             </w:r>
             <w:r>
               <w:rPr>
@@ -1586,7 +1806,7 @@
                 <w:noProof/>
                 <w:webHidden/>
               </w:rPr>
-              <w:t>10</w:t>
+              <w:t>11</w:t>
             </w:r>
             <w:r>
               <w:rPr>
@@ -1609,7 +1829,7 @@
               <w:lang w:eastAsia="ru-RU"/>
             </w:rPr>
           </w:pPr>
-          <w:hyperlink w:anchor="_Toc99462016" w:history="1">
+          <w:hyperlink w:anchor="_Toc99467374" w:history="1">
             <w:r>
               <w:rPr>
                 <w:rStyle w:val="a5"/>
@@ -1638,7 +1858,7 @@
                 <w:noProof/>
                 <w:webHidden/>
               </w:rPr>
-              <w:instrText xml:space="preserve"> PAGEREF _Toc99462016 \h </w:instrText>
+              <w:instrText xml:space="preserve"> PAGEREF _Toc99467374 \h </w:instrText>
             </w:r>
             <w:r>
               <w:rPr>
@@ -1681,7 +1901,7 @@
               <w:lang w:eastAsia="ru-RU"/>
             </w:rPr>
           </w:pPr>
-          <w:hyperlink w:anchor="_Toc99462017" w:history="1">
+          <w:hyperlink w:anchor="_Toc99467375" w:history="1">
             <w:r>
               <w:rPr>
                 <w:rStyle w:val="a5"/>
@@ -1710,7 +1930,7 @@
                 <w:noProof/>
                 <w:webHidden/>
               </w:rPr>
-              <w:instrText xml:space="preserve"> PAGEREF _Toc99462017 \h </w:instrText>
+              <w:instrText xml:space="preserve"> PAGEREF _Toc99467375 \h </w:instrText>
             </w:r>
             <w:r>
               <w:rPr>
@@ -1753,7 +1973,7 @@
               <w:lang w:eastAsia="ru-RU"/>
             </w:rPr>
           </w:pPr>
-          <w:hyperlink w:anchor="_Toc99462018" w:history="1">
+          <w:hyperlink w:anchor="_Toc99467376" w:history="1">
             <w:r>
               <w:rPr>
                 <w:rStyle w:val="a5"/>
@@ -1782,7 +2002,7 @@
                 <w:noProof/>
                 <w:webHidden/>
               </w:rPr>
-              <w:instrText xml:space="preserve"> PAGEREF _Toc99462018 \h </w:instrText>
+              <w:instrText xml:space="preserve"> PAGEREF _Toc99467376 \h </w:instrText>
             </w:r>
             <w:r>
               <w:rPr>
@@ -1843,8 +2063,6 @@
         </w:rPr>
         <w:br w:type="page"/>
       </w:r>
-      <w:bookmarkStart w:id="0" w:name="_GoBack"/>
-      <w:bookmarkEnd w:id="0"/>
     </w:p>
     <w:p>
       <w:pPr>
@@ -1858,7 +2076,7 @@
           <w:lang w:val="en-US"/>
         </w:rPr>
       </w:pPr>
-      <w:bookmarkStart w:id="1" w:name="_Toc99461996"/>
+      <w:bookmarkStart w:id="0" w:name="_Toc99467351"/>
       <w:r>
         <w:rPr>
           <w:rStyle w:val="10"/>
@@ -1869,7 +2087,7 @@
         <w:lastRenderedPageBreak/>
         <w:t>TODO</w:t>
       </w:r>
-      <w:bookmarkEnd w:id="1"/>
+      <w:bookmarkEnd w:id="0"/>
       <w:r>
         <w:rPr>
           <w:rFonts w:ascii="Times New Roman" w:hAnsi="Times New Roman" w:cs="Times New Roman"/>
@@ -2289,13 +2507,23 @@
           <w:lang w:val="en-US"/>
         </w:rPr>
       </w:pPr>
+      <w:proofErr w:type="spellStart"/>
       <w:r>
         <w:rPr>
           <w:rFonts w:ascii="Times New Roman" w:hAnsi="Times New Roman" w:cs="Times New Roman"/>
           <w:sz w:val="24"/>
           <w:lang w:val="en-US"/>
         </w:rPr>
-        <w:t xml:space="preserve">отличие </w:t>
+        <w:t>отличие</w:t>
+      </w:r>
+      <w:proofErr w:type="spellEnd"/>
+      <w:r>
+        <w:rPr>
+          <w:rFonts w:ascii="Times New Roman" w:hAnsi="Times New Roman" w:cs="Times New Roman"/>
+          <w:sz w:val="24"/>
+          <w:lang w:val="en-US"/>
+        </w:rPr>
+        <w:t xml:space="preserve"> rebase </w:t>
       </w:r>
       <w:proofErr w:type="spellStart"/>
       <w:r>
@@ -2304,7 +2532,7 @@
           <w:sz w:val="24"/>
           <w:lang w:val="en-US"/>
         </w:rPr>
-        <w:t>rebase</w:t>
+        <w:t>от</w:t>
       </w:r>
       <w:proofErr w:type="spellEnd"/>
       <w:r>
@@ -2313,18 +2541,8 @@
           <w:sz w:val="24"/>
           <w:lang w:val="en-US"/>
         </w:rPr>
-        <w:t xml:space="preserve"> от </w:t>
-      </w:r>
-      <w:proofErr w:type="spellStart"/>
-      <w:r>
-        <w:rPr>
-          <w:rFonts w:ascii="Times New Roman" w:hAnsi="Times New Roman" w:cs="Times New Roman"/>
-          <w:sz w:val="24"/>
-          <w:lang w:val="en-US"/>
-        </w:rPr>
-        <w:t>merge</w:t>
-      </w:r>
-      <w:proofErr w:type="spellEnd"/>
+        <w:t xml:space="preserve"> merge</w:t>
+      </w:r>
     </w:p>
     <w:p>
       <w:pPr>
@@ -2362,7 +2580,7 @@
           <w:lang w:val="en-US"/>
         </w:rPr>
       </w:pPr>
-      <w:bookmarkStart w:id="2" w:name="_Toc99461997"/>
+      <w:bookmarkStart w:id="1" w:name="_Toc99467352"/>
       <w:r>
         <w:rPr>
           <w:rStyle w:val="10"/>
@@ -2374,7 +2592,7 @@
         <w:lastRenderedPageBreak/>
         <w:t>Python</w:t>
       </w:r>
-      <w:bookmarkEnd w:id="2"/>
+      <w:bookmarkEnd w:id="1"/>
     </w:p>
     <w:p>
       <w:pPr>
@@ -2405,7 +2623,7 @@
           <w:sz w:val="28"/>
         </w:rPr>
       </w:pPr>
-      <w:bookmarkStart w:id="3" w:name="_Toc99461998"/>
+      <w:bookmarkStart w:id="2" w:name="_Toc99467353"/>
       <w:proofErr w:type="spellStart"/>
       <w:r>
         <w:rPr>
@@ -2428,7 +2646,7 @@
         </w:rPr>
         <w:t xml:space="preserve"> переменных</w:t>
       </w:r>
-      <w:bookmarkEnd w:id="3"/>
+      <w:bookmarkEnd w:id="2"/>
     </w:p>
     <w:p>
       <w:pPr>
@@ -2576,7 +2794,7 @@
           <w:sz w:val="28"/>
         </w:rPr>
       </w:pPr>
-      <w:bookmarkStart w:id="4" w:name="_Toc99461999"/>
+      <w:bookmarkStart w:id="3" w:name="_Toc99467354"/>
       <w:r>
         <w:rPr>
           <w:rStyle w:val="10"/>
@@ -2632,7 +2850,7 @@
         </w:rPr>
         <w:t>)</w:t>
       </w:r>
-      <w:bookmarkEnd w:id="4"/>
+      <w:bookmarkEnd w:id="3"/>
     </w:p>
     <w:p>
       <w:pPr>
@@ -3159,7 +3377,7 @@
           <w:sz w:val="28"/>
         </w:rPr>
       </w:pPr>
-      <w:bookmarkStart w:id="5" w:name="_Toc99462000"/>
+      <w:bookmarkStart w:id="4" w:name="_Toc99467355"/>
       <w:r>
         <w:rPr>
           <w:rStyle w:val="10"/>
@@ -3170,7 +3388,7 @@
         </w:rPr>
         <w:t>Контекстный менеджер</w:t>
       </w:r>
-      <w:bookmarkEnd w:id="5"/>
+      <w:bookmarkEnd w:id="4"/>
     </w:p>
     <w:p>
       <w:pPr>
@@ -3218,7 +3436,7 @@
           <w:sz w:val="28"/>
         </w:rPr>
       </w:pPr>
-      <w:bookmarkStart w:id="6" w:name="_Toc99462001"/>
+      <w:bookmarkStart w:id="5" w:name="_Toc99467356"/>
       <w:r>
         <w:rPr>
           <w:rStyle w:val="10"/>
@@ -3229,7 +3447,7 @@
         </w:rPr>
         <w:t>Отличия кортежа от списка</w:t>
       </w:r>
-      <w:bookmarkEnd w:id="6"/>
+      <w:bookmarkEnd w:id="5"/>
     </w:p>
     <w:p>
       <w:pPr>
@@ -3281,7 +3499,7 @@
           <w:sz w:val="28"/>
         </w:rPr>
       </w:pPr>
-      <w:bookmarkStart w:id="7" w:name="_Toc99462002"/>
+      <w:bookmarkStart w:id="6" w:name="_Toc99467357"/>
       <w:r>
         <w:rPr>
           <w:rStyle w:val="10"/>
@@ -3304,6 +3522,597 @@
         </w:rPr>
         <w:t>map</w:t>
       </w:r>
+      <w:bookmarkEnd w:id="6"/>
+      <w:proofErr w:type="spellEnd"/>
+    </w:p>
+    <w:p>
+      <w:pPr>
+        <w:spacing w:after="0" w:line="360" w:lineRule="auto"/>
+        <w:ind w:firstLine="709"/>
+        <w:jc w:val="both"/>
+        <w:rPr>
+          <w:rFonts w:ascii="Times New Roman" w:hAnsi="Times New Roman" w:cs="Times New Roman"/>
+          <w:sz w:val="28"/>
+        </w:rPr>
+      </w:pPr>
+      <w:r>
+        <w:rPr>
+          <w:rFonts w:ascii="Times New Roman" w:hAnsi="Times New Roman" w:cs="Times New Roman"/>
+          <w:b/>
+          <w:sz w:val="28"/>
+        </w:rPr>
+        <w:t>Функция</w:t>
+      </w:r>
+      <w:r>
+        <w:rPr>
+          <w:rFonts w:ascii="Times New Roman" w:hAnsi="Times New Roman" w:cs="Times New Roman"/>
+          <w:sz w:val="28"/>
+        </w:rPr>
+        <w:t xml:space="preserve"> </w:t>
+      </w:r>
+      <w:proofErr w:type="spellStart"/>
+      <w:r>
+        <w:rPr>
+          <w:rFonts w:ascii="Times New Roman" w:hAnsi="Times New Roman" w:cs="Times New Roman"/>
+          <w:i/>
+          <w:sz w:val="28"/>
+        </w:rPr>
+        <w:t>map</w:t>
+      </w:r>
+      <w:proofErr w:type="spellEnd"/>
+      <w:r>
+        <w:rPr>
+          <w:rFonts w:ascii="Times New Roman" w:hAnsi="Times New Roman" w:cs="Times New Roman"/>
+          <w:sz w:val="28"/>
+        </w:rPr>
+        <w:t xml:space="preserve"> применяет функцию к каждому элементу последовательности и </w:t>
+      </w:r>
+      <w:r>
+        <w:rPr>
+          <w:rFonts w:ascii="Times New Roman" w:hAnsi="Times New Roman" w:cs="Times New Roman"/>
+          <w:b/>
+          <w:sz w:val="28"/>
+        </w:rPr>
+        <w:t>возвращает итератор</w:t>
+      </w:r>
+      <w:r>
+        <w:rPr>
+          <w:rFonts w:ascii="Times New Roman" w:hAnsi="Times New Roman" w:cs="Times New Roman"/>
+          <w:sz w:val="28"/>
+        </w:rPr>
+        <w:t xml:space="preserve"> с результатами.</w:t>
+      </w:r>
+    </w:p>
+    <w:p>
+      <w:pPr>
+        <w:spacing w:after="0" w:line="360" w:lineRule="auto"/>
+        <w:ind w:firstLine="709"/>
+        <w:jc w:val="both"/>
+        <w:rPr>
+          <w:rFonts w:ascii="Times New Roman" w:hAnsi="Times New Roman" w:cs="Times New Roman"/>
+          <w:sz w:val="28"/>
+        </w:rPr>
+      </w:pPr>
+    </w:p>
+    <w:p>
+      <w:pPr>
+        <w:spacing w:after="0" w:line="360" w:lineRule="auto"/>
+        <w:ind w:firstLine="709"/>
+        <w:jc w:val="both"/>
+        <w:rPr>
+          <w:rFonts w:ascii="Times New Roman" w:hAnsi="Times New Roman" w:cs="Times New Roman"/>
+          <w:sz w:val="28"/>
+        </w:rPr>
+      </w:pPr>
+    </w:p>
+    <w:p>
+      <w:pPr>
+        <w:spacing w:after="0" w:line="360" w:lineRule="auto"/>
+        <w:ind w:firstLine="709"/>
+        <w:jc w:val="both"/>
+        <w:rPr>
+          <w:rFonts w:ascii="Times New Roman" w:hAnsi="Times New Roman" w:cs="Times New Roman"/>
+          <w:sz w:val="28"/>
+          <w:lang w:val="en-US"/>
+        </w:rPr>
+      </w:pPr>
+      <w:r>
+        <w:rPr>
+          <w:rFonts w:ascii="Times New Roman" w:hAnsi="Times New Roman" w:cs="Times New Roman"/>
+          <w:b/>
+          <w:sz w:val="28"/>
+        </w:rPr>
+        <w:t>Пример</w:t>
+      </w:r>
+    </w:p>
+    <w:p>
+      <w:pPr>
+        <w:shd w:val="clear" w:color="auto" w:fill="E7E6E6" w:themeFill="background2"/>
+        <w:spacing w:after="0" w:line="360" w:lineRule="auto"/>
+        <w:ind w:firstLine="709"/>
+        <w:jc w:val="both"/>
+        <w:rPr>
+          <w:rFonts w:ascii="Consolas" w:hAnsi="Consolas" w:cs="Times New Roman"/>
+          <w:lang w:val="en-US"/>
+        </w:rPr>
+      </w:pPr>
+      <w:proofErr w:type="spellStart"/>
+      <w:r>
+        <w:rPr>
+          <w:rFonts w:ascii="Consolas" w:hAnsi="Consolas" w:cs="Times New Roman"/>
+          <w:lang w:val="en-US"/>
+        </w:rPr>
+        <w:t>list_of_str</w:t>
+      </w:r>
+      <w:proofErr w:type="spellEnd"/>
+      <w:r>
+        <w:rPr>
+          <w:rFonts w:ascii="Consolas" w:hAnsi="Consolas" w:cs="Times New Roman"/>
+          <w:lang w:val="en-US"/>
+        </w:rPr>
+        <w:t xml:space="preserve"> = ['1', '2', '5', '10'] </w:t>
+      </w:r>
+    </w:p>
+    <w:p>
+      <w:pPr>
+        <w:shd w:val="clear" w:color="auto" w:fill="E7E6E6" w:themeFill="background2"/>
+        <w:spacing w:after="0" w:line="360" w:lineRule="auto"/>
+        <w:ind w:firstLine="709"/>
+        <w:jc w:val="both"/>
+        <w:rPr>
+          <w:rFonts w:ascii="Consolas" w:hAnsi="Consolas" w:cs="Times New Roman"/>
+          <w:lang w:val="en-US"/>
+        </w:rPr>
+      </w:pPr>
+      <w:proofErr w:type="gramStart"/>
+      <w:r>
+        <w:rPr>
+          <w:rFonts w:ascii="Consolas" w:hAnsi="Consolas" w:cs="Times New Roman"/>
+          <w:lang w:val="en-US"/>
+        </w:rPr>
+        <w:t>list</w:t>
+      </w:r>
+      <w:proofErr w:type="gramEnd"/>
+      <w:r>
+        <w:rPr>
+          <w:rFonts w:ascii="Consolas" w:hAnsi="Consolas" w:cs="Times New Roman"/>
+          <w:lang w:val="en-US"/>
+        </w:rPr>
+        <w:t xml:space="preserve"> = list(map(</w:t>
+      </w:r>
+      <w:proofErr w:type="spellStart"/>
+      <w:r>
+        <w:rPr>
+          <w:rFonts w:ascii="Consolas" w:hAnsi="Consolas" w:cs="Times New Roman"/>
+          <w:lang w:val="en-US"/>
+        </w:rPr>
+        <w:t>int</w:t>
+      </w:r>
+      <w:proofErr w:type="spellEnd"/>
+      <w:r>
+        <w:rPr>
+          <w:rFonts w:ascii="Consolas" w:hAnsi="Consolas" w:cs="Times New Roman"/>
+          <w:lang w:val="en-US"/>
+        </w:rPr>
+        <w:t xml:space="preserve">, </w:t>
+      </w:r>
+      <w:proofErr w:type="spellStart"/>
+      <w:r>
+        <w:rPr>
+          <w:rFonts w:ascii="Consolas" w:hAnsi="Consolas" w:cs="Times New Roman"/>
+          <w:lang w:val="en-US"/>
+        </w:rPr>
+        <w:t>list_of_str</w:t>
+      </w:r>
+      <w:proofErr w:type="spellEnd"/>
+      <w:r>
+        <w:rPr>
+          <w:rFonts w:ascii="Consolas" w:hAnsi="Consolas" w:cs="Times New Roman"/>
+          <w:lang w:val="en-US"/>
+        </w:rPr>
+        <w:t xml:space="preserve">)) </w:t>
+      </w:r>
+    </w:p>
+    <w:p>
+      <w:pPr>
+        <w:shd w:val="clear" w:color="auto" w:fill="E7E6E6" w:themeFill="background2"/>
+        <w:spacing w:after="0" w:line="360" w:lineRule="auto"/>
+        <w:ind w:firstLine="709"/>
+        <w:jc w:val="both"/>
+        <w:rPr>
+          <w:rFonts w:ascii="Consolas" w:hAnsi="Consolas" w:cs="Times New Roman"/>
+          <w:lang w:val="en-US"/>
+        </w:rPr>
+      </w:pPr>
+      <w:proofErr w:type="gramStart"/>
+      <w:r>
+        <w:rPr>
+          <w:rFonts w:ascii="Consolas" w:hAnsi="Consolas" w:cs="Times New Roman"/>
+          <w:lang w:val="en-US"/>
+        </w:rPr>
+        <w:t>print(</w:t>
+      </w:r>
+      <w:proofErr w:type="gramEnd"/>
+      <w:r>
+        <w:rPr>
+          <w:rFonts w:ascii="Consolas" w:hAnsi="Consolas" w:cs="Times New Roman"/>
+          <w:lang w:val="en-US"/>
+        </w:rPr>
+        <w:t>list)</w:t>
+      </w:r>
+    </w:p>
+    <w:p>
+      <w:pPr>
+        <w:shd w:val="clear" w:color="auto" w:fill="E7E6E6" w:themeFill="background2"/>
+        <w:spacing w:after="0" w:line="360" w:lineRule="auto"/>
+        <w:ind w:firstLine="709"/>
+        <w:jc w:val="both"/>
+        <w:rPr>
+          <w:rFonts w:ascii="Consolas" w:hAnsi="Consolas" w:cs="Times New Roman"/>
+          <w:lang w:val="en-US"/>
+        </w:rPr>
+      </w:pPr>
+      <w:r>
+        <w:rPr>
+          <w:rFonts w:ascii="Consolas" w:hAnsi="Consolas" w:cs="Times New Roman"/>
+          <w:lang w:val="en-US"/>
+        </w:rPr>
+        <w:t xml:space="preserve">&gt; </w:t>
+      </w:r>
+      <w:r>
+        <w:rPr>
+          <w:rFonts w:ascii="Consolas" w:hAnsi="Consolas" w:cs="Times New Roman"/>
+          <w:lang w:val="en-US"/>
+        </w:rPr>
+        <w:t xml:space="preserve">[1, 2, 5, </w:t>
+      </w:r>
+      <w:proofErr w:type="gramStart"/>
+      <w:r>
+        <w:rPr>
+          <w:rFonts w:ascii="Consolas" w:hAnsi="Consolas" w:cs="Times New Roman"/>
+          <w:lang w:val="en-US"/>
+        </w:rPr>
+        <w:t>10</w:t>
+      </w:r>
+      <w:proofErr w:type="gramEnd"/>
+      <w:r>
+        <w:rPr>
+          <w:rFonts w:ascii="Consolas" w:hAnsi="Consolas" w:cs="Times New Roman"/>
+          <w:lang w:val="en-US"/>
+        </w:rPr>
+        <w:t>]</w:t>
+      </w:r>
+    </w:p>
+    <w:p>
+      <w:pPr>
+        <w:spacing w:after="0" w:line="360" w:lineRule="auto"/>
+        <w:ind w:firstLine="709"/>
+        <w:jc w:val="both"/>
+        <w:rPr>
+          <w:rFonts w:ascii="Times New Roman" w:hAnsi="Times New Roman" w:cs="Times New Roman"/>
+          <w:sz w:val="28"/>
+        </w:rPr>
+      </w:pPr>
+      <w:r>
+        <w:rPr>
+          <w:rFonts w:ascii="Times New Roman" w:hAnsi="Times New Roman" w:cs="Times New Roman"/>
+          <w:sz w:val="28"/>
+        </w:rPr>
+        <w:t>Вместо</w:t>
+      </w:r>
+      <w:r>
+        <w:rPr>
+          <w:rFonts w:ascii="Times New Roman" w:hAnsi="Times New Roman" w:cs="Times New Roman"/>
+          <w:sz w:val="28"/>
+          <w:lang w:val="en-US"/>
+        </w:rPr>
+        <w:t xml:space="preserve"> </w:t>
+      </w:r>
+      <w:r>
+        <w:rPr>
+          <w:rFonts w:ascii="Times New Roman" w:hAnsi="Times New Roman" w:cs="Times New Roman"/>
+          <w:i/>
+          <w:sz w:val="28"/>
+          <w:lang w:val="en-US"/>
+        </w:rPr>
+        <w:t>map</w:t>
+      </w:r>
+      <w:r>
+        <w:rPr>
+          <w:rFonts w:ascii="Times New Roman" w:hAnsi="Times New Roman" w:cs="Times New Roman"/>
+          <w:sz w:val="28"/>
+          <w:lang w:val="en-US"/>
+        </w:rPr>
+        <w:t xml:space="preserve"> </w:t>
+      </w:r>
+      <w:r>
+        <w:rPr>
+          <w:rFonts w:ascii="Times New Roman" w:hAnsi="Times New Roman" w:cs="Times New Roman"/>
+          <w:sz w:val="28"/>
+        </w:rPr>
+        <w:t>можно</w:t>
+      </w:r>
+      <w:r>
+        <w:rPr>
+          <w:rFonts w:ascii="Times New Roman" w:hAnsi="Times New Roman" w:cs="Times New Roman"/>
+          <w:sz w:val="28"/>
+          <w:lang w:val="en-US"/>
+        </w:rPr>
+        <w:t xml:space="preserve"> </w:t>
+      </w:r>
+      <w:r>
+        <w:rPr>
+          <w:rFonts w:ascii="Times New Roman" w:hAnsi="Times New Roman" w:cs="Times New Roman"/>
+          <w:sz w:val="28"/>
+        </w:rPr>
+        <w:t>использовать</w:t>
+      </w:r>
+      <w:r>
+        <w:rPr>
+          <w:rFonts w:ascii="Times New Roman" w:hAnsi="Times New Roman" w:cs="Times New Roman"/>
+          <w:sz w:val="28"/>
+          <w:lang w:val="en-US"/>
+        </w:rPr>
+        <w:t xml:space="preserve"> </w:t>
+      </w:r>
+      <w:r>
+        <w:rPr>
+          <w:rFonts w:ascii="Times New Roman" w:hAnsi="Times New Roman" w:cs="Times New Roman"/>
+          <w:i/>
+          <w:sz w:val="28"/>
+          <w:lang w:val="en-US"/>
+        </w:rPr>
+        <w:t>list comprehension</w:t>
+      </w:r>
+      <w:r>
+        <w:rPr>
+          <w:rFonts w:ascii="Times New Roman" w:hAnsi="Times New Roman" w:cs="Times New Roman"/>
+          <w:sz w:val="28"/>
+          <w:lang w:val="en-US"/>
+        </w:rPr>
+        <w:t xml:space="preserve">, </w:t>
+      </w:r>
+      <w:r>
+        <w:rPr>
+          <w:rFonts w:ascii="Times New Roman" w:hAnsi="Times New Roman" w:cs="Times New Roman"/>
+          <w:sz w:val="28"/>
+        </w:rPr>
+        <w:t>но</w:t>
+      </w:r>
+      <w:r>
+        <w:rPr>
+          <w:rFonts w:ascii="Times New Roman" w:hAnsi="Times New Roman" w:cs="Times New Roman"/>
+          <w:sz w:val="28"/>
+          <w:lang w:val="en-US"/>
+        </w:rPr>
+        <w:t xml:space="preserve"> </w:t>
+      </w:r>
+      <w:r>
+        <w:rPr>
+          <w:rFonts w:ascii="Times New Roman" w:hAnsi="Times New Roman" w:cs="Times New Roman"/>
+          <w:sz w:val="28"/>
+        </w:rPr>
+        <w:t>следует</w:t>
+      </w:r>
+      <w:r>
+        <w:rPr>
+          <w:rFonts w:ascii="Times New Roman" w:hAnsi="Times New Roman" w:cs="Times New Roman"/>
+          <w:sz w:val="28"/>
+          <w:lang w:val="en-US"/>
+        </w:rPr>
+        <w:t xml:space="preserve"> </w:t>
+      </w:r>
+      <w:r>
+        <w:rPr>
+          <w:rFonts w:ascii="Times New Roman" w:hAnsi="Times New Roman" w:cs="Times New Roman"/>
+          <w:sz w:val="28"/>
+        </w:rPr>
+        <w:t>учитывать</w:t>
+      </w:r>
+      <w:r>
+        <w:rPr>
+          <w:rFonts w:ascii="Times New Roman" w:hAnsi="Times New Roman" w:cs="Times New Roman"/>
+          <w:sz w:val="28"/>
+          <w:lang w:val="en-US"/>
+        </w:rPr>
+        <w:t xml:space="preserve">, </w:t>
+      </w:r>
+      <w:r>
+        <w:rPr>
+          <w:rFonts w:ascii="Times New Roman" w:hAnsi="Times New Roman" w:cs="Times New Roman"/>
+          <w:sz w:val="28"/>
+        </w:rPr>
+        <w:t>что</w:t>
+      </w:r>
+      <w:r>
+        <w:rPr>
+          <w:rFonts w:ascii="Times New Roman" w:hAnsi="Times New Roman" w:cs="Times New Roman"/>
+          <w:sz w:val="28"/>
+          <w:lang w:val="en-US"/>
+        </w:rPr>
+        <w:t xml:space="preserve"> </w:t>
+      </w:r>
+      <w:r>
+        <w:rPr>
+          <w:rFonts w:ascii="Times New Roman" w:hAnsi="Times New Roman" w:cs="Times New Roman"/>
+          <w:i/>
+          <w:sz w:val="28"/>
+          <w:lang w:val="en-US"/>
+        </w:rPr>
+        <w:t>map</w:t>
+      </w:r>
+      <w:r>
+        <w:rPr>
+          <w:rFonts w:ascii="Times New Roman" w:hAnsi="Times New Roman" w:cs="Times New Roman"/>
+          <w:sz w:val="28"/>
+          <w:lang w:val="en-US"/>
+        </w:rPr>
+        <w:t xml:space="preserve"> </w:t>
+      </w:r>
+      <w:r>
+        <w:rPr>
+          <w:rFonts w:ascii="Times New Roman" w:hAnsi="Times New Roman" w:cs="Times New Roman"/>
+          <w:b/>
+          <w:sz w:val="28"/>
+        </w:rPr>
+        <w:t>возвращает</w:t>
+      </w:r>
+      <w:r>
+        <w:rPr>
+          <w:rFonts w:ascii="Times New Roman" w:hAnsi="Times New Roman" w:cs="Times New Roman"/>
+          <w:b/>
+          <w:sz w:val="28"/>
+          <w:lang w:val="en-US"/>
+        </w:rPr>
+        <w:t xml:space="preserve"> </w:t>
+      </w:r>
+      <w:r>
+        <w:rPr>
+          <w:rFonts w:ascii="Times New Roman" w:hAnsi="Times New Roman" w:cs="Times New Roman"/>
+          <w:b/>
+          <w:sz w:val="28"/>
+        </w:rPr>
+        <w:t>итератор</w:t>
+      </w:r>
+      <w:r>
+        <w:rPr>
+          <w:rFonts w:ascii="Times New Roman" w:hAnsi="Times New Roman" w:cs="Times New Roman"/>
+          <w:sz w:val="28"/>
+          <w:lang w:val="en-US"/>
+        </w:rPr>
+        <w:t xml:space="preserve">, </w:t>
+      </w:r>
+      <w:r>
+        <w:rPr>
+          <w:rFonts w:ascii="Times New Roman" w:hAnsi="Times New Roman" w:cs="Times New Roman"/>
+          <w:sz w:val="28"/>
+        </w:rPr>
+        <w:t>а</w:t>
+      </w:r>
+      <w:r>
+        <w:rPr>
+          <w:rFonts w:ascii="Times New Roman" w:hAnsi="Times New Roman" w:cs="Times New Roman"/>
+          <w:sz w:val="28"/>
+          <w:lang w:val="en-US"/>
+        </w:rPr>
+        <w:t xml:space="preserve"> </w:t>
+      </w:r>
+      <w:r>
+        <w:rPr>
+          <w:rFonts w:ascii="Times New Roman" w:hAnsi="Times New Roman" w:cs="Times New Roman"/>
+          <w:i/>
+          <w:sz w:val="28"/>
+          <w:lang w:val="en-US"/>
+        </w:rPr>
+        <w:t>list comprehension</w:t>
+      </w:r>
+      <w:r>
+        <w:rPr>
+          <w:rFonts w:ascii="Times New Roman" w:hAnsi="Times New Roman" w:cs="Times New Roman"/>
+          <w:sz w:val="28"/>
+          <w:lang w:val="en-US"/>
+        </w:rPr>
+        <w:t xml:space="preserve"> – </w:t>
+      </w:r>
+      <w:r>
+        <w:rPr>
+          <w:rFonts w:ascii="Times New Roman" w:hAnsi="Times New Roman" w:cs="Times New Roman"/>
+          <w:b/>
+          <w:sz w:val="28"/>
+        </w:rPr>
+        <w:t>список</w:t>
+      </w:r>
+      <w:r>
+        <w:rPr>
+          <w:rFonts w:ascii="Times New Roman" w:hAnsi="Times New Roman" w:cs="Times New Roman"/>
+          <w:sz w:val="28"/>
+          <w:lang w:val="en-US"/>
+        </w:rPr>
+        <w:t xml:space="preserve">. </w:t>
+      </w:r>
+      <w:r>
+        <w:rPr>
+          <w:rFonts w:ascii="Times New Roman" w:hAnsi="Times New Roman" w:cs="Times New Roman"/>
+          <w:sz w:val="28"/>
+        </w:rPr>
+        <w:t xml:space="preserve">Если нужно сгенерировать большое количество элементов, то использование </w:t>
+      </w:r>
+      <w:proofErr w:type="spellStart"/>
+      <w:r>
+        <w:rPr>
+          <w:rFonts w:ascii="Times New Roman" w:hAnsi="Times New Roman" w:cs="Times New Roman"/>
+          <w:i/>
+          <w:sz w:val="28"/>
+        </w:rPr>
+        <w:t>map</w:t>
+      </w:r>
+      <w:proofErr w:type="spellEnd"/>
+      <w:r>
+        <w:rPr>
+          <w:rFonts w:ascii="Times New Roman" w:hAnsi="Times New Roman" w:cs="Times New Roman"/>
+          <w:sz w:val="28"/>
+        </w:rPr>
+        <w:t xml:space="preserve"> выглядит уместнее в целях экономии памяти.</w:t>
+      </w:r>
+    </w:p>
+    <w:p>
+      <w:pPr>
+        <w:spacing w:after="0" w:line="360" w:lineRule="auto"/>
+        <w:ind w:firstLine="709"/>
+        <w:jc w:val="both"/>
+        <w:rPr>
+          <w:rFonts w:ascii="Times New Roman" w:hAnsi="Times New Roman" w:cs="Times New Roman"/>
+          <w:sz w:val="28"/>
+        </w:rPr>
+      </w:pPr>
+    </w:p>
+    <w:p>
+      <w:pPr>
+        <w:pStyle w:val="2"/>
+        <w:spacing w:before="0" w:line="360" w:lineRule="auto"/>
+        <w:ind w:firstLine="709"/>
+        <w:jc w:val="both"/>
+        <w:rPr>
+          <w:rStyle w:val="10"/>
+          <w:rFonts w:ascii="Times New Roman" w:hAnsi="Times New Roman" w:cs="Times New Roman"/>
+          <w:b/>
+          <w:color w:val="auto"/>
+          <w:sz w:val="28"/>
+        </w:rPr>
+      </w:pPr>
+      <w:bookmarkStart w:id="7" w:name="_Toc99467358"/>
+      <w:r>
+        <w:rPr>
+          <w:rStyle w:val="10"/>
+          <w:rFonts w:ascii="Times New Roman" w:hAnsi="Times New Roman" w:cs="Times New Roman"/>
+          <w:b/>
+          <w:color w:val="auto"/>
+          <w:sz w:val="28"/>
+        </w:rPr>
+        <w:t>Фу</w:t>
+      </w:r>
+      <w:r>
+        <w:rPr>
+          <w:rStyle w:val="10"/>
+          <w:rFonts w:ascii="Times New Roman" w:hAnsi="Times New Roman" w:cs="Times New Roman"/>
+          <w:b/>
+          <w:color w:val="auto"/>
+          <w:sz w:val="28"/>
+        </w:rPr>
+        <w:t xml:space="preserve">нкция </w:t>
+      </w:r>
+      <w:proofErr w:type="spellStart"/>
+      <w:r>
+        <w:rPr>
+          <w:rStyle w:val="10"/>
+          <w:rFonts w:ascii="Times New Roman" w:hAnsi="Times New Roman" w:cs="Times New Roman"/>
+          <w:b/>
+          <w:i/>
+          <w:color w:val="auto"/>
+          <w:sz w:val="28"/>
+        </w:rPr>
+        <w:t>filter</w:t>
+      </w:r>
       <w:bookmarkEnd w:id="7"/>
       <w:proofErr w:type="spellEnd"/>
     </w:p>
@@ -3320,17 +4129,9 @@
       <w:r>
         <w:rPr>
           <w:rFonts w:ascii="Times New Roman" w:hAnsi="Times New Roman" w:cs="Times New Roman"/>
-          <w:b/>
-          <w:sz w:val="28"/>
-        </w:rPr>
-        <w:t>Функция</w:t>
-      </w:r>
-      <w:r>
-        <w:rPr>
-          <w:rFonts w:ascii="Times New Roman" w:hAnsi="Times New Roman" w:cs="Times New Roman"/>
-          <w:sz w:val="28"/>
-        </w:rPr>
-        <w:t xml:space="preserve"> </w:t>
+          <w:sz w:val="28"/>
+        </w:rPr>
+        <w:t xml:space="preserve">Функция </w:t>
       </w:r>
       <w:proofErr w:type="spellStart"/>
       <w:r>
@@ -3339,7 +4140,7 @@
           <w:i/>
           <w:sz w:val="28"/>
         </w:rPr>
-        <w:t>map</w:t>
+        <w:t>filter</w:t>
       </w:r>
       <w:proofErr w:type="spellEnd"/>
       <w:r>
@@ -3347,7 +4148,7 @@
           <w:rFonts w:ascii="Times New Roman" w:hAnsi="Times New Roman" w:cs="Times New Roman"/>
           <w:sz w:val="28"/>
         </w:rPr>
-        <w:t xml:space="preserve"> применяет функцию к каждому элементу последовательности и </w:t>
+        <w:t xml:space="preserve"> применяет функцию ко всем элементам последовательности и </w:t>
       </w:r>
       <w:r>
         <w:rPr>
@@ -3362,49 +4163,31 @@
           <w:rFonts w:ascii="Times New Roman" w:hAnsi="Times New Roman" w:cs="Times New Roman"/>
           <w:sz w:val="28"/>
         </w:rPr>
-        <w:t xml:space="preserve"> с результатами.</w:t>
-      </w:r>
-    </w:p>
-    <w:p>
-      <w:pPr>
-        <w:spacing w:after="0" w:line="360" w:lineRule="auto"/>
-        <w:ind w:firstLine="709"/>
-        <w:jc w:val="both"/>
-        <w:rPr>
-          <w:rFonts w:ascii="Times New Roman" w:hAnsi="Times New Roman" w:cs="Times New Roman"/>
-          <w:sz w:val="28"/>
-        </w:rPr>
-      </w:pPr>
-    </w:p>
-    <w:p>
-      <w:pPr>
-        <w:spacing w:after="0" w:line="360" w:lineRule="auto"/>
-        <w:ind w:firstLine="709"/>
-        <w:jc w:val="both"/>
-        <w:rPr>
-          <w:rFonts w:ascii="Times New Roman" w:hAnsi="Times New Roman" w:cs="Times New Roman"/>
-          <w:sz w:val="28"/>
-        </w:rPr>
-      </w:pPr>
-    </w:p>
-    <w:p>
-      <w:pPr>
-        <w:spacing w:after="0" w:line="360" w:lineRule="auto"/>
-        <w:ind w:firstLine="709"/>
-        <w:jc w:val="both"/>
-        <w:rPr>
-          <w:rFonts w:ascii="Times New Roman" w:hAnsi="Times New Roman" w:cs="Times New Roman"/>
-          <w:sz w:val="28"/>
-          <w:lang w:val="en-US"/>
-        </w:rPr>
-      </w:pPr>
-      <w:r>
-        <w:rPr>
-          <w:rFonts w:ascii="Times New Roman" w:hAnsi="Times New Roman" w:cs="Times New Roman"/>
-          <w:b/>
-          <w:sz w:val="28"/>
-        </w:rPr>
-        <w:t>Пример</w:t>
+        <w:t xml:space="preserve"> с теми объектами, для которых функция вернула </w:t>
+      </w:r>
+      <w:proofErr w:type="spellStart"/>
+      <w:r>
+        <w:rPr>
+          <w:rFonts w:ascii="Times New Roman" w:hAnsi="Times New Roman" w:cs="Times New Roman"/>
+          <w:i/>
+          <w:sz w:val="28"/>
+        </w:rPr>
+        <w:t>True</w:t>
+      </w:r>
+      <w:proofErr w:type="spellEnd"/>
+      <w:r>
+        <w:rPr>
+          <w:rFonts w:ascii="Times New Roman" w:hAnsi="Times New Roman" w:cs="Times New Roman"/>
+          <w:sz w:val="28"/>
+        </w:rPr>
+        <w:t>. Например, вернуть только те стр</w:t>
+      </w:r>
+      <w:r>
+        <w:rPr>
+          <w:rFonts w:ascii="Times New Roman" w:hAnsi="Times New Roman" w:cs="Times New Roman"/>
+          <w:sz w:val="28"/>
+        </w:rPr>
+        <w:t>оки, в которых находятся числа:</w:t>
       </w:r>
     </w:p>
     <w:p>
@@ -3415,24 +4198,100 @@
         <w:jc w:val="both"/>
         <w:rPr>
           <w:rFonts w:ascii="Consolas" w:hAnsi="Consolas" w:cs="Times New Roman"/>
-          <w:lang w:val="en-US"/>
-        </w:rPr>
-      </w:pPr>
+        </w:rPr>
+      </w:pPr>
+      <w:r>
+        <w:rPr>
+          <w:rFonts w:ascii="Consolas" w:hAnsi="Consolas" w:cs="Times New Roman"/>
+          <w:lang w:val="en-US"/>
+        </w:rPr>
+        <w:t>list</w:t>
+      </w:r>
+      <w:r>
+        <w:rPr>
+          <w:rFonts w:ascii="Consolas" w:hAnsi="Consolas" w:cs="Times New Roman"/>
+        </w:rPr>
+        <w:t>_</w:t>
+      </w:r>
+      <w:r>
+        <w:rPr>
+          <w:rFonts w:ascii="Consolas" w:hAnsi="Consolas" w:cs="Times New Roman"/>
+          <w:lang w:val="en-US"/>
+        </w:rPr>
+        <w:t>of</w:t>
+      </w:r>
+      <w:r>
+        <w:rPr>
+          <w:rFonts w:ascii="Consolas" w:hAnsi="Consolas" w:cs="Times New Roman"/>
+        </w:rPr>
+        <w:t>_</w:t>
+      </w:r>
+      <w:r>
+        <w:rPr>
+          <w:rFonts w:ascii="Consolas" w:hAnsi="Consolas" w:cs="Times New Roman"/>
+          <w:lang w:val="en-US"/>
+        </w:rPr>
+        <w:t>strings</w:t>
+      </w:r>
+      <w:r>
+        <w:rPr>
+          <w:rFonts w:ascii="Consolas" w:hAnsi="Consolas" w:cs="Times New Roman"/>
+        </w:rPr>
+        <w:t xml:space="preserve"> = ['</w:t>
+      </w:r>
+      <w:r>
+        <w:rPr>
+          <w:rFonts w:ascii="Consolas" w:hAnsi="Consolas" w:cs="Times New Roman"/>
+          <w:lang w:val="en-US"/>
+        </w:rPr>
+        <w:t>one</w:t>
+      </w:r>
+      <w:r>
+        <w:rPr>
+          <w:rFonts w:ascii="Consolas" w:hAnsi="Consolas" w:cs="Times New Roman"/>
+        </w:rPr>
+        <w:t>', '</w:t>
+      </w:r>
+      <w:r>
+        <w:rPr>
+          <w:rFonts w:ascii="Consolas" w:hAnsi="Consolas" w:cs="Times New Roman"/>
+          <w:lang w:val="en-US"/>
+        </w:rPr>
+        <w:t>two</w:t>
+      </w:r>
+      <w:r>
+        <w:rPr>
+          <w:rFonts w:ascii="Consolas" w:hAnsi="Consolas" w:cs="Times New Roman"/>
+        </w:rPr>
+        <w:t>', '</w:t>
+      </w:r>
+      <w:r>
+        <w:rPr>
+          <w:rFonts w:ascii="Consolas" w:hAnsi="Consolas" w:cs="Times New Roman"/>
+          <w:lang w:val="en-US"/>
+        </w:rPr>
+        <w:t>list</w:t>
+      </w:r>
+      <w:r>
+        <w:rPr>
+          <w:rFonts w:ascii="Consolas" w:hAnsi="Consolas" w:cs="Times New Roman"/>
+        </w:rPr>
+        <w:t>', '', '</w:t>
+      </w:r>
       <w:proofErr w:type="spellStart"/>
       <w:r>
         <w:rPr>
           <w:rFonts w:ascii="Consolas" w:hAnsi="Consolas" w:cs="Times New Roman"/>
           <w:lang w:val="en-US"/>
         </w:rPr>
-        <w:t>list_of_str</w:t>
+        <w:t>dict</w:t>
       </w:r>
       <w:proofErr w:type="spellEnd"/>
       <w:r>
         <w:rPr>
           <w:rFonts w:ascii="Consolas" w:hAnsi="Consolas" w:cs="Times New Roman"/>
-          <w:lang w:val="en-US"/>
-        </w:rPr>
-        <w:t xml:space="preserve"> = ['1', '2', '5', '10'] </w:t>
+        </w:rPr>
+        <w:t xml:space="preserve">', '100', '1', '50'] </w:t>
       </w:r>
     </w:p>
     <w:p>
@@ -3452,7 +4311,7 @@
           <w:rFonts w:ascii="Consolas" w:hAnsi="Consolas" w:cs="Times New Roman"/>
           <w:lang w:val="en-US"/>
         </w:rPr>
-        <w:t>list</w:t>
+        <w:t>list(</w:t>
       </w:r>
       <w:proofErr w:type="gramEnd"/>
       <w:r>
@@ -3460,7 +4319,7 @@
           <w:rFonts w:ascii="Consolas" w:hAnsi="Consolas" w:cs="Times New Roman"/>
           <w:lang w:val="en-US"/>
         </w:rPr>
-        <w:t xml:space="preserve"> = list(map(</w:t>
+        <w:t>filter(</w:t>
       </w:r>
       <w:proofErr w:type="spellStart"/>
       <w:r>
@@ -3468,7 +4327,7 @@
           <w:rFonts w:ascii="Consolas" w:hAnsi="Consolas" w:cs="Times New Roman"/>
           <w:lang w:val="en-US"/>
         </w:rPr>
-        <w:t>int</w:t>
+        <w:t>str.isdigit</w:t>
       </w:r>
       <w:proofErr w:type="spellEnd"/>
       <w:r>
@@ -3484,7 +4343,7 @@
           <w:rFonts w:ascii="Consolas" w:hAnsi="Consolas" w:cs="Times New Roman"/>
           <w:lang w:val="en-US"/>
         </w:rPr>
-        <w:t>list_of_str</w:t>
+        <w:t>list_of_strings</w:t>
       </w:r>
       <w:proofErr w:type="spellEnd"/>
       <w:r>
@@ -3503,6 +4362,41 @@
         <w:jc w:val="both"/>
         <w:rPr>
           <w:rFonts w:ascii="Consolas" w:hAnsi="Consolas" w:cs="Times New Roman"/>
+        </w:rPr>
+      </w:pPr>
+      <w:r>
+        <w:rPr>
+          <w:rFonts w:ascii="Consolas" w:hAnsi="Consolas" w:cs="Times New Roman"/>
+        </w:rPr>
+        <w:t xml:space="preserve">&gt; ['100', '1', '50'] </w:t>
+      </w:r>
+    </w:p>
+    <w:p>
+      <w:pPr>
+        <w:spacing w:after="0" w:line="360" w:lineRule="auto"/>
+        <w:ind w:firstLine="709"/>
+        <w:jc w:val="both"/>
+        <w:rPr>
+          <w:rFonts w:ascii="Times New Roman" w:hAnsi="Times New Roman" w:cs="Times New Roman"/>
+          <w:sz w:val="28"/>
+        </w:rPr>
+      </w:pPr>
+      <w:r>
+        <w:rPr>
+          <w:rFonts w:ascii="Times New Roman" w:hAnsi="Times New Roman" w:cs="Times New Roman"/>
+          <w:sz w:val="28"/>
+        </w:rPr>
+        <w:t xml:space="preserve">Из списка чисел оставить только нечетные: </w:t>
+      </w:r>
+    </w:p>
+    <w:p>
+      <w:pPr>
+        <w:shd w:val="clear" w:color="auto" w:fill="E7E6E6" w:themeFill="background2"/>
+        <w:spacing w:after="0" w:line="360" w:lineRule="auto"/>
+        <w:ind w:firstLine="709"/>
+        <w:jc w:val="both"/>
+        <w:rPr>
+          <w:rFonts w:ascii="Consolas" w:hAnsi="Consolas" w:cs="Times New Roman"/>
           <w:lang w:val="en-US"/>
         </w:rPr>
       </w:pPr>
@@ -3512,7 +4406,7 @@
           <w:rFonts w:ascii="Consolas" w:hAnsi="Consolas" w:cs="Times New Roman"/>
           <w:lang w:val="en-US"/>
         </w:rPr>
-        <w:t>print(</w:t>
+        <w:t>list(</w:t>
       </w:r>
       <w:proofErr w:type="gramEnd"/>
       <w:r>
@@ -3520,7 +4414,7 @@
           <w:rFonts w:ascii="Consolas" w:hAnsi="Consolas" w:cs="Times New Roman"/>
           <w:lang w:val="en-US"/>
         </w:rPr>
-        <w:t>list)</w:t>
+        <w:t xml:space="preserve">filter(lambda x: x % 2 == 1, [10, 111, 102, 213, 314, 515])) </w:t>
       </w:r>
     </w:p>
     <w:p>
@@ -3531,310 +4425,13 @@
         <w:jc w:val="both"/>
         <w:rPr>
           <w:rFonts w:ascii="Consolas" w:hAnsi="Consolas" w:cs="Times New Roman"/>
-          <w:lang w:val="en-US"/>
-        </w:rPr>
-      </w:pPr>
-      <w:r>
-        <w:rPr>
-          <w:rFonts w:ascii="Consolas" w:hAnsi="Consolas" w:cs="Times New Roman"/>
-          <w:lang w:val="en-US"/>
-        </w:rPr>
-        <w:t xml:space="preserve">&gt; </w:t>
-      </w:r>
-      <w:r>
-        <w:rPr>
-          <w:rFonts w:ascii="Consolas" w:hAnsi="Consolas" w:cs="Times New Roman"/>
-          <w:lang w:val="en-US"/>
-        </w:rPr>
-        <w:t xml:space="preserve">[1, 2, 5, </w:t>
-      </w:r>
-      <w:proofErr w:type="gramStart"/>
-      <w:r>
-        <w:rPr>
-          <w:rFonts w:ascii="Consolas" w:hAnsi="Consolas" w:cs="Times New Roman"/>
-          <w:lang w:val="en-US"/>
-        </w:rPr>
-        <w:t>10</w:t>
-      </w:r>
-      <w:proofErr w:type="gramEnd"/>
-      <w:r>
-        <w:rPr>
-          <w:rFonts w:ascii="Consolas" w:hAnsi="Consolas" w:cs="Times New Roman"/>
-          <w:lang w:val="en-US"/>
-        </w:rPr>
-        <w:t>]</w:t>
-      </w:r>
-    </w:p>
-    <w:p>
-      <w:pPr>
-        <w:spacing w:after="0" w:line="360" w:lineRule="auto"/>
-        <w:ind w:firstLine="709"/>
-        <w:jc w:val="both"/>
-        <w:rPr>
-          <w:rFonts w:ascii="Times New Roman" w:hAnsi="Times New Roman" w:cs="Times New Roman"/>
-          <w:sz w:val="28"/>
-        </w:rPr>
-      </w:pPr>
-      <w:r>
-        <w:rPr>
-          <w:rFonts w:ascii="Times New Roman" w:hAnsi="Times New Roman" w:cs="Times New Roman"/>
-          <w:sz w:val="28"/>
-        </w:rPr>
-        <w:t>Вместо</w:t>
-      </w:r>
-      <w:r>
-        <w:rPr>
-          <w:rFonts w:ascii="Times New Roman" w:hAnsi="Times New Roman" w:cs="Times New Roman"/>
-          <w:sz w:val="28"/>
-          <w:lang w:val="en-US"/>
-        </w:rPr>
-        <w:t xml:space="preserve"> </w:t>
-      </w:r>
-      <w:r>
-        <w:rPr>
-          <w:rFonts w:ascii="Times New Roman" w:hAnsi="Times New Roman" w:cs="Times New Roman"/>
-          <w:i/>
-          <w:sz w:val="28"/>
-          <w:lang w:val="en-US"/>
-        </w:rPr>
-        <w:t>map</w:t>
-      </w:r>
-      <w:r>
-        <w:rPr>
-          <w:rFonts w:ascii="Times New Roman" w:hAnsi="Times New Roman" w:cs="Times New Roman"/>
-          <w:sz w:val="28"/>
-          <w:lang w:val="en-US"/>
-        </w:rPr>
-        <w:t xml:space="preserve"> </w:t>
-      </w:r>
-      <w:r>
-        <w:rPr>
-          <w:rFonts w:ascii="Times New Roman" w:hAnsi="Times New Roman" w:cs="Times New Roman"/>
-          <w:sz w:val="28"/>
-        </w:rPr>
-        <w:t>можно</w:t>
-      </w:r>
-      <w:r>
-        <w:rPr>
-          <w:rFonts w:ascii="Times New Roman" w:hAnsi="Times New Roman" w:cs="Times New Roman"/>
-          <w:sz w:val="28"/>
-          <w:lang w:val="en-US"/>
-        </w:rPr>
-        <w:t xml:space="preserve"> </w:t>
-      </w:r>
-      <w:r>
-        <w:rPr>
-          <w:rFonts w:ascii="Times New Roman" w:hAnsi="Times New Roman" w:cs="Times New Roman"/>
-          <w:sz w:val="28"/>
-        </w:rPr>
-        <w:t>использовать</w:t>
-      </w:r>
-      <w:r>
-        <w:rPr>
-          <w:rFonts w:ascii="Times New Roman" w:hAnsi="Times New Roman" w:cs="Times New Roman"/>
-          <w:sz w:val="28"/>
-          <w:lang w:val="en-US"/>
-        </w:rPr>
-        <w:t xml:space="preserve"> </w:t>
-      </w:r>
-      <w:r>
-        <w:rPr>
-          <w:rFonts w:ascii="Times New Roman" w:hAnsi="Times New Roman" w:cs="Times New Roman"/>
-          <w:i/>
-          <w:sz w:val="28"/>
-          <w:lang w:val="en-US"/>
-        </w:rPr>
-        <w:t>list comprehension</w:t>
-      </w:r>
-      <w:r>
-        <w:rPr>
-          <w:rFonts w:ascii="Times New Roman" w:hAnsi="Times New Roman" w:cs="Times New Roman"/>
-          <w:sz w:val="28"/>
-          <w:lang w:val="en-US"/>
-        </w:rPr>
-        <w:t xml:space="preserve">, </w:t>
-      </w:r>
-      <w:r>
-        <w:rPr>
-          <w:rFonts w:ascii="Times New Roman" w:hAnsi="Times New Roman" w:cs="Times New Roman"/>
-          <w:sz w:val="28"/>
-        </w:rPr>
-        <w:t>но</w:t>
-      </w:r>
-      <w:r>
-        <w:rPr>
-          <w:rFonts w:ascii="Times New Roman" w:hAnsi="Times New Roman" w:cs="Times New Roman"/>
-          <w:sz w:val="28"/>
-          <w:lang w:val="en-US"/>
-        </w:rPr>
-        <w:t xml:space="preserve"> </w:t>
-      </w:r>
-      <w:r>
-        <w:rPr>
-          <w:rFonts w:ascii="Times New Roman" w:hAnsi="Times New Roman" w:cs="Times New Roman"/>
-          <w:sz w:val="28"/>
-        </w:rPr>
-        <w:t>следует</w:t>
-      </w:r>
-      <w:r>
-        <w:rPr>
-          <w:rFonts w:ascii="Times New Roman" w:hAnsi="Times New Roman" w:cs="Times New Roman"/>
-          <w:sz w:val="28"/>
-          <w:lang w:val="en-US"/>
-        </w:rPr>
-        <w:t xml:space="preserve"> </w:t>
-      </w:r>
-      <w:r>
-        <w:rPr>
-          <w:rFonts w:ascii="Times New Roman" w:hAnsi="Times New Roman" w:cs="Times New Roman"/>
-          <w:sz w:val="28"/>
-        </w:rPr>
-        <w:t>учитывать</w:t>
-      </w:r>
-      <w:r>
-        <w:rPr>
-          <w:rFonts w:ascii="Times New Roman" w:hAnsi="Times New Roman" w:cs="Times New Roman"/>
-          <w:sz w:val="28"/>
-          <w:lang w:val="en-US"/>
-        </w:rPr>
-        <w:t xml:space="preserve">, </w:t>
-      </w:r>
-      <w:r>
-        <w:rPr>
-          <w:rFonts w:ascii="Times New Roman" w:hAnsi="Times New Roman" w:cs="Times New Roman"/>
-          <w:sz w:val="28"/>
-        </w:rPr>
-        <w:t>что</w:t>
-      </w:r>
-      <w:r>
-        <w:rPr>
-          <w:rFonts w:ascii="Times New Roman" w:hAnsi="Times New Roman" w:cs="Times New Roman"/>
-          <w:sz w:val="28"/>
-          <w:lang w:val="en-US"/>
-        </w:rPr>
-        <w:t xml:space="preserve"> </w:t>
-      </w:r>
-      <w:r>
-        <w:rPr>
-          <w:rFonts w:ascii="Times New Roman" w:hAnsi="Times New Roman" w:cs="Times New Roman"/>
-          <w:i/>
-          <w:sz w:val="28"/>
-          <w:lang w:val="en-US"/>
-        </w:rPr>
-        <w:t>map</w:t>
-      </w:r>
-      <w:r>
-        <w:rPr>
-          <w:rFonts w:ascii="Times New Roman" w:hAnsi="Times New Roman" w:cs="Times New Roman"/>
-          <w:sz w:val="28"/>
-          <w:lang w:val="en-US"/>
-        </w:rPr>
-        <w:t xml:space="preserve"> </w:t>
-      </w:r>
-      <w:r>
-        <w:rPr>
-          <w:rFonts w:ascii="Times New Roman" w:hAnsi="Times New Roman" w:cs="Times New Roman"/>
-          <w:b/>
-          <w:sz w:val="28"/>
-        </w:rPr>
-        <w:t>возвращает</w:t>
-      </w:r>
-      <w:r>
-        <w:rPr>
-          <w:rFonts w:ascii="Times New Roman" w:hAnsi="Times New Roman" w:cs="Times New Roman"/>
-          <w:b/>
-          <w:sz w:val="28"/>
-          <w:lang w:val="en-US"/>
-        </w:rPr>
-        <w:t xml:space="preserve"> </w:t>
-      </w:r>
-      <w:r>
-        <w:rPr>
-          <w:rFonts w:ascii="Times New Roman" w:hAnsi="Times New Roman" w:cs="Times New Roman"/>
-          <w:b/>
-          <w:sz w:val="28"/>
-        </w:rPr>
-        <w:t>итератор</w:t>
-      </w:r>
-      <w:r>
-        <w:rPr>
-          <w:rFonts w:ascii="Times New Roman" w:hAnsi="Times New Roman" w:cs="Times New Roman"/>
-          <w:sz w:val="28"/>
-          <w:lang w:val="en-US"/>
-        </w:rPr>
-        <w:t xml:space="preserve">, </w:t>
-      </w:r>
-      <w:r>
-        <w:rPr>
-          <w:rFonts w:ascii="Times New Roman" w:hAnsi="Times New Roman" w:cs="Times New Roman"/>
-          <w:sz w:val="28"/>
-        </w:rPr>
-        <w:t>а</w:t>
-      </w:r>
-      <w:r>
-        <w:rPr>
-          <w:rFonts w:ascii="Times New Roman" w:hAnsi="Times New Roman" w:cs="Times New Roman"/>
-          <w:sz w:val="28"/>
-          <w:lang w:val="en-US"/>
-        </w:rPr>
-        <w:t xml:space="preserve"> </w:t>
-      </w:r>
-      <w:r>
-        <w:rPr>
-          <w:rFonts w:ascii="Times New Roman" w:hAnsi="Times New Roman" w:cs="Times New Roman"/>
-          <w:i/>
-          <w:sz w:val="28"/>
-          <w:lang w:val="en-US"/>
-        </w:rPr>
-        <w:t>list comprehension</w:t>
-      </w:r>
-      <w:r>
-        <w:rPr>
-          <w:rFonts w:ascii="Times New Roman" w:hAnsi="Times New Roman" w:cs="Times New Roman"/>
-          <w:sz w:val="28"/>
-          <w:lang w:val="en-US"/>
-        </w:rPr>
-        <w:t xml:space="preserve"> – </w:t>
-      </w:r>
-      <w:r>
-        <w:rPr>
-          <w:rFonts w:ascii="Times New Roman" w:hAnsi="Times New Roman" w:cs="Times New Roman"/>
-          <w:b/>
-          <w:sz w:val="28"/>
-        </w:rPr>
-        <w:t>список</w:t>
-      </w:r>
-      <w:r>
-        <w:rPr>
-          <w:rFonts w:ascii="Times New Roman" w:hAnsi="Times New Roman" w:cs="Times New Roman"/>
-          <w:sz w:val="28"/>
-          <w:lang w:val="en-US"/>
-        </w:rPr>
-        <w:t xml:space="preserve">. </w:t>
-      </w:r>
-      <w:r>
-        <w:rPr>
-          <w:rFonts w:ascii="Times New Roman" w:hAnsi="Times New Roman" w:cs="Times New Roman"/>
-          <w:sz w:val="28"/>
-        </w:rPr>
-        <w:t xml:space="preserve">Если нужно сгенерировать большое количество элементов, то использование </w:t>
-      </w:r>
-      <w:proofErr w:type="spellStart"/>
-      <w:r>
-        <w:rPr>
-          <w:rFonts w:ascii="Times New Roman" w:hAnsi="Times New Roman" w:cs="Times New Roman"/>
-          <w:i/>
-          <w:sz w:val="28"/>
-        </w:rPr>
-        <w:t>map</w:t>
-      </w:r>
-      <w:proofErr w:type="spellEnd"/>
-      <w:r>
-        <w:rPr>
-          <w:rFonts w:ascii="Times New Roman" w:hAnsi="Times New Roman" w:cs="Times New Roman"/>
-          <w:sz w:val="28"/>
-        </w:rPr>
-        <w:t xml:space="preserve"> выглядит уместнее в целях экономии памяти.</w:t>
+        </w:rPr>
+      </w:pPr>
+      <w:r>
+        <w:rPr>
+          <w:rFonts w:ascii="Consolas" w:hAnsi="Consolas" w:cs="Times New Roman"/>
+        </w:rPr>
+        <w:t>&gt; [111, 213, 515]</w:t>
       </w:r>
     </w:p>
     <w:p>
@@ -3862,7 +4459,7 @@
           <w:sz w:val="28"/>
         </w:rPr>
       </w:pPr>
-      <w:bookmarkStart w:id="8" w:name="_Toc99462003"/>
+      <w:bookmarkStart w:id="8" w:name="_Toc99467359"/>
       <w:r>
         <w:rPr>
           <w:rStyle w:val="10"/>
@@ -3871,7 +4468,7 @@
           <w:color w:val="auto"/>
           <w:sz w:val="28"/>
         </w:rPr>
-        <w:t>Фу</w:t>
+        <w:t>Различия методов</w:t>
       </w:r>
       <w:r>
         <w:rPr>
@@ -3881,9 +4478,10 @@
           <w:color w:val="auto"/>
           <w:sz w:val="28"/>
         </w:rPr>
-        <w:t xml:space="preserve">нкция </w:t>
+        <w:t xml:space="preserve"> </w:t>
       </w:r>
       <w:proofErr w:type="spellStart"/>
+      <w:proofErr w:type="gramStart"/>
       <w:r>
         <w:rPr>
           <w:rStyle w:val="10"/>
@@ -3893,27 +4491,121 @@
           <w:color w:val="auto"/>
           <w:sz w:val="28"/>
         </w:rPr>
-        <w:t>filter</w:t>
+        <w:t>type</w:t>
+      </w:r>
+      <w:proofErr w:type="spellEnd"/>
+      <w:r>
+        <w:rPr>
+          <w:rStyle w:val="10"/>
+          <w:rFonts w:ascii="Times New Roman" w:hAnsi="Times New Roman" w:cs="Times New Roman"/>
+          <w:b/>
+          <w:i/>
+          <w:color w:val="auto"/>
+          <w:sz w:val="28"/>
+        </w:rPr>
+        <w:t>(</w:t>
+      </w:r>
+      <w:proofErr w:type="gramEnd"/>
+      <w:r>
+        <w:rPr>
+          <w:rStyle w:val="10"/>
+          <w:rFonts w:ascii="Times New Roman" w:hAnsi="Times New Roman" w:cs="Times New Roman"/>
+          <w:b/>
+          <w:i/>
+          <w:color w:val="auto"/>
+          <w:sz w:val="28"/>
+        </w:rPr>
+        <w:t>)</w:t>
+      </w:r>
+      <w:r>
+        <w:rPr>
+          <w:rStyle w:val="10"/>
+          <w:rFonts w:ascii="Times New Roman" w:hAnsi="Times New Roman" w:cs="Times New Roman"/>
+          <w:b/>
+          <w:color w:val="auto"/>
+          <w:sz w:val="28"/>
+        </w:rPr>
+        <w:t xml:space="preserve"> </w:t>
+      </w:r>
+      <w:r>
+        <w:rPr>
+          <w:rStyle w:val="10"/>
+          <w:rFonts w:ascii="Times New Roman" w:hAnsi="Times New Roman" w:cs="Times New Roman"/>
+          <w:b/>
+          <w:color w:val="auto"/>
+          <w:sz w:val="28"/>
+        </w:rPr>
+        <w:t>и</w:t>
+      </w:r>
+      <w:r>
+        <w:rPr>
+          <w:rStyle w:val="10"/>
+          <w:rFonts w:ascii="Times New Roman" w:hAnsi="Times New Roman" w:cs="Times New Roman"/>
+          <w:b/>
+          <w:color w:val="auto"/>
+          <w:sz w:val="28"/>
+        </w:rPr>
+        <w:t xml:space="preserve"> </w:t>
+      </w:r>
+      <w:proofErr w:type="spellStart"/>
+      <w:r>
+        <w:rPr>
+          <w:rStyle w:val="10"/>
+          <w:rFonts w:ascii="Times New Roman" w:hAnsi="Times New Roman" w:cs="Times New Roman"/>
+          <w:b/>
+          <w:i/>
+          <w:color w:val="auto"/>
+          <w:sz w:val="28"/>
+        </w:rPr>
+        <w:t>isinstance</w:t>
+      </w:r>
+      <w:proofErr w:type="spellEnd"/>
+      <w:r>
+        <w:rPr>
+          <w:rStyle w:val="10"/>
+          <w:rFonts w:ascii="Times New Roman" w:hAnsi="Times New Roman" w:cs="Times New Roman"/>
+          <w:b/>
+          <w:i/>
+          <w:color w:val="auto"/>
+          <w:sz w:val="28"/>
+        </w:rPr>
+        <w:t>()</w:t>
       </w:r>
       <w:bookmarkEnd w:id="8"/>
+    </w:p>
+    <w:p>
+      <w:pPr>
+        <w:spacing w:after="0" w:line="360" w:lineRule="auto"/>
+        <w:ind w:firstLine="709"/>
+        <w:jc w:val="both"/>
+        <w:rPr>
+          <w:rFonts w:ascii="Times New Roman" w:hAnsi="Times New Roman" w:cs="Times New Roman"/>
+          <w:sz w:val="28"/>
+        </w:rPr>
+      </w:pPr>
+      <w:r>
+        <w:rPr>
+          <w:rFonts w:ascii="Times New Roman" w:hAnsi="Times New Roman" w:cs="Times New Roman"/>
+          <w:sz w:val="28"/>
+        </w:rPr>
+        <w:t xml:space="preserve">В отличие от </w:t>
+      </w:r>
+      <w:proofErr w:type="spellStart"/>
+      <w:r>
+        <w:rPr>
+          <w:rFonts w:ascii="Times New Roman" w:hAnsi="Times New Roman" w:cs="Times New Roman"/>
+          <w:i/>
+          <w:sz w:val="28"/>
+        </w:rPr>
+        <w:t>type</w:t>
+      </w:r>
       <w:proofErr w:type="spellEnd"/>
-    </w:p>
-    <w:p>
-      <w:pPr>
-        <w:spacing w:after="0" w:line="360" w:lineRule="auto"/>
-        <w:ind w:firstLine="709"/>
-        <w:jc w:val="both"/>
-        <w:rPr>
-          <w:rFonts w:ascii="Times New Roman" w:hAnsi="Times New Roman" w:cs="Times New Roman"/>
-          <w:sz w:val="28"/>
-        </w:rPr>
-      </w:pPr>
-      <w:r>
-        <w:rPr>
-          <w:rFonts w:ascii="Times New Roman" w:hAnsi="Times New Roman" w:cs="Times New Roman"/>
-          <w:sz w:val="28"/>
-        </w:rPr>
-        <w:t xml:space="preserve">Функция </w:t>
+      <w:r>
+        <w:rPr>
+          <w:rFonts w:ascii="Times New Roman" w:hAnsi="Times New Roman" w:cs="Times New Roman"/>
+          <w:sz w:val="28"/>
+        </w:rPr>
+        <w:t xml:space="preserve">, функция </w:t>
       </w:r>
       <w:proofErr w:type="spellStart"/>
       <w:r>
@@ -3922,298 +4614,581 @@
           <w:i/>
           <w:sz w:val="28"/>
         </w:rPr>
-        <w:t>filter</w:t>
+        <w:t>isinstanc</w:t>
       </w:r>
       <w:proofErr w:type="spellEnd"/>
       <w:r>
         <w:rPr>
           <w:rFonts w:ascii="Times New Roman" w:hAnsi="Times New Roman" w:cs="Times New Roman"/>
-          <w:sz w:val="28"/>
-        </w:rPr>
-        <w:t xml:space="preserve"> применяет функцию ко всем элементам последовательности и </w:t>
-      </w:r>
-      <w:r>
-        <w:rPr>
-          <w:rFonts w:ascii="Times New Roman" w:hAnsi="Times New Roman" w:cs="Times New Roman"/>
-          <w:b/>
-          <w:sz w:val="28"/>
-        </w:rPr>
-        <w:t>возвращает итератор</w:t>
-      </w:r>
-      <w:r>
-        <w:rPr>
-          <w:rFonts w:ascii="Times New Roman" w:hAnsi="Times New Roman" w:cs="Times New Roman"/>
-          <w:sz w:val="28"/>
-        </w:rPr>
-        <w:t xml:space="preserve"> с теми объектами, для которых функция вернула </w:t>
-      </w:r>
+          <w:i/>
+          <w:sz w:val="28"/>
+          <w:lang w:val="en-US"/>
+        </w:rPr>
+        <w:t>e</w:t>
+      </w:r>
+      <w:r>
+        <w:rPr>
+          <w:rFonts w:ascii="Times New Roman" w:hAnsi="Times New Roman" w:cs="Times New Roman"/>
+          <w:sz w:val="28"/>
+        </w:rPr>
+        <w:t xml:space="preserve"> </w:t>
+      </w:r>
+      <w:r>
+        <w:rPr>
+          <w:rFonts w:ascii="Times New Roman" w:hAnsi="Times New Roman" w:cs="Times New Roman"/>
+          <w:b/>
+          <w:sz w:val="28"/>
+        </w:rPr>
+        <w:t>возвращает</w:t>
+      </w:r>
+      <w:r>
+        <w:rPr>
+          <w:rFonts w:ascii="Times New Roman" w:hAnsi="Times New Roman" w:cs="Times New Roman"/>
+          <w:sz w:val="28"/>
+        </w:rPr>
+        <w:t xml:space="preserve"> не тип данных аргумента, а </w:t>
+      </w:r>
+      <w:r>
+        <w:rPr>
+          <w:rFonts w:ascii="Times New Roman" w:hAnsi="Times New Roman" w:cs="Times New Roman"/>
+          <w:b/>
+          <w:sz w:val="28"/>
+        </w:rPr>
+        <w:t>булево значение</w:t>
+      </w:r>
+      <w:r>
+        <w:rPr>
+          <w:rFonts w:ascii="Times New Roman" w:hAnsi="Times New Roman" w:cs="Times New Roman"/>
+          <w:sz w:val="28"/>
+        </w:rPr>
+        <w:t>, говорящее о том, принадлежит объект к определенному классу или нет:</w:t>
+      </w:r>
+    </w:p>
+    <w:p>
+      <w:pPr>
+        <w:shd w:val="clear" w:color="auto" w:fill="E7E6E6" w:themeFill="background2"/>
+        <w:spacing w:after="0" w:line="360" w:lineRule="auto"/>
+        <w:ind w:firstLine="709"/>
+        <w:jc w:val="both"/>
+        <w:rPr>
+          <w:rFonts w:ascii="Consolas" w:hAnsi="Consolas" w:cs="Times New Roman"/>
+          <w:lang w:val="en-US"/>
+        </w:rPr>
+      </w:pPr>
       <w:proofErr w:type="spellStart"/>
+      <w:proofErr w:type="gramStart"/>
+      <w:r>
+        <w:rPr>
+          <w:rFonts w:ascii="Consolas" w:hAnsi="Consolas" w:cs="Times New Roman"/>
+          <w:lang w:val="en-US"/>
+        </w:rPr>
+        <w:t>num</w:t>
+      </w:r>
+      <w:proofErr w:type="spellEnd"/>
+      <w:proofErr w:type="gramEnd"/>
+      <w:r>
+        <w:rPr>
+          <w:rFonts w:ascii="Consolas" w:hAnsi="Consolas" w:cs="Times New Roman"/>
+          <w:lang w:val="en-US"/>
+        </w:rPr>
+        <w:t xml:space="preserve"> = 4.44</w:t>
+      </w:r>
+    </w:p>
+    <w:p>
+      <w:pPr>
+        <w:shd w:val="clear" w:color="auto" w:fill="E7E6E6" w:themeFill="background2"/>
+        <w:spacing w:after="0" w:line="360" w:lineRule="auto"/>
+        <w:ind w:firstLine="709"/>
+        <w:jc w:val="both"/>
+        <w:rPr>
+          <w:rFonts w:ascii="Consolas" w:hAnsi="Consolas" w:cs="Times New Roman"/>
+          <w:lang w:val="en-US"/>
+        </w:rPr>
+      </w:pPr>
+      <w:proofErr w:type="gramStart"/>
+      <w:r>
+        <w:rPr>
+          <w:rFonts w:ascii="Consolas" w:hAnsi="Consolas" w:cs="Times New Roman"/>
+          <w:lang w:val="en-US"/>
+        </w:rPr>
+        <w:t>print(</w:t>
+      </w:r>
+      <w:proofErr w:type="spellStart"/>
+      <w:proofErr w:type="gramEnd"/>
+      <w:r>
+        <w:rPr>
+          <w:rFonts w:ascii="Consolas" w:hAnsi="Consolas" w:cs="Times New Roman"/>
+          <w:lang w:val="en-US"/>
+        </w:rPr>
+        <w:t>isinstance</w:t>
+      </w:r>
+      <w:proofErr w:type="spellEnd"/>
+      <w:r>
+        <w:rPr>
+          <w:rFonts w:ascii="Consolas" w:hAnsi="Consolas" w:cs="Times New Roman"/>
+          <w:lang w:val="en-US"/>
+        </w:rPr>
+        <w:t>(</w:t>
+      </w:r>
+      <w:proofErr w:type="spellStart"/>
+      <w:r>
+        <w:rPr>
+          <w:rFonts w:ascii="Consolas" w:hAnsi="Consolas" w:cs="Times New Roman"/>
+          <w:lang w:val="en-US"/>
+        </w:rPr>
+        <w:t>num</w:t>
+      </w:r>
+      <w:proofErr w:type="spellEnd"/>
+      <w:r>
+        <w:rPr>
+          <w:rFonts w:ascii="Consolas" w:hAnsi="Consolas" w:cs="Times New Roman"/>
+          <w:lang w:val="en-US"/>
+        </w:rPr>
+        <w:t>, float))</w:t>
+      </w:r>
+    </w:p>
+    <w:p>
+      <w:pPr>
+        <w:shd w:val="clear" w:color="auto" w:fill="E7E6E6" w:themeFill="background2"/>
+        <w:spacing w:after="0" w:line="360" w:lineRule="auto"/>
+        <w:ind w:firstLine="709"/>
+        <w:jc w:val="both"/>
+        <w:rPr>
+          <w:rFonts w:ascii="Consolas" w:hAnsi="Consolas" w:cs="Times New Roman"/>
+        </w:rPr>
+      </w:pPr>
+      <w:r>
+        <w:rPr>
+          <w:rFonts w:ascii="Consolas" w:hAnsi="Consolas" w:cs="Times New Roman"/>
+        </w:rPr>
+        <w:t xml:space="preserve">&gt; </w:t>
+      </w:r>
+      <w:r>
+        <w:rPr>
+          <w:rFonts w:ascii="Consolas" w:hAnsi="Consolas" w:cs="Times New Roman"/>
+          <w:lang w:val="en-US"/>
+        </w:rPr>
+        <w:t>True</w:t>
+      </w:r>
+    </w:p>
+    <w:p>
+      <w:pPr>
+        <w:spacing w:after="0" w:line="360" w:lineRule="auto"/>
+        <w:ind w:firstLine="709"/>
+        <w:jc w:val="both"/>
+        <w:rPr>
+          <w:rFonts w:ascii="Times New Roman" w:hAnsi="Times New Roman" w:cs="Times New Roman"/>
+          <w:sz w:val="28"/>
+        </w:rPr>
+      </w:pPr>
+      <w:r>
+        <w:rPr>
+          <w:rFonts w:ascii="Times New Roman" w:hAnsi="Times New Roman" w:cs="Times New Roman"/>
+          <w:sz w:val="28"/>
+        </w:rPr>
+        <w:lastRenderedPageBreak/>
+        <w:t>Также</w:t>
+      </w:r>
+      <w:r>
+        <w:rPr>
+          <w:rFonts w:ascii="Times New Roman" w:hAnsi="Times New Roman" w:cs="Times New Roman"/>
+          <w:sz w:val="28"/>
+        </w:rPr>
+        <w:t xml:space="preserve"> отличие от </w:t>
+      </w:r>
       <w:r>
         <w:rPr>
           <w:rFonts w:ascii="Times New Roman" w:hAnsi="Times New Roman" w:cs="Times New Roman"/>
           <w:i/>
           <w:sz w:val="28"/>
+          <w:lang w:val="en-US"/>
+        </w:rPr>
+        <w:t>type</w:t>
+      </w:r>
+      <w:r>
+        <w:rPr>
+          <w:rFonts w:ascii="Times New Roman" w:hAnsi="Times New Roman" w:cs="Times New Roman"/>
+          <w:sz w:val="28"/>
+        </w:rPr>
+        <w:t xml:space="preserve"> </w:t>
+      </w:r>
+      <w:r>
+        <w:rPr>
+          <w:rFonts w:ascii="Times New Roman" w:hAnsi="Times New Roman" w:cs="Times New Roman"/>
+          <w:sz w:val="28"/>
+        </w:rPr>
+        <w:t xml:space="preserve">состоит в том, что </w:t>
+      </w:r>
+      <w:proofErr w:type="spellStart"/>
+      <w:r>
+        <w:rPr>
+          <w:rFonts w:ascii="Times New Roman" w:hAnsi="Times New Roman" w:cs="Times New Roman"/>
+          <w:i/>
+          <w:sz w:val="28"/>
+        </w:rPr>
+        <w:t>isinstance</w:t>
+      </w:r>
+      <w:proofErr w:type="spellEnd"/>
+      <w:r>
+        <w:rPr>
+          <w:rFonts w:ascii="Times New Roman" w:hAnsi="Times New Roman" w:cs="Times New Roman"/>
+          <w:sz w:val="28"/>
+        </w:rPr>
+        <w:t xml:space="preserve"> </w:t>
+      </w:r>
+      <w:r>
+        <w:rPr>
+          <w:rFonts w:ascii="Times New Roman" w:hAnsi="Times New Roman" w:cs="Times New Roman"/>
+          <w:b/>
+          <w:sz w:val="28"/>
+        </w:rPr>
+        <w:t>"знает" о наследовании</w:t>
+      </w:r>
+      <w:r>
+        <w:rPr>
+          <w:rFonts w:ascii="Times New Roman" w:hAnsi="Times New Roman" w:cs="Times New Roman"/>
+          <w:sz w:val="28"/>
+        </w:rPr>
+        <w:t>. Функция воспринимает объект производного класса, как объект базового.</w:t>
+      </w:r>
+      <w:r>
+        <w:rPr>
+          <w:rFonts w:ascii="Times New Roman" w:hAnsi="Times New Roman" w:cs="Times New Roman"/>
+          <w:sz w:val="28"/>
+        </w:rPr>
+        <w:t xml:space="preserve"> Поэтому нельзя использовать </w:t>
+      </w:r>
+      <w:r>
+        <w:rPr>
+          <w:rFonts w:ascii="Times New Roman" w:hAnsi="Times New Roman" w:cs="Times New Roman"/>
+          <w:i/>
+          <w:sz w:val="28"/>
+          <w:lang w:val="en-US"/>
+        </w:rPr>
+        <w:t>type</w:t>
+      </w:r>
+      <w:r>
+        <w:rPr>
+          <w:rFonts w:ascii="Times New Roman" w:hAnsi="Times New Roman" w:cs="Times New Roman"/>
+          <w:sz w:val="28"/>
+        </w:rPr>
+        <w:t xml:space="preserve"> </w:t>
+      </w:r>
+      <w:r>
+        <w:rPr>
+          <w:rFonts w:ascii="Times New Roman" w:hAnsi="Times New Roman" w:cs="Times New Roman"/>
+          <w:sz w:val="28"/>
+        </w:rPr>
+        <w:t>для проверок наследующихся типов</w:t>
+      </w:r>
+      <w:r>
+        <w:rPr>
+          <w:rFonts w:ascii="Times New Roman" w:hAnsi="Times New Roman" w:cs="Times New Roman"/>
+          <w:sz w:val="28"/>
+        </w:rPr>
+        <w:t>.</w:t>
+      </w:r>
+    </w:p>
+    <w:p>
+      <w:pPr>
+        <w:spacing w:after="0" w:line="360" w:lineRule="auto"/>
+        <w:ind w:firstLine="709"/>
+        <w:jc w:val="both"/>
+        <w:rPr>
+          <w:rFonts w:ascii="Times New Roman" w:hAnsi="Times New Roman" w:cs="Times New Roman"/>
+          <w:b/>
+          <w:sz w:val="28"/>
+          <w:lang w:val="en-US"/>
+        </w:rPr>
+      </w:pPr>
+      <w:r>
+        <w:rPr>
+          <w:rFonts w:ascii="Times New Roman" w:hAnsi="Times New Roman" w:cs="Times New Roman"/>
+          <w:b/>
+          <w:sz w:val="28"/>
+        </w:rPr>
+        <w:t>Пример</w:t>
+      </w:r>
+    </w:p>
+    <w:p>
+      <w:pPr>
+        <w:shd w:val="clear" w:color="auto" w:fill="E7E6E6" w:themeFill="background2"/>
+        <w:spacing w:after="0" w:line="360" w:lineRule="auto"/>
+        <w:ind w:firstLine="709"/>
+        <w:jc w:val="both"/>
+        <w:rPr>
+          <w:rFonts w:ascii="Consolas" w:hAnsi="Consolas" w:cs="Times New Roman"/>
+          <w:lang w:val="en-US"/>
+        </w:rPr>
+      </w:pPr>
+      <w:proofErr w:type="gramStart"/>
+      <w:r>
+        <w:rPr>
+          <w:rFonts w:ascii="Consolas" w:hAnsi="Consolas" w:cs="Times New Roman"/>
+          <w:lang w:val="en-US"/>
+        </w:rPr>
+        <w:t>class</w:t>
+      </w:r>
+      <w:proofErr w:type="gramEnd"/>
+      <w:r>
+        <w:rPr>
+          <w:rFonts w:ascii="Consolas" w:hAnsi="Consolas" w:cs="Times New Roman"/>
+          <w:lang w:val="en-US"/>
+        </w:rPr>
+        <w:t xml:space="preserve"> </w:t>
+      </w:r>
+      <w:proofErr w:type="spellStart"/>
+      <w:r>
+        <w:rPr>
+          <w:rFonts w:ascii="Consolas" w:hAnsi="Consolas" w:cs="Times New Roman"/>
+          <w:lang w:val="en-US"/>
+        </w:rPr>
+        <w:t>BaseExample</w:t>
+      </w:r>
+      <w:proofErr w:type="spellEnd"/>
+      <w:r>
+        <w:rPr>
+          <w:rFonts w:ascii="Consolas" w:hAnsi="Consolas" w:cs="Times New Roman"/>
+          <w:lang w:val="en-US"/>
+        </w:rPr>
+        <w:t>:</w:t>
+      </w:r>
+    </w:p>
+    <w:p>
+      <w:pPr>
+        <w:shd w:val="clear" w:color="auto" w:fill="E7E6E6" w:themeFill="background2"/>
+        <w:spacing w:after="0" w:line="360" w:lineRule="auto"/>
+        <w:ind w:firstLine="709"/>
+        <w:jc w:val="both"/>
+        <w:rPr>
+          <w:rFonts w:ascii="Consolas" w:hAnsi="Consolas" w:cs="Times New Roman"/>
+          <w:lang w:val="en-US"/>
+        </w:rPr>
+      </w:pPr>
+      <w:r>
+        <w:rPr>
+          <w:rFonts w:ascii="Consolas" w:hAnsi="Consolas" w:cs="Times New Roman"/>
+          <w:lang w:val="en-US"/>
+        </w:rPr>
+        <w:t xml:space="preserve">    </w:t>
+      </w:r>
+      <w:proofErr w:type="gramStart"/>
+      <w:r>
+        <w:rPr>
+          <w:rFonts w:ascii="Consolas" w:hAnsi="Consolas" w:cs="Times New Roman"/>
+          <w:lang w:val="en-US"/>
+        </w:rPr>
+        <w:t>pass</w:t>
+      </w:r>
+      <w:proofErr w:type="gramEnd"/>
+    </w:p>
+    <w:p>
+      <w:pPr>
+        <w:shd w:val="clear" w:color="auto" w:fill="E7E6E6" w:themeFill="background2"/>
+        <w:spacing w:after="0" w:line="360" w:lineRule="auto"/>
+        <w:ind w:firstLine="709"/>
+        <w:jc w:val="both"/>
+        <w:rPr>
+          <w:rFonts w:ascii="Consolas" w:hAnsi="Consolas" w:cs="Times New Roman"/>
+          <w:lang w:val="en-US"/>
+        </w:rPr>
+      </w:pPr>
+      <w:proofErr w:type="gramStart"/>
+      <w:r>
+        <w:rPr>
+          <w:rFonts w:ascii="Consolas" w:hAnsi="Consolas" w:cs="Times New Roman"/>
+          <w:lang w:val="en-US"/>
+        </w:rPr>
+        <w:t>class</w:t>
+      </w:r>
+      <w:proofErr w:type="gramEnd"/>
+      <w:r>
+        <w:rPr>
+          <w:rFonts w:ascii="Consolas" w:hAnsi="Consolas" w:cs="Times New Roman"/>
+          <w:lang w:val="en-US"/>
+        </w:rPr>
+        <w:t xml:space="preserve"> </w:t>
+      </w:r>
+      <w:proofErr w:type="spellStart"/>
+      <w:r>
+        <w:rPr>
+          <w:rFonts w:ascii="Consolas" w:hAnsi="Consolas" w:cs="Times New Roman"/>
+          <w:lang w:val="en-US"/>
+        </w:rPr>
+        <w:t>DerivedExample</w:t>
+      </w:r>
+      <w:proofErr w:type="spellEnd"/>
+      <w:r>
+        <w:rPr>
+          <w:rFonts w:ascii="Consolas" w:hAnsi="Consolas" w:cs="Times New Roman"/>
+          <w:lang w:val="en-US"/>
+        </w:rPr>
+        <w:t>(</w:t>
+      </w:r>
+      <w:proofErr w:type="spellStart"/>
+      <w:r>
+        <w:rPr>
+          <w:rFonts w:ascii="Consolas" w:hAnsi="Consolas" w:cs="Times New Roman"/>
+          <w:lang w:val="en-US"/>
+        </w:rPr>
+        <w:t>BaseExample</w:t>
+      </w:r>
+      <w:proofErr w:type="spellEnd"/>
+      <w:r>
+        <w:rPr>
+          <w:rFonts w:ascii="Consolas" w:hAnsi="Consolas" w:cs="Times New Roman"/>
+          <w:lang w:val="en-US"/>
+        </w:rPr>
+        <w:t>):</w:t>
+      </w:r>
+    </w:p>
+    <w:p>
+      <w:pPr>
+        <w:shd w:val="clear" w:color="auto" w:fill="E7E6E6" w:themeFill="background2"/>
+        <w:spacing w:after="0" w:line="360" w:lineRule="auto"/>
+        <w:ind w:firstLine="709"/>
+        <w:jc w:val="both"/>
+        <w:rPr>
+          <w:rFonts w:ascii="Consolas" w:hAnsi="Consolas" w:cs="Times New Roman"/>
+          <w:lang w:val="en-US"/>
+        </w:rPr>
+      </w:pPr>
+      <w:r>
+        <w:rPr>
+          <w:rFonts w:ascii="Consolas" w:hAnsi="Consolas" w:cs="Times New Roman"/>
+          <w:lang w:val="en-US"/>
+        </w:rPr>
+        <w:t xml:space="preserve">    </w:t>
+      </w:r>
+      <w:proofErr w:type="gramStart"/>
+      <w:r>
+        <w:rPr>
+          <w:rFonts w:ascii="Consolas" w:hAnsi="Consolas" w:cs="Times New Roman"/>
+          <w:lang w:val="en-US"/>
+        </w:rPr>
+        <w:t>pass</w:t>
+      </w:r>
+      <w:proofErr w:type="gramEnd"/>
+    </w:p>
+    <w:p>
+      <w:pPr>
+        <w:shd w:val="clear" w:color="auto" w:fill="E7E6E6" w:themeFill="background2"/>
+        <w:spacing w:after="0" w:line="360" w:lineRule="auto"/>
+        <w:ind w:firstLine="709"/>
+        <w:jc w:val="both"/>
+        <w:rPr>
+          <w:rFonts w:ascii="Consolas" w:hAnsi="Consolas" w:cs="Times New Roman"/>
+          <w:lang w:val="en-US"/>
+        </w:rPr>
+      </w:pPr>
+      <w:proofErr w:type="gramStart"/>
+      <w:r>
+        <w:rPr>
+          <w:rFonts w:ascii="Consolas" w:hAnsi="Consolas" w:cs="Times New Roman"/>
+          <w:lang w:val="en-US"/>
+        </w:rPr>
+        <w:t>test</w:t>
+      </w:r>
+      <w:proofErr w:type="gramEnd"/>
+      <w:r>
+        <w:rPr>
+          <w:rFonts w:ascii="Consolas" w:hAnsi="Consolas" w:cs="Times New Roman"/>
+          <w:lang w:val="en-US"/>
+        </w:rPr>
+        <w:t xml:space="preserve"> = </w:t>
+      </w:r>
+      <w:proofErr w:type="spellStart"/>
+      <w:r>
+        <w:rPr>
+          <w:rFonts w:ascii="Consolas" w:hAnsi="Consolas" w:cs="Times New Roman"/>
+          <w:lang w:val="en-US"/>
+        </w:rPr>
+        <w:t>DerivedExample</w:t>
+      </w:r>
+      <w:proofErr w:type="spellEnd"/>
+      <w:r>
+        <w:rPr>
+          <w:rFonts w:ascii="Consolas" w:hAnsi="Consolas" w:cs="Times New Roman"/>
+          <w:lang w:val="en-US"/>
+        </w:rPr>
+        <w:t>()</w:t>
+      </w:r>
+    </w:p>
+    <w:p>
+      <w:pPr>
+        <w:shd w:val="clear" w:color="auto" w:fill="E7E6E6" w:themeFill="background2"/>
+        <w:spacing w:after="0" w:line="360" w:lineRule="auto"/>
+        <w:ind w:firstLine="709"/>
+        <w:jc w:val="both"/>
+        <w:rPr>
+          <w:rFonts w:ascii="Consolas" w:hAnsi="Consolas" w:cs="Times New Roman"/>
+          <w:lang w:val="en-US"/>
+        </w:rPr>
+      </w:pPr>
+      <w:proofErr w:type="gramStart"/>
+      <w:r>
+        <w:rPr>
+          <w:rFonts w:ascii="Consolas" w:hAnsi="Consolas" w:cs="Times New Roman"/>
+          <w:lang w:val="en-US"/>
+        </w:rPr>
+        <w:t>print(</w:t>
+      </w:r>
+      <w:proofErr w:type="spellStart"/>
+      <w:proofErr w:type="gramEnd"/>
+      <w:r>
+        <w:rPr>
+          <w:rFonts w:ascii="Consolas" w:hAnsi="Consolas" w:cs="Times New Roman"/>
+          <w:lang w:val="en-US"/>
+        </w:rPr>
+        <w:t>isinstance</w:t>
+      </w:r>
+      <w:proofErr w:type="spellEnd"/>
+      <w:r>
+        <w:rPr>
+          <w:rFonts w:ascii="Consolas" w:hAnsi="Consolas" w:cs="Times New Roman"/>
+          <w:lang w:val="en-US"/>
+        </w:rPr>
+        <w:t xml:space="preserve">(test, </w:t>
+      </w:r>
+      <w:proofErr w:type="spellStart"/>
+      <w:r>
+        <w:rPr>
+          <w:rFonts w:ascii="Consolas" w:hAnsi="Consolas" w:cs="Times New Roman"/>
+          <w:lang w:val="en-US"/>
+        </w:rPr>
+        <w:t>BaseExample</w:t>
+      </w:r>
+      <w:proofErr w:type="spellEnd"/>
+      <w:r>
+        <w:rPr>
+          <w:rFonts w:ascii="Consolas" w:hAnsi="Consolas" w:cs="Times New Roman"/>
+          <w:lang w:val="en-US"/>
+        </w:rPr>
+        <w:t>))</w:t>
+      </w:r>
+    </w:p>
+    <w:p>
+      <w:pPr>
+        <w:shd w:val="clear" w:color="auto" w:fill="E7E6E6" w:themeFill="background2"/>
+        <w:spacing w:after="0" w:line="360" w:lineRule="auto"/>
+        <w:ind w:firstLine="709"/>
+        <w:jc w:val="both"/>
+        <w:rPr>
+          <w:rFonts w:ascii="Consolas" w:hAnsi="Consolas" w:cs="Times New Roman"/>
+        </w:rPr>
+      </w:pPr>
+      <w:r>
+        <w:rPr>
+          <w:rFonts w:ascii="Consolas" w:hAnsi="Consolas" w:cs="Times New Roman"/>
+        </w:rPr>
+        <w:t xml:space="preserve">&gt; </w:t>
+      </w:r>
+      <w:r>
+        <w:rPr>
+          <w:rFonts w:ascii="Consolas" w:hAnsi="Consolas" w:cs="Times New Roman"/>
+          <w:lang w:val="en-US"/>
         </w:rPr>
         <w:t>True</w:t>
-      </w:r>
-      <w:proofErr w:type="spellEnd"/>
-      <w:r>
-        <w:rPr>
-          <w:rFonts w:ascii="Times New Roman" w:hAnsi="Times New Roman" w:cs="Times New Roman"/>
-          <w:sz w:val="28"/>
-        </w:rPr>
-        <w:t>. Например, вернуть только те стр</w:t>
-      </w:r>
-      <w:r>
-        <w:rPr>
-          <w:rFonts w:ascii="Times New Roman" w:hAnsi="Times New Roman" w:cs="Times New Roman"/>
-          <w:sz w:val="28"/>
-        </w:rPr>
-        <w:t>оки, в которых находятся числа:</w:t>
-      </w:r>
-    </w:p>
-    <w:p>
-      <w:pPr>
-        <w:shd w:val="clear" w:color="auto" w:fill="E7E6E6" w:themeFill="background2"/>
-        <w:spacing w:after="0" w:line="360" w:lineRule="auto"/>
-        <w:ind w:firstLine="709"/>
-        <w:jc w:val="both"/>
-        <w:rPr>
-          <w:rFonts w:ascii="Consolas" w:hAnsi="Consolas" w:cs="Times New Roman"/>
-        </w:rPr>
-      </w:pPr>
-      <w:r>
-        <w:rPr>
-          <w:rFonts w:ascii="Consolas" w:hAnsi="Consolas" w:cs="Times New Roman"/>
-          <w:lang w:val="en-US"/>
-        </w:rPr>
-        <w:t>list</w:t>
-      </w:r>
-      <w:r>
-        <w:rPr>
-          <w:rFonts w:ascii="Consolas" w:hAnsi="Consolas" w:cs="Times New Roman"/>
-        </w:rPr>
-        <w:t>_</w:t>
-      </w:r>
-      <w:r>
-        <w:rPr>
-          <w:rFonts w:ascii="Consolas" w:hAnsi="Consolas" w:cs="Times New Roman"/>
-          <w:lang w:val="en-US"/>
-        </w:rPr>
-        <w:t>of</w:t>
-      </w:r>
-      <w:r>
-        <w:rPr>
-          <w:rFonts w:ascii="Consolas" w:hAnsi="Consolas" w:cs="Times New Roman"/>
-        </w:rPr>
-        <w:t>_</w:t>
-      </w:r>
-      <w:r>
-        <w:rPr>
-          <w:rFonts w:ascii="Consolas" w:hAnsi="Consolas" w:cs="Times New Roman"/>
-          <w:lang w:val="en-US"/>
-        </w:rPr>
-        <w:t>strings</w:t>
-      </w:r>
-      <w:r>
-        <w:rPr>
-          <w:rFonts w:ascii="Consolas" w:hAnsi="Consolas" w:cs="Times New Roman"/>
-        </w:rPr>
-        <w:t xml:space="preserve"> = ['</w:t>
-      </w:r>
-      <w:r>
-        <w:rPr>
-          <w:rFonts w:ascii="Consolas" w:hAnsi="Consolas" w:cs="Times New Roman"/>
-          <w:lang w:val="en-US"/>
-        </w:rPr>
-        <w:t>one</w:t>
-      </w:r>
-      <w:r>
-        <w:rPr>
-          <w:rFonts w:ascii="Consolas" w:hAnsi="Consolas" w:cs="Times New Roman"/>
-        </w:rPr>
-        <w:t>', '</w:t>
-      </w:r>
-      <w:r>
-        <w:rPr>
-          <w:rFonts w:ascii="Consolas" w:hAnsi="Consolas" w:cs="Times New Roman"/>
-          <w:lang w:val="en-US"/>
-        </w:rPr>
-        <w:t>two</w:t>
-      </w:r>
-      <w:r>
-        <w:rPr>
-          <w:rFonts w:ascii="Consolas" w:hAnsi="Consolas" w:cs="Times New Roman"/>
-        </w:rPr>
-        <w:t>', '</w:t>
-      </w:r>
-      <w:r>
-        <w:rPr>
-          <w:rFonts w:ascii="Consolas" w:hAnsi="Consolas" w:cs="Times New Roman"/>
-          <w:lang w:val="en-US"/>
-        </w:rPr>
-        <w:t>list</w:t>
-      </w:r>
-      <w:r>
-        <w:rPr>
-          <w:rFonts w:ascii="Consolas" w:hAnsi="Consolas" w:cs="Times New Roman"/>
-        </w:rPr>
-        <w:t>', '', '</w:t>
-      </w:r>
-      <w:proofErr w:type="spellStart"/>
-      <w:r>
-        <w:rPr>
-          <w:rFonts w:ascii="Consolas" w:hAnsi="Consolas" w:cs="Times New Roman"/>
-          <w:lang w:val="en-US"/>
-        </w:rPr>
-        <w:t>dict</w:t>
-      </w:r>
-      <w:proofErr w:type="spellEnd"/>
-      <w:r>
-        <w:rPr>
-          <w:rFonts w:ascii="Consolas" w:hAnsi="Consolas" w:cs="Times New Roman"/>
-        </w:rPr>
-        <w:t xml:space="preserve">', '100', '1', '50'] </w:t>
-      </w:r>
-    </w:p>
-    <w:p>
-      <w:pPr>
-        <w:shd w:val="clear" w:color="auto" w:fill="E7E6E6" w:themeFill="background2"/>
-        <w:spacing w:after="0" w:line="360" w:lineRule="auto"/>
-        <w:ind w:firstLine="709"/>
-        <w:jc w:val="both"/>
-        <w:rPr>
-          <w:rFonts w:ascii="Consolas" w:hAnsi="Consolas" w:cs="Times New Roman"/>
-          <w:lang w:val="en-US"/>
-        </w:rPr>
-      </w:pPr>
-      <w:proofErr w:type="gramStart"/>
-      <w:r>
-        <w:rPr>
-          <w:rFonts w:ascii="Consolas" w:hAnsi="Consolas" w:cs="Times New Roman"/>
-          <w:lang w:val="en-US"/>
-        </w:rPr>
-        <w:t>list(</w:t>
-      </w:r>
-      <w:proofErr w:type="gramEnd"/>
-      <w:r>
-        <w:rPr>
-          <w:rFonts w:ascii="Consolas" w:hAnsi="Consolas" w:cs="Times New Roman"/>
-          <w:lang w:val="en-US"/>
-        </w:rPr>
-        <w:t>filter(</w:t>
-      </w:r>
-      <w:proofErr w:type="spellStart"/>
-      <w:r>
-        <w:rPr>
-          <w:rFonts w:ascii="Consolas" w:hAnsi="Consolas" w:cs="Times New Roman"/>
-          <w:lang w:val="en-US"/>
-        </w:rPr>
-        <w:t>str.isdigit</w:t>
-      </w:r>
-      <w:proofErr w:type="spellEnd"/>
-      <w:r>
-        <w:rPr>
-          <w:rFonts w:ascii="Consolas" w:hAnsi="Consolas" w:cs="Times New Roman"/>
-          <w:lang w:val="en-US"/>
-        </w:rPr>
-        <w:t xml:space="preserve">, </w:t>
-      </w:r>
-      <w:proofErr w:type="spellStart"/>
-      <w:r>
-        <w:rPr>
-          <w:rFonts w:ascii="Consolas" w:hAnsi="Consolas" w:cs="Times New Roman"/>
-          <w:lang w:val="en-US"/>
-        </w:rPr>
-        <w:t>list_of_strings</w:t>
-      </w:r>
-      <w:proofErr w:type="spellEnd"/>
-      <w:r>
-        <w:rPr>
-          <w:rFonts w:ascii="Consolas" w:hAnsi="Consolas" w:cs="Times New Roman"/>
-          <w:lang w:val="en-US"/>
-        </w:rPr>
-        <w:t xml:space="preserve">)) </w:t>
-      </w:r>
-    </w:p>
-    <w:p>
-      <w:pPr>
-        <w:shd w:val="clear" w:color="auto" w:fill="E7E6E6" w:themeFill="background2"/>
-        <w:spacing w:after="0" w:line="360" w:lineRule="auto"/>
-        <w:ind w:firstLine="709"/>
-        <w:jc w:val="both"/>
-        <w:rPr>
-          <w:rFonts w:ascii="Consolas" w:hAnsi="Consolas" w:cs="Times New Roman"/>
-        </w:rPr>
-      </w:pPr>
-      <w:r>
-        <w:rPr>
-          <w:rFonts w:ascii="Consolas" w:hAnsi="Consolas" w:cs="Times New Roman"/>
-        </w:rPr>
-        <w:t xml:space="preserve">&gt; ['100', '1', '50'] </w:t>
-      </w:r>
-    </w:p>
-    <w:p>
-      <w:pPr>
-        <w:spacing w:after="0" w:line="360" w:lineRule="auto"/>
-        <w:ind w:firstLine="709"/>
-        <w:jc w:val="both"/>
-        <w:rPr>
-          <w:rFonts w:ascii="Times New Roman" w:hAnsi="Times New Roman" w:cs="Times New Roman"/>
-          <w:sz w:val="28"/>
-        </w:rPr>
-      </w:pPr>
-      <w:r>
-        <w:rPr>
-          <w:rFonts w:ascii="Times New Roman" w:hAnsi="Times New Roman" w:cs="Times New Roman"/>
-          <w:sz w:val="28"/>
-        </w:rPr>
-        <w:t xml:space="preserve">Из списка чисел оставить только нечетные: </w:t>
-      </w:r>
-    </w:p>
-    <w:p>
-      <w:pPr>
-        <w:shd w:val="clear" w:color="auto" w:fill="E7E6E6" w:themeFill="background2"/>
-        <w:spacing w:after="0" w:line="360" w:lineRule="auto"/>
-        <w:ind w:firstLine="709"/>
-        <w:jc w:val="both"/>
-        <w:rPr>
-          <w:rFonts w:ascii="Consolas" w:hAnsi="Consolas" w:cs="Times New Roman"/>
-          <w:lang w:val="en-US"/>
-        </w:rPr>
-      </w:pPr>
-      <w:proofErr w:type="gramStart"/>
-      <w:r>
-        <w:rPr>
-          <w:rFonts w:ascii="Consolas" w:hAnsi="Consolas" w:cs="Times New Roman"/>
-          <w:lang w:val="en-US"/>
-        </w:rPr>
-        <w:t>list(</w:t>
-      </w:r>
-      <w:proofErr w:type="gramEnd"/>
-      <w:r>
-        <w:rPr>
-          <w:rFonts w:ascii="Consolas" w:hAnsi="Consolas" w:cs="Times New Roman"/>
-          <w:lang w:val="en-US"/>
-        </w:rPr>
-        <w:t xml:space="preserve">filter(lambda x: x % 2 == 1, [10, 111, 102, 213, 314, 515])) </w:t>
-      </w:r>
-    </w:p>
-    <w:p>
-      <w:pPr>
-        <w:shd w:val="clear" w:color="auto" w:fill="E7E6E6" w:themeFill="background2"/>
-        <w:spacing w:after="0" w:line="360" w:lineRule="auto"/>
-        <w:ind w:firstLine="709"/>
-        <w:jc w:val="both"/>
-        <w:rPr>
-          <w:rFonts w:ascii="Consolas" w:hAnsi="Consolas" w:cs="Times New Roman"/>
-        </w:rPr>
-      </w:pPr>
-      <w:r>
-        <w:rPr>
-          <w:rFonts w:ascii="Consolas" w:hAnsi="Consolas" w:cs="Times New Roman"/>
-        </w:rPr>
-        <w:t>&gt; [111, 213, 515]</w:t>
       </w:r>
     </w:p>
     <w:p>
@@ -4234,15 +5209,234 @@
         <w:ind w:firstLine="709"/>
         <w:jc w:val="both"/>
         <w:rPr>
+          <w:rFonts w:ascii="Times New Roman" w:hAnsi="Times New Roman" w:cs="Times New Roman"/>
+          <w:sz w:val="28"/>
+        </w:rPr>
+      </w:pPr>
+      <w:bookmarkStart w:id="9" w:name="_Toc99467360"/>
+      <w:r>
+        <w:rPr>
           <w:rStyle w:val="10"/>
           <w:rFonts w:ascii="Times New Roman" w:hAnsi="Times New Roman" w:cs="Times New Roman"/>
           <w:b/>
           <w:color w:val="auto"/>
           <w:sz w:val="28"/>
         </w:rPr>
-      </w:pPr>
-      <w:bookmarkStart w:id="9" w:name="_Toc99462004"/>
-      <w:r>
+        <w:t>Протокол итерации (итерируемый объект)</w:t>
+      </w:r>
+      <w:bookmarkEnd w:id="9"/>
+    </w:p>
+    <w:p>
+      <w:pPr>
+        <w:spacing w:after="0" w:line="360" w:lineRule="auto"/>
+        <w:ind w:firstLine="709"/>
+        <w:jc w:val="both"/>
+        <w:rPr>
+          <w:rFonts w:ascii="Times New Roman" w:hAnsi="Times New Roman" w:cs="Times New Roman"/>
+          <w:sz w:val="28"/>
+        </w:rPr>
+      </w:pPr>
+      <w:r>
+        <w:rPr>
+          <w:rFonts w:ascii="Times New Roman" w:hAnsi="Times New Roman" w:cs="Times New Roman"/>
+          <w:b/>
+          <w:bCs/>
+          <w:sz w:val="28"/>
+        </w:rPr>
+        <w:t>Итерируемый объект (</w:t>
+      </w:r>
+      <w:proofErr w:type="spellStart"/>
+      <w:r>
+        <w:rPr>
+          <w:rFonts w:ascii="Times New Roman" w:hAnsi="Times New Roman" w:cs="Times New Roman"/>
+          <w:b/>
+          <w:bCs/>
+          <w:i/>
+          <w:sz w:val="28"/>
+        </w:rPr>
+        <w:t>iterable</w:t>
+      </w:r>
+      <w:proofErr w:type="spellEnd"/>
+      <w:r>
+        <w:rPr>
+          <w:rFonts w:ascii="Times New Roman" w:hAnsi="Times New Roman" w:cs="Times New Roman"/>
+          <w:b/>
+          <w:bCs/>
+          <w:sz w:val="28"/>
+        </w:rPr>
+        <w:t>)</w:t>
+      </w:r>
+      <w:r>
+        <w:rPr>
+          <w:rFonts w:ascii="Times New Roman" w:hAnsi="Times New Roman" w:cs="Times New Roman"/>
+          <w:sz w:val="28"/>
+        </w:rPr>
+        <w:t> </w:t>
+      </w:r>
+      <w:r>
+        <w:rPr>
+          <w:rFonts w:ascii="Times New Roman" w:hAnsi="Times New Roman" w:cs="Times New Roman"/>
+          <w:sz w:val="28"/>
+        </w:rPr>
+        <w:t>–</w:t>
+      </w:r>
+      <w:r>
+        <w:rPr>
+          <w:rFonts w:ascii="Times New Roman" w:hAnsi="Times New Roman" w:cs="Times New Roman"/>
+          <w:sz w:val="28"/>
+        </w:rPr>
+        <w:t xml:space="preserve"> </w:t>
+      </w:r>
+      <w:r>
+        <w:rPr>
+          <w:rFonts w:ascii="Times New Roman" w:hAnsi="Times New Roman" w:cs="Times New Roman"/>
+          <w:sz w:val="28"/>
+        </w:rPr>
+        <w:t>это объект, возвраща</w:t>
+      </w:r>
+      <w:r>
+        <w:rPr>
+          <w:rFonts w:ascii="Times New Roman" w:hAnsi="Times New Roman" w:cs="Times New Roman"/>
+          <w:sz w:val="28"/>
+        </w:rPr>
+        <w:t>ющий</w:t>
+      </w:r>
+      <w:r>
+        <w:rPr>
+          <w:rFonts w:ascii="Times New Roman" w:hAnsi="Times New Roman" w:cs="Times New Roman"/>
+          <w:sz w:val="28"/>
+        </w:rPr>
+        <w:t xml:space="preserve"> элементы по одному</w:t>
+      </w:r>
+      <w:r>
+        <w:rPr>
+          <w:rFonts w:ascii="Times New Roman" w:hAnsi="Times New Roman" w:cs="Times New Roman"/>
+          <w:sz w:val="28"/>
+        </w:rPr>
+        <w:t xml:space="preserve">, а именно объект, </w:t>
+      </w:r>
+      <w:r>
+        <w:rPr>
+          <w:rFonts w:ascii="Times New Roman" w:hAnsi="Times New Roman" w:cs="Times New Roman"/>
+          <w:b/>
+          <w:sz w:val="28"/>
+        </w:rPr>
+        <w:t>реализующий</w:t>
+      </w:r>
+      <w:r>
+        <w:rPr>
+          <w:rFonts w:ascii="Times New Roman" w:hAnsi="Times New Roman" w:cs="Times New Roman"/>
+          <w:sz w:val="28"/>
+        </w:rPr>
+        <w:t xml:space="preserve"> </w:t>
+      </w:r>
+      <w:r>
+        <w:rPr>
+          <w:rFonts w:ascii="Times New Roman" w:hAnsi="Times New Roman" w:cs="Times New Roman"/>
+          <w:b/>
+          <w:sz w:val="28"/>
+        </w:rPr>
+        <w:t>один из</w:t>
+      </w:r>
+      <w:r>
+        <w:rPr>
+          <w:rFonts w:ascii="Times New Roman" w:hAnsi="Times New Roman" w:cs="Times New Roman"/>
+          <w:sz w:val="28"/>
+        </w:rPr>
+        <w:t xml:space="preserve"> методов: </w:t>
+      </w:r>
+      <w:r>
+        <w:rPr>
+          <w:rFonts w:ascii="Times New Roman" w:hAnsi="Times New Roman" w:cs="Times New Roman"/>
+          <w:i/>
+          <w:sz w:val="28"/>
+        </w:rPr>
+        <w:t>__</w:t>
+      </w:r>
+      <w:proofErr w:type="spellStart"/>
+      <w:r>
+        <w:rPr>
+          <w:rFonts w:ascii="Times New Roman" w:hAnsi="Times New Roman" w:cs="Times New Roman"/>
+          <w:i/>
+          <w:sz w:val="28"/>
+        </w:rPr>
+        <w:t>iter</w:t>
+      </w:r>
+      <w:proofErr w:type="spellEnd"/>
+      <w:r>
+        <w:rPr>
+          <w:rFonts w:ascii="Times New Roman" w:hAnsi="Times New Roman" w:cs="Times New Roman"/>
+          <w:i/>
+          <w:sz w:val="28"/>
+        </w:rPr>
+        <w:t>__</w:t>
+      </w:r>
+      <w:r>
+        <w:rPr>
+          <w:rFonts w:ascii="Times New Roman" w:hAnsi="Times New Roman" w:cs="Times New Roman"/>
+          <w:sz w:val="28"/>
+        </w:rPr>
+        <w:t> </w:t>
+      </w:r>
+      <w:r>
+        <w:rPr>
+          <w:rFonts w:ascii="Times New Roman" w:hAnsi="Times New Roman" w:cs="Times New Roman"/>
+          <w:b/>
+          <w:sz w:val="28"/>
+        </w:rPr>
+        <w:t xml:space="preserve">или </w:t>
+      </w:r>
+      <w:r>
+        <w:rPr>
+          <w:rFonts w:ascii="Times New Roman" w:hAnsi="Times New Roman" w:cs="Times New Roman"/>
+          <w:i/>
+          <w:sz w:val="28"/>
+        </w:rPr>
+        <w:t>__</w:t>
+      </w:r>
+      <w:proofErr w:type="spellStart"/>
+      <w:r>
+        <w:rPr>
+          <w:rFonts w:ascii="Times New Roman" w:hAnsi="Times New Roman" w:cs="Times New Roman"/>
+          <w:i/>
+          <w:sz w:val="28"/>
+        </w:rPr>
+        <w:t>getitem</w:t>
+      </w:r>
+      <w:proofErr w:type="spellEnd"/>
+      <w:r>
+        <w:rPr>
+          <w:rFonts w:ascii="Times New Roman" w:hAnsi="Times New Roman" w:cs="Times New Roman"/>
+          <w:i/>
+          <w:sz w:val="28"/>
+        </w:rPr>
+        <w:t>__</w:t>
+      </w:r>
+      <w:r>
+        <w:rPr>
+          <w:rFonts w:ascii="Times New Roman" w:hAnsi="Times New Roman" w:cs="Times New Roman"/>
+          <w:sz w:val="28"/>
+        </w:rPr>
+        <w:t>.</w:t>
+      </w:r>
+    </w:p>
+    <w:p>
+      <w:pPr>
+        <w:spacing w:after="0" w:line="360" w:lineRule="auto"/>
+        <w:ind w:firstLine="709"/>
+        <w:jc w:val="both"/>
+        <w:rPr>
+          <w:rFonts w:ascii="Times New Roman" w:hAnsi="Times New Roman" w:cs="Times New Roman"/>
+          <w:sz w:val="28"/>
+        </w:rPr>
+      </w:pPr>
+    </w:p>
+    <w:p>
+      <w:pPr>
+        <w:pStyle w:val="2"/>
+        <w:spacing w:before="0" w:line="360" w:lineRule="auto"/>
+        <w:ind w:firstLine="709"/>
+        <w:jc w:val="both"/>
         <w:rPr>
           <w:rStyle w:val="10"/>
           <w:rFonts w:ascii="Times New Roman" w:hAnsi="Times New Roman" w:cs="Times New Roman"/>
@@ -4250,8 +5444,8 @@
           <w:color w:val="auto"/>
           <w:sz w:val="28"/>
         </w:rPr>
-        <w:t>Различия методов</w:t>
-      </w:r>
+      </w:pPr>
+      <w:bookmarkStart w:id="10" w:name="_Toc99467361"/>
       <w:r>
         <w:rPr>
           <w:rStyle w:val="10"/>
@@ -4260,29 +5454,286 @@
           <w:color w:val="auto"/>
           <w:sz w:val="28"/>
         </w:rPr>
+        <w:t>Итераторы</w:t>
+      </w:r>
+      <w:bookmarkEnd w:id="10"/>
+    </w:p>
+    <w:p>
+      <w:pPr>
+        <w:spacing w:after="0" w:line="360" w:lineRule="auto"/>
+        <w:ind w:firstLine="709"/>
+        <w:jc w:val="both"/>
+        <w:rPr>
+          <w:rFonts w:ascii="Times New Roman" w:hAnsi="Times New Roman" w:cs="Times New Roman"/>
+          <w:sz w:val="28"/>
+        </w:rPr>
+      </w:pPr>
+      <w:r>
+        <w:rPr>
+          <w:rFonts w:ascii="Times New Roman" w:hAnsi="Times New Roman" w:cs="Times New Roman"/>
+          <w:b/>
+          <w:sz w:val="28"/>
+        </w:rPr>
+        <w:t>Итератор</w:t>
+      </w:r>
+      <w:r>
+        <w:rPr>
+          <w:rFonts w:ascii="Times New Roman" w:hAnsi="Times New Roman" w:cs="Times New Roman"/>
+          <w:sz w:val="28"/>
+        </w:rPr>
+        <w:t xml:space="preserve"> –</w:t>
+      </w:r>
+      <w:r>
+        <w:rPr>
+          <w:rFonts w:ascii="Times New Roman" w:hAnsi="Times New Roman" w:cs="Times New Roman"/>
+          <w:sz w:val="28"/>
+        </w:rPr>
+        <w:t xml:space="preserve"> это объект, который может возвращать элементы последовательности по одному.</w:t>
+      </w:r>
+      <w:r>
+        <w:rPr>
+          <w:rFonts w:ascii="Times New Roman" w:hAnsi="Times New Roman" w:cs="Times New Roman"/>
+          <w:sz w:val="28"/>
+        </w:rPr>
         <w:t xml:space="preserve"> </w:t>
+      </w:r>
+    </w:p>
+    <w:p>
+      <w:pPr>
+        <w:spacing w:after="0" w:line="360" w:lineRule="auto"/>
+        <w:ind w:firstLine="709"/>
+        <w:jc w:val="both"/>
+        <w:rPr>
+          <w:rFonts w:ascii="Times New Roman" w:hAnsi="Times New Roman" w:cs="Times New Roman"/>
+          <w:sz w:val="28"/>
+        </w:rPr>
+      </w:pPr>
+      <w:r>
+        <w:rPr>
+          <w:rFonts w:ascii="Times New Roman" w:hAnsi="Times New Roman" w:cs="Times New Roman"/>
+          <w:sz w:val="28"/>
+        </w:rPr>
+        <w:t xml:space="preserve">Технически же </w:t>
+      </w:r>
+      <w:r>
+        <w:rPr>
+          <w:rFonts w:ascii="Times New Roman" w:hAnsi="Times New Roman" w:cs="Times New Roman"/>
+          <w:sz w:val="28"/>
+        </w:rPr>
+        <w:t xml:space="preserve">это любой объект, </w:t>
+      </w:r>
+      <w:r>
+        <w:rPr>
+          <w:rFonts w:ascii="Times New Roman" w:hAnsi="Times New Roman" w:cs="Times New Roman"/>
+          <w:b/>
+          <w:sz w:val="28"/>
+        </w:rPr>
+        <w:t xml:space="preserve">реализующий метод </w:t>
+      </w:r>
+      <w:r>
+        <w:rPr>
+          <w:rFonts w:ascii="Times New Roman" w:hAnsi="Times New Roman" w:cs="Times New Roman"/>
+          <w:i/>
+          <w:sz w:val="28"/>
+        </w:rPr>
+        <w:t>__</w:t>
+      </w:r>
+      <w:proofErr w:type="spellStart"/>
+      <w:r>
+        <w:rPr>
+          <w:rFonts w:ascii="Times New Roman" w:hAnsi="Times New Roman" w:cs="Times New Roman"/>
+          <w:i/>
+          <w:sz w:val="28"/>
+        </w:rPr>
+        <w:t>next</w:t>
+      </w:r>
+      <w:proofErr w:type="spellEnd"/>
+      <w:r>
+        <w:rPr>
+          <w:rFonts w:ascii="Times New Roman" w:hAnsi="Times New Roman" w:cs="Times New Roman"/>
+          <w:i/>
+          <w:sz w:val="28"/>
+        </w:rPr>
+        <w:t>__</w:t>
+      </w:r>
+      <w:r>
+        <w:rPr>
+          <w:rFonts w:ascii="Times New Roman" w:hAnsi="Times New Roman" w:cs="Times New Roman"/>
+          <w:sz w:val="28"/>
+        </w:rPr>
+        <w:t xml:space="preserve">, который должен вернуть </w:t>
+      </w:r>
+      <w:r>
+        <w:rPr>
+          <w:rFonts w:ascii="Times New Roman" w:hAnsi="Times New Roman" w:cs="Times New Roman"/>
+          <w:b/>
+          <w:sz w:val="28"/>
+        </w:rPr>
+        <w:t>следующий элемент</w:t>
+      </w:r>
+      <w:r>
+        <w:rPr>
+          <w:rFonts w:ascii="Times New Roman" w:hAnsi="Times New Roman" w:cs="Times New Roman"/>
+          <w:sz w:val="28"/>
+        </w:rPr>
+        <w:t xml:space="preserve"> или </w:t>
+      </w:r>
+      <w:r>
+        <w:rPr>
+          <w:rFonts w:ascii="Times New Roman" w:hAnsi="Times New Roman" w:cs="Times New Roman"/>
+          <w:sz w:val="28"/>
+        </w:rPr>
+        <w:t>исключение</w:t>
+      </w:r>
+      <w:r>
+        <w:rPr>
+          <w:rFonts w:ascii="Times New Roman" w:hAnsi="Times New Roman" w:cs="Times New Roman"/>
+          <w:sz w:val="28"/>
+        </w:rPr>
+        <w:t xml:space="preserve"> </w:t>
+      </w:r>
+      <w:proofErr w:type="spellStart"/>
+      <w:r>
+        <w:rPr>
+          <w:rFonts w:ascii="Times New Roman" w:hAnsi="Times New Roman" w:cs="Times New Roman"/>
+          <w:i/>
+          <w:sz w:val="28"/>
+        </w:rPr>
+        <w:t>StopIteration</w:t>
+      </w:r>
+      <w:proofErr w:type="spellEnd"/>
+      <w:r>
+        <w:rPr>
+          <w:rFonts w:ascii="Times New Roman" w:hAnsi="Times New Roman" w:cs="Times New Roman"/>
+          <w:i/>
+          <w:sz w:val="28"/>
+        </w:rPr>
+        <w:t xml:space="preserve">, </w:t>
+      </w:r>
+      <w:r>
+        <w:rPr>
+          <w:rFonts w:ascii="Times New Roman" w:hAnsi="Times New Roman" w:cs="Times New Roman"/>
+          <w:sz w:val="28"/>
+        </w:rPr>
+        <w:t>если перечислены все элементы</w:t>
+      </w:r>
+      <w:r>
+        <w:rPr>
+          <w:rFonts w:ascii="Times New Roman" w:hAnsi="Times New Roman" w:cs="Times New Roman"/>
+          <w:sz w:val="28"/>
+        </w:rPr>
+        <w:t xml:space="preserve">. </w:t>
+      </w:r>
+    </w:p>
+    <w:p>
+      <w:pPr>
+        <w:spacing w:after="0" w:line="360" w:lineRule="auto"/>
+        <w:ind w:firstLine="709"/>
+        <w:jc w:val="both"/>
+        <w:rPr>
+          <w:rFonts w:ascii="Times New Roman" w:hAnsi="Times New Roman" w:cs="Times New Roman"/>
+          <w:sz w:val="28"/>
+        </w:rPr>
+      </w:pPr>
+      <w:r>
+        <w:rPr>
+          <w:rFonts w:ascii="Times New Roman" w:hAnsi="Times New Roman" w:cs="Times New Roman"/>
+          <w:sz w:val="28"/>
+        </w:rPr>
+        <w:t xml:space="preserve">Также </w:t>
+      </w:r>
+      <w:r>
+        <w:rPr>
+          <w:rFonts w:ascii="Times New Roman" w:hAnsi="Times New Roman" w:cs="Times New Roman"/>
+          <w:sz w:val="28"/>
+        </w:rPr>
+        <w:t>итератор</w:t>
+      </w:r>
+      <w:r>
+        <w:rPr>
+          <w:rFonts w:ascii="Times New Roman" w:hAnsi="Times New Roman" w:cs="Times New Roman"/>
+          <w:sz w:val="28"/>
+        </w:rPr>
+        <w:t xml:space="preserve"> </w:t>
+      </w:r>
+      <w:r>
+        <w:rPr>
+          <w:rFonts w:ascii="Times New Roman" w:hAnsi="Times New Roman" w:cs="Times New Roman"/>
+          <w:b/>
+          <w:sz w:val="28"/>
+        </w:rPr>
+        <w:t>реализует метод</w:t>
+      </w:r>
+      <w:r>
+        <w:rPr>
+          <w:rFonts w:ascii="Times New Roman" w:hAnsi="Times New Roman" w:cs="Times New Roman"/>
+          <w:sz w:val="28"/>
+        </w:rPr>
+        <w:t xml:space="preserve"> </w:t>
+      </w:r>
+      <w:r>
+        <w:rPr>
+          <w:rFonts w:ascii="Times New Roman" w:hAnsi="Times New Roman" w:cs="Times New Roman"/>
+          <w:i/>
+          <w:sz w:val="28"/>
+        </w:rPr>
+        <w:t>__</w:t>
+      </w:r>
+      <w:proofErr w:type="spellStart"/>
+      <w:r>
+        <w:rPr>
+          <w:rFonts w:ascii="Times New Roman" w:hAnsi="Times New Roman" w:cs="Times New Roman"/>
+          <w:i/>
+          <w:sz w:val="28"/>
+        </w:rPr>
+        <w:t>iter</w:t>
+      </w:r>
+      <w:proofErr w:type="spellEnd"/>
+      <w:r>
+        <w:rPr>
+          <w:rFonts w:ascii="Times New Roman" w:hAnsi="Times New Roman" w:cs="Times New Roman"/>
+          <w:i/>
+          <w:sz w:val="28"/>
+        </w:rPr>
+        <w:t>__</w:t>
+      </w:r>
+      <w:r>
+        <w:rPr>
+          <w:rFonts w:ascii="Times New Roman" w:hAnsi="Times New Roman" w:cs="Times New Roman"/>
+          <w:sz w:val="28"/>
+        </w:rPr>
+        <w:t xml:space="preserve">, </w:t>
+      </w:r>
+      <w:r>
+        <w:rPr>
+          <w:rFonts w:ascii="Times New Roman" w:hAnsi="Times New Roman" w:cs="Times New Roman"/>
+          <w:b/>
+          <w:sz w:val="28"/>
+        </w:rPr>
+        <w:t>возвращающий итератор</w:t>
+      </w:r>
+      <w:r>
+        <w:rPr>
+          <w:rFonts w:ascii="Times New Roman" w:hAnsi="Times New Roman" w:cs="Times New Roman"/>
+          <w:sz w:val="28"/>
+        </w:rPr>
+        <w:t xml:space="preserve">. Если этого метода нет, функция </w:t>
       </w:r>
       <w:proofErr w:type="spellStart"/>
       <w:proofErr w:type="gramStart"/>
       <w:r>
         <w:rPr>
-          <w:rStyle w:val="10"/>
-          <w:rFonts w:ascii="Times New Roman" w:hAnsi="Times New Roman" w:cs="Times New Roman"/>
-          <w:b/>
+          <w:rFonts w:ascii="Times New Roman" w:hAnsi="Times New Roman" w:cs="Times New Roman"/>
           <w:i/>
-          <w:color w:val="auto"/>
-          <w:sz w:val="28"/>
-        </w:rPr>
-        <w:t>type</w:t>
+          <w:sz w:val="28"/>
+        </w:rPr>
+        <w:t>iter</w:t>
       </w:r>
       <w:proofErr w:type="spellEnd"/>
       <w:r>
         <w:rPr>
-          <w:rStyle w:val="10"/>
-          <w:rFonts w:ascii="Times New Roman" w:hAnsi="Times New Roman" w:cs="Times New Roman"/>
-          <w:b/>
+          <w:rFonts w:ascii="Times New Roman" w:hAnsi="Times New Roman" w:cs="Times New Roman"/>
           <w:i/>
-          <w:color w:val="auto"/>
           <w:sz w:val="28"/>
         </w:rPr>
         <w:t>(</w:t>
@@ -4290,87 +5741,149 @@
       <w:proofErr w:type="gramEnd"/>
       <w:r>
         <w:rPr>
-          <w:rStyle w:val="10"/>
-          <w:rFonts w:ascii="Times New Roman" w:hAnsi="Times New Roman" w:cs="Times New Roman"/>
-          <w:b/>
+          <w:rFonts w:ascii="Times New Roman" w:hAnsi="Times New Roman" w:cs="Times New Roman"/>
           <w:i/>
-          <w:color w:val="auto"/>
           <w:sz w:val="28"/>
         </w:rPr>
         <w:t>)</w:t>
       </w:r>
       <w:r>
         <w:rPr>
-          <w:rStyle w:val="10"/>
-          <w:rFonts w:ascii="Times New Roman" w:hAnsi="Times New Roman" w:cs="Times New Roman"/>
-          <w:b/>
-          <w:color w:val="auto"/>
+          <w:rFonts w:ascii="Times New Roman" w:hAnsi="Times New Roman" w:cs="Times New Roman"/>
+          <w:sz w:val="28"/>
+        </w:rPr>
+        <w:t xml:space="preserve"> проверяет, нет ли метода </w:t>
+      </w:r>
+      <w:r>
+        <w:rPr>
+          <w:rFonts w:ascii="Times New Roman" w:hAnsi="Times New Roman" w:cs="Times New Roman"/>
+          <w:i/>
+          <w:sz w:val="28"/>
+        </w:rPr>
+        <w:t>__</w:t>
+      </w:r>
+      <w:proofErr w:type="spellStart"/>
+      <w:r>
+        <w:rPr>
+          <w:rFonts w:ascii="Times New Roman" w:hAnsi="Times New Roman" w:cs="Times New Roman"/>
+          <w:i/>
+          <w:sz w:val="28"/>
+        </w:rPr>
+        <w:t>getitem</w:t>
+      </w:r>
+      <w:proofErr w:type="spellEnd"/>
+      <w:r>
+        <w:rPr>
+          <w:rFonts w:ascii="Times New Roman" w:hAnsi="Times New Roman" w:cs="Times New Roman"/>
+          <w:i/>
+          <w:sz w:val="28"/>
+        </w:rPr>
+        <w:t>__</w:t>
+      </w:r>
+      <w:r>
+        <w:rPr>
+          <w:rFonts w:ascii="Times New Roman" w:hAnsi="Times New Roman" w:cs="Times New Roman"/>
           <w:sz w:val="28"/>
         </w:rPr>
         <w:t xml:space="preserve"> </w:t>
       </w:r>
       <w:r>
         <w:rPr>
-          <w:rStyle w:val="10"/>
-          <w:rFonts w:ascii="Times New Roman" w:hAnsi="Times New Roman" w:cs="Times New Roman"/>
-          <w:b/>
-          <w:color w:val="auto"/>
-          <w:sz w:val="28"/>
-        </w:rPr>
-        <w:t>и</w:t>
-      </w:r>
-      <w:r>
-        <w:rPr>
-          <w:rStyle w:val="10"/>
-          <w:rFonts w:ascii="Times New Roman" w:hAnsi="Times New Roman" w:cs="Times New Roman"/>
-          <w:b/>
-          <w:color w:val="auto"/>
+          <w:rFonts w:ascii="Times New Roman" w:hAnsi="Times New Roman" w:cs="Times New Roman"/>
+          <w:sz w:val="28"/>
+        </w:rPr>
+        <w:t>–</w:t>
+      </w:r>
+      <w:r>
+        <w:rPr>
+          <w:rFonts w:ascii="Times New Roman" w:hAnsi="Times New Roman" w:cs="Times New Roman"/>
           <w:sz w:val="28"/>
         </w:rPr>
         <w:t xml:space="preserve"> </w:t>
       </w:r>
+      <w:r>
+        <w:rPr>
+          <w:rFonts w:ascii="Times New Roman" w:hAnsi="Times New Roman" w:cs="Times New Roman"/>
+          <w:sz w:val="28"/>
+        </w:rPr>
+        <w:t xml:space="preserve">метода, который позволяет получать элементы по индексу. Если метод </w:t>
+      </w:r>
+      <w:r>
+        <w:rPr>
+          <w:rFonts w:ascii="Times New Roman" w:hAnsi="Times New Roman" w:cs="Times New Roman"/>
+          <w:i/>
+          <w:sz w:val="28"/>
+        </w:rPr>
+        <w:t>__</w:t>
+      </w:r>
       <w:proofErr w:type="spellStart"/>
       <w:r>
         <w:rPr>
-          <w:rStyle w:val="10"/>
-          <w:rFonts w:ascii="Times New Roman" w:hAnsi="Times New Roman" w:cs="Times New Roman"/>
-          <w:b/>
+          <w:rFonts w:ascii="Times New Roman" w:hAnsi="Times New Roman" w:cs="Times New Roman"/>
           <w:i/>
-          <w:color w:val="auto"/>
-          <w:sz w:val="28"/>
-        </w:rPr>
-        <w:t>isinstance</w:t>
+          <w:sz w:val="28"/>
+        </w:rPr>
+        <w:t>getitem</w:t>
       </w:r>
       <w:proofErr w:type="spellEnd"/>
       <w:r>
         <w:rPr>
-          <w:rStyle w:val="10"/>
-          <w:rFonts w:ascii="Times New Roman" w:hAnsi="Times New Roman" w:cs="Times New Roman"/>
-          <w:b/>
+          <w:rFonts w:ascii="Times New Roman" w:hAnsi="Times New Roman" w:cs="Times New Roman"/>
           <w:i/>
-          <w:color w:val="auto"/>
-          <w:sz w:val="28"/>
-        </w:rPr>
-        <w:t>()</w:t>
-      </w:r>
-      <w:bookmarkEnd w:id="9"/>
-    </w:p>
-    <w:p>
-      <w:pPr>
-        <w:spacing w:after="0" w:line="360" w:lineRule="auto"/>
-        <w:ind w:firstLine="709"/>
-        <w:jc w:val="both"/>
-        <w:rPr>
-          <w:rFonts w:ascii="Times New Roman" w:hAnsi="Times New Roman" w:cs="Times New Roman"/>
-          <w:sz w:val="28"/>
-        </w:rPr>
-      </w:pPr>
-      <w:r>
-        <w:rPr>
-          <w:rFonts w:ascii="Times New Roman" w:hAnsi="Times New Roman" w:cs="Times New Roman"/>
-          <w:sz w:val="28"/>
-        </w:rPr>
-        <w:t xml:space="preserve">В отличие от </w:t>
+          <w:sz w:val="28"/>
+        </w:rPr>
+        <w:t>__</w:t>
+      </w:r>
+      <w:r>
+        <w:rPr>
+          <w:rFonts w:ascii="Times New Roman" w:hAnsi="Times New Roman" w:cs="Times New Roman"/>
+          <w:sz w:val="28"/>
+        </w:rPr>
+        <w:t xml:space="preserve"> есть, </w:t>
+      </w:r>
+      <w:r>
+        <w:rPr>
+          <w:rFonts w:ascii="Times New Roman" w:hAnsi="Times New Roman" w:cs="Times New Roman"/>
+          <w:b/>
+          <w:sz w:val="28"/>
+        </w:rPr>
+        <w:t>возвращается итератор</w:t>
+      </w:r>
+      <w:r>
+        <w:rPr>
+          <w:rFonts w:ascii="Times New Roman" w:hAnsi="Times New Roman" w:cs="Times New Roman"/>
+          <w:sz w:val="28"/>
+        </w:rPr>
+        <w:t>, который проходится по элементам, используя индекс (начиная с 0).</w:t>
+      </w:r>
+      <w:r>
+        <w:rPr>
+          <w:rFonts w:ascii="Times New Roman" w:hAnsi="Times New Roman" w:cs="Times New Roman"/>
+          <w:sz w:val="28"/>
+        </w:rPr>
+        <w:t xml:space="preserve"> </w:t>
+      </w:r>
+      <w:r>
+        <w:rPr>
+          <w:rFonts w:ascii="Times New Roman" w:hAnsi="Times New Roman" w:cs="Times New Roman"/>
+          <w:sz w:val="28"/>
+        </w:rPr>
+        <w:t xml:space="preserve"> Если не реализован ни один из этих методов, тогда будет </w:t>
+      </w:r>
+      <w:r>
+        <w:rPr>
+          <w:rFonts w:ascii="Times New Roman" w:hAnsi="Times New Roman" w:cs="Times New Roman"/>
+          <w:b/>
+          <w:sz w:val="28"/>
+        </w:rPr>
+        <w:t>вызвано исключение</w:t>
+      </w:r>
+      <w:r>
+        <w:rPr>
+          <w:rFonts w:ascii="Times New Roman" w:hAnsi="Times New Roman" w:cs="Times New Roman"/>
+          <w:sz w:val="28"/>
+        </w:rPr>
+        <w:t xml:space="preserve"> </w:t>
       </w:r>
       <w:proofErr w:type="spellStart"/>
       <w:r>
@@ -4379,7 +5892,7 @@
           <w:i/>
           <w:sz w:val="28"/>
         </w:rPr>
-        <w:t>type</w:t>
+        <w:t>TypeError</w:t>
       </w:r>
       <w:proofErr w:type="spellEnd"/>
       <w:r>
@@ -4387,76 +5900,104 @@
           <w:rFonts w:ascii="Times New Roman" w:hAnsi="Times New Roman" w:cs="Times New Roman"/>
           <w:sz w:val="28"/>
         </w:rPr>
-        <w:t xml:space="preserve">, функция </w:t>
-      </w:r>
+        <w:t>.</w:t>
+      </w:r>
+    </w:p>
+    <w:p>
+      <w:pPr>
+        <w:spacing w:after="0" w:line="360" w:lineRule="auto"/>
+        <w:ind w:firstLine="709"/>
+        <w:jc w:val="both"/>
+        <w:rPr>
+          <w:rFonts w:ascii="Times New Roman" w:hAnsi="Times New Roman" w:cs="Times New Roman"/>
+          <w:sz w:val="28"/>
+        </w:rPr>
+      </w:pPr>
+    </w:p>
+    <w:p>
+      <w:pPr>
+        <w:spacing w:after="0" w:line="360" w:lineRule="auto"/>
+        <w:ind w:firstLine="709"/>
+        <w:jc w:val="both"/>
+        <w:rPr>
+          <w:rFonts w:ascii="Times New Roman" w:hAnsi="Times New Roman" w:cs="Times New Roman"/>
+          <w:b/>
+          <w:sz w:val="28"/>
+          <w:lang w:val="en-US"/>
+        </w:rPr>
+      </w:pPr>
+      <w:r>
+        <w:rPr>
+          <w:rFonts w:ascii="Times New Roman" w:hAnsi="Times New Roman" w:cs="Times New Roman"/>
+          <w:b/>
+          <w:sz w:val="28"/>
+        </w:rPr>
+        <w:lastRenderedPageBreak/>
+        <w:t>Пример</w:t>
+      </w:r>
+    </w:p>
+    <w:p>
+      <w:pPr>
+        <w:shd w:val="clear" w:color="auto" w:fill="E7E6E6" w:themeFill="background2"/>
+        <w:spacing w:after="0" w:line="360" w:lineRule="auto"/>
+        <w:ind w:firstLine="709"/>
+        <w:jc w:val="both"/>
+        <w:rPr>
+          <w:rFonts w:ascii="Consolas" w:hAnsi="Consolas" w:cs="Times New Roman"/>
+          <w:lang w:val="en-US"/>
+        </w:rPr>
+      </w:pPr>
+      <w:proofErr w:type="gramStart"/>
+      <w:r>
+        <w:rPr>
+          <w:rFonts w:ascii="Consolas" w:hAnsi="Consolas" w:cs="Times New Roman"/>
+          <w:lang w:val="en-US"/>
+        </w:rPr>
+        <w:t>numbers</w:t>
+      </w:r>
+      <w:proofErr w:type="gramEnd"/>
+      <w:r>
+        <w:rPr>
+          <w:rFonts w:ascii="Consolas" w:hAnsi="Consolas" w:cs="Times New Roman"/>
+          <w:lang w:val="en-US"/>
+        </w:rPr>
+        <w:t xml:space="preserve"> = [1, 2</w:t>
+      </w:r>
+      <w:r>
+        <w:rPr>
+          <w:rFonts w:ascii="Consolas" w:hAnsi="Consolas" w:cs="Times New Roman"/>
+          <w:lang w:val="en-US"/>
+        </w:rPr>
+        <w:t xml:space="preserve">] </w:t>
+      </w:r>
+    </w:p>
+    <w:p>
+      <w:pPr>
+        <w:shd w:val="clear" w:color="auto" w:fill="E7E6E6" w:themeFill="background2"/>
+        <w:spacing w:after="0" w:line="360" w:lineRule="auto"/>
+        <w:ind w:firstLine="709"/>
+        <w:jc w:val="both"/>
+        <w:rPr>
+          <w:rFonts w:ascii="Consolas" w:hAnsi="Consolas" w:cs="Times New Roman"/>
+          <w:lang w:val="en-US"/>
+        </w:rPr>
+      </w:pPr>
       <w:proofErr w:type="spellStart"/>
       <w:r>
         <w:rPr>
-          <w:rFonts w:ascii="Times New Roman" w:hAnsi="Times New Roman" w:cs="Times New Roman"/>
-          <w:i/>
-          <w:sz w:val="28"/>
-        </w:rPr>
-        <w:t>isinstanc</w:t>
+          <w:rFonts w:ascii="Consolas" w:hAnsi="Consolas" w:cs="Times New Roman"/>
+          <w:lang w:val="en-US"/>
+        </w:rPr>
+        <w:t>i</w:t>
       </w:r>
       <w:proofErr w:type="spellEnd"/>
       <w:r>
         <w:rPr>
-          <w:rFonts w:ascii="Times New Roman" w:hAnsi="Times New Roman" w:cs="Times New Roman"/>
-          <w:i/>
-          <w:sz w:val="28"/>
-          <w:lang w:val="en-US"/>
-        </w:rPr>
-        <w:t>e</w:t>
-      </w:r>
-      <w:r>
-        <w:rPr>
-          <w:rFonts w:ascii="Times New Roman" w:hAnsi="Times New Roman" w:cs="Times New Roman"/>
-          <w:sz w:val="28"/>
-        </w:rPr>
-        <w:t xml:space="preserve"> </w:t>
-      </w:r>
-      <w:r>
-        <w:rPr>
-          <w:rFonts w:ascii="Times New Roman" w:hAnsi="Times New Roman" w:cs="Times New Roman"/>
-          <w:b/>
-          <w:sz w:val="28"/>
-        </w:rPr>
-        <w:t>возвращает</w:t>
-      </w:r>
-      <w:r>
-        <w:rPr>
-          <w:rFonts w:ascii="Times New Roman" w:hAnsi="Times New Roman" w:cs="Times New Roman"/>
-          <w:sz w:val="28"/>
-        </w:rPr>
-        <w:t xml:space="preserve"> не тип данных аргумента, а </w:t>
-      </w:r>
-      <w:r>
-        <w:rPr>
-          <w:rFonts w:ascii="Times New Roman" w:hAnsi="Times New Roman" w:cs="Times New Roman"/>
-          <w:b/>
-          <w:sz w:val="28"/>
-        </w:rPr>
-        <w:t>булево значение</w:t>
-      </w:r>
-      <w:r>
-        <w:rPr>
-          <w:rFonts w:ascii="Times New Roman" w:hAnsi="Times New Roman" w:cs="Times New Roman"/>
-          <w:sz w:val="28"/>
-        </w:rPr>
-        <w:t>, говорящее о том, принадлежит объект к определенному классу или нет:</w:t>
-      </w:r>
-    </w:p>
-    <w:p>
-      <w:pPr>
-        <w:shd w:val="clear" w:color="auto" w:fill="E7E6E6" w:themeFill="background2"/>
-        <w:spacing w:after="0" w:line="360" w:lineRule="auto"/>
-        <w:ind w:firstLine="709"/>
-        <w:jc w:val="both"/>
-        <w:rPr>
-          <w:rFonts w:ascii="Consolas" w:hAnsi="Consolas" w:cs="Times New Roman"/>
-          <w:lang w:val="en-US"/>
-        </w:rPr>
-      </w:pPr>
+          <w:rFonts w:ascii="Consolas" w:hAnsi="Consolas" w:cs="Times New Roman"/>
+          <w:lang w:val="en-US"/>
+        </w:rPr>
+        <w:t xml:space="preserve"> = </w:t>
+      </w:r>
       <w:proofErr w:type="spellStart"/>
       <w:proofErr w:type="gramStart"/>
       <w:r>
@@ -4464,16 +6005,23 @@
           <w:rFonts w:ascii="Consolas" w:hAnsi="Consolas" w:cs="Times New Roman"/>
           <w:lang w:val="en-US"/>
         </w:rPr>
-        <w:t>num</w:t>
+        <w:t>iter</w:t>
       </w:r>
       <w:proofErr w:type="spellEnd"/>
+      <w:r>
+        <w:rPr>
+          <w:rFonts w:ascii="Consolas" w:hAnsi="Consolas" w:cs="Times New Roman"/>
+          <w:lang w:val="en-US"/>
+        </w:rPr>
+        <w:t>(</w:t>
+      </w:r>
       <w:proofErr w:type="gramEnd"/>
       <w:r>
         <w:rPr>
           <w:rFonts w:ascii="Consolas" w:hAnsi="Consolas" w:cs="Times New Roman"/>
           <w:lang w:val="en-US"/>
         </w:rPr>
-        <w:t xml:space="preserve"> = 4.44</w:t>
+        <w:t xml:space="preserve">numbers) </w:t>
       </w:r>
     </w:p>
     <w:p>
@@ -4493,7 +6041,7 @@
           <w:rFonts w:ascii="Consolas" w:hAnsi="Consolas" w:cs="Times New Roman"/>
           <w:lang w:val="en-US"/>
         </w:rPr>
-        <w:t>print(</w:t>
+        <w:t>next(</w:t>
       </w:r>
       <w:proofErr w:type="spellStart"/>
       <w:proofErr w:type="gramEnd"/>
@@ -4502,7 +6050,7 @@
           <w:rFonts w:ascii="Consolas" w:hAnsi="Consolas" w:cs="Times New Roman"/>
           <w:lang w:val="en-US"/>
         </w:rPr>
-        <w:t>isinstance</w:t>
+        <w:t>i</w:t>
       </w:r>
       <w:proofErr w:type="spellEnd"/>
       <w:r>
@@ -4510,23 +6058,7 @@
           <w:rFonts w:ascii="Consolas" w:hAnsi="Consolas" w:cs="Times New Roman"/>
           <w:lang w:val="en-US"/>
         </w:rPr>
-        <w:t>(</w:t>
-      </w:r>
-      <w:proofErr w:type="spellStart"/>
-      <w:r>
-        <w:rPr>
-          <w:rFonts w:ascii="Consolas" w:hAnsi="Consolas" w:cs="Times New Roman"/>
-          <w:lang w:val="en-US"/>
-        </w:rPr>
-        <w:t>num</w:t>
-      </w:r>
-      <w:proofErr w:type="spellEnd"/>
-      <w:r>
-        <w:rPr>
-          <w:rFonts w:ascii="Consolas" w:hAnsi="Consolas" w:cs="Times New Roman"/>
-          <w:lang w:val="en-US"/>
-        </w:rPr>
-        <w:t>, float))</w:t>
+        <w:t xml:space="preserve">) </w:t>
       </w:r>
     </w:p>
     <w:p>
@@ -4537,11 +6069,13 @@
         <w:jc w:val="both"/>
         <w:rPr>
           <w:rFonts w:ascii="Consolas" w:hAnsi="Consolas" w:cs="Times New Roman"/>
-        </w:rPr>
-      </w:pPr>
-      <w:r>
-        <w:rPr>
-          <w:rFonts w:ascii="Consolas" w:hAnsi="Consolas" w:cs="Times New Roman"/>
+          <w:lang w:val="en-US"/>
+        </w:rPr>
+      </w:pPr>
+      <w:r>
+        <w:rPr>
+          <w:rFonts w:ascii="Consolas" w:hAnsi="Consolas" w:cs="Times New Roman"/>
+          <w:lang w:val="en-US"/>
         </w:rPr>
         <w:t xml:space="preserve">&gt; </w:t>
       </w:r>
@@ -4550,146 +6084,7 @@
           <w:rFonts w:ascii="Consolas" w:hAnsi="Consolas" w:cs="Times New Roman"/>
           <w:lang w:val="en-US"/>
         </w:rPr>
-        <w:t>True</w:t>
-      </w:r>
-    </w:p>
-    <w:p>
-      <w:pPr>
-        <w:spacing w:after="0" w:line="360" w:lineRule="auto"/>
-        <w:ind w:firstLine="709"/>
-        <w:jc w:val="both"/>
-        <w:rPr>
-          <w:rFonts w:ascii="Times New Roman" w:hAnsi="Times New Roman" w:cs="Times New Roman"/>
-          <w:sz w:val="28"/>
-        </w:rPr>
-      </w:pPr>
-      <w:r>
-        <w:rPr>
-          <w:rFonts w:ascii="Times New Roman" w:hAnsi="Times New Roman" w:cs="Times New Roman"/>
-          <w:sz w:val="28"/>
-        </w:rPr>
-        <w:lastRenderedPageBreak/>
-        <w:t>Также</w:t>
-      </w:r>
-      <w:r>
-        <w:rPr>
-          <w:rFonts w:ascii="Times New Roman" w:hAnsi="Times New Roman" w:cs="Times New Roman"/>
-          <w:sz w:val="28"/>
-        </w:rPr>
-        <w:t xml:space="preserve"> отличие от </w:t>
-      </w:r>
-      <w:r>
-        <w:rPr>
-          <w:rFonts w:ascii="Times New Roman" w:hAnsi="Times New Roman" w:cs="Times New Roman"/>
-          <w:i/>
-          <w:sz w:val="28"/>
-          <w:lang w:val="en-US"/>
-        </w:rPr>
-        <w:t>type</w:t>
-      </w:r>
-      <w:r>
-        <w:rPr>
-          <w:rFonts w:ascii="Times New Roman" w:hAnsi="Times New Roman" w:cs="Times New Roman"/>
-          <w:sz w:val="28"/>
-        </w:rPr>
-        <w:t xml:space="preserve"> </w:t>
-      </w:r>
-      <w:r>
-        <w:rPr>
-          <w:rFonts w:ascii="Times New Roman" w:hAnsi="Times New Roman" w:cs="Times New Roman"/>
-          <w:sz w:val="28"/>
-        </w:rPr>
-        <w:t xml:space="preserve">состоит в том, что </w:t>
-      </w:r>
-      <w:proofErr w:type="spellStart"/>
-      <w:r>
-        <w:rPr>
-          <w:rFonts w:ascii="Times New Roman" w:hAnsi="Times New Roman" w:cs="Times New Roman"/>
-          <w:i/>
-          <w:sz w:val="28"/>
-        </w:rPr>
-        <w:t>isinstance</w:t>
-      </w:r>
-      <w:proofErr w:type="spellEnd"/>
-      <w:r>
-        <w:rPr>
-          <w:rFonts w:ascii="Times New Roman" w:hAnsi="Times New Roman" w:cs="Times New Roman"/>
-          <w:sz w:val="28"/>
-        </w:rPr>
-        <w:t xml:space="preserve"> </w:t>
-      </w:r>
-      <w:r>
-        <w:rPr>
-          <w:rFonts w:ascii="Times New Roman" w:hAnsi="Times New Roman" w:cs="Times New Roman"/>
-          <w:b/>
-          <w:sz w:val="28"/>
-        </w:rPr>
-        <w:t>"знает" о наследовании</w:t>
-      </w:r>
-      <w:r>
-        <w:rPr>
-          <w:rFonts w:ascii="Times New Roman" w:hAnsi="Times New Roman" w:cs="Times New Roman"/>
-          <w:sz w:val="28"/>
-        </w:rPr>
-        <w:t>. Функция воспринимает объект производного класса, как объект базового.</w:t>
-      </w:r>
-      <w:r>
-        <w:rPr>
-          <w:rFonts w:ascii="Times New Roman" w:hAnsi="Times New Roman" w:cs="Times New Roman"/>
-          <w:sz w:val="28"/>
-        </w:rPr>
-        <w:t xml:space="preserve"> Поэтому нельзя использовать </w:t>
-      </w:r>
-      <w:r>
-        <w:rPr>
-          <w:rFonts w:ascii="Times New Roman" w:hAnsi="Times New Roman" w:cs="Times New Roman"/>
-          <w:i/>
-          <w:sz w:val="28"/>
-          <w:lang w:val="en-US"/>
-        </w:rPr>
-        <w:t>type</w:t>
-      </w:r>
-      <w:r>
-        <w:rPr>
-          <w:rFonts w:ascii="Times New Roman" w:hAnsi="Times New Roman" w:cs="Times New Roman"/>
-          <w:sz w:val="28"/>
-        </w:rPr>
-        <w:t xml:space="preserve"> </w:t>
-      </w:r>
-      <w:r>
-        <w:rPr>
-          <w:rFonts w:ascii="Times New Roman" w:hAnsi="Times New Roman" w:cs="Times New Roman"/>
-          <w:sz w:val="28"/>
-        </w:rPr>
-        <w:t>для проверок наследующихся типов</w:t>
-      </w:r>
-      <w:r>
-        <w:rPr>
-          <w:rFonts w:ascii="Times New Roman" w:hAnsi="Times New Roman" w:cs="Times New Roman"/>
-          <w:sz w:val="28"/>
-        </w:rPr>
-        <w:t>.</w:t>
-      </w:r>
-    </w:p>
-    <w:p>
-      <w:pPr>
-        <w:spacing w:after="0" w:line="360" w:lineRule="auto"/>
-        <w:ind w:firstLine="709"/>
-        <w:jc w:val="both"/>
-        <w:rPr>
-          <w:rFonts w:ascii="Times New Roman" w:hAnsi="Times New Roman" w:cs="Times New Roman"/>
-          <w:b/>
-          <w:sz w:val="28"/>
-          <w:lang w:val="en-US"/>
-        </w:rPr>
-      </w:pPr>
-      <w:r>
-        <w:rPr>
-          <w:rFonts w:ascii="Times New Roman" w:hAnsi="Times New Roman" w:cs="Times New Roman"/>
-          <w:b/>
-          <w:sz w:val="28"/>
-        </w:rPr>
-        <w:t>Пример</w:t>
+        <w:t xml:space="preserve">1 </w:t>
       </w:r>
     </w:p>
     <w:p>
@@ -4709,211 +6104,7 @@
           <w:rFonts w:ascii="Consolas" w:hAnsi="Consolas" w:cs="Times New Roman"/>
           <w:lang w:val="en-US"/>
         </w:rPr>
-        <w:t>class</w:t>
-      </w:r>
-      <w:proofErr w:type="gramEnd"/>
-      <w:r>
-        <w:rPr>
-          <w:rFonts w:ascii="Consolas" w:hAnsi="Consolas" w:cs="Times New Roman"/>
-          <w:lang w:val="en-US"/>
-        </w:rPr>
-        <w:t xml:space="preserve"> </w:t>
-      </w:r>
-      <w:proofErr w:type="spellStart"/>
-      <w:r>
-        <w:rPr>
-          <w:rFonts w:ascii="Consolas" w:hAnsi="Consolas" w:cs="Times New Roman"/>
-          <w:lang w:val="en-US"/>
-        </w:rPr>
-        <w:t>BaseExample</w:t>
-      </w:r>
-      <w:proofErr w:type="spellEnd"/>
-      <w:r>
-        <w:rPr>
-          <w:rFonts w:ascii="Consolas" w:hAnsi="Consolas" w:cs="Times New Roman"/>
-          <w:lang w:val="en-US"/>
-        </w:rPr>
-        <w:t>:</w:t>
-      </w:r>
-    </w:p>
-    <w:p>
-      <w:pPr>
-        <w:shd w:val="clear" w:color="auto" w:fill="E7E6E6" w:themeFill="background2"/>
-        <w:spacing w:after="0" w:line="360" w:lineRule="auto"/>
-        <w:ind w:firstLine="709"/>
-        <w:jc w:val="both"/>
-        <w:rPr>
-          <w:rFonts w:ascii="Consolas" w:hAnsi="Consolas" w:cs="Times New Roman"/>
-          <w:lang w:val="en-US"/>
-        </w:rPr>
-      </w:pPr>
-      <w:r>
-        <w:rPr>
-          <w:rFonts w:ascii="Consolas" w:hAnsi="Consolas" w:cs="Times New Roman"/>
-          <w:lang w:val="en-US"/>
-        </w:rPr>
-        <w:t xml:space="preserve">    </w:t>
-      </w:r>
-      <w:proofErr w:type="gramStart"/>
-      <w:r>
-        <w:rPr>
-          <w:rFonts w:ascii="Consolas" w:hAnsi="Consolas" w:cs="Times New Roman"/>
-          <w:lang w:val="en-US"/>
-        </w:rPr>
-        <w:t>pass</w:t>
-      </w:r>
-      <w:proofErr w:type="gramEnd"/>
-    </w:p>
-    <w:p>
-      <w:pPr>
-        <w:shd w:val="clear" w:color="auto" w:fill="E7E6E6" w:themeFill="background2"/>
-        <w:spacing w:after="0" w:line="360" w:lineRule="auto"/>
-        <w:ind w:firstLine="709"/>
-        <w:jc w:val="both"/>
-        <w:rPr>
-          <w:rFonts w:ascii="Consolas" w:hAnsi="Consolas" w:cs="Times New Roman"/>
-          <w:lang w:val="en-US"/>
-        </w:rPr>
-      </w:pPr>
-      <w:proofErr w:type="gramStart"/>
-      <w:r>
-        <w:rPr>
-          <w:rFonts w:ascii="Consolas" w:hAnsi="Consolas" w:cs="Times New Roman"/>
-          <w:lang w:val="en-US"/>
-        </w:rPr>
-        <w:t>class</w:t>
-      </w:r>
-      <w:proofErr w:type="gramEnd"/>
-      <w:r>
-        <w:rPr>
-          <w:rFonts w:ascii="Consolas" w:hAnsi="Consolas" w:cs="Times New Roman"/>
-          <w:lang w:val="en-US"/>
-        </w:rPr>
-        <w:t xml:space="preserve"> </w:t>
-      </w:r>
-      <w:proofErr w:type="spellStart"/>
-      <w:r>
-        <w:rPr>
-          <w:rFonts w:ascii="Consolas" w:hAnsi="Consolas" w:cs="Times New Roman"/>
-          <w:lang w:val="en-US"/>
-        </w:rPr>
-        <w:t>DerivedExample</w:t>
-      </w:r>
-      <w:proofErr w:type="spellEnd"/>
-      <w:r>
-        <w:rPr>
-          <w:rFonts w:ascii="Consolas" w:hAnsi="Consolas" w:cs="Times New Roman"/>
-          <w:lang w:val="en-US"/>
-        </w:rPr>
-        <w:t>(</w:t>
-      </w:r>
-      <w:proofErr w:type="spellStart"/>
-      <w:r>
-        <w:rPr>
-          <w:rFonts w:ascii="Consolas" w:hAnsi="Consolas" w:cs="Times New Roman"/>
-          <w:lang w:val="en-US"/>
-        </w:rPr>
-        <w:t>BaseExample</w:t>
-      </w:r>
-      <w:proofErr w:type="spellEnd"/>
-      <w:r>
-        <w:rPr>
-          <w:rFonts w:ascii="Consolas" w:hAnsi="Consolas" w:cs="Times New Roman"/>
-          <w:lang w:val="en-US"/>
-        </w:rPr>
-        <w:t>):</w:t>
-      </w:r>
-    </w:p>
-    <w:p>
-      <w:pPr>
-        <w:shd w:val="clear" w:color="auto" w:fill="E7E6E6" w:themeFill="background2"/>
-        <w:spacing w:after="0" w:line="360" w:lineRule="auto"/>
-        <w:ind w:firstLine="709"/>
-        <w:jc w:val="both"/>
-        <w:rPr>
-          <w:rFonts w:ascii="Consolas" w:hAnsi="Consolas" w:cs="Times New Roman"/>
-          <w:lang w:val="en-US"/>
-        </w:rPr>
-      </w:pPr>
-      <w:r>
-        <w:rPr>
-          <w:rFonts w:ascii="Consolas" w:hAnsi="Consolas" w:cs="Times New Roman"/>
-          <w:lang w:val="en-US"/>
-        </w:rPr>
-        <w:t xml:space="preserve">    </w:t>
-      </w:r>
-      <w:proofErr w:type="gramStart"/>
-      <w:r>
-        <w:rPr>
-          <w:rFonts w:ascii="Consolas" w:hAnsi="Consolas" w:cs="Times New Roman"/>
-          <w:lang w:val="en-US"/>
-        </w:rPr>
-        <w:t>pass</w:t>
-      </w:r>
-      <w:proofErr w:type="gramEnd"/>
-    </w:p>
-    <w:p>
-      <w:pPr>
-        <w:shd w:val="clear" w:color="auto" w:fill="E7E6E6" w:themeFill="background2"/>
-        <w:spacing w:after="0" w:line="360" w:lineRule="auto"/>
-        <w:ind w:firstLine="709"/>
-        <w:jc w:val="both"/>
-        <w:rPr>
-          <w:rFonts w:ascii="Consolas" w:hAnsi="Consolas" w:cs="Times New Roman"/>
-          <w:lang w:val="en-US"/>
-        </w:rPr>
-      </w:pPr>
-      <w:proofErr w:type="gramStart"/>
-      <w:r>
-        <w:rPr>
-          <w:rFonts w:ascii="Consolas" w:hAnsi="Consolas" w:cs="Times New Roman"/>
-          <w:lang w:val="en-US"/>
-        </w:rPr>
-        <w:t>test</w:t>
-      </w:r>
-      <w:proofErr w:type="gramEnd"/>
-      <w:r>
-        <w:rPr>
-          <w:rFonts w:ascii="Consolas" w:hAnsi="Consolas" w:cs="Times New Roman"/>
-          <w:lang w:val="en-US"/>
-        </w:rPr>
-        <w:t xml:space="preserve"> = </w:t>
-      </w:r>
-      <w:proofErr w:type="spellStart"/>
-      <w:r>
-        <w:rPr>
-          <w:rFonts w:ascii="Consolas" w:hAnsi="Consolas" w:cs="Times New Roman"/>
-          <w:lang w:val="en-US"/>
-        </w:rPr>
-        <w:t>DerivedExample</w:t>
-      </w:r>
-      <w:proofErr w:type="spellEnd"/>
-      <w:r>
-        <w:rPr>
-          <w:rFonts w:ascii="Consolas" w:hAnsi="Consolas" w:cs="Times New Roman"/>
-          <w:lang w:val="en-US"/>
-        </w:rPr>
-        <w:t>()</w:t>
-      </w:r>
-    </w:p>
-    <w:p>
-      <w:pPr>
-        <w:shd w:val="clear" w:color="auto" w:fill="E7E6E6" w:themeFill="background2"/>
-        <w:spacing w:after="0" w:line="360" w:lineRule="auto"/>
-        <w:ind w:firstLine="709"/>
-        <w:jc w:val="both"/>
-        <w:rPr>
-          <w:rFonts w:ascii="Consolas" w:hAnsi="Consolas" w:cs="Times New Roman"/>
-          <w:lang w:val="en-US"/>
-        </w:rPr>
-      </w:pPr>
-      <w:proofErr w:type="gramStart"/>
-      <w:r>
-        <w:rPr>
-          <w:rFonts w:ascii="Consolas" w:hAnsi="Consolas" w:cs="Times New Roman"/>
-          <w:lang w:val="en-US"/>
-        </w:rPr>
-        <w:t>print(</w:t>
+        <w:t>next(</w:t>
       </w:r>
       <w:proofErr w:type="spellStart"/>
       <w:proofErr w:type="gramEnd"/>
@@ -4922,7 +6113,7 @@
           <w:rFonts w:ascii="Consolas" w:hAnsi="Consolas" w:cs="Times New Roman"/>
           <w:lang w:val="en-US"/>
         </w:rPr>
-        <w:t>isinstance</w:t>
+        <w:t>i</w:t>
       </w:r>
       <w:proofErr w:type="spellEnd"/>
       <w:r>
@@ -4930,15 +6121,62 @@
           <w:rFonts w:ascii="Consolas" w:hAnsi="Consolas" w:cs="Times New Roman"/>
           <w:lang w:val="en-US"/>
         </w:rPr>
-        <w:t xml:space="preserve">(test, </w:t>
+        <w:t xml:space="preserve">) </w:t>
+      </w:r>
+    </w:p>
+    <w:p>
+      <w:pPr>
+        <w:shd w:val="clear" w:color="auto" w:fill="E7E6E6" w:themeFill="background2"/>
+        <w:spacing w:after="0" w:line="360" w:lineRule="auto"/>
+        <w:ind w:firstLine="709"/>
+        <w:jc w:val="both"/>
+        <w:rPr>
+          <w:rFonts w:ascii="Consolas" w:hAnsi="Consolas" w:cs="Times New Roman"/>
+          <w:lang w:val="en-US"/>
+        </w:rPr>
+      </w:pPr>
+      <w:r>
+        <w:rPr>
+          <w:rFonts w:ascii="Consolas" w:hAnsi="Consolas" w:cs="Times New Roman"/>
+          <w:lang w:val="en-US"/>
+        </w:rPr>
+        <w:t>&gt;</w:t>
+      </w:r>
+      <w:r>
+        <w:rPr>
+          <w:rFonts w:ascii="Consolas" w:hAnsi="Consolas" w:cs="Times New Roman"/>
+          <w:lang w:val="en-US"/>
+        </w:rPr>
+        <w:t xml:space="preserve"> 2 </w:t>
+      </w:r>
+    </w:p>
+    <w:p>
+      <w:pPr>
+        <w:shd w:val="clear" w:color="auto" w:fill="E7E6E6" w:themeFill="background2"/>
+        <w:spacing w:after="0" w:line="360" w:lineRule="auto"/>
+        <w:ind w:firstLine="709"/>
+        <w:jc w:val="both"/>
+        <w:rPr>
+          <w:rFonts w:ascii="Consolas" w:hAnsi="Consolas" w:cs="Times New Roman"/>
+          <w:lang w:val="en-US"/>
+        </w:rPr>
+      </w:pPr>
+      <w:proofErr w:type="gramStart"/>
+      <w:r>
+        <w:rPr>
+          <w:rFonts w:ascii="Consolas" w:hAnsi="Consolas" w:cs="Times New Roman"/>
+          <w:lang w:val="en-US"/>
+        </w:rPr>
+        <w:t>next(</w:t>
       </w:r>
       <w:proofErr w:type="spellStart"/>
-      <w:r>
-        <w:rPr>
-          <w:rFonts w:ascii="Consolas" w:hAnsi="Consolas" w:cs="Times New Roman"/>
-          <w:lang w:val="en-US"/>
-        </w:rPr>
-        <w:t>BaseExample</w:t>
+      <w:proofErr w:type="gramEnd"/>
+      <w:r>
+        <w:rPr>
+          <w:rFonts w:ascii="Consolas" w:hAnsi="Consolas" w:cs="Times New Roman"/>
+          <w:lang w:val="en-US"/>
+        </w:rPr>
+        <w:t>i</w:t>
       </w:r>
       <w:proofErr w:type="spellEnd"/>
       <w:r>
@@ -4946,7 +6184,7 @@
           <w:rFonts w:ascii="Consolas" w:hAnsi="Consolas" w:cs="Times New Roman"/>
           <w:lang w:val="en-US"/>
         </w:rPr>
-        <w:t>))</w:t>
+        <w:t>)</w:t>
       </w:r>
     </w:p>
     <w:p>
@@ -4957,20 +6195,227 @@
         <w:jc w:val="both"/>
         <w:rPr>
           <w:rFonts w:ascii="Consolas" w:hAnsi="Consolas" w:cs="Times New Roman"/>
-        </w:rPr>
-      </w:pPr>
-      <w:r>
-        <w:rPr>
-          <w:rFonts w:ascii="Consolas" w:hAnsi="Consolas" w:cs="Times New Roman"/>
+          <w:lang w:val="en-US"/>
+        </w:rPr>
+      </w:pPr>
+      <w:r>
+        <w:rPr>
+          <w:rFonts w:ascii="Consolas" w:hAnsi="Consolas" w:cs="Times New Roman"/>
+          <w:lang w:val="en-US"/>
         </w:rPr>
         <w:t xml:space="preserve">&gt; </w:t>
       </w:r>
-      <w:r>
-        <w:rPr>
-          <w:rFonts w:ascii="Consolas" w:hAnsi="Consolas" w:cs="Times New Roman"/>
-          <w:lang w:val="en-US"/>
-        </w:rPr>
-        <w:t>True</w:t>
+      <w:proofErr w:type="spellStart"/>
+      <w:r>
+        <w:rPr>
+          <w:rFonts w:ascii="Consolas" w:hAnsi="Consolas" w:cs="Times New Roman"/>
+          <w:lang w:val="en-US"/>
+        </w:rPr>
+        <w:t>StopIteration</w:t>
+      </w:r>
+      <w:proofErr w:type="spellEnd"/>
+      <w:r>
+        <w:rPr>
+          <w:rFonts w:ascii="Consolas" w:hAnsi="Consolas" w:cs="Times New Roman"/>
+          <w:lang w:val="en-US"/>
+        </w:rPr>
+        <w:t xml:space="preserve"> </w:t>
+      </w:r>
+      <w:proofErr w:type="spellStart"/>
+      <w:r>
+        <w:rPr>
+          <w:rFonts w:ascii="Consolas" w:hAnsi="Consolas" w:cs="Times New Roman"/>
+          <w:lang w:val="en-US"/>
+        </w:rPr>
+        <w:t>Traceback</w:t>
+      </w:r>
+      <w:proofErr w:type="spellEnd"/>
+      <w:r>
+        <w:rPr>
+          <w:rFonts w:ascii="Consolas" w:hAnsi="Consolas" w:cs="Times New Roman"/>
+          <w:lang w:val="en-US"/>
+        </w:rPr>
+        <w:t xml:space="preserve"> (most recent call last) in () ----&gt; 1 </w:t>
+      </w:r>
+      <w:proofErr w:type="gramStart"/>
+      <w:r>
+        <w:rPr>
+          <w:rFonts w:ascii="Consolas" w:hAnsi="Consolas" w:cs="Times New Roman"/>
+          <w:lang w:val="en-US"/>
+        </w:rPr>
+        <w:t>next(</w:t>
+      </w:r>
+      <w:proofErr w:type="spellStart"/>
+      <w:proofErr w:type="gramEnd"/>
+      <w:r>
+        <w:rPr>
+          <w:rFonts w:ascii="Consolas" w:hAnsi="Consolas" w:cs="Times New Roman"/>
+          <w:lang w:val="en-US"/>
+        </w:rPr>
+        <w:t>i</w:t>
+      </w:r>
+      <w:proofErr w:type="spellEnd"/>
+      <w:r>
+        <w:rPr>
+          <w:rFonts w:ascii="Consolas" w:hAnsi="Consolas" w:cs="Times New Roman"/>
+          <w:lang w:val="en-US"/>
+        </w:rPr>
+        <w:t xml:space="preserve">) </w:t>
+      </w:r>
+      <w:proofErr w:type="spellStart"/>
+      <w:r>
+        <w:rPr>
+          <w:rFonts w:ascii="Consolas" w:hAnsi="Consolas" w:cs="Times New Roman"/>
+          <w:lang w:val="en-US"/>
+        </w:rPr>
+        <w:t>StopIteration</w:t>
+      </w:r>
+      <w:proofErr w:type="spellEnd"/>
+      <w:r>
+        <w:rPr>
+          <w:rFonts w:ascii="Consolas" w:hAnsi="Consolas" w:cs="Times New Roman"/>
+          <w:lang w:val="en-US"/>
+        </w:rPr>
+        <w:t>:</w:t>
+      </w:r>
+    </w:p>
+    <w:p>
+      <w:pPr>
+        <w:spacing w:after="0" w:line="360" w:lineRule="auto"/>
+        <w:ind w:firstLine="709"/>
+        <w:jc w:val="both"/>
+        <w:rPr>
+          <w:rFonts w:ascii="Times New Roman" w:hAnsi="Times New Roman" w:cs="Times New Roman"/>
+          <w:sz w:val="28"/>
+        </w:rPr>
+      </w:pPr>
+      <w:r>
+        <w:rPr>
+          <w:rFonts w:ascii="Times New Roman" w:hAnsi="Times New Roman" w:cs="Times New Roman"/>
+          <w:sz w:val="28"/>
+        </w:rPr>
+        <w:t xml:space="preserve">Для того, чтобы итератор снова начал возвращать элементы, его надо </w:t>
+      </w:r>
+      <w:r>
+        <w:rPr>
+          <w:rFonts w:ascii="Times New Roman" w:hAnsi="Times New Roman" w:cs="Times New Roman"/>
+          <w:b/>
+          <w:sz w:val="28"/>
+        </w:rPr>
+        <w:t>заново создать</w:t>
+      </w:r>
+      <w:r>
+        <w:rPr>
+          <w:rFonts w:ascii="Times New Roman" w:hAnsi="Times New Roman" w:cs="Times New Roman"/>
+          <w:sz w:val="28"/>
+        </w:rPr>
+        <w:t>.</w:t>
+      </w:r>
+    </w:p>
+    <w:p>
+      <w:pPr>
+        <w:spacing w:after="0" w:line="360" w:lineRule="auto"/>
+        <w:ind w:firstLine="709"/>
+        <w:jc w:val="both"/>
+        <w:rPr>
+          <w:rFonts w:ascii="Times New Roman" w:hAnsi="Times New Roman" w:cs="Times New Roman"/>
+          <w:sz w:val="28"/>
+        </w:rPr>
+      </w:pPr>
+      <w:r>
+        <w:rPr>
+          <w:rFonts w:ascii="Times New Roman" w:hAnsi="Times New Roman" w:cs="Times New Roman"/>
+          <w:b/>
+          <w:sz w:val="28"/>
+        </w:rPr>
+        <w:t>Итераторы полезны</w:t>
+      </w:r>
+      <w:r>
+        <w:rPr>
+          <w:rFonts w:ascii="Times New Roman" w:hAnsi="Times New Roman" w:cs="Times New Roman"/>
+          <w:sz w:val="28"/>
+        </w:rPr>
+        <w:t xml:space="preserve"> тем, что они </w:t>
+      </w:r>
+      <w:r>
+        <w:rPr>
+          <w:rFonts w:ascii="Times New Roman" w:hAnsi="Times New Roman" w:cs="Times New Roman"/>
+          <w:b/>
+          <w:sz w:val="28"/>
+        </w:rPr>
+        <w:t>отдают элементы по одному</w:t>
+      </w:r>
+      <w:r>
+        <w:rPr>
+          <w:rFonts w:ascii="Times New Roman" w:hAnsi="Times New Roman" w:cs="Times New Roman"/>
+          <w:sz w:val="28"/>
+        </w:rPr>
+        <w:t>. Например, при работе с файлом</w:t>
+      </w:r>
+      <w:r>
+        <w:rPr>
+          <w:rFonts w:ascii="Times New Roman" w:hAnsi="Times New Roman" w:cs="Times New Roman"/>
+          <w:sz w:val="28"/>
+        </w:rPr>
+        <w:t xml:space="preserve"> или любой последовательностью</w:t>
+      </w:r>
+      <w:r>
+        <w:rPr>
+          <w:rFonts w:ascii="Times New Roman" w:hAnsi="Times New Roman" w:cs="Times New Roman"/>
+          <w:sz w:val="28"/>
+        </w:rPr>
+        <w:t xml:space="preserve"> это полезно тем, что </w:t>
+      </w:r>
+      <w:r>
+        <w:rPr>
+          <w:rFonts w:ascii="Times New Roman" w:hAnsi="Times New Roman" w:cs="Times New Roman"/>
+          <w:b/>
+          <w:sz w:val="28"/>
+        </w:rPr>
+        <w:t>в памяти будет находиться</w:t>
+      </w:r>
+      <w:r>
+        <w:rPr>
+          <w:rFonts w:ascii="Times New Roman" w:hAnsi="Times New Roman" w:cs="Times New Roman"/>
+          <w:sz w:val="28"/>
+        </w:rPr>
+        <w:t xml:space="preserve"> не в</w:t>
+      </w:r>
+      <w:r>
+        <w:rPr>
+          <w:rFonts w:ascii="Times New Roman" w:hAnsi="Times New Roman" w:cs="Times New Roman"/>
+          <w:sz w:val="28"/>
+        </w:rPr>
+        <w:t>ся последовательность</w:t>
+      </w:r>
+      <w:r>
+        <w:rPr>
+          <w:rFonts w:ascii="Times New Roman" w:hAnsi="Times New Roman" w:cs="Times New Roman"/>
+          <w:sz w:val="28"/>
+        </w:rPr>
+        <w:t xml:space="preserve">, а </w:t>
+      </w:r>
+      <w:r>
+        <w:rPr>
+          <w:rFonts w:ascii="Times New Roman" w:hAnsi="Times New Roman" w:cs="Times New Roman"/>
+          <w:b/>
+          <w:sz w:val="28"/>
+        </w:rPr>
+        <w:t xml:space="preserve">только одно текущее значение </w:t>
+      </w:r>
+      <w:r>
+        <w:rPr>
+          <w:rFonts w:ascii="Times New Roman" w:hAnsi="Times New Roman" w:cs="Times New Roman"/>
+          <w:sz w:val="28"/>
+        </w:rPr>
+        <w:t>итератора</w:t>
+      </w:r>
+      <w:r>
+        <w:rPr>
+          <w:rFonts w:ascii="Times New Roman" w:hAnsi="Times New Roman" w:cs="Times New Roman"/>
+          <w:sz w:val="28"/>
+        </w:rPr>
+        <w:t>.</w:t>
       </w:r>
     </w:p>
     <w:p>
@@ -4998,994 +6443,7 @@
           <w:sz w:val="28"/>
         </w:rPr>
       </w:pPr>
-      <w:bookmarkStart w:id="10" w:name="_Toc99462005"/>
-      <w:r>
-        <w:rPr>
-          <w:rStyle w:val="10"/>
-          <w:rFonts w:ascii="Times New Roman" w:hAnsi="Times New Roman" w:cs="Times New Roman"/>
-          <w:b/>
-          <w:color w:val="auto"/>
-          <w:sz w:val="28"/>
-        </w:rPr>
-        <w:t>Итераторы</w:t>
-      </w:r>
-      <w:bookmarkEnd w:id="10"/>
-    </w:p>
-    <w:p>
-      <w:pPr>
-        <w:spacing w:after="0" w:line="360" w:lineRule="auto"/>
-        <w:ind w:firstLine="709"/>
-        <w:jc w:val="both"/>
-        <w:rPr>
-          <w:rFonts w:ascii="Times New Roman" w:hAnsi="Times New Roman" w:cs="Times New Roman"/>
-          <w:sz w:val="28"/>
-        </w:rPr>
-      </w:pPr>
-      <w:r>
-        <w:rPr>
-          <w:rFonts w:ascii="Times New Roman" w:hAnsi="Times New Roman" w:cs="Times New Roman"/>
-          <w:b/>
-          <w:sz w:val="28"/>
-        </w:rPr>
-        <w:t>Итератор</w:t>
-      </w:r>
-      <w:r>
-        <w:rPr>
-          <w:rFonts w:ascii="Times New Roman" w:hAnsi="Times New Roman" w:cs="Times New Roman"/>
-          <w:sz w:val="28"/>
-        </w:rPr>
-        <w:t xml:space="preserve"> –</w:t>
-      </w:r>
-      <w:r>
-        <w:rPr>
-          <w:rFonts w:ascii="Times New Roman" w:hAnsi="Times New Roman" w:cs="Times New Roman"/>
-          <w:sz w:val="28"/>
-        </w:rPr>
-        <w:t xml:space="preserve"> это объект, который может возвращать элементы последовательности по одному.</w:t>
-      </w:r>
-      <w:r>
-        <w:rPr>
-          <w:rFonts w:ascii="Times New Roman" w:hAnsi="Times New Roman" w:cs="Times New Roman"/>
-          <w:sz w:val="28"/>
-        </w:rPr>
-        <w:t xml:space="preserve"> </w:t>
-      </w:r>
-    </w:p>
-    <w:p>
-      <w:pPr>
-        <w:spacing w:after="0" w:line="360" w:lineRule="auto"/>
-        <w:ind w:firstLine="709"/>
-        <w:jc w:val="both"/>
-        <w:rPr>
-          <w:rFonts w:ascii="Times New Roman" w:hAnsi="Times New Roman" w:cs="Times New Roman"/>
-          <w:sz w:val="28"/>
-        </w:rPr>
-      </w:pPr>
-      <w:r>
-        <w:rPr>
-          <w:rFonts w:ascii="Times New Roman" w:hAnsi="Times New Roman" w:cs="Times New Roman"/>
-          <w:sz w:val="28"/>
-        </w:rPr>
-        <w:t xml:space="preserve">Технически же </w:t>
-      </w:r>
-      <w:r>
-        <w:rPr>
-          <w:rFonts w:ascii="Times New Roman" w:hAnsi="Times New Roman" w:cs="Times New Roman"/>
-          <w:sz w:val="28"/>
-        </w:rPr>
-        <w:t xml:space="preserve">это любой объект, </w:t>
-      </w:r>
-      <w:r>
-        <w:rPr>
-          <w:rFonts w:ascii="Times New Roman" w:hAnsi="Times New Roman" w:cs="Times New Roman"/>
-          <w:b/>
-          <w:sz w:val="28"/>
-        </w:rPr>
-        <w:t xml:space="preserve">реализующий метод </w:t>
-      </w:r>
-      <w:r>
-        <w:rPr>
-          <w:rFonts w:ascii="Times New Roman" w:hAnsi="Times New Roman" w:cs="Times New Roman"/>
-          <w:i/>
-          <w:sz w:val="28"/>
-        </w:rPr>
-        <w:t>__</w:t>
-      </w:r>
-      <w:proofErr w:type="spellStart"/>
-      <w:r>
-        <w:rPr>
-          <w:rFonts w:ascii="Times New Roman" w:hAnsi="Times New Roman" w:cs="Times New Roman"/>
-          <w:i/>
-          <w:sz w:val="28"/>
-        </w:rPr>
-        <w:t>next</w:t>
-      </w:r>
-      <w:proofErr w:type="spellEnd"/>
-      <w:r>
-        <w:rPr>
-          <w:rFonts w:ascii="Times New Roman" w:hAnsi="Times New Roman" w:cs="Times New Roman"/>
-          <w:i/>
-          <w:sz w:val="28"/>
-        </w:rPr>
-        <w:t>__</w:t>
-      </w:r>
-      <w:r>
-        <w:rPr>
-          <w:rFonts w:ascii="Times New Roman" w:hAnsi="Times New Roman" w:cs="Times New Roman"/>
-          <w:sz w:val="28"/>
-        </w:rPr>
-        <w:t xml:space="preserve">, который должен вернуть </w:t>
-      </w:r>
-      <w:r>
-        <w:rPr>
-          <w:rFonts w:ascii="Times New Roman" w:hAnsi="Times New Roman" w:cs="Times New Roman"/>
-          <w:b/>
-          <w:sz w:val="28"/>
-        </w:rPr>
-        <w:t>следующий элемент</w:t>
-      </w:r>
-      <w:r>
-        <w:rPr>
-          <w:rFonts w:ascii="Times New Roman" w:hAnsi="Times New Roman" w:cs="Times New Roman"/>
-          <w:sz w:val="28"/>
-        </w:rPr>
-        <w:t xml:space="preserve"> или </w:t>
-      </w:r>
-      <w:r>
-        <w:rPr>
-          <w:rFonts w:ascii="Times New Roman" w:hAnsi="Times New Roman" w:cs="Times New Roman"/>
-          <w:sz w:val="28"/>
-        </w:rPr>
-        <w:t>исключение</w:t>
-      </w:r>
-      <w:r>
-        <w:rPr>
-          <w:rFonts w:ascii="Times New Roman" w:hAnsi="Times New Roman" w:cs="Times New Roman"/>
-          <w:sz w:val="28"/>
-        </w:rPr>
-        <w:t xml:space="preserve"> </w:t>
-      </w:r>
-      <w:proofErr w:type="spellStart"/>
-      <w:r>
-        <w:rPr>
-          <w:rFonts w:ascii="Times New Roman" w:hAnsi="Times New Roman" w:cs="Times New Roman"/>
-          <w:i/>
-          <w:sz w:val="28"/>
-        </w:rPr>
-        <w:t>StopIteration</w:t>
-      </w:r>
-      <w:proofErr w:type="spellEnd"/>
-      <w:r>
-        <w:rPr>
-          <w:rFonts w:ascii="Times New Roman" w:hAnsi="Times New Roman" w:cs="Times New Roman"/>
-          <w:i/>
-          <w:sz w:val="28"/>
-        </w:rPr>
-        <w:t xml:space="preserve">, </w:t>
-      </w:r>
-      <w:r>
-        <w:rPr>
-          <w:rFonts w:ascii="Times New Roman" w:hAnsi="Times New Roman" w:cs="Times New Roman"/>
-          <w:sz w:val="28"/>
-        </w:rPr>
-        <w:t>если перечислены все элементы</w:t>
-      </w:r>
-      <w:r>
-        <w:rPr>
-          <w:rFonts w:ascii="Times New Roman" w:hAnsi="Times New Roman" w:cs="Times New Roman"/>
-          <w:sz w:val="28"/>
-        </w:rPr>
-        <w:t xml:space="preserve">. </w:t>
-      </w:r>
-    </w:p>
-    <w:p>
-      <w:pPr>
-        <w:spacing w:after="0" w:line="360" w:lineRule="auto"/>
-        <w:ind w:firstLine="709"/>
-        <w:jc w:val="both"/>
-        <w:rPr>
-          <w:rFonts w:ascii="Times New Roman" w:hAnsi="Times New Roman" w:cs="Times New Roman"/>
-          <w:sz w:val="28"/>
-        </w:rPr>
-      </w:pPr>
-      <w:r>
-        <w:rPr>
-          <w:rFonts w:ascii="Times New Roman" w:hAnsi="Times New Roman" w:cs="Times New Roman"/>
-          <w:sz w:val="28"/>
-        </w:rPr>
-        <w:t xml:space="preserve">Также </w:t>
-      </w:r>
-      <w:r>
-        <w:rPr>
-          <w:rFonts w:ascii="Times New Roman" w:hAnsi="Times New Roman" w:cs="Times New Roman"/>
-          <w:sz w:val="28"/>
-        </w:rPr>
-        <w:t>итератор</w:t>
-      </w:r>
-      <w:r>
-        <w:rPr>
-          <w:rFonts w:ascii="Times New Roman" w:hAnsi="Times New Roman" w:cs="Times New Roman"/>
-          <w:sz w:val="28"/>
-        </w:rPr>
-        <w:t xml:space="preserve"> </w:t>
-      </w:r>
-      <w:r>
-        <w:rPr>
-          <w:rFonts w:ascii="Times New Roman" w:hAnsi="Times New Roman" w:cs="Times New Roman"/>
-          <w:b/>
-          <w:sz w:val="28"/>
-        </w:rPr>
-        <w:t>реализует метод</w:t>
-      </w:r>
-      <w:r>
-        <w:rPr>
-          <w:rFonts w:ascii="Times New Roman" w:hAnsi="Times New Roman" w:cs="Times New Roman"/>
-          <w:sz w:val="28"/>
-        </w:rPr>
-        <w:t xml:space="preserve"> </w:t>
-      </w:r>
-      <w:r>
-        <w:rPr>
-          <w:rFonts w:ascii="Times New Roman" w:hAnsi="Times New Roman" w:cs="Times New Roman"/>
-          <w:i/>
-          <w:sz w:val="28"/>
-        </w:rPr>
-        <w:t>__</w:t>
-      </w:r>
-      <w:proofErr w:type="spellStart"/>
-      <w:r>
-        <w:rPr>
-          <w:rFonts w:ascii="Times New Roman" w:hAnsi="Times New Roman" w:cs="Times New Roman"/>
-          <w:i/>
-          <w:sz w:val="28"/>
-        </w:rPr>
-        <w:t>iter</w:t>
-      </w:r>
-      <w:proofErr w:type="spellEnd"/>
-      <w:r>
-        <w:rPr>
-          <w:rFonts w:ascii="Times New Roman" w:hAnsi="Times New Roman" w:cs="Times New Roman"/>
-          <w:i/>
-          <w:sz w:val="28"/>
-        </w:rPr>
-        <w:t>__</w:t>
-      </w:r>
-      <w:r>
-        <w:rPr>
-          <w:rFonts w:ascii="Times New Roman" w:hAnsi="Times New Roman" w:cs="Times New Roman"/>
-          <w:sz w:val="28"/>
-        </w:rPr>
-        <w:t xml:space="preserve">, </w:t>
-      </w:r>
-      <w:r>
-        <w:rPr>
-          <w:rFonts w:ascii="Times New Roman" w:hAnsi="Times New Roman" w:cs="Times New Roman"/>
-          <w:b/>
-          <w:sz w:val="28"/>
-        </w:rPr>
-        <w:t>возвращающий итератор</w:t>
-      </w:r>
-      <w:r>
-        <w:rPr>
-          <w:rFonts w:ascii="Times New Roman" w:hAnsi="Times New Roman" w:cs="Times New Roman"/>
-          <w:sz w:val="28"/>
-        </w:rPr>
-        <w:t xml:space="preserve">. Если этого метода нет, функция </w:t>
-      </w:r>
-      <w:proofErr w:type="spellStart"/>
-      <w:proofErr w:type="gramStart"/>
-      <w:r>
-        <w:rPr>
-          <w:rFonts w:ascii="Times New Roman" w:hAnsi="Times New Roman" w:cs="Times New Roman"/>
-          <w:i/>
-          <w:sz w:val="28"/>
-        </w:rPr>
-        <w:t>iter</w:t>
-      </w:r>
-      <w:proofErr w:type="spellEnd"/>
-      <w:r>
-        <w:rPr>
-          <w:rFonts w:ascii="Times New Roman" w:hAnsi="Times New Roman" w:cs="Times New Roman"/>
-          <w:i/>
-          <w:sz w:val="28"/>
-        </w:rPr>
-        <w:t>(</w:t>
-      </w:r>
-      <w:proofErr w:type="gramEnd"/>
-      <w:r>
-        <w:rPr>
-          <w:rFonts w:ascii="Times New Roman" w:hAnsi="Times New Roman" w:cs="Times New Roman"/>
-          <w:i/>
-          <w:sz w:val="28"/>
-        </w:rPr>
-        <w:t>)</w:t>
-      </w:r>
-      <w:r>
-        <w:rPr>
-          <w:rFonts w:ascii="Times New Roman" w:hAnsi="Times New Roman" w:cs="Times New Roman"/>
-          <w:sz w:val="28"/>
-        </w:rPr>
-        <w:t xml:space="preserve"> проверяет, нет ли метода </w:t>
-      </w:r>
-      <w:r>
-        <w:rPr>
-          <w:rFonts w:ascii="Times New Roman" w:hAnsi="Times New Roman" w:cs="Times New Roman"/>
-          <w:i/>
-          <w:sz w:val="28"/>
-        </w:rPr>
-        <w:t>__</w:t>
-      </w:r>
-      <w:proofErr w:type="spellStart"/>
-      <w:r>
-        <w:rPr>
-          <w:rFonts w:ascii="Times New Roman" w:hAnsi="Times New Roman" w:cs="Times New Roman"/>
-          <w:i/>
-          <w:sz w:val="28"/>
-        </w:rPr>
-        <w:t>getitem</w:t>
-      </w:r>
-      <w:proofErr w:type="spellEnd"/>
-      <w:r>
-        <w:rPr>
-          <w:rFonts w:ascii="Times New Roman" w:hAnsi="Times New Roman" w:cs="Times New Roman"/>
-          <w:i/>
-          <w:sz w:val="28"/>
-        </w:rPr>
-        <w:t>__</w:t>
-      </w:r>
-      <w:r>
-        <w:rPr>
-          <w:rFonts w:ascii="Times New Roman" w:hAnsi="Times New Roman" w:cs="Times New Roman"/>
-          <w:sz w:val="28"/>
-        </w:rPr>
-        <w:t xml:space="preserve"> </w:t>
-      </w:r>
-      <w:r>
-        <w:rPr>
-          <w:rFonts w:ascii="Times New Roman" w:hAnsi="Times New Roman" w:cs="Times New Roman"/>
-          <w:sz w:val="28"/>
-        </w:rPr>
-        <w:t>–</w:t>
-      </w:r>
-      <w:r>
-        <w:rPr>
-          <w:rFonts w:ascii="Times New Roman" w:hAnsi="Times New Roman" w:cs="Times New Roman"/>
-          <w:sz w:val="28"/>
-        </w:rPr>
-        <w:t xml:space="preserve"> </w:t>
-      </w:r>
-      <w:r>
-        <w:rPr>
-          <w:rFonts w:ascii="Times New Roman" w:hAnsi="Times New Roman" w:cs="Times New Roman"/>
-          <w:sz w:val="28"/>
-        </w:rPr>
-        <w:t xml:space="preserve">метода, который позволяет получать элементы по индексу. Если метод </w:t>
-      </w:r>
-      <w:r>
-        <w:rPr>
-          <w:rFonts w:ascii="Times New Roman" w:hAnsi="Times New Roman" w:cs="Times New Roman"/>
-          <w:i/>
-          <w:sz w:val="28"/>
-        </w:rPr>
-        <w:t>__</w:t>
-      </w:r>
-      <w:proofErr w:type="spellStart"/>
-      <w:r>
-        <w:rPr>
-          <w:rFonts w:ascii="Times New Roman" w:hAnsi="Times New Roman" w:cs="Times New Roman"/>
-          <w:i/>
-          <w:sz w:val="28"/>
-        </w:rPr>
-        <w:t>getitem</w:t>
-      </w:r>
-      <w:proofErr w:type="spellEnd"/>
-      <w:r>
-        <w:rPr>
-          <w:rFonts w:ascii="Times New Roman" w:hAnsi="Times New Roman" w:cs="Times New Roman"/>
-          <w:i/>
-          <w:sz w:val="28"/>
-        </w:rPr>
-        <w:t>__</w:t>
-      </w:r>
-      <w:r>
-        <w:rPr>
-          <w:rFonts w:ascii="Times New Roman" w:hAnsi="Times New Roman" w:cs="Times New Roman"/>
-          <w:sz w:val="28"/>
-        </w:rPr>
-        <w:t xml:space="preserve"> есть, </w:t>
-      </w:r>
-      <w:r>
-        <w:rPr>
-          <w:rFonts w:ascii="Times New Roman" w:hAnsi="Times New Roman" w:cs="Times New Roman"/>
-          <w:b/>
-          <w:sz w:val="28"/>
-        </w:rPr>
-        <w:t>возвращается итератор</w:t>
-      </w:r>
-      <w:r>
-        <w:rPr>
-          <w:rFonts w:ascii="Times New Roman" w:hAnsi="Times New Roman" w:cs="Times New Roman"/>
-          <w:sz w:val="28"/>
-        </w:rPr>
-        <w:t>, который проходится по элементам, используя индекс (начиная с 0).</w:t>
-      </w:r>
-      <w:r>
-        <w:rPr>
-          <w:rFonts w:ascii="Times New Roman" w:hAnsi="Times New Roman" w:cs="Times New Roman"/>
-          <w:sz w:val="28"/>
-        </w:rPr>
-        <w:t xml:space="preserve"> </w:t>
-      </w:r>
-      <w:r>
-        <w:rPr>
-          <w:rFonts w:ascii="Times New Roman" w:hAnsi="Times New Roman" w:cs="Times New Roman"/>
-          <w:sz w:val="28"/>
-        </w:rPr>
-        <w:t xml:space="preserve"> Если не реализован ни один из этих методов, тогда будет </w:t>
-      </w:r>
-      <w:r>
-        <w:rPr>
-          <w:rFonts w:ascii="Times New Roman" w:hAnsi="Times New Roman" w:cs="Times New Roman"/>
-          <w:b/>
-          <w:sz w:val="28"/>
-        </w:rPr>
-        <w:t>вызвано исключение</w:t>
-      </w:r>
-      <w:r>
-        <w:rPr>
-          <w:rFonts w:ascii="Times New Roman" w:hAnsi="Times New Roman" w:cs="Times New Roman"/>
-          <w:sz w:val="28"/>
-        </w:rPr>
-        <w:t xml:space="preserve"> </w:t>
-      </w:r>
-      <w:proofErr w:type="spellStart"/>
-      <w:r>
-        <w:rPr>
-          <w:rFonts w:ascii="Times New Roman" w:hAnsi="Times New Roman" w:cs="Times New Roman"/>
-          <w:i/>
-          <w:sz w:val="28"/>
-        </w:rPr>
-        <w:t>TypeError</w:t>
-      </w:r>
-      <w:proofErr w:type="spellEnd"/>
-      <w:r>
-        <w:rPr>
-          <w:rFonts w:ascii="Times New Roman" w:hAnsi="Times New Roman" w:cs="Times New Roman"/>
-          <w:sz w:val="28"/>
-        </w:rPr>
-        <w:t>.</w:t>
-      </w:r>
-    </w:p>
-    <w:p>
-      <w:pPr>
-        <w:spacing w:after="0" w:line="360" w:lineRule="auto"/>
-        <w:ind w:firstLine="709"/>
-        <w:jc w:val="both"/>
-        <w:rPr>
-          <w:rFonts w:ascii="Times New Roman" w:hAnsi="Times New Roman" w:cs="Times New Roman"/>
-          <w:b/>
-          <w:sz w:val="28"/>
-          <w:lang w:val="en-US"/>
-        </w:rPr>
-      </w:pPr>
-      <w:r>
-        <w:rPr>
-          <w:rFonts w:ascii="Times New Roman" w:hAnsi="Times New Roman" w:cs="Times New Roman"/>
-          <w:b/>
-          <w:sz w:val="28"/>
-        </w:rPr>
-        <w:t>Пример</w:t>
-      </w:r>
-    </w:p>
-    <w:p>
-      <w:pPr>
-        <w:shd w:val="clear" w:color="auto" w:fill="E7E6E6" w:themeFill="background2"/>
-        <w:spacing w:after="0" w:line="360" w:lineRule="auto"/>
-        <w:ind w:firstLine="709"/>
-        <w:jc w:val="both"/>
-        <w:rPr>
-          <w:rFonts w:ascii="Consolas" w:hAnsi="Consolas" w:cs="Times New Roman"/>
-          <w:lang w:val="en-US"/>
-        </w:rPr>
-      </w:pPr>
-      <w:proofErr w:type="gramStart"/>
-      <w:r>
-        <w:rPr>
-          <w:rFonts w:ascii="Consolas" w:hAnsi="Consolas" w:cs="Times New Roman"/>
-          <w:lang w:val="en-US"/>
-        </w:rPr>
-        <w:t>numbers</w:t>
-      </w:r>
-      <w:proofErr w:type="gramEnd"/>
-      <w:r>
-        <w:rPr>
-          <w:rFonts w:ascii="Consolas" w:hAnsi="Consolas" w:cs="Times New Roman"/>
-          <w:lang w:val="en-US"/>
-        </w:rPr>
-        <w:t xml:space="preserve"> = [1, 2</w:t>
-      </w:r>
-      <w:r>
-        <w:rPr>
-          <w:rFonts w:ascii="Consolas" w:hAnsi="Consolas" w:cs="Times New Roman"/>
-          <w:lang w:val="en-US"/>
-        </w:rPr>
-        <w:t xml:space="preserve">] </w:t>
-      </w:r>
-    </w:p>
-    <w:p>
-      <w:pPr>
-        <w:shd w:val="clear" w:color="auto" w:fill="E7E6E6" w:themeFill="background2"/>
-        <w:spacing w:after="0" w:line="360" w:lineRule="auto"/>
-        <w:ind w:firstLine="709"/>
-        <w:jc w:val="both"/>
-        <w:rPr>
-          <w:rFonts w:ascii="Consolas" w:hAnsi="Consolas" w:cs="Times New Roman"/>
-          <w:lang w:val="en-US"/>
-        </w:rPr>
-      </w:pPr>
-      <w:proofErr w:type="spellStart"/>
-      <w:r>
-        <w:rPr>
-          <w:rFonts w:ascii="Consolas" w:hAnsi="Consolas" w:cs="Times New Roman"/>
-          <w:lang w:val="en-US"/>
-        </w:rPr>
-        <w:t>i</w:t>
-      </w:r>
-      <w:proofErr w:type="spellEnd"/>
-      <w:r>
-        <w:rPr>
-          <w:rFonts w:ascii="Consolas" w:hAnsi="Consolas" w:cs="Times New Roman"/>
-          <w:lang w:val="en-US"/>
-        </w:rPr>
-        <w:t xml:space="preserve"> = </w:t>
-      </w:r>
-      <w:proofErr w:type="spellStart"/>
-      <w:proofErr w:type="gramStart"/>
-      <w:r>
-        <w:rPr>
-          <w:rFonts w:ascii="Consolas" w:hAnsi="Consolas" w:cs="Times New Roman"/>
-          <w:lang w:val="en-US"/>
-        </w:rPr>
-        <w:t>iter</w:t>
-      </w:r>
-      <w:proofErr w:type="spellEnd"/>
-      <w:r>
-        <w:rPr>
-          <w:rFonts w:ascii="Consolas" w:hAnsi="Consolas" w:cs="Times New Roman"/>
-          <w:lang w:val="en-US"/>
-        </w:rPr>
-        <w:t>(</w:t>
-      </w:r>
-      <w:proofErr w:type="gramEnd"/>
-      <w:r>
-        <w:rPr>
-          <w:rFonts w:ascii="Consolas" w:hAnsi="Consolas" w:cs="Times New Roman"/>
-          <w:lang w:val="en-US"/>
-        </w:rPr>
-        <w:t xml:space="preserve">numbers) </w:t>
-      </w:r>
-    </w:p>
-    <w:p>
-      <w:pPr>
-        <w:shd w:val="clear" w:color="auto" w:fill="E7E6E6" w:themeFill="background2"/>
-        <w:spacing w:after="0" w:line="360" w:lineRule="auto"/>
-        <w:ind w:firstLine="709"/>
-        <w:jc w:val="both"/>
-        <w:rPr>
-          <w:rFonts w:ascii="Consolas" w:hAnsi="Consolas" w:cs="Times New Roman"/>
-          <w:lang w:val="en-US"/>
-        </w:rPr>
-      </w:pPr>
-      <w:proofErr w:type="gramStart"/>
-      <w:r>
-        <w:rPr>
-          <w:rFonts w:ascii="Consolas" w:hAnsi="Consolas" w:cs="Times New Roman"/>
-          <w:lang w:val="en-US"/>
-        </w:rPr>
-        <w:t>next(</w:t>
-      </w:r>
-      <w:proofErr w:type="spellStart"/>
-      <w:proofErr w:type="gramEnd"/>
-      <w:r>
-        <w:rPr>
-          <w:rFonts w:ascii="Consolas" w:hAnsi="Consolas" w:cs="Times New Roman"/>
-          <w:lang w:val="en-US"/>
-        </w:rPr>
-        <w:t>i</w:t>
-      </w:r>
-      <w:proofErr w:type="spellEnd"/>
-      <w:r>
-        <w:rPr>
-          <w:rFonts w:ascii="Consolas" w:hAnsi="Consolas" w:cs="Times New Roman"/>
-          <w:lang w:val="en-US"/>
-        </w:rPr>
-        <w:t xml:space="preserve">) </w:t>
-      </w:r>
-    </w:p>
-    <w:p>
-      <w:pPr>
-        <w:shd w:val="clear" w:color="auto" w:fill="E7E6E6" w:themeFill="background2"/>
-        <w:spacing w:after="0" w:line="360" w:lineRule="auto"/>
-        <w:ind w:firstLine="709"/>
-        <w:jc w:val="both"/>
-        <w:rPr>
-          <w:rFonts w:ascii="Consolas" w:hAnsi="Consolas" w:cs="Times New Roman"/>
-          <w:lang w:val="en-US"/>
-        </w:rPr>
-      </w:pPr>
-      <w:r>
-        <w:rPr>
-          <w:rFonts w:ascii="Consolas" w:hAnsi="Consolas" w:cs="Times New Roman"/>
-          <w:lang w:val="en-US"/>
-        </w:rPr>
-        <w:t xml:space="preserve">&gt; </w:t>
-      </w:r>
-      <w:r>
-        <w:rPr>
-          <w:rFonts w:ascii="Consolas" w:hAnsi="Consolas" w:cs="Times New Roman"/>
-          <w:lang w:val="en-US"/>
-        </w:rPr>
-        <w:t xml:space="preserve">1 </w:t>
-      </w:r>
-    </w:p>
-    <w:p>
-      <w:pPr>
-        <w:shd w:val="clear" w:color="auto" w:fill="E7E6E6" w:themeFill="background2"/>
-        <w:spacing w:after="0" w:line="360" w:lineRule="auto"/>
-        <w:ind w:firstLine="709"/>
-        <w:jc w:val="both"/>
-        <w:rPr>
-          <w:rFonts w:ascii="Consolas" w:hAnsi="Consolas" w:cs="Times New Roman"/>
-          <w:lang w:val="en-US"/>
-        </w:rPr>
-      </w:pPr>
-      <w:proofErr w:type="gramStart"/>
-      <w:r>
-        <w:rPr>
-          <w:rFonts w:ascii="Consolas" w:hAnsi="Consolas" w:cs="Times New Roman"/>
-          <w:lang w:val="en-US"/>
-        </w:rPr>
-        <w:t>next(</w:t>
-      </w:r>
-      <w:proofErr w:type="spellStart"/>
-      <w:proofErr w:type="gramEnd"/>
-      <w:r>
-        <w:rPr>
-          <w:rFonts w:ascii="Consolas" w:hAnsi="Consolas" w:cs="Times New Roman"/>
-          <w:lang w:val="en-US"/>
-        </w:rPr>
-        <w:t>i</w:t>
-      </w:r>
-      <w:proofErr w:type="spellEnd"/>
-      <w:r>
-        <w:rPr>
-          <w:rFonts w:ascii="Consolas" w:hAnsi="Consolas" w:cs="Times New Roman"/>
-          <w:lang w:val="en-US"/>
-        </w:rPr>
-        <w:t xml:space="preserve">) </w:t>
-      </w:r>
-    </w:p>
-    <w:p>
-      <w:pPr>
-        <w:shd w:val="clear" w:color="auto" w:fill="E7E6E6" w:themeFill="background2"/>
-        <w:spacing w:after="0" w:line="360" w:lineRule="auto"/>
-        <w:ind w:firstLine="709"/>
-        <w:jc w:val="both"/>
-        <w:rPr>
-          <w:rFonts w:ascii="Consolas" w:hAnsi="Consolas" w:cs="Times New Roman"/>
-          <w:lang w:val="en-US"/>
-        </w:rPr>
-      </w:pPr>
-      <w:r>
-        <w:rPr>
-          <w:rFonts w:ascii="Consolas" w:hAnsi="Consolas" w:cs="Times New Roman"/>
-          <w:lang w:val="en-US"/>
-        </w:rPr>
-        <w:t>&gt;</w:t>
-      </w:r>
-      <w:r>
-        <w:rPr>
-          <w:rFonts w:ascii="Consolas" w:hAnsi="Consolas" w:cs="Times New Roman"/>
-          <w:lang w:val="en-US"/>
-        </w:rPr>
-        <w:t xml:space="preserve"> 2 </w:t>
-      </w:r>
-    </w:p>
-    <w:p>
-      <w:pPr>
-        <w:shd w:val="clear" w:color="auto" w:fill="E7E6E6" w:themeFill="background2"/>
-        <w:spacing w:after="0" w:line="360" w:lineRule="auto"/>
-        <w:ind w:firstLine="709"/>
-        <w:jc w:val="both"/>
-        <w:rPr>
-          <w:rFonts w:ascii="Consolas" w:hAnsi="Consolas" w:cs="Times New Roman"/>
-          <w:lang w:val="en-US"/>
-        </w:rPr>
-      </w:pPr>
-      <w:proofErr w:type="gramStart"/>
-      <w:r>
-        <w:rPr>
-          <w:rFonts w:ascii="Consolas" w:hAnsi="Consolas" w:cs="Times New Roman"/>
-          <w:lang w:val="en-US"/>
-        </w:rPr>
-        <w:t>next(</w:t>
-      </w:r>
-      <w:proofErr w:type="spellStart"/>
-      <w:proofErr w:type="gramEnd"/>
-      <w:r>
-        <w:rPr>
-          <w:rFonts w:ascii="Consolas" w:hAnsi="Consolas" w:cs="Times New Roman"/>
-          <w:lang w:val="en-US"/>
-        </w:rPr>
-        <w:t>i</w:t>
-      </w:r>
-      <w:proofErr w:type="spellEnd"/>
-      <w:r>
-        <w:rPr>
-          <w:rFonts w:ascii="Consolas" w:hAnsi="Consolas" w:cs="Times New Roman"/>
-          <w:lang w:val="en-US"/>
-        </w:rPr>
-        <w:t>)</w:t>
-      </w:r>
-    </w:p>
-    <w:p>
-      <w:pPr>
-        <w:shd w:val="clear" w:color="auto" w:fill="E7E6E6" w:themeFill="background2"/>
-        <w:spacing w:after="0" w:line="360" w:lineRule="auto"/>
-        <w:ind w:firstLine="709"/>
-        <w:jc w:val="both"/>
-        <w:rPr>
-          <w:rFonts w:ascii="Consolas" w:hAnsi="Consolas" w:cs="Times New Roman"/>
-          <w:lang w:val="en-US"/>
-        </w:rPr>
-      </w:pPr>
-      <w:r>
-        <w:rPr>
-          <w:rFonts w:ascii="Consolas" w:hAnsi="Consolas" w:cs="Times New Roman"/>
-          <w:lang w:val="en-US"/>
-        </w:rPr>
-        <w:lastRenderedPageBreak/>
-        <w:t xml:space="preserve">&gt; </w:t>
-      </w:r>
-      <w:proofErr w:type="spellStart"/>
-      <w:r>
-        <w:rPr>
-          <w:rFonts w:ascii="Consolas" w:hAnsi="Consolas" w:cs="Times New Roman"/>
-          <w:lang w:val="en-US"/>
-        </w:rPr>
-        <w:t>StopIteration</w:t>
-      </w:r>
-      <w:proofErr w:type="spellEnd"/>
-      <w:r>
-        <w:rPr>
-          <w:rFonts w:ascii="Consolas" w:hAnsi="Consolas" w:cs="Times New Roman"/>
-          <w:lang w:val="en-US"/>
-        </w:rPr>
-        <w:t xml:space="preserve"> </w:t>
-      </w:r>
-      <w:proofErr w:type="spellStart"/>
-      <w:r>
-        <w:rPr>
-          <w:rFonts w:ascii="Consolas" w:hAnsi="Consolas" w:cs="Times New Roman"/>
-          <w:lang w:val="en-US"/>
-        </w:rPr>
-        <w:t>Traceback</w:t>
-      </w:r>
-      <w:proofErr w:type="spellEnd"/>
-      <w:r>
-        <w:rPr>
-          <w:rFonts w:ascii="Consolas" w:hAnsi="Consolas" w:cs="Times New Roman"/>
-          <w:lang w:val="en-US"/>
-        </w:rPr>
-        <w:t xml:space="preserve"> (most recent call last) in () ----&gt; 1 </w:t>
-      </w:r>
-      <w:proofErr w:type="gramStart"/>
-      <w:r>
-        <w:rPr>
-          <w:rFonts w:ascii="Consolas" w:hAnsi="Consolas" w:cs="Times New Roman"/>
-          <w:lang w:val="en-US"/>
-        </w:rPr>
-        <w:t>next(</w:t>
-      </w:r>
-      <w:proofErr w:type="spellStart"/>
-      <w:proofErr w:type="gramEnd"/>
-      <w:r>
-        <w:rPr>
-          <w:rFonts w:ascii="Consolas" w:hAnsi="Consolas" w:cs="Times New Roman"/>
-          <w:lang w:val="en-US"/>
-        </w:rPr>
-        <w:t>i</w:t>
-      </w:r>
-      <w:proofErr w:type="spellEnd"/>
-      <w:r>
-        <w:rPr>
-          <w:rFonts w:ascii="Consolas" w:hAnsi="Consolas" w:cs="Times New Roman"/>
-          <w:lang w:val="en-US"/>
-        </w:rPr>
-        <w:t xml:space="preserve">) </w:t>
-      </w:r>
-      <w:proofErr w:type="spellStart"/>
-      <w:r>
-        <w:rPr>
-          <w:rFonts w:ascii="Consolas" w:hAnsi="Consolas" w:cs="Times New Roman"/>
-          <w:lang w:val="en-US"/>
-        </w:rPr>
-        <w:t>StopIteration</w:t>
-      </w:r>
-      <w:proofErr w:type="spellEnd"/>
-      <w:r>
-        <w:rPr>
-          <w:rFonts w:ascii="Consolas" w:hAnsi="Consolas" w:cs="Times New Roman"/>
-          <w:lang w:val="en-US"/>
-        </w:rPr>
-        <w:t>:</w:t>
-      </w:r>
-    </w:p>
-    <w:p>
-      <w:pPr>
-        <w:spacing w:after="0" w:line="360" w:lineRule="auto"/>
-        <w:ind w:firstLine="709"/>
-        <w:jc w:val="both"/>
-        <w:rPr>
-          <w:rFonts w:ascii="Times New Roman" w:hAnsi="Times New Roman" w:cs="Times New Roman"/>
-          <w:sz w:val="28"/>
-        </w:rPr>
-      </w:pPr>
-      <w:r>
-        <w:rPr>
-          <w:rFonts w:ascii="Times New Roman" w:hAnsi="Times New Roman" w:cs="Times New Roman"/>
-          <w:sz w:val="28"/>
-        </w:rPr>
-        <w:t xml:space="preserve">Для того, чтобы итератор снова начал возвращать элементы, его надо </w:t>
-      </w:r>
-      <w:r>
-        <w:rPr>
-          <w:rFonts w:ascii="Times New Roman" w:hAnsi="Times New Roman" w:cs="Times New Roman"/>
-          <w:b/>
-          <w:sz w:val="28"/>
-        </w:rPr>
-        <w:t>заново создать</w:t>
-      </w:r>
-      <w:r>
-        <w:rPr>
-          <w:rFonts w:ascii="Times New Roman" w:hAnsi="Times New Roman" w:cs="Times New Roman"/>
-          <w:sz w:val="28"/>
-        </w:rPr>
-        <w:t>.</w:t>
-      </w:r>
-    </w:p>
-    <w:p>
-      <w:pPr>
-        <w:spacing w:after="0" w:line="360" w:lineRule="auto"/>
-        <w:ind w:firstLine="709"/>
-        <w:jc w:val="both"/>
-        <w:rPr>
-          <w:rFonts w:ascii="Times New Roman" w:hAnsi="Times New Roman" w:cs="Times New Roman"/>
-          <w:sz w:val="28"/>
-        </w:rPr>
-      </w:pPr>
-      <w:r>
-        <w:rPr>
-          <w:rFonts w:ascii="Times New Roman" w:hAnsi="Times New Roman" w:cs="Times New Roman"/>
-          <w:b/>
-          <w:sz w:val="28"/>
-        </w:rPr>
-        <w:t>Итераторы полезны</w:t>
-      </w:r>
-      <w:r>
-        <w:rPr>
-          <w:rFonts w:ascii="Times New Roman" w:hAnsi="Times New Roman" w:cs="Times New Roman"/>
-          <w:sz w:val="28"/>
-        </w:rPr>
-        <w:t xml:space="preserve"> тем, что они </w:t>
-      </w:r>
-      <w:r>
-        <w:rPr>
-          <w:rFonts w:ascii="Times New Roman" w:hAnsi="Times New Roman" w:cs="Times New Roman"/>
-          <w:b/>
-          <w:sz w:val="28"/>
-        </w:rPr>
-        <w:t>отдают элементы по одному</w:t>
-      </w:r>
-      <w:r>
-        <w:rPr>
-          <w:rFonts w:ascii="Times New Roman" w:hAnsi="Times New Roman" w:cs="Times New Roman"/>
-          <w:sz w:val="28"/>
-        </w:rPr>
-        <w:t>. Например, при работе с файлом</w:t>
-      </w:r>
-      <w:r>
-        <w:rPr>
-          <w:rFonts w:ascii="Times New Roman" w:hAnsi="Times New Roman" w:cs="Times New Roman"/>
-          <w:sz w:val="28"/>
-        </w:rPr>
-        <w:t xml:space="preserve"> или любой последовательностью</w:t>
-      </w:r>
-      <w:r>
-        <w:rPr>
-          <w:rFonts w:ascii="Times New Roman" w:hAnsi="Times New Roman" w:cs="Times New Roman"/>
-          <w:sz w:val="28"/>
-        </w:rPr>
-        <w:t xml:space="preserve"> это полезно тем, что </w:t>
-      </w:r>
-      <w:r>
-        <w:rPr>
-          <w:rFonts w:ascii="Times New Roman" w:hAnsi="Times New Roman" w:cs="Times New Roman"/>
-          <w:b/>
-          <w:sz w:val="28"/>
-        </w:rPr>
-        <w:t>в памяти будет находиться</w:t>
-      </w:r>
-      <w:r>
-        <w:rPr>
-          <w:rFonts w:ascii="Times New Roman" w:hAnsi="Times New Roman" w:cs="Times New Roman"/>
-          <w:sz w:val="28"/>
-        </w:rPr>
-        <w:t xml:space="preserve"> не в</w:t>
-      </w:r>
-      <w:r>
-        <w:rPr>
-          <w:rFonts w:ascii="Times New Roman" w:hAnsi="Times New Roman" w:cs="Times New Roman"/>
-          <w:sz w:val="28"/>
-        </w:rPr>
-        <w:t>ся последовательность</w:t>
-      </w:r>
-      <w:r>
-        <w:rPr>
-          <w:rFonts w:ascii="Times New Roman" w:hAnsi="Times New Roman" w:cs="Times New Roman"/>
-          <w:sz w:val="28"/>
-        </w:rPr>
-        <w:t xml:space="preserve">, а </w:t>
-      </w:r>
-      <w:r>
-        <w:rPr>
-          <w:rFonts w:ascii="Times New Roman" w:hAnsi="Times New Roman" w:cs="Times New Roman"/>
-          <w:b/>
-          <w:sz w:val="28"/>
-        </w:rPr>
-        <w:t xml:space="preserve">только одно текущее значение </w:t>
-      </w:r>
-      <w:r>
-        <w:rPr>
-          <w:rFonts w:ascii="Times New Roman" w:hAnsi="Times New Roman" w:cs="Times New Roman"/>
-          <w:sz w:val="28"/>
-        </w:rPr>
-        <w:t>итератора</w:t>
-      </w:r>
-      <w:r>
-        <w:rPr>
-          <w:rFonts w:ascii="Times New Roman" w:hAnsi="Times New Roman" w:cs="Times New Roman"/>
-          <w:sz w:val="28"/>
-        </w:rPr>
-        <w:t>.</w:t>
-      </w:r>
-    </w:p>
-    <w:p>
-      <w:pPr>
-        <w:spacing w:after="0" w:line="360" w:lineRule="auto"/>
-        <w:ind w:firstLine="709"/>
-        <w:jc w:val="both"/>
-        <w:rPr>
-          <w:rFonts w:ascii="Times New Roman" w:hAnsi="Times New Roman" w:cs="Times New Roman"/>
-          <w:sz w:val="28"/>
-        </w:rPr>
-      </w:pPr>
-    </w:p>
-    <w:p>
-      <w:pPr>
-        <w:pStyle w:val="2"/>
-        <w:spacing w:before="0" w:line="360" w:lineRule="auto"/>
-        <w:ind w:firstLine="709"/>
-        <w:jc w:val="both"/>
-        <w:rPr>
-          <w:rStyle w:val="10"/>
-          <w:rFonts w:ascii="Times New Roman" w:hAnsi="Times New Roman" w:cs="Times New Roman"/>
-          <w:b/>
-          <w:color w:val="auto"/>
-          <w:sz w:val="28"/>
-        </w:rPr>
-      </w:pPr>
-      <w:bookmarkStart w:id="11" w:name="_Toc99462006"/>
+      <w:bookmarkStart w:id="11" w:name="_Toc99467362"/>
       <w:r>
         <w:rPr>
           <w:rStyle w:val="10"/>
@@ -6438,6 +6896,7 @@
           <w:rFonts w:ascii="Consolas" w:hAnsi="Consolas" w:cs="Times New Roman"/>
           <w:lang w:val="en-US"/>
         </w:rPr>
+        <w:lastRenderedPageBreak/>
         <w:t>next(</w:t>
       </w:r>
       <w:proofErr w:type="spellStart"/>
@@ -6606,17 +7065,20 @@
         <w:jc w:val="both"/>
         <w:rPr>
           <w:rFonts w:ascii="Consolas" w:hAnsi="Consolas" w:cs="Times New Roman"/>
-        </w:rPr>
-      </w:pPr>
-      <w:r>
-        <w:rPr>
-          <w:rFonts w:ascii="Consolas" w:hAnsi="Consolas" w:cs="Times New Roman"/>
+          <w:lang w:val="en-US"/>
+        </w:rPr>
+      </w:pPr>
+      <w:r>
+        <w:rPr>
+          <w:rFonts w:ascii="Consolas" w:hAnsi="Consolas" w:cs="Times New Roman"/>
+          <w:lang w:val="en-US"/>
         </w:rPr>
         <w:t xml:space="preserve">&gt; </w:t>
       </w:r>
       <w:r>
         <w:rPr>
           <w:rFonts w:ascii="Consolas" w:hAnsi="Consolas" w:cs="Times New Roman"/>
+          <w:lang w:val="en-US"/>
         </w:rPr>
         <w:t>9</w:t>
       </w:r>
@@ -6712,15 +7174,7 @@
           <w:rFonts w:ascii="Times New Roman" w:hAnsi="Times New Roman" w:cs="Times New Roman"/>
           <w:sz w:val="28"/>
         </w:rPr>
-        <w:t xml:space="preserve"> до первого </w:t>
-      </w:r>
-      <w:r>
-        <w:rPr>
-          <w:rFonts w:ascii="Times New Roman" w:hAnsi="Times New Roman" w:cs="Times New Roman"/>
-          <w:sz w:val="28"/>
-        </w:rPr>
-        <w:lastRenderedPageBreak/>
-        <w:t>выражения </w:t>
+        <w:t xml:space="preserve"> до первого выражения </w:t>
       </w:r>
       <w:proofErr w:type="spellStart"/>
       <w:r>
@@ -6841,7 +7295,6 @@
         <w:jc w:val="both"/>
         <w:rPr>
           <w:rFonts w:ascii="Consolas" w:hAnsi="Consolas" w:cs="Times New Roman"/>
-          <w:lang w:val="en-US"/>
         </w:rPr>
       </w:pPr>
       <w:r>
@@ -6860,7 +7313,6 @@
       <w:r>
         <w:rPr>
           <w:rFonts w:ascii="Consolas" w:hAnsi="Consolas" w:cs="Times New Roman"/>
-          <w:lang w:val="en-US"/>
         </w:rPr>
         <w:t xml:space="preserve"> = 1</w:t>
       </w:r>
@@ -6879,7 +7331,6 @@
       <w:r>
         <w:rPr>
           <w:rFonts w:ascii="Consolas" w:hAnsi="Consolas" w:cs="Times New Roman"/>
-          <w:lang w:val="en-US"/>
         </w:rPr>
         <w:t xml:space="preserve">    </w:t>
       </w:r>
@@ -7069,7 +7520,6 @@
         <w:jc w:val="both"/>
         <w:rPr>
           <w:rFonts w:ascii="Consolas" w:hAnsi="Consolas" w:cs="Times New Roman"/>
-          <w:lang w:val="en-US"/>
         </w:rPr>
       </w:pPr>
       <w:r>
@@ -7090,7 +7540,6 @@
       <w:r>
         <w:rPr>
           <w:rFonts w:ascii="Consolas" w:hAnsi="Consolas" w:cs="Times New Roman"/>
-          <w:lang w:val="en-US"/>
         </w:rPr>
         <w:t>(</w:t>
       </w:r>
@@ -7107,7 +7556,6 @@
       <w:r>
         <w:rPr>
           <w:rFonts w:ascii="Consolas" w:hAnsi="Consolas" w:cs="Times New Roman"/>
-          <w:lang w:val="en-US"/>
         </w:rPr>
         <w:t>)</w:t>
       </w:r>
@@ -7205,7 +7653,7 @@
           <w:sz w:val="28"/>
         </w:rPr>
       </w:pPr>
-      <w:bookmarkStart w:id="12" w:name="_Toc99462007"/>
+      <w:bookmarkStart w:id="12" w:name="_Toc99467363"/>
       <w:r>
         <w:rPr>
           <w:rStyle w:val="10"/>
@@ -7436,7 +7884,7 @@
           <w:sz w:val="28"/>
         </w:rPr>
       </w:pPr>
-      <w:bookmarkStart w:id="13" w:name="_Toc99462008"/>
+      <w:bookmarkStart w:id="13" w:name="_Toc99467364"/>
       <w:r>
         <w:rPr>
           <w:rStyle w:val="10"/>
@@ -7445,7 +7893,6 @@
           <w:color w:val="auto"/>
           <w:sz w:val="28"/>
         </w:rPr>
-        <w:lastRenderedPageBreak/>
         <w:t>*</w:t>
       </w:r>
       <w:proofErr w:type="spellStart"/>
@@ -7993,6 +8440,7 @@
         <w:jc w:val="both"/>
         <w:rPr>
           <w:rFonts w:ascii="Consolas" w:hAnsi="Consolas" w:cs="Times New Roman"/>
+          <w:lang w:val="en-US"/>
         </w:rPr>
       </w:pPr>
       <w:proofErr w:type="spellStart"/>
@@ -8009,9 +8457,11 @@
       <w:r>
         <w:rPr>
           <w:rFonts w:ascii="Consolas" w:hAnsi="Consolas" w:cs="Times New Roman"/>
+          <w:lang w:val="en-US"/>
         </w:rPr>
         <w:t xml:space="preserve"> </w:t>
       </w:r>
+      <w:proofErr w:type="spellStart"/>
       <w:r>
         <w:rPr>
           <w:rFonts w:ascii="Consolas" w:hAnsi="Consolas" w:cs="Times New Roman"/>
@@ -8022,6 +8472,7 @@
       <w:r>
         <w:rPr>
           <w:rFonts w:ascii="Consolas" w:hAnsi="Consolas" w:cs="Times New Roman"/>
+          <w:lang w:val="en-US"/>
         </w:rPr>
         <w:t>_</w:t>
       </w:r>
@@ -8032,9 +8483,11 @@
         </w:rPr>
         <w:t>fruits</w:t>
       </w:r>
-      <w:r>
-        <w:rPr>
-          <w:rFonts w:ascii="Consolas" w:hAnsi="Consolas" w:cs="Times New Roman"/>
+      <w:proofErr w:type="spellEnd"/>
+      <w:r>
+        <w:rPr>
+          <w:rFonts w:ascii="Consolas" w:hAnsi="Consolas" w:cs="Times New Roman"/>
+          <w:lang w:val="en-US"/>
         </w:rPr>
         <w:t>(**</w:t>
       </w:r>
@@ -8048,6 +8501,7 @@
       <w:r>
         <w:rPr>
           <w:rFonts w:ascii="Consolas" w:hAnsi="Consolas" w:cs="Times New Roman"/>
+          <w:lang w:val="en-US"/>
         </w:rPr>
         <w:t>):</w:t>
       </w:r>
@@ -8066,6 +8520,7 @@
       <w:r>
         <w:rPr>
           <w:rFonts w:ascii="Consolas" w:hAnsi="Consolas" w:cs="Times New Roman"/>
+          <w:lang w:val="en-US"/>
         </w:rPr>
         <w:t xml:space="preserve">    </w:t>
       </w:r>
@@ -8318,7 +8773,7 @@
           <w:sz w:val="28"/>
         </w:rPr>
       </w:pPr>
-      <w:bookmarkStart w:id="14" w:name="_Toc99462009"/>
+      <w:bookmarkStart w:id="14" w:name="_Toc99467365"/>
       <w:r>
         <w:rPr>
           <w:rStyle w:val="10"/>
@@ -8356,7 +8811,15 @@
           <w:rFonts w:ascii="Times New Roman" w:hAnsi="Times New Roman" w:cs="Times New Roman"/>
           <w:sz w:val="28"/>
         </w:rPr>
-        <w:t>Виртуальное окружение помогает изолировать зависимости проекта в отдельном пространстве (вместо глобального окружения ОС), привязанном к конкретному проекту. Это позволяет не конфликтовать зависимостям разных версий при наличии множества больших проектов на одной машине.</w:t>
+        <w:t xml:space="preserve">Виртуальное окружение помогает изолировать зависимости проекта в отдельном пространстве (вместо глобального окружения ОС), привязанном к </w:t>
+      </w:r>
+      <w:r>
+        <w:rPr>
+          <w:rFonts w:ascii="Times New Roman" w:hAnsi="Times New Roman" w:cs="Times New Roman"/>
+          <w:sz w:val="28"/>
+        </w:rPr>
+        <w:lastRenderedPageBreak/>
+        <w:t>конкретному проекту. Это позволяет не конфликтовать зависимостям разных версий при наличии множества больших проектов на одной машине.</w:t>
       </w:r>
     </w:p>
     <w:p>
@@ -8453,7 +8916,6 @@
           <w:rFonts w:ascii="Times New Roman" w:hAnsi="Times New Roman" w:cs="Times New Roman"/>
           <w:sz w:val="28"/>
         </w:rPr>
-        <w:lastRenderedPageBreak/>
         <w:t xml:space="preserve">Поддержка виртуальных окружений есть в </w:t>
       </w:r>
       <w:r>
@@ -8570,7 +9032,7 @@
           <w:sz w:val="28"/>
         </w:rPr>
       </w:pPr>
-      <w:bookmarkStart w:id="15" w:name="_Toc99462010"/>
+      <w:bookmarkStart w:id="15" w:name="_Toc99467366"/>
       <w:r>
         <w:rPr>
           <w:rStyle w:val="10"/>
@@ -8656,7 +9118,7 @@
           <w:sz w:val="28"/>
         </w:rPr>
       </w:pPr>
-      <w:bookmarkStart w:id="16" w:name="_Toc99462011"/>
+      <w:bookmarkStart w:id="16" w:name="_Toc99467367"/>
       <w:r>
         <w:rPr>
           <w:rStyle w:val="10"/>
@@ -8718,7 +9180,7 @@
           <w:sz w:val="28"/>
         </w:rPr>
       </w:pPr>
-      <w:bookmarkStart w:id="17" w:name="_Toc99462012"/>
+      <w:bookmarkStart w:id="17" w:name="_Toc99467368"/>
       <w:proofErr w:type="spellStart"/>
       <w:r>
         <w:rPr>
@@ -8961,7 +9423,6 @@
         <w:jc w:val="both"/>
         <w:rPr>
           <w:rFonts w:ascii="Consolas" w:hAnsi="Consolas" w:cs="Times New Roman"/>
-          <w:lang w:val="en-US"/>
         </w:rPr>
       </w:pPr>
       <w:proofErr w:type="gramStart"/>
@@ -8970,6 +9431,183 @@
           <w:rFonts w:ascii="Consolas" w:hAnsi="Consolas" w:cs="Times New Roman"/>
           <w:lang w:val="en-US"/>
         </w:rPr>
+        <w:t>print</w:t>
+      </w:r>
+      <w:r>
+        <w:rPr>
+          <w:rFonts w:ascii="Consolas" w:hAnsi="Consolas" w:cs="Times New Roman"/>
+        </w:rPr>
+        <w:t>(</w:t>
+      </w:r>
+      <w:proofErr w:type="gramEnd"/>
+      <w:r>
+        <w:rPr>
+          <w:rFonts w:ascii="Consolas" w:hAnsi="Consolas" w:cs="Times New Roman"/>
+          <w:lang w:val="en-US"/>
+        </w:rPr>
+        <w:t>list</w:t>
+      </w:r>
+      <w:r>
+        <w:rPr>
+          <w:rFonts w:ascii="Consolas" w:hAnsi="Consolas" w:cs="Times New Roman"/>
+        </w:rPr>
+        <w:t>_2)</w:t>
+      </w:r>
+    </w:p>
+    <w:p>
+      <w:pPr>
+        <w:shd w:val="clear" w:color="auto" w:fill="E7E6E6" w:themeFill="background2"/>
+        <w:spacing w:after="0" w:line="360" w:lineRule="auto"/>
+        <w:ind w:firstLine="709"/>
+        <w:jc w:val="both"/>
+        <w:rPr>
+          <w:rFonts w:ascii="Consolas" w:hAnsi="Consolas" w:cs="Times New Roman"/>
+        </w:rPr>
+      </w:pPr>
+      <w:proofErr w:type="gramStart"/>
+      <w:r>
+        <w:rPr>
+          <w:rFonts w:ascii="Consolas" w:hAnsi="Consolas" w:cs="Times New Roman"/>
+          <w:lang w:val="en-US"/>
+        </w:rPr>
+        <w:t>print</w:t>
+      </w:r>
+      <w:r>
+        <w:rPr>
+          <w:rFonts w:ascii="Consolas" w:hAnsi="Consolas" w:cs="Times New Roman"/>
+        </w:rPr>
+        <w:t>(</w:t>
+      </w:r>
+      <w:proofErr w:type="gramEnd"/>
+      <w:r>
+        <w:rPr>
+          <w:rFonts w:ascii="Consolas" w:hAnsi="Consolas" w:cs="Times New Roman"/>
+          <w:lang w:val="en-US"/>
+        </w:rPr>
+        <w:t>list</w:t>
+      </w:r>
+      <w:r>
+        <w:rPr>
+          <w:rFonts w:ascii="Consolas" w:hAnsi="Consolas" w:cs="Times New Roman"/>
+        </w:rPr>
+        <w:t>_3)</w:t>
+      </w:r>
+    </w:p>
+    <w:p>
+      <w:pPr>
+        <w:shd w:val="clear" w:color="auto" w:fill="E7E6E6" w:themeFill="background2"/>
+        <w:spacing w:after="0" w:line="360" w:lineRule="auto"/>
+        <w:ind w:firstLine="709"/>
+        <w:jc w:val="both"/>
+        <w:rPr>
+          <w:rFonts w:ascii="Consolas" w:hAnsi="Consolas" w:cs="Times New Roman"/>
+        </w:rPr>
+      </w:pPr>
+    </w:p>
+    <w:p>
+      <w:pPr>
+        <w:shd w:val="clear" w:color="auto" w:fill="E7E6E6" w:themeFill="background2"/>
+        <w:spacing w:after="0" w:line="360" w:lineRule="auto"/>
+        <w:ind w:firstLine="709"/>
+        <w:jc w:val="both"/>
+        <w:rPr>
+          <w:rFonts w:ascii="Consolas" w:hAnsi="Consolas" w:cs="Times New Roman"/>
+        </w:rPr>
+      </w:pPr>
+      <w:r>
+        <w:rPr>
+          <w:rFonts w:ascii="Consolas" w:hAnsi="Consolas" w:cs="Times New Roman"/>
+        </w:rPr>
+        <w:lastRenderedPageBreak/>
+        <w:t xml:space="preserve"># </w:t>
+      </w:r>
+      <w:r>
+        <w:rPr>
+          <w:rFonts w:ascii="Consolas" w:hAnsi="Consolas" w:cs="Times New Roman"/>
+          <w:lang w:val="en-US"/>
+        </w:rPr>
+        <w:t>list</w:t>
+      </w:r>
+      <w:r>
+        <w:rPr>
+          <w:rFonts w:ascii="Consolas" w:hAnsi="Consolas" w:cs="Times New Roman"/>
+        </w:rPr>
+        <w:t xml:space="preserve">_1 равен </w:t>
+      </w:r>
+      <w:r>
+        <w:rPr>
+          <w:rFonts w:ascii="Consolas" w:hAnsi="Consolas" w:cs="Times New Roman"/>
+          <w:lang w:val="en-US"/>
+        </w:rPr>
+        <w:t>list</w:t>
+      </w:r>
+      <w:r>
+        <w:rPr>
+          <w:rFonts w:ascii="Consolas" w:hAnsi="Consolas" w:cs="Times New Roman"/>
+        </w:rPr>
+        <w:t xml:space="preserve">_2 и по значению и как объект, т.к. оба указывают на один и тот же адрес в памяти </w:t>
+      </w:r>
+    </w:p>
+    <w:p>
+      <w:pPr>
+        <w:shd w:val="clear" w:color="auto" w:fill="E7E6E6" w:themeFill="background2"/>
+        <w:spacing w:after="0" w:line="360" w:lineRule="auto"/>
+        <w:ind w:firstLine="709"/>
+        <w:jc w:val="both"/>
+        <w:rPr>
+          <w:rFonts w:ascii="Consolas" w:hAnsi="Consolas" w:cs="Times New Roman"/>
+        </w:rPr>
+      </w:pPr>
+      <w:r>
+        <w:rPr>
+          <w:rFonts w:ascii="Consolas" w:hAnsi="Consolas" w:cs="Times New Roman"/>
+        </w:rPr>
+        <w:t xml:space="preserve"># (это можно проверить оператором </w:t>
+      </w:r>
+      <w:r>
+        <w:rPr>
+          <w:rFonts w:ascii="Consolas" w:hAnsi="Consolas" w:cs="Times New Roman"/>
+          <w:lang w:val="en-US"/>
+        </w:rPr>
+        <w:t>is</w:t>
+      </w:r>
+      <w:r>
+        <w:rPr>
+          <w:rFonts w:ascii="Consolas" w:hAnsi="Consolas" w:cs="Times New Roman"/>
+        </w:rPr>
+        <w:t xml:space="preserve"> или сравнить </w:t>
+      </w:r>
+      <w:r>
+        <w:rPr>
+          <w:rFonts w:ascii="Consolas" w:hAnsi="Consolas" w:cs="Times New Roman"/>
+          <w:lang w:val="en-US"/>
+        </w:rPr>
+        <w:t>id</w:t>
+      </w:r>
+      <w:r>
+        <w:rPr>
+          <w:rFonts w:ascii="Consolas" w:hAnsi="Consolas" w:cs="Times New Roman"/>
+        </w:rPr>
+        <w:t>)</w:t>
+      </w:r>
+    </w:p>
+    <w:p>
+      <w:pPr>
+        <w:shd w:val="clear" w:color="auto" w:fill="E7E6E6" w:themeFill="background2"/>
+        <w:spacing w:after="0" w:line="360" w:lineRule="auto"/>
+        <w:ind w:firstLine="709"/>
+        <w:jc w:val="both"/>
+        <w:rPr>
+          <w:rFonts w:ascii="Consolas" w:hAnsi="Consolas" w:cs="Times New Roman"/>
+          <w:lang w:val="en-US"/>
+        </w:rPr>
+      </w:pPr>
+      <w:proofErr w:type="gramStart"/>
+      <w:r>
+        <w:rPr>
+          <w:rFonts w:ascii="Consolas" w:hAnsi="Consolas" w:cs="Times New Roman"/>
+          <w:lang w:val="en-US"/>
+        </w:rPr>
         <w:t>print(</w:t>
       </w:r>
       <w:proofErr w:type="gramEnd"/>
@@ -8978,7 +9616,7 @@
           <w:rFonts w:ascii="Consolas" w:hAnsi="Consolas" w:cs="Times New Roman"/>
           <w:lang w:val="en-US"/>
         </w:rPr>
-        <w:t>list_2)</w:t>
+        <w:t>list_1 == list_2, id(list_1) == id(list_2), list_1 is list_2)</w:t>
       </w:r>
     </w:p>
     <w:p>
@@ -8992,13 +9630,6 @@
           <w:lang w:val="en-US"/>
         </w:rPr>
       </w:pPr>
-      <w:r>
-        <w:rPr>
-          <w:rFonts w:ascii="Consolas" w:hAnsi="Consolas" w:cs="Times New Roman"/>
-          <w:lang w:val="en-US"/>
-        </w:rPr>
-        <w:t>print(list_3)</w:t>
-      </w:r>
     </w:p>
     <w:p>
       <w:pPr>
@@ -9039,7 +9670,7 @@
         <w:rPr>
           <w:rFonts w:ascii="Consolas" w:hAnsi="Consolas" w:cs="Times New Roman"/>
         </w:rPr>
-        <w:t xml:space="preserve">_1 равен </w:t>
+        <w:t xml:space="preserve">_2 равен </w:t>
       </w:r>
       <w:r>
         <w:rPr>
@@ -9052,7 +9683,19 @@
         <w:rPr>
           <w:rFonts w:ascii="Consolas" w:hAnsi="Consolas" w:cs="Times New Roman"/>
         </w:rPr>
-        <w:t xml:space="preserve">_2 и по значению и как объект, т.к. оба указывают на один и тот же адрес в памяти </w:t>
+        <w:t>_3 ПО ЗНАЧЕНИЮ</w:t>
+      </w:r>
+      <w:r>
+        <w:rPr>
+          <w:rFonts w:ascii="Consolas" w:hAnsi="Consolas" w:cs="Times New Roman"/>
+        </w:rPr>
+        <w:t xml:space="preserve"> (==)</w:t>
+      </w:r>
+      <w:r>
+        <w:rPr>
+          <w:rFonts w:ascii="Consolas" w:hAnsi="Consolas" w:cs="Times New Roman"/>
+        </w:rPr>
+        <w:t>. но как объекты они разные</w:t>
       </w:r>
     </w:p>
     <w:p>
@@ -9063,39 +9706,24 @@
         <w:jc w:val="both"/>
         <w:rPr>
           <w:rFonts w:ascii="Consolas" w:hAnsi="Consolas" w:cs="Times New Roman"/>
-        </w:rPr>
-      </w:pPr>
-      <w:r>
-        <w:rPr>
-          <w:rFonts w:ascii="Consolas" w:hAnsi="Consolas" w:cs="Times New Roman"/>
-        </w:rPr>
-        <w:t xml:space="preserve"># (это можно проверить оператором </w:t>
-      </w:r>
-      <w:r>
-        <w:rPr>
-          <w:rFonts w:ascii="Consolas" w:hAnsi="Consolas" w:cs="Times New Roman"/>
-          <w:lang w:val="en-US"/>
-        </w:rPr>
-        <w:t>is</w:t>
-      </w:r>
-      <w:r>
-        <w:rPr>
-          <w:rFonts w:ascii="Consolas" w:hAnsi="Consolas" w:cs="Times New Roman"/>
-        </w:rPr>
-        <w:t xml:space="preserve"> или сравнить </w:t>
-      </w:r>
-      <w:r>
-        <w:rPr>
-          <w:rFonts w:ascii="Consolas" w:hAnsi="Consolas" w:cs="Times New Roman"/>
-          <w:lang w:val="en-US"/>
-        </w:rPr>
-        <w:t>id</w:t>
-      </w:r>
-      <w:r>
-        <w:rPr>
-          <w:rFonts w:ascii="Consolas" w:hAnsi="Consolas" w:cs="Times New Roman"/>
-        </w:rPr>
-        <w:t>)</w:t>
+          <w:lang w:val="en-US"/>
+        </w:rPr>
+      </w:pPr>
+      <w:proofErr w:type="gramStart"/>
+      <w:r>
+        <w:rPr>
+          <w:rFonts w:ascii="Consolas" w:hAnsi="Consolas" w:cs="Times New Roman"/>
+          <w:lang w:val="en-US"/>
+        </w:rPr>
+        <w:t>print(</w:t>
+      </w:r>
+      <w:proofErr w:type="gramEnd"/>
+      <w:r>
+        <w:rPr>
+          <w:rFonts w:ascii="Consolas" w:hAnsi="Consolas" w:cs="Times New Roman"/>
+          <w:lang w:val="en-US"/>
+        </w:rPr>
+        <w:t>list_2 == list_3, id(list_2) == id(list_3), list_2 is list_3)</w:t>
       </w:r>
     </w:p>
     <w:p>
@@ -9109,12 +9737,102 @@
           <w:lang w:val="en-US"/>
         </w:rPr>
       </w:pPr>
+    </w:p>
+    <w:p>
+      <w:pPr>
+        <w:shd w:val="clear" w:color="auto" w:fill="E7E6E6" w:themeFill="background2"/>
+        <w:spacing w:after="0" w:line="360" w:lineRule="auto"/>
+        <w:ind w:firstLine="709"/>
+        <w:jc w:val="both"/>
+        <w:rPr>
+          <w:rFonts w:ascii="Consolas" w:hAnsi="Consolas" w:cs="Times New Roman"/>
+        </w:rPr>
+      </w:pPr>
+      <w:r>
+        <w:rPr>
+          <w:rFonts w:ascii="Consolas" w:hAnsi="Consolas" w:cs="Times New Roman"/>
+        </w:rPr>
+        <w:t xml:space="preserve"># добавим элемент в </w:t>
+      </w:r>
+      <w:r>
+        <w:rPr>
+          <w:rFonts w:ascii="Consolas" w:hAnsi="Consolas" w:cs="Times New Roman"/>
+          <w:lang w:val="en-US"/>
+        </w:rPr>
+        <w:t>list</w:t>
+      </w:r>
+      <w:r>
+        <w:rPr>
+          <w:rFonts w:ascii="Consolas" w:hAnsi="Consolas" w:cs="Times New Roman"/>
+        </w:rPr>
+        <w:t xml:space="preserve">_1 и посмотрим, что станет с </w:t>
+      </w:r>
+      <w:r>
+        <w:rPr>
+          <w:rFonts w:ascii="Consolas" w:hAnsi="Consolas" w:cs="Times New Roman"/>
+          <w:lang w:val="en-US"/>
+        </w:rPr>
+        <w:t>list</w:t>
+      </w:r>
+      <w:r>
+        <w:rPr>
+          <w:rFonts w:ascii="Consolas" w:hAnsi="Consolas" w:cs="Times New Roman"/>
+        </w:rPr>
+        <w:t>_2</w:t>
+      </w:r>
+    </w:p>
+    <w:p>
+      <w:pPr>
+        <w:shd w:val="clear" w:color="auto" w:fill="E7E6E6" w:themeFill="background2"/>
+        <w:spacing w:after="0" w:line="360" w:lineRule="auto"/>
+        <w:ind w:firstLine="709"/>
+        <w:jc w:val="both"/>
+        <w:rPr>
+          <w:rFonts w:ascii="Consolas" w:hAnsi="Consolas" w:cs="Times New Roman"/>
+          <w:lang w:val="en-US"/>
+        </w:rPr>
+      </w:pPr>
+      <w:r>
+        <w:rPr>
+          <w:rFonts w:ascii="Consolas" w:hAnsi="Consolas" w:cs="Times New Roman"/>
+          <w:lang w:val="en-US"/>
+        </w:rPr>
+        <w:t>list_</w:t>
+      </w:r>
       <w:proofErr w:type="gramStart"/>
       <w:r>
         <w:rPr>
           <w:rFonts w:ascii="Consolas" w:hAnsi="Consolas" w:cs="Times New Roman"/>
           <w:lang w:val="en-US"/>
         </w:rPr>
+        <w:t>1.append(</w:t>
+      </w:r>
+      <w:proofErr w:type="gramEnd"/>
+      <w:r>
+        <w:rPr>
+          <w:rFonts w:ascii="Consolas" w:hAnsi="Consolas" w:cs="Times New Roman"/>
+          <w:lang w:val="en-US"/>
+        </w:rPr>
+        <w:t>'n')</w:t>
+      </w:r>
+    </w:p>
+    <w:p>
+      <w:pPr>
+        <w:shd w:val="clear" w:color="auto" w:fill="E7E6E6" w:themeFill="background2"/>
+        <w:spacing w:after="0" w:line="360" w:lineRule="auto"/>
+        <w:ind w:firstLine="709"/>
+        <w:jc w:val="both"/>
+        <w:rPr>
+          <w:rFonts w:ascii="Consolas" w:hAnsi="Consolas" w:cs="Times New Roman"/>
+          <w:lang w:val="en-US"/>
+        </w:rPr>
+      </w:pPr>
+      <w:proofErr w:type="gramStart"/>
+      <w:r>
+        <w:rPr>
+          <w:rFonts w:ascii="Consolas" w:hAnsi="Consolas" w:cs="Times New Roman"/>
+          <w:lang w:val="en-US"/>
+        </w:rPr>
         <w:t>print(</w:t>
       </w:r>
       <w:proofErr w:type="gramEnd"/>
@@ -9123,7 +9841,7 @@
           <w:rFonts w:ascii="Consolas" w:hAnsi="Consolas" w:cs="Times New Roman"/>
           <w:lang w:val="en-US"/>
         </w:rPr>
-        <w:t>list_1 == list_2, id(list_1) == id(list_2), list_1 is list_2)</w:t>
+        <w:t>list_1)</w:t>
       </w:r>
     </w:p>
     <w:p>
@@ -9134,9 +9852,40 @@
         <w:jc w:val="both"/>
         <w:rPr>
           <w:rFonts w:ascii="Consolas" w:hAnsi="Consolas" w:cs="Times New Roman"/>
-          <w:lang w:val="en-US"/>
-        </w:rPr>
-      </w:pPr>
+        </w:rPr>
+      </w:pPr>
+      <w:r>
+        <w:rPr>
+          <w:rFonts w:ascii="Consolas" w:hAnsi="Consolas" w:cs="Times New Roman"/>
+        </w:rPr>
+        <w:t xml:space="preserve"># </w:t>
+      </w:r>
+      <w:r>
+        <w:rPr>
+          <w:rFonts w:ascii="Consolas" w:hAnsi="Consolas" w:cs="Times New Roman"/>
+          <w:lang w:val="en-US"/>
+        </w:rPr>
+        <w:t>list</w:t>
+      </w:r>
+      <w:r>
+        <w:rPr>
+          <w:rFonts w:ascii="Consolas" w:hAnsi="Consolas" w:cs="Times New Roman"/>
+        </w:rPr>
+        <w:t xml:space="preserve">_2 также изменится, потому что является ссылкой на </w:t>
+      </w:r>
+      <w:r>
+        <w:rPr>
+          <w:rFonts w:ascii="Consolas" w:hAnsi="Consolas" w:cs="Times New Roman"/>
+          <w:lang w:val="en-US"/>
+        </w:rPr>
+        <w:t>list</w:t>
+      </w:r>
+      <w:r>
+        <w:rPr>
+          <w:rFonts w:ascii="Consolas" w:hAnsi="Consolas" w:cs="Times New Roman"/>
+        </w:rPr>
+        <w:t>_1</w:t>
+      </w:r>
     </w:p>
     <w:p>
       <w:pPr>
@@ -9146,9 +9895,36 @@
         <w:jc w:val="both"/>
         <w:rPr>
           <w:rFonts w:ascii="Consolas" w:hAnsi="Consolas" w:cs="Times New Roman"/>
-          <w:lang w:val="en-US"/>
-        </w:rPr>
-      </w:pPr>
+        </w:rPr>
+      </w:pPr>
+      <w:proofErr w:type="gramStart"/>
+      <w:r>
+        <w:rPr>
+          <w:rFonts w:ascii="Consolas" w:hAnsi="Consolas" w:cs="Times New Roman"/>
+          <w:lang w:val="en-US"/>
+        </w:rPr>
+        <w:t>print</w:t>
+      </w:r>
+      <w:r>
+        <w:rPr>
+          <w:rFonts w:ascii="Consolas" w:hAnsi="Consolas" w:cs="Times New Roman"/>
+        </w:rPr>
+        <w:t>(</w:t>
+      </w:r>
+      <w:proofErr w:type="gramEnd"/>
+      <w:r>
+        <w:rPr>
+          <w:rFonts w:ascii="Consolas" w:hAnsi="Consolas" w:cs="Times New Roman"/>
+          <w:lang w:val="en-US"/>
+        </w:rPr>
+        <w:t>list</w:t>
+      </w:r>
+      <w:r>
+        <w:rPr>
+          <w:rFonts w:ascii="Consolas" w:hAnsi="Consolas" w:cs="Times New Roman"/>
+        </w:rPr>
+        <w:t>_2)</w:t>
+      </w:r>
     </w:p>
     <w:p>
       <w:pPr>
@@ -9164,7 +9940,7 @@
         <w:rPr>
           <w:rFonts w:ascii="Consolas" w:hAnsi="Consolas" w:cs="Times New Roman"/>
         </w:rPr>
-        <w:t xml:space="preserve"># </w:t>
+        <w:t xml:space="preserve"># а </w:t>
       </w:r>
       <w:r>
         <w:rPr>
@@ -9177,8 +9953,34 @@
         <w:rPr>
           <w:rFonts w:ascii="Consolas" w:hAnsi="Consolas" w:cs="Times New Roman"/>
         </w:rPr>
-        <w:t xml:space="preserve">_2 равен </w:t>
-      </w:r>
+        <w:t>_3 не изменится</w:t>
+      </w:r>
+    </w:p>
+    <w:p>
+      <w:pPr>
+        <w:shd w:val="clear" w:color="auto" w:fill="E7E6E6" w:themeFill="background2"/>
+        <w:spacing w:after="0" w:line="360" w:lineRule="auto"/>
+        <w:ind w:firstLine="709"/>
+        <w:jc w:val="both"/>
+        <w:rPr>
+          <w:rFonts w:ascii="Consolas" w:hAnsi="Consolas" w:cs="Times New Roman"/>
+        </w:rPr>
+      </w:pPr>
+      <w:proofErr w:type="gramStart"/>
+      <w:r>
+        <w:rPr>
+          <w:rFonts w:ascii="Consolas" w:hAnsi="Consolas" w:cs="Times New Roman"/>
+          <w:lang w:val="en-US"/>
+        </w:rPr>
+        <w:t>print</w:t>
+      </w:r>
+      <w:r>
+        <w:rPr>
+          <w:rFonts w:ascii="Consolas" w:hAnsi="Consolas" w:cs="Times New Roman"/>
+        </w:rPr>
+        <w:t>(</w:t>
+      </w:r>
+      <w:proofErr w:type="gramEnd"/>
       <w:r>
         <w:rPr>
           <w:rFonts w:ascii="Consolas" w:hAnsi="Consolas" w:cs="Times New Roman"/>
@@ -9190,26 +9992,154 @@
         <w:rPr>
           <w:rFonts w:ascii="Consolas" w:hAnsi="Consolas" w:cs="Times New Roman"/>
         </w:rPr>
-        <w:t>_3 ПО ЗНАЧЕНИЮ</w:t>
-      </w:r>
-      <w:r>
-        <w:rPr>
-          <w:rFonts w:ascii="Consolas" w:hAnsi="Consolas" w:cs="Times New Roman"/>
-        </w:rPr>
-        <w:t xml:space="preserve"> (==)</w:t>
-      </w:r>
-      <w:r>
-        <w:rPr>
-          <w:rFonts w:ascii="Consolas" w:hAnsi="Consolas" w:cs="Times New Roman"/>
-        </w:rPr>
-        <w:t>. но как объекты они разные</w:t>
+        <w:t>_3)</w:t>
+      </w:r>
+    </w:p>
+    <w:p>
+      <w:pPr>
+        <w:spacing w:after="0" w:line="360" w:lineRule="auto"/>
+        <w:ind w:firstLine="709"/>
+        <w:jc w:val="both"/>
+        <w:rPr>
+          <w:rFonts w:ascii="Times New Roman" w:hAnsi="Times New Roman" w:cs="Times New Roman"/>
+          <w:sz w:val="28"/>
+        </w:rPr>
+      </w:pPr>
+    </w:p>
+    <w:p>
+      <w:pPr>
+        <w:spacing w:after="0" w:line="360" w:lineRule="auto"/>
+        <w:ind w:firstLine="709"/>
+        <w:jc w:val="both"/>
+        <w:rPr>
+          <w:rFonts w:ascii="Times New Roman" w:hAnsi="Times New Roman" w:cs="Times New Roman"/>
+          <w:b/>
+          <w:sz w:val="28"/>
+        </w:rPr>
+      </w:pPr>
+      <w:r>
+        <w:rPr>
+          <w:rFonts w:ascii="Times New Roman" w:hAnsi="Times New Roman" w:cs="Times New Roman"/>
+          <w:b/>
+          <w:sz w:val="28"/>
+        </w:rPr>
+        <w:t>Вывод в консоль</w:t>
       </w:r>
     </w:p>
     <w:p>
       <w:pPr>
         <w:shd w:val="clear" w:color="auto" w:fill="E7E6E6" w:themeFill="background2"/>
         <w:spacing w:after="0" w:line="360" w:lineRule="auto"/>
-        <w:ind w:firstLine="709"/>
+        <w:jc w:val="both"/>
+        <w:rPr>
+          <w:rFonts w:ascii="Consolas" w:hAnsi="Consolas" w:cs="Times New Roman"/>
+        </w:rPr>
+      </w:pPr>
+      <w:r>
+        <w:rPr>
+          <w:rFonts w:ascii="Consolas" w:hAnsi="Consolas" w:cs="Times New Roman"/>
+        </w:rPr>
+        <w:t>['</w:t>
+      </w:r>
+      <w:r>
+        <w:rPr>
+          <w:rFonts w:ascii="Consolas" w:hAnsi="Consolas" w:cs="Times New Roman"/>
+          <w:lang w:val="en-US"/>
+        </w:rPr>
+        <w:t>a</w:t>
+      </w:r>
+      <w:r>
+        <w:rPr>
+          <w:rFonts w:ascii="Consolas" w:hAnsi="Consolas" w:cs="Times New Roman"/>
+        </w:rPr>
+        <w:t>', '</w:t>
+      </w:r>
+      <w:r>
+        <w:rPr>
+          <w:rFonts w:ascii="Consolas" w:hAnsi="Consolas" w:cs="Times New Roman"/>
+          <w:lang w:val="en-US"/>
+        </w:rPr>
+        <w:t>b</w:t>
+      </w:r>
+      <w:r>
+        <w:rPr>
+          <w:rFonts w:ascii="Consolas" w:hAnsi="Consolas" w:cs="Times New Roman"/>
+        </w:rPr>
+        <w:t>', '</w:t>
+      </w:r>
+      <w:r>
+        <w:rPr>
+          <w:rFonts w:ascii="Consolas" w:hAnsi="Consolas" w:cs="Times New Roman"/>
+          <w:lang w:val="en-US"/>
+        </w:rPr>
+        <w:t>c</w:t>
+      </w:r>
+      <w:r>
+        <w:rPr>
+          <w:rFonts w:ascii="Consolas" w:hAnsi="Consolas" w:cs="Times New Roman"/>
+        </w:rPr>
+        <w:t>']</w:t>
+      </w:r>
+    </w:p>
+    <w:p>
+      <w:pPr>
+        <w:shd w:val="clear" w:color="auto" w:fill="E7E6E6" w:themeFill="background2"/>
+        <w:spacing w:after="0" w:line="360" w:lineRule="auto"/>
+        <w:jc w:val="both"/>
+        <w:rPr>
+          <w:rFonts w:ascii="Consolas" w:hAnsi="Consolas" w:cs="Times New Roman"/>
+        </w:rPr>
+      </w:pPr>
+      <w:r>
+        <w:rPr>
+          <w:rFonts w:ascii="Consolas" w:hAnsi="Consolas" w:cs="Times New Roman"/>
+        </w:rPr>
+        <w:t>['</w:t>
+      </w:r>
+      <w:r>
+        <w:rPr>
+          <w:rFonts w:ascii="Consolas" w:hAnsi="Consolas" w:cs="Times New Roman"/>
+          <w:lang w:val="en-US"/>
+        </w:rPr>
+        <w:t>a</w:t>
+      </w:r>
+      <w:r>
+        <w:rPr>
+          <w:rFonts w:ascii="Consolas" w:hAnsi="Consolas" w:cs="Times New Roman"/>
+        </w:rPr>
+        <w:t>', '</w:t>
+      </w:r>
+      <w:r>
+        <w:rPr>
+          <w:rFonts w:ascii="Consolas" w:hAnsi="Consolas" w:cs="Times New Roman"/>
+          <w:lang w:val="en-US"/>
+        </w:rPr>
+        <w:t>b</w:t>
+      </w:r>
+      <w:r>
+        <w:rPr>
+          <w:rFonts w:ascii="Consolas" w:hAnsi="Consolas" w:cs="Times New Roman"/>
+        </w:rPr>
+        <w:t>', '</w:t>
+      </w:r>
+      <w:r>
+        <w:rPr>
+          <w:rFonts w:ascii="Consolas" w:hAnsi="Consolas" w:cs="Times New Roman"/>
+          <w:lang w:val="en-US"/>
+        </w:rPr>
+        <w:t>c</w:t>
+      </w:r>
+      <w:r>
+        <w:rPr>
+          <w:rFonts w:ascii="Consolas" w:hAnsi="Consolas" w:cs="Times New Roman"/>
+        </w:rPr>
+        <w:t xml:space="preserve">'] </w:t>
+      </w:r>
+    </w:p>
+    <w:p>
+      <w:pPr>
+        <w:shd w:val="clear" w:color="auto" w:fill="E7E6E6" w:themeFill="background2"/>
+        <w:spacing w:after="0" w:line="360" w:lineRule="auto"/>
         <w:jc w:val="both"/>
         <w:rPr>
           <w:rFonts w:ascii="Consolas" w:hAnsi="Consolas" w:cs="Times New Roman"/>
@@ -9222,7 +10152,7 @@
           <w:rFonts w:ascii="Consolas" w:hAnsi="Consolas" w:cs="Times New Roman"/>
           <w:lang w:val="en-US"/>
         </w:rPr>
-        <w:t>print(</w:t>
+        <w:t>['a</w:t>
       </w:r>
       <w:proofErr w:type="gramEnd"/>
       <w:r>
@@ -9230,592 +10160,533 @@
           <w:rFonts w:ascii="Consolas" w:hAnsi="Consolas" w:cs="Times New Roman"/>
           <w:lang w:val="en-US"/>
         </w:rPr>
-        <w:t>list_2 == list_3, id(list_2) == id(list_3), list_2 is list_3)</w:t>
+        <w:t xml:space="preserve">', 'b', 'c'] </w:t>
       </w:r>
     </w:p>
     <w:p>
       <w:pPr>
         <w:shd w:val="clear" w:color="auto" w:fill="E7E6E6" w:themeFill="background2"/>
         <w:spacing w:after="0" w:line="360" w:lineRule="auto"/>
-        <w:ind w:firstLine="709"/>
-        <w:jc w:val="both"/>
-        <w:rPr>
-          <w:rFonts w:ascii="Consolas" w:hAnsi="Consolas" w:cs="Times New Roman"/>
-          <w:lang w:val="en-US"/>
-        </w:rPr>
-      </w:pPr>
+        <w:jc w:val="both"/>
+        <w:rPr>
+          <w:rFonts w:ascii="Consolas" w:hAnsi="Consolas" w:cs="Times New Roman"/>
+          <w:lang w:val="en-US"/>
+        </w:rPr>
+      </w:pPr>
+      <w:r>
+        <w:rPr>
+          <w:rFonts w:ascii="Consolas" w:hAnsi="Consolas" w:cs="Times New Roman"/>
+          <w:lang w:val="en-US"/>
+        </w:rPr>
+        <w:t xml:space="preserve">True </w:t>
+      </w:r>
+      <w:proofErr w:type="spellStart"/>
+      <w:r>
+        <w:rPr>
+          <w:rFonts w:ascii="Consolas" w:hAnsi="Consolas" w:cs="Times New Roman"/>
+          <w:lang w:val="en-US"/>
+        </w:rPr>
+        <w:t>True</w:t>
+      </w:r>
+      <w:proofErr w:type="spellEnd"/>
+      <w:r>
+        <w:rPr>
+          <w:rFonts w:ascii="Consolas" w:hAnsi="Consolas" w:cs="Times New Roman"/>
+          <w:lang w:val="en-US"/>
+        </w:rPr>
+        <w:t xml:space="preserve"> </w:t>
+      </w:r>
+      <w:proofErr w:type="spellStart"/>
+      <w:r>
+        <w:rPr>
+          <w:rFonts w:ascii="Consolas" w:hAnsi="Consolas" w:cs="Times New Roman"/>
+          <w:lang w:val="en-US"/>
+        </w:rPr>
+        <w:t>True</w:t>
+      </w:r>
+      <w:proofErr w:type="spellEnd"/>
+      <w:r>
+        <w:rPr>
+          <w:rFonts w:ascii="Consolas" w:hAnsi="Consolas" w:cs="Times New Roman"/>
+          <w:lang w:val="en-US"/>
+        </w:rPr>
+        <w:t xml:space="preserve"> </w:t>
+      </w:r>
     </w:p>
     <w:p>
       <w:pPr>
         <w:shd w:val="clear" w:color="auto" w:fill="E7E6E6" w:themeFill="background2"/>
         <w:spacing w:after="0" w:line="360" w:lineRule="auto"/>
-        <w:ind w:firstLine="709"/>
-        <w:jc w:val="both"/>
-        <w:rPr>
-          <w:rFonts w:ascii="Consolas" w:hAnsi="Consolas" w:cs="Times New Roman"/>
-        </w:rPr>
-      </w:pPr>
-      <w:r>
-        <w:rPr>
-          <w:rFonts w:ascii="Consolas" w:hAnsi="Consolas" w:cs="Times New Roman"/>
+        <w:jc w:val="both"/>
+        <w:rPr>
+          <w:rFonts w:ascii="Consolas" w:hAnsi="Consolas" w:cs="Times New Roman"/>
+          <w:lang w:val="en-US"/>
+        </w:rPr>
+      </w:pPr>
+      <w:r>
+        <w:rPr>
+          <w:rFonts w:ascii="Consolas" w:hAnsi="Consolas" w:cs="Times New Roman"/>
+          <w:lang w:val="en-US"/>
+        </w:rPr>
+        <w:t xml:space="preserve">True False </w:t>
+      </w:r>
+      <w:proofErr w:type="spellStart"/>
+      <w:r>
+        <w:rPr>
+          <w:rFonts w:ascii="Consolas" w:hAnsi="Consolas" w:cs="Times New Roman"/>
+          <w:lang w:val="en-US"/>
+        </w:rPr>
+        <w:t>False</w:t>
+      </w:r>
+      <w:proofErr w:type="spellEnd"/>
+      <w:r>
+        <w:rPr>
+          <w:rFonts w:ascii="Consolas" w:hAnsi="Consolas" w:cs="Times New Roman"/>
+          <w:lang w:val="en-US"/>
+        </w:rPr>
+        <w:t xml:space="preserve"> </w:t>
+      </w:r>
+    </w:p>
+    <w:p>
+      <w:pPr>
+        <w:shd w:val="clear" w:color="auto" w:fill="E7E6E6" w:themeFill="background2"/>
+        <w:spacing w:after="0" w:line="360" w:lineRule="auto"/>
+        <w:jc w:val="both"/>
+        <w:rPr>
+          <w:rFonts w:ascii="Consolas" w:hAnsi="Consolas" w:cs="Times New Roman"/>
+          <w:lang w:val="en-US"/>
+        </w:rPr>
+      </w:pPr>
+      <w:r>
+        <w:rPr>
+          <w:rFonts w:ascii="Consolas" w:hAnsi="Consolas" w:cs="Times New Roman"/>
+          <w:lang w:val="en-US"/>
+        </w:rPr>
+        <w:t xml:space="preserve">['a', 'b', 'c', 'n'] </w:t>
+      </w:r>
+    </w:p>
+    <w:p>
+      <w:pPr>
+        <w:shd w:val="clear" w:color="auto" w:fill="E7E6E6" w:themeFill="background2"/>
+        <w:spacing w:after="0" w:line="360" w:lineRule="auto"/>
+        <w:jc w:val="both"/>
+        <w:rPr>
+          <w:rFonts w:ascii="Consolas" w:hAnsi="Consolas" w:cs="Times New Roman"/>
+        </w:rPr>
+      </w:pPr>
+      <w:r>
+        <w:rPr>
+          <w:rFonts w:ascii="Consolas" w:hAnsi="Consolas" w:cs="Times New Roman"/>
+        </w:rPr>
+        <w:t>['</w:t>
+      </w:r>
+      <w:r>
+        <w:rPr>
+          <w:rFonts w:ascii="Consolas" w:hAnsi="Consolas" w:cs="Times New Roman"/>
+          <w:lang w:val="en-US"/>
+        </w:rPr>
+        <w:t>a</w:t>
+      </w:r>
+      <w:r>
+        <w:rPr>
+          <w:rFonts w:ascii="Consolas" w:hAnsi="Consolas" w:cs="Times New Roman"/>
+        </w:rPr>
+        <w:t>', '</w:t>
+      </w:r>
+      <w:r>
+        <w:rPr>
+          <w:rFonts w:ascii="Consolas" w:hAnsi="Consolas" w:cs="Times New Roman"/>
+          <w:lang w:val="en-US"/>
+        </w:rPr>
+        <w:t>b</w:t>
+      </w:r>
+      <w:r>
+        <w:rPr>
+          <w:rFonts w:ascii="Consolas" w:hAnsi="Consolas" w:cs="Times New Roman"/>
+        </w:rPr>
+        <w:t>', '</w:t>
+      </w:r>
+      <w:r>
+        <w:rPr>
+          <w:rFonts w:ascii="Consolas" w:hAnsi="Consolas" w:cs="Times New Roman"/>
+          <w:lang w:val="en-US"/>
+        </w:rPr>
+        <w:t>c</w:t>
+      </w:r>
+      <w:r>
+        <w:rPr>
+          <w:rFonts w:ascii="Consolas" w:hAnsi="Consolas" w:cs="Times New Roman"/>
+        </w:rPr>
+        <w:t>', '</w:t>
+      </w:r>
+      <w:r>
+        <w:rPr>
+          <w:rFonts w:ascii="Consolas" w:hAnsi="Consolas" w:cs="Times New Roman"/>
+          <w:lang w:val="en-US"/>
+        </w:rPr>
+        <w:t>n</w:t>
+      </w:r>
+      <w:r>
+        <w:rPr>
+          <w:rFonts w:ascii="Consolas" w:hAnsi="Consolas" w:cs="Times New Roman"/>
+        </w:rPr>
+        <w:t xml:space="preserve">'] </w:t>
+      </w:r>
+    </w:p>
+    <w:p>
+      <w:pPr>
+        <w:shd w:val="clear" w:color="auto" w:fill="E7E6E6" w:themeFill="background2"/>
+        <w:spacing w:after="0" w:line="360" w:lineRule="auto"/>
+        <w:jc w:val="both"/>
+        <w:rPr>
+          <w:rFonts w:ascii="Consolas" w:hAnsi="Consolas" w:cs="Times New Roman"/>
+        </w:rPr>
+      </w:pPr>
+      <w:r>
+        <w:rPr>
+          <w:rFonts w:ascii="Consolas" w:hAnsi="Consolas" w:cs="Times New Roman"/>
+        </w:rPr>
+        <w:t>['</w:t>
+      </w:r>
+      <w:r>
+        <w:rPr>
+          <w:rFonts w:ascii="Consolas" w:hAnsi="Consolas" w:cs="Times New Roman"/>
+          <w:lang w:val="en-US"/>
+        </w:rPr>
+        <w:t>a</w:t>
+      </w:r>
+      <w:r>
+        <w:rPr>
+          <w:rFonts w:ascii="Consolas" w:hAnsi="Consolas" w:cs="Times New Roman"/>
+        </w:rPr>
+        <w:t>', '</w:t>
+      </w:r>
+      <w:r>
+        <w:rPr>
+          <w:rFonts w:ascii="Consolas" w:hAnsi="Consolas" w:cs="Times New Roman"/>
+          <w:lang w:val="en-US"/>
+        </w:rPr>
+        <w:t>b</w:t>
+      </w:r>
+      <w:r>
+        <w:rPr>
+          <w:rFonts w:ascii="Consolas" w:hAnsi="Consolas" w:cs="Times New Roman"/>
+        </w:rPr>
+        <w:t>', '</w:t>
+      </w:r>
+      <w:r>
+        <w:rPr>
+          <w:rFonts w:ascii="Consolas" w:hAnsi="Consolas" w:cs="Times New Roman"/>
+          <w:lang w:val="en-US"/>
+        </w:rPr>
+        <w:t>c</w:t>
+      </w:r>
+      <w:r>
+        <w:rPr>
+          <w:rFonts w:ascii="Consolas" w:hAnsi="Consolas" w:cs="Times New Roman"/>
+        </w:rPr>
+        <w:t>']</w:t>
+      </w:r>
+    </w:p>
+    <w:p>
+      <w:pPr>
+        <w:spacing w:after="0" w:line="360" w:lineRule="auto"/>
+        <w:ind w:firstLine="709"/>
+        <w:jc w:val="center"/>
+        <w:rPr>
+          <w:rStyle w:val="10"/>
+          <w:rFonts w:ascii="Times New Roman" w:hAnsi="Times New Roman" w:cs="Times New Roman"/>
+          <w:b/>
+          <w:color w:val="auto"/>
+        </w:rPr>
+      </w:pPr>
+    </w:p>
+    <w:p>
+      <w:pPr>
+        <w:pStyle w:val="2"/>
+        <w:spacing w:before="0" w:line="360" w:lineRule="auto"/>
+        <w:ind w:firstLine="709"/>
+        <w:jc w:val="both"/>
+        <w:rPr>
+          <w:rStyle w:val="10"/>
+          <w:rFonts w:ascii="Times New Roman" w:hAnsi="Times New Roman" w:cs="Times New Roman"/>
+          <w:b/>
+          <w:color w:val="auto"/>
+          <w:sz w:val="28"/>
+        </w:rPr>
+      </w:pPr>
+      <w:bookmarkStart w:id="18" w:name="_Toc99467369"/>
+      <w:r>
+        <w:rPr>
+          <w:rStyle w:val="10"/>
+          <w:rFonts w:ascii="Times New Roman" w:hAnsi="Times New Roman" w:cs="Times New Roman"/>
+          <w:b/>
+          <w:color w:val="auto"/>
+          <w:sz w:val="28"/>
+        </w:rPr>
+        <w:t>Создание своего контекстного менеджера</w:t>
+      </w:r>
+      <w:bookmarkEnd w:id="18"/>
+    </w:p>
+    <w:p>
+      <w:pPr>
+        <w:spacing w:after="0" w:line="360" w:lineRule="auto"/>
+        <w:ind w:firstLine="709"/>
+        <w:jc w:val="both"/>
+        <w:rPr>
+          <w:rFonts w:ascii="Times New Roman" w:hAnsi="Times New Roman" w:cs="Times New Roman"/>
+          <w:sz w:val="28"/>
+        </w:rPr>
+      </w:pPr>
+      <w:r>
+        <w:rPr>
+          <w:rFonts w:ascii="Times New Roman" w:hAnsi="Times New Roman" w:cs="Times New Roman"/>
+          <w:sz w:val="28"/>
+        </w:rPr>
+        <w:t>Нужно реализовать протокол менеджера контекста одним из способов:</w:t>
+      </w:r>
+    </w:p>
+    <w:p>
+      <w:pPr>
+        <w:pStyle w:val="a3"/>
+        <w:numPr>
+          <w:ilvl w:val="0"/>
+          <w:numId w:val="10"/>
+        </w:numPr>
+        <w:spacing w:after="0" w:line="360" w:lineRule="auto"/>
+        <w:jc w:val="both"/>
+        <w:rPr>
+          <w:rFonts w:ascii="Times New Roman" w:hAnsi="Times New Roman" w:cs="Times New Roman"/>
+          <w:sz w:val="28"/>
+        </w:rPr>
+      </w:pPr>
+      <w:r>
+        <w:rPr>
+          <w:rFonts w:ascii="Times New Roman" w:hAnsi="Times New Roman" w:cs="Times New Roman"/>
+          <w:sz w:val="28"/>
+        </w:rPr>
+        <w:t>реализация методов __</w:t>
+      </w:r>
+      <w:proofErr w:type="spellStart"/>
+      <w:r>
+        <w:rPr>
+          <w:rFonts w:ascii="Times New Roman" w:hAnsi="Times New Roman" w:cs="Times New Roman"/>
+          <w:i/>
+          <w:sz w:val="28"/>
+        </w:rPr>
+        <w:t>enter</w:t>
+      </w:r>
+      <w:proofErr w:type="spellEnd"/>
+      <w:r>
+        <w:rPr>
+          <w:rFonts w:ascii="Times New Roman" w:hAnsi="Times New Roman" w:cs="Times New Roman"/>
+          <w:sz w:val="28"/>
+        </w:rPr>
+        <w:t>__ и __</w:t>
+      </w:r>
+      <w:proofErr w:type="spellStart"/>
+      <w:r>
+        <w:rPr>
+          <w:rFonts w:ascii="Times New Roman" w:hAnsi="Times New Roman" w:cs="Times New Roman"/>
+          <w:i/>
+          <w:sz w:val="28"/>
+        </w:rPr>
+        <w:t>exit</w:t>
+      </w:r>
+      <w:proofErr w:type="spellEnd"/>
+      <w:r>
+        <w:rPr>
+          <w:rFonts w:ascii="Times New Roman" w:hAnsi="Times New Roman" w:cs="Times New Roman"/>
+          <w:sz w:val="28"/>
+        </w:rPr>
+        <w:t>__.</w:t>
+      </w:r>
+    </w:p>
+    <w:p>
+      <w:pPr>
+        <w:pStyle w:val="a3"/>
+        <w:numPr>
+          <w:ilvl w:val="0"/>
+          <w:numId w:val="10"/>
+        </w:numPr>
+        <w:spacing w:after="0" w:line="360" w:lineRule="auto"/>
+        <w:jc w:val="both"/>
+        <w:rPr>
+          <w:rFonts w:ascii="Times New Roman" w:hAnsi="Times New Roman" w:cs="Times New Roman"/>
+          <w:sz w:val="28"/>
+        </w:rPr>
+      </w:pPr>
+      <w:r>
+        <w:rPr>
+          <w:rFonts w:ascii="Times New Roman" w:hAnsi="Times New Roman" w:cs="Times New Roman"/>
+          <w:sz w:val="28"/>
+        </w:rPr>
+        <w:t xml:space="preserve">использование модуля </w:t>
+      </w:r>
+      <w:proofErr w:type="spellStart"/>
+      <w:r>
+        <w:rPr>
+          <w:rFonts w:ascii="Times New Roman" w:hAnsi="Times New Roman" w:cs="Times New Roman"/>
+          <w:i/>
+          <w:sz w:val="28"/>
+        </w:rPr>
+        <w:t>contextlib</w:t>
+      </w:r>
+      <w:proofErr w:type="spellEnd"/>
+      <w:r>
+        <w:rPr>
+          <w:rFonts w:ascii="Times New Roman" w:hAnsi="Times New Roman" w:cs="Times New Roman"/>
+          <w:sz w:val="28"/>
+        </w:rPr>
+        <w:t xml:space="preserve"> (через декоратор </w:t>
+      </w:r>
+      <w:r>
+        <w:rPr>
+          <w:rFonts w:ascii="Times New Roman" w:hAnsi="Times New Roman" w:cs="Times New Roman"/>
+          <w:i/>
+          <w:sz w:val="28"/>
+        </w:rPr>
+        <w:t>@</w:t>
+      </w:r>
+      <w:proofErr w:type="spellStart"/>
+      <w:r>
+        <w:rPr>
+          <w:rFonts w:ascii="Times New Roman" w:hAnsi="Times New Roman" w:cs="Times New Roman"/>
+          <w:i/>
+          <w:sz w:val="28"/>
+          <w:lang w:val="en-US"/>
+        </w:rPr>
+        <w:t>contextmanager</w:t>
+      </w:r>
+      <w:proofErr w:type="spellEnd"/>
+      <w:r>
+        <w:rPr>
+          <w:rFonts w:ascii="Times New Roman" w:hAnsi="Times New Roman" w:cs="Times New Roman"/>
+          <w:sz w:val="28"/>
+        </w:rPr>
+        <w:t>).</w:t>
+      </w:r>
+      <w:bookmarkStart w:id="19" w:name="_GoBack"/>
+      <w:bookmarkEnd w:id="19"/>
+    </w:p>
+    <w:p>
+      <w:pPr>
+        <w:spacing w:after="0" w:line="360" w:lineRule="auto"/>
+        <w:ind w:firstLine="709"/>
+        <w:jc w:val="both"/>
+        <w:rPr>
+          <w:rFonts w:ascii="Times New Roman" w:hAnsi="Times New Roman" w:cs="Times New Roman"/>
+          <w:sz w:val="28"/>
+        </w:rPr>
+      </w:pPr>
+      <w:r>
+        <w:rPr>
+          <w:rFonts w:ascii="Times New Roman" w:hAnsi="Times New Roman" w:cs="Times New Roman"/>
+          <w:sz w:val="28"/>
+        </w:rPr>
+        <w:t>Пример есть в учебном проекте.</w:t>
+      </w:r>
+    </w:p>
+    <w:p>
+      <w:pPr>
+        <w:spacing w:after="0" w:line="360" w:lineRule="auto"/>
+        <w:ind w:firstLine="709"/>
+        <w:jc w:val="both"/>
+        <w:rPr>
+          <w:rFonts w:ascii="Times New Roman" w:hAnsi="Times New Roman" w:cs="Times New Roman"/>
+          <w:sz w:val="28"/>
+        </w:rPr>
+      </w:pPr>
+    </w:p>
+    <w:p/>
+    <w:p>
+      <w:pPr>
+        <w:pStyle w:val="2"/>
+        <w:spacing w:before="0" w:line="360" w:lineRule="auto"/>
+        <w:ind w:firstLine="709"/>
+        <w:jc w:val="both"/>
+        <w:rPr>
+          <w:rStyle w:val="10"/>
+          <w:rFonts w:ascii="Times New Roman" w:hAnsi="Times New Roman" w:cs="Times New Roman"/>
+          <w:b/>
+          <w:color w:val="auto"/>
+          <w:sz w:val="28"/>
+          <w:lang w:val="en-US"/>
+        </w:rPr>
+      </w:pPr>
+      <w:bookmarkStart w:id="20" w:name="_Toc99467370"/>
+      <w:proofErr w:type="spellStart"/>
+      <w:r>
+        <w:rPr>
+          <w:rStyle w:val="10"/>
+          <w:rFonts w:ascii="Times New Roman" w:hAnsi="Times New Roman" w:cs="Times New Roman"/>
+          <w:b/>
+          <w:color w:val="auto"/>
+          <w:sz w:val="28"/>
+          <w:lang w:val="en-US"/>
         </w:rPr>
         <w:lastRenderedPageBreak/>
-        <w:t xml:space="preserve"># добавим элемент в </w:t>
-      </w:r>
-      <w:r>
-        <w:rPr>
-          <w:rFonts w:ascii="Consolas" w:hAnsi="Consolas" w:cs="Times New Roman"/>
-          <w:lang w:val="en-US"/>
-        </w:rPr>
-        <w:t>list</w:t>
-      </w:r>
-      <w:r>
-        <w:rPr>
-          <w:rFonts w:ascii="Consolas" w:hAnsi="Consolas" w:cs="Times New Roman"/>
-        </w:rPr>
-        <w:t xml:space="preserve">_1 и посмотрим, что станет с </w:t>
-      </w:r>
-      <w:r>
-        <w:rPr>
-          <w:rFonts w:ascii="Consolas" w:hAnsi="Consolas" w:cs="Times New Roman"/>
-          <w:lang w:val="en-US"/>
-        </w:rPr>
-        <w:t>list</w:t>
-      </w:r>
-      <w:r>
-        <w:rPr>
-          <w:rFonts w:ascii="Consolas" w:hAnsi="Consolas" w:cs="Times New Roman"/>
-        </w:rPr>
-        <w:t>_2</w:t>
-      </w:r>
-    </w:p>
-    <w:p>
-      <w:pPr>
-        <w:shd w:val="clear" w:color="auto" w:fill="E7E6E6" w:themeFill="background2"/>
-        <w:spacing w:after="0" w:line="360" w:lineRule="auto"/>
-        <w:ind w:firstLine="709"/>
-        <w:jc w:val="both"/>
-        <w:rPr>
-          <w:rFonts w:ascii="Consolas" w:hAnsi="Consolas" w:cs="Times New Roman"/>
-          <w:lang w:val="en-US"/>
-        </w:rPr>
-      </w:pPr>
-      <w:r>
-        <w:rPr>
-          <w:rFonts w:ascii="Consolas" w:hAnsi="Consolas" w:cs="Times New Roman"/>
-          <w:lang w:val="en-US"/>
-        </w:rPr>
-        <w:t>list_</w:t>
-      </w:r>
-      <w:proofErr w:type="gramStart"/>
-      <w:r>
-        <w:rPr>
-          <w:rFonts w:ascii="Consolas" w:hAnsi="Consolas" w:cs="Times New Roman"/>
-          <w:lang w:val="en-US"/>
-        </w:rPr>
-        <w:t>1.append(</w:t>
-      </w:r>
-      <w:proofErr w:type="gramEnd"/>
-      <w:r>
-        <w:rPr>
-          <w:rFonts w:ascii="Consolas" w:hAnsi="Consolas" w:cs="Times New Roman"/>
-          <w:lang w:val="en-US"/>
-        </w:rPr>
-        <w:t>'n')</w:t>
-      </w:r>
-    </w:p>
-    <w:p>
-      <w:pPr>
-        <w:shd w:val="clear" w:color="auto" w:fill="E7E6E6" w:themeFill="background2"/>
-        <w:spacing w:after="0" w:line="360" w:lineRule="auto"/>
-        <w:ind w:firstLine="709"/>
-        <w:jc w:val="both"/>
-        <w:rPr>
-          <w:rFonts w:ascii="Consolas" w:hAnsi="Consolas" w:cs="Times New Roman"/>
-          <w:lang w:val="en-US"/>
-        </w:rPr>
-      </w:pPr>
-      <w:proofErr w:type="gramStart"/>
-      <w:r>
-        <w:rPr>
-          <w:rFonts w:ascii="Consolas" w:hAnsi="Consolas" w:cs="Times New Roman"/>
-          <w:lang w:val="en-US"/>
-        </w:rPr>
-        <w:t>print(</w:t>
-      </w:r>
-      <w:proofErr w:type="gramEnd"/>
-      <w:r>
-        <w:rPr>
-          <w:rFonts w:ascii="Consolas" w:hAnsi="Consolas" w:cs="Times New Roman"/>
-          <w:lang w:val="en-US"/>
-        </w:rPr>
-        <w:t>list_1)</w:t>
-      </w:r>
-    </w:p>
-    <w:p>
-      <w:pPr>
-        <w:shd w:val="clear" w:color="auto" w:fill="E7E6E6" w:themeFill="background2"/>
-        <w:spacing w:after="0" w:line="360" w:lineRule="auto"/>
-        <w:ind w:firstLine="709"/>
-        <w:jc w:val="both"/>
-        <w:rPr>
-          <w:rFonts w:ascii="Consolas" w:hAnsi="Consolas" w:cs="Times New Roman"/>
-        </w:rPr>
-      </w:pPr>
-      <w:r>
-        <w:rPr>
-          <w:rFonts w:ascii="Consolas" w:hAnsi="Consolas" w:cs="Times New Roman"/>
-        </w:rPr>
-        <w:t xml:space="preserve"># </w:t>
-      </w:r>
-      <w:r>
-        <w:rPr>
-          <w:rFonts w:ascii="Consolas" w:hAnsi="Consolas" w:cs="Times New Roman"/>
-          <w:lang w:val="en-US"/>
-        </w:rPr>
-        <w:t>list</w:t>
-      </w:r>
-      <w:r>
-        <w:rPr>
-          <w:rFonts w:ascii="Consolas" w:hAnsi="Consolas" w:cs="Times New Roman"/>
-        </w:rPr>
-        <w:t xml:space="preserve">_2 также изменится, потому что является ссылкой на </w:t>
-      </w:r>
-      <w:r>
-        <w:rPr>
-          <w:rFonts w:ascii="Consolas" w:hAnsi="Consolas" w:cs="Times New Roman"/>
-          <w:lang w:val="en-US"/>
-        </w:rPr>
-        <w:t>list</w:t>
-      </w:r>
-      <w:r>
-        <w:rPr>
-          <w:rFonts w:ascii="Consolas" w:hAnsi="Consolas" w:cs="Times New Roman"/>
-        </w:rPr>
-        <w:t>_1</w:t>
-      </w:r>
-    </w:p>
-    <w:p>
-      <w:pPr>
-        <w:shd w:val="clear" w:color="auto" w:fill="E7E6E6" w:themeFill="background2"/>
-        <w:spacing w:after="0" w:line="360" w:lineRule="auto"/>
-        <w:ind w:firstLine="709"/>
-        <w:jc w:val="both"/>
-        <w:rPr>
-          <w:rFonts w:ascii="Consolas" w:hAnsi="Consolas" w:cs="Times New Roman"/>
-        </w:rPr>
-      </w:pPr>
-      <w:proofErr w:type="gramStart"/>
-      <w:r>
-        <w:rPr>
-          <w:rFonts w:ascii="Consolas" w:hAnsi="Consolas" w:cs="Times New Roman"/>
-          <w:lang w:val="en-US"/>
-        </w:rPr>
-        <w:t>print</w:t>
-      </w:r>
-      <w:r>
-        <w:rPr>
-          <w:rFonts w:ascii="Consolas" w:hAnsi="Consolas" w:cs="Times New Roman"/>
-        </w:rPr>
-        <w:t>(</w:t>
-      </w:r>
-      <w:proofErr w:type="gramEnd"/>
-      <w:r>
-        <w:rPr>
-          <w:rFonts w:ascii="Consolas" w:hAnsi="Consolas" w:cs="Times New Roman"/>
-          <w:lang w:val="en-US"/>
-        </w:rPr>
-        <w:t>list</w:t>
-      </w:r>
-      <w:r>
-        <w:rPr>
-          <w:rFonts w:ascii="Consolas" w:hAnsi="Consolas" w:cs="Times New Roman"/>
-        </w:rPr>
-        <w:t>_2)</w:t>
-      </w:r>
-    </w:p>
-    <w:p>
-      <w:pPr>
-        <w:shd w:val="clear" w:color="auto" w:fill="E7E6E6" w:themeFill="background2"/>
-        <w:spacing w:after="0" w:line="360" w:lineRule="auto"/>
-        <w:ind w:firstLine="709"/>
-        <w:jc w:val="both"/>
-        <w:rPr>
-          <w:rFonts w:ascii="Consolas" w:hAnsi="Consolas" w:cs="Times New Roman"/>
-        </w:rPr>
-      </w:pPr>
-      <w:r>
-        <w:rPr>
-          <w:rFonts w:ascii="Consolas" w:hAnsi="Consolas" w:cs="Times New Roman"/>
-        </w:rPr>
-        <w:t xml:space="preserve"># а </w:t>
-      </w:r>
-      <w:r>
-        <w:rPr>
-          <w:rFonts w:ascii="Consolas" w:hAnsi="Consolas" w:cs="Times New Roman"/>
-          <w:lang w:val="en-US"/>
-        </w:rPr>
-        <w:t>list</w:t>
-      </w:r>
-      <w:r>
-        <w:rPr>
-          <w:rFonts w:ascii="Consolas" w:hAnsi="Consolas" w:cs="Times New Roman"/>
-        </w:rPr>
-        <w:t>_3 не изменится</w:t>
-      </w:r>
-    </w:p>
-    <w:p>
-      <w:pPr>
-        <w:shd w:val="clear" w:color="auto" w:fill="E7E6E6" w:themeFill="background2"/>
-        <w:spacing w:after="0" w:line="360" w:lineRule="auto"/>
-        <w:ind w:firstLine="709"/>
-        <w:jc w:val="both"/>
-        <w:rPr>
-          <w:rFonts w:ascii="Consolas" w:hAnsi="Consolas" w:cs="Times New Roman"/>
-        </w:rPr>
-      </w:pPr>
-      <w:proofErr w:type="gramStart"/>
-      <w:r>
-        <w:rPr>
-          <w:rFonts w:ascii="Consolas" w:hAnsi="Consolas" w:cs="Times New Roman"/>
-          <w:lang w:val="en-US"/>
-        </w:rPr>
-        <w:t>print</w:t>
-      </w:r>
-      <w:r>
-        <w:rPr>
-          <w:rFonts w:ascii="Consolas" w:hAnsi="Consolas" w:cs="Times New Roman"/>
-        </w:rPr>
-        <w:t>(</w:t>
-      </w:r>
-      <w:proofErr w:type="gramEnd"/>
-      <w:r>
-        <w:rPr>
-          <w:rFonts w:ascii="Consolas" w:hAnsi="Consolas" w:cs="Times New Roman"/>
-          <w:lang w:val="en-US"/>
-        </w:rPr>
-        <w:t>list</w:t>
-      </w:r>
-      <w:r>
-        <w:rPr>
-          <w:rFonts w:ascii="Consolas" w:hAnsi="Consolas" w:cs="Times New Roman"/>
-        </w:rPr>
-        <w:t>_3)</w:t>
-      </w:r>
-    </w:p>
-    <w:p>
-      <w:pPr>
-        <w:spacing w:after="0" w:line="360" w:lineRule="auto"/>
-        <w:ind w:firstLine="709"/>
-        <w:jc w:val="both"/>
-        <w:rPr>
-          <w:rFonts w:ascii="Times New Roman" w:hAnsi="Times New Roman" w:cs="Times New Roman"/>
-          <w:sz w:val="28"/>
-        </w:rPr>
-      </w:pPr>
-    </w:p>
-    <w:p>
-      <w:pPr>
-        <w:spacing w:after="0" w:line="360" w:lineRule="auto"/>
-        <w:ind w:firstLine="709"/>
-        <w:jc w:val="both"/>
-        <w:rPr>
-          <w:rFonts w:ascii="Times New Roman" w:hAnsi="Times New Roman" w:cs="Times New Roman"/>
-          <w:b/>
-          <w:sz w:val="28"/>
-        </w:rPr>
-      </w:pPr>
-      <w:r>
-        <w:rPr>
-          <w:rFonts w:ascii="Times New Roman" w:hAnsi="Times New Roman" w:cs="Times New Roman"/>
-          <w:b/>
-          <w:sz w:val="28"/>
-        </w:rPr>
-        <w:t>Вывод в консоль</w:t>
-      </w:r>
-    </w:p>
-    <w:p>
-      <w:pPr>
-        <w:shd w:val="clear" w:color="auto" w:fill="E7E6E6" w:themeFill="background2"/>
-        <w:spacing w:after="0" w:line="360" w:lineRule="auto"/>
-        <w:jc w:val="both"/>
-        <w:rPr>
-          <w:rFonts w:ascii="Consolas" w:hAnsi="Consolas" w:cs="Times New Roman"/>
-        </w:rPr>
-      </w:pPr>
-      <w:r>
-        <w:rPr>
-          <w:rFonts w:ascii="Consolas" w:hAnsi="Consolas" w:cs="Times New Roman"/>
-        </w:rPr>
-        <w:t>['</w:t>
-      </w:r>
-      <w:r>
-        <w:rPr>
-          <w:rFonts w:ascii="Consolas" w:hAnsi="Consolas" w:cs="Times New Roman"/>
-          <w:lang w:val="en-US"/>
-        </w:rPr>
-        <w:t>a</w:t>
-      </w:r>
-      <w:r>
-        <w:rPr>
-          <w:rFonts w:ascii="Consolas" w:hAnsi="Consolas" w:cs="Times New Roman"/>
-        </w:rPr>
-        <w:t>', '</w:t>
-      </w:r>
-      <w:r>
-        <w:rPr>
-          <w:rFonts w:ascii="Consolas" w:hAnsi="Consolas" w:cs="Times New Roman"/>
-          <w:lang w:val="en-US"/>
-        </w:rPr>
-        <w:t>b</w:t>
-      </w:r>
-      <w:r>
-        <w:rPr>
-          <w:rFonts w:ascii="Consolas" w:hAnsi="Consolas" w:cs="Times New Roman"/>
-        </w:rPr>
-        <w:t>', '</w:t>
-      </w:r>
-      <w:r>
-        <w:rPr>
-          <w:rFonts w:ascii="Consolas" w:hAnsi="Consolas" w:cs="Times New Roman"/>
-          <w:lang w:val="en-US"/>
-        </w:rPr>
-        <w:t>c</w:t>
-      </w:r>
-      <w:r>
-        <w:rPr>
-          <w:rFonts w:ascii="Consolas" w:hAnsi="Consolas" w:cs="Times New Roman"/>
-        </w:rPr>
-        <w:t>']</w:t>
-      </w:r>
-    </w:p>
-    <w:p>
-      <w:pPr>
-        <w:shd w:val="clear" w:color="auto" w:fill="E7E6E6" w:themeFill="background2"/>
-        <w:spacing w:after="0" w:line="360" w:lineRule="auto"/>
-        <w:jc w:val="both"/>
-        <w:rPr>
-          <w:rFonts w:ascii="Consolas" w:hAnsi="Consolas" w:cs="Times New Roman"/>
-        </w:rPr>
-      </w:pPr>
-      <w:r>
-        <w:rPr>
-          <w:rFonts w:ascii="Consolas" w:hAnsi="Consolas" w:cs="Times New Roman"/>
-        </w:rPr>
-        <w:t>['</w:t>
-      </w:r>
-      <w:r>
-        <w:rPr>
-          <w:rFonts w:ascii="Consolas" w:hAnsi="Consolas" w:cs="Times New Roman"/>
-          <w:lang w:val="en-US"/>
-        </w:rPr>
-        <w:t>a</w:t>
-      </w:r>
-      <w:r>
-        <w:rPr>
-          <w:rFonts w:ascii="Consolas" w:hAnsi="Consolas" w:cs="Times New Roman"/>
-        </w:rPr>
-        <w:t>', '</w:t>
-      </w:r>
-      <w:r>
-        <w:rPr>
-          <w:rFonts w:ascii="Consolas" w:hAnsi="Consolas" w:cs="Times New Roman"/>
-          <w:lang w:val="en-US"/>
-        </w:rPr>
-        <w:t>b</w:t>
-      </w:r>
-      <w:r>
-        <w:rPr>
-          <w:rFonts w:ascii="Consolas" w:hAnsi="Consolas" w:cs="Times New Roman"/>
-        </w:rPr>
-        <w:t>', '</w:t>
-      </w:r>
-      <w:r>
-        <w:rPr>
-          <w:rFonts w:ascii="Consolas" w:hAnsi="Consolas" w:cs="Times New Roman"/>
-          <w:lang w:val="en-US"/>
-        </w:rPr>
-        <w:t>c</w:t>
-      </w:r>
-      <w:r>
-        <w:rPr>
-          <w:rFonts w:ascii="Consolas" w:hAnsi="Consolas" w:cs="Times New Roman"/>
-        </w:rPr>
-        <w:t xml:space="preserve">'] </w:t>
-      </w:r>
-    </w:p>
-    <w:p>
-      <w:pPr>
-        <w:shd w:val="clear" w:color="auto" w:fill="E7E6E6" w:themeFill="background2"/>
-        <w:spacing w:after="0" w:line="360" w:lineRule="auto"/>
-        <w:jc w:val="both"/>
-        <w:rPr>
-          <w:rFonts w:ascii="Consolas" w:hAnsi="Consolas" w:cs="Times New Roman"/>
-          <w:lang w:val="en-US"/>
-        </w:rPr>
-      </w:pPr>
-      <w:proofErr w:type="gramStart"/>
-      <w:r>
-        <w:rPr>
-          <w:rFonts w:ascii="Consolas" w:hAnsi="Consolas" w:cs="Times New Roman"/>
-          <w:lang w:val="en-US"/>
-        </w:rPr>
-        <w:t>['a</w:t>
-      </w:r>
-      <w:proofErr w:type="gramEnd"/>
-      <w:r>
-        <w:rPr>
-          <w:rFonts w:ascii="Consolas" w:hAnsi="Consolas" w:cs="Times New Roman"/>
-          <w:lang w:val="en-US"/>
-        </w:rPr>
-        <w:t xml:space="preserve">', 'b', 'c'] </w:t>
-      </w:r>
-    </w:p>
-    <w:p>
-      <w:pPr>
-        <w:shd w:val="clear" w:color="auto" w:fill="E7E6E6" w:themeFill="background2"/>
-        <w:spacing w:after="0" w:line="360" w:lineRule="auto"/>
-        <w:jc w:val="both"/>
-        <w:rPr>
-          <w:rFonts w:ascii="Consolas" w:hAnsi="Consolas" w:cs="Times New Roman"/>
-          <w:lang w:val="en-US"/>
-        </w:rPr>
-      </w:pPr>
-      <w:r>
-        <w:rPr>
-          <w:rFonts w:ascii="Consolas" w:hAnsi="Consolas" w:cs="Times New Roman"/>
-          <w:lang w:val="en-US"/>
-        </w:rPr>
-        <w:t xml:space="preserve">True </w:t>
+        <w:t>Индексатор</w:t>
+      </w:r>
+      <w:proofErr w:type="spellEnd"/>
+      <w:r>
+        <w:rPr>
+          <w:rStyle w:val="10"/>
+          <w:rFonts w:ascii="Times New Roman" w:hAnsi="Times New Roman" w:cs="Times New Roman"/>
+          <w:b/>
+          <w:color w:val="auto"/>
+          <w:sz w:val="28"/>
+          <w:lang w:val="en-US"/>
+        </w:rPr>
+        <w:t xml:space="preserve"> </w:t>
       </w:r>
       <w:proofErr w:type="spellStart"/>
       <w:r>
         <w:rPr>
-          <w:rFonts w:ascii="Consolas" w:hAnsi="Consolas" w:cs="Times New Roman"/>
-          <w:lang w:val="en-US"/>
-        </w:rPr>
-        <w:t>True</w:t>
-      </w:r>
+          <w:rStyle w:val="10"/>
+          <w:rFonts w:ascii="Times New Roman" w:hAnsi="Times New Roman" w:cs="Times New Roman"/>
+          <w:b/>
+          <w:color w:val="auto"/>
+          <w:sz w:val="28"/>
+          <w:lang w:val="en-US"/>
+        </w:rPr>
+        <w:t>класса</w:t>
+      </w:r>
+      <w:bookmarkEnd w:id="20"/>
       <w:proofErr w:type="spellEnd"/>
-      <w:r>
-        <w:rPr>
-          <w:rFonts w:ascii="Consolas" w:hAnsi="Consolas" w:cs="Times New Roman"/>
-          <w:lang w:val="en-US"/>
-        </w:rPr>
-        <w:t xml:space="preserve"> </w:t>
+    </w:p>
+    <w:p>
+      <w:pPr>
+        <w:spacing w:after="0" w:line="360" w:lineRule="auto"/>
+        <w:ind w:firstLine="709"/>
+        <w:jc w:val="both"/>
+        <w:rPr>
+          <w:rFonts w:ascii="Times New Roman" w:hAnsi="Times New Roman" w:cs="Times New Roman"/>
+          <w:sz w:val="28"/>
+        </w:rPr>
+      </w:pPr>
+      <w:r>
+        <w:rPr>
+          <w:rFonts w:ascii="Times New Roman" w:hAnsi="Times New Roman" w:cs="Times New Roman"/>
+          <w:sz w:val="28"/>
+        </w:rPr>
+        <w:t>Нужно реализовать метод __</w:t>
       </w:r>
       <w:proofErr w:type="spellStart"/>
       <w:r>
         <w:rPr>
-          <w:rFonts w:ascii="Consolas" w:hAnsi="Consolas" w:cs="Times New Roman"/>
-          <w:lang w:val="en-US"/>
-        </w:rPr>
-        <w:t>True</w:t>
+          <w:rFonts w:ascii="Times New Roman" w:hAnsi="Times New Roman" w:cs="Times New Roman"/>
+          <w:sz w:val="28"/>
+        </w:rPr>
+        <w:t>getitem</w:t>
       </w:r>
       <w:proofErr w:type="spellEnd"/>
       <w:r>
         <w:rPr>
-          <w:rFonts w:ascii="Consolas" w:hAnsi="Consolas" w:cs="Times New Roman"/>
-          <w:lang w:val="en-US"/>
-        </w:rPr>
-        <w:t xml:space="preserve"> </w:t>
-      </w:r>
-    </w:p>
-    <w:p>
-      <w:pPr>
-        <w:shd w:val="clear" w:color="auto" w:fill="E7E6E6" w:themeFill="background2"/>
-        <w:spacing w:after="0" w:line="360" w:lineRule="auto"/>
-        <w:jc w:val="both"/>
-        <w:rPr>
-          <w:rFonts w:ascii="Consolas" w:hAnsi="Consolas" w:cs="Times New Roman"/>
-          <w:lang w:val="en-US"/>
-        </w:rPr>
-      </w:pPr>
-      <w:r>
-        <w:rPr>
-          <w:rFonts w:ascii="Consolas" w:hAnsi="Consolas" w:cs="Times New Roman"/>
-          <w:lang w:val="en-US"/>
-        </w:rPr>
-        <w:t xml:space="preserve">True False </w:t>
-      </w:r>
-      <w:proofErr w:type="spellStart"/>
-      <w:r>
-        <w:rPr>
-          <w:rFonts w:ascii="Consolas" w:hAnsi="Consolas" w:cs="Times New Roman"/>
-          <w:lang w:val="en-US"/>
-        </w:rPr>
-        <w:t>False</w:t>
-      </w:r>
-      <w:proofErr w:type="spellEnd"/>
-      <w:r>
-        <w:rPr>
-          <w:rFonts w:ascii="Consolas" w:hAnsi="Consolas" w:cs="Times New Roman"/>
-          <w:lang w:val="en-US"/>
-        </w:rPr>
-        <w:t xml:space="preserve"> </w:t>
-      </w:r>
-    </w:p>
-    <w:p>
-      <w:pPr>
-        <w:shd w:val="clear" w:color="auto" w:fill="E7E6E6" w:themeFill="background2"/>
-        <w:spacing w:after="0" w:line="360" w:lineRule="auto"/>
-        <w:jc w:val="both"/>
-        <w:rPr>
-          <w:rFonts w:ascii="Consolas" w:hAnsi="Consolas" w:cs="Times New Roman"/>
-          <w:lang w:val="en-US"/>
-        </w:rPr>
-      </w:pPr>
-      <w:r>
-        <w:rPr>
-          <w:rFonts w:ascii="Consolas" w:hAnsi="Consolas" w:cs="Times New Roman"/>
-          <w:lang w:val="en-US"/>
-        </w:rPr>
-        <w:t xml:space="preserve">['a', 'b', 'c', 'n'] </w:t>
-      </w:r>
-    </w:p>
-    <w:p>
-      <w:pPr>
-        <w:shd w:val="clear" w:color="auto" w:fill="E7E6E6" w:themeFill="background2"/>
-        <w:spacing w:after="0" w:line="360" w:lineRule="auto"/>
-        <w:jc w:val="both"/>
-        <w:rPr>
-          <w:rFonts w:ascii="Consolas" w:hAnsi="Consolas" w:cs="Times New Roman"/>
-          <w:lang w:val="en-US"/>
-        </w:rPr>
-      </w:pPr>
-      <w:r>
-        <w:rPr>
-          <w:rFonts w:ascii="Consolas" w:hAnsi="Consolas" w:cs="Times New Roman"/>
-          <w:lang w:val="en-US"/>
-        </w:rPr>
-        <w:t xml:space="preserve">['a', 'b', 'c', 'n'] </w:t>
-      </w:r>
-    </w:p>
-    <w:p>
-      <w:pPr>
-        <w:shd w:val="clear" w:color="auto" w:fill="E7E6E6" w:themeFill="background2"/>
-        <w:spacing w:after="0" w:line="360" w:lineRule="auto"/>
-        <w:jc w:val="both"/>
-        <w:rPr>
-          <w:rFonts w:ascii="Consolas" w:hAnsi="Consolas" w:cs="Times New Roman"/>
-          <w:lang w:val="en-US"/>
-        </w:rPr>
-      </w:pPr>
-      <w:proofErr w:type="gramStart"/>
-      <w:r>
-        <w:rPr>
-          <w:rFonts w:ascii="Consolas" w:hAnsi="Consolas" w:cs="Times New Roman"/>
-          <w:lang w:val="en-US"/>
-        </w:rPr>
-        <w:t>['a</w:t>
-      </w:r>
-      <w:proofErr w:type="gramEnd"/>
-      <w:r>
-        <w:rPr>
-          <w:rFonts w:ascii="Consolas" w:hAnsi="Consolas" w:cs="Times New Roman"/>
-          <w:lang w:val="en-US"/>
-        </w:rPr>
-        <w:t>', 'b', 'c']</w:t>
+          <w:rFonts w:ascii="Times New Roman" w:hAnsi="Times New Roman" w:cs="Times New Roman"/>
+          <w:sz w:val="28"/>
+        </w:rPr>
+        <w:t>__ (см. пример в учебном проекте).</w:t>
       </w:r>
     </w:p>
     <w:p>
@@ -9846,7 +10717,7 @@
           <w:u w:val="none"/>
         </w:rPr>
       </w:pPr>
-      <w:bookmarkStart w:id="18" w:name="_Toc99462013"/>
+      <w:bookmarkStart w:id="21" w:name="_Toc99467371"/>
       <w:r>
         <w:rPr>
           <w:rStyle w:val="10"/>
@@ -9856,7 +10727,7 @@
         </w:rPr>
         <w:t>Базы данных</w:t>
       </w:r>
-      <w:bookmarkEnd w:id="18"/>
+      <w:bookmarkEnd w:id="21"/>
     </w:p>
     <w:p>
       <w:pPr>
@@ -9887,7 +10758,7 @@
           <w:sz w:val="28"/>
         </w:rPr>
       </w:pPr>
-      <w:bookmarkStart w:id="19" w:name="_Toc99462014"/>
+      <w:bookmarkStart w:id="22" w:name="_Toc99467372"/>
       <w:r>
         <w:rPr>
           <w:rStyle w:val="10"/>
@@ -9909,7 +10780,7 @@
         </w:rPr>
         <w:t>Postgres</w:t>
       </w:r>
-      <w:bookmarkEnd w:id="19"/>
+      <w:bookmarkEnd w:id="22"/>
       <w:proofErr w:type="spellEnd"/>
     </w:p>
     <w:p>
@@ -9960,7 +10831,7 @@
           <w:sz w:val="28"/>
         </w:rPr>
       </w:pPr>
-      <w:bookmarkStart w:id="20" w:name="_Toc99462015"/>
+      <w:bookmarkStart w:id="23" w:name="_Toc99467373"/>
       <w:r>
         <w:rPr>
           <w:rStyle w:val="10"/>
@@ -9971,7 +10842,7 @@
         </w:rPr>
         <w:t>Схемы (зачем нужны)</w:t>
       </w:r>
-      <w:bookmarkEnd w:id="20"/>
+      <w:bookmarkEnd w:id="23"/>
     </w:p>
     <w:p>
       <w:pPr>
@@ -10030,8 +10901,11 @@
         <w:spacing w:after="0" w:line="360" w:lineRule="auto"/>
         <w:jc w:val="both"/>
         <w:rPr>
-          <w:rFonts w:ascii="Times New Roman" w:hAnsi="Times New Roman" w:cs="Times New Roman"/>
-          <w:sz w:val="28"/>
+          <w:rStyle w:val="a5"/>
+          <w:rFonts w:ascii="Times New Roman" w:hAnsi="Times New Roman" w:cs="Times New Roman"/>
+          <w:color w:val="auto"/>
+          <w:sz w:val="28"/>
+          <w:u w:val="none"/>
         </w:rPr>
       </w:pPr>
       <w:r>
@@ -10048,30 +10922,6 @@
         </w:rPr>
         <w:t>тобы в одной базе сосуществовали разные приложения, и при этом не возникало конфликтов имён.</w:t>
       </w:r>
-    </w:p>
-    <w:p>
-      <w:pPr>
-        <w:spacing w:after="0" w:line="360" w:lineRule="auto"/>
-        <w:ind w:firstLine="709"/>
-        <w:jc w:val="both"/>
-        <w:rPr>
-          <w:rStyle w:val="a5"/>
-          <w:rFonts w:ascii="Times New Roman" w:hAnsi="Times New Roman" w:cs="Times New Roman"/>
-          <w:sz w:val="24"/>
-        </w:rPr>
-      </w:pPr>
-    </w:p>
-    <w:p>
-      <w:pPr>
-        <w:spacing w:after="0" w:line="360" w:lineRule="auto"/>
-        <w:ind w:firstLine="709"/>
-        <w:jc w:val="both"/>
-        <w:rPr>
-          <w:rStyle w:val="a5"/>
-          <w:rFonts w:ascii="Times New Roman" w:hAnsi="Times New Roman" w:cs="Times New Roman"/>
-          <w:sz w:val="24"/>
-        </w:rPr>
-      </w:pPr>
     </w:p>
     <w:p>
       <w:pPr>
@@ -10099,7 +10949,7 @@
           <w:sz w:val="28"/>
         </w:rPr>
       </w:pPr>
-      <w:bookmarkStart w:id="21" w:name="_Toc99462016"/>
+      <w:bookmarkStart w:id="24" w:name="_Toc99467374"/>
       <w:r>
         <w:rPr>
           <w:rStyle w:val="10"/>
@@ -10108,10 +10958,9 @@
           <w:color w:val="auto"/>
           <w:sz w:val="28"/>
         </w:rPr>
-        <w:lastRenderedPageBreak/>
         <w:t>Узнать примерное количество строк таблицы</w:t>
       </w:r>
-      <w:bookmarkEnd w:id="21"/>
+      <w:bookmarkEnd w:id="24"/>
     </w:p>
     <w:p>
       <w:pPr>
@@ -10120,7 +10969,6 @@
         <w:jc w:val="both"/>
         <w:rPr>
           <w:rFonts w:ascii="Consolas" w:hAnsi="Consolas"/>
-          <w:lang w:val="en-US"/>
         </w:rPr>
       </w:pPr>
       <w:r>
@@ -10128,10 +10976,15 @@
           <w:rFonts w:ascii="Consolas" w:hAnsi="Consolas"/>
           <w:lang w:val="en-US"/>
         </w:rPr>
-        <w:t xml:space="preserve">SELECT </w:t>
+        <w:t>SELECT</w:t>
+      </w:r>
+      <w:r>
+        <w:rPr>
+          <w:rFonts w:ascii="Consolas" w:hAnsi="Consolas"/>
+        </w:rPr>
+        <w:t xml:space="preserve"> </w:t>
       </w:r>
       <w:proofErr w:type="spellStart"/>
-      <w:proofErr w:type="gramStart"/>
       <w:r>
         <w:rPr>
           <w:rFonts w:ascii="Consolas" w:hAnsi="Consolas"/>
@@ -10143,12 +10996,10 @@
       <w:r>
         <w:rPr>
           <w:rFonts w:ascii="Consolas" w:hAnsi="Consolas"/>
-          <w:lang w:val="en-US"/>
         </w:rPr>
         <w:t>::</w:t>
       </w:r>
       <w:proofErr w:type="spellStart"/>
-      <w:proofErr w:type="gramEnd"/>
       <w:r>
         <w:rPr>
           <w:rFonts w:ascii="Consolas" w:hAnsi="Consolas"/>
@@ -10160,19 +11011,29 @@
       <w:r>
         <w:rPr>
           <w:rFonts w:ascii="Consolas" w:hAnsi="Consolas"/>
-          <w:lang w:val="en-US"/>
-        </w:rPr>
-        <w:t xml:space="preserve"> AS </w:t>
-      </w:r>
-      <w:proofErr w:type="spellStart"/>
+        </w:rPr>
+        <w:t xml:space="preserve"> </w:t>
+      </w:r>
       <w:r>
         <w:rPr>
           <w:rFonts w:ascii="Consolas" w:hAnsi="Consolas"/>
           <w:lang w:val="en-US"/>
         </w:rPr>
+        <w:t>AS</w:t>
+      </w:r>
+      <w:r>
+        <w:rPr>
+          <w:rFonts w:ascii="Consolas" w:hAnsi="Consolas"/>
+        </w:rPr>
+        <w:t xml:space="preserve"> </w:t>
+      </w:r>
+      <w:r>
+        <w:rPr>
+          <w:rFonts w:ascii="Consolas" w:hAnsi="Consolas"/>
+          <w:lang w:val="en-US"/>
+        </w:rPr>
         <w:t>estimate</w:t>
       </w:r>
-      <w:proofErr w:type="spellEnd"/>
     </w:p>
     <w:p>
       <w:pPr>
@@ -10287,25 +11148,41 @@
       <w:pPr>
         <w:spacing w:after="0" w:line="360" w:lineRule="auto"/>
         <w:ind w:firstLine="709"/>
+        <w:jc w:val="both"/>
+        <w:rPr>
+          <w:rFonts w:ascii="Times New Roman" w:hAnsi="Times New Roman" w:cs="Times New Roman"/>
+          <w:color w:val="0563C1" w:themeColor="hyperlink"/>
+          <w:sz w:val="24"/>
+          <w:u w:val="single"/>
+          <w:lang w:val="en-US"/>
+        </w:rPr>
+      </w:pPr>
+    </w:p>
+    <w:p>
+      <w:pPr>
+        <w:spacing w:after="0" w:line="360" w:lineRule="auto"/>
+        <w:ind w:firstLine="709"/>
         <w:jc w:val="center"/>
         <w:rPr>
           <w:rStyle w:val="10"/>
           <w:rFonts w:ascii="Times New Roman" w:hAnsi="Times New Roman" w:cs="Times New Roman"/>
           <w:b/>
           <w:color w:val="auto"/>
-        </w:rPr>
-      </w:pPr>
-      <w:bookmarkStart w:id="22" w:name="_Toc99462017"/>
+          <w:lang w:val="en-US"/>
+        </w:rPr>
+      </w:pPr>
+      <w:bookmarkStart w:id="25" w:name="_Toc99467375"/>
       <w:r>
         <w:rPr>
           <w:rStyle w:val="10"/>
           <w:rFonts w:ascii="Times New Roman" w:hAnsi="Times New Roman" w:cs="Times New Roman"/>
           <w:b/>
           <w:color w:val="auto"/>
+          <w:lang w:val="en-US"/>
         </w:rPr>
         <w:t>REST</w:t>
       </w:r>
-      <w:bookmarkEnd w:id="22"/>
+      <w:bookmarkEnd w:id="25"/>
     </w:p>
     <w:p>
       <w:pPr>
@@ -10319,6 +11196,7 @@
           <w:b/>
           <w:color w:val="auto"/>
           <w:sz w:val="28"/>
+          <w:lang w:val="en-US"/>
         </w:rPr>
       </w:pPr>
     </w:p>
@@ -10336,7 +11214,7 @@
           <w:sz w:val="28"/>
         </w:rPr>
       </w:pPr>
-      <w:bookmarkStart w:id="23" w:name="_Toc99462018"/>
+      <w:bookmarkStart w:id="26" w:name="_Toc99467376"/>
       <w:r>
         <w:rPr>
           <w:rStyle w:val="10"/>
@@ -10347,7 +11225,7 @@
         </w:rPr>
         <w:t>Идемпотентные методы</w:t>
       </w:r>
-      <w:bookmarkEnd w:id="23"/>
+      <w:bookmarkEnd w:id="26"/>
     </w:p>
     <w:p>
       <w:pPr>
@@ -10409,7 +11287,40 @@
           <w:rFonts w:ascii="Times New Roman" w:hAnsi="Times New Roman" w:cs="Times New Roman"/>
           <w:sz w:val="28"/>
         </w:rPr>
-        <w:t>), кроме сбора статистики или подобных операций. Корректно реализованные методы </w:t>
+        <w:t>), кроме сбора ст</w:t>
+      </w:r>
+      <w:r>
+        <w:rPr>
+          <w:rFonts w:ascii="Times New Roman" w:hAnsi="Times New Roman" w:cs="Times New Roman"/>
+          <w:sz w:val="28"/>
+        </w:rPr>
+        <w:t>атистики или подобных операций.</w:t>
+      </w:r>
+    </w:p>
+    <w:p>
+      <w:pPr>
+        <w:spacing w:after="0" w:line="360" w:lineRule="auto"/>
+        <w:ind w:firstLine="709"/>
+        <w:jc w:val="both"/>
+        <w:rPr>
+          <w:rFonts w:ascii="Times New Roman" w:hAnsi="Times New Roman" w:cs="Times New Roman"/>
+          <w:sz w:val="28"/>
+        </w:rPr>
+      </w:pPr>
+      <w:r>
+        <w:rPr>
+          <w:rFonts w:ascii="Times New Roman" w:hAnsi="Times New Roman" w:cs="Times New Roman"/>
+          <w:sz w:val="28"/>
+        </w:rPr>
+        <w:lastRenderedPageBreak/>
+        <w:t>Методы</w:t>
+      </w:r>
+      <w:r>
+        <w:rPr>
+          <w:rFonts w:ascii="Times New Roman" w:hAnsi="Times New Roman" w:cs="Times New Roman"/>
+          <w:sz w:val="28"/>
+        </w:rPr>
+        <w:t> </w:t>
       </w:r>
       <w:hyperlink r:id="rId14" w:history="1">
         <w:r>
@@ -10467,7 +11378,14 @@
           <w:rFonts w:ascii="Times New Roman" w:hAnsi="Times New Roman" w:cs="Times New Roman"/>
           <w:sz w:val="28"/>
         </w:rPr>
-        <w:t> и </w:t>
+        <w:t>,</w:t>
+      </w:r>
+      <w:r>
+        <w:rPr>
+          <w:rFonts w:ascii="Times New Roman" w:hAnsi="Times New Roman" w:cs="Times New Roman"/>
+          <w:sz w:val="28"/>
+        </w:rPr>
+        <w:t> </w:t>
       </w:r>
       <w:hyperlink r:id="rId17" w:history="1">
         <w:r>
@@ -10490,6 +11408,30 @@
       <w:r>
         <w:rPr>
           <w:rFonts w:ascii="Times New Roman" w:hAnsi="Times New Roman" w:cs="Times New Roman"/>
+          <w:sz w:val="28"/>
+        </w:rPr>
+        <w:t xml:space="preserve">и </w:t>
+      </w:r>
+      <w:r>
+        <w:rPr>
+          <w:rFonts w:ascii="Times New Roman" w:hAnsi="Times New Roman" w:cs="Times New Roman"/>
+          <w:b/>
+          <w:i/>
+          <w:sz w:val="28"/>
+          <w:lang w:val="en-US"/>
+        </w:rPr>
+        <w:t>OPTIONS</w:t>
+      </w:r>
+      <w:r>
+        <w:rPr>
+          <w:rFonts w:ascii="Times New Roman" w:hAnsi="Times New Roman" w:cs="Times New Roman"/>
+          <w:sz w:val="28"/>
+        </w:rPr>
+        <w:t xml:space="preserve"> </w:t>
+      </w:r>
+      <w:r>
+        <w:rPr>
+          <w:rFonts w:ascii="Times New Roman" w:hAnsi="Times New Roman" w:cs="Times New Roman"/>
           <w:b/>
           <w:bCs/>
           <w:sz w:val="28"/>
@@ -10501,7 +11443,28 @@
           <w:rFonts w:ascii="Times New Roman" w:hAnsi="Times New Roman" w:cs="Times New Roman"/>
           <w:sz w:val="28"/>
         </w:rPr>
-        <w:t>, но не метод </w:t>
+        <w:t xml:space="preserve"> в отличие от</w:t>
+      </w:r>
+      <w:r>
+        <w:rPr>
+          <w:rFonts w:ascii="Times New Roman" w:hAnsi="Times New Roman" w:cs="Times New Roman"/>
+          <w:sz w:val="28"/>
+        </w:rPr>
+        <w:t xml:space="preserve"> метод</w:t>
+      </w:r>
+      <w:r>
+        <w:rPr>
+          <w:rFonts w:ascii="Times New Roman" w:hAnsi="Times New Roman" w:cs="Times New Roman"/>
+          <w:sz w:val="28"/>
+        </w:rPr>
+        <w:t>ов</w:t>
+      </w:r>
+      <w:r>
+        <w:rPr>
+          <w:rFonts w:ascii="Times New Roman" w:hAnsi="Times New Roman" w:cs="Times New Roman"/>
+          <w:sz w:val="28"/>
+        </w:rPr>
+        <w:t> </w:t>
       </w:r>
       <w:hyperlink r:id="rId18" w:history="1">
         <w:r>
@@ -10517,6 +11480,41 @@
       <w:r>
         <w:rPr>
           <w:rFonts w:ascii="Times New Roman" w:hAnsi="Times New Roman" w:cs="Times New Roman"/>
+          <w:b/>
+          <w:i/>
+          <w:sz w:val="28"/>
+        </w:rPr>
+        <w:t xml:space="preserve"> </w:t>
+      </w:r>
+      <w:r>
+        <w:rPr>
+          <w:rFonts w:ascii="Times New Roman" w:hAnsi="Times New Roman" w:cs="Times New Roman"/>
+          <w:sz w:val="28"/>
+        </w:rPr>
+        <w:t>и</w:t>
+      </w:r>
+      <w:r>
+        <w:rPr>
+          <w:rFonts w:ascii="Times New Roman" w:hAnsi="Times New Roman" w:cs="Times New Roman"/>
+          <w:b/>
+          <w:i/>
+          <w:sz w:val="28"/>
+        </w:rPr>
+        <w:t xml:space="preserve"> </w:t>
+      </w:r>
+      <w:r>
+        <w:rPr>
+          <w:rFonts w:ascii="Times New Roman" w:hAnsi="Times New Roman" w:cs="Times New Roman"/>
+          <w:b/>
+          <w:i/>
+          <w:sz w:val="28"/>
+          <w:lang w:val="en-US"/>
+        </w:rPr>
+        <w:t>PATCH</w:t>
+      </w:r>
+      <w:r>
+        <w:rPr>
+          <w:rFonts w:ascii="Times New Roman" w:hAnsi="Times New Roman" w:cs="Times New Roman"/>
           <w:sz w:val="28"/>
         </w:rPr>
         <w:t>.</w:t>
@@ -10599,7 +11597,6 @@
           <w:color w:val="0563C1" w:themeColor="hyperlink"/>
           <w:sz w:val="24"/>
           <w:u w:val="single"/>
-          <w:lang w:val="en-US"/>
         </w:rPr>
       </w:pPr>
     </w:p>
@@ -10669,7 +11666,7 @@
           <w:rPr>
             <w:noProof/>
           </w:rPr>
-          <w:t>10</w:t>
+          <w:t>12</w:t>
         </w:r>
         <w:r>
           <w:fldChar w:fldCharType="end"/>
@@ -10826,6 +11823,92 @@
     </w:lvl>
   </w:abstractNum>
   <w:abstractNum w:abstractNumId="1">
+    <w:nsid w:val="16FC0849"/>
+    <w:multiLevelType w:val="hybridMultilevel"/>
+    <w:tmpl w:val="00ECE0A4"/>
+    <w:lvl w:ilvl="0" w:tplc="0419000F">
+      <w:start w:val="1"/>
+      <w:numFmt w:val="decimal"/>
+      <w:lvlText w:val="%1."/>
+      <w:lvlJc w:val="left"/>
+      <w:pPr>
+        <w:ind w:left="1429" w:hanging="360"/>
+      </w:pPr>
+    </w:lvl>
+    <w:lvl w:ilvl="1" w:tplc="04190019" w:tentative="1">
+      <w:start w:val="1"/>
+      <w:numFmt w:val="lowerLetter"/>
+      <w:lvlText w:val="%2."/>
+      <w:lvlJc w:val="left"/>
+      <w:pPr>
+        <w:ind w:left="2149" w:hanging="360"/>
+      </w:pPr>
+    </w:lvl>
+    <w:lvl w:ilvl="2" w:tplc="0419001B" w:tentative="1">
+      <w:start w:val="1"/>
+      <w:numFmt w:val="lowerRoman"/>
+      <w:lvlText w:val="%3."/>
+      <w:lvlJc w:val="right"/>
+      <w:pPr>
+        <w:ind w:left="2869" w:hanging="180"/>
+      </w:pPr>
+    </w:lvl>
+    <w:lvl w:ilvl="3" w:tplc="0419000F" w:tentative="1">
+      <w:start w:val="1"/>
+      <w:numFmt w:val="decimal"/>
+      <w:lvlText w:val="%4."/>
+      <w:lvlJc w:val="left"/>
+      <w:pPr>
+        <w:ind w:left="3589" w:hanging="360"/>
+      </w:pPr>
+    </w:lvl>
+    <w:lvl w:ilvl="4" w:tplc="04190019" w:tentative="1">
+      <w:start w:val="1"/>
+      <w:numFmt w:val="lowerLetter"/>
+      <w:lvlText w:val="%5."/>
+      <w:lvlJc w:val="left"/>
+      <w:pPr>
+        <w:ind w:left="4309" w:hanging="360"/>
+      </w:pPr>
+    </w:lvl>
+    <w:lvl w:ilvl="5" w:tplc="0419001B" w:tentative="1">
+      <w:start w:val="1"/>
+      <w:numFmt w:val="lowerRoman"/>
+      <w:lvlText w:val="%6."/>
+      <w:lvlJc w:val="right"/>
+      <w:pPr>
+        <w:ind w:left="5029" w:hanging="180"/>
+      </w:pPr>
+    </w:lvl>
+    <w:lvl w:ilvl="6" w:tplc="0419000F" w:tentative="1">
+      <w:start w:val="1"/>
+      <w:numFmt w:val="decimal"/>
+      <w:lvlText w:val="%7."/>
+      <w:lvlJc w:val="left"/>
+      <w:pPr>
+        <w:ind w:left="5749" w:hanging="360"/>
+      </w:pPr>
+    </w:lvl>
+    <w:lvl w:ilvl="7" w:tplc="04190019" w:tentative="1">
+      <w:start w:val="1"/>
+      <w:numFmt w:val="lowerLetter"/>
+      <w:lvlText w:val="%8."/>
+      <w:lvlJc w:val="left"/>
+      <w:pPr>
+        <w:ind w:left="6469" w:hanging="360"/>
+      </w:pPr>
+    </w:lvl>
+    <w:lvl w:ilvl="8" w:tplc="0419001B" w:tentative="1">
+      <w:start w:val="1"/>
+      <w:numFmt w:val="lowerRoman"/>
+      <w:lvlText w:val="%9."/>
+      <w:lvlJc w:val="right"/>
+      <w:pPr>
+        <w:ind w:left="7189" w:hanging="180"/>
+      </w:pPr>
+    </w:lvl>
+  </w:abstractNum>
+  <w:abstractNum w:abstractNumId="2">
     <w:nsid w:val="21A8744F"/>
     <w:multiLevelType w:val="multilevel"/>
     <w:tmpl w:val="8DD229F4"/>
@@ -10974,7 +12057,7 @@
       </w:rPr>
     </w:lvl>
   </w:abstractNum>
-  <w:abstractNum w:abstractNumId="2">
+  <w:abstractNum w:abstractNumId="3">
     <w:nsid w:val="3CC87CE8"/>
     <w:multiLevelType w:val="hybridMultilevel"/>
     <w:tmpl w:val="2D86DAEC"/>
@@ -11060,7 +12143,7 @@
       </w:pPr>
     </w:lvl>
   </w:abstractNum>
-  <w:abstractNum w:abstractNumId="3">
+  <w:abstractNum w:abstractNumId="4">
     <w:nsid w:val="49614977"/>
     <w:multiLevelType w:val="hybridMultilevel"/>
     <w:tmpl w:val="87703462"/>
@@ -11150,7 +12233,7 @@
       </w:pPr>
     </w:lvl>
   </w:abstractNum>
-  <w:abstractNum w:abstractNumId="4">
+  <w:abstractNum w:abstractNumId="5">
     <w:nsid w:val="4AE44BA9"/>
     <w:multiLevelType w:val="hybridMultilevel"/>
     <w:tmpl w:val="CB6C94AA"/>
@@ -11263,7 +12346,7 @@
       </w:rPr>
     </w:lvl>
   </w:abstractNum>
-  <w:abstractNum w:abstractNumId="5">
+  <w:abstractNum w:abstractNumId="6">
     <w:nsid w:val="624533FB"/>
     <w:multiLevelType w:val="hybridMultilevel"/>
     <w:tmpl w:val="BC6049B4"/>
@@ -11349,7 +12432,7 @@
       </w:pPr>
     </w:lvl>
   </w:abstractNum>
-  <w:abstractNum w:abstractNumId="6">
+  <w:abstractNum w:abstractNumId="7">
     <w:nsid w:val="708D1960"/>
     <w:multiLevelType w:val="hybridMultilevel"/>
     <w:tmpl w:val="65500824"/>
@@ -11435,7 +12518,7 @@
       </w:pPr>
     </w:lvl>
   </w:abstractNum>
-  <w:abstractNum w:abstractNumId="7">
+  <w:abstractNum w:abstractNumId="8">
     <w:nsid w:val="70C914CD"/>
     <w:multiLevelType w:val="hybridMultilevel"/>
     <w:tmpl w:val="6D2229EA"/>
@@ -11525,7 +12608,7 @@
       </w:pPr>
     </w:lvl>
   </w:abstractNum>
-  <w:abstractNum w:abstractNumId="8">
+  <w:abstractNum w:abstractNumId="9">
     <w:nsid w:val="7EF8422A"/>
     <w:multiLevelType w:val="hybridMultilevel"/>
     <w:tmpl w:val="1AA6D682"/>
@@ -11638,31 +12721,34 @@
     </w:lvl>
   </w:abstractNum>
   <w:num w:numId="1">
-    <w:abstractNumId w:val="3"/>
+    <w:abstractNumId w:val="4"/>
   </w:num>
   <w:num w:numId="2">
     <w:abstractNumId w:val="0"/>
   </w:num>
   <w:num w:numId="3">
+    <w:abstractNumId w:val="7"/>
+  </w:num>
+  <w:num w:numId="4">
+    <w:abstractNumId w:val="9"/>
+  </w:num>
+  <w:num w:numId="5">
     <w:abstractNumId w:val="6"/>
   </w:num>
-  <w:num w:numId="4">
+  <w:num w:numId="6">
+    <w:abstractNumId w:val="3"/>
+  </w:num>
+  <w:num w:numId="7">
+    <w:abstractNumId w:val="2"/>
+  </w:num>
+  <w:num w:numId="8">
+    <w:abstractNumId w:val="5"/>
+  </w:num>
+  <w:num w:numId="9">
     <w:abstractNumId w:val="8"/>
   </w:num>
-  <w:num w:numId="5">
-    <w:abstractNumId w:val="5"/>
-  </w:num>
-  <w:num w:numId="6">
-    <w:abstractNumId w:val="2"/>
-  </w:num>
-  <w:num w:numId="7">
+  <w:num w:numId="10">
     <w:abstractNumId w:val="1"/>
-  </w:num>
-  <w:num w:numId="8">
-    <w:abstractNumId w:val="4"/>
-  </w:num>
-  <w:num w:numId="9">
-    <w:abstractNumId w:val="7"/>
   </w:num>
 </w:numbering>
 </file>
@@ -12467,6 +13553,11 @@
     <w:basedOn w:val="a0"/>
     <w:rsid w:val="005D15F0"/>
   </w:style>
+  <w:style w:type="character" w:customStyle="1" w:styleId="pre">
+    <w:name w:val="pre"/>
+    <w:basedOn w:val="a0"/>
+    <w:rsid w:val="00BA2F9B"/>
+  </w:style>
 </w:styles>
 </file>
 
@@ -12736,7 +13827,7 @@
 </file>
 
 <file path=customXml/itemProps1.xml><?xml version="1.0" encoding="utf-8"?>
-<ds:datastoreItem xmlns:ds="http://schemas.openxmlformats.org/officeDocument/2006/customXml" ds:itemID="{200B74FB-F427-4B83-8983-0714C1A9551A}">
+<ds:datastoreItem xmlns:ds="http://schemas.openxmlformats.org/officeDocument/2006/customXml" ds:itemID="{09F3008C-E7FA-4A21-9D75-95FC5AC9727F}">
   <ds:schemaRefs>
     <ds:schemaRef ds:uri="http://schemas.openxmlformats.org/officeDocument/2006/bibliography"/>
   </ds:schemaRefs>

--- a/Python конспекты.docx
+++ b/Python конспекты.docx
@@ -50,7 +50,7 @@
           <w:r>
             <w:fldChar w:fldCharType="separate"/>
           </w:r>
-          <w:hyperlink w:anchor="_Toc99467351" w:history="1">
+          <w:hyperlink w:anchor="_Toc99468736" w:history="1">
             <w:r>
               <w:rPr>
                 <w:rStyle w:val="a5"/>
@@ -79,7 +79,7 @@
                 <w:noProof/>
                 <w:webHidden/>
               </w:rPr>
-              <w:instrText xml:space="preserve"> PAGEREF _Toc99467351 \h </w:instrText>
+              <w:instrText xml:space="preserve"> PAGEREF _Toc99468736 \h </w:instrText>
             </w:r>
             <w:r>
               <w:rPr>
@@ -122,7 +122,7 @@
               <w:lang w:eastAsia="ru-RU"/>
             </w:rPr>
           </w:pPr>
-          <w:hyperlink w:anchor="_Toc99467352" w:history="1">
+          <w:hyperlink w:anchor="_Toc99468737" w:history="1">
             <w:r>
               <w:rPr>
                 <w:rStyle w:val="a5"/>
@@ -152,7 +152,7 @@
                 <w:noProof/>
                 <w:webHidden/>
               </w:rPr>
-              <w:instrText xml:space="preserve"> PAGEREF _Toc99467352 \h </w:instrText>
+              <w:instrText xml:space="preserve"> PAGEREF _Toc99468737 \h </w:instrText>
             </w:r>
             <w:r>
               <w:rPr>
@@ -195,7 +195,7 @@
               <w:lang w:eastAsia="ru-RU"/>
             </w:rPr>
           </w:pPr>
-          <w:hyperlink w:anchor="_Toc99467353" w:history="1">
+          <w:hyperlink w:anchor="_Toc99468738" w:history="1">
             <w:r>
               <w:rPr>
                 <w:rStyle w:val="a5"/>
@@ -224,7 +224,7 @@
                 <w:noProof/>
                 <w:webHidden/>
               </w:rPr>
-              <w:instrText xml:space="preserve"> PAGEREF _Toc99467353 \h </w:instrText>
+              <w:instrText xml:space="preserve"> PAGEREF _Toc99468738 \h </w:instrText>
             </w:r>
             <w:r>
               <w:rPr>
@@ -267,7 +267,7 @@
               <w:lang w:eastAsia="ru-RU"/>
             </w:rPr>
           </w:pPr>
-          <w:hyperlink w:anchor="_Toc99467354" w:history="1">
+          <w:hyperlink w:anchor="_Toc99468739" w:history="1">
             <w:r>
               <w:rPr>
                 <w:rStyle w:val="a5"/>
@@ -337,7 +337,7 @@
                 <w:noProof/>
                 <w:webHidden/>
               </w:rPr>
-              <w:instrText xml:space="preserve"> PAGEREF _Toc99467354 \h </w:instrText>
+              <w:instrText xml:space="preserve"> PAGEREF _Toc99468739 \h </w:instrText>
             </w:r>
             <w:r>
               <w:rPr>
@@ -380,7 +380,7 @@
               <w:lang w:eastAsia="ru-RU"/>
             </w:rPr>
           </w:pPr>
-          <w:hyperlink w:anchor="_Toc99467355" w:history="1">
+          <w:hyperlink w:anchor="_Toc99468740" w:history="1">
             <w:r>
               <w:rPr>
                 <w:rStyle w:val="a5"/>
@@ -409,7 +409,7 @@
                 <w:noProof/>
                 <w:webHidden/>
               </w:rPr>
-              <w:instrText xml:space="preserve"> PAGEREF _Toc99467355 \h </w:instrText>
+              <w:instrText xml:space="preserve"> PAGEREF _Toc99468740 \h </w:instrText>
             </w:r>
             <w:r>
               <w:rPr>
@@ -452,7 +452,7 @@
               <w:lang w:eastAsia="ru-RU"/>
             </w:rPr>
           </w:pPr>
-          <w:hyperlink w:anchor="_Toc99467356" w:history="1">
+          <w:hyperlink w:anchor="_Toc99468741" w:history="1">
             <w:r>
               <w:rPr>
                 <w:rStyle w:val="a5"/>
@@ -481,7 +481,7 @@
                 <w:noProof/>
                 <w:webHidden/>
               </w:rPr>
-              <w:instrText xml:space="preserve"> PAGEREF _Toc99467356 \h </w:instrText>
+              <w:instrText xml:space="preserve"> PAGEREF _Toc99468741 \h </w:instrText>
             </w:r>
             <w:r>
               <w:rPr>
@@ -524,7 +524,7 @@
               <w:lang w:eastAsia="ru-RU"/>
             </w:rPr>
           </w:pPr>
-          <w:hyperlink w:anchor="_Toc99467357" w:history="1">
+          <w:hyperlink w:anchor="_Toc99468742" w:history="1">
             <w:r>
               <w:rPr>
                 <w:rStyle w:val="a5"/>
@@ -563,7 +563,7 @@
                 <w:noProof/>
                 <w:webHidden/>
               </w:rPr>
-              <w:instrText xml:space="preserve"> PAGEREF _Toc99467357 \h </w:instrText>
+              <w:instrText xml:space="preserve"> PAGEREF _Toc99468742 \h </w:instrText>
             </w:r>
             <w:r>
               <w:rPr>
@@ -606,7 +606,7 @@
               <w:lang w:eastAsia="ru-RU"/>
             </w:rPr>
           </w:pPr>
-          <w:hyperlink w:anchor="_Toc99467358" w:history="1">
+          <w:hyperlink w:anchor="_Toc99468743" w:history="1">
             <w:r>
               <w:rPr>
                 <w:rStyle w:val="a5"/>
@@ -645,7 +645,7 @@
                 <w:noProof/>
                 <w:webHidden/>
               </w:rPr>
-              <w:instrText xml:space="preserve"> PAGEREF _Toc99467358 \h </w:instrText>
+              <w:instrText xml:space="preserve"> PAGEREF _Toc99468743 \h </w:instrText>
             </w:r>
             <w:r>
               <w:rPr>
@@ -688,7 +688,7 @@
               <w:lang w:eastAsia="ru-RU"/>
             </w:rPr>
           </w:pPr>
-          <w:hyperlink w:anchor="_Toc99467359" w:history="1">
+          <w:hyperlink w:anchor="_Toc99468744" w:history="1">
             <w:r>
               <w:rPr>
                 <w:rStyle w:val="a5"/>
@@ -746,7 +746,7 @@
                 <w:noProof/>
                 <w:webHidden/>
               </w:rPr>
-              <w:instrText xml:space="preserve"> PAGEREF _Toc99467359 \h </w:instrText>
+              <w:instrText xml:space="preserve"> PAGEREF _Toc99468744 \h </w:instrText>
             </w:r>
             <w:r>
               <w:rPr>
@@ -789,7 +789,7 @@
               <w:lang w:eastAsia="ru-RU"/>
             </w:rPr>
           </w:pPr>
-          <w:hyperlink w:anchor="_Toc99467360" w:history="1">
+          <w:hyperlink w:anchor="_Toc99468745" w:history="1">
             <w:r>
               <w:rPr>
                 <w:rStyle w:val="a5"/>
@@ -818,7 +818,7 @@
                 <w:noProof/>
                 <w:webHidden/>
               </w:rPr>
-              <w:instrText xml:space="preserve"> PAGEREF _Toc99467360 \h </w:instrText>
+              <w:instrText xml:space="preserve"> PAGEREF _Toc99468745 \h </w:instrText>
             </w:r>
             <w:r>
               <w:rPr>
@@ -861,7 +861,7 @@
               <w:lang w:eastAsia="ru-RU"/>
             </w:rPr>
           </w:pPr>
-          <w:hyperlink w:anchor="_Toc99467361" w:history="1">
+          <w:hyperlink w:anchor="_Toc99468746" w:history="1">
             <w:r>
               <w:rPr>
                 <w:rStyle w:val="a5"/>
@@ -890,7 +890,7 @@
                 <w:noProof/>
                 <w:webHidden/>
               </w:rPr>
-              <w:instrText xml:space="preserve"> PAGEREF _Toc99467361 \h </w:instrText>
+              <w:instrText xml:space="preserve"> PAGEREF _Toc99468746 \h </w:instrText>
             </w:r>
             <w:r>
               <w:rPr>
@@ -933,7 +933,7 @@
               <w:lang w:eastAsia="ru-RU"/>
             </w:rPr>
           </w:pPr>
-          <w:hyperlink w:anchor="_Toc99467362" w:history="1">
+          <w:hyperlink w:anchor="_Toc99468747" w:history="1">
             <w:r>
               <w:rPr>
                 <w:rStyle w:val="a5"/>
@@ -962,7 +962,7 @@
                 <w:noProof/>
                 <w:webHidden/>
               </w:rPr>
-              <w:instrText xml:space="preserve"> PAGEREF _Toc99467362 \h </w:instrText>
+              <w:instrText xml:space="preserve"> PAGEREF _Toc99468747 \h </w:instrText>
             </w:r>
             <w:r>
               <w:rPr>
@@ -1005,7 +1005,7 @@
               <w:lang w:eastAsia="ru-RU"/>
             </w:rPr>
           </w:pPr>
-          <w:hyperlink w:anchor="_Toc99467363" w:history="1">
+          <w:hyperlink w:anchor="_Toc99468748" w:history="1">
             <w:r>
               <w:rPr>
                 <w:rStyle w:val="a5"/>
@@ -1034,7 +1034,7 @@
                 <w:noProof/>
                 <w:webHidden/>
               </w:rPr>
-              <w:instrText xml:space="preserve"> PAGEREF _Toc99467363 \h </w:instrText>
+              <w:instrText xml:space="preserve"> PAGEREF _Toc99468748 \h </w:instrText>
             </w:r>
             <w:r>
               <w:rPr>
@@ -1077,7 +1077,7 @@
               <w:lang w:eastAsia="ru-RU"/>
             </w:rPr>
           </w:pPr>
-          <w:hyperlink w:anchor="_Toc99467364" w:history="1">
+          <w:hyperlink w:anchor="_Toc99468749" w:history="1">
             <w:r>
               <w:rPr>
                 <w:rStyle w:val="a5"/>
@@ -1135,7 +1135,7 @@
                 <w:noProof/>
                 <w:webHidden/>
               </w:rPr>
-              <w:instrText xml:space="preserve"> PAGEREF _Toc99467364 \h </w:instrText>
+              <w:instrText xml:space="preserve"> PAGEREF _Toc99468749 \h </w:instrText>
             </w:r>
             <w:r>
               <w:rPr>
@@ -1178,7 +1178,7 @@
               <w:lang w:eastAsia="ru-RU"/>
             </w:rPr>
           </w:pPr>
-          <w:hyperlink w:anchor="_Toc99467365" w:history="1">
+          <w:hyperlink w:anchor="_Toc99468750" w:history="1">
             <w:r>
               <w:rPr>
                 <w:rStyle w:val="a5"/>
@@ -1207,7 +1207,7 @@
                 <w:noProof/>
                 <w:webHidden/>
               </w:rPr>
-              <w:instrText xml:space="preserve"> PAGEREF _Toc99467365 \h </w:instrText>
+              <w:instrText xml:space="preserve"> PAGEREF _Toc99468750 \h </w:instrText>
             </w:r>
             <w:r>
               <w:rPr>
@@ -1250,7 +1250,7 @@
               <w:lang w:eastAsia="ru-RU"/>
             </w:rPr>
           </w:pPr>
-          <w:hyperlink w:anchor="_Toc99467366" w:history="1">
+          <w:hyperlink w:anchor="_Toc99468751" w:history="1">
             <w:r>
               <w:rPr>
                 <w:rStyle w:val="a5"/>
@@ -1279,7 +1279,7 @@
                 <w:noProof/>
                 <w:webHidden/>
               </w:rPr>
-              <w:instrText xml:space="preserve"> PAGEREF _Toc99467366 \h </w:instrText>
+              <w:instrText xml:space="preserve"> PAGEREF _Toc99468751 \h </w:instrText>
             </w:r>
             <w:r>
               <w:rPr>
@@ -1322,7 +1322,7 @@
               <w:lang w:eastAsia="ru-RU"/>
             </w:rPr>
           </w:pPr>
-          <w:hyperlink w:anchor="_Toc99467367" w:history="1">
+          <w:hyperlink w:anchor="_Toc99468752" w:history="1">
             <w:r>
               <w:rPr>
                 <w:rStyle w:val="a5"/>
@@ -1352,7 +1352,7 @@
                 <w:noProof/>
                 <w:webHidden/>
               </w:rPr>
-              <w:instrText xml:space="preserve"> PAGEREF _Toc99467367 \h </w:instrText>
+              <w:instrText xml:space="preserve"> PAGEREF _Toc99468752 \h </w:instrText>
             </w:r>
             <w:r>
               <w:rPr>
@@ -1395,7 +1395,7 @@
               <w:lang w:eastAsia="ru-RU"/>
             </w:rPr>
           </w:pPr>
-          <w:hyperlink w:anchor="_Toc99467368" w:history="1">
+          <w:hyperlink w:anchor="_Toc99468753" w:history="1">
             <w:r>
               <w:rPr>
                 <w:rStyle w:val="a5"/>
@@ -1424,7 +1424,7 @@
                 <w:noProof/>
                 <w:webHidden/>
               </w:rPr>
-              <w:instrText xml:space="preserve"> PAGEREF _Toc99467368 \h </w:instrText>
+              <w:instrText xml:space="preserve"> PAGEREF _Toc99468753 \h </w:instrText>
             </w:r>
             <w:r>
               <w:rPr>
@@ -1467,14 +1467,13 @@
               <w:lang w:eastAsia="ru-RU"/>
             </w:rPr>
           </w:pPr>
-          <w:hyperlink w:anchor="_Toc99467369" w:history="1">
+          <w:hyperlink w:anchor="_Toc99468754" w:history="1">
             <w:r>
               <w:rPr>
                 <w:rStyle w:val="a5"/>
                 <w:rFonts w:ascii="Times New Roman" w:hAnsi="Times New Roman" w:cs="Times New Roman"/>
                 <w:b/>
                 <w:noProof/>
-                <w:lang w:val="en-US"/>
               </w:rPr>
               <w:t>Создание своего контекстного менеджера</w:t>
             </w:r>
@@ -1497,7 +1496,7 @@
                 <w:noProof/>
                 <w:webHidden/>
               </w:rPr>
-              <w:instrText xml:space="preserve"> PAGEREF _Toc99467369 \h </w:instrText>
+              <w:instrText xml:space="preserve"> PAGEREF _Toc99468754 \h </w:instrText>
             </w:r>
             <w:r>
               <w:rPr>
@@ -1540,16 +1539,15 @@
               <w:lang w:eastAsia="ru-RU"/>
             </w:rPr>
           </w:pPr>
-          <w:hyperlink w:anchor="_Toc99467370" w:history="1">
+          <w:hyperlink w:anchor="_Toc99468755" w:history="1">
             <w:r>
               <w:rPr>
                 <w:rStyle w:val="a5"/>
                 <w:rFonts w:ascii="Times New Roman" w:hAnsi="Times New Roman" w:cs="Times New Roman"/>
                 <w:b/>
                 <w:noProof/>
-                <w:lang w:val="en-US"/>
-              </w:rPr>
-              <w:t>Индексатор класса (обращение к элементам объекта по индексу)</w:t>
+              </w:rPr>
+              <w:t>Индексатор класса</w:t>
             </w:r>
             <w:r>
               <w:rPr>
@@ -1570,7 +1568,7 @@
                 <w:noProof/>
                 <w:webHidden/>
               </w:rPr>
-              <w:instrText xml:space="preserve"> PAGEREF _Toc99467370 \h </w:instrText>
+              <w:instrText xml:space="preserve"> PAGEREF _Toc99468755 \h </w:instrText>
             </w:r>
             <w:r>
               <w:rPr>
@@ -1613,7 +1611,7 @@
               <w:lang w:eastAsia="ru-RU"/>
             </w:rPr>
           </w:pPr>
-          <w:hyperlink w:anchor="_Toc99467371" w:history="1">
+          <w:hyperlink w:anchor="_Toc99468756" w:history="1">
             <w:r>
               <w:rPr>
                 <w:rStyle w:val="a5"/>
@@ -1642,7 +1640,7 @@
                 <w:noProof/>
                 <w:webHidden/>
               </w:rPr>
-              <w:instrText xml:space="preserve"> PAGEREF _Toc99467371 \h </w:instrText>
+              <w:instrText xml:space="preserve"> PAGEREF _Toc99468756 \h </w:instrText>
             </w:r>
             <w:r>
               <w:rPr>
@@ -1685,7 +1683,7 @@
               <w:lang w:eastAsia="ru-RU"/>
             </w:rPr>
           </w:pPr>
-          <w:hyperlink w:anchor="_Toc99467372" w:history="1">
+          <w:hyperlink w:anchor="_Toc99468757" w:history="1">
             <w:r>
               <w:rPr>
                 <w:rStyle w:val="a5"/>
@@ -1714,7 +1712,7 @@
                 <w:noProof/>
                 <w:webHidden/>
               </w:rPr>
-              <w:instrText xml:space="preserve"> PAGEREF _Toc99467372 \h </w:instrText>
+              <w:instrText xml:space="preserve"> PAGEREF _Toc99468757 \h </w:instrText>
             </w:r>
             <w:r>
               <w:rPr>
@@ -1757,7 +1755,7 @@
               <w:lang w:eastAsia="ru-RU"/>
             </w:rPr>
           </w:pPr>
-          <w:hyperlink w:anchor="_Toc99467373" w:history="1">
+          <w:hyperlink w:anchor="_Toc99468758" w:history="1">
             <w:r>
               <w:rPr>
                 <w:rStyle w:val="a5"/>
@@ -1786,7 +1784,7 @@
                 <w:noProof/>
                 <w:webHidden/>
               </w:rPr>
-              <w:instrText xml:space="preserve"> PAGEREF _Toc99467373 \h </w:instrText>
+              <w:instrText xml:space="preserve"> PAGEREF _Toc99468758 \h </w:instrText>
             </w:r>
             <w:r>
               <w:rPr>
@@ -1829,7 +1827,7 @@
               <w:lang w:eastAsia="ru-RU"/>
             </w:rPr>
           </w:pPr>
-          <w:hyperlink w:anchor="_Toc99467374" w:history="1">
+          <w:hyperlink w:anchor="_Toc99468759" w:history="1">
             <w:r>
               <w:rPr>
                 <w:rStyle w:val="a5"/>
@@ -1837,6 +1835,78 @@
                 <w:b/>
                 <w:noProof/>
               </w:rPr>
+              <w:t>Виды соединений таблиц</w:t>
+            </w:r>
+            <w:r>
+              <w:rPr>
+                <w:noProof/>
+                <w:webHidden/>
+              </w:rPr>
+              <w:tab/>
+            </w:r>
+            <w:r>
+              <w:rPr>
+                <w:noProof/>
+                <w:webHidden/>
+              </w:rPr>
+              <w:fldChar w:fldCharType="begin"/>
+            </w:r>
+            <w:r>
+              <w:rPr>
+                <w:noProof/>
+                <w:webHidden/>
+              </w:rPr>
+              <w:instrText xml:space="preserve"> PAGEREF _Toc99468759 \h </w:instrText>
+            </w:r>
+            <w:r>
+              <w:rPr>
+                <w:noProof/>
+                <w:webHidden/>
+              </w:rPr>
+            </w:r>
+            <w:r>
+              <w:rPr>
+                <w:noProof/>
+                <w:webHidden/>
+              </w:rPr>
+              <w:fldChar w:fldCharType="separate"/>
+            </w:r>
+            <w:r>
+              <w:rPr>
+                <w:noProof/>
+                <w:webHidden/>
+              </w:rPr>
+              <w:t>11</w:t>
+            </w:r>
+            <w:r>
+              <w:rPr>
+                <w:noProof/>
+                <w:webHidden/>
+              </w:rPr>
+              <w:fldChar w:fldCharType="end"/>
+            </w:r>
+          </w:hyperlink>
+        </w:p>
+        <w:p>
+          <w:pPr>
+            <w:pStyle w:val="21"/>
+            <w:tabs>
+              <w:tab w:val="right" w:leader="dot" w:pos="9345"/>
+            </w:tabs>
+            <w:rPr>
+              <w:rFonts w:eastAsiaTheme="minorEastAsia"/>
+              <w:noProof/>
+              <w:lang w:eastAsia="ru-RU"/>
+            </w:rPr>
+          </w:pPr>
+          <w:hyperlink w:anchor="_Toc99468760" w:history="1">
+            <w:r>
+              <w:rPr>
+                <w:rStyle w:val="a5"/>
+                <w:rFonts w:ascii="Times New Roman" w:hAnsi="Times New Roman" w:cs="Times New Roman"/>
+                <w:b/>
+                <w:noProof/>
+              </w:rPr>
               <w:t>Узнать примерное количество строк таблицы</w:t>
             </w:r>
             <w:r>
@@ -1858,7 +1928,7 @@
                 <w:noProof/>
                 <w:webHidden/>
               </w:rPr>
-              <w:instrText xml:space="preserve"> PAGEREF _Toc99467374 \h </w:instrText>
+              <w:instrText xml:space="preserve"> PAGEREF _Toc99468760 \h </w:instrText>
             </w:r>
             <w:r>
               <w:rPr>
@@ -1901,13 +1971,14 @@
               <w:lang w:eastAsia="ru-RU"/>
             </w:rPr>
           </w:pPr>
-          <w:hyperlink w:anchor="_Toc99467375" w:history="1">
+          <w:hyperlink w:anchor="_Toc99468761" w:history="1">
             <w:r>
               <w:rPr>
                 <w:rStyle w:val="a5"/>
                 <w:rFonts w:ascii="Times New Roman" w:hAnsi="Times New Roman" w:cs="Times New Roman"/>
                 <w:b/>
                 <w:noProof/>
+                <w:lang w:val="en-US"/>
               </w:rPr>
               <w:t>REST</w:t>
             </w:r>
@@ -1930,7 +2001,7 @@
                 <w:noProof/>
                 <w:webHidden/>
               </w:rPr>
-              <w:instrText xml:space="preserve"> PAGEREF _Toc99467375 \h </w:instrText>
+              <w:instrText xml:space="preserve"> PAGEREF _Toc99468761 \h </w:instrText>
             </w:r>
             <w:r>
               <w:rPr>
@@ -1950,7 +2021,7 @@
                 <w:noProof/>
                 <w:webHidden/>
               </w:rPr>
-              <w:t>11</w:t>
+              <w:t>12</w:t>
             </w:r>
             <w:r>
               <w:rPr>
@@ -1973,7 +2044,7 @@
               <w:lang w:eastAsia="ru-RU"/>
             </w:rPr>
           </w:pPr>
-          <w:hyperlink w:anchor="_Toc99467376" w:history="1">
+          <w:hyperlink w:anchor="_Toc99468762" w:history="1">
             <w:r>
               <w:rPr>
                 <w:rStyle w:val="a5"/>
@@ -2002,7 +2073,7 @@
                 <w:noProof/>
                 <w:webHidden/>
               </w:rPr>
-              <w:instrText xml:space="preserve"> PAGEREF _Toc99467376 \h </w:instrText>
+              <w:instrText xml:space="preserve"> PAGEREF _Toc99468762 \h </w:instrText>
             </w:r>
             <w:r>
               <w:rPr>
@@ -2022,7 +2093,7 @@
                 <w:noProof/>
                 <w:webHidden/>
               </w:rPr>
-              <w:t>11</w:t>
+              <w:t>12</w:t>
             </w:r>
             <w:r>
               <w:rPr>
@@ -2076,7 +2147,7 @@
           <w:lang w:val="en-US"/>
         </w:rPr>
       </w:pPr>
-      <w:bookmarkStart w:id="0" w:name="_Toc99467351"/>
+      <w:bookmarkStart w:id="0" w:name="_Toc99468736"/>
       <w:r>
         <w:rPr>
           <w:rStyle w:val="10"/>
@@ -2218,7 +2289,7 @@
           <w:sz w:val="24"/>
           <w:lang w:val="en-US"/>
         </w:rPr>
-        <w:t>parser</w:t>
+        <w:t>celery</w:t>
       </w:r>
     </w:p>
     <w:p>
@@ -2236,13 +2307,16 @@
           <w:lang w:val="en-US"/>
         </w:rPr>
       </w:pPr>
+      <w:proofErr w:type="spellStart"/>
       <w:r>
         <w:rPr>
           <w:rFonts w:ascii="Times New Roman" w:hAnsi="Times New Roman" w:cs="Times New Roman"/>
           <w:sz w:val="24"/>
-        </w:rPr>
-        <w:t>магические методы</w:t>
-      </w:r>
+          <w:lang w:val="en-US"/>
+        </w:rPr>
+        <w:t>redis</w:t>
+      </w:r>
+      <w:proofErr w:type="spellEnd"/>
     </w:p>
     <w:p>
       <w:pPr>
@@ -2255,27 +2329,17 @@
         <w:jc w:val="both"/>
         <w:rPr>
           <w:rFonts w:ascii="Times New Roman" w:hAnsi="Times New Roman" w:cs="Times New Roman"/>
-          <w:b/>
           <w:sz w:val="24"/>
-        </w:rPr>
-      </w:pPr>
-      <w:proofErr w:type="spellStart"/>
-      <w:r>
-        <w:rPr>
-          <w:rFonts w:ascii="Times New Roman" w:hAnsi="Times New Roman" w:cs="Times New Roman"/>
-          <w:b/>
+          <w:lang w:val="en-US"/>
+        </w:rPr>
+      </w:pPr>
+      <w:r>
+        <w:rPr>
+          <w:rFonts w:ascii="Times New Roman" w:hAnsi="Times New Roman" w:cs="Times New Roman"/>
           <w:sz w:val="24"/>
-        </w:rPr>
-        <w:t>прогуглить</w:t>
-      </w:r>
-      <w:proofErr w:type="spellEnd"/>
-      <w:r>
-        <w:rPr>
-          <w:rFonts w:ascii="Times New Roman" w:hAnsi="Times New Roman" w:cs="Times New Roman"/>
-          <w:b/>
-          <w:sz w:val="24"/>
-        </w:rPr>
-        <w:t xml:space="preserve"> вопросы и задачи на собесах</w:t>
+          <w:lang w:val="en-US"/>
+        </w:rPr>
+        <w:t>parser</w:t>
       </w:r>
     </w:p>
     <w:p>
@@ -2290,15 +2354,15 @@
         <w:rPr>
           <w:rFonts w:ascii="Times New Roman" w:hAnsi="Times New Roman" w:cs="Times New Roman"/>
           <w:sz w:val="24"/>
+          <w:lang w:val="en-US"/>
         </w:rPr>
       </w:pPr>
       <w:r>
         <w:rPr>
           <w:rFonts w:ascii="Times New Roman" w:hAnsi="Times New Roman" w:cs="Times New Roman"/>
           <w:sz w:val="24"/>
-          <w:lang w:val="en-US"/>
-        </w:rPr>
-        <w:t xml:space="preserve">GIL </w:t>
+        </w:rPr>
+        <w:t>магические методы</w:t>
       </w:r>
     </w:p>
     <w:p>
@@ -2312,60 +2376,27 @@
         <w:jc w:val="both"/>
         <w:rPr>
           <w:rFonts w:ascii="Times New Roman" w:hAnsi="Times New Roman" w:cs="Times New Roman"/>
+          <w:b/>
           <w:sz w:val="24"/>
         </w:rPr>
       </w:pPr>
-      <w:r>
-        <w:rPr>
-          <w:rFonts w:ascii="Times New Roman" w:hAnsi="Times New Roman" w:cs="Times New Roman"/>
+      <w:proofErr w:type="spellStart"/>
+      <w:r>
+        <w:rPr>
+          <w:rFonts w:ascii="Times New Roman" w:hAnsi="Times New Roman" w:cs="Times New Roman"/>
+          <w:b/>
           <w:sz w:val="24"/>
-          <w:lang w:val="en-US"/>
-        </w:rPr>
-        <w:t>(</w:t>
-      </w:r>
-      <w:proofErr w:type="spellStart"/>
-      <w:r>
-        <w:rPr>
-          <w:rFonts w:ascii="Times New Roman" w:hAnsi="Times New Roman" w:cs="Times New Roman"/>
+        </w:rPr>
+        <w:t>прогуглить</w:t>
+      </w:r>
+      <w:proofErr w:type="spellEnd"/>
+      <w:r>
+        <w:rPr>
+          <w:rFonts w:ascii="Times New Roman" w:hAnsi="Times New Roman" w:cs="Times New Roman"/>
+          <w:b/>
           <w:sz w:val="24"/>
-          <w:lang w:val="en-US"/>
-        </w:rPr>
-        <w:t>async</w:t>
-      </w:r>
-      <w:proofErr w:type="spellEnd"/>
-      <w:r>
-        <w:rPr>
-          <w:rFonts w:ascii="Times New Roman" w:hAnsi="Times New Roman" w:cs="Times New Roman"/>
-          <w:sz w:val="24"/>
-          <w:lang w:val="en-US"/>
-        </w:rPr>
-        <w:t>/await</w:t>
-      </w:r>
-      <w:r>
-        <w:rPr>
-          <w:rFonts w:ascii="Times New Roman" w:hAnsi="Times New Roman" w:cs="Times New Roman"/>
-          <w:sz w:val="24"/>
-          <w:lang w:val="en-US"/>
-        </w:rPr>
-        <w:t>/</w:t>
-      </w:r>
-      <w:proofErr w:type="spellStart"/>
-      <w:r>
-        <w:rPr>
-          <w:rFonts w:ascii="Times New Roman" w:hAnsi="Times New Roman" w:cs="Times New Roman"/>
-          <w:sz w:val="24"/>
-          <w:lang w:val="en-US"/>
-        </w:rPr>
-        <w:t>asyncio</w:t>
-      </w:r>
-      <w:proofErr w:type="spellEnd"/>
-      <w:r>
-        <w:rPr>
-          <w:rFonts w:ascii="Times New Roman" w:hAnsi="Times New Roman" w:cs="Times New Roman"/>
-          <w:sz w:val="24"/>
-          <w:lang w:val="en-US"/>
-        </w:rPr>
-        <w:t>)</w:t>
+        </w:rPr>
+        <w:t xml:space="preserve"> вопросы и задачи на собесах</w:t>
       </w:r>
     </w:p>
     <w:p>
@@ -2388,7 +2419,7 @@
           <w:sz w:val="24"/>
           <w:lang w:val="en-US"/>
         </w:rPr>
-        <w:t>SOLID</w:t>
+        <w:t xml:space="preserve">GIL </w:t>
       </w:r>
     </w:p>
     <w:p>
@@ -2409,8 +2440,9 @@
         <w:rPr>
           <w:rFonts w:ascii="Times New Roman" w:hAnsi="Times New Roman" w:cs="Times New Roman"/>
           <w:sz w:val="24"/>
-        </w:rPr>
-        <w:t>Тестирование (</w:t>
+          <w:lang w:val="en-US"/>
+        </w:rPr>
+        <w:t>(</w:t>
       </w:r>
       <w:proofErr w:type="spellStart"/>
       <w:r>
@@ -2419,7 +2451,7 @@
           <w:sz w:val="24"/>
           <w:lang w:val="en-US"/>
         </w:rPr>
-        <w:t>unittest</w:t>
+        <w:t>async</w:t>
       </w:r>
       <w:proofErr w:type="spellEnd"/>
       <w:r>
@@ -2428,14 +2460,33 @@
           <w:sz w:val="24"/>
           <w:lang w:val="en-US"/>
         </w:rPr>
-        <w:t>), mock-</w:t>
+        <w:t>/await</w:t>
       </w:r>
       <w:r>
         <w:rPr>
           <w:rFonts w:ascii="Times New Roman" w:hAnsi="Times New Roman" w:cs="Times New Roman"/>
           <w:sz w:val="24"/>
-        </w:rPr>
-        <w:t>объекты</w:t>
+          <w:lang w:val="en-US"/>
+        </w:rPr>
+        <w:t>/</w:t>
+      </w:r>
+      <w:proofErr w:type="spellStart"/>
+      <w:r>
+        <w:rPr>
+          <w:rFonts w:ascii="Times New Roman" w:hAnsi="Times New Roman" w:cs="Times New Roman"/>
+          <w:sz w:val="24"/>
+          <w:lang w:val="en-US"/>
+        </w:rPr>
+        <w:t>asyncio</w:t>
+      </w:r>
+      <w:proofErr w:type="spellEnd"/>
+      <w:r>
+        <w:rPr>
+          <w:rFonts w:ascii="Times New Roman" w:hAnsi="Times New Roman" w:cs="Times New Roman"/>
+          <w:sz w:val="24"/>
+          <w:lang w:val="en-US"/>
+        </w:rPr>
+        <w:t>)</w:t>
       </w:r>
     </w:p>
     <w:p>
@@ -2452,22 +2503,16 @@
           <w:sz w:val="24"/>
         </w:rPr>
       </w:pPr>
-      <w:proofErr w:type="spellStart"/>
       <w:r>
         <w:rPr>
           <w:rFonts w:ascii="Times New Roman" w:hAnsi="Times New Roman" w:cs="Times New Roman"/>
           <w:sz w:val="24"/>
-        </w:rPr>
-        <w:t>Метаклассы</w:t>
-      </w:r>
-      <w:proofErr w:type="spellEnd"/>
-      <w:r>
-        <w:rPr>
-          <w:rFonts w:ascii="Times New Roman" w:hAnsi="Times New Roman" w:cs="Times New Roman"/>
-          <w:sz w:val="24"/>
-        </w:rPr>
-        <w:t xml:space="preserve"> (поверхностно, зачем нужны)</w:t>
-      </w:r>
+          <w:lang w:val="en-US"/>
+        </w:rPr>
+        <w:t>SOLID</w:t>
+      </w:r>
+      <w:bookmarkStart w:id="1" w:name="_GoBack"/>
+      <w:bookmarkEnd w:id="1"/>
     </w:p>
     <w:p>
       <w:pPr>
@@ -2487,9 +2532,33 @@
         <w:rPr>
           <w:rFonts w:ascii="Times New Roman" w:hAnsi="Times New Roman" w:cs="Times New Roman"/>
           <w:sz w:val="24"/>
-          <w:lang w:val="en-US"/>
-        </w:rPr>
-        <w:t>REST/restful</w:t>
+        </w:rPr>
+        <w:t>Тестирование (</w:t>
+      </w:r>
+      <w:proofErr w:type="spellStart"/>
+      <w:r>
+        <w:rPr>
+          <w:rFonts w:ascii="Times New Roman" w:hAnsi="Times New Roman" w:cs="Times New Roman"/>
+          <w:sz w:val="24"/>
+          <w:lang w:val="en-US"/>
+        </w:rPr>
+        <w:t>unittest</w:t>
+      </w:r>
+      <w:proofErr w:type="spellEnd"/>
+      <w:r>
+        <w:rPr>
+          <w:rFonts w:ascii="Times New Roman" w:hAnsi="Times New Roman" w:cs="Times New Roman"/>
+          <w:sz w:val="24"/>
+          <w:lang w:val="en-US"/>
+        </w:rPr>
+        <w:t>), mock-</w:t>
+      </w:r>
+      <w:r>
+        <w:rPr>
+          <w:rFonts w:ascii="Times New Roman" w:hAnsi="Times New Roman" w:cs="Times New Roman"/>
+          <w:sz w:val="24"/>
+        </w:rPr>
+        <w:t>объекты</w:t>
       </w:r>
     </w:p>
     <w:p>
@@ -2504,7 +2573,6 @@
         <w:rPr>
           <w:rFonts w:ascii="Times New Roman" w:hAnsi="Times New Roman" w:cs="Times New Roman"/>
           <w:sz w:val="24"/>
-          <w:lang w:val="en-US"/>
         </w:rPr>
       </w:pPr>
       <w:proofErr w:type="spellStart"/>
@@ -2512,6 +2580,61 @@
         <w:rPr>
           <w:rFonts w:ascii="Times New Roman" w:hAnsi="Times New Roman" w:cs="Times New Roman"/>
           <w:sz w:val="24"/>
+        </w:rPr>
+        <w:t>Метаклассы</w:t>
+      </w:r>
+      <w:proofErr w:type="spellEnd"/>
+      <w:r>
+        <w:rPr>
+          <w:rFonts w:ascii="Times New Roman" w:hAnsi="Times New Roman" w:cs="Times New Roman"/>
+          <w:sz w:val="24"/>
+        </w:rPr>
+        <w:t xml:space="preserve"> (поверхностно, зачем нужны)</w:t>
+      </w:r>
+    </w:p>
+    <w:p>
+      <w:pPr>
+        <w:pStyle w:val="a3"/>
+        <w:numPr>
+          <w:ilvl w:val="0"/>
+          <w:numId w:val="9"/>
+        </w:numPr>
+        <w:spacing w:after="0" w:line="360" w:lineRule="auto"/>
+        <w:jc w:val="both"/>
+        <w:rPr>
+          <w:rFonts w:ascii="Times New Roman" w:hAnsi="Times New Roman" w:cs="Times New Roman"/>
+          <w:sz w:val="24"/>
+        </w:rPr>
+      </w:pPr>
+      <w:r>
+        <w:rPr>
+          <w:rFonts w:ascii="Times New Roman" w:hAnsi="Times New Roman" w:cs="Times New Roman"/>
+          <w:sz w:val="24"/>
+          <w:lang w:val="en-US"/>
+        </w:rPr>
+        <w:t>REST/restful</w:t>
+      </w:r>
+    </w:p>
+    <w:p>
+      <w:pPr>
+        <w:pStyle w:val="a3"/>
+        <w:numPr>
+          <w:ilvl w:val="0"/>
+          <w:numId w:val="9"/>
+        </w:numPr>
+        <w:spacing w:after="0" w:line="360" w:lineRule="auto"/>
+        <w:jc w:val="both"/>
+        <w:rPr>
+          <w:rFonts w:ascii="Times New Roman" w:hAnsi="Times New Roman" w:cs="Times New Roman"/>
+          <w:sz w:val="24"/>
+          <w:lang w:val="en-US"/>
+        </w:rPr>
+      </w:pPr>
+      <w:proofErr w:type="spellStart"/>
+      <w:r>
+        <w:rPr>
+          <w:rFonts w:ascii="Times New Roman" w:hAnsi="Times New Roman" w:cs="Times New Roman"/>
+          <w:sz w:val="24"/>
           <w:lang w:val="en-US"/>
         </w:rPr>
         <w:t>отличие</w:t>
@@ -2523,7 +2646,33 @@
           <w:sz w:val="24"/>
           <w:lang w:val="en-US"/>
         </w:rPr>
-        <w:t xml:space="preserve"> rebase </w:t>
+        <w:t xml:space="preserve"> </w:t>
+      </w:r>
+      <w:proofErr w:type="spellStart"/>
+      <w:r>
+        <w:rPr>
+          <w:rFonts w:ascii="Times New Roman" w:hAnsi="Times New Roman" w:cs="Times New Roman"/>
+          <w:sz w:val="24"/>
+          <w:lang w:val="en-US"/>
+        </w:rPr>
+        <w:t>git</w:t>
+      </w:r>
+      <w:proofErr w:type="spellEnd"/>
+      <w:r>
+        <w:rPr>
+          <w:rFonts w:ascii="Times New Roman" w:hAnsi="Times New Roman" w:cs="Times New Roman"/>
+          <w:sz w:val="24"/>
+          <w:lang w:val="en-US"/>
+        </w:rPr>
+        <w:t xml:space="preserve"> </w:t>
+      </w:r>
+      <w:r>
+        <w:rPr>
+          <w:rFonts w:ascii="Times New Roman" w:hAnsi="Times New Roman" w:cs="Times New Roman"/>
+          <w:sz w:val="24"/>
+          <w:lang w:val="en-US"/>
+        </w:rPr>
+        <w:t xml:space="preserve">rebase </w:t>
       </w:r>
       <w:proofErr w:type="spellStart"/>
       <w:r>
@@ -2557,12 +2706,14 @@
           <w:rFonts w:ascii="Times New Roman" w:hAnsi="Times New Roman" w:cs="Times New Roman"/>
           <w:b/>
           <w:sz w:val="28"/>
-        </w:rPr>
-      </w:pPr>
-      <w:r>
-        <w:rPr>
-          <w:rFonts w:ascii="Times New Roman" w:hAnsi="Times New Roman" w:cs="Times New Roman"/>
-          <w:sz w:val="28"/>
+          <w:lang w:val="en-US"/>
+        </w:rPr>
+      </w:pPr>
+      <w:r>
+        <w:rPr>
+          <w:rFonts w:ascii="Times New Roman" w:hAnsi="Times New Roman" w:cs="Times New Roman"/>
+          <w:sz w:val="28"/>
+          <w:lang w:val="en-US"/>
         </w:rPr>
         <w:br w:type="page"/>
       </w:r>
@@ -2580,7 +2731,7 @@
           <w:lang w:val="en-US"/>
         </w:rPr>
       </w:pPr>
-      <w:bookmarkStart w:id="1" w:name="_Toc99467352"/>
+      <w:bookmarkStart w:id="2" w:name="_Toc99468737"/>
       <w:r>
         <w:rPr>
           <w:rStyle w:val="10"/>
@@ -2592,7 +2743,7 @@
         <w:lastRenderedPageBreak/>
         <w:t>Python</w:t>
       </w:r>
-      <w:bookmarkEnd w:id="1"/>
+      <w:bookmarkEnd w:id="2"/>
     </w:p>
     <w:p>
       <w:pPr>
@@ -2623,7 +2774,7 @@
           <w:sz w:val="28"/>
         </w:rPr>
       </w:pPr>
-      <w:bookmarkStart w:id="2" w:name="_Toc99467353"/>
+      <w:bookmarkStart w:id="3" w:name="_Toc99468738"/>
       <w:proofErr w:type="spellStart"/>
       <w:r>
         <w:rPr>
@@ -2646,7 +2797,7 @@
         </w:rPr>
         <w:t xml:space="preserve"> переменных</w:t>
       </w:r>
-      <w:bookmarkEnd w:id="2"/>
+      <w:bookmarkEnd w:id="3"/>
     </w:p>
     <w:p>
       <w:pPr>
@@ -2794,7 +2945,7 @@
           <w:sz w:val="28"/>
         </w:rPr>
       </w:pPr>
-      <w:bookmarkStart w:id="3" w:name="_Toc99467354"/>
+      <w:bookmarkStart w:id="4" w:name="_Toc99468739"/>
       <w:r>
         <w:rPr>
           <w:rStyle w:val="10"/>
@@ -2850,7 +3001,7 @@
         </w:rPr>
         <w:t>)</w:t>
       </w:r>
-      <w:bookmarkEnd w:id="3"/>
+      <w:bookmarkEnd w:id="4"/>
     </w:p>
     <w:p>
       <w:pPr>
@@ -3377,7 +3528,7 @@
           <w:sz w:val="28"/>
         </w:rPr>
       </w:pPr>
-      <w:bookmarkStart w:id="4" w:name="_Toc99467355"/>
+      <w:bookmarkStart w:id="5" w:name="_Toc99468740"/>
       <w:r>
         <w:rPr>
           <w:rStyle w:val="10"/>
@@ -3388,7 +3539,7 @@
         </w:rPr>
         <w:t>Контекстный менеджер</w:t>
       </w:r>
-      <w:bookmarkEnd w:id="4"/>
+      <w:bookmarkEnd w:id="5"/>
     </w:p>
     <w:p>
       <w:pPr>
@@ -3436,7 +3587,7 @@
           <w:sz w:val="28"/>
         </w:rPr>
       </w:pPr>
-      <w:bookmarkStart w:id="5" w:name="_Toc99467356"/>
+      <w:bookmarkStart w:id="6" w:name="_Toc99468741"/>
       <w:r>
         <w:rPr>
           <w:rStyle w:val="10"/>
@@ -3447,7 +3598,7 @@
         </w:rPr>
         <w:t>Отличия кортежа от списка</w:t>
       </w:r>
-      <w:bookmarkEnd w:id="5"/>
+      <w:bookmarkEnd w:id="6"/>
     </w:p>
     <w:p>
       <w:pPr>
@@ -3499,7 +3650,7 @@
           <w:sz w:val="28"/>
         </w:rPr>
       </w:pPr>
-      <w:bookmarkStart w:id="6" w:name="_Toc99467357"/>
+      <w:bookmarkStart w:id="7" w:name="_Toc99468742"/>
       <w:r>
         <w:rPr>
           <w:rStyle w:val="10"/>
@@ -3522,7 +3673,7 @@
         </w:rPr>
         <w:t>map</w:t>
       </w:r>
-      <w:bookmarkEnd w:id="6"/>
+      <w:bookmarkEnd w:id="7"/>
       <w:proofErr w:type="spellEnd"/>
     </w:p>
     <w:p>
@@ -4080,7 +4231,7 @@
           <w:sz w:val="28"/>
         </w:rPr>
       </w:pPr>
-      <w:bookmarkStart w:id="7" w:name="_Toc99467358"/>
+      <w:bookmarkStart w:id="8" w:name="_Toc99468743"/>
       <w:r>
         <w:rPr>
           <w:rStyle w:val="10"/>
@@ -4113,7 +4264,7 @@
         </w:rPr>
         <w:t>filter</w:t>
       </w:r>
-      <w:bookmarkEnd w:id="7"/>
+      <w:bookmarkEnd w:id="8"/>
       <w:proofErr w:type="spellEnd"/>
     </w:p>
     <w:p>
@@ -4459,7 +4610,7 @@
           <w:sz w:val="28"/>
         </w:rPr>
       </w:pPr>
-      <w:bookmarkStart w:id="8" w:name="_Toc99467359"/>
+      <w:bookmarkStart w:id="9" w:name="_Toc99468744"/>
       <w:r>
         <w:rPr>
           <w:rStyle w:val="10"/>
@@ -4571,7 +4722,7 @@
         </w:rPr>
         <w:t>()</w:t>
       </w:r>
-      <w:bookmarkEnd w:id="8"/>
+      <w:bookmarkEnd w:id="9"/>
     </w:p>
     <w:p>
       <w:pPr>
@@ -5213,7 +5364,7 @@
           <w:sz w:val="28"/>
         </w:rPr>
       </w:pPr>
-      <w:bookmarkStart w:id="9" w:name="_Toc99467360"/>
+      <w:bookmarkStart w:id="10" w:name="_Toc99468745"/>
       <w:r>
         <w:rPr>
           <w:rStyle w:val="10"/>
@@ -5224,7 +5375,7 @@
         </w:rPr>
         <w:t>Протокол итерации (итерируемый объект)</w:t>
       </w:r>
-      <w:bookmarkEnd w:id="9"/>
+      <w:bookmarkEnd w:id="10"/>
     </w:p>
     <w:p>
       <w:pPr>
@@ -5445,7 +5596,7 @@
           <w:sz w:val="28"/>
         </w:rPr>
       </w:pPr>
-      <w:bookmarkStart w:id="10" w:name="_Toc99467361"/>
+      <w:bookmarkStart w:id="11" w:name="_Toc99468746"/>
       <w:r>
         <w:rPr>
           <w:rStyle w:val="10"/>
@@ -5456,7 +5607,7 @@
         </w:rPr>
         <w:t>Итераторы</w:t>
       </w:r>
-      <w:bookmarkEnd w:id="10"/>
+      <w:bookmarkEnd w:id="11"/>
     </w:p>
     <w:p>
       <w:pPr>
@@ -6443,7 +6594,7 @@
           <w:sz w:val="28"/>
         </w:rPr>
       </w:pPr>
-      <w:bookmarkStart w:id="11" w:name="_Toc99467362"/>
+      <w:bookmarkStart w:id="12" w:name="_Toc99468747"/>
       <w:r>
         <w:rPr>
           <w:rStyle w:val="10"/>
@@ -6454,7 +6605,7 @@
         </w:rPr>
         <w:t>Генераторы</w:t>
       </w:r>
-      <w:bookmarkEnd w:id="11"/>
+      <w:bookmarkEnd w:id="12"/>
     </w:p>
     <w:p>
       <w:pPr>
@@ -7653,7 +7804,7 @@
           <w:sz w:val="28"/>
         </w:rPr>
       </w:pPr>
-      <w:bookmarkStart w:id="12" w:name="_Toc99467363"/>
+      <w:bookmarkStart w:id="13" w:name="_Toc99468748"/>
       <w:r>
         <w:rPr>
           <w:rStyle w:val="10"/>
@@ -7664,7 +7815,7 @@
         </w:rPr>
         <w:t>Отличия генераторов от итераторов</w:t>
       </w:r>
-      <w:bookmarkEnd w:id="12"/>
+      <w:bookmarkEnd w:id="13"/>
     </w:p>
     <w:p>
       <w:pPr>
@@ -7884,7 +8035,7 @@
           <w:sz w:val="28"/>
         </w:rPr>
       </w:pPr>
-      <w:bookmarkStart w:id="13" w:name="_Toc99467364"/>
+      <w:bookmarkStart w:id="14" w:name="_Toc99468749"/>
       <w:r>
         <w:rPr>
           <w:rStyle w:val="10"/>
@@ -7950,7 +8101,7 @@
         </w:rPr>
         <w:t>kwargs</w:t>
       </w:r>
-      <w:bookmarkEnd w:id="13"/>
+      <w:bookmarkEnd w:id="14"/>
       <w:proofErr w:type="spellEnd"/>
     </w:p>
     <w:p>
@@ -8773,7 +8924,7 @@
           <w:sz w:val="28"/>
         </w:rPr>
       </w:pPr>
-      <w:bookmarkStart w:id="14" w:name="_Toc99467365"/>
+      <w:bookmarkStart w:id="15" w:name="_Toc99468750"/>
       <w:r>
         <w:rPr>
           <w:rStyle w:val="10"/>
@@ -8794,7 +8945,7 @@
         </w:rPr>
         <w:t>иртуальное окружение</w:t>
       </w:r>
-      <w:bookmarkEnd w:id="14"/>
+      <w:bookmarkEnd w:id="15"/>
     </w:p>
     <w:p>
       <w:pPr>
@@ -9032,7 +9183,7 @@
           <w:sz w:val="28"/>
         </w:rPr>
       </w:pPr>
-      <w:bookmarkStart w:id="15" w:name="_Toc99467366"/>
+      <w:bookmarkStart w:id="16" w:name="_Toc99468751"/>
       <w:r>
         <w:rPr>
           <w:rStyle w:val="10"/>
@@ -9043,7 +9194,7 @@
         </w:rPr>
         <w:t>Слоты</w:t>
       </w:r>
-      <w:bookmarkEnd w:id="15"/>
+      <w:bookmarkEnd w:id="16"/>
     </w:p>
     <w:p>
       <w:pPr>
@@ -9118,7 +9269,7 @@
           <w:sz w:val="28"/>
         </w:rPr>
       </w:pPr>
-      <w:bookmarkStart w:id="16" w:name="_Toc99467367"/>
+      <w:bookmarkStart w:id="17" w:name="_Toc99468752"/>
       <w:r>
         <w:rPr>
           <w:rStyle w:val="10"/>
@@ -9130,7 +9281,7 @@
         </w:rPr>
         <w:t>GIL</w:t>
       </w:r>
-      <w:bookmarkEnd w:id="16"/>
+      <w:bookmarkEnd w:id="17"/>
     </w:p>
     <w:p>
       <w:pPr>
@@ -9180,7 +9331,7 @@
           <w:sz w:val="28"/>
         </w:rPr>
       </w:pPr>
-      <w:bookmarkStart w:id="17" w:name="_Toc99467368"/>
+      <w:bookmarkStart w:id="18" w:name="_Toc99468753"/>
       <w:proofErr w:type="spellStart"/>
       <w:r>
         <w:rPr>
@@ -9225,7 +9376,7 @@
         </w:rPr>
         <w:t>, ==</w:t>
       </w:r>
-      <w:bookmarkEnd w:id="17"/>
+      <w:bookmarkEnd w:id="18"/>
     </w:p>
     <w:p>
       <w:pPr>
@@ -10415,7 +10566,7 @@
           <w:sz w:val="28"/>
         </w:rPr>
       </w:pPr>
-      <w:bookmarkStart w:id="18" w:name="_Toc99467369"/>
+      <w:bookmarkStart w:id="19" w:name="_Toc99468754"/>
       <w:r>
         <w:rPr>
           <w:rStyle w:val="10"/>
@@ -10426,7 +10577,7 @@
         </w:rPr>
         <w:t>Создание своего контекстного менеджера</w:t>
       </w:r>
-      <w:bookmarkEnd w:id="18"/>
+      <w:bookmarkEnd w:id="19"/>
     </w:p>
     <w:p>
       <w:pPr>
@@ -10566,8 +10717,6 @@
         </w:rPr>
         <w:t>).</w:t>
       </w:r>
-      <w:bookmarkStart w:id="19" w:name="_GoBack"/>
-      <w:bookmarkEnd w:id="19"/>
     </w:p>
     <w:p>
       <w:pPr>
@@ -10611,11 +10760,9 @@
           <w:b/>
           <w:color w:val="auto"/>
           <w:sz w:val="28"/>
-          <w:lang w:val="en-US"/>
-        </w:rPr>
-      </w:pPr>
-      <w:bookmarkStart w:id="20" w:name="_Toc99467370"/>
-      <w:proofErr w:type="spellStart"/>
+        </w:rPr>
+      </w:pPr>
+      <w:bookmarkStart w:id="20" w:name="_Toc99468755"/>
       <w:r>
         <w:rPr>
           <w:rStyle w:val="10"/>
@@ -10623,37 +10770,11 @@
           <w:b/>
           <w:color w:val="auto"/>
           <w:sz w:val="28"/>
-          <w:lang w:val="en-US"/>
         </w:rPr>
         <w:lastRenderedPageBreak/>
-        <w:t>Индексатор</w:t>
-      </w:r>
-      <w:proofErr w:type="spellEnd"/>
-      <w:r>
-        <w:rPr>
-          <w:rStyle w:val="10"/>
-          <w:rFonts w:ascii="Times New Roman" w:hAnsi="Times New Roman" w:cs="Times New Roman"/>
-          <w:b/>
-          <w:color w:val="auto"/>
-          <w:sz w:val="28"/>
-          <w:lang w:val="en-US"/>
-        </w:rPr>
-        <w:t xml:space="preserve"> </w:t>
-      </w:r>
-      <w:proofErr w:type="spellStart"/>
-      <w:r>
-        <w:rPr>
-          <w:rStyle w:val="10"/>
-          <w:rFonts w:ascii="Times New Roman" w:hAnsi="Times New Roman" w:cs="Times New Roman"/>
-          <w:b/>
-          <w:color w:val="auto"/>
-          <w:sz w:val="28"/>
-          <w:lang w:val="en-US"/>
-        </w:rPr>
-        <w:t>класса</w:t>
+        <w:t>Индексатор класса</w:t>
       </w:r>
       <w:bookmarkEnd w:id="20"/>
-      <w:proofErr w:type="spellEnd"/>
     </w:p>
     <w:p>
       <w:pPr>
@@ -10717,7 +10838,7 @@
           <w:u w:val="none"/>
         </w:rPr>
       </w:pPr>
-      <w:bookmarkStart w:id="21" w:name="_Toc99467371"/>
+      <w:bookmarkStart w:id="21" w:name="_Toc99468756"/>
       <w:r>
         <w:rPr>
           <w:rStyle w:val="10"/>
@@ -10758,7 +10879,7 @@
           <w:sz w:val="28"/>
         </w:rPr>
       </w:pPr>
-      <w:bookmarkStart w:id="22" w:name="_Toc99467372"/>
+      <w:bookmarkStart w:id="22" w:name="_Toc99468757"/>
       <w:r>
         <w:rPr>
           <w:rStyle w:val="10"/>
@@ -10831,7 +10952,7 @@
           <w:sz w:val="28"/>
         </w:rPr>
       </w:pPr>
-      <w:bookmarkStart w:id="23" w:name="_Toc99467373"/>
+      <w:bookmarkStart w:id="23" w:name="_Toc99468758"/>
       <w:r>
         <w:rPr>
           <w:rStyle w:val="10"/>
@@ -10949,7 +11070,7 @@
           <w:sz w:val="28"/>
         </w:rPr>
       </w:pPr>
-      <w:bookmarkStart w:id="24" w:name="_Toc99467374"/>
+      <w:bookmarkStart w:id="24" w:name="_Toc99468759"/>
       <w:r>
         <w:rPr>
           <w:rStyle w:val="10"/>
@@ -10958,9 +11079,404 @@
           <w:color w:val="auto"/>
           <w:sz w:val="28"/>
         </w:rPr>
+        <w:t>Виды соединений таблиц</w:t>
+      </w:r>
+      <w:bookmarkEnd w:id="24"/>
+    </w:p>
+    <w:p>
+      <w:pPr>
+        <w:pStyle w:val="a3"/>
+        <w:numPr>
+          <w:ilvl w:val="0"/>
+          <w:numId w:val="11"/>
+        </w:numPr>
+        <w:spacing w:after="0" w:line="360" w:lineRule="auto"/>
+        <w:jc w:val="both"/>
+        <w:rPr>
+          <w:rFonts w:ascii="Times New Roman" w:hAnsi="Times New Roman" w:cs="Times New Roman"/>
+          <w:sz w:val="28"/>
+        </w:rPr>
+      </w:pPr>
+      <w:r>
+        <w:rPr>
+          <w:rFonts w:ascii="Times New Roman" w:hAnsi="Times New Roman" w:cs="Times New Roman"/>
+          <w:i/>
+          <w:sz w:val="28"/>
+          <w:lang w:val="en-US"/>
+        </w:rPr>
+        <w:t>INNER</w:t>
+      </w:r>
+      <w:r>
+        <w:rPr>
+          <w:rFonts w:ascii="Times New Roman" w:hAnsi="Times New Roman" w:cs="Times New Roman"/>
+          <w:i/>
+          <w:sz w:val="28"/>
+        </w:rPr>
+        <w:t xml:space="preserve"> </w:t>
+      </w:r>
+      <w:r>
+        <w:rPr>
+          <w:rFonts w:ascii="Times New Roman" w:hAnsi="Times New Roman" w:cs="Times New Roman"/>
+          <w:i/>
+          <w:sz w:val="28"/>
+          <w:lang w:val="en-US"/>
+        </w:rPr>
+        <w:t>JOIN</w:t>
+      </w:r>
+      <w:r>
+        <w:rPr>
+          <w:rFonts w:ascii="Times New Roman" w:hAnsi="Times New Roman" w:cs="Times New Roman"/>
+          <w:sz w:val="28"/>
+        </w:rPr>
+        <w:t xml:space="preserve"> – </w:t>
+      </w:r>
+      <w:r>
+        <w:rPr>
+          <w:rFonts w:ascii="Times New Roman" w:hAnsi="Times New Roman" w:cs="Times New Roman"/>
+          <w:b/>
+          <w:sz w:val="28"/>
+        </w:rPr>
+        <w:t>внутреннее</w:t>
+      </w:r>
+      <w:r>
+        <w:rPr>
+          <w:rFonts w:ascii="Times New Roman" w:hAnsi="Times New Roman" w:cs="Times New Roman"/>
+          <w:sz w:val="28"/>
+        </w:rPr>
+        <w:t xml:space="preserve"> соединение. Объединяет из соединяемых таблиц только те строки, для которых выполняется условие </w:t>
+      </w:r>
+      <w:r>
+        <w:rPr>
+          <w:rFonts w:ascii="Times New Roman" w:hAnsi="Times New Roman" w:cs="Times New Roman"/>
+          <w:i/>
+          <w:sz w:val="28"/>
+          <w:lang w:val="en-US"/>
+        </w:rPr>
+        <w:t>ON</w:t>
+      </w:r>
+      <w:r>
+        <w:rPr>
+          <w:rFonts w:ascii="Times New Roman" w:hAnsi="Times New Roman" w:cs="Times New Roman"/>
+          <w:sz w:val="28"/>
+        </w:rPr>
+        <w:t>.</w:t>
+      </w:r>
+    </w:p>
+    <w:p>
+      <w:pPr>
+        <w:pStyle w:val="a3"/>
+        <w:numPr>
+          <w:ilvl w:val="0"/>
+          <w:numId w:val="11"/>
+        </w:numPr>
+        <w:spacing w:after="0" w:line="360" w:lineRule="auto"/>
+        <w:jc w:val="both"/>
+        <w:rPr>
+          <w:rFonts w:ascii="Times New Roman" w:hAnsi="Times New Roman" w:cs="Times New Roman"/>
+          <w:sz w:val="28"/>
+        </w:rPr>
+      </w:pPr>
+      <w:r>
+        <w:rPr>
+          <w:rFonts w:ascii="Times New Roman" w:hAnsi="Times New Roman" w:cs="Times New Roman"/>
+          <w:i/>
+          <w:sz w:val="28"/>
+          <w:lang w:val="en-US"/>
+        </w:rPr>
+        <w:t>LEFT</w:t>
+      </w:r>
+      <w:r>
+        <w:rPr>
+          <w:rFonts w:ascii="Times New Roman" w:hAnsi="Times New Roman" w:cs="Times New Roman"/>
+          <w:i/>
+          <w:sz w:val="28"/>
+        </w:rPr>
+        <w:t xml:space="preserve"> </w:t>
+      </w:r>
+      <w:r>
+        <w:rPr>
+          <w:rFonts w:ascii="Times New Roman" w:hAnsi="Times New Roman" w:cs="Times New Roman"/>
+          <w:i/>
+          <w:sz w:val="28"/>
+          <w:lang w:val="en-US"/>
+        </w:rPr>
+        <w:t>JOIN</w:t>
+      </w:r>
+      <w:r>
+        <w:rPr>
+          <w:rFonts w:ascii="Times New Roman" w:hAnsi="Times New Roman" w:cs="Times New Roman"/>
+          <w:i/>
+          <w:sz w:val="28"/>
+        </w:rPr>
+        <w:t xml:space="preserve"> </w:t>
+      </w:r>
+      <w:r>
+        <w:rPr>
+          <w:rFonts w:ascii="Times New Roman" w:hAnsi="Times New Roman" w:cs="Times New Roman"/>
+          <w:sz w:val="28"/>
+        </w:rPr>
+        <w:t>–</w:t>
+      </w:r>
+      <w:r>
+        <w:rPr>
+          <w:rFonts w:ascii="Times New Roman" w:hAnsi="Times New Roman" w:cs="Times New Roman"/>
+          <w:sz w:val="28"/>
+        </w:rPr>
+        <w:t xml:space="preserve"> </w:t>
+      </w:r>
+      <w:r>
+        <w:rPr>
+          <w:rFonts w:ascii="Times New Roman" w:hAnsi="Times New Roman" w:cs="Times New Roman"/>
+          <w:b/>
+          <w:sz w:val="28"/>
+        </w:rPr>
+        <w:t>левостороннее</w:t>
+      </w:r>
+      <w:r>
+        <w:rPr>
+          <w:rFonts w:ascii="Times New Roman" w:hAnsi="Times New Roman" w:cs="Times New Roman"/>
+          <w:sz w:val="28"/>
+        </w:rPr>
+        <w:t xml:space="preserve"> соединение. Строки из </w:t>
+      </w:r>
+      <w:r>
+        <w:rPr>
+          <w:rFonts w:ascii="Times New Roman" w:hAnsi="Times New Roman" w:cs="Times New Roman"/>
+          <w:b/>
+          <w:sz w:val="28"/>
+        </w:rPr>
+        <w:t>левой</w:t>
+      </w:r>
+      <w:r>
+        <w:rPr>
+          <w:rFonts w:ascii="Times New Roman" w:hAnsi="Times New Roman" w:cs="Times New Roman"/>
+          <w:sz w:val="28"/>
+        </w:rPr>
+        <w:t xml:space="preserve"> таблицы в любом случае попадут в результирующую выборку.</w:t>
+      </w:r>
+    </w:p>
+    <w:p>
+      <w:pPr>
+        <w:pStyle w:val="a3"/>
+        <w:numPr>
+          <w:ilvl w:val="0"/>
+          <w:numId w:val="11"/>
+        </w:numPr>
+        <w:spacing w:after="0" w:line="360" w:lineRule="auto"/>
+        <w:jc w:val="both"/>
+        <w:rPr>
+          <w:rFonts w:ascii="Times New Roman" w:hAnsi="Times New Roman" w:cs="Times New Roman"/>
+          <w:sz w:val="28"/>
+        </w:rPr>
+      </w:pPr>
+      <w:r>
+        <w:rPr>
+          <w:rFonts w:ascii="Times New Roman" w:hAnsi="Times New Roman" w:cs="Times New Roman"/>
+          <w:i/>
+          <w:sz w:val="28"/>
+          <w:lang w:val="en-US"/>
+        </w:rPr>
+        <w:t>RIGHT</w:t>
+      </w:r>
+      <w:r>
+        <w:rPr>
+          <w:rFonts w:ascii="Times New Roman" w:hAnsi="Times New Roman" w:cs="Times New Roman"/>
+          <w:i/>
+          <w:sz w:val="28"/>
+        </w:rPr>
+        <w:t xml:space="preserve"> </w:t>
+      </w:r>
+      <w:r>
+        <w:rPr>
+          <w:rFonts w:ascii="Times New Roman" w:hAnsi="Times New Roman" w:cs="Times New Roman"/>
+          <w:i/>
+          <w:sz w:val="28"/>
+          <w:lang w:val="en-US"/>
+        </w:rPr>
+        <w:t>JOIN</w:t>
+      </w:r>
+      <w:r>
+        <w:rPr>
+          <w:rFonts w:ascii="Times New Roman" w:hAnsi="Times New Roman" w:cs="Times New Roman"/>
+          <w:i/>
+          <w:sz w:val="28"/>
+        </w:rPr>
+        <w:t xml:space="preserve"> </w:t>
+      </w:r>
+      <w:r>
+        <w:rPr>
+          <w:rFonts w:ascii="Times New Roman" w:hAnsi="Times New Roman" w:cs="Times New Roman"/>
+          <w:sz w:val="28"/>
+        </w:rPr>
+        <w:t>–</w:t>
+      </w:r>
+      <w:r>
+        <w:rPr>
+          <w:rFonts w:ascii="Times New Roman" w:hAnsi="Times New Roman" w:cs="Times New Roman"/>
+          <w:sz w:val="28"/>
+        </w:rPr>
+        <w:t xml:space="preserve"> </w:t>
+      </w:r>
+      <w:r>
+        <w:rPr>
+          <w:rFonts w:ascii="Times New Roman" w:hAnsi="Times New Roman" w:cs="Times New Roman"/>
+          <w:b/>
+          <w:sz w:val="28"/>
+        </w:rPr>
+        <w:t>правостороннее</w:t>
+      </w:r>
+      <w:r>
+        <w:rPr>
+          <w:rFonts w:ascii="Times New Roman" w:hAnsi="Times New Roman" w:cs="Times New Roman"/>
+          <w:sz w:val="28"/>
+        </w:rPr>
+        <w:t xml:space="preserve"> соединение. Строки из </w:t>
+      </w:r>
+      <w:r>
+        <w:rPr>
+          <w:rFonts w:ascii="Times New Roman" w:hAnsi="Times New Roman" w:cs="Times New Roman"/>
+          <w:b/>
+          <w:sz w:val="28"/>
+        </w:rPr>
+        <w:t>правой</w:t>
+      </w:r>
+      <w:r>
+        <w:rPr>
+          <w:rFonts w:ascii="Times New Roman" w:hAnsi="Times New Roman" w:cs="Times New Roman"/>
+          <w:sz w:val="28"/>
+        </w:rPr>
+        <w:t xml:space="preserve"> таблицы в любом случае попадут в результирующую выборку.</w:t>
+      </w:r>
+    </w:p>
+    <w:p>
+      <w:pPr>
+        <w:pStyle w:val="a3"/>
+        <w:numPr>
+          <w:ilvl w:val="0"/>
+          <w:numId w:val="11"/>
+        </w:numPr>
+        <w:spacing w:after="0" w:line="360" w:lineRule="auto"/>
+        <w:jc w:val="both"/>
+        <w:rPr>
+          <w:rFonts w:ascii="Times New Roman" w:hAnsi="Times New Roman" w:cs="Times New Roman"/>
+          <w:sz w:val="28"/>
+        </w:rPr>
+      </w:pPr>
+      <w:r>
+        <w:rPr>
+          <w:rFonts w:ascii="Times New Roman" w:hAnsi="Times New Roman" w:cs="Times New Roman"/>
+          <w:i/>
+          <w:sz w:val="28"/>
+          <w:lang w:val="en-US"/>
+        </w:rPr>
+        <w:t>CROSS</w:t>
+      </w:r>
+      <w:r>
+        <w:rPr>
+          <w:rFonts w:ascii="Times New Roman" w:hAnsi="Times New Roman" w:cs="Times New Roman"/>
+          <w:i/>
+          <w:sz w:val="28"/>
+        </w:rPr>
+        <w:t xml:space="preserve"> </w:t>
+      </w:r>
+      <w:r>
+        <w:rPr>
+          <w:rFonts w:ascii="Times New Roman" w:hAnsi="Times New Roman" w:cs="Times New Roman"/>
+          <w:i/>
+          <w:sz w:val="28"/>
+          <w:lang w:val="en-US"/>
+        </w:rPr>
+        <w:t>JOIN</w:t>
+      </w:r>
+      <w:r>
+        <w:rPr>
+          <w:rFonts w:ascii="Times New Roman" w:hAnsi="Times New Roman" w:cs="Times New Roman"/>
+          <w:i/>
+          <w:sz w:val="28"/>
+        </w:rPr>
+        <w:t xml:space="preserve"> </w:t>
+      </w:r>
+      <w:r>
+        <w:rPr>
+          <w:rFonts w:ascii="Times New Roman" w:hAnsi="Times New Roman" w:cs="Times New Roman"/>
+          <w:sz w:val="28"/>
+        </w:rPr>
+        <w:t>–</w:t>
+      </w:r>
+      <w:r>
+        <w:rPr>
+          <w:rFonts w:ascii="Times New Roman" w:hAnsi="Times New Roman" w:cs="Times New Roman"/>
+          <w:sz w:val="28"/>
+        </w:rPr>
+        <w:t xml:space="preserve"> </w:t>
+      </w:r>
+      <w:r>
+        <w:rPr>
+          <w:rFonts w:ascii="Times New Roman" w:hAnsi="Times New Roman" w:cs="Times New Roman"/>
+          <w:b/>
+          <w:sz w:val="28"/>
+        </w:rPr>
+        <w:t>перекрестное</w:t>
+      </w:r>
+      <w:r>
+        <w:rPr>
+          <w:rFonts w:ascii="Times New Roman" w:hAnsi="Times New Roman" w:cs="Times New Roman"/>
+          <w:sz w:val="28"/>
+        </w:rPr>
+        <w:t xml:space="preserve"> соединение. Каждая запись левой таблицы объединяется с каждой записью правой таблицы (декартово произведение).</w:t>
+      </w:r>
+    </w:p>
+    <w:p>
+      <w:pPr>
+        <w:spacing w:after="0" w:line="360" w:lineRule="auto"/>
+        <w:ind w:firstLine="709"/>
+        <w:jc w:val="both"/>
+        <w:rPr>
+          <w:rStyle w:val="a5"/>
+          <w:rFonts w:ascii="Times New Roman" w:hAnsi="Times New Roman" w:cs="Times New Roman"/>
+          <w:sz w:val="24"/>
+        </w:rPr>
+      </w:pPr>
+    </w:p>
+    <w:p>
+      <w:pPr>
+        <w:spacing w:after="0" w:line="360" w:lineRule="auto"/>
+        <w:ind w:firstLine="709"/>
+        <w:jc w:val="both"/>
+        <w:rPr>
+          <w:rStyle w:val="a5"/>
+          <w:rFonts w:ascii="Times New Roman" w:hAnsi="Times New Roman" w:cs="Times New Roman"/>
+          <w:sz w:val="24"/>
+        </w:rPr>
+      </w:pPr>
+    </w:p>
+    <w:p>
+      <w:pPr>
+        <w:pStyle w:val="2"/>
+        <w:spacing w:before="0" w:line="360" w:lineRule="auto"/>
+        <w:ind w:firstLine="709"/>
+        <w:jc w:val="both"/>
+        <w:rPr>
+          <w:rStyle w:val="10"/>
+          <w:rFonts w:ascii="Times New Roman" w:hAnsi="Times New Roman" w:cs="Times New Roman"/>
+          <w:b/>
+          <w:color w:val="auto"/>
+          <w:sz w:val="28"/>
+        </w:rPr>
+      </w:pPr>
+      <w:bookmarkStart w:id="25" w:name="_Toc99468760"/>
+      <w:r>
+        <w:rPr>
+          <w:rStyle w:val="10"/>
+          <w:rFonts w:ascii="Times New Roman" w:hAnsi="Times New Roman" w:cs="Times New Roman"/>
+          <w:b/>
+          <w:color w:val="auto"/>
+          <w:sz w:val="28"/>
+        </w:rPr>
+        <w:lastRenderedPageBreak/>
         <w:t>Узнать примерное количество строк таблицы</w:t>
       </w:r>
-      <w:bookmarkEnd w:id="24"/>
+      <w:bookmarkEnd w:id="25"/>
     </w:p>
     <w:p>
       <w:pPr>
@@ -11171,7 +11687,7 @@
           <w:lang w:val="en-US"/>
         </w:rPr>
       </w:pPr>
-      <w:bookmarkStart w:id="25" w:name="_Toc99467375"/>
+      <w:bookmarkStart w:id="26" w:name="_Toc99468761"/>
       <w:r>
         <w:rPr>
           <w:rStyle w:val="10"/>
@@ -11182,7 +11698,7 @@
         </w:rPr>
         <w:t>REST</w:t>
       </w:r>
-      <w:bookmarkEnd w:id="25"/>
+      <w:bookmarkEnd w:id="26"/>
     </w:p>
     <w:p>
       <w:pPr>
@@ -11214,7 +11730,7 @@
           <w:sz w:val="28"/>
         </w:rPr>
       </w:pPr>
-      <w:bookmarkStart w:id="26" w:name="_Toc99467376"/>
+      <w:bookmarkStart w:id="27" w:name="_Toc99468762"/>
       <w:r>
         <w:rPr>
           <w:rStyle w:val="10"/>
@@ -11225,7 +11741,7 @@
         </w:rPr>
         <w:t>Идемпотентные методы</w:t>
       </w:r>
-      <w:bookmarkEnd w:id="26"/>
+      <w:bookmarkEnd w:id="27"/>
     </w:p>
     <w:p>
       <w:pPr>
@@ -11312,7 +11828,6 @@
           <w:rFonts w:ascii="Times New Roman" w:hAnsi="Times New Roman" w:cs="Times New Roman"/>
           <w:sz w:val="28"/>
         </w:rPr>
-        <w:lastRenderedPageBreak/>
         <w:t>Методы</w:t>
       </w:r>
       <w:r>
@@ -12144,6 +12659,92 @@
     </w:lvl>
   </w:abstractNum>
   <w:abstractNum w:abstractNumId="4">
+    <w:nsid w:val="417E3831"/>
+    <w:multiLevelType w:val="hybridMultilevel"/>
+    <w:tmpl w:val="E334E9AA"/>
+    <w:lvl w:ilvl="0" w:tplc="0419000F">
+      <w:start w:val="1"/>
+      <w:numFmt w:val="decimal"/>
+      <w:lvlText w:val="%1."/>
+      <w:lvlJc w:val="left"/>
+      <w:pPr>
+        <w:ind w:left="1429" w:hanging="360"/>
+      </w:pPr>
+    </w:lvl>
+    <w:lvl w:ilvl="1" w:tplc="04190019" w:tentative="1">
+      <w:start w:val="1"/>
+      <w:numFmt w:val="lowerLetter"/>
+      <w:lvlText w:val="%2."/>
+      <w:lvlJc w:val="left"/>
+      <w:pPr>
+        <w:ind w:left="2149" w:hanging="360"/>
+      </w:pPr>
+    </w:lvl>
+    <w:lvl w:ilvl="2" w:tplc="0419001B" w:tentative="1">
+      <w:start w:val="1"/>
+      <w:numFmt w:val="lowerRoman"/>
+      <w:lvlText w:val="%3."/>
+      <w:lvlJc w:val="right"/>
+      <w:pPr>
+        <w:ind w:left="2869" w:hanging="180"/>
+      </w:pPr>
+    </w:lvl>
+    <w:lvl w:ilvl="3" w:tplc="0419000F" w:tentative="1">
+      <w:start w:val="1"/>
+      <w:numFmt w:val="decimal"/>
+      <w:lvlText w:val="%4."/>
+      <w:lvlJc w:val="left"/>
+      <w:pPr>
+        <w:ind w:left="3589" w:hanging="360"/>
+      </w:pPr>
+    </w:lvl>
+    <w:lvl w:ilvl="4" w:tplc="04190019" w:tentative="1">
+      <w:start w:val="1"/>
+      <w:numFmt w:val="lowerLetter"/>
+      <w:lvlText w:val="%5."/>
+      <w:lvlJc w:val="left"/>
+      <w:pPr>
+        <w:ind w:left="4309" w:hanging="360"/>
+      </w:pPr>
+    </w:lvl>
+    <w:lvl w:ilvl="5" w:tplc="0419001B" w:tentative="1">
+      <w:start w:val="1"/>
+      <w:numFmt w:val="lowerRoman"/>
+      <w:lvlText w:val="%6."/>
+      <w:lvlJc w:val="right"/>
+      <w:pPr>
+        <w:ind w:left="5029" w:hanging="180"/>
+      </w:pPr>
+    </w:lvl>
+    <w:lvl w:ilvl="6" w:tplc="0419000F" w:tentative="1">
+      <w:start w:val="1"/>
+      <w:numFmt w:val="decimal"/>
+      <w:lvlText w:val="%7."/>
+      <w:lvlJc w:val="left"/>
+      <w:pPr>
+        <w:ind w:left="5749" w:hanging="360"/>
+      </w:pPr>
+    </w:lvl>
+    <w:lvl w:ilvl="7" w:tplc="04190019" w:tentative="1">
+      <w:start w:val="1"/>
+      <w:numFmt w:val="lowerLetter"/>
+      <w:lvlText w:val="%8."/>
+      <w:lvlJc w:val="left"/>
+      <w:pPr>
+        <w:ind w:left="6469" w:hanging="360"/>
+      </w:pPr>
+    </w:lvl>
+    <w:lvl w:ilvl="8" w:tplc="0419001B" w:tentative="1">
+      <w:start w:val="1"/>
+      <w:numFmt w:val="lowerRoman"/>
+      <w:lvlText w:val="%9."/>
+      <w:lvlJc w:val="right"/>
+      <w:pPr>
+        <w:ind w:left="7189" w:hanging="180"/>
+      </w:pPr>
+    </w:lvl>
+  </w:abstractNum>
+  <w:abstractNum w:abstractNumId="5">
     <w:nsid w:val="49614977"/>
     <w:multiLevelType w:val="hybridMultilevel"/>
     <w:tmpl w:val="87703462"/>
@@ -12233,7 +12834,7 @@
       </w:pPr>
     </w:lvl>
   </w:abstractNum>
-  <w:abstractNum w:abstractNumId="5">
+  <w:abstractNum w:abstractNumId="6">
     <w:nsid w:val="4AE44BA9"/>
     <w:multiLevelType w:val="hybridMultilevel"/>
     <w:tmpl w:val="CB6C94AA"/>
@@ -12346,7 +12947,7 @@
       </w:rPr>
     </w:lvl>
   </w:abstractNum>
-  <w:abstractNum w:abstractNumId="6">
+  <w:abstractNum w:abstractNumId="7">
     <w:nsid w:val="624533FB"/>
     <w:multiLevelType w:val="hybridMultilevel"/>
     <w:tmpl w:val="BC6049B4"/>
@@ -12432,7 +13033,7 @@
       </w:pPr>
     </w:lvl>
   </w:abstractNum>
-  <w:abstractNum w:abstractNumId="7">
+  <w:abstractNum w:abstractNumId="8">
     <w:nsid w:val="708D1960"/>
     <w:multiLevelType w:val="hybridMultilevel"/>
     <w:tmpl w:val="65500824"/>
@@ -12518,7 +13119,7 @@
       </w:pPr>
     </w:lvl>
   </w:abstractNum>
-  <w:abstractNum w:abstractNumId="8">
+  <w:abstractNum w:abstractNumId="9">
     <w:nsid w:val="70C914CD"/>
     <w:multiLevelType w:val="hybridMultilevel"/>
     <w:tmpl w:val="6D2229EA"/>
@@ -12608,7 +13209,7 @@
       </w:pPr>
     </w:lvl>
   </w:abstractNum>
-  <w:abstractNum w:abstractNumId="9">
+  <w:abstractNum w:abstractNumId="10">
     <w:nsid w:val="7EF8422A"/>
     <w:multiLevelType w:val="hybridMultilevel"/>
     <w:tmpl w:val="1AA6D682"/>
@@ -12721,19 +13322,19 @@
     </w:lvl>
   </w:abstractNum>
   <w:num w:numId="1">
-    <w:abstractNumId w:val="4"/>
+    <w:abstractNumId w:val="5"/>
   </w:num>
   <w:num w:numId="2">
     <w:abstractNumId w:val="0"/>
   </w:num>
   <w:num w:numId="3">
-    <w:abstractNumId w:val="7"/>
+    <w:abstractNumId w:val="8"/>
   </w:num>
   <w:num w:numId="4">
-    <w:abstractNumId w:val="9"/>
+    <w:abstractNumId w:val="10"/>
   </w:num>
   <w:num w:numId="5">
-    <w:abstractNumId w:val="6"/>
+    <w:abstractNumId w:val="7"/>
   </w:num>
   <w:num w:numId="6">
     <w:abstractNumId w:val="3"/>
@@ -12742,13 +13343,16 @@
     <w:abstractNumId w:val="2"/>
   </w:num>
   <w:num w:numId="8">
-    <w:abstractNumId w:val="5"/>
+    <w:abstractNumId w:val="6"/>
   </w:num>
   <w:num w:numId="9">
-    <w:abstractNumId w:val="8"/>
+    <w:abstractNumId w:val="9"/>
   </w:num>
   <w:num w:numId="10">
     <w:abstractNumId w:val="1"/>
+  </w:num>
+  <w:num w:numId="11">
+    <w:abstractNumId w:val="4"/>
   </w:num>
 </w:numbering>
 </file>
@@ -13827,7 +14431,7 @@
 </file>
 
 <file path=customXml/itemProps1.xml><?xml version="1.0" encoding="utf-8"?>
-<ds:datastoreItem xmlns:ds="http://schemas.openxmlformats.org/officeDocument/2006/customXml" ds:itemID="{09F3008C-E7FA-4A21-9D75-95FC5AC9727F}">
+<ds:datastoreItem xmlns:ds="http://schemas.openxmlformats.org/officeDocument/2006/customXml" ds:itemID="{0A4122ED-F355-4813-B48D-F15476C7BB82}">
   <ds:schemaRefs>
     <ds:schemaRef ds:uri="http://schemas.openxmlformats.org/officeDocument/2006/bibliography"/>
   </ds:schemaRefs>

--- a/Python конспекты.docx
+++ b/Python конспекты.docx
@@ -50,7 +50,7 @@
           <w:r>
             <w:fldChar w:fldCharType="separate"/>
           </w:r>
-          <w:hyperlink w:anchor="_Toc99468736" w:history="1">
+          <w:hyperlink w:anchor="_Toc100268874" w:history="1">
             <w:r>
               <w:rPr>
                 <w:rStyle w:val="a5"/>
@@ -79,7 +79,7 @@
                 <w:noProof/>
                 <w:webHidden/>
               </w:rPr>
-              <w:instrText xml:space="preserve"> PAGEREF _Toc99468736 \h </w:instrText>
+              <w:instrText xml:space="preserve"> PAGEREF _Toc100268874 \h </w:instrText>
             </w:r>
             <w:r>
               <w:rPr>
@@ -122,7 +122,7 @@
               <w:lang w:eastAsia="ru-RU"/>
             </w:rPr>
           </w:pPr>
-          <w:hyperlink w:anchor="_Toc99468737" w:history="1">
+          <w:hyperlink w:anchor="_Toc100268875" w:history="1">
             <w:r>
               <w:rPr>
                 <w:rStyle w:val="a5"/>
@@ -152,7 +152,7 @@
                 <w:noProof/>
                 <w:webHidden/>
               </w:rPr>
-              <w:instrText xml:space="preserve"> PAGEREF _Toc99468737 \h </w:instrText>
+              <w:instrText xml:space="preserve"> PAGEREF _Toc100268875 \h </w:instrText>
             </w:r>
             <w:r>
               <w:rPr>
@@ -195,7 +195,7 @@
               <w:lang w:eastAsia="ru-RU"/>
             </w:rPr>
           </w:pPr>
-          <w:hyperlink w:anchor="_Toc99468738" w:history="1">
+          <w:hyperlink w:anchor="_Toc100268876" w:history="1">
             <w:r>
               <w:rPr>
                 <w:rStyle w:val="a5"/>
@@ -203,7 +203,25 @@
                 <w:b/>
                 <w:noProof/>
               </w:rPr>
-              <w:t>Иммутабельность переменных</w:t>
+              <w:t>Иммутабельность перемен</w:t>
+            </w:r>
+            <w:r>
+              <w:rPr>
+                <w:rStyle w:val="a5"/>
+                <w:rFonts w:ascii="Times New Roman" w:hAnsi="Times New Roman" w:cs="Times New Roman"/>
+                <w:b/>
+                <w:noProof/>
+              </w:rPr>
+              <w:t>н</w:t>
+            </w:r>
+            <w:r>
+              <w:rPr>
+                <w:rStyle w:val="a5"/>
+                <w:rFonts w:ascii="Times New Roman" w:hAnsi="Times New Roman" w:cs="Times New Roman"/>
+                <w:b/>
+                <w:noProof/>
+              </w:rPr>
+              <w:t>ых</w:t>
             </w:r>
             <w:r>
               <w:rPr>
@@ -224,7 +242,7 @@
                 <w:noProof/>
                 <w:webHidden/>
               </w:rPr>
-              <w:instrText xml:space="preserve"> PAGEREF _Toc99468738 \h </w:instrText>
+              <w:instrText xml:space="preserve"> PAGEREF _Toc100268876 \h </w:instrText>
             </w:r>
             <w:r>
               <w:rPr>
@@ -267,7 +285,7 @@
               <w:lang w:eastAsia="ru-RU"/>
             </w:rPr>
           </w:pPr>
-          <w:hyperlink w:anchor="_Toc99468739" w:history="1">
+          <w:hyperlink w:anchor="_Toc100268877" w:history="1">
             <w:r>
               <w:rPr>
                 <w:rStyle w:val="a5"/>
@@ -337,7 +355,7 @@
                 <w:noProof/>
                 <w:webHidden/>
               </w:rPr>
-              <w:instrText xml:space="preserve"> PAGEREF _Toc99468739 \h </w:instrText>
+              <w:instrText xml:space="preserve"> PAGEREF _Toc100268877 \h </w:instrText>
             </w:r>
             <w:r>
               <w:rPr>
@@ -380,7 +398,7 @@
               <w:lang w:eastAsia="ru-RU"/>
             </w:rPr>
           </w:pPr>
-          <w:hyperlink w:anchor="_Toc99468740" w:history="1">
+          <w:hyperlink w:anchor="_Toc100268878" w:history="1">
             <w:r>
               <w:rPr>
                 <w:rStyle w:val="a5"/>
@@ -409,7 +427,7 @@
                 <w:noProof/>
                 <w:webHidden/>
               </w:rPr>
-              <w:instrText xml:space="preserve"> PAGEREF _Toc99468740 \h </w:instrText>
+              <w:instrText xml:space="preserve"> PAGEREF _Toc100268878 \h </w:instrText>
             </w:r>
             <w:r>
               <w:rPr>
@@ -452,7 +470,7 @@
               <w:lang w:eastAsia="ru-RU"/>
             </w:rPr>
           </w:pPr>
-          <w:hyperlink w:anchor="_Toc99468741" w:history="1">
+          <w:hyperlink w:anchor="_Toc100268879" w:history="1">
             <w:r>
               <w:rPr>
                 <w:rStyle w:val="a5"/>
@@ -481,7 +499,7 @@
                 <w:noProof/>
                 <w:webHidden/>
               </w:rPr>
-              <w:instrText xml:space="preserve"> PAGEREF _Toc99468741 \h </w:instrText>
+              <w:instrText xml:space="preserve"> PAGEREF _Toc100268879 \h </w:instrText>
             </w:r>
             <w:r>
               <w:rPr>
@@ -524,7 +542,7 @@
               <w:lang w:eastAsia="ru-RU"/>
             </w:rPr>
           </w:pPr>
-          <w:hyperlink w:anchor="_Toc99468742" w:history="1">
+          <w:hyperlink w:anchor="_Toc100268880" w:history="1">
             <w:r>
               <w:rPr>
                 <w:rStyle w:val="a5"/>
@@ -563,7 +581,7 @@
                 <w:noProof/>
                 <w:webHidden/>
               </w:rPr>
-              <w:instrText xml:space="preserve"> PAGEREF _Toc99468742 \h </w:instrText>
+              <w:instrText xml:space="preserve"> PAGEREF _Toc100268880 \h </w:instrText>
             </w:r>
             <w:r>
               <w:rPr>
@@ -606,7 +624,7 @@
               <w:lang w:eastAsia="ru-RU"/>
             </w:rPr>
           </w:pPr>
-          <w:hyperlink w:anchor="_Toc99468743" w:history="1">
+          <w:hyperlink w:anchor="_Toc100268881" w:history="1">
             <w:r>
               <w:rPr>
                 <w:rStyle w:val="a5"/>
@@ -645,7 +663,7 @@
                 <w:noProof/>
                 <w:webHidden/>
               </w:rPr>
-              <w:instrText xml:space="preserve"> PAGEREF _Toc99468743 \h </w:instrText>
+              <w:instrText xml:space="preserve"> PAGEREF _Toc100268881 \h </w:instrText>
             </w:r>
             <w:r>
               <w:rPr>
@@ -688,7 +706,7 @@
               <w:lang w:eastAsia="ru-RU"/>
             </w:rPr>
           </w:pPr>
-          <w:hyperlink w:anchor="_Toc99468744" w:history="1">
+          <w:hyperlink w:anchor="_Toc100268882" w:history="1">
             <w:r>
               <w:rPr>
                 <w:rStyle w:val="a5"/>
@@ -746,7 +764,7 @@
                 <w:noProof/>
                 <w:webHidden/>
               </w:rPr>
-              <w:instrText xml:space="preserve"> PAGEREF _Toc99468744 \h </w:instrText>
+              <w:instrText xml:space="preserve"> PAGEREF _Toc100268882 \h </w:instrText>
             </w:r>
             <w:r>
               <w:rPr>
@@ -789,7 +807,7 @@
               <w:lang w:eastAsia="ru-RU"/>
             </w:rPr>
           </w:pPr>
-          <w:hyperlink w:anchor="_Toc99468745" w:history="1">
+          <w:hyperlink w:anchor="_Toc100268883" w:history="1">
             <w:r>
               <w:rPr>
                 <w:rStyle w:val="a5"/>
@@ -818,7 +836,7 @@
                 <w:noProof/>
                 <w:webHidden/>
               </w:rPr>
-              <w:instrText xml:space="preserve"> PAGEREF _Toc99468745 \h </w:instrText>
+              <w:instrText xml:space="preserve"> PAGEREF _Toc100268883 \h </w:instrText>
             </w:r>
             <w:r>
               <w:rPr>
@@ -861,7 +879,7 @@
               <w:lang w:eastAsia="ru-RU"/>
             </w:rPr>
           </w:pPr>
-          <w:hyperlink w:anchor="_Toc99468746" w:history="1">
+          <w:hyperlink w:anchor="_Toc100268884" w:history="1">
             <w:r>
               <w:rPr>
                 <w:rStyle w:val="a5"/>
@@ -890,7 +908,7 @@
                 <w:noProof/>
                 <w:webHidden/>
               </w:rPr>
-              <w:instrText xml:space="preserve"> PAGEREF _Toc99468746 \h </w:instrText>
+              <w:instrText xml:space="preserve"> PAGEREF _Toc100268884 \h </w:instrText>
             </w:r>
             <w:r>
               <w:rPr>
@@ -933,7 +951,7 @@
               <w:lang w:eastAsia="ru-RU"/>
             </w:rPr>
           </w:pPr>
-          <w:hyperlink w:anchor="_Toc99468747" w:history="1">
+          <w:hyperlink w:anchor="_Toc100268885" w:history="1">
             <w:r>
               <w:rPr>
                 <w:rStyle w:val="a5"/>
@@ -962,7 +980,7 @@
                 <w:noProof/>
                 <w:webHidden/>
               </w:rPr>
-              <w:instrText xml:space="preserve"> PAGEREF _Toc99468747 \h </w:instrText>
+              <w:instrText xml:space="preserve"> PAGEREF _Toc100268885 \h </w:instrText>
             </w:r>
             <w:r>
               <w:rPr>
@@ -1005,7 +1023,7 @@
               <w:lang w:eastAsia="ru-RU"/>
             </w:rPr>
           </w:pPr>
-          <w:hyperlink w:anchor="_Toc99468748" w:history="1">
+          <w:hyperlink w:anchor="_Toc100268886" w:history="1">
             <w:r>
               <w:rPr>
                 <w:rStyle w:val="a5"/>
@@ -1034,7 +1052,7 @@
                 <w:noProof/>
                 <w:webHidden/>
               </w:rPr>
-              <w:instrText xml:space="preserve"> PAGEREF _Toc99468748 \h </w:instrText>
+              <w:instrText xml:space="preserve"> PAGEREF _Toc100268886 \h </w:instrText>
             </w:r>
             <w:r>
               <w:rPr>
@@ -1077,7 +1095,7 @@
               <w:lang w:eastAsia="ru-RU"/>
             </w:rPr>
           </w:pPr>
-          <w:hyperlink w:anchor="_Toc99468749" w:history="1">
+          <w:hyperlink w:anchor="_Toc100268887" w:history="1">
             <w:r>
               <w:rPr>
                 <w:rStyle w:val="a5"/>
@@ -1135,7 +1153,7 @@
                 <w:noProof/>
                 <w:webHidden/>
               </w:rPr>
-              <w:instrText xml:space="preserve"> PAGEREF _Toc99468749 \h </w:instrText>
+              <w:instrText xml:space="preserve"> PAGEREF _Toc100268887 \h </w:instrText>
             </w:r>
             <w:r>
               <w:rPr>
@@ -1178,7 +1196,7 @@
               <w:lang w:eastAsia="ru-RU"/>
             </w:rPr>
           </w:pPr>
-          <w:hyperlink w:anchor="_Toc99468750" w:history="1">
+          <w:hyperlink w:anchor="_Toc100268888" w:history="1">
             <w:r>
               <w:rPr>
                 <w:rStyle w:val="a5"/>
@@ -1207,7 +1225,7 @@
                 <w:noProof/>
                 <w:webHidden/>
               </w:rPr>
-              <w:instrText xml:space="preserve"> PAGEREF _Toc99468750 \h </w:instrText>
+              <w:instrText xml:space="preserve"> PAGEREF _Toc100268888 \h </w:instrText>
             </w:r>
             <w:r>
               <w:rPr>
@@ -1250,7 +1268,7 @@
               <w:lang w:eastAsia="ru-RU"/>
             </w:rPr>
           </w:pPr>
-          <w:hyperlink w:anchor="_Toc99468751" w:history="1">
+          <w:hyperlink w:anchor="_Toc100268889" w:history="1">
             <w:r>
               <w:rPr>
                 <w:rStyle w:val="a5"/>
@@ -1279,7 +1297,7 @@
                 <w:noProof/>
                 <w:webHidden/>
               </w:rPr>
-              <w:instrText xml:space="preserve"> PAGEREF _Toc99468751 \h </w:instrText>
+              <w:instrText xml:space="preserve"> PAGEREF _Toc100268889 \h </w:instrText>
             </w:r>
             <w:r>
               <w:rPr>
@@ -1322,7 +1340,7 @@
               <w:lang w:eastAsia="ru-RU"/>
             </w:rPr>
           </w:pPr>
-          <w:hyperlink w:anchor="_Toc99468752" w:history="1">
+          <w:hyperlink w:anchor="_Toc100268890" w:history="1">
             <w:r>
               <w:rPr>
                 <w:rStyle w:val="a5"/>
@@ -1352,7 +1370,7 @@
                 <w:noProof/>
                 <w:webHidden/>
               </w:rPr>
-              <w:instrText xml:space="preserve"> PAGEREF _Toc99468752 \h </w:instrText>
+              <w:instrText xml:space="preserve"> PAGEREF _Toc100268890 \h </w:instrText>
             </w:r>
             <w:r>
               <w:rPr>
@@ -1395,7 +1413,7 @@
               <w:lang w:eastAsia="ru-RU"/>
             </w:rPr>
           </w:pPr>
-          <w:hyperlink w:anchor="_Toc99468753" w:history="1">
+          <w:hyperlink w:anchor="_Toc100268891" w:history="1">
             <w:r>
               <w:rPr>
                 <w:rStyle w:val="a5"/>
@@ -1424,7 +1442,7 @@
                 <w:noProof/>
                 <w:webHidden/>
               </w:rPr>
-              <w:instrText xml:space="preserve"> PAGEREF _Toc99468753 \h </w:instrText>
+              <w:instrText xml:space="preserve"> PAGEREF _Toc100268891 \h </w:instrText>
             </w:r>
             <w:r>
               <w:rPr>
@@ -1467,7 +1485,7 @@
               <w:lang w:eastAsia="ru-RU"/>
             </w:rPr>
           </w:pPr>
-          <w:hyperlink w:anchor="_Toc99468754" w:history="1">
+          <w:hyperlink w:anchor="_Toc100268892" w:history="1">
             <w:r>
               <w:rPr>
                 <w:rStyle w:val="a5"/>
@@ -1496,7 +1514,7 @@
                 <w:noProof/>
                 <w:webHidden/>
               </w:rPr>
-              <w:instrText xml:space="preserve"> PAGEREF _Toc99468754 \h </w:instrText>
+              <w:instrText xml:space="preserve"> PAGEREF _Toc100268892 \h </w:instrText>
             </w:r>
             <w:r>
               <w:rPr>
@@ -1539,7 +1557,7 @@
               <w:lang w:eastAsia="ru-RU"/>
             </w:rPr>
           </w:pPr>
-          <w:hyperlink w:anchor="_Toc99468755" w:history="1">
+          <w:hyperlink w:anchor="_Toc100268893" w:history="1">
             <w:r>
               <w:rPr>
                 <w:rStyle w:val="a5"/>
@@ -1568,7 +1586,151 @@
                 <w:noProof/>
                 <w:webHidden/>
               </w:rPr>
-              <w:instrText xml:space="preserve"> PAGEREF _Toc99468755 \h </w:instrText>
+              <w:instrText xml:space="preserve"> PAGEREF _Toc100268893 \h </w:instrText>
+            </w:r>
+            <w:r>
+              <w:rPr>
+                <w:noProof/>
+                <w:webHidden/>
+              </w:rPr>
+            </w:r>
+            <w:r>
+              <w:rPr>
+                <w:noProof/>
+                <w:webHidden/>
+              </w:rPr>
+              <w:fldChar w:fldCharType="separate"/>
+            </w:r>
+            <w:r>
+              <w:rPr>
+                <w:noProof/>
+                <w:webHidden/>
+              </w:rPr>
+              <w:t>10</w:t>
+            </w:r>
+            <w:r>
+              <w:rPr>
+                <w:noProof/>
+                <w:webHidden/>
+              </w:rPr>
+              <w:fldChar w:fldCharType="end"/>
+            </w:r>
+          </w:hyperlink>
+        </w:p>
+        <w:p>
+          <w:pPr>
+            <w:pStyle w:val="21"/>
+            <w:tabs>
+              <w:tab w:val="right" w:leader="dot" w:pos="9345"/>
+            </w:tabs>
+            <w:rPr>
+              <w:rFonts w:eastAsiaTheme="minorEastAsia"/>
+              <w:noProof/>
+              <w:lang w:eastAsia="ru-RU"/>
+            </w:rPr>
+          </w:pPr>
+          <w:hyperlink w:anchor="_Toc100268894" w:history="1">
+            <w:r>
+              <w:rPr>
+                <w:rStyle w:val="a5"/>
+                <w:rFonts w:ascii="Times New Roman" w:hAnsi="Times New Roman" w:cs="Times New Roman"/>
+                <w:b/>
+                <w:noProof/>
+              </w:rPr>
+              <w:t>Поверхностное и глубокое виды копирования объектов</w:t>
+            </w:r>
+            <w:r>
+              <w:rPr>
+                <w:noProof/>
+                <w:webHidden/>
+              </w:rPr>
+              <w:tab/>
+            </w:r>
+            <w:r>
+              <w:rPr>
+                <w:noProof/>
+                <w:webHidden/>
+              </w:rPr>
+              <w:fldChar w:fldCharType="begin"/>
+            </w:r>
+            <w:r>
+              <w:rPr>
+                <w:noProof/>
+                <w:webHidden/>
+              </w:rPr>
+              <w:instrText xml:space="preserve"> PAGEREF _Toc100268894 \h </w:instrText>
+            </w:r>
+            <w:r>
+              <w:rPr>
+                <w:noProof/>
+                <w:webHidden/>
+              </w:rPr>
+            </w:r>
+            <w:r>
+              <w:rPr>
+                <w:noProof/>
+                <w:webHidden/>
+              </w:rPr>
+              <w:fldChar w:fldCharType="separate"/>
+            </w:r>
+            <w:r>
+              <w:rPr>
+                <w:noProof/>
+                <w:webHidden/>
+              </w:rPr>
+              <w:t>11</w:t>
+            </w:r>
+            <w:r>
+              <w:rPr>
+                <w:noProof/>
+                <w:webHidden/>
+              </w:rPr>
+              <w:fldChar w:fldCharType="end"/>
+            </w:r>
+          </w:hyperlink>
+        </w:p>
+        <w:p>
+          <w:pPr>
+            <w:pStyle w:val="21"/>
+            <w:tabs>
+              <w:tab w:val="right" w:leader="dot" w:pos="9345"/>
+            </w:tabs>
+            <w:rPr>
+              <w:rFonts w:eastAsiaTheme="minorEastAsia"/>
+              <w:noProof/>
+              <w:lang w:eastAsia="ru-RU"/>
+            </w:rPr>
+          </w:pPr>
+          <w:hyperlink w:anchor="_Toc100268895" w:history="1">
+            <w:r>
+              <w:rPr>
+                <w:rStyle w:val="a5"/>
+                <w:rFonts w:ascii="Times New Roman" w:hAnsi="Times New Roman" w:cs="Times New Roman"/>
+                <w:b/>
+                <w:noProof/>
+              </w:rPr>
+              <w:t>Пакеты и модули</w:t>
+            </w:r>
+            <w:r>
+              <w:rPr>
+                <w:noProof/>
+                <w:webHidden/>
+              </w:rPr>
+              <w:tab/>
+            </w:r>
+            <w:r>
+              <w:rPr>
+                <w:noProof/>
+                <w:webHidden/>
+              </w:rPr>
+              <w:fldChar w:fldCharType="begin"/>
+            </w:r>
+            <w:r>
+              <w:rPr>
+                <w:noProof/>
+                <w:webHidden/>
+              </w:rPr>
+              <w:instrText xml:space="preserve"> PAGEREF _Toc100268895 \h </w:instrText>
             </w:r>
             <w:r>
               <w:rPr>
@@ -1611,13 +1773,14 @@
               <w:lang w:eastAsia="ru-RU"/>
             </w:rPr>
           </w:pPr>
-          <w:hyperlink w:anchor="_Toc99468756" w:history="1">
+          <w:hyperlink w:anchor="_Toc100268896" w:history="1">
             <w:r>
               <w:rPr>
                 <w:rStyle w:val="a5"/>
                 <w:rFonts w:ascii="Times New Roman" w:hAnsi="Times New Roman" w:cs="Times New Roman"/>
                 <w:b/>
                 <w:noProof/>
+                <w:lang w:val="en-US"/>
               </w:rPr>
               <w:t>Базы данных</w:t>
             </w:r>
@@ -1640,7 +1803,7 @@
                 <w:noProof/>
                 <w:webHidden/>
               </w:rPr>
-              <w:instrText xml:space="preserve"> PAGEREF _Toc99468756 \h </w:instrText>
+              <w:instrText xml:space="preserve"> PAGEREF _Toc100268896 \h </w:instrText>
             </w:r>
             <w:r>
               <w:rPr>
@@ -1660,7 +1823,7 @@
                 <w:noProof/>
                 <w:webHidden/>
               </w:rPr>
-              <w:t>11</w:t>
+              <w:t>12</w:t>
             </w:r>
             <w:r>
               <w:rPr>
@@ -1683,7 +1846,7 @@
               <w:lang w:eastAsia="ru-RU"/>
             </w:rPr>
           </w:pPr>
-          <w:hyperlink w:anchor="_Toc99468757" w:history="1">
+          <w:hyperlink w:anchor="_Toc100268897" w:history="1">
             <w:r>
               <w:rPr>
                 <w:rStyle w:val="a5"/>
@@ -1712,7 +1875,7 @@
                 <w:noProof/>
                 <w:webHidden/>
               </w:rPr>
-              <w:instrText xml:space="preserve"> PAGEREF _Toc99468757 \h </w:instrText>
+              <w:instrText xml:space="preserve"> PAGEREF _Toc100268897 \h </w:instrText>
             </w:r>
             <w:r>
               <w:rPr>
@@ -1732,7 +1895,7 @@
                 <w:noProof/>
                 <w:webHidden/>
               </w:rPr>
-              <w:t>11</w:t>
+              <w:t>12</w:t>
             </w:r>
             <w:r>
               <w:rPr>
@@ -1755,7 +1918,7 @@
               <w:lang w:eastAsia="ru-RU"/>
             </w:rPr>
           </w:pPr>
-          <w:hyperlink w:anchor="_Toc99468758" w:history="1">
+          <w:hyperlink w:anchor="_Toc100268898" w:history="1">
             <w:r>
               <w:rPr>
                 <w:rStyle w:val="a5"/>
@@ -1784,7 +1947,7 @@
                 <w:noProof/>
                 <w:webHidden/>
               </w:rPr>
-              <w:instrText xml:space="preserve"> PAGEREF _Toc99468758 \h </w:instrText>
+              <w:instrText xml:space="preserve"> PAGEREF _Toc100268898 \h </w:instrText>
             </w:r>
             <w:r>
               <w:rPr>
@@ -1804,7 +1967,7 @@
                 <w:noProof/>
                 <w:webHidden/>
               </w:rPr>
-              <w:t>11</w:t>
+              <w:t>12</w:t>
             </w:r>
             <w:r>
               <w:rPr>
@@ -1827,7 +1990,7 @@
               <w:lang w:eastAsia="ru-RU"/>
             </w:rPr>
           </w:pPr>
-          <w:hyperlink w:anchor="_Toc99468759" w:history="1">
+          <w:hyperlink w:anchor="_Toc100268899" w:history="1">
             <w:r>
               <w:rPr>
                 <w:rStyle w:val="a5"/>
@@ -1856,7 +2019,7 @@
                 <w:noProof/>
                 <w:webHidden/>
               </w:rPr>
-              <w:instrText xml:space="preserve"> PAGEREF _Toc99468759 \h </w:instrText>
+              <w:instrText xml:space="preserve"> PAGEREF _Toc100268899 \h </w:instrText>
             </w:r>
             <w:r>
               <w:rPr>
@@ -1876,7 +2039,7 @@
                 <w:noProof/>
                 <w:webHidden/>
               </w:rPr>
-              <w:t>11</w:t>
+              <w:t>12</w:t>
             </w:r>
             <w:r>
               <w:rPr>
@@ -1899,7 +2062,7 @@
               <w:lang w:eastAsia="ru-RU"/>
             </w:rPr>
           </w:pPr>
-          <w:hyperlink w:anchor="_Toc99468760" w:history="1">
+          <w:hyperlink w:anchor="_Toc100268900" w:history="1">
             <w:r>
               <w:rPr>
                 <w:rStyle w:val="a5"/>
@@ -1928,7 +2091,7 @@
                 <w:noProof/>
                 <w:webHidden/>
               </w:rPr>
-              <w:instrText xml:space="preserve"> PAGEREF _Toc99468760 \h </w:instrText>
+              <w:instrText xml:space="preserve"> PAGEREF _Toc100268900 \h </w:instrText>
             </w:r>
             <w:r>
               <w:rPr>
@@ -1948,7 +2111,7 @@
                 <w:noProof/>
                 <w:webHidden/>
               </w:rPr>
-              <w:t>11</w:t>
+              <w:t>12</w:t>
             </w:r>
             <w:r>
               <w:rPr>
@@ -1971,7 +2134,7 @@
               <w:lang w:eastAsia="ru-RU"/>
             </w:rPr>
           </w:pPr>
-          <w:hyperlink w:anchor="_Toc99468761" w:history="1">
+          <w:hyperlink w:anchor="_Toc100268901" w:history="1">
             <w:r>
               <w:rPr>
                 <w:rStyle w:val="a5"/>
@@ -2001,7 +2164,7 @@
                 <w:noProof/>
                 <w:webHidden/>
               </w:rPr>
-              <w:instrText xml:space="preserve"> PAGEREF _Toc99468761 \h </w:instrText>
+              <w:instrText xml:space="preserve"> PAGEREF _Toc100268901 \h </w:instrText>
             </w:r>
             <w:r>
               <w:rPr>
@@ -2021,7 +2184,7 @@
                 <w:noProof/>
                 <w:webHidden/>
               </w:rPr>
-              <w:t>12</w:t>
+              <w:t>13</w:t>
             </w:r>
             <w:r>
               <w:rPr>
@@ -2044,7 +2207,7 @@
               <w:lang w:eastAsia="ru-RU"/>
             </w:rPr>
           </w:pPr>
-          <w:hyperlink w:anchor="_Toc99468762" w:history="1">
+          <w:hyperlink w:anchor="_Toc100268902" w:history="1">
             <w:r>
               <w:rPr>
                 <w:rStyle w:val="a5"/>
@@ -2073,7 +2236,7 @@
                 <w:noProof/>
                 <w:webHidden/>
               </w:rPr>
-              <w:instrText xml:space="preserve"> PAGEREF _Toc99468762 \h </w:instrText>
+              <w:instrText xml:space="preserve"> PAGEREF _Toc100268902 \h </w:instrText>
             </w:r>
             <w:r>
               <w:rPr>
@@ -2093,7 +2256,7 @@
                 <w:noProof/>
                 <w:webHidden/>
               </w:rPr>
-              <w:t>12</w:t>
+              <w:t>13</w:t>
             </w:r>
             <w:r>
               <w:rPr>
@@ -2147,7 +2310,7 @@
           <w:lang w:val="en-US"/>
         </w:rPr>
       </w:pPr>
-      <w:bookmarkStart w:id="0" w:name="_Toc99468736"/>
+      <w:bookmarkStart w:id="0" w:name="_Toc100268874"/>
       <w:r>
         <w:rPr>
           <w:rStyle w:val="10"/>
@@ -2511,8 +2674,6 @@
         </w:rPr>
         <w:t>SOLID</w:t>
       </w:r>
-      <w:bookmarkStart w:id="1" w:name="_GoBack"/>
-      <w:bookmarkEnd w:id="1"/>
     </w:p>
     <w:p>
       <w:pPr>
@@ -2731,7 +2892,7 @@
           <w:lang w:val="en-US"/>
         </w:rPr>
       </w:pPr>
-      <w:bookmarkStart w:id="2" w:name="_Toc99468737"/>
+      <w:bookmarkStart w:id="1" w:name="_Toc100268875"/>
       <w:r>
         <w:rPr>
           <w:rStyle w:val="10"/>
@@ -2743,7 +2904,7 @@
         <w:lastRenderedPageBreak/>
         <w:t>Python</w:t>
       </w:r>
-      <w:bookmarkEnd w:id="2"/>
+      <w:bookmarkEnd w:id="1"/>
     </w:p>
     <w:p>
       <w:pPr>
@@ -2774,7 +2935,7 @@
           <w:sz w:val="28"/>
         </w:rPr>
       </w:pPr>
-      <w:bookmarkStart w:id="3" w:name="_Toc99468738"/>
+      <w:bookmarkStart w:id="2" w:name="_Toc100268876"/>
       <w:proofErr w:type="spellStart"/>
       <w:r>
         <w:rPr>
@@ -2795,9 +2956,19 @@
           <w:color w:val="auto"/>
           <w:sz w:val="28"/>
         </w:rPr>
-        <w:t xml:space="preserve"> переменных</w:t>
-      </w:r>
-      <w:bookmarkEnd w:id="3"/>
+        <w:t xml:space="preserve"> </w:t>
+      </w:r>
+      <w:bookmarkEnd w:id="2"/>
+      <w:r>
+        <w:rPr>
+          <w:rStyle w:val="10"/>
+          <w:rFonts w:ascii="Times New Roman" w:hAnsi="Times New Roman" w:cs="Times New Roman"/>
+          <w:b/>
+          <w:color w:val="auto"/>
+          <w:sz w:val="28"/>
+        </w:rPr>
+        <w:t>типов данных</w:t>
+      </w:r>
     </w:p>
     <w:p>
       <w:pPr>
@@ -2945,7 +3116,7 @@
           <w:sz w:val="28"/>
         </w:rPr>
       </w:pPr>
-      <w:bookmarkStart w:id="4" w:name="_Toc99468739"/>
+      <w:bookmarkStart w:id="3" w:name="_Toc100268877"/>
       <w:r>
         <w:rPr>
           <w:rStyle w:val="10"/>
@@ -3001,7 +3172,7 @@
         </w:rPr>
         <w:t>)</w:t>
       </w:r>
-      <w:bookmarkEnd w:id="4"/>
+      <w:bookmarkEnd w:id="3"/>
     </w:p>
     <w:p>
       <w:pPr>
@@ -3528,7 +3699,7 @@
           <w:sz w:val="28"/>
         </w:rPr>
       </w:pPr>
-      <w:bookmarkStart w:id="5" w:name="_Toc99468740"/>
+      <w:bookmarkStart w:id="4" w:name="_Toc100268878"/>
       <w:r>
         <w:rPr>
           <w:rStyle w:val="10"/>
@@ -3539,7 +3710,7 @@
         </w:rPr>
         <w:t>Контекстный менеджер</w:t>
       </w:r>
-      <w:bookmarkEnd w:id="5"/>
+      <w:bookmarkEnd w:id="4"/>
     </w:p>
     <w:p>
       <w:pPr>
@@ -3587,7 +3758,7 @@
           <w:sz w:val="28"/>
         </w:rPr>
       </w:pPr>
-      <w:bookmarkStart w:id="6" w:name="_Toc99468741"/>
+      <w:bookmarkStart w:id="5" w:name="_Toc100268879"/>
       <w:r>
         <w:rPr>
           <w:rStyle w:val="10"/>
@@ -3598,7 +3769,7 @@
         </w:rPr>
         <w:t>Отличия кортежа от списка</w:t>
       </w:r>
-      <w:bookmarkEnd w:id="6"/>
+      <w:bookmarkEnd w:id="5"/>
     </w:p>
     <w:p>
       <w:pPr>
@@ -3650,7 +3821,7 @@
           <w:sz w:val="28"/>
         </w:rPr>
       </w:pPr>
-      <w:bookmarkStart w:id="7" w:name="_Toc99468742"/>
+      <w:bookmarkStart w:id="6" w:name="_Toc100268880"/>
       <w:r>
         <w:rPr>
           <w:rStyle w:val="10"/>
@@ -3673,6 +3844,597 @@
         </w:rPr>
         <w:t>map</w:t>
       </w:r>
+      <w:bookmarkEnd w:id="6"/>
+      <w:proofErr w:type="spellEnd"/>
+    </w:p>
+    <w:p>
+      <w:pPr>
+        <w:spacing w:after="0" w:line="360" w:lineRule="auto"/>
+        <w:ind w:firstLine="709"/>
+        <w:jc w:val="both"/>
+        <w:rPr>
+          <w:rFonts w:ascii="Times New Roman" w:hAnsi="Times New Roman" w:cs="Times New Roman"/>
+          <w:sz w:val="28"/>
+        </w:rPr>
+      </w:pPr>
+      <w:r>
+        <w:rPr>
+          <w:rFonts w:ascii="Times New Roman" w:hAnsi="Times New Roman" w:cs="Times New Roman"/>
+          <w:b/>
+          <w:sz w:val="28"/>
+        </w:rPr>
+        <w:t>Функция</w:t>
+      </w:r>
+      <w:r>
+        <w:rPr>
+          <w:rFonts w:ascii="Times New Roman" w:hAnsi="Times New Roman" w:cs="Times New Roman"/>
+          <w:sz w:val="28"/>
+        </w:rPr>
+        <w:t xml:space="preserve"> </w:t>
+      </w:r>
+      <w:proofErr w:type="spellStart"/>
+      <w:r>
+        <w:rPr>
+          <w:rFonts w:ascii="Times New Roman" w:hAnsi="Times New Roman" w:cs="Times New Roman"/>
+          <w:i/>
+          <w:sz w:val="28"/>
+        </w:rPr>
+        <w:t>map</w:t>
+      </w:r>
+      <w:proofErr w:type="spellEnd"/>
+      <w:r>
+        <w:rPr>
+          <w:rFonts w:ascii="Times New Roman" w:hAnsi="Times New Roman" w:cs="Times New Roman"/>
+          <w:sz w:val="28"/>
+        </w:rPr>
+        <w:t xml:space="preserve"> применяет функцию к каждому элементу последовательности и </w:t>
+      </w:r>
+      <w:r>
+        <w:rPr>
+          <w:rFonts w:ascii="Times New Roman" w:hAnsi="Times New Roman" w:cs="Times New Roman"/>
+          <w:b/>
+          <w:sz w:val="28"/>
+        </w:rPr>
+        <w:t>возвращает итератор</w:t>
+      </w:r>
+      <w:r>
+        <w:rPr>
+          <w:rFonts w:ascii="Times New Roman" w:hAnsi="Times New Roman" w:cs="Times New Roman"/>
+          <w:sz w:val="28"/>
+        </w:rPr>
+        <w:t xml:space="preserve"> с результатами.</w:t>
+      </w:r>
+    </w:p>
+    <w:p>
+      <w:pPr>
+        <w:spacing w:after="0" w:line="360" w:lineRule="auto"/>
+        <w:ind w:firstLine="709"/>
+        <w:jc w:val="both"/>
+        <w:rPr>
+          <w:rFonts w:ascii="Times New Roman" w:hAnsi="Times New Roman" w:cs="Times New Roman"/>
+          <w:sz w:val="28"/>
+        </w:rPr>
+      </w:pPr>
+    </w:p>
+    <w:p>
+      <w:pPr>
+        <w:spacing w:after="0" w:line="360" w:lineRule="auto"/>
+        <w:ind w:firstLine="709"/>
+        <w:jc w:val="both"/>
+        <w:rPr>
+          <w:rFonts w:ascii="Times New Roman" w:hAnsi="Times New Roman" w:cs="Times New Roman"/>
+          <w:sz w:val="28"/>
+        </w:rPr>
+      </w:pPr>
+    </w:p>
+    <w:p>
+      <w:pPr>
+        <w:spacing w:after="0" w:line="360" w:lineRule="auto"/>
+        <w:ind w:firstLine="709"/>
+        <w:jc w:val="both"/>
+        <w:rPr>
+          <w:rFonts w:ascii="Times New Roman" w:hAnsi="Times New Roman" w:cs="Times New Roman"/>
+          <w:sz w:val="28"/>
+          <w:lang w:val="en-US"/>
+        </w:rPr>
+      </w:pPr>
+      <w:r>
+        <w:rPr>
+          <w:rFonts w:ascii="Times New Roman" w:hAnsi="Times New Roman" w:cs="Times New Roman"/>
+          <w:b/>
+          <w:sz w:val="28"/>
+        </w:rPr>
+        <w:t>Пример</w:t>
+      </w:r>
+    </w:p>
+    <w:p>
+      <w:pPr>
+        <w:shd w:val="clear" w:color="auto" w:fill="E7E6E6" w:themeFill="background2"/>
+        <w:spacing w:after="0" w:line="360" w:lineRule="auto"/>
+        <w:ind w:firstLine="709"/>
+        <w:jc w:val="both"/>
+        <w:rPr>
+          <w:rFonts w:ascii="Consolas" w:hAnsi="Consolas" w:cs="Times New Roman"/>
+          <w:lang w:val="en-US"/>
+        </w:rPr>
+      </w:pPr>
+      <w:proofErr w:type="spellStart"/>
+      <w:r>
+        <w:rPr>
+          <w:rFonts w:ascii="Consolas" w:hAnsi="Consolas" w:cs="Times New Roman"/>
+          <w:lang w:val="en-US"/>
+        </w:rPr>
+        <w:t>list_of_str</w:t>
+      </w:r>
+      <w:proofErr w:type="spellEnd"/>
+      <w:r>
+        <w:rPr>
+          <w:rFonts w:ascii="Consolas" w:hAnsi="Consolas" w:cs="Times New Roman"/>
+          <w:lang w:val="en-US"/>
+        </w:rPr>
+        <w:t xml:space="preserve"> = ['1', '2', '5', '10'] </w:t>
+      </w:r>
+    </w:p>
+    <w:p>
+      <w:pPr>
+        <w:shd w:val="clear" w:color="auto" w:fill="E7E6E6" w:themeFill="background2"/>
+        <w:spacing w:after="0" w:line="360" w:lineRule="auto"/>
+        <w:ind w:firstLine="709"/>
+        <w:jc w:val="both"/>
+        <w:rPr>
+          <w:rFonts w:ascii="Consolas" w:hAnsi="Consolas" w:cs="Times New Roman"/>
+          <w:lang w:val="en-US"/>
+        </w:rPr>
+      </w:pPr>
+      <w:proofErr w:type="gramStart"/>
+      <w:r>
+        <w:rPr>
+          <w:rFonts w:ascii="Consolas" w:hAnsi="Consolas" w:cs="Times New Roman"/>
+          <w:lang w:val="en-US"/>
+        </w:rPr>
+        <w:t>list</w:t>
+      </w:r>
+      <w:proofErr w:type="gramEnd"/>
+      <w:r>
+        <w:rPr>
+          <w:rFonts w:ascii="Consolas" w:hAnsi="Consolas" w:cs="Times New Roman"/>
+          <w:lang w:val="en-US"/>
+        </w:rPr>
+        <w:t xml:space="preserve"> = list(map(</w:t>
+      </w:r>
+      <w:proofErr w:type="spellStart"/>
+      <w:r>
+        <w:rPr>
+          <w:rFonts w:ascii="Consolas" w:hAnsi="Consolas" w:cs="Times New Roman"/>
+          <w:lang w:val="en-US"/>
+        </w:rPr>
+        <w:t>int</w:t>
+      </w:r>
+      <w:proofErr w:type="spellEnd"/>
+      <w:r>
+        <w:rPr>
+          <w:rFonts w:ascii="Consolas" w:hAnsi="Consolas" w:cs="Times New Roman"/>
+          <w:lang w:val="en-US"/>
+        </w:rPr>
+        <w:t xml:space="preserve">, </w:t>
+      </w:r>
+      <w:proofErr w:type="spellStart"/>
+      <w:r>
+        <w:rPr>
+          <w:rFonts w:ascii="Consolas" w:hAnsi="Consolas" w:cs="Times New Roman"/>
+          <w:lang w:val="en-US"/>
+        </w:rPr>
+        <w:t>list_of_str</w:t>
+      </w:r>
+      <w:proofErr w:type="spellEnd"/>
+      <w:r>
+        <w:rPr>
+          <w:rFonts w:ascii="Consolas" w:hAnsi="Consolas" w:cs="Times New Roman"/>
+          <w:lang w:val="en-US"/>
+        </w:rPr>
+        <w:t xml:space="preserve">)) </w:t>
+      </w:r>
+    </w:p>
+    <w:p>
+      <w:pPr>
+        <w:shd w:val="clear" w:color="auto" w:fill="E7E6E6" w:themeFill="background2"/>
+        <w:spacing w:after="0" w:line="360" w:lineRule="auto"/>
+        <w:ind w:firstLine="709"/>
+        <w:jc w:val="both"/>
+        <w:rPr>
+          <w:rFonts w:ascii="Consolas" w:hAnsi="Consolas" w:cs="Times New Roman"/>
+          <w:lang w:val="en-US"/>
+        </w:rPr>
+      </w:pPr>
+      <w:proofErr w:type="gramStart"/>
+      <w:r>
+        <w:rPr>
+          <w:rFonts w:ascii="Consolas" w:hAnsi="Consolas" w:cs="Times New Roman"/>
+          <w:lang w:val="en-US"/>
+        </w:rPr>
+        <w:t>print(</w:t>
+      </w:r>
+      <w:proofErr w:type="gramEnd"/>
+      <w:r>
+        <w:rPr>
+          <w:rFonts w:ascii="Consolas" w:hAnsi="Consolas" w:cs="Times New Roman"/>
+          <w:lang w:val="en-US"/>
+        </w:rPr>
+        <w:t>list)</w:t>
+      </w:r>
+    </w:p>
+    <w:p>
+      <w:pPr>
+        <w:shd w:val="clear" w:color="auto" w:fill="E7E6E6" w:themeFill="background2"/>
+        <w:spacing w:after="0" w:line="360" w:lineRule="auto"/>
+        <w:ind w:firstLine="709"/>
+        <w:jc w:val="both"/>
+        <w:rPr>
+          <w:rFonts w:ascii="Consolas" w:hAnsi="Consolas" w:cs="Times New Roman"/>
+          <w:lang w:val="en-US"/>
+        </w:rPr>
+      </w:pPr>
+      <w:r>
+        <w:rPr>
+          <w:rFonts w:ascii="Consolas" w:hAnsi="Consolas" w:cs="Times New Roman"/>
+          <w:lang w:val="en-US"/>
+        </w:rPr>
+        <w:t xml:space="preserve">&gt; </w:t>
+      </w:r>
+      <w:r>
+        <w:rPr>
+          <w:rFonts w:ascii="Consolas" w:hAnsi="Consolas" w:cs="Times New Roman"/>
+          <w:lang w:val="en-US"/>
+        </w:rPr>
+        <w:t xml:space="preserve">[1, 2, 5, </w:t>
+      </w:r>
+      <w:proofErr w:type="gramStart"/>
+      <w:r>
+        <w:rPr>
+          <w:rFonts w:ascii="Consolas" w:hAnsi="Consolas" w:cs="Times New Roman"/>
+          <w:lang w:val="en-US"/>
+        </w:rPr>
+        <w:t>10</w:t>
+      </w:r>
+      <w:proofErr w:type="gramEnd"/>
+      <w:r>
+        <w:rPr>
+          <w:rFonts w:ascii="Consolas" w:hAnsi="Consolas" w:cs="Times New Roman"/>
+          <w:lang w:val="en-US"/>
+        </w:rPr>
+        <w:t>]</w:t>
+      </w:r>
+    </w:p>
+    <w:p>
+      <w:pPr>
+        <w:spacing w:after="0" w:line="360" w:lineRule="auto"/>
+        <w:ind w:firstLine="709"/>
+        <w:jc w:val="both"/>
+        <w:rPr>
+          <w:rFonts w:ascii="Times New Roman" w:hAnsi="Times New Roman" w:cs="Times New Roman"/>
+          <w:sz w:val="28"/>
+        </w:rPr>
+      </w:pPr>
+      <w:r>
+        <w:rPr>
+          <w:rFonts w:ascii="Times New Roman" w:hAnsi="Times New Roman" w:cs="Times New Roman"/>
+          <w:sz w:val="28"/>
+        </w:rPr>
+        <w:t>Вместо</w:t>
+      </w:r>
+      <w:r>
+        <w:rPr>
+          <w:rFonts w:ascii="Times New Roman" w:hAnsi="Times New Roman" w:cs="Times New Roman"/>
+          <w:sz w:val="28"/>
+          <w:lang w:val="en-US"/>
+        </w:rPr>
+        <w:t xml:space="preserve"> </w:t>
+      </w:r>
+      <w:r>
+        <w:rPr>
+          <w:rFonts w:ascii="Times New Roman" w:hAnsi="Times New Roman" w:cs="Times New Roman"/>
+          <w:i/>
+          <w:sz w:val="28"/>
+          <w:lang w:val="en-US"/>
+        </w:rPr>
+        <w:t>map</w:t>
+      </w:r>
+      <w:r>
+        <w:rPr>
+          <w:rFonts w:ascii="Times New Roman" w:hAnsi="Times New Roman" w:cs="Times New Roman"/>
+          <w:sz w:val="28"/>
+          <w:lang w:val="en-US"/>
+        </w:rPr>
+        <w:t xml:space="preserve"> </w:t>
+      </w:r>
+      <w:r>
+        <w:rPr>
+          <w:rFonts w:ascii="Times New Roman" w:hAnsi="Times New Roman" w:cs="Times New Roman"/>
+          <w:sz w:val="28"/>
+        </w:rPr>
+        <w:t>можно</w:t>
+      </w:r>
+      <w:r>
+        <w:rPr>
+          <w:rFonts w:ascii="Times New Roman" w:hAnsi="Times New Roman" w:cs="Times New Roman"/>
+          <w:sz w:val="28"/>
+          <w:lang w:val="en-US"/>
+        </w:rPr>
+        <w:t xml:space="preserve"> </w:t>
+      </w:r>
+      <w:r>
+        <w:rPr>
+          <w:rFonts w:ascii="Times New Roman" w:hAnsi="Times New Roman" w:cs="Times New Roman"/>
+          <w:sz w:val="28"/>
+        </w:rPr>
+        <w:t>использовать</w:t>
+      </w:r>
+      <w:r>
+        <w:rPr>
+          <w:rFonts w:ascii="Times New Roman" w:hAnsi="Times New Roman" w:cs="Times New Roman"/>
+          <w:sz w:val="28"/>
+          <w:lang w:val="en-US"/>
+        </w:rPr>
+        <w:t xml:space="preserve"> </w:t>
+      </w:r>
+      <w:r>
+        <w:rPr>
+          <w:rFonts w:ascii="Times New Roman" w:hAnsi="Times New Roman" w:cs="Times New Roman"/>
+          <w:i/>
+          <w:sz w:val="28"/>
+          <w:lang w:val="en-US"/>
+        </w:rPr>
+        <w:t>list comprehension</w:t>
+      </w:r>
+      <w:r>
+        <w:rPr>
+          <w:rFonts w:ascii="Times New Roman" w:hAnsi="Times New Roman" w:cs="Times New Roman"/>
+          <w:sz w:val="28"/>
+          <w:lang w:val="en-US"/>
+        </w:rPr>
+        <w:t xml:space="preserve">, </w:t>
+      </w:r>
+      <w:r>
+        <w:rPr>
+          <w:rFonts w:ascii="Times New Roman" w:hAnsi="Times New Roman" w:cs="Times New Roman"/>
+          <w:sz w:val="28"/>
+        </w:rPr>
+        <w:t>но</w:t>
+      </w:r>
+      <w:r>
+        <w:rPr>
+          <w:rFonts w:ascii="Times New Roman" w:hAnsi="Times New Roman" w:cs="Times New Roman"/>
+          <w:sz w:val="28"/>
+          <w:lang w:val="en-US"/>
+        </w:rPr>
+        <w:t xml:space="preserve"> </w:t>
+      </w:r>
+      <w:r>
+        <w:rPr>
+          <w:rFonts w:ascii="Times New Roman" w:hAnsi="Times New Roman" w:cs="Times New Roman"/>
+          <w:sz w:val="28"/>
+        </w:rPr>
+        <w:t>следует</w:t>
+      </w:r>
+      <w:r>
+        <w:rPr>
+          <w:rFonts w:ascii="Times New Roman" w:hAnsi="Times New Roman" w:cs="Times New Roman"/>
+          <w:sz w:val="28"/>
+          <w:lang w:val="en-US"/>
+        </w:rPr>
+        <w:t xml:space="preserve"> </w:t>
+      </w:r>
+      <w:r>
+        <w:rPr>
+          <w:rFonts w:ascii="Times New Roman" w:hAnsi="Times New Roman" w:cs="Times New Roman"/>
+          <w:sz w:val="28"/>
+        </w:rPr>
+        <w:t>учитывать</w:t>
+      </w:r>
+      <w:r>
+        <w:rPr>
+          <w:rFonts w:ascii="Times New Roman" w:hAnsi="Times New Roman" w:cs="Times New Roman"/>
+          <w:sz w:val="28"/>
+          <w:lang w:val="en-US"/>
+        </w:rPr>
+        <w:t xml:space="preserve">, </w:t>
+      </w:r>
+      <w:r>
+        <w:rPr>
+          <w:rFonts w:ascii="Times New Roman" w:hAnsi="Times New Roman" w:cs="Times New Roman"/>
+          <w:sz w:val="28"/>
+        </w:rPr>
+        <w:t>что</w:t>
+      </w:r>
+      <w:r>
+        <w:rPr>
+          <w:rFonts w:ascii="Times New Roman" w:hAnsi="Times New Roman" w:cs="Times New Roman"/>
+          <w:sz w:val="28"/>
+          <w:lang w:val="en-US"/>
+        </w:rPr>
+        <w:t xml:space="preserve"> </w:t>
+      </w:r>
+      <w:r>
+        <w:rPr>
+          <w:rFonts w:ascii="Times New Roman" w:hAnsi="Times New Roman" w:cs="Times New Roman"/>
+          <w:i/>
+          <w:sz w:val="28"/>
+          <w:lang w:val="en-US"/>
+        </w:rPr>
+        <w:t>map</w:t>
+      </w:r>
+      <w:r>
+        <w:rPr>
+          <w:rFonts w:ascii="Times New Roman" w:hAnsi="Times New Roman" w:cs="Times New Roman"/>
+          <w:sz w:val="28"/>
+          <w:lang w:val="en-US"/>
+        </w:rPr>
+        <w:t xml:space="preserve"> </w:t>
+      </w:r>
+      <w:r>
+        <w:rPr>
+          <w:rFonts w:ascii="Times New Roman" w:hAnsi="Times New Roman" w:cs="Times New Roman"/>
+          <w:b/>
+          <w:sz w:val="28"/>
+        </w:rPr>
+        <w:t>возвращает</w:t>
+      </w:r>
+      <w:r>
+        <w:rPr>
+          <w:rFonts w:ascii="Times New Roman" w:hAnsi="Times New Roman" w:cs="Times New Roman"/>
+          <w:b/>
+          <w:sz w:val="28"/>
+          <w:lang w:val="en-US"/>
+        </w:rPr>
+        <w:t xml:space="preserve"> </w:t>
+      </w:r>
+      <w:r>
+        <w:rPr>
+          <w:rFonts w:ascii="Times New Roman" w:hAnsi="Times New Roman" w:cs="Times New Roman"/>
+          <w:b/>
+          <w:sz w:val="28"/>
+        </w:rPr>
+        <w:t>итератор</w:t>
+      </w:r>
+      <w:r>
+        <w:rPr>
+          <w:rFonts w:ascii="Times New Roman" w:hAnsi="Times New Roman" w:cs="Times New Roman"/>
+          <w:sz w:val="28"/>
+          <w:lang w:val="en-US"/>
+        </w:rPr>
+        <w:t xml:space="preserve">, </w:t>
+      </w:r>
+      <w:r>
+        <w:rPr>
+          <w:rFonts w:ascii="Times New Roman" w:hAnsi="Times New Roman" w:cs="Times New Roman"/>
+          <w:sz w:val="28"/>
+        </w:rPr>
+        <w:t>а</w:t>
+      </w:r>
+      <w:r>
+        <w:rPr>
+          <w:rFonts w:ascii="Times New Roman" w:hAnsi="Times New Roman" w:cs="Times New Roman"/>
+          <w:sz w:val="28"/>
+          <w:lang w:val="en-US"/>
+        </w:rPr>
+        <w:t xml:space="preserve"> </w:t>
+      </w:r>
+      <w:r>
+        <w:rPr>
+          <w:rFonts w:ascii="Times New Roman" w:hAnsi="Times New Roman" w:cs="Times New Roman"/>
+          <w:i/>
+          <w:sz w:val="28"/>
+          <w:lang w:val="en-US"/>
+        </w:rPr>
+        <w:t>list comprehension</w:t>
+      </w:r>
+      <w:r>
+        <w:rPr>
+          <w:rFonts w:ascii="Times New Roman" w:hAnsi="Times New Roman" w:cs="Times New Roman"/>
+          <w:sz w:val="28"/>
+          <w:lang w:val="en-US"/>
+        </w:rPr>
+        <w:t xml:space="preserve"> – </w:t>
+      </w:r>
+      <w:r>
+        <w:rPr>
+          <w:rFonts w:ascii="Times New Roman" w:hAnsi="Times New Roman" w:cs="Times New Roman"/>
+          <w:b/>
+          <w:sz w:val="28"/>
+        </w:rPr>
+        <w:t>список</w:t>
+      </w:r>
+      <w:r>
+        <w:rPr>
+          <w:rFonts w:ascii="Times New Roman" w:hAnsi="Times New Roman" w:cs="Times New Roman"/>
+          <w:sz w:val="28"/>
+          <w:lang w:val="en-US"/>
+        </w:rPr>
+        <w:t xml:space="preserve">. </w:t>
+      </w:r>
+      <w:r>
+        <w:rPr>
+          <w:rFonts w:ascii="Times New Roman" w:hAnsi="Times New Roman" w:cs="Times New Roman"/>
+          <w:sz w:val="28"/>
+        </w:rPr>
+        <w:t xml:space="preserve">Если нужно сгенерировать большое количество элементов, то использование </w:t>
+      </w:r>
+      <w:proofErr w:type="spellStart"/>
+      <w:r>
+        <w:rPr>
+          <w:rFonts w:ascii="Times New Roman" w:hAnsi="Times New Roman" w:cs="Times New Roman"/>
+          <w:i/>
+          <w:sz w:val="28"/>
+        </w:rPr>
+        <w:t>map</w:t>
+      </w:r>
+      <w:proofErr w:type="spellEnd"/>
+      <w:r>
+        <w:rPr>
+          <w:rFonts w:ascii="Times New Roman" w:hAnsi="Times New Roman" w:cs="Times New Roman"/>
+          <w:sz w:val="28"/>
+        </w:rPr>
+        <w:t xml:space="preserve"> выглядит уместнее в целях экономии памяти.</w:t>
+      </w:r>
+    </w:p>
+    <w:p>
+      <w:pPr>
+        <w:spacing w:after="0" w:line="360" w:lineRule="auto"/>
+        <w:ind w:firstLine="709"/>
+        <w:jc w:val="both"/>
+        <w:rPr>
+          <w:rFonts w:ascii="Times New Roman" w:hAnsi="Times New Roman" w:cs="Times New Roman"/>
+          <w:sz w:val="28"/>
+        </w:rPr>
+      </w:pPr>
+    </w:p>
+    <w:p>
+      <w:pPr>
+        <w:pStyle w:val="2"/>
+        <w:spacing w:before="0" w:line="360" w:lineRule="auto"/>
+        <w:ind w:firstLine="709"/>
+        <w:jc w:val="both"/>
+        <w:rPr>
+          <w:rStyle w:val="10"/>
+          <w:rFonts w:ascii="Times New Roman" w:hAnsi="Times New Roman" w:cs="Times New Roman"/>
+          <w:b/>
+          <w:color w:val="auto"/>
+          <w:sz w:val="28"/>
+        </w:rPr>
+      </w:pPr>
+      <w:bookmarkStart w:id="7" w:name="_Toc100268881"/>
+      <w:r>
+        <w:rPr>
+          <w:rStyle w:val="10"/>
+          <w:rFonts w:ascii="Times New Roman" w:hAnsi="Times New Roman" w:cs="Times New Roman"/>
+          <w:b/>
+          <w:color w:val="auto"/>
+          <w:sz w:val="28"/>
+        </w:rPr>
+        <w:t>Фу</w:t>
+      </w:r>
+      <w:r>
+        <w:rPr>
+          <w:rStyle w:val="10"/>
+          <w:rFonts w:ascii="Times New Roman" w:hAnsi="Times New Roman" w:cs="Times New Roman"/>
+          <w:b/>
+          <w:color w:val="auto"/>
+          <w:sz w:val="28"/>
+        </w:rPr>
+        <w:t xml:space="preserve">нкция </w:t>
+      </w:r>
+      <w:proofErr w:type="spellStart"/>
+      <w:r>
+        <w:rPr>
+          <w:rStyle w:val="10"/>
+          <w:rFonts w:ascii="Times New Roman" w:hAnsi="Times New Roman" w:cs="Times New Roman"/>
+          <w:b/>
+          <w:i/>
+          <w:color w:val="auto"/>
+          <w:sz w:val="28"/>
+        </w:rPr>
+        <w:t>filter</w:t>
+      </w:r>
       <w:bookmarkEnd w:id="7"/>
       <w:proofErr w:type="spellEnd"/>
     </w:p>
@@ -3689,17 +4451,9 @@
       <w:r>
         <w:rPr>
           <w:rFonts w:ascii="Times New Roman" w:hAnsi="Times New Roman" w:cs="Times New Roman"/>
-          <w:b/>
-          <w:sz w:val="28"/>
-        </w:rPr>
-        <w:t>Функция</w:t>
-      </w:r>
-      <w:r>
-        <w:rPr>
-          <w:rFonts w:ascii="Times New Roman" w:hAnsi="Times New Roman" w:cs="Times New Roman"/>
-          <w:sz w:val="28"/>
-        </w:rPr>
-        <w:t xml:space="preserve"> </w:t>
+          <w:sz w:val="28"/>
+        </w:rPr>
+        <w:t xml:space="preserve">Функция </w:t>
       </w:r>
       <w:proofErr w:type="spellStart"/>
       <w:r>
@@ -3708,7 +4462,7 @@
           <w:i/>
           <w:sz w:val="28"/>
         </w:rPr>
-        <w:t>map</w:t>
+        <w:t>filter</w:t>
       </w:r>
       <w:proofErr w:type="spellEnd"/>
       <w:r>
@@ -3716,7 +4470,7 @@
           <w:rFonts w:ascii="Times New Roman" w:hAnsi="Times New Roman" w:cs="Times New Roman"/>
           <w:sz w:val="28"/>
         </w:rPr>
-        <w:t xml:space="preserve"> применяет функцию к каждому элементу последовательности и </w:t>
+        <w:t xml:space="preserve"> применяет функцию ко всем элементам последовательности и </w:t>
       </w:r>
       <w:r>
         <w:rPr>
@@ -3731,49 +4485,31 @@
           <w:rFonts w:ascii="Times New Roman" w:hAnsi="Times New Roman" w:cs="Times New Roman"/>
           <w:sz w:val="28"/>
         </w:rPr>
-        <w:t xml:space="preserve"> с результатами.</w:t>
-      </w:r>
-    </w:p>
-    <w:p>
-      <w:pPr>
-        <w:spacing w:after="0" w:line="360" w:lineRule="auto"/>
-        <w:ind w:firstLine="709"/>
-        <w:jc w:val="both"/>
-        <w:rPr>
-          <w:rFonts w:ascii="Times New Roman" w:hAnsi="Times New Roman" w:cs="Times New Roman"/>
-          <w:sz w:val="28"/>
-        </w:rPr>
-      </w:pPr>
-    </w:p>
-    <w:p>
-      <w:pPr>
-        <w:spacing w:after="0" w:line="360" w:lineRule="auto"/>
-        <w:ind w:firstLine="709"/>
-        <w:jc w:val="both"/>
-        <w:rPr>
-          <w:rFonts w:ascii="Times New Roman" w:hAnsi="Times New Roman" w:cs="Times New Roman"/>
-          <w:sz w:val="28"/>
-        </w:rPr>
-      </w:pPr>
-    </w:p>
-    <w:p>
-      <w:pPr>
-        <w:spacing w:after="0" w:line="360" w:lineRule="auto"/>
-        <w:ind w:firstLine="709"/>
-        <w:jc w:val="both"/>
-        <w:rPr>
-          <w:rFonts w:ascii="Times New Roman" w:hAnsi="Times New Roman" w:cs="Times New Roman"/>
-          <w:sz w:val="28"/>
-          <w:lang w:val="en-US"/>
-        </w:rPr>
-      </w:pPr>
-      <w:r>
-        <w:rPr>
-          <w:rFonts w:ascii="Times New Roman" w:hAnsi="Times New Roman" w:cs="Times New Roman"/>
-          <w:b/>
-          <w:sz w:val="28"/>
-        </w:rPr>
-        <w:t>Пример</w:t>
+        <w:t xml:space="preserve"> с теми объектами, для которых функция вернула </w:t>
+      </w:r>
+      <w:proofErr w:type="spellStart"/>
+      <w:r>
+        <w:rPr>
+          <w:rFonts w:ascii="Times New Roman" w:hAnsi="Times New Roman" w:cs="Times New Roman"/>
+          <w:i/>
+          <w:sz w:val="28"/>
+        </w:rPr>
+        <w:t>True</w:t>
+      </w:r>
+      <w:proofErr w:type="spellEnd"/>
+      <w:r>
+        <w:rPr>
+          <w:rFonts w:ascii="Times New Roman" w:hAnsi="Times New Roman" w:cs="Times New Roman"/>
+          <w:sz w:val="28"/>
+        </w:rPr>
+        <w:t>. Например, вернуть только те стр</w:t>
+      </w:r>
+      <w:r>
+        <w:rPr>
+          <w:rFonts w:ascii="Times New Roman" w:hAnsi="Times New Roman" w:cs="Times New Roman"/>
+          <w:sz w:val="28"/>
+        </w:rPr>
+        <w:t>оки, в которых находятся числа:</w:t>
       </w:r>
     </w:p>
     <w:p>
@@ -3784,24 +4520,100 @@
         <w:jc w:val="both"/>
         <w:rPr>
           <w:rFonts w:ascii="Consolas" w:hAnsi="Consolas" w:cs="Times New Roman"/>
-          <w:lang w:val="en-US"/>
-        </w:rPr>
-      </w:pPr>
+        </w:rPr>
+      </w:pPr>
+      <w:r>
+        <w:rPr>
+          <w:rFonts w:ascii="Consolas" w:hAnsi="Consolas" w:cs="Times New Roman"/>
+          <w:lang w:val="en-US"/>
+        </w:rPr>
+        <w:t>list</w:t>
+      </w:r>
+      <w:r>
+        <w:rPr>
+          <w:rFonts w:ascii="Consolas" w:hAnsi="Consolas" w:cs="Times New Roman"/>
+        </w:rPr>
+        <w:t>_</w:t>
+      </w:r>
+      <w:r>
+        <w:rPr>
+          <w:rFonts w:ascii="Consolas" w:hAnsi="Consolas" w:cs="Times New Roman"/>
+          <w:lang w:val="en-US"/>
+        </w:rPr>
+        <w:t>of</w:t>
+      </w:r>
+      <w:r>
+        <w:rPr>
+          <w:rFonts w:ascii="Consolas" w:hAnsi="Consolas" w:cs="Times New Roman"/>
+        </w:rPr>
+        <w:t>_</w:t>
+      </w:r>
+      <w:r>
+        <w:rPr>
+          <w:rFonts w:ascii="Consolas" w:hAnsi="Consolas" w:cs="Times New Roman"/>
+          <w:lang w:val="en-US"/>
+        </w:rPr>
+        <w:t>strings</w:t>
+      </w:r>
+      <w:r>
+        <w:rPr>
+          <w:rFonts w:ascii="Consolas" w:hAnsi="Consolas" w:cs="Times New Roman"/>
+        </w:rPr>
+        <w:t xml:space="preserve"> = ['</w:t>
+      </w:r>
+      <w:r>
+        <w:rPr>
+          <w:rFonts w:ascii="Consolas" w:hAnsi="Consolas" w:cs="Times New Roman"/>
+          <w:lang w:val="en-US"/>
+        </w:rPr>
+        <w:t>one</w:t>
+      </w:r>
+      <w:r>
+        <w:rPr>
+          <w:rFonts w:ascii="Consolas" w:hAnsi="Consolas" w:cs="Times New Roman"/>
+        </w:rPr>
+        <w:t>', '</w:t>
+      </w:r>
+      <w:r>
+        <w:rPr>
+          <w:rFonts w:ascii="Consolas" w:hAnsi="Consolas" w:cs="Times New Roman"/>
+          <w:lang w:val="en-US"/>
+        </w:rPr>
+        <w:t>two</w:t>
+      </w:r>
+      <w:r>
+        <w:rPr>
+          <w:rFonts w:ascii="Consolas" w:hAnsi="Consolas" w:cs="Times New Roman"/>
+        </w:rPr>
+        <w:t>', '</w:t>
+      </w:r>
+      <w:r>
+        <w:rPr>
+          <w:rFonts w:ascii="Consolas" w:hAnsi="Consolas" w:cs="Times New Roman"/>
+          <w:lang w:val="en-US"/>
+        </w:rPr>
+        <w:t>list</w:t>
+      </w:r>
+      <w:r>
+        <w:rPr>
+          <w:rFonts w:ascii="Consolas" w:hAnsi="Consolas" w:cs="Times New Roman"/>
+        </w:rPr>
+        <w:t>', '', '</w:t>
+      </w:r>
       <w:proofErr w:type="spellStart"/>
       <w:r>
         <w:rPr>
           <w:rFonts w:ascii="Consolas" w:hAnsi="Consolas" w:cs="Times New Roman"/>
           <w:lang w:val="en-US"/>
         </w:rPr>
-        <w:t>list_of_str</w:t>
+        <w:t>dict</w:t>
       </w:r>
       <w:proofErr w:type="spellEnd"/>
       <w:r>
         <w:rPr>
           <w:rFonts w:ascii="Consolas" w:hAnsi="Consolas" w:cs="Times New Roman"/>
-          <w:lang w:val="en-US"/>
-        </w:rPr>
-        <w:t xml:space="preserve"> = ['1', '2', '5', '10'] </w:t>
+        </w:rPr>
+        <w:t xml:space="preserve">', '100', '1', '50'] </w:t>
       </w:r>
     </w:p>
     <w:p>
@@ -3821,7 +4633,7 @@
           <w:rFonts w:ascii="Consolas" w:hAnsi="Consolas" w:cs="Times New Roman"/>
           <w:lang w:val="en-US"/>
         </w:rPr>
-        <w:t>list</w:t>
+        <w:t>list(</w:t>
       </w:r>
       <w:proofErr w:type="gramEnd"/>
       <w:r>
@@ -3829,7 +4641,7 @@
           <w:rFonts w:ascii="Consolas" w:hAnsi="Consolas" w:cs="Times New Roman"/>
           <w:lang w:val="en-US"/>
         </w:rPr>
-        <w:t xml:space="preserve"> = list(map(</w:t>
+        <w:t>filter(</w:t>
       </w:r>
       <w:proofErr w:type="spellStart"/>
       <w:r>
@@ -3837,7 +4649,7 @@
           <w:rFonts w:ascii="Consolas" w:hAnsi="Consolas" w:cs="Times New Roman"/>
           <w:lang w:val="en-US"/>
         </w:rPr>
-        <w:t>int</w:t>
+        <w:t>str.isdigit</w:t>
       </w:r>
       <w:proofErr w:type="spellEnd"/>
       <w:r>
@@ -3853,7 +4665,7 @@
           <w:rFonts w:ascii="Consolas" w:hAnsi="Consolas" w:cs="Times New Roman"/>
           <w:lang w:val="en-US"/>
         </w:rPr>
-        <w:t>list_of_str</w:t>
+        <w:t>list_of_strings</w:t>
       </w:r>
       <w:proofErr w:type="spellEnd"/>
       <w:r>
@@ -3872,6 +4684,41 @@
         <w:jc w:val="both"/>
         <w:rPr>
           <w:rFonts w:ascii="Consolas" w:hAnsi="Consolas" w:cs="Times New Roman"/>
+        </w:rPr>
+      </w:pPr>
+      <w:r>
+        <w:rPr>
+          <w:rFonts w:ascii="Consolas" w:hAnsi="Consolas" w:cs="Times New Roman"/>
+        </w:rPr>
+        <w:t xml:space="preserve">&gt; ['100', '1', '50'] </w:t>
+      </w:r>
+    </w:p>
+    <w:p>
+      <w:pPr>
+        <w:spacing w:after="0" w:line="360" w:lineRule="auto"/>
+        <w:ind w:firstLine="709"/>
+        <w:jc w:val="both"/>
+        <w:rPr>
+          <w:rFonts w:ascii="Times New Roman" w:hAnsi="Times New Roman" w:cs="Times New Roman"/>
+          <w:sz w:val="28"/>
+        </w:rPr>
+      </w:pPr>
+      <w:r>
+        <w:rPr>
+          <w:rFonts w:ascii="Times New Roman" w:hAnsi="Times New Roman" w:cs="Times New Roman"/>
+          <w:sz w:val="28"/>
+        </w:rPr>
+        <w:t xml:space="preserve">Из списка чисел оставить только нечетные: </w:t>
+      </w:r>
+    </w:p>
+    <w:p>
+      <w:pPr>
+        <w:shd w:val="clear" w:color="auto" w:fill="E7E6E6" w:themeFill="background2"/>
+        <w:spacing w:after="0" w:line="360" w:lineRule="auto"/>
+        <w:ind w:firstLine="709"/>
+        <w:jc w:val="both"/>
+        <w:rPr>
+          <w:rFonts w:ascii="Consolas" w:hAnsi="Consolas" w:cs="Times New Roman"/>
           <w:lang w:val="en-US"/>
         </w:rPr>
       </w:pPr>
@@ -3881,7 +4728,7 @@
           <w:rFonts w:ascii="Consolas" w:hAnsi="Consolas" w:cs="Times New Roman"/>
           <w:lang w:val="en-US"/>
         </w:rPr>
-        <w:t>print(</w:t>
+        <w:t>list(</w:t>
       </w:r>
       <w:proofErr w:type="gramEnd"/>
       <w:r>
@@ -3889,7 +4736,7 @@
           <w:rFonts w:ascii="Consolas" w:hAnsi="Consolas" w:cs="Times New Roman"/>
           <w:lang w:val="en-US"/>
         </w:rPr>
-        <w:t>list)</w:t>
+        <w:t xml:space="preserve">filter(lambda x: x % 2 == 1, [10, 111, 102, 213, 314, 515])) </w:t>
       </w:r>
     </w:p>
     <w:p>
@@ -3900,310 +4747,13 @@
         <w:jc w:val="both"/>
         <w:rPr>
           <w:rFonts w:ascii="Consolas" w:hAnsi="Consolas" w:cs="Times New Roman"/>
-          <w:lang w:val="en-US"/>
-        </w:rPr>
-      </w:pPr>
-      <w:r>
-        <w:rPr>
-          <w:rFonts w:ascii="Consolas" w:hAnsi="Consolas" w:cs="Times New Roman"/>
-          <w:lang w:val="en-US"/>
-        </w:rPr>
-        <w:t xml:space="preserve">&gt; </w:t>
-      </w:r>
-      <w:r>
-        <w:rPr>
-          <w:rFonts w:ascii="Consolas" w:hAnsi="Consolas" w:cs="Times New Roman"/>
-          <w:lang w:val="en-US"/>
-        </w:rPr>
-        <w:t xml:space="preserve">[1, 2, 5, </w:t>
-      </w:r>
-      <w:proofErr w:type="gramStart"/>
-      <w:r>
-        <w:rPr>
-          <w:rFonts w:ascii="Consolas" w:hAnsi="Consolas" w:cs="Times New Roman"/>
-          <w:lang w:val="en-US"/>
-        </w:rPr>
-        <w:t>10</w:t>
-      </w:r>
-      <w:proofErr w:type="gramEnd"/>
-      <w:r>
-        <w:rPr>
-          <w:rFonts w:ascii="Consolas" w:hAnsi="Consolas" w:cs="Times New Roman"/>
-          <w:lang w:val="en-US"/>
-        </w:rPr>
-        <w:t>]</w:t>
-      </w:r>
-    </w:p>
-    <w:p>
-      <w:pPr>
-        <w:spacing w:after="0" w:line="360" w:lineRule="auto"/>
-        <w:ind w:firstLine="709"/>
-        <w:jc w:val="both"/>
-        <w:rPr>
-          <w:rFonts w:ascii="Times New Roman" w:hAnsi="Times New Roman" w:cs="Times New Roman"/>
-          <w:sz w:val="28"/>
-        </w:rPr>
-      </w:pPr>
-      <w:r>
-        <w:rPr>
-          <w:rFonts w:ascii="Times New Roman" w:hAnsi="Times New Roman" w:cs="Times New Roman"/>
-          <w:sz w:val="28"/>
-        </w:rPr>
-        <w:t>Вместо</w:t>
-      </w:r>
-      <w:r>
-        <w:rPr>
-          <w:rFonts w:ascii="Times New Roman" w:hAnsi="Times New Roman" w:cs="Times New Roman"/>
-          <w:sz w:val="28"/>
-          <w:lang w:val="en-US"/>
-        </w:rPr>
-        <w:t xml:space="preserve"> </w:t>
-      </w:r>
-      <w:r>
-        <w:rPr>
-          <w:rFonts w:ascii="Times New Roman" w:hAnsi="Times New Roman" w:cs="Times New Roman"/>
-          <w:i/>
-          <w:sz w:val="28"/>
-          <w:lang w:val="en-US"/>
-        </w:rPr>
-        <w:t>map</w:t>
-      </w:r>
-      <w:r>
-        <w:rPr>
-          <w:rFonts w:ascii="Times New Roman" w:hAnsi="Times New Roman" w:cs="Times New Roman"/>
-          <w:sz w:val="28"/>
-          <w:lang w:val="en-US"/>
-        </w:rPr>
-        <w:t xml:space="preserve"> </w:t>
-      </w:r>
-      <w:r>
-        <w:rPr>
-          <w:rFonts w:ascii="Times New Roman" w:hAnsi="Times New Roman" w:cs="Times New Roman"/>
-          <w:sz w:val="28"/>
-        </w:rPr>
-        <w:t>можно</w:t>
-      </w:r>
-      <w:r>
-        <w:rPr>
-          <w:rFonts w:ascii="Times New Roman" w:hAnsi="Times New Roman" w:cs="Times New Roman"/>
-          <w:sz w:val="28"/>
-          <w:lang w:val="en-US"/>
-        </w:rPr>
-        <w:t xml:space="preserve"> </w:t>
-      </w:r>
-      <w:r>
-        <w:rPr>
-          <w:rFonts w:ascii="Times New Roman" w:hAnsi="Times New Roman" w:cs="Times New Roman"/>
-          <w:sz w:val="28"/>
-        </w:rPr>
-        <w:t>использовать</w:t>
-      </w:r>
-      <w:r>
-        <w:rPr>
-          <w:rFonts w:ascii="Times New Roman" w:hAnsi="Times New Roman" w:cs="Times New Roman"/>
-          <w:sz w:val="28"/>
-          <w:lang w:val="en-US"/>
-        </w:rPr>
-        <w:t xml:space="preserve"> </w:t>
-      </w:r>
-      <w:r>
-        <w:rPr>
-          <w:rFonts w:ascii="Times New Roman" w:hAnsi="Times New Roman" w:cs="Times New Roman"/>
-          <w:i/>
-          <w:sz w:val="28"/>
-          <w:lang w:val="en-US"/>
-        </w:rPr>
-        <w:t>list comprehension</w:t>
-      </w:r>
-      <w:r>
-        <w:rPr>
-          <w:rFonts w:ascii="Times New Roman" w:hAnsi="Times New Roman" w:cs="Times New Roman"/>
-          <w:sz w:val="28"/>
-          <w:lang w:val="en-US"/>
-        </w:rPr>
-        <w:t xml:space="preserve">, </w:t>
-      </w:r>
-      <w:r>
-        <w:rPr>
-          <w:rFonts w:ascii="Times New Roman" w:hAnsi="Times New Roman" w:cs="Times New Roman"/>
-          <w:sz w:val="28"/>
-        </w:rPr>
-        <w:t>но</w:t>
-      </w:r>
-      <w:r>
-        <w:rPr>
-          <w:rFonts w:ascii="Times New Roman" w:hAnsi="Times New Roman" w:cs="Times New Roman"/>
-          <w:sz w:val="28"/>
-          <w:lang w:val="en-US"/>
-        </w:rPr>
-        <w:t xml:space="preserve"> </w:t>
-      </w:r>
-      <w:r>
-        <w:rPr>
-          <w:rFonts w:ascii="Times New Roman" w:hAnsi="Times New Roman" w:cs="Times New Roman"/>
-          <w:sz w:val="28"/>
-        </w:rPr>
-        <w:t>следует</w:t>
-      </w:r>
-      <w:r>
-        <w:rPr>
-          <w:rFonts w:ascii="Times New Roman" w:hAnsi="Times New Roman" w:cs="Times New Roman"/>
-          <w:sz w:val="28"/>
-          <w:lang w:val="en-US"/>
-        </w:rPr>
-        <w:t xml:space="preserve"> </w:t>
-      </w:r>
-      <w:r>
-        <w:rPr>
-          <w:rFonts w:ascii="Times New Roman" w:hAnsi="Times New Roman" w:cs="Times New Roman"/>
-          <w:sz w:val="28"/>
-        </w:rPr>
-        <w:t>учитывать</w:t>
-      </w:r>
-      <w:r>
-        <w:rPr>
-          <w:rFonts w:ascii="Times New Roman" w:hAnsi="Times New Roman" w:cs="Times New Roman"/>
-          <w:sz w:val="28"/>
-          <w:lang w:val="en-US"/>
-        </w:rPr>
-        <w:t xml:space="preserve">, </w:t>
-      </w:r>
-      <w:r>
-        <w:rPr>
-          <w:rFonts w:ascii="Times New Roman" w:hAnsi="Times New Roman" w:cs="Times New Roman"/>
-          <w:sz w:val="28"/>
-        </w:rPr>
-        <w:t>что</w:t>
-      </w:r>
-      <w:r>
-        <w:rPr>
-          <w:rFonts w:ascii="Times New Roman" w:hAnsi="Times New Roman" w:cs="Times New Roman"/>
-          <w:sz w:val="28"/>
-          <w:lang w:val="en-US"/>
-        </w:rPr>
-        <w:t xml:space="preserve"> </w:t>
-      </w:r>
-      <w:r>
-        <w:rPr>
-          <w:rFonts w:ascii="Times New Roman" w:hAnsi="Times New Roman" w:cs="Times New Roman"/>
-          <w:i/>
-          <w:sz w:val="28"/>
-          <w:lang w:val="en-US"/>
-        </w:rPr>
-        <w:t>map</w:t>
-      </w:r>
-      <w:r>
-        <w:rPr>
-          <w:rFonts w:ascii="Times New Roman" w:hAnsi="Times New Roman" w:cs="Times New Roman"/>
-          <w:sz w:val="28"/>
-          <w:lang w:val="en-US"/>
-        </w:rPr>
-        <w:t xml:space="preserve"> </w:t>
-      </w:r>
-      <w:r>
-        <w:rPr>
-          <w:rFonts w:ascii="Times New Roman" w:hAnsi="Times New Roman" w:cs="Times New Roman"/>
-          <w:b/>
-          <w:sz w:val="28"/>
-        </w:rPr>
-        <w:t>возвращает</w:t>
-      </w:r>
-      <w:r>
-        <w:rPr>
-          <w:rFonts w:ascii="Times New Roman" w:hAnsi="Times New Roman" w:cs="Times New Roman"/>
-          <w:b/>
-          <w:sz w:val="28"/>
-          <w:lang w:val="en-US"/>
-        </w:rPr>
-        <w:t xml:space="preserve"> </w:t>
-      </w:r>
-      <w:r>
-        <w:rPr>
-          <w:rFonts w:ascii="Times New Roman" w:hAnsi="Times New Roman" w:cs="Times New Roman"/>
-          <w:b/>
-          <w:sz w:val="28"/>
-        </w:rPr>
-        <w:t>итератор</w:t>
-      </w:r>
-      <w:r>
-        <w:rPr>
-          <w:rFonts w:ascii="Times New Roman" w:hAnsi="Times New Roman" w:cs="Times New Roman"/>
-          <w:sz w:val="28"/>
-          <w:lang w:val="en-US"/>
-        </w:rPr>
-        <w:t xml:space="preserve">, </w:t>
-      </w:r>
-      <w:r>
-        <w:rPr>
-          <w:rFonts w:ascii="Times New Roman" w:hAnsi="Times New Roman" w:cs="Times New Roman"/>
-          <w:sz w:val="28"/>
-        </w:rPr>
-        <w:t>а</w:t>
-      </w:r>
-      <w:r>
-        <w:rPr>
-          <w:rFonts w:ascii="Times New Roman" w:hAnsi="Times New Roman" w:cs="Times New Roman"/>
-          <w:sz w:val="28"/>
-          <w:lang w:val="en-US"/>
-        </w:rPr>
-        <w:t xml:space="preserve"> </w:t>
-      </w:r>
-      <w:r>
-        <w:rPr>
-          <w:rFonts w:ascii="Times New Roman" w:hAnsi="Times New Roman" w:cs="Times New Roman"/>
-          <w:i/>
-          <w:sz w:val="28"/>
-          <w:lang w:val="en-US"/>
-        </w:rPr>
-        <w:t>list comprehension</w:t>
-      </w:r>
-      <w:r>
-        <w:rPr>
-          <w:rFonts w:ascii="Times New Roman" w:hAnsi="Times New Roman" w:cs="Times New Roman"/>
-          <w:sz w:val="28"/>
-          <w:lang w:val="en-US"/>
-        </w:rPr>
-        <w:t xml:space="preserve"> – </w:t>
-      </w:r>
-      <w:r>
-        <w:rPr>
-          <w:rFonts w:ascii="Times New Roman" w:hAnsi="Times New Roman" w:cs="Times New Roman"/>
-          <w:b/>
-          <w:sz w:val="28"/>
-        </w:rPr>
-        <w:t>список</w:t>
-      </w:r>
-      <w:r>
-        <w:rPr>
-          <w:rFonts w:ascii="Times New Roman" w:hAnsi="Times New Roman" w:cs="Times New Roman"/>
-          <w:sz w:val="28"/>
-          <w:lang w:val="en-US"/>
-        </w:rPr>
-        <w:t xml:space="preserve">. </w:t>
-      </w:r>
-      <w:r>
-        <w:rPr>
-          <w:rFonts w:ascii="Times New Roman" w:hAnsi="Times New Roman" w:cs="Times New Roman"/>
-          <w:sz w:val="28"/>
-        </w:rPr>
-        <w:t xml:space="preserve">Если нужно сгенерировать большое количество элементов, то использование </w:t>
-      </w:r>
-      <w:proofErr w:type="spellStart"/>
-      <w:r>
-        <w:rPr>
-          <w:rFonts w:ascii="Times New Roman" w:hAnsi="Times New Roman" w:cs="Times New Roman"/>
-          <w:i/>
-          <w:sz w:val="28"/>
-        </w:rPr>
-        <w:t>map</w:t>
-      </w:r>
-      <w:proofErr w:type="spellEnd"/>
-      <w:r>
-        <w:rPr>
-          <w:rFonts w:ascii="Times New Roman" w:hAnsi="Times New Roman" w:cs="Times New Roman"/>
-          <w:sz w:val="28"/>
-        </w:rPr>
-        <w:t xml:space="preserve"> выглядит уместнее в целях экономии памяти.</w:t>
+        </w:rPr>
+      </w:pPr>
+      <w:r>
+        <w:rPr>
+          <w:rFonts w:ascii="Consolas" w:hAnsi="Consolas" w:cs="Times New Roman"/>
+        </w:rPr>
+        <w:t>&gt; [111, 213, 515]</w:t>
       </w:r>
     </w:p>
     <w:p>
@@ -4231,7 +4781,7 @@
           <w:sz w:val="28"/>
         </w:rPr>
       </w:pPr>
-      <w:bookmarkStart w:id="8" w:name="_Toc99468743"/>
+      <w:bookmarkStart w:id="8" w:name="_Toc100268882"/>
       <w:r>
         <w:rPr>
           <w:rStyle w:val="10"/>
@@ -4240,7 +4790,7 @@
           <w:color w:val="auto"/>
           <w:sz w:val="28"/>
         </w:rPr>
-        <w:t>Фу</w:t>
+        <w:t>Различия методов</w:t>
       </w:r>
       <w:r>
         <w:rPr>
@@ -4250,9 +4800,10 @@
           <w:color w:val="auto"/>
           <w:sz w:val="28"/>
         </w:rPr>
-        <w:t xml:space="preserve">нкция </w:t>
+        <w:t xml:space="preserve"> </w:t>
       </w:r>
       <w:proofErr w:type="spellStart"/>
+      <w:proofErr w:type="gramStart"/>
       <w:r>
         <w:rPr>
           <w:rStyle w:val="10"/>
@@ -4262,27 +4813,121 @@
           <w:color w:val="auto"/>
           <w:sz w:val="28"/>
         </w:rPr>
-        <w:t>filter</w:t>
+        <w:t>type</w:t>
+      </w:r>
+      <w:proofErr w:type="spellEnd"/>
+      <w:r>
+        <w:rPr>
+          <w:rStyle w:val="10"/>
+          <w:rFonts w:ascii="Times New Roman" w:hAnsi="Times New Roman" w:cs="Times New Roman"/>
+          <w:b/>
+          <w:i/>
+          <w:color w:val="auto"/>
+          <w:sz w:val="28"/>
+        </w:rPr>
+        <w:t>(</w:t>
+      </w:r>
+      <w:proofErr w:type="gramEnd"/>
+      <w:r>
+        <w:rPr>
+          <w:rStyle w:val="10"/>
+          <w:rFonts w:ascii="Times New Roman" w:hAnsi="Times New Roman" w:cs="Times New Roman"/>
+          <w:b/>
+          <w:i/>
+          <w:color w:val="auto"/>
+          <w:sz w:val="28"/>
+        </w:rPr>
+        <w:t>)</w:t>
+      </w:r>
+      <w:r>
+        <w:rPr>
+          <w:rStyle w:val="10"/>
+          <w:rFonts w:ascii="Times New Roman" w:hAnsi="Times New Roman" w:cs="Times New Roman"/>
+          <w:b/>
+          <w:color w:val="auto"/>
+          <w:sz w:val="28"/>
+        </w:rPr>
+        <w:t xml:space="preserve"> </w:t>
+      </w:r>
+      <w:r>
+        <w:rPr>
+          <w:rStyle w:val="10"/>
+          <w:rFonts w:ascii="Times New Roman" w:hAnsi="Times New Roman" w:cs="Times New Roman"/>
+          <w:b/>
+          <w:color w:val="auto"/>
+          <w:sz w:val="28"/>
+        </w:rPr>
+        <w:t>и</w:t>
+      </w:r>
+      <w:r>
+        <w:rPr>
+          <w:rStyle w:val="10"/>
+          <w:rFonts w:ascii="Times New Roman" w:hAnsi="Times New Roman" w:cs="Times New Roman"/>
+          <w:b/>
+          <w:color w:val="auto"/>
+          <w:sz w:val="28"/>
+        </w:rPr>
+        <w:t xml:space="preserve"> </w:t>
+      </w:r>
+      <w:proofErr w:type="spellStart"/>
+      <w:r>
+        <w:rPr>
+          <w:rStyle w:val="10"/>
+          <w:rFonts w:ascii="Times New Roman" w:hAnsi="Times New Roman" w:cs="Times New Roman"/>
+          <w:b/>
+          <w:i/>
+          <w:color w:val="auto"/>
+          <w:sz w:val="28"/>
+        </w:rPr>
+        <w:t>isinstance</w:t>
+      </w:r>
+      <w:proofErr w:type="spellEnd"/>
+      <w:r>
+        <w:rPr>
+          <w:rStyle w:val="10"/>
+          <w:rFonts w:ascii="Times New Roman" w:hAnsi="Times New Roman" w:cs="Times New Roman"/>
+          <w:b/>
+          <w:i/>
+          <w:color w:val="auto"/>
+          <w:sz w:val="28"/>
+        </w:rPr>
+        <w:t>()</w:t>
       </w:r>
       <w:bookmarkEnd w:id="8"/>
+    </w:p>
+    <w:p>
+      <w:pPr>
+        <w:spacing w:after="0" w:line="360" w:lineRule="auto"/>
+        <w:ind w:firstLine="709"/>
+        <w:jc w:val="both"/>
+        <w:rPr>
+          <w:rFonts w:ascii="Times New Roman" w:hAnsi="Times New Roman" w:cs="Times New Roman"/>
+          <w:sz w:val="28"/>
+        </w:rPr>
+      </w:pPr>
+      <w:r>
+        <w:rPr>
+          <w:rFonts w:ascii="Times New Roman" w:hAnsi="Times New Roman" w:cs="Times New Roman"/>
+          <w:sz w:val="28"/>
+        </w:rPr>
+        <w:t xml:space="preserve">В отличие от </w:t>
+      </w:r>
+      <w:proofErr w:type="spellStart"/>
+      <w:r>
+        <w:rPr>
+          <w:rFonts w:ascii="Times New Roman" w:hAnsi="Times New Roman" w:cs="Times New Roman"/>
+          <w:i/>
+          <w:sz w:val="28"/>
+        </w:rPr>
+        <w:t>type</w:t>
+      </w:r>
       <w:proofErr w:type="spellEnd"/>
-    </w:p>
-    <w:p>
-      <w:pPr>
-        <w:spacing w:after="0" w:line="360" w:lineRule="auto"/>
-        <w:ind w:firstLine="709"/>
-        <w:jc w:val="both"/>
-        <w:rPr>
-          <w:rFonts w:ascii="Times New Roman" w:hAnsi="Times New Roman" w:cs="Times New Roman"/>
-          <w:sz w:val="28"/>
-        </w:rPr>
-      </w:pPr>
-      <w:r>
-        <w:rPr>
-          <w:rFonts w:ascii="Times New Roman" w:hAnsi="Times New Roman" w:cs="Times New Roman"/>
-          <w:sz w:val="28"/>
-        </w:rPr>
-        <w:t xml:space="preserve">Функция </w:t>
+      <w:r>
+        <w:rPr>
+          <w:rFonts w:ascii="Times New Roman" w:hAnsi="Times New Roman" w:cs="Times New Roman"/>
+          <w:sz w:val="28"/>
+        </w:rPr>
+        <w:t xml:space="preserve">, функция </w:t>
       </w:r>
       <w:proofErr w:type="spellStart"/>
       <w:r>
@@ -4291,298 +4936,581 @@
           <w:i/>
           <w:sz w:val="28"/>
         </w:rPr>
-        <w:t>filter</w:t>
+        <w:t>isinstanc</w:t>
       </w:r>
       <w:proofErr w:type="spellEnd"/>
       <w:r>
         <w:rPr>
           <w:rFonts w:ascii="Times New Roman" w:hAnsi="Times New Roman" w:cs="Times New Roman"/>
-          <w:sz w:val="28"/>
-        </w:rPr>
-        <w:t xml:space="preserve"> применяет функцию ко всем элементам последовательности и </w:t>
-      </w:r>
-      <w:r>
-        <w:rPr>
-          <w:rFonts w:ascii="Times New Roman" w:hAnsi="Times New Roman" w:cs="Times New Roman"/>
-          <w:b/>
-          <w:sz w:val="28"/>
-        </w:rPr>
-        <w:t>возвращает итератор</w:t>
-      </w:r>
-      <w:r>
-        <w:rPr>
-          <w:rFonts w:ascii="Times New Roman" w:hAnsi="Times New Roman" w:cs="Times New Roman"/>
-          <w:sz w:val="28"/>
-        </w:rPr>
-        <w:t xml:space="preserve"> с теми объектами, для которых функция вернула </w:t>
-      </w:r>
+          <w:i/>
+          <w:sz w:val="28"/>
+          <w:lang w:val="en-US"/>
+        </w:rPr>
+        <w:t>e</w:t>
+      </w:r>
+      <w:r>
+        <w:rPr>
+          <w:rFonts w:ascii="Times New Roman" w:hAnsi="Times New Roman" w:cs="Times New Roman"/>
+          <w:sz w:val="28"/>
+        </w:rPr>
+        <w:t xml:space="preserve"> </w:t>
+      </w:r>
+      <w:r>
+        <w:rPr>
+          <w:rFonts w:ascii="Times New Roman" w:hAnsi="Times New Roman" w:cs="Times New Roman"/>
+          <w:b/>
+          <w:sz w:val="28"/>
+        </w:rPr>
+        <w:t>возвращает</w:t>
+      </w:r>
+      <w:r>
+        <w:rPr>
+          <w:rFonts w:ascii="Times New Roman" w:hAnsi="Times New Roman" w:cs="Times New Roman"/>
+          <w:sz w:val="28"/>
+        </w:rPr>
+        <w:t xml:space="preserve"> не тип данных аргумента, а </w:t>
+      </w:r>
+      <w:r>
+        <w:rPr>
+          <w:rFonts w:ascii="Times New Roman" w:hAnsi="Times New Roman" w:cs="Times New Roman"/>
+          <w:b/>
+          <w:sz w:val="28"/>
+        </w:rPr>
+        <w:t>булево значение</w:t>
+      </w:r>
+      <w:r>
+        <w:rPr>
+          <w:rFonts w:ascii="Times New Roman" w:hAnsi="Times New Roman" w:cs="Times New Roman"/>
+          <w:sz w:val="28"/>
+        </w:rPr>
+        <w:t>, говорящее о том, принадлежит объект к определенному классу или нет:</w:t>
+      </w:r>
+    </w:p>
+    <w:p>
+      <w:pPr>
+        <w:shd w:val="clear" w:color="auto" w:fill="E7E6E6" w:themeFill="background2"/>
+        <w:spacing w:after="0" w:line="360" w:lineRule="auto"/>
+        <w:ind w:firstLine="709"/>
+        <w:jc w:val="both"/>
+        <w:rPr>
+          <w:rFonts w:ascii="Consolas" w:hAnsi="Consolas" w:cs="Times New Roman"/>
+          <w:lang w:val="en-US"/>
+        </w:rPr>
+      </w:pPr>
       <w:proofErr w:type="spellStart"/>
+      <w:proofErr w:type="gramStart"/>
+      <w:r>
+        <w:rPr>
+          <w:rFonts w:ascii="Consolas" w:hAnsi="Consolas" w:cs="Times New Roman"/>
+          <w:lang w:val="en-US"/>
+        </w:rPr>
+        <w:t>num</w:t>
+      </w:r>
+      <w:proofErr w:type="spellEnd"/>
+      <w:proofErr w:type="gramEnd"/>
+      <w:r>
+        <w:rPr>
+          <w:rFonts w:ascii="Consolas" w:hAnsi="Consolas" w:cs="Times New Roman"/>
+          <w:lang w:val="en-US"/>
+        </w:rPr>
+        <w:t xml:space="preserve"> = 4.44</w:t>
+      </w:r>
+    </w:p>
+    <w:p>
+      <w:pPr>
+        <w:shd w:val="clear" w:color="auto" w:fill="E7E6E6" w:themeFill="background2"/>
+        <w:spacing w:after="0" w:line="360" w:lineRule="auto"/>
+        <w:ind w:firstLine="709"/>
+        <w:jc w:val="both"/>
+        <w:rPr>
+          <w:rFonts w:ascii="Consolas" w:hAnsi="Consolas" w:cs="Times New Roman"/>
+          <w:lang w:val="en-US"/>
+        </w:rPr>
+      </w:pPr>
+      <w:proofErr w:type="gramStart"/>
+      <w:r>
+        <w:rPr>
+          <w:rFonts w:ascii="Consolas" w:hAnsi="Consolas" w:cs="Times New Roman"/>
+          <w:lang w:val="en-US"/>
+        </w:rPr>
+        <w:t>print(</w:t>
+      </w:r>
+      <w:proofErr w:type="spellStart"/>
+      <w:proofErr w:type="gramEnd"/>
+      <w:r>
+        <w:rPr>
+          <w:rFonts w:ascii="Consolas" w:hAnsi="Consolas" w:cs="Times New Roman"/>
+          <w:lang w:val="en-US"/>
+        </w:rPr>
+        <w:t>isinstance</w:t>
+      </w:r>
+      <w:proofErr w:type="spellEnd"/>
+      <w:r>
+        <w:rPr>
+          <w:rFonts w:ascii="Consolas" w:hAnsi="Consolas" w:cs="Times New Roman"/>
+          <w:lang w:val="en-US"/>
+        </w:rPr>
+        <w:t>(</w:t>
+      </w:r>
+      <w:proofErr w:type="spellStart"/>
+      <w:r>
+        <w:rPr>
+          <w:rFonts w:ascii="Consolas" w:hAnsi="Consolas" w:cs="Times New Roman"/>
+          <w:lang w:val="en-US"/>
+        </w:rPr>
+        <w:t>num</w:t>
+      </w:r>
+      <w:proofErr w:type="spellEnd"/>
+      <w:r>
+        <w:rPr>
+          <w:rFonts w:ascii="Consolas" w:hAnsi="Consolas" w:cs="Times New Roman"/>
+          <w:lang w:val="en-US"/>
+        </w:rPr>
+        <w:t>, float))</w:t>
+      </w:r>
+    </w:p>
+    <w:p>
+      <w:pPr>
+        <w:shd w:val="clear" w:color="auto" w:fill="E7E6E6" w:themeFill="background2"/>
+        <w:spacing w:after="0" w:line="360" w:lineRule="auto"/>
+        <w:ind w:firstLine="709"/>
+        <w:jc w:val="both"/>
+        <w:rPr>
+          <w:rFonts w:ascii="Consolas" w:hAnsi="Consolas" w:cs="Times New Roman"/>
+        </w:rPr>
+      </w:pPr>
+      <w:r>
+        <w:rPr>
+          <w:rFonts w:ascii="Consolas" w:hAnsi="Consolas" w:cs="Times New Roman"/>
+        </w:rPr>
+        <w:t xml:space="preserve">&gt; </w:t>
+      </w:r>
+      <w:r>
+        <w:rPr>
+          <w:rFonts w:ascii="Consolas" w:hAnsi="Consolas" w:cs="Times New Roman"/>
+          <w:lang w:val="en-US"/>
+        </w:rPr>
+        <w:t>True</w:t>
+      </w:r>
+    </w:p>
+    <w:p>
+      <w:pPr>
+        <w:spacing w:after="0" w:line="360" w:lineRule="auto"/>
+        <w:ind w:firstLine="709"/>
+        <w:jc w:val="both"/>
+        <w:rPr>
+          <w:rFonts w:ascii="Times New Roman" w:hAnsi="Times New Roman" w:cs="Times New Roman"/>
+          <w:sz w:val="28"/>
+        </w:rPr>
+      </w:pPr>
+      <w:r>
+        <w:rPr>
+          <w:rFonts w:ascii="Times New Roman" w:hAnsi="Times New Roman" w:cs="Times New Roman"/>
+          <w:sz w:val="28"/>
+        </w:rPr>
+        <w:lastRenderedPageBreak/>
+        <w:t>Также</w:t>
+      </w:r>
+      <w:r>
+        <w:rPr>
+          <w:rFonts w:ascii="Times New Roman" w:hAnsi="Times New Roman" w:cs="Times New Roman"/>
+          <w:sz w:val="28"/>
+        </w:rPr>
+        <w:t xml:space="preserve"> отличие от </w:t>
+      </w:r>
       <w:r>
         <w:rPr>
           <w:rFonts w:ascii="Times New Roman" w:hAnsi="Times New Roman" w:cs="Times New Roman"/>
           <w:i/>
           <w:sz w:val="28"/>
+          <w:lang w:val="en-US"/>
+        </w:rPr>
+        <w:t>type</w:t>
+      </w:r>
+      <w:r>
+        <w:rPr>
+          <w:rFonts w:ascii="Times New Roman" w:hAnsi="Times New Roman" w:cs="Times New Roman"/>
+          <w:sz w:val="28"/>
+        </w:rPr>
+        <w:t xml:space="preserve"> </w:t>
+      </w:r>
+      <w:r>
+        <w:rPr>
+          <w:rFonts w:ascii="Times New Roman" w:hAnsi="Times New Roman" w:cs="Times New Roman"/>
+          <w:sz w:val="28"/>
+        </w:rPr>
+        <w:t xml:space="preserve">состоит в том, что </w:t>
+      </w:r>
+      <w:proofErr w:type="spellStart"/>
+      <w:r>
+        <w:rPr>
+          <w:rFonts w:ascii="Times New Roman" w:hAnsi="Times New Roman" w:cs="Times New Roman"/>
+          <w:i/>
+          <w:sz w:val="28"/>
+        </w:rPr>
+        <w:t>isinstance</w:t>
+      </w:r>
+      <w:proofErr w:type="spellEnd"/>
+      <w:r>
+        <w:rPr>
+          <w:rFonts w:ascii="Times New Roman" w:hAnsi="Times New Roman" w:cs="Times New Roman"/>
+          <w:sz w:val="28"/>
+        </w:rPr>
+        <w:t xml:space="preserve"> </w:t>
+      </w:r>
+      <w:r>
+        <w:rPr>
+          <w:rFonts w:ascii="Times New Roman" w:hAnsi="Times New Roman" w:cs="Times New Roman"/>
+          <w:b/>
+          <w:sz w:val="28"/>
+        </w:rPr>
+        <w:t>"знает" о наследовании</w:t>
+      </w:r>
+      <w:r>
+        <w:rPr>
+          <w:rFonts w:ascii="Times New Roman" w:hAnsi="Times New Roman" w:cs="Times New Roman"/>
+          <w:sz w:val="28"/>
+        </w:rPr>
+        <w:t>. Функция воспринимает объект производного класса, как объект базового.</w:t>
+      </w:r>
+      <w:r>
+        <w:rPr>
+          <w:rFonts w:ascii="Times New Roman" w:hAnsi="Times New Roman" w:cs="Times New Roman"/>
+          <w:sz w:val="28"/>
+        </w:rPr>
+        <w:t xml:space="preserve"> Поэтому нельзя использовать </w:t>
+      </w:r>
+      <w:r>
+        <w:rPr>
+          <w:rFonts w:ascii="Times New Roman" w:hAnsi="Times New Roman" w:cs="Times New Roman"/>
+          <w:i/>
+          <w:sz w:val="28"/>
+          <w:lang w:val="en-US"/>
+        </w:rPr>
+        <w:t>type</w:t>
+      </w:r>
+      <w:r>
+        <w:rPr>
+          <w:rFonts w:ascii="Times New Roman" w:hAnsi="Times New Roman" w:cs="Times New Roman"/>
+          <w:sz w:val="28"/>
+        </w:rPr>
+        <w:t xml:space="preserve"> </w:t>
+      </w:r>
+      <w:r>
+        <w:rPr>
+          <w:rFonts w:ascii="Times New Roman" w:hAnsi="Times New Roman" w:cs="Times New Roman"/>
+          <w:sz w:val="28"/>
+        </w:rPr>
+        <w:t>для проверок наследующихся типов</w:t>
+      </w:r>
+      <w:r>
+        <w:rPr>
+          <w:rFonts w:ascii="Times New Roman" w:hAnsi="Times New Roman" w:cs="Times New Roman"/>
+          <w:sz w:val="28"/>
+        </w:rPr>
+        <w:t>.</w:t>
+      </w:r>
+    </w:p>
+    <w:p>
+      <w:pPr>
+        <w:spacing w:after="0" w:line="360" w:lineRule="auto"/>
+        <w:ind w:firstLine="709"/>
+        <w:jc w:val="both"/>
+        <w:rPr>
+          <w:rFonts w:ascii="Times New Roman" w:hAnsi="Times New Roman" w:cs="Times New Roman"/>
+          <w:b/>
+          <w:sz w:val="28"/>
+          <w:lang w:val="en-US"/>
+        </w:rPr>
+      </w:pPr>
+      <w:r>
+        <w:rPr>
+          <w:rFonts w:ascii="Times New Roman" w:hAnsi="Times New Roman" w:cs="Times New Roman"/>
+          <w:b/>
+          <w:sz w:val="28"/>
+        </w:rPr>
+        <w:t>Пример</w:t>
+      </w:r>
+    </w:p>
+    <w:p>
+      <w:pPr>
+        <w:shd w:val="clear" w:color="auto" w:fill="E7E6E6" w:themeFill="background2"/>
+        <w:spacing w:after="0" w:line="360" w:lineRule="auto"/>
+        <w:ind w:firstLine="709"/>
+        <w:jc w:val="both"/>
+        <w:rPr>
+          <w:rFonts w:ascii="Consolas" w:hAnsi="Consolas" w:cs="Times New Roman"/>
+          <w:lang w:val="en-US"/>
+        </w:rPr>
+      </w:pPr>
+      <w:proofErr w:type="gramStart"/>
+      <w:r>
+        <w:rPr>
+          <w:rFonts w:ascii="Consolas" w:hAnsi="Consolas" w:cs="Times New Roman"/>
+          <w:lang w:val="en-US"/>
+        </w:rPr>
+        <w:t>class</w:t>
+      </w:r>
+      <w:proofErr w:type="gramEnd"/>
+      <w:r>
+        <w:rPr>
+          <w:rFonts w:ascii="Consolas" w:hAnsi="Consolas" w:cs="Times New Roman"/>
+          <w:lang w:val="en-US"/>
+        </w:rPr>
+        <w:t xml:space="preserve"> </w:t>
+      </w:r>
+      <w:proofErr w:type="spellStart"/>
+      <w:r>
+        <w:rPr>
+          <w:rFonts w:ascii="Consolas" w:hAnsi="Consolas" w:cs="Times New Roman"/>
+          <w:lang w:val="en-US"/>
+        </w:rPr>
+        <w:t>BaseExample</w:t>
+      </w:r>
+      <w:proofErr w:type="spellEnd"/>
+      <w:r>
+        <w:rPr>
+          <w:rFonts w:ascii="Consolas" w:hAnsi="Consolas" w:cs="Times New Roman"/>
+          <w:lang w:val="en-US"/>
+        </w:rPr>
+        <w:t>:</w:t>
+      </w:r>
+    </w:p>
+    <w:p>
+      <w:pPr>
+        <w:shd w:val="clear" w:color="auto" w:fill="E7E6E6" w:themeFill="background2"/>
+        <w:spacing w:after="0" w:line="360" w:lineRule="auto"/>
+        <w:ind w:firstLine="709"/>
+        <w:jc w:val="both"/>
+        <w:rPr>
+          <w:rFonts w:ascii="Consolas" w:hAnsi="Consolas" w:cs="Times New Roman"/>
+          <w:lang w:val="en-US"/>
+        </w:rPr>
+      </w:pPr>
+      <w:r>
+        <w:rPr>
+          <w:rFonts w:ascii="Consolas" w:hAnsi="Consolas" w:cs="Times New Roman"/>
+          <w:lang w:val="en-US"/>
+        </w:rPr>
+        <w:t xml:space="preserve">    </w:t>
+      </w:r>
+      <w:proofErr w:type="gramStart"/>
+      <w:r>
+        <w:rPr>
+          <w:rFonts w:ascii="Consolas" w:hAnsi="Consolas" w:cs="Times New Roman"/>
+          <w:lang w:val="en-US"/>
+        </w:rPr>
+        <w:t>pass</w:t>
+      </w:r>
+      <w:proofErr w:type="gramEnd"/>
+    </w:p>
+    <w:p>
+      <w:pPr>
+        <w:shd w:val="clear" w:color="auto" w:fill="E7E6E6" w:themeFill="background2"/>
+        <w:spacing w:after="0" w:line="360" w:lineRule="auto"/>
+        <w:ind w:firstLine="709"/>
+        <w:jc w:val="both"/>
+        <w:rPr>
+          <w:rFonts w:ascii="Consolas" w:hAnsi="Consolas" w:cs="Times New Roman"/>
+          <w:lang w:val="en-US"/>
+        </w:rPr>
+      </w:pPr>
+      <w:proofErr w:type="gramStart"/>
+      <w:r>
+        <w:rPr>
+          <w:rFonts w:ascii="Consolas" w:hAnsi="Consolas" w:cs="Times New Roman"/>
+          <w:lang w:val="en-US"/>
+        </w:rPr>
+        <w:t>class</w:t>
+      </w:r>
+      <w:proofErr w:type="gramEnd"/>
+      <w:r>
+        <w:rPr>
+          <w:rFonts w:ascii="Consolas" w:hAnsi="Consolas" w:cs="Times New Roman"/>
+          <w:lang w:val="en-US"/>
+        </w:rPr>
+        <w:t xml:space="preserve"> </w:t>
+      </w:r>
+      <w:proofErr w:type="spellStart"/>
+      <w:r>
+        <w:rPr>
+          <w:rFonts w:ascii="Consolas" w:hAnsi="Consolas" w:cs="Times New Roman"/>
+          <w:lang w:val="en-US"/>
+        </w:rPr>
+        <w:t>DerivedExample</w:t>
+      </w:r>
+      <w:proofErr w:type="spellEnd"/>
+      <w:r>
+        <w:rPr>
+          <w:rFonts w:ascii="Consolas" w:hAnsi="Consolas" w:cs="Times New Roman"/>
+          <w:lang w:val="en-US"/>
+        </w:rPr>
+        <w:t>(</w:t>
+      </w:r>
+      <w:proofErr w:type="spellStart"/>
+      <w:r>
+        <w:rPr>
+          <w:rFonts w:ascii="Consolas" w:hAnsi="Consolas" w:cs="Times New Roman"/>
+          <w:lang w:val="en-US"/>
+        </w:rPr>
+        <w:t>BaseExample</w:t>
+      </w:r>
+      <w:proofErr w:type="spellEnd"/>
+      <w:r>
+        <w:rPr>
+          <w:rFonts w:ascii="Consolas" w:hAnsi="Consolas" w:cs="Times New Roman"/>
+          <w:lang w:val="en-US"/>
+        </w:rPr>
+        <w:t>):</w:t>
+      </w:r>
+    </w:p>
+    <w:p>
+      <w:pPr>
+        <w:shd w:val="clear" w:color="auto" w:fill="E7E6E6" w:themeFill="background2"/>
+        <w:spacing w:after="0" w:line="360" w:lineRule="auto"/>
+        <w:ind w:firstLine="709"/>
+        <w:jc w:val="both"/>
+        <w:rPr>
+          <w:rFonts w:ascii="Consolas" w:hAnsi="Consolas" w:cs="Times New Roman"/>
+          <w:lang w:val="en-US"/>
+        </w:rPr>
+      </w:pPr>
+      <w:r>
+        <w:rPr>
+          <w:rFonts w:ascii="Consolas" w:hAnsi="Consolas" w:cs="Times New Roman"/>
+          <w:lang w:val="en-US"/>
+        </w:rPr>
+        <w:t xml:space="preserve">    </w:t>
+      </w:r>
+      <w:proofErr w:type="gramStart"/>
+      <w:r>
+        <w:rPr>
+          <w:rFonts w:ascii="Consolas" w:hAnsi="Consolas" w:cs="Times New Roman"/>
+          <w:lang w:val="en-US"/>
+        </w:rPr>
+        <w:t>pass</w:t>
+      </w:r>
+      <w:proofErr w:type="gramEnd"/>
+    </w:p>
+    <w:p>
+      <w:pPr>
+        <w:shd w:val="clear" w:color="auto" w:fill="E7E6E6" w:themeFill="background2"/>
+        <w:spacing w:after="0" w:line="360" w:lineRule="auto"/>
+        <w:ind w:firstLine="709"/>
+        <w:jc w:val="both"/>
+        <w:rPr>
+          <w:rFonts w:ascii="Consolas" w:hAnsi="Consolas" w:cs="Times New Roman"/>
+          <w:lang w:val="en-US"/>
+        </w:rPr>
+      </w:pPr>
+      <w:proofErr w:type="gramStart"/>
+      <w:r>
+        <w:rPr>
+          <w:rFonts w:ascii="Consolas" w:hAnsi="Consolas" w:cs="Times New Roman"/>
+          <w:lang w:val="en-US"/>
+        </w:rPr>
+        <w:t>test</w:t>
+      </w:r>
+      <w:proofErr w:type="gramEnd"/>
+      <w:r>
+        <w:rPr>
+          <w:rFonts w:ascii="Consolas" w:hAnsi="Consolas" w:cs="Times New Roman"/>
+          <w:lang w:val="en-US"/>
+        </w:rPr>
+        <w:t xml:space="preserve"> = </w:t>
+      </w:r>
+      <w:proofErr w:type="spellStart"/>
+      <w:r>
+        <w:rPr>
+          <w:rFonts w:ascii="Consolas" w:hAnsi="Consolas" w:cs="Times New Roman"/>
+          <w:lang w:val="en-US"/>
+        </w:rPr>
+        <w:t>DerivedExample</w:t>
+      </w:r>
+      <w:proofErr w:type="spellEnd"/>
+      <w:r>
+        <w:rPr>
+          <w:rFonts w:ascii="Consolas" w:hAnsi="Consolas" w:cs="Times New Roman"/>
+          <w:lang w:val="en-US"/>
+        </w:rPr>
+        <w:t>()</w:t>
+      </w:r>
+    </w:p>
+    <w:p>
+      <w:pPr>
+        <w:shd w:val="clear" w:color="auto" w:fill="E7E6E6" w:themeFill="background2"/>
+        <w:spacing w:after="0" w:line="360" w:lineRule="auto"/>
+        <w:ind w:firstLine="709"/>
+        <w:jc w:val="both"/>
+        <w:rPr>
+          <w:rFonts w:ascii="Consolas" w:hAnsi="Consolas" w:cs="Times New Roman"/>
+          <w:lang w:val="en-US"/>
+        </w:rPr>
+      </w:pPr>
+      <w:proofErr w:type="gramStart"/>
+      <w:r>
+        <w:rPr>
+          <w:rFonts w:ascii="Consolas" w:hAnsi="Consolas" w:cs="Times New Roman"/>
+          <w:lang w:val="en-US"/>
+        </w:rPr>
+        <w:t>print(</w:t>
+      </w:r>
+      <w:proofErr w:type="spellStart"/>
+      <w:proofErr w:type="gramEnd"/>
+      <w:r>
+        <w:rPr>
+          <w:rFonts w:ascii="Consolas" w:hAnsi="Consolas" w:cs="Times New Roman"/>
+          <w:lang w:val="en-US"/>
+        </w:rPr>
+        <w:t>isinstance</w:t>
+      </w:r>
+      <w:proofErr w:type="spellEnd"/>
+      <w:r>
+        <w:rPr>
+          <w:rFonts w:ascii="Consolas" w:hAnsi="Consolas" w:cs="Times New Roman"/>
+          <w:lang w:val="en-US"/>
+        </w:rPr>
+        <w:t xml:space="preserve">(test, </w:t>
+      </w:r>
+      <w:proofErr w:type="spellStart"/>
+      <w:r>
+        <w:rPr>
+          <w:rFonts w:ascii="Consolas" w:hAnsi="Consolas" w:cs="Times New Roman"/>
+          <w:lang w:val="en-US"/>
+        </w:rPr>
+        <w:t>BaseExample</w:t>
+      </w:r>
+      <w:proofErr w:type="spellEnd"/>
+      <w:r>
+        <w:rPr>
+          <w:rFonts w:ascii="Consolas" w:hAnsi="Consolas" w:cs="Times New Roman"/>
+          <w:lang w:val="en-US"/>
+        </w:rPr>
+        <w:t>))</w:t>
+      </w:r>
+    </w:p>
+    <w:p>
+      <w:pPr>
+        <w:shd w:val="clear" w:color="auto" w:fill="E7E6E6" w:themeFill="background2"/>
+        <w:spacing w:after="0" w:line="360" w:lineRule="auto"/>
+        <w:ind w:firstLine="709"/>
+        <w:jc w:val="both"/>
+        <w:rPr>
+          <w:rFonts w:ascii="Consolas" w:hAnsi="Consolas" w:cs="Times New Roman"/>
+        </w:rPr>
+      </w:pPr>
+      <w:r>
+        <w:rPr>
+          <w:rFonts w:ascii="Consolas" w:hAnsi="Consolas" w:cs="Times New Roman"/>
+        </w:rPr>
+        <w:t xml:space="preserve">&gt; </w:t>
+      </w:r>
+      <w:r>
+        <w:rPr>
+          <w:rFonts w:ascii="Consolas" w:hAnsi="Consolas" w:cs="Times New Roman"/>
+          <w:lang w:val="en-US"/>
         </w:rPr>
         <w:t>True</w:t>
-      </w:r>
-      <w:proofErr w:type="spellEnd"/>
-      <w:r>
-        <w:rPr>
-          <w:rFonts w:ascii="Times New Roman" w:hAnsi="Times New Roman" w:cs="Times New Roman"/>
-          <w:sz w:val="28"/>
-        </w:rPr>
-        <w:t>. Например, вернуть только те стр</w:t>
-      </w:r>
-      <w:r>
-        <w:rPr>
-          <w:rFonts w:ascii="Times New Roman" w:hAnsi="Times New Roman" w:cs="Times New Roman"/>
-          <w:sz w:val="28"/>
-        </w:rPr>
-        <w:t>оки, в которых находятся числа:</w:t>
-      </w:r>
-    </w:p>
-    <w:p>
-      <w:pPr>
-        <w:shd w:val="clear" w:color="auto" w:fill="E7E6E6" w:themeFill="background2"/>
-        <w:spacing w:after="0" w:line="360" w:lineRule="auto"/>
-        <w:ind w:firstLine="709"/>
-        <w:jc w:val="both"/>
-        <w:rPr>
-          <w:rFonts w:ascii="Consolas" w:hAnsi="Consolas" w:cs="Times New Roman"/>
-        </w:rPr>
-      </w:pPr>
-      <w:r>
-        <w:rPr>
-          <w:rFonts w:ascii="Consolas" w:hAnsi="Consolas" w:cs="Times New Roman"/>
-          <w:lang w:val="en-US"/>
-        </w:rPr>
-        <w:t>list</w:t>
-      </w:r>
-      <w:r>
-        <w:rPr>
-          <w:rFonts w:ascii="Consolas" w:hAnsi="Consolas" w:cs="Times New Roman"/>
-        </w:rPr>
-        <w:t>_</w:t>
-      </w:r>
-      <w:r>
-        <w:rPr>
-          <w:rFonts w:ascii="Consolas" w:hAnsi="Consolas" w:cs="Times New Roman"/>
-          <w:lang w:val="en-US"/>
-        </w:rPr>
-        <w:t>of</w:t>
-      </w:r>
-      <w:r>
-        <w:rPr>
-          <w:rFonts w:ascii="Consolas" w:hAnsi="Consolas" w:cs="Times New Roman"/>
-        </w:rPr>
-        <w:t>_</w:t>
-      </w:r>
-      <w:r>
-        <w:rPr>
-          <w:rFonts w:ascii="Consolas" w:hAnsi="Consolas" w:cs="Times New Roman"/>
-          <w:lang w:val="en-US"/>
-        </w:rPr>
-        <w:t>strings</w:t>
-      </w:r>
-      <w:r>
-        <w:rPr>
-          <w:rFonts w:ascii="Consolas" w:hAnsi="Consolas" w:cs="Times New Roman"/>
-        </w:rPr>
-        <w:t xml:space="preserve"> = ['</w:t>
-      </w:r>
-      <w:r>
-        <w:rPr>
-          <w:rFonts w:ascii="Consolas" w:hAnsi="Consolas" w:cs="Times New Roman"/>
-          <w:lang w:val="en-US"/>
-        </w:rPr>
-        <w:t>one</w:t>
-      </w:r>
-      <w:r>
-        <w:rPr>
-          <w:rFonts w:ascii="Consolas" w:hAnsi="Consolas" w:cs="Times New Roman"/>
-        </w:rPr>
-        <w:t>', '</w:t>
-      </w:r>
-      <w:r>
-        <w:rPr>
-          <w:rFonts w:ascii="Consolas" w:hAnsi="Consolas" w:cs="Times New Roman"/>
-          <w:lang w:val="en-US"/>
-        </w:rPr>
-        <w:t>two</w:t>
-      </w:r>
-      <w:r>
-        <w:rPr>
-          <w:rFonts w:ascii="Consolas" w:hAnsi="Consolas" w:cs="Times New Roman"/>
-        </w:rPr>
-        <w:t>', '</w:t>
-      </w:r>
-      <w:r>
-        <w:rPr>
-          <w:rFonts w:ascii="Consolas" w:hAnsi="Consolas" w:cs="Times New Roman"/>
-          <w:lang w:val="en-US"/>
-        </w:rPr>
-        <w:t>list</w:t>
-      </w:r>
-      <w:r>
-        <w:rPr>
-          <w:rFonts w:ascii="Consolas" w:hAnsi="Consolas" w:cs="Times New Roman"/>
-        </w:rPr>
-        <w:t>', '', '</w:t>
-      </w:r>
-      <w:proofErr w:type="spellStart"/>
-      <w:r>
-        <w:rPr>
-          <w:rFonts w:ascii="Consolas" w:hAnsi="Consolas" w:cs="Times New Roman"/>
-          <w:lang w:val="en-US"/>
-        </w:rPr>
-        <w:t>dict</w:t>
-      </w:r>
-      <w:proofErr w:type="spellEnd"/>
-      <w:r>
-        <w:rPr>
-          <w:rFonts w:ascii="Consolas" w:hAnsi="Consolas" w:cs="Times New Roman"/>
-        </w:rPr>
-        <w:t xml:space="preserve">', '100', '1', '50'] </w:t>
-      </w:r>
-    </w:p>
-    <w:p>
-      <w:pPr>
-        <w:shd w:val="clear" w:color="auto" w:fill="E7E6E6" w:themeFill="background2"/>
-        <w:spacing w:after="0" w:line="360" w:lineRule="auto"/>
-        <w:ind w:firstLine="709"/>
-        <w:jc w:val="both"/>
-        <w:rPr>
-          <w:rFonts w:ascii="Consolas" w:hAnsi="Consolas" w:cs="Times New Roman"/>
-          <w:lang w:val="en-US"/>
-        </w:rPr>
-      </w:pPr>
-      <w:proofErr w:type="gramStart"/>
-      <w:r>
-        <w:rPr>
-          <w:rFonts w:ascii="Consolas" w:hAnsi="Consolas" w:cs="Times New Roman"/>
-          <w:lang w:val="en-US"/>
-        </w:rPr>
-        <w:t>list(</w:t>
-      </w:r>
-      <w:proofErr w:type="gramEnd"/>
-      <w:r>
-        <w:rPr>
-          <w:rFonts w:ascii="Consolas" w:hAnsi="Consolas" w:cs="Times New Roman"/>
-          <w:lang w:val="en-US"/>
-        </w:rPr>
-        <w:t>filter(</w:t>
-      </w:r>
-      <w:proofErr w:type="spellStart"/>
-      <w:r>
-        <w:rPr>
-          <w:rFonts w:ascii="Consolas" w:hAnsi="Consolas" w:cs="Times New Roman"/>
-          <w:lang w:val="en-US"/>
-        </w:rPr>
-        <w:t>str.isdigit</w:t>
-      </w:r>
-      <w:proofErr w:type="spellEnd"/>
-      <w:r>
-        <w:rPr>
-          <w:rFonts w:ascii="Consolas" w:hAnsi="Consolas" w:cs="Times New Roman"/>
-          <w:lang w:val="en-US"/>
-        </w:rPr>
-        <w:t xml:space="preserve">, </w:t>
-      </w:r>
-      <w:proofErr w:type="spellStart"/>
-      <w:r>
-        <w:rPr>
-          <w:rFonts w:ascii="Consolas" w:hAnsi="Consolas" w:cs="Times New Roman"/>
-          <w:lang w:val="en-US"/>
-        </w:rPr>
-        <w:t>list_of_strings</w:t>
-      </w:r>
-      <w:proofErr w:type="spellEnd"/>
-      <w:r>
-        <w:rPr>
-          <w:rFonts w:ascii="Consolas" w:hAnsi="Consolas" w:cs="Times New Roman"/>
-          <w:lang w:val="en-US"/>
-        </w:rPr>
-        <w:t xml:space="preserve">)) </w:t>
-      </w:r>
-    </w:p>
-    <w:p>
-      <w:pPr>
-        <w:shd w:val="clear" w:color="auto" w:fill="E7E6E6" w:themeFill="background2"/>
-        <w:spacing w:after="0" w:line="360" w:lineRule="auto"/>
-        <w:ind w:firstLine="709"/>
-        <w:jc w:val="both"/>
-        <w:rPr>
-          <w:rFonts w:ascii="Consolas" w:hAnsi="Consolas" w:cs="Times New Roman"/>
-        </w:rPr>
-      </w:pPr>
-      <w:r>
-        <w:rPr>
-          <w:rFonts w:ascii="Consolas" w:hAnsi="Consolas" w:cs="Times New Roman"/>
-        </w:rPr>
-        <w:t xml:space="preserve">&gt; ['100', '1', '50'] </w:t>
-      </w:r>
-    </w:p>
-    <w:p>
-      <w:pPr>
-        <w:spacing w:after="0" w:line="360" w:lineRule="auto"/>
-        <w:ind w:firstLine="709"/>
-        <w:jc w:val="both"/>
-        <w:rPr>
-          <w:rFonts w:ascii="Times New Roman" w:hAnsi="Times New Roman" w:cs="Times New Roman"/>
-          <w:sz w:val="28"/>
-        </w:rPr>
-      </w:pPr>
-      <w:r>
-        <w:rPr>
-          <w:rFonts w:ascii="Times New Roman" w:hAnsi="Times New Roman" w:cs="Times New Roman"/>
-          <w:sz w:val="28"/>
-        </w:rPr>
-        <w:t xml:space="preserve">Из списка чисел оставить только нечетные: </w:t>
-      </w:r>
-    </w:p>
-    <w:p>
-      <w:pPr>
-        <w:shd w:val="clear" w:color="auto" w:fill="E7E6E6" w:themeFill="background2"/>
-        <w:spacing w:after="0" w:line="360" w:lineRule="auto"/>
-        <w:ind w:firstLine="709"/>
-        <w:jc w:val="both"/>
-        <w:rPr>
-          <w:rFonts w:ascii="Consolas" w:hAnsi="Consolas" w:cs="Times New Roman"/>
-          <w:lang w:val="en-US"/>
-        </w:rPr>
-      </w:pPr>
-      <w:proofErr w:type="gramStart"/>
-      <w:r>
-        <w:rPr>
-          <w:rFonts w:ascii="Consolas" w:hAnsi="Consolas" w:cs="Times New Roman"/>
-          <w:lang w:val="en-US"/>
-        </w:rPr>
-        <w:t>list(</w:t>
-      </w:r>
-      <w:proofErr w:type="gramEnd"/>
-      <w:r>
-        <w:rPr>
-          <w:rFonts w:ascii="Consolas" w:hAnsi="Consolas" w:cs="Times New Roman"/>
-          <w:lang w:val="en-US"/>
-        </w:rPr>
-        <w:t xml:space="preserve">filter(lambda x: x % 2 == 1, [10, 111, 102, 213, 314, 515])) </w:t>
-      </w:r>
-    </w:p>
-    <w:p>
-      <w:pPr>
-        <w:shd w:val="clear" w:color="auto" w:fill="E7E6E6" w:themeFill="background2"/>
-        <w:spacing w:after="0" w:line="360" w:lineRule="auto"/>
-        <w:ind w:firstLine="709"/>
-        <w:jc w:val="both"/>
-        <w:rPr>
-          <w:rFonts w:ascii="Consolas" w:hAnsi="Consolas" w:cs="Times New Roman"/>
-        </w:rPr>
-      </w:pPr>
-      <w:r>
-        <w:rPr>
-          <w:rFonts w:ascii="Consolas" w:hAnsi="Consolas" w:cs="Times New Roman"/>
-        </w:rPr>
-        <w:t>&gt; [111, 213, 515]</w:t>
       </w:r>
     </w:p>
     <w:p>
@@ -4603,15 +5531,234 @@
         <w:ind w:firstLine="709"/>
         <w:jc w:val="both"/>
         <w:rPr>
+          <w:rFonts w:ascii="Times New Roman" w:hAnsi="Times New Roman" w:cs="Times New Roman"/>
+          <w:sz w:val="28"/>
+        </w:rPr>
+      </w:pPr>
+      <w:bookmarkStart w:id="9" w:name="_Toc100268883"/>
+      <w:r>
+        <w:rPr>
           <w:rStyle w:val="10"/>
           <w:rFonts w:ascii="Times New Roman" w:hAnsi="Times New Roman" w:cs="Times New Roman"/>
           <w:b/>
           <w:color w:val="auto"/>
           <w:sz w:val="28"/>
         </w:rPr>
-      </w:pPr>
-      <w:bookmarkStart w:id="9" w:name="_Toc99468744"/>
-      <w:r>
+        <w:t>Протокол итерации (итерируемый объект)</w:t>
+      </w:r>
+      <w:bookmarkEnd w:id="9"/>
+    </w:p>
+    <w:p>
+      <w:pPr>
+        <w:spacing w:after="0" w:line="360" w:lineRule="auto"/>
+        <w:ind w:firstLine="709"/>
+        <w:jc w:val="both"/>
+        <w:rPr>
+          <w:rFonts w:ascii="Times New Roman" w:hAnsi="Times New Roman" w:cs="Times New Roman"/>
+          <w:sz w:val="28"/>
+        </w:rPr>
+      </w:pPr>
+      <w:r>
+        <w:rPr>
+          <w:rFonts w:ascii="Times New Roman" w:hAnsi="Times New Roman" w:cs="Times New Roman"/>
+          <w:b/>
+          <w:bCs/>
+          <w:sz w:val="28"/>
+        </w:rPr>
+        <w:t>Итерируемый объект (</w:t>
+      </w:r>
+      <w:proofErr w:type="spellStart"/>
+      <w:r>
+        <w:rPr>
+          <w:rFonts w:ascii="Times New Roman" w:hAnsi="Times New Roman" w:cs="Times New Roman"/>
+          <w:b/>
+          <w:bCs/>
+          <w:i/>
+          <w:sz w:val="28"/>
+        </w:rPr>
+        <w:t>iterable</w:t>
+      </w:r>
+      <w:proofErr w:type="spellEnd"/>
+      <w:r>
+        <w:rPr>
+          <w:rFonts w:ascii="Times New Roman" w:hAnsi="Times New Roman" w:cs="Times New Roman"/>
+          <w:b/>
+          <w:bCs/>
+          <w:sz w:val="28"/>
+        </w:rPr>
+        <w:t>)</w:t>
+      </w:r>
+      <w:r>
+        <w:rPr>
+          <w:rFonts w:ascii="Times New Roman" w:hAnsi="Times New Roman" w:cs="Times New Roman"/>
+          <w:sz w:val="28"/>
+        </w:rPr>
+        <w:t> </w:t>
+      </w:r>
+      <w:r>
+        <w:rPr>
+          <w:rFonts w:ascii="Times New Roman" w:hAnsi="Times New Roman" w:cs="Times New Roman"/>
+          <w:sz w:val="28"/>
+        </w:rPr>
+        <w:t>–</w:t>
+      </w:r>
+      <w:r>
+        <w:rPr>
+          <w:rFonts w:ascii="Times New Roman" w:hAnsi="Times New Roman" w:cs="Times New Roman"/>
+          <w:sz w:val="28"/>
+        </w:rPr>
+        <w:t xml:space="preserve"> </w:t>
+      </w:r>
+      <w:r>
+        <w:rPr>
+          <w:rFonts w:ascii="Times New Roman" w:hAnsi="Times New Roman" w:cs="Times New Roman"/>
+          <w:sz w:val="28"/>
+        </w:rPr>
+        <w:t>это объект, возвраща</w:t>
+      </w:r>
+      <w:r>
+        <w:rPr>
+          <w:rFonts w:ascii="Times New Roman" w:hAnsi="Times New Roman" w:cs="Times New Roman"/>
+          <w:sz w:val="28"/>
+        </w:rPr>
+        <w:t>ющий</w:t>
+      </w:r>
+      <w:r>
+        <w:rPr>
+          <w:rFonts w:ascii="Times New Roman" w:hAnsi="Times New Roman" w:cs="Times New Roman"/>
+          <w:sz w:val="28"/>
+        </w:rPr>
+        <w:t xml:space="preserve"> элементы по одному</w:t>
+      </w:r>
+      <w:r>
+        <w:rPr>
+          <w:rFonts w:ascii="Times New Roman" w:hAnsi="Times New Roman" w:cs="Times New Roman"/>
+          <w:sz w:val="28"/>
+        </w:rPr>
+        <w:t xml:space="preserve">, а именно объект, </w:t>
+      </w:r>
+      <w:r>
+        <w:rPr>
+          <w:rFonts w:ascii="Times New Roman" w:hAnsi="Times New Roman" w:cs="Times New Roman"/>
+          <w:b/>
+          <w:sz w:val="28"/>
+        </w:rPr>
+        <w:t>реализующий</w:t>
+      </w:r>
+      <w:r>
+        <w:rPr>
+          <w:rFonts w:ascii="Times New Roman" w:hAnsi="Times New Roman" w:cs="Times New Roman"/>
+          <w:sz w:val="28"/>
+        </w:rPr>
+        <w:t xml:space="preserve"> </w:t>
+      </w:r>
+      <w:r>
+        <w:rPr>
+          <w:rFonts w:ascii="Times New Roman" w:hAnsi="Times New Roman" w:cs="Times New Roman"/>
+          <w:b/>
+          <w:sz w:val="28"/>
+        </w:rPr>
+        <w:t>один из</w:t>
+      </w:r>
+      <w:r>
+        <w:rPr>
+          <w:rFonts w:ascii="Times New Roman" w:hAnsi="Times New Roman" w:cs="Times New Roman"/>
+          <w:sz w:val="28"/>
+        </w:rPr>
+        <w:t xml:space="preserve"> методов: </w:t>
+      </w:r>
+      <w:r>
+        <w:rPr>
+          <w:rFonts w:ascii="Times New Roman" w:hAnsi="Times New Roman" w:cs="Times New Roman"/>
+          <w:i/>
+          <w:sz w:val="28"/>
+        </w:rPr>
+        <w:t>__</w:t>
+      </w:r>
+      <w:proofErr w:type="spellStart"/>
+      <w:r>
+        <w:rPr>
+          <w:rFonts w:ascii="Times New Roman" w:hAnsi="Times New Roman" w:cs="Times New Roman"/>
+          <w:i/>
+          <w:sz w:val="28"/>
+        </w:rPr>
+        <w:t>iter</w:t>
+      </w:r>
+      <w:proofErr w:type="spellEnd"/>
+      <w:r>
+        <w:rPr>
+          <w:rFonts w:ascii="Times New Roman" w:hAnsi="Times New Roman" w:cs="Times New Roman"/>
+          <w:i/>
+          <w:sz w:val="28"/>
+        </w:rPr>
+        <w:t>__</w:t>
+      </w:r>
+      <w:r>
+        <w:rPr>
+          <w:rFonts w:ascii="Times New Roman" w:hAnsi="Times New Roman" w:cs="Times New Roman"/>
+          <w:sz w:val="28"/>
+        </w:rPr>
+        <w:t> </w:t>
+      </w:r>
+      <w:r>
+        <w:rPr>
+          <w:rFonts w:ascii="Times New Roman" w:hAnsi="Times New Roman" w:cs="Times New Roman"/>
+          <w:b/>
+          <w:sz w:val="28"/>
+        </w:rPr>
+        <w:t xml:space="preserve">или </w:t>
+      </w:r>
+      <w:r>
+        <w:rPr>
+          <w:rFonts w:ascii="Times New Roman" w:hAnsi="Times New Roman" w:cs="Times New Roman"/>
+          <w:i/>
+          <w:sz w:val="28"/>
+        </w:rPr>
+        <w:t>__</w:t>
+      </w:r>
+      <w:proofErr w:type="spellStart"/>
+      <w:r>
+        <w:rPr>
+          <w:rFonts w:ascii="Times New Roman" w:hAnsi="Times New Roman" w:cs="Times New Roman"/>
+          <w:i/>
+          <w:sz w:val="28"/>
+        </w:rPr>
+        <w:t>getitem</w:t>
+      </w:r>
+      <w:proofErr w:type="spellEnd"/>
+      <w:r>
+        <w:rPr>
+          <w:rFonts w:ascii="Times New Roman" w:hAnsi="Times New Roman" w:cs="Times New Roman"/>
+          <w:i/>
+          <w:sz w:val="28"/>
+        </w:rPr>
+        <w:t>__</w:t>
+      </w:r>
+      <w:r>
+        <w:rPr>
+          <w:rFonts w:ascii="Times New Roman" w:hAnsi="Times New Roman" w:cs="Times New Roman"/>
+          <w:sz w:val="28"/>
+        </w:rPr>
+        <w:t>.</w:t>
+      </w:r>
+    </w:p>
+    <w:p>
+      <w:pPr>
+        <w:spacing w:after="0" w:line="360" w:lineRule="auto"/>
+        <w:ind w:firstLine="709"/>
+        <w:jc w:val="both"/>
+        <w:rPr>
+          <w:rFonts w:ascii="Times New Roman" w:hAnsi="Times New Roman" w:cs="Times New Roman"/>
+          <w:sz w:val="28"/>
+        </w:rPr>
+      </w:pPr>
+    </w:p>
+    <w:p>
+      <w:pPr>
+        <w:pStyle w:val="2"/>
+        <w:spacing w:before="0" w:line="360" w:lineRule="auto"/>
+        <w:ind w:firstLine="709"/>
+        <w:jc w:val="both"/>
         <w:rPr>
           <w:rStyle w:val="10"/>
           <w:rFonts w:ascii="Times New Roman" w:hAnsi="Times New Roman" w:cs="Times New Roman"/>
@@ -4619,8 +5766,8 @@
           <w:color w:val="auto"/>
           <w:sz w:val="28"/>
         </w:rPr>
-        <w:t>Различия методов</w:t>
-      </w:r>
+      </w:pPr>
+      <w:bookmarkStart w:id="10" w:name="_Toc100268884"/>
       <w:r>
         <w:rPr>
           <w:rStyle w:val="10"/>
@@ -4629,29 +5776,286 @@
           <w:color w:val="auto"/>
           <w:sz w:val="28"/>
         </w:rPr>
+        <w:t>Итераторы</w:t>
+      </w:r>
+      <w:bookmarkEnd w:id="10"/>
+    </w:p>
+    <w:p>
+      <w:pPr>
+        <w:spacing w:after="0" w:line="360" w:lineRule="auto"/>
+        <w:ind w:firstLine="709"/>
+        <w:jc w:val="both"/>
+        <w:rPr>
+          <w:rFonts w:ascii="Times New Roman" w:hAnsi="Times New Roman" w:cs="Times New Roman"/>
+          <w:sz w:val="28"/>
+        </w:rPr>
+      </w:pPr>
+      <w:r>
+        <w:rPr>
+          <w:rFonts w:ascii="Times New Roman" w:hAnsi="Times New Roman" w:cs="Times New Roman"/>
+          <w:b/>
+          <w:sz w:val="28"/>
+        </w:rPr>
+        <w:t>Итератор</w:t>
+      </w:r>
+      <w:r>
+        <w:rPr>
+          <w:rFonts w:ascii="Times New Roman" w:hAnsi="Times New Roman" w:cs="Times New Roman"/>
+          <w:sz w:val="28"/>
+        </w:rPr>
+        <w:t xml:space="preserve"> –</w:t>
+      </w:r>
+      <w:r>
+        <w:rPr>
+          <w:rFonts w:ascii="Times New Roman" w:hAnsi="Times New Roman" w:cs="Times New Roman"/>
+          <w:sz w:val="28"/>
+        </w:rPr>
+        <w:t xml:space="preserve"> это объект, который может возвращать элементы последовательности по одному.</w:t>
+      </w:r>
+      <w:r>
+        <w:rPr>
+          <w:rFonts w:ascii="Times New Roman" w:hAnsi="Times New Roman" w:cs="Times New Roman"/>
+          <w:sz w:val="28"/>
+        </w:rPr>
         <w:t xml:space="preserve"> </w:t>
+      </w:r>
+    </w:p>
+    <w:p>
+      <w:pPr>
+        <w:spacing w:after="0" w:line="360" w:lineRule="auto"/>
+        <w:ind w:firstLine="709"/>
+        <w:jc w:val="both"/>
+        <w:rPr>
+          <w:rFonts w:ascii="Times New Roman" w:hAnsi="Times New Roman" w:cs="Times New Roman"/>
+          <w:sz w:val="28"/>
+        </w:rPr>
+      </w:pPr>
+      <w:r>
+        <w:rPr>
+          <w:rFonts w:ascii="Times New Roman" w:hAnsi="Times New Roman" w:cs="Times New Roman"/>
+          <w:sz w:val="28"/>
+        </w:rPr>
+        <w:t xml:space="preserve">Технически же </w:t>
+      </w:r>
+      <w:r>
+        <w:rPr>
+          <w:rFonts w:ascii="Times New Roman" w:hAnsi="Times New Roman" w:cs="Times New Roman"/>
+          <w:sz w:val="28"/>
+        </w:rPr>
+        <w:t xml:space="preserve">это любой объект, </w:t>
+      </w:r>
+      <w:r>
+        <w:rPr>
+          <w:rFonts w:ascii="Times New Roman" w:hAnsi="Times New Roman" w:cs="Times New Roman"/>
+          <w:b/>
+          <w:sz w:val="28"/>
+        </w:rPr>
+        <w:t xml:space="preserve">реализующий метод </w:t>
+      </w:r>
+      <w:r>
+        <w:rPr>
+          <w:rFonts w:ascii="Times New Roman" w:hAnsi="Times New Roman" w:cs="Times New Roman"/>
+          <w:i/>
+          <w:sz w:val="28"/>
+        </w:rPr>
+        <w:t>__</w:t>
+      </w:r>
+      <w:proofErr w:type="spellStart"/>
+      <w:r>
+        <w:rPr>
+          <w:rFonts w:ascii="Times New Roman" w:hAnsi="Times New Roman" w:cs="Times New Roman"/>
+          <w:i/>
+          <w:sz w:val="28"/>
+        </w:rPr>
+        <w:t>next</w:t>
+      </w:r>
+      <w:proofErr w:type="spellEnd"/>
+      <w:r>
+        <w:rPr>
+          <w:rFonts w:ascii="Times New Roman" w:hAnsi="Times New Roman" w:cs="Times New Roman"/>
+          <w:i/>
+          <w:sz w:val="28"/>
+        </w:rPr>
+        <w:t>__</w:t>
+      </w:r>
+      <w:r>
+        <w:rPr>
+          <w:rFonts w:ascii="Times New Roman" w:hAnsi="Times New Roman" w:cs="Times New Roman"/>
+          <w:sz w:val="28"/>
+        </w:rPr>
+        <w:t xml:space="preserve">, который должен вернуть </w:t>
+      </w:r>
+      <w:r>
+        <w:rPr>
+          <w:rFonts w:ascii="Times New Roman" w:hAnsi="Times New Roman" w:cs="Times New Roman"/>
+          <w:b/>
+          <w:sz w:val="28"/>
+        </w:rPr>
+        <w:t>следующий элемент</w:t>
+      </w:r>
+      <w:r>
+        <w:rPr>
+          <w:rFonts w:ascii="Times New Roman" w:hAnsi="Times New Roman" w:cs="Times New Roman"/>
+          <w:sz w:val="28"/>
+        </w:rPr>
+        <w:t xml:space="preserve"> или </w:t>
+      </w:r>
+      <w:r>
+        <w:rPr>
+          <w:rFonts w:ascii="Times New Roman" w:hAnsi="Times New Roman" w:cs="Times New Roman"/>
+          <w:sz w:val="28"/>
+        </w:rPr>
+        <w:t>исключение</w:t>
+      </w:r>
+      <w:r>
+        <w:rPr>
+          <w:rFonts w:ascii="Times New Roman" w:hAnsi="Times New Roman" w:cs="Times New Roman"/>
+          <w:sz w:val="28"/>
+        </w:rPr>
+        <w:t xml:space="preserve"> </w:t>
+      </w:r>
+      <w:proofErr w:type="spellStart"/>
+      <w:r>
+        <w:rPr>
+          <w:rFonts w:ascii="Times New Roman" w:hAnsi="Times New Roman" w:cs="Times New Roman"/>
+          <w:i/>
+          <w:sz w:val="28"/>
+        </w:rPr>
+        <w:t>StopIteration</w:t>
+      </w:r>
+      <w:proofErr w:type="spellEnd"/>
+      <w:r>
+        <w:rPr>
+          <w:rFonts w:ascii="Times New Roman" w:hAnsi="Times New Roman" w:cs="Times New Roman"/>
+          <w:i/>
+          <w:sz w:val="28"/>
+        </w:rPr>
+        <w:t xml:space="preserve">, </w:t>
+      </w:r>
+      <w:r>
+        <w:rPr>
+          <w:rFonts w:ascii="Times New Roman" w:hAnsi="Times New Roman" w:cs="Times New Roman"/>
+          <w:sz w:val="28"/>
+        </w:rPr>
+        <w:t>если перечислены все элементы</w:t>
+      </w:r>
+      <w:r>
+        <w:rPr>
+          <w:rFonts w:ascii="Times New Roman" w:hAnsi="Times New Roman" w:cs="Times New Roman"/>
+          <w:sz w:val="28"/>
+        </w:rPr>
+        <w:t xml:space="preserve">. </w:t>
+      </w:r>
+    </w:p>
+    <w:p>
+      <w:pPr>
+        <w:spacing w:after="0" w:line="360" w:lineRule="auto"/>
+        <w:ind w:firstLine="709"/>
+        <w:jc w:val="both"/>
+        <w:rPr>
+          <w:rFonts w:ascii="Times New Roman" w:hAnsi="Times New Roman" w:cs="Times New Roman"/>
+          <w:sz w:val="28"/>
+        </w:rPr>
+      </w:pPr>
+      <w:r>
+        <w:rPr>
+          <w:rFonts w:ascii="Times New Roman" w:hAnsi="Times New Roman" w:cs="Times New Roman"/>
+          <w:sz w:val="28"/>
+        </w:rPr>
+        <w:t xml:space="preserve">Также </w:t>
+      </w:r>
+      <w:r>
+        <w:rPr>
+          <w:rFonts w:ascii="Times New Roman" w:hAnsi="Times New Roman" w:cs="Times New Roman"/>
+          <w:sz w:val="28"/>
+        </w:rPr>
+        <w:t>итератор</w:t>
+      </w:r>
+      <w:r>
+        <w:rPr>
+          <w:rFonts w:ascii="Times New Roman" w:hAnsi="Times New Roman" w:cs="Times New Roman"/>
+          <w:sz w:val="28"/>
+        </w:rPr>
+        <w:t xml:space="preserve"> </w:t>
+      </w:r>
+      <w:r>
+        <w:rPr>
+          <w:rFonts w:ascii="Times New Roman" w:hAnsi="Times New Roman" w:cs="Times New Roman"/>
+          <w:b/>
+          <w:sz w:val="28"/>
+        </w:rPr>
+        <w:t>реализует метод</w:t>
+      </w:r>
+      <w:r>
+        <w:rPr>
+          <w:rFonts w:ascii="Times New Roman" w:hAnsi="Times New Roman" w:cs="Times New Roman"/>
+          <w:sz w:val="28"/>
+        </w:rPr>
+        <w:t xml:space="preserve"> </w:t>
+      </w:r>
+      <w:r>
+        <w:rPr>
+          <w:rFonts w:ascii="Times New Roman" w:hAnsi="Times New Roman" w:cs="Times New Roman"/>
+          <w:i/>
+          <w:sz w:val="28"/>
+        </w:rPr>
+        <w:t>__</w:t>
+      </w:r>
+      <w:proofErr w:type="spellStart"/>
+      <w:r>
+        <w:rPr>
+          <w:rFonts w:ascii="Times New Roman" w:hAnsi="Times New Roman" w:cs="Times New Roman"/>
+          <w:i/>
+          <w:sz w:val="28"/>
+        </w:rPr>
+        <w:t>iter</w:t>
+      </w:r>
+      <w:proofErr w:type="spellEnd"/>
+      <w:r>
+        <w:rPr>
+          <w:rFonts w:ascii="Times New Roman" w:hAnsi="Times New Roman" w:cs="Times New Roman"/>
+          <w:i/>
+          <w:sz w:val="28"/>
+        </w:rPr>
+        <w:t>__</w:t>
+      </w:r>
+      <w:r>
+        <w:rPr>
+          <w:rFonts w:ascii="Times New Roman" w:hAnsi="Times New Roman" w:cs="Times New Roman"/>
+          <w:sz w:val="28"/>
+        </w:rPr>
+        <w:t xml:space="preserve">, </w:t>
+      </w:r>
+      <w:r>
+        <w:rPr>
+          <w:rFonts w:ascii="Times New Roman" w:hAnsi="Times New Roman" w:cs="Times New Roman"/>
+          <w:b/>
+          <w:sz w:val="28"/>
+        </w:rPr>
+        <w:t>возвращающий итератор</w:t>
+      </w:r>
+      <w:r>
+        <w:rPr>
+          <w:rFonts w:ascii="Times New Roman" w:hAnsi="Times New Roman" w:cs="Times New Roman"/>
+          <w:sz w:val="28"/>
+        </w:rPr>
+        <w:t xml:space="preserve">. Если этого метода нет, функция </w:t>
       </w:r>
       <w:proofErr w:type="spellStart"/>
       <w:proofErr w:type="gramStart"/>
       <w:r>
         <w:rPr>
-          <w:rStyle w:val="10"/>
-          <w:rFonts w:ascii="Times New Roman" w:hAnsi="Times New Roman" w:cs="Times New Roman"/>
-          <w:b/>
+          <w:rFonts w:ascii="Times New Roman" w:hAnsi="Times New Roman" w:cs="Times New Roman"/>
           <w:i/>
-          <w:color w:val="auto"/>
-          <w:sz w:val="28"/>
-        </w:rPr>
-        <w:t>type</w:t>
+          <w:sz w:val="28"/>
+        </w:rPr>
+        <w:t>iter</w:t>
       </w:r>
       <w:proofErr w:type="spellEnd"/>
       <w:r>
         <w:rPr>
-          <w:rStyle w:val="10"/>
-          <w:rFonts w:ascii="Times New Roman" w:hAnsi="Times New Roman" w:cs="Times New Roman"/>
-          <w:b/>
+          <w:rFonts w:ascii="Times New Roman" w:hAnsi="Times New Roman" w:cs="Times New Roman"/>
           <w:i/>
-          <w:color w:val="auto"/>
           <w:sz w:val="28"/>
         </w:rPr>
         <w:t>(</w:t>
@@ -4659,87 +6063,149 @@
       <w:proofErr w:type="gramEnd"/>
       <w:r>
         <w:rPr>
-          <w:rStyle w:val="10"/>
-          <w:rFonts w:ascii="Times New Roman" w:hAnsi="Times New Roman" w:cs="Times New Roman"/>
-          <w:b/>
+          <w:rFonts w:ascii="Times New Roman" w:hAnsi="Times New Roman" w:cs="Times New Roman"/>
           <w:i/>
-          <w:color w:val="auto"/>
           <w:sz w:val="28"/>
         </w:rPr>
         <w:t>)</w:t>
       </w:r>
       <w:r>
         <w:rPr>
-          <w:rStyle w:val="10"/>
-          <w:rFonts w:ascii="Times New Roman" w:hAnsi="Times New Roman" w:cs="Times New Roman"/>
-          <w:b/>
-          <w:color w:val="auto"/>
+          <w:rFonts w:ascii="Times New Roman" w:hAnsi="Times New Roman" w:cs="Times New Roman"/>
+          <w:sz w:val="28"/>
+        </w:rPr>
+        <w:t xml:space="preserve"> проверяет, нет ли метода </w:t>
+      </w:r>
+      <w:r>
+        <w:rPr>
+          <w:rFonts w:ascii="Times New Roman" w:hAnsi="Times New Roman" w:cs="Times New Roman"/>
+          <w:i/>
+          <w:sz w:val="28"/>
+        </w:rPr>
+        <w:t>__</w:t>
+      </w:r>
+      <w:proofErr w:type="spellStart"/>
+      <w:r>
+        <w:rPr>
+          <w:rFonts w:ascii="Times New Roman" w:hAnsi="Times New Roman" w:cs="Times New Roman"/>
+          <w:i/>
+          <w:sz w:val="28"/>
+        </w:rPr>
+        <w:t>getitem</w:t>
+      </w:r>
+      <w:proofErr w:type="spellEnd"/>
+      <w:r>
+        <w:rPr>
+          <w:rFonts w:ascii="Times New Roman" w:hAnsi="Times New Roman" w:cs="Times New Roman"/>
+          <w:i/>
+          <w:sz w:val="28"/>
+        </w:rPr>
+        <w:t>__</w:t>
+      </w:r>
+      <w:r>
+        <w:rPr>
+          <w:rFonts w:ascii="Times New Roman" w:hAnsi="Times New Roman" w:cs="Times New Roman"/>
           <w:sz w:val="28"/>
         </w:rPr>
         <w:t xml:space="preserve"> </w:t>
       </w:r>
       <w:r>
         <w:rPr>
-          <w:rStyle w:val="10"/>
-          <w:rFonts w:ascii="Times New Roman" w:hAnsi="Times New Roman" w:cs="Times New Roman"/>
-          <w:b/>
-          <w:color w:val="auto"/>
-          <w:sz w:val="28"/>
-        </w:rPr>
-        <w:t>и</w:t>
-      </w:r>
-      <w:r>
-        <w:rPr>
-          <w:rStyle w:val="10"/>
-          <w:rFonts w:ascii="Times New Roman" w:hAnsi="Times New Roman" w:cs="Times New Roman"/>
-          <w:b/>
-          <w:color w:val="auto"/>
+          <w:rFonts w:ascii="Times New Roman" w:hAnsi="Times New Roman" w:cs="Times New Roman"/>
+          <w:sz w:val="28"/>
+        </w:rPr>
+        <w:t>–</w:t>
+      </w:r>
+      <w:r>
+        <w:rPr>
+          <w:rFonts w:ascii="Times New Roman" w:hAnsi="Times New Roman" w:cs="Times New Roman"/>
           <w:sz w:val="28"/>
         </w:rPr>
         <w:t xml:space="preserve"> </w:t>
       </w:r>
+      <w:r>
+        <w:rPr>
+          <w:rFonts w:ascii="Times New Roman" w:hAnsi="Times New Roman" w:cs="Times New Roman"/>
+          <w:sz w:val="28"/>
+        </w:rPr>
+        <w:t xml:space="preserve">метода, который позволяет получать элементы по индексу. Если метод </w:t>
+      </w:r>
+      <w:r>
+        <w:rPr>
+          <w:rFonts w:ascii="Times New Roman" w:hAnsi="Times New Roman" w:cs="Times New Roman"/>
+          <w:i/>
+          <w:sz w:val="28"/>
+        </w:rPr>
+        <w:t>__</w:t>
+      </w:r>
       <w:proofErr w:type="spellStart"/>
       <w:r>
         <w:rPr>
-          <w:rStyle w:val="10"/>
-          <w:rFonts w:ascii="Times New Roman" w:hAnsi="Times New Roman" w:cs="Times New Roman"/>
-          <w:b/>
+          <w:rFonts w:ascii="Times New Roman" w:hAnsi="Times New Roman" w:cs="Times New Roman"/>
           <w:i/>
-          <w:color w:val="auto"/>
-          <w:sz w:val="28"/>
-        </w:rPr>
-        <w:t>isinstance</w:t>
+          <w:sz w:val="28"/>
+        </w:rPr>
+        <w:t>getitem</w:t>
       </w:r>
       <w:proofErr w:type="spellEnd"/>
       <w:r>
         <w:rPr>
-          <w:rStyle w:val="10"/>
-          <w:rFonts w:ascii="Times New Roman" w:hAnsi="Times New Roman" w:cs="Times New Roman"/>
-          <w:b/>
+          <w:rFonts w:ascii="Times New Roman" w:hAnsi="Times New Roman" w:cs="Times New Roman"/>
           <w:i/>
-          <w:color w:val="auto"/>
-          <w:sz w:val="28"/>
-        </w:rPr>
-        <w:t>()</w:t>
-      </w:r>
-      <w:bookmarkEnd w:id="9"/>
-    </w:p>
-    <w:p>
-      <w:pPr>
-        <w:spacing w:after="0" w:line="360" w:lineRule="auto"/>
-        <w:ind w:firstLine="709"/>
-        <w:jc w:val="both"/>
-        <w:rPr>
-          <w:rFonts w:ascii="Times New Roman" w:hAnsi="Times New Roman" w:cs="Times New Roman"/>
-          <w:sz w:val="28"/>
-        </w:rPr>
-      </w:pPr>
-      <w:r>
-        <w:rPr>
-          <w:rFonts w:ascii="Times New Roman" w:hAnsi="Times New Roman" w:cs="Times New Roman"/>
-          <w:sz w:val="28"/>
-        </w:rPr>
-        <w:t xml:space="preserve">В отличие от </w:t>
+          <w:sz w:val="28"/>
+        </w:rPr>
+        <w:t>__</w:t>
+      </w:r>
+      <w:r>
+        <w:rPr>
+          <w:rFonts w:ascii="Times New Roman" w:hAnsi="Times New Roman" w:cs="Times New Roman"/>
+          <w:sz w:val="28"/>
+        </w:rPr>
+        <w:t xml:space="preserve"> есть, </w:t>
+      </w:r>
+      <w:r>
+        <w:rPr>
+          <w:rFonts w:ascii="Times New Roman" w:hAnsi="Times New Roman" w:cs="Times New Roman"/>
+          <w:b/>
+          <w:sz w:val="28"/>
+        </w:rPr>
+        <w:t>возвращается итератор</w:t>
+      </w:r>
+      <w:r>
+        <w:rPr>
+          <w:rFonts w:ascii="Times New Roman" w:hAnsi="Times New Roman" w:cs="Times New Roman"/>
+          <w:sz w:val="28"/>
+        </w:rPr>
+        <w:t>, который проходится по элементам, используя индекс (начиная с 0).</w:t>
+      </w:r>
+      <w:r>
+        <w:rPr>
+          <w:rFonts w:ascii="Times New Roman" w:hAnsi="Times New Roman" w:cs="Times New Roman"/>
+          <w:sz w:val="28"/>
+        </w:rPr>
+        <w:t xml:space="preserve"> </w:t>
+      </w:r>
+      <w:r>
+        <w:rPr>
+          <w:rFonts w:ascii="Times New Roman" w:hAnsi="Times New Roman" w:cs="Times New Roman"/>
+          <w:sz w:val="28"/>
+        </w:rPr>
+        <w:t xml:space="preserve"> Если не реализован ни один из этих методов, тогда будет </w:t>
+      </w:r>
+      <w:r>
+        <w:rPr>
+          <w:rFonts w:ascii="Times New Roman" w:hAnsi="Times New Roman" w:cs="Times New Roman"/>
+          <w:b/>
+          <w:sz w:val="28"/>
+        </w:rPr>
+        <w:t>вызвано исключение</w:t>
+      </w:r>
+      <w:r>
+        <w:rPr>
+          <w:rFonts w:ascii="Times New Roman" w:hAnsi="Times New Roman" w:cs="Times New Roman"/>
+          <w:sz w:val="28"/>
+        </w:rPr>
+        <w:t xml:space="preserve"> </w:t>
       </w:r>
       <w:proofErr w:type="spellStart"/>
       <w:r>
@@ -4748,7 +6214,7 @@
           <w:i/>
           <w:sz w:val="28"/>
         </w:rPr>
-        <w:t>type</w:t>
+        <w:t>TypeError</w:t>
       </w:r>
       <w:proofErr w:type="spellEnd"/>
       <w:r>
@@ -4756,76 +6222,104 @@
           <w:rFonts w:ascii="Times New Roman" w:hAnsi="Times New Roman" w:cs="Times New Roman"/>
           <w:sz w:val="28"/>
         </w:rPr>
-        <w:t xml:space="preserve">, функция </w:t>
-      </w:r>
+        <w:t>.</w:t>
+      </w:r>
+    </w:p>
+    <w:p>
+      <w:pPr>
+        <w:spacing w:after="0" w:line="360" w:lineRule="auto"/>
+        <w:ind w:firstLine="709"/>
+        <w:jc w:val="both"/>
+        <w:rPr>
+          <w:rFonts w:ascii="Times New Roman" w:hAnsi="Times New Roman" w:cs="Times New Roman"/>
+          <w:sz w:val="28"/>
+        </w:rPr>
+      </w:pPr>
+    </w:p>
+    <w:p>
+      <w:pPr>
+        <w:spacing w:after="0" w:line="360" w:lineRule="auto"/>
+        <w:ind w:firstLine="709"/>
+        <w:jc w:val="both"/>
+        <w:rPr>
+          <w:rFonts w:ascii="Times New Roman" w:hAnsi="Times New Roman" w:cs="Times New Roman"/>
+          <w:b/>
+          <w:sz w:val="28"/>
+          <w:lang w:val="en-US"/>
+        </w:rPr>
+      </w:pPr>
+      <w:r>
+        <w:rPr>
+          <w:rFonts w:ascii="Times New Roman" w:hAnsi="Times New Roman" w:cs="Times New Roman"/>
+          <w:b/>
+          <w:sz w:val="28"/>
+        </w:rPr>
+        <w:lastRenderedPageBreak/>
+        <w:t>Пример</w:t>
+      </w:r>
+    </w:p>
+    <w:p>
+      <w:pPr>
+        <w:shd w:val="clear" w:color="auto" w:fill="E7E6E6" w:themeFill="background2"/>
+        <w:spacing w:after="0" w:line="360" w:lineRule="auto"/>
+        <w:ind w:firstLine="709"/>
+        <w:jc w:val="both"/>
+        <w:rPr>
+          <w:rFonts w:ascii="Consolas" w:hAnsi="Consolas" w:cs="Times New Roman"/>
+          <w:lang w:val="en-US"/>
+        </w:rPr>
+      </w:pPr>
+      <w:proofErr w:type="gramStart"/>
+      <w:r>
+        <w:rPr>
+          <w:rFonts w:ascii="Consolas" w:hAnsi="Consolas" w:cs="Times New Roman"/>
+          <w:lang w:val="en-US"/>
+        </w:rPr>
+        <w:t>numbers</w:t>
+      </w:r>
+      <w:proofErr w:type="gramEnd"/>
+      <w:r>
+        <w:rPr>
+          <w:rFonts w:ascii="Consolas" w:hAnsi="Consolas" w:cs="Times New Roman"/>
+          <w:lang w:val="en-US"/>
+        </w:rPr>
+        <w:t xml:space="preserve"> = [1, 2</w:t>
+      </w:r>
+      <w:r>
+        <w:rPr>
+          <w:rFonts w:ascii="Consolas" w:hAnsi="Consolas" w:cs="Times New Roman"/>
+          <w:lang w:val="en-US"/>
+        </w:rPr>
+        <w:t xml:space="preserve">] </w:t>
+      </w:r>
+    </w:p>
+    <w:p>
+      <w:pPr>
+        <w:shd w:val="clear" w:color="auto" w:fill="E7E6E6" w:themeFill="background2"/>
+        <w:spacing w:after="0" w:line="360" w:lineRule="auto"/>
+        <w:ind w:firstLine="709"/>
+        <w:jc w:val="both"/>
+        <w:rPr>
+          <w:rFonts w:ascii="Consolas" w:hAnsi="Consolas" w:cs="Times New Roman"/>
+          <w:lang w:val="en-US"/>
+        </w:rPr>
+      </w:pPr>
       <w:proofErr w:type="spellStart"/>
       <w:r>
         <w:rPr>
-          <w:rFonts w:ascii="Times New Roman" w:hAnsi="Times New Roman" w:cs="Times New Roman"/>
-          <w:i/>
-          <w:sz w:val="28"/>
-        </w:rPr>
-        <w:t>isinstanc</w:t>
+          <w:rFonts w:ascii="Consolas" w:hAnsi="Consolas" w:cs="Times New Roman"/>
+          <w:lang w:val="en-US"/>
+        </w:rPr>
+        <w:t>i</w:t>
       </w:r>
       <w:proofErr w:type="spellEnd"/>
       <w:r>
         <w:rPr>
-          <w:rFonts w:ascii="Times New Roman" w:hAnsi="Times New Roman" w:cs="Times New Roman"/>
-          <w:i/>
-          <w:sz w:val="28"/>
-          <w:lang w:val="en-US"/>
-        </w:rPr>
-        <w:t>e</w:t>
-      </w:r>
-      <w:r>
-        <w:rPr>
-          <w:rFonts w:ascii="Times New Roman" w:hAnsi="Times New Roman" w:cs="Times New Roman"/>
-          <w:sz w:val="28"/>
-        </w:rPr>
-        <w:t xml:space="preserve"> </w:t>
-      </w:r>
-      <w:r>
-        <w:rPr>
-          <w:rFonts w:ascii="Times New Roman" w:hAnsi="Times New Roman" w:cs="Times New Roman"/>
-          <w:b/>
-          <w:sz w:val="28"/>
-        </w:rPr>
-        <w:t>возвращает</w:t>
-      </w:r>
-      <w:r>
-        <w:rPr>
-          <w:rFonts w:ascii="Times New Roman" w:hAnsi="Times New Roman" w:cs="Times New Roman"/>
-          <w:sz w:val="28"/>
-        </w:rPr>
-        <w:t xml:space="preserve"> не тип данных аргумента, а </w:t>
-      </w:r>
-      <w:r>
-        <w:rPr>
-          <w:rFonts w:ascii="Times New Roman" w:hAnsi="Times New Roman" w:cs="Times New Roman"/>
-          <w:b/>
-          <w:sz w:val="28"/>
-        </w:rPr>
-        <w:t>булево значение</w:t>
-      </w:r>
-      <w:r>
-        <w:rPr>
-          <w:rFonts w:ascii="Times New Roman" w:hAnsi="Times New Roman" w:cs="Times New Roman"/>
-          <w:sz w:val="28"/>
-        </w:rPr>
-        <w:t>, говорящее о том, принадлежит объект к определенному классу или нет:</w:t>
-      </w:r>
-    </w:p>
-    <w:p>
-      <w:pPr>
-        <w:shd w:val="clear" w:color="auto" w:fill="E7E6E6" w:themeFill="background2"/>
-        <w:spacing w:after="0" w:line="360" w:lineRule="auto"/>
-        <w:ind w:firstLine="709"/>
-        <w:jc w:val="both"/>
-        <w:rPr>
-          <w:rFonts w:ascii="Consolas" w:hAnsi="Consolas" w:cs="Times New Roman"/>
-          <w:lang w:val="en-US"/>
-        </w:rPr>
-      </w:pPr>
+          <w:rFonts w:ascii="Consolas" w:hAnsi="Consolas" w:cs="Times New Roman"/>
+          <w:lang w:val="en-US"/>
+        </w:rPr>
+        <w:t xml:space="preserve"> = </w:t>
+      </w:r>
       <w:proofErr w:type="spellStart"/>
       <w:proofErr w:type="gramStart"/>
       <w:r>
@@ -4833,16 +6327,23 @@
           <w:rFonts w:ascii="Consolas" w:hAnsi="Consolas" w:cs="Times New Roman"/>
           <w:lang w:val="en-US"/>
         </w:rPr>
-        <w:t>num</w:t>
+        <w:t>iter</w:t>
       </w:r>
       <w:proofErr w:type="spellEnd"/>
+      <w:r>
+        <w:rPr>
+          <w:rFonts w:ascii="Consolas" w:hAnsi="Consolas" w:cs="Times New Roman"/>
+          <w:lang w:val="en-US"/>
+        </w:rPr>
+        <w:t>(</w:t>
+      </w:r>
       <w:proofErr w:type="gramEnd"/>
       <w:r>
         <w:rPr>
           <w:rFonts w:ascii="Consolas" w:hAnsi="Consolas" w:cs="Times New Roman"/>
           <w:lang w:val="en-US"/>
         </w:rPr>
-        <w:t xml:space="preserve"> = 4.44</w:t>
+        <w:t xml:space="preserve">numbers) </w:t>
       </w:r>
     </w:p>
     <w:p>
@@ -4862,7 +6363,7 @@
           <w:rFonts w:ascii="Consolas" w:hAnsi="Consolas" w:cs="Times New Roman"/>
           <w:lang w:val="en-US"/>
         </w:rPr>
-        <w:t>print(</w:t>
+        <w:t>next(</w:t>
       </w:r>
       <w:proofErr w:type="spellStart"/>
       <w:proofErr w:type="gramEnd"/>
@@ -4871,7 +6372,7 @@
           <w:rFonts w:ascii="Consolas" w:hAnsi="Consolas" w:cs="Times New Roman"/>
           <w:lang w:val="en-US"/>
         </w:rPr>
-        <w:t>isinstance</w:t>
+        <w:t>i</w:t>
       </w:r>
       <w:proofErr w:type="spellEnd"/>
       <w:r>
@@ -4879,23 +6380,7 @@
           <w:rFonts w:ascii="Consolas" w:hAnsi="Consolas" w:cs="Times New Roman"/>
           <w:lang w:val="en-US"/>
         </w:rPr>
-        <w:t>(</w:t>
-      </w:r>
-      <w:proofErr w:type="spellStart"/>
-      <w:r>
-        <w:rPr>
-          <w:rFonts w:ascii="Consolas" w:hAnsi="Consolas" w:cs="Times New Roman"/>
-          <w:lang w:val="en-US"/>
-        </w:rPr>
-        <w:t>num</w:t>
-      </w:r>
-      <w:proofErr w:type="spellEnd"/>
-      <w:r>
-        <w:rPr>
-          <w:rFonts w:ascii="Consolas" w:hAnsi="Consolas" w:cs="Times New Roman"/>
-          <w:lang w:val="en-US"/>
-        </w:rPr>
-        <w:t>, float))</w:t>
+        <w:t xml:space="preserve">) </w:t>
       </w:r>
     </w:p>
     <w:p>
@@ -4906,11 +6391,13 @@
         <w:jc w:val="both"/>
         <w:rPr>
           <w:rFonts w:ascii="Consolas" w:hAnsi="Consolas" w:cs="Times New Roman"/>
-        </w:rPr>
-      </w:pPr>
-      <w:r>
-        <w:rPr>
-          <w:rFonts w:ascii="Consolas" w:hAnsi="Consolas" w:cs="Times New Roman"/>
+          <w:lang w:val="en-US"/>
+        </w:rPr>
+      </w:pPr>
+      <w:r>
+        <w:rPr>
+          <w:rFonts w:ascii="Consolas" w:hAnsi="Consolas" w:cs="Times New Roman"/>
+          <w:lang w:val="en-US"/>
         </w:rPr>
         <w:t xml:space="preserve">&gt; </w:t>
       </w:r>
@@ -4919,146 +6406,7 @@
           <w:rFonts w:ascii="Consolas" w:hAnsi="Consolas" w:cs="Times New Roman"/>
           <w:lang w:val="en-US"/>
         </w:rPr>
-        <w:t>True</w:t>
-      </w:r>
-    </w:p>
-    <w:p>
-      <w:pPr>
-        <w:spacing w:after="0" w:line="360" w:lineRule="auto"/>
-        <w:ind w:firstLine="709"/>
-        <w:jc w:val="both"/>
-        <w:rPr>
-          <w:rFonts w:ascii="Times New Roman" w:hAnsi="Times New Roman" w:cs="Times New Roman"/>
-          <w:sz w:val="28"/>
-        </w:rPr>
-      </w:pPr>
-      <w:r>
-        <w:rPr>
-          <w:rFonts w:ascii="Times New Roman" w:hAnsi="Times New Roman" w:cs="Times New Roman"/>
-          <w:sz w:val="28"/>
-        </w:rPr>
-        <w:lastRenderedPageBreak/>
-        <w:t>Также</w:t>
-      </w:r>
-      <w:r>
-        <w:rPr>
-          <w:rFonts w:ascii="Times New Roman" w:hAnsi="Times New Roman" w:cs="Times New Roman"/>
-          <w:sz w:val="28"/>
-        </w:rPr>
-        <w:t xml:space="preserve"> отличие от </w:t>
-      </w:r>
-      <w:r>
-        <w:rPr>
-          <w:rFonts w:ascii="Times New Roman" w:hAnsi="Times New Roman" w:cs="Times New Roman"/>
-          <w:i/>
-          <w:sz w:val="28"/>
-          <w:lang w:val="en-US"/>
-        </w:rPr>
-        <w:t>type</w:t>
-      </w:r>
-      <w:r>
-        <w:rPr>
-          <w:rFonts w:ascii="Times New Roman" w:hAnsi="Times New Roman" w:cs="Times New Roman"/>
-          <w:sz w:val="28"/>
-        </w:rPr>
-        <w:t xml:space="preserve"> </w:t>
-      </w:r>
-      <w:r>
-        <w:rPr>
-          <w:rFonts w:ascii="Times New Roman" w:hAnsi="Times New Roman" w:cs="Times New Roman"/>
-          <w:sz w:val="28"/>
-        </w:rPr>
-        <w:t xml:space="preserve">состоит в том, что </w:t>
-      </w:r>
-      <w:proofErr w:type="spellStart"/>
-      <w:r>
-        <w:rPr>
-          <w:rFonts w:ascii="Times New Roman" w:hAnsi="Times New Roman" w:cs="Times New Roman"/>
-          <w:i/>
-          <w:sz w:val="28"/>
-        </w:rPr>
-        <w:t>isinstance</w:t>
-      </w:r>
-      <w:proofErr w:type="spellEnd"/>
-      <w:r>
-        <w:rPr>
-          <w:rFonts w:ascii="Times New Roman" w:hAnsi="Times New Roman" w:cs="Times New Roman"/>
-          <w:sz w:val="28"/>
-        </w:rPr>
-        <w:t xml:space="preserve"> </w:t>
-      </w:r>
-      <w:r>
-        <w:rPr>
-          <w:rFonts w:ascii="Times New Roman" w:hAnsi="Times New Roman" w:cs="Times New Roman"/>
-          <w:b/>
-          <w:sz w:val="28"/>
-        </w:rPr>
-        <w:t>"знает" о наследовании</w:t>
-      </w:r>
-      <w:r>
-        <w:rPr>
-          <w:rFonts w:ascii="Times New Roman" w:hAnsi="Times New Roman" w:cs="Times New Roman"/>
-          <w:sz w:val="28"/>
-        </w:rPr>
-        <w:t>. Функция воспринимает объект производного класса, как объект базового.</w:t>
-      </w:r>
-      <w:r>
-        <w:rPr>
-          <w:rFonts w:ascii="Times New Roman" w:hAnsi="Times New Roman" w:cs="Times New Roman"/>
-          <w:sz w:val="28"/>
-        </w:rPr>
-        <w:t xml:space="preserve"> Поэтому нельзя использовать </w:t>
-      </w:r>
-      <w:r>
-        <w:rPr>
-          <w:rFonts w:ascii="Times New Roman" w:hAnsi="Times New Roman" w:cs="Times New Roman"/>
-          <w:i/>
-          <w:sz w:val="28"/>
-          <w:lang w:val="en-US"/>
-        </w:rPr>
-        <w:t>type</w:t>
-      </w:r>
-      <w:r>
-        <w:rPr>
-          <w:rFonts w:ascii="Times New Roman" w:hAnsi="Times New Roman" w:cs="Times New Roman"/>
-          <w:sz w:val="28"/>
-        </w:rPr>
-        <w:t xml:space="preserve"> </w:t>
-      </w:r>
-      <w:r>
-        <w:rPr>
-          <w:rFonts w:ascii="Times New Roman" w:hAnsi="Times New Roman" w:cs="Times New Roman"/>
-          <w:sz w:val="28"/>
-        </w:rPr>
-        <w:t>для проверок наследующихся типов</w:t>
-      </w:r>
-      <w:r>
-        <w:rPr>
-          <w:rFonts w:ascii="Times New Roman" w:hAnsi="Times New Roman" w:cs="Times New Roman"/>
-          <w:sz w:val="28"/>
-        </w:rPr>
-        <w:t>.</w:t>
-      </w:r>
-    </w:p>
-    <w:p>
-      <w:pPr>
-        <w:spacing w:after="0" w:line="360" w:lineRule="auto"/>
-        <w:ind w:firstLine="709"/>
-        <w:jc w:val="both"/>
-        <w:rPr>
-          <w:rFonts w:ascii="Times New Roman" w:hAnsi="Times New Roman" w:cs="Times New Roman"/>
-          <w:b/>
-          <w:sz w:val="28"/>
-          <w:lang w:val="en-US"/>
-        </w:rPr>
-      </w:pPr>
-      <w:r>
-        <w:rPr>
-          <w:rFonts w:ascii="Times New Roman" w:hAnsi="Times New Roman" w:cs="Times New Roman"/>
-          <w:b/>
-          <w:sz w:val="28"/>
-        </w:rPr>
-        <w:t>Пример</w:t>
+        <w:t xml:space="preserve">1 </w:t>
       </w:r>
     </w:p>
     <w:p>
@@ -5078,211 +6426,7 @@
           <w:rFonts w:ascii="Consolas" w:hAnsi="Consolas" w:cs="Times New Roman"/>
           <w:lang w:val="en-US"/>
         </w:rPr>
-        <w:t>class</w:t>
-      </w:r>
-      <w:proofErr w:type="gramEnd"/>
-      <w:r>
-        <w:rPr>
-          <w:rFonts w:ascii="Consolas" w:hAnsi="Consolas" w:cs="Times New Roman"/>
-          <w:lang w:val="en-US"/>
-        </w:rPr>
-        <w:t xml:space="preserve"> </w:t>
-      </w:r>
-      <w:proofErr w:type="spellStart"/>
-      <w:r>
-        <w:rPr>
-          <w:rFonts w:ascii="Consolas" w:hAnsi="Consolas" w:cs="Times New Roman"/>
-          <w:lang w:val="en-US"/>
-        </w:rPr>
-        <w:t>BaseExample</w:t>
-      </w:r>
-      <w:proofErr w:type="spellEnd"/>
-      <w:r>
-        <w:rPr>
-          <w:rFonts w:ascii="Consolas" w:hAnsi="Consolas" w:cs="Times New Roman"/>
-          <w:lang w:val="en-US"/>
-        </w:rPr>
-        <w:t>:</w:t>
-      </w:r>
-    </w:p>
-    <w:p>
-      <w:pPr>
-        <w:shd w:val="clear" w:color="auto" w:fill="E7E6E6" w:themeFill="background2"/>
-        <w:spacing w:after="0" w:line="360" w:lineRule="auto"/>
-        <w:ind w:firstLine="709"/>
-        <w:jc w:val="both"/>
-        <w:rPr>
-          <w:rFonts w:ascii="Consolas" w:hAnsi="Consolas" w:cs="Times New Roman"/>
-          <w:lang w:val="en-US"/>
-        </w:rPr>
-      </w:pPr>
-      <w:r>
-        <w:rPr>
-          <w:rFonts w:ascii="Consolas" w:hAnsi="Consolas" w:cs="Times New Roman"/>
-          <w:lang w:val="en-US"/>
-        </w:rPr>
-        <w:t xml:space="preserve">    </w:t>
-      </w:r>
-      <w:proofErr w:type="gramStart"/>
-      <w:r>
-        <w:rPr>
-          <w:rFonts w:ascii="Consolas" w:hAnsi="Consolas" w:cs="Times New Roman"/>
-          <w:lang w:val="en-US"/>
-        </w:rPr>
-        <w:t>pass</w:t>
-      </w:r>
-      <w:proofErr w:type="gramEnd"/>
-    </w:p>
-    <w:p>
-      <w:pPr>
-        <w:shd w:val="clear" w:color="auto" w:fill="E7E6E6" w:themeFill="background2"/>
-        <w:spacing w:after="0" w:line="360" w:lineRule="auto"/>
-        <w:ind w:firstLine="709"/>
-        <w:jc w:val="both"/>
-        <w:rPr>
-          <w:rFonts w:ascii="Consolas" w:hAnsi="Consolas" w:cs="Times New Roman"/>
-          <w:lang w:val="en-US"/>
-        </w:rPr>
-      </w:pPr>
-      <w:proofErr w:type="gramStart"/>
-      <w:r>
-        <w:rPr>
-          <w:rFonts w:ascii="Consolas" w:hAnsi="Consolas" w:cs="Times New Roman"/>
-          <w:lang w:val="en-US"/>
-        </w:rPr>
-        <w:t>class</w:t>
-      </w:r>
-      <w:proofErr w:type="gramEnd"/>
-      <w:r>
-        <w:rPr>
-          <w:rFonts w:ascii="Consolas" w:hAnsi="Consolas" w:cs="Times New Roman"/>
-          <w:lang w:val="en-US"/>
-        </w:rPr>
-        <w:t xml:space="preserve"> </w:t>
-      </w:r>
-      <w:proofErr w:type="spellStart"/>
-      <w:r>
-        <w:rPr>
-          <w:rFonts w:ascii="Consolas" w:hAnsi="Consolas" w:cs="Times New Roman"/>
-          <w:lang w:val="en-US"/>
-        </w:rPr>
-        <w:t>DerivedExample</w:t>
-      </w:r>
-      <w:proofErr w:type="spellEnd"/>
-      <w:r>
-        <w:rPr>
-          <w:rFonts w:ascii="Consolas" w:hAnsi="Consolas" w:cs="Times New Roman"/>
-          <w:lang w:val="en-US"/>
-        </w:rPr>
-        <w:t>(</w:t>
-      </w:r>
-      <w:proofErr w:type="spellStart"/>
-      <w:r>
-        <w:rPr>
-          <w:rFonts w:ascii="Consolas" w:hAnsi="Consolas" w:cs="Times New Roman"/>
-          <w:lang w:val="en-US"/>
-        </w:rPr>
-        <w:t>BaseExample</w:t>
-      </w:r>
-      <w:proofErr w:type="spellEnd"/>
-      <w:r>
-        <w:rPr>
-          <w:rFonts w:ascii="Consolas" w:hAnsi="Consolas" w:cs="Times New Roman"/>
-          <w:lang w:val="en-US"/>
-        </w:rPr>
-        <w:t>):</w:t>
-      </w:r>
-    </w:p>
-    <w:p>
-      <w:pPr>
-        <w:shd w:val="clear" w:color="auto" w:fill="E7E6E6" w:themeFill="background2"/>
-        <w:spacing w:after="0" w:line="360" w:lineRule="auto"/>
-        <w:ind w:firstLine="709"/>
-        <w:jc w:val="both"/>
-        <w:rPr>
-          <w:rFonts w:ascii="Consolas" w:hAnsi="Consolas" w:cs="Times New Roman"/>
-          <w:lang w:val="en-US"/>
-        </w:rPr>
-      </w:pPr>
-      <w:r>
-        <w:rPr>
-          <w:rFonts w:ascii="Consolas" w:hAnsi="Consolas" w:cs="Times New Roman"/>
-          <w:lang w:val="en-US"/>
-        </w:rPr>
-        <w:t xml:space="preserve">    </w:t>
-      </w:r>
-      <w:proofErr w:type="gramStart"/>
-      <w:r>
-        <w:rPr>
-          <w:rFonts w:ascii="Consolas" w:hAnsi="Consolas" w:cs="Times New Roman"/>
-          <w:lang w:val="en-US"/>
-        </w:rPr>
-        <w:t>pass</w:t>
-      </w:r>
-      <w:proofErr w:type="gramEnd"/>
-    </w:p>
-    <w:p>
-      <w:pPr>
-        <w:shd w:val="clear" w:color="auto" w:fill="E7E6E6" w:themeFill="background2"/>
-        <w:spacing w:after="0" w:line="360" w:lineRule="auto"/>
-        <w:ind w:firstLine="709"/>
-        <w:jc w:val="both"/>
-        <w:rPr>
-          <w:rFonts w:ascii="Consolas" w:hAnsi="Consolas" w:cs="Times New Roman"/>
-          <w:lang w:val="en-US"/>
-        </w:rPr>
-      </w:pPr>
-      <w:proofErr w:type="gramStart"/>
-      <w:r>
-        <w:rPr>
-          <w:rFonts w:ascii="Consolas" w:hAnsi="Consolas" w:cs="Times New Roman"/>
-          <w:lang w:val="en-US"/>
-        </w:rPr>
-        <w:t>test</w:t>
-      </w:r>
-      <w:proofErr w:type="gramEnd"/>
-      <w:r>
-        <w:rPr>
-          <w:rFonts w:ascii="Consolas" w:hAnsi="Consolas" w:cs="Times New Roman"/>
-          <w:lang w:val="en-US"/>
-        </w:rPr>
-        <w:t xml:space="preserve"> = </w:t>
-      </w:r>
-      <w:proofErr w:type="spellStart"/>
-      <w:r>
-        <w:rPr>
-          <w:rFonts w:ascii="Consolas" w:hAnsi="Consolas" w:cs="Times New Roman"/>
-          <w:lang w:val="en-US"/>
-        </w:rPr>
-        <w:t>DerivedExample</w:t>
-      </w:r>
-      <w:proofErr w:type="spellEnd"/>
-      <w:r>
-        <w:rPr>
-          <w:rFonts w:ascii="Consolas" w:hAnsi="Consolas" w:cs="Times New Roman"/>
-          <w:lang w:val="en-US"/>
-        </w:rPr>
-        <w:t>()</w:t>
-      </w:r>
-    </w:p>
-    <w:p>
-      <w:pPr>
-        <w:shd w:val="clear" w:color="auto" w:fill="E7E6E6" w:themeFill="background2"/>
-        <w:spacing w:after="0" w:line="360" w:lineRule="auto"/>
-        <w:ind w:firstLine="709"/>
-        <w:jc w:val="both"/>
-        <w:rPr>
-          <w:rFonts w:ascii="Consolas" w:hAnsi="Consolas" w:cs="Times New Roman"/>
-          <w:lang w:val="en-US"/>
-        </w:rPr>
-      </w:pPr>
-      <w:proofErr w:type="gramStart"/>
-      <w:r>
-        <w:rPr>
-          <w:rFonts w:ascii="Consolas" w:hAnsi="Consolas" w:cs="Times New Roman"/>
-          <w:lang w:val="en-US"/>
-        </w:rPr>
-        <w:t>print(</w:t>
+        <w:t>next(</w:t>
       </w:r>
       <w:proofErr w:type="spellStart"/>
       <w:proofErr w:type="gramEnd"/>
@@ -5291,7 +6435,7 @@
           <w:rFonts w:ascii="Consolas" w:hAnsi="Consolas" w:cs="Times New Roman"/>
           <w:lang w:val="en-US"/>
         </w:rPr>
-        <w:t>isinstance</w:t>
+        <w:t>i</w:t>
       </w:r>
       <w:proofErr w:type="spellEnd"/>
       <w:r>
@@ -5299,15 +6443,62 @@
           <w:rFonts w:ascii="Consolas" w:hAnsi="Consolas" w:cs="Times New Roman"/>
           <w:lang w:val="en-US"/>
         </w:rPr>
-        <w:t xml:space="preserve">(test, </w:t>
+        <w:t xml:space="preserve">) </w:t>
+      </w:r>
+    </w:p>
+    <w:p>
+      <w:pPr>
+        <w:shd w:val="clear" w:color="auto" w:fill="E7E6E6" w:themeFill="background2"/>
+        <w:spacing w:after="0" w:line="360" w:lineRule="auto"/>
+        <w:ind w:firstLine="709"/>
+        <w:jc w:val="both"/>
+        <w:rPr>
+          <w:rFonts w:ascii="Consolas" w:hAnsi="Consolas" w:cs="Times New Roman"/>
+          <w:lang w:val="en-US"/>
+        </w:rPr>
+      </w:pPr>
+      <w:r>
+        <w:rPr>
+          <w:rFonts w:ascii="Consolas" w:hAnsi="Consolas" w:cs="Times New Roman"/>
+          <w:lang w:val="en-US"/>
+        </w:rPr>
+        <w:t>&gt;</w:t>
+      </w:r>
+      <w:r>
+        <w:rPr>
+          <w:rFonts w:ascii="Consolas" w:hAnsi="Consolas" w:cs="Times New Roman"/>
+          <w:lang w:val="en-US"/>
+        </w:rPr>
+        <w:t xml:space="preserve"> 2 </w:t>
+      </w:r>
+    </w:p>
+    <w:p>
+      <w:pPr>
+        <w:shd w:val="clear" w:color="auto" w:fill="E7E6E6" w:themeFill="background2"/>
+        <w:spacing w:after="0" w:line="360" w:lineRule="auto"/>
+        <w:ind w:firstLine="709"/>
+        <w:jc w:val="both"/>
+        <w:rPr>
+          <w:rFonts w:ascii="Consolas" w:hAnsi="Consolas" w:cs="Times New Roman"/>
+          <w:lang w:val="en-US"/>
+        </w:rPr>
+      </w:pPr>
+      <w:proofErr w:type="gramStart"/>
+      <w:r>
+        <w:rPr>
+          <w:rFonts w:ascii="Consolas" w:hAnsi="Consolas" w:cs="Times New Roman"/>
+          <w:lang w:val="en-US"/>
+        </w:rPr>
+        <w:t>next(</w:t>
       </w:r>
       <w:proofErr w:type="spellStart"/>
-      <w:r>
-        <w:rPr>
-          <w:rFonts w:ascii="Consolas" w:hAnsi="Consolas" w:cs="Times New Roman"/>
-          <w:lang w:val="en-US"/>
-        </w:rPr>
-        <w:t>BaseExample</w:t>
+      <w:proofErr w:type="gramEnd"/>
+      <w:r>
+        <w:rPr>
+          <w:rFonts w:ascii="Consolas" w:hAnsi="Consolas" w:cs="Times New Roman"/>
+          <w:lang w:val="en-US"/>
+        </w:rPr>
+        <w:t>i</w:t>
       </w:r>
       <w:proofErr w:type="spellEnd"/>
       <w:r>
@@ -5315,7 +6506,7 @@
           <w:rFonts w:ascii="Consolas" w:hAnsi="Consolas" w:cs="Times New Roman"/>
           <w:lang w:val="en-US"/>
         </w:rPr>
-        <w:t>))</w:t>
+        <w:t>)</w:t>
       </w:r>
     </w:p>
     <w:p>
@@ -5326,20 +6517,227 @@
         <w:jc w:val="both"/>
         <w:rPr>
           <w:rFonts w:ascii="Consolas" w:hAnsi="Consolas" w:cs="Times New Roman"/>
-        </w:rPr>
-      </w:pPr>
-      <w:r>
-        <w:rPr>
-          <w:rFonts w:ascii="Consolas" w:hAnsi="Consolas" w:cs="Times New Roman"/>
+          <w:lang w:val="en-US"/>
+        </w:rPr>
+      </w:pPr>
+      <w:r>
+        <w:rPr>
+          <w:rFonts w:ascii="Consolas" w:hAnsi="Consolas" w:cs="Times New Roman"/>
+          <w:lang w:val="en-US"/>
         </w:rPr>
         <w:t xml:space="preserve">&gt; </w:t>
       </w:r>
-      <w:r>
-        <w:rPr>
-          <w:rFonts w:ascii="Consolas" w:hAnsi="Consolas" w:cs="Times New Roman"/>
-          <w:lang w:val="en-US"/>
-        </w:rPr>
-        <w:t>True</w:t>
+      <w:proofErr w:type="spellStart"/>
+      <w:r>
+        <w:rPr>
+          <w:rFonts w:ascii="Consolas" w:hAnsi="Consolas" w:cs="Times New Roman"/>
+          <w:lang w:val="en-US"/>
+        </w:rPr>
+        <w:t>StopIteration</w:t>
+      </w:r>
+      <w:proofErr w:type="spellEnd"/>
+      <w:r>
+        <w:rPr>
+          <w:rFonts w:ascii="Consolas" w:hAnsi="Consolas" w:cs="Times New Roman"/>
+          <w:lang w:val="en-US"/>
+        </w:rPr>
+        <w:t xml:space="preserve"> </w:t>
+      </w:r>
+      <w:proofErr w:type="spellStart"/>
+      <w:r>
+        <w:rPr>
+          <w:rFonts w:ascii="Consolas" w:hAnsi="Consolas" w:cs="Times New Roman"/>
+          <w:lang w:val="en-US"/>
+        </w:rPr>
+        <w:t>Traceback</w:t>
+      </w:r>
+      <w:proofErr w:type="spellEnd"/>
+      <w:r>
+        <w:rPr>
+          <w:rFonts w:ascii="Consolas" w:hAnsi="Consolas" w:cs="Times New Roman"/>
+          <w:lang w:val="en-US"/>
+        </w:rPr>
+        <w:t xml:space="preserve"> (most recent call last) in () ----&gt; 1 </w:t>
+      </w:r>
+      <w:proofErr w:type="gramStart"/>
+      <w:r>
+        <w:rPr>
+          <w:rFonts w:ascii="Consolas" w:hAnsi="Consolas" w:cs="Times New Roman"/>
+          <w:lang w:val="en-US"/>
+        </w:rPr>
+        <w:t>next(</w:t>
+      </w:r>
+      <w:proofErr w:type="spellStart"/>
+      <w:proofErr w:type="gramEnd"/>
+      <w:r>
+        <w:rPr>
+          <w:rFonts w:ascii="Consolas" w:hAnsi="Consolas" w:cs="Times New Roman"/>
+          <w:lang w:val="en-US"/>
+        </w:rPr>
+        <w:t>i</w:t>
+      </w:r>
+      <w:proofErr w:type="spellEnd"/>
+      <w:r>
+        <w:rPr>
+          <w:rFonts w:ascii="Consolas" w:hAnsi="Consolas" w:cs="Times New Roman"/>
+          <w:lang w:val="en-US"/>
+        </w:rPr>
+        <w:t xml:space="preserve">) </w:t>
+      </w:r>
+      <w:proofErr w:type="spellStart"/>
+      <w:r>
+        <w:rPr>
+          <w:rFonts w:ascii="Consolas" w:hAnsi="Consolas" w:cs="Times New Roman"/>
+          <w:lang w:val="en-US"/>
+        </w:rPr>
+        <w:t>StopIteration</w:t>
+      </w:r>
+      <w:proofErr w:type="spellEnd"/>
+      <w:r>
+        <w:rPr>
+          <w:rFonts w:ascii="Consolas" w:hAnsi="Consolas" w:cs="Times New Roman"/>
+          <w:lang w:val="en-US"/>
+        </w:rPr>
+        <w:t>:</w:t>
+      </w:r>
+    </w:p>
+    <w:p>
+      <w:pPr>
+        <w:spacing w:after="0" w:line="360" w:lineRule="auto"/>
+        <w:ind w:firstLine="709"/>
+        <w:jc w:val="both"/>
+        <w:rPr>
+          <w:rFonts w:ascii="Times New Roman" w:hAnsi="Times New Roman" w:cs="Times New Roman"/>
+          <w:sz w:val="28"/>
+        </w:rPr>
+      </w:pPr>
+      <w:r>
+        <w:rPr>
+          <w:rFonts w:ascii="Times New Roman" w:hAnsi="Times New Roman" w:cs="Times New Roman"/>
+          <w:sz w:val="28"/>
+        </w:rPr>
+        <w:t xml:space="preserve">Для того, чтобы итератор снова начал возвращать элементы, его надо </w:t>
+      </w:r>
+      <w:r>
+        <w:rPr>
+          <w:rFonts w:ascii="Times New Roman" w:hAnsi="Times New Roman" w:cs="Times New Roman"/>
+          <w:b/>
+          <w:sz w:val="28"/>
+        </w:rPr>
+        <w:t>заново создать</w:t>
+      </w:r>
+      <w:r>
+        <w:rPr>
+          <w:rFonts w:ascii="Times New Roman" w:hAnsi="Times New Roman" w:cs="Times New Roman"/>
+          <w:sz w:val="28"/>
+        </w:rPr>
+        <w:t>.</w:t>
+      </w:r>
+    </w:p>
+    <w:p>
+      <w:pPr>
+        <w:spacing w:after="0" w:line="360" w:lineRule="auto"/>
+        <w:ind w:firstLine="709"/>
+        <w:jc w:val="both"/>
+        <w:rPr>
+          <w:rFonts w:ascii="Times New Roman" w:hAnsi="Times New Roman" w:cs="Times New Roman"/>
+          <w:sz w:val="28"/>
+        </w:rPr>
+      </w:pPr>
+      <w:r>
+        <w:rPr>
+          <w:rFonts w:ascii="Times New Roman" w:hAnsi="Times New Roman" w:cs="Times New Roman"/>
+          <w:b/>
+          <w:sz w:val="28"/>
+        </w:rPr>
+        <w:t>Итераторы полезны</w:t>
+      </w:r>
+      <w:r>
+        <w:rPr>
+          <w:rFonts w:ascii="Times New Roman" w:hAnsi="Times New Roman" w:cs="Times New Roman"/>
+          <w:sz w:val="28"/>
+        </w:rPr>
+        <w:t xml:space="preserve"> тем, что они </w:t>
+      </w:r>
+      <w:r>
+        <w:rPr>
+          <w:rFonts w:ascii="Times New Roman" w:hAnsi="Times New Roman" w:cs="Times New Roman"/>
+          <w:b/>
+          <w:sz w:val="28"/>
+        </w:rPr>
+        <w:t>отдают элементы по одному</w:t>
+      </w:r>
+      <w:r>
+        <w:rPr>
+          <w:rFonts w:ascii="Times New Roman" w:hAnsi="Times New Roman" w:cs="Times New Roman"/>
+          <w:sz w:val="28"/>
+        </w:rPr>
+        <w:t>. Например, при работе с файлом</w:t>
+      </w:r>
+      <w:r>
+        <w:rPr>
+          <w:rFonts w:ascii="Times New Roman" w:hAnsi="Times New Roman" w:cs="Times New Roman"/>
+          <w:sz w:val="28"/>
+        </w:rPr>
+        <w:t xml:space="preserve"> или любой последовательностью</w:t>
+      </w:r>
+      <w:r>
+        <w:rPr>
+          <w:rFonts w:ascii="Times New Roman" w:hAnsi="Times New Roman" w:cs="Times New Roman"/>
+          <w:sz w:val="28"/>
+        </w:rPr>
+        <w:t xml:space="preserve"> это полезно тем, что </w:t>
+      </w:r>
+      <w:r>
+        <w:rPr>
+          <w:rFonts w:ascii="Times New Roman" w:hAnsi="Times New Roman" w:cs="Times New Roman"/>
+          <w:b/>
+          <w:sz w:val="28"/>
+        </w:rPr>
+        <w:t>в памяти будет находиться</w:t>
+      </w:r>
+      <w:r>
+        <w:rPr>
+          <w:rFonts w:ascii="Times New Roman" w:hAnsi="Times New Roman" w:cs="Times New Roman"/>
+          <w:sz w:val="28"/>
+        </w:rPr>
+        <w:t xml:space="preserve"> не в</w:t>
+      </w:r>
+      <w:r>
+        <w:rPr>
+          <w:rFonts w:ascii="Times New Roman" w:hAnsi="Times New Roman" w:cs="Times New Roman"/>
+          <w:sz w:val="28"/>
+        </w:rPr>
+        <w:t>ся последовательность</w:t>
+      </w:r>
+      <w:r>
+        <w:rPr>
+          <w:rFonts w:ascii="Times New Roman" w:hAnsi="Times New Roman" w:cs="Times New Roman"/>
+          <w:sz w:val="28"/>
+        </w:rPr>
+        <w:t xml:space="preserve">, а </w:t>
+      </w:r>
+      <w:r>
+        <w:rPr>
+          <w:rFonts w:ascii="Times New Roman" w:hAnsi="Times New Roman" w:cs="Times New Roman"/>
+          <w:b/>
+          <w:sz w:val="28"/>
+        </w:rPr>
+        <w:t xml:space="preserve">только одно текущее значение </w:t>
+      </w:r>
+      <w:r>
+        <w:rPr>
+          <w:rFonts w:ascii="Times New Roman" w:hAnsi="Times New Roman" w:cs="Times New Roman"/>
+          <w:sz w:val="28"/>
+        </w:rPr>
+        <w:t>итератора</w:t>
+      </w:r>
+      <w:r>
+        <w:rPr>
+          <w:rFonts w:ascii="Times New Roman" w:hAnsi="Times New Roman" w:cs="Times New Roman"/>
+          <w:sz w:val="28"/>
+        </w:rPr>
+        <w:t>.</w:t>
       </w:r>
     </w:p>
     <w:p>
@@ -5360,234 +6758,15 @@
         <w:ind w:firstLine="709"/>
         <w:jc w:val="both"/>
         <w:rPr>
-          <w:rFonts w:ascii="Times New Roman" w:hAnsi="Times New Roman" w:cs="Times New Roman"/>
-          <w:sz w:val="28"/>
-        </w:rPr>
-      </w:pPr>
-      <w:bookmarkStart w:id="10" w:name="_Toc99468745"/>
-      <w:r>
-        <w:rPr>
           <w:rStyle w:val="10"/>
           <w:rFonts w:ascii="Times New Roman" w:hAnsi="Times New Roman" w:cs="Times New Roman"/>
           <w:b/>
           <w:color w:val="auto"/>
           <w:sz w:val="28"/>
         </w:rPr>
-        <w:t>Протокол итерации (итерируемый объект)</w:t>
-      </w:r>
-      <w:bookmarkEnd w:id="10"/>
-    </w:p>
-    <w:p>
-      <w:pPr>
-        <w:spacing w:after="0" w:line="360" w:lineRule="auto"/>
-        <w:ind w:firstLine="709"/>
-        <w:jc w:val="both"/>
-        <w:rPr>
-          <w:rFonts w:ascii="Times New Roman" w:hAnsi="Times New Roman" w:cs="Times New Roman"/>
-          <w:sz w:val="28"/>
-        </w:rPr>
-      </w:pPr>
-      <w:r>
-        <w:rPr>
-          <w:rFonts w:ascii="Times New Roman" w:hAnsi="Times New Roman" w:cs="Times New Roman"/>
-          <w:b/>
-          <w:bCs/>
-          <w:sz w:val="28"/>
-        </w:rPr>
-        <w:t>Итерируемый объект (</w:t>
-      </w:r>
-      <w:proofErr w:type="spellStart"/>
-      <w:r>
-        <w:rPr>
-          <w:rFonts w:ascii="Times New Roman" w:hAnsi="Times New Roman" w:cs="Times New Roman"/>
-          <w:b/>
-          <w:bCs/>
-          <w:i/>
-          <w:sz w:val="28"/>
-        </w:rPr>
-        <w:t>iterable</w:t>
-      </w:r>
-      <w:proofErr w:type="spellEnd"/>
-      <w:r>
-        <w:rPr>
-          <w:rFonts w:ascii="Times New Roman" w:hAnsi="Times New Roman" w:cs="Times New Roman"/>
-          <w:b/>
-          <w:bCs/>
-          <w:sz w:val="28"/>
-        </w:rPr>
-        <w:t>)</w:t>
-      </w:r>
-      <w:r>
-        <w:rPr>
-          <w:rFonts w:ascii="Times New Roman" w:hAnsi="Times New Roman" w:cs="Times New Roman"/>
-          <w:sz w:val="28"/>
-        </w:rPr>
-        <w:t> </w:t>
-      </w:r>
-      <w:r>
-        <w:rPr>
-          <w:rFonts w:ascii="Times New Roman" w:hAnsi="Times New Roman" w:cs="Times New Roman"/>
-          <w:sz w:val="28"/>
-        </w:rPr>
-        <w:t>–</w:t>
-      </w:r>
-      <w:r>
-        <w:rPr>
-          <w:rFonts w:ascii="Times New Roman" w:hAnsi="Times New Roman" w:cs="Times New Roman"/>
-          <w:sz w:val="28"/>
-        </w:rPr>
-        <w:t xml:space="preserve"> </w:t>
-      </w:r>
-      <w:r>
-        <w:rPr>
-          <w:rFonts w:ascii="Times New Roman" w:hAnsi="Times New Roman" w:cs="Times New Roman"/>
-          <w:sz w:val="28"/>
-        </w:rPr>
-        <w:t>это объект, возвраща</w:t>
-      </w:r>
-      <w:r>
-        <w:rPr>
-          <w:rFonts w:ascii="Times New Roman" w:hAnsi="Times New Roman" w:cs="Times New Roman"/>
-          <w:sz w:val="28"/>
-        </w:rPr>
-        <w:t>ющий</w:t>
-      </w:r>
-      <w:r>
-        <w:rPr>
-          <w:rFonts w:ascii="Times New Roman" w:hAnsi="Times New Roman" w:cs="Times New Roman"/>
-          <w:sz w:val="28"/>
-        </w:rPr>
-        <w:t xml:space="preserve"> элементы по одному</w:t>
-      </w:r>
-      <w:r>
-        <w:rPr>
-          <w:rFonts w:ascii="Times New Roman" w:hAnsi="Times New Roman" w:cs="Times New Roman"/>
-          <w:sz w:val="28"/>
-        </w:rPr>
-        <w:t xml:space="preserve">, а именно объект, </w:t>
-      </w:r>
-      <w:r>
-        <w:rPr>
-          <w:rFonts w:ascii="Times New Roman" w:hAnsi="Times New Roman" w:cs="Times New Roman"/>
-          <w:b/>
-          <w:sz w:val="28"/>
-        </w:rPr>
-        <w:t>реализующий</w:t>
-      </w:r>
-      <w:r>
-        <w:rPr>
-          <w:rFonts w:ascii="Times New Roman" w:hAnsi="Times New Roman" w:cs="Times New Roman"/>
-          <w:sz w:val="28"/>
-        </w:rPr>
-        <w:t xml:space="preserve"> </w:t>
-      </w:r>
-      <w:r>
-        <w:rPr>
-          <w:rFonts w:ascii="Times New Roman" w:hAnsi="Times New Roman" w:cs="Times New Roman"/>
-          <w:b/>
-          <w:sz w:val="28"/>
-        </w:rPr>
-        <w:t>один из</w:t>
-      </w:r>
-      <w:r>
-        <w:rPr>
-          <w:rFonts w:ascii="Times New Roman" w:hAnsi="Times New Roman" w:cs="Times New Roman"/>
-          <w:sz w:val="28"/>
-        </w:rPr>
-        <w:t xml:space="preserve"> методов: </w:t>
-      </w:r>
-      <w:r>
-        <w:rPr>
-          <w:rFonts w:ascii="Times New Roman" w:hAnsi="Times New Roman" w:cs="Times New Roman"/>
-          <w:i/>
-          <w:sz w:val="28"/>
-        </w:rPr>
-        <w:t>__</w:t>
-      </w:r>
-      <w:proofErr w:type="spellStart"/>
-      <w:r>
-        <w:rPr>
-          <w:rFonts w:ascii="Times New Roman" w:hAnsi="Times New Roman" w:cs="Times New Roman"/>
-          <w:i/>
-          <w:sz w:val="28"/>
-        </w:rPr>
-        <w:t>iter</w:t>
-      </w:r>
-      <w:proofErr w:type="spellEnd"/>
-      <w:r>
-        <w:rPr>
-          <w:rFonts w:ascii="Times New Roman" w:hAnsi="Times New Roman" w:cs="Times New Roman"/>
-          <w:i/>
-          <w:sz w:val="28"/>
-        </w:rPr>
-        <w:t>__</w:t>
-      </w:r>
-      <w:r>
-        <w:rPr>
-          <w:rFonts w:ascii="Times New Roman" w:hAnsi="Times New Roman" w:cs="Times New Roman"/>
-          <w:sz w:val="28"/>
-        </w:rPr>
-        <w:t> </w:t>
-      </w:r>
-      <w:r>
-        <w:rPr>
-          <w:rFonts w:ascii="Times New Roman" w:hAnsi="Times New Roman" w:cs="Times New Roman"/>
-          <w:b/>
-          <w:sz w:val="28"/>
-        </w:rPr>
-        <w:t xml:space="preserve">или </w:t>
-      </w:r>
-      <w:r>
-        <w:rPr>
-          <w:rFonts w:ascii="Times New Roman" w:hAnsi="Times New Roman" w:cs="Times New Roman"/>
-          <w:i/>
-          <w:sz w:val="28"/>
-        </w:rPr>
-        <w:t>__</w:t>
-      </w:r>
-      <w:proofErr w:type="spellStart"/>
-      <w:r>
-        <w:rPr>
-          <w:rFonts w:ascii="Times New Roman" w:hAnsi="Times New Roman" w:cs="Times New Roman"/>
-          <w:i/>
-          <w:sz w:val="28"/>
-        </w:rPr>
-        <w:t>getitem</w:t>
-      </w:r>
-      <w:proofErr w:type="spellEnd"/>
-      <w:r>
-        <w:rPr>
-          <w:rFonts w:ascii="Times New Roman" w:hAnsi="Times New Roman" w:cs="Times New Roman"/>
-          <w:i/>
-          <w:sz w:val="28"/>
-        </w:rPr>
-        <w:t>__</w:t>
-      </w:r>
-      <w:r>
-        <w:rPr>
-          <w:rFonts w:ascii="Times New Roman" w:hAnsi="Times New Roman" w:cs="Times New Roman"/>
-          <w:sz w:val="28"/>
-        </w:rPr>
-        <w:t>.</w:t>
-      </w:r>
-    </w:p>
-    <w:p>
-      <w:pPr>
-        <w:spacing w:after="0" w:line="360" w:lineRule="auto"/>
-        <w:ind w:firstLine="709"/>
-        <w:jc w:val="both"/>
-        <w:rPr>
-          <w:rFonts w:ascii="Times New Roman" w:hAnsi="Times New Roman" w:cs="Times New Roman"/>
-          <w:sz w:val="28"/>
-        </w:rPr>
-      </w:pPr>
-    </w:p>
-    <w:p>
-      <w:pPr>
-        <w:pStyle w:val="2"/>
-        <w:spacing w:before="0" w:line="360" w:lineRule="auto"/>
-        <w:ind w:firstLine="709"/>
-        <w:jc w:val="both"/>
+      </w:pPr>
+      <w:bookmarkStart w:id="11" w:name="_Toc100268885"/>
+      <w:r>
         <w:rPr>
           <w:rStyle w:val="10"/>
           <w:rFonts w:ascii="Times New Roman" w:hAnsi="Times New Roman" w:cs="Times New Roman"/>
@@ -5595,1017 +6774,9 @@
           <w:color w:val="auto"/>
           <w:sz w:val="28"/>
         </w:rPr>
-      </w:pPr>
-      <w:bookmarkStart w:id="11" w:name="_Toc99468746"/>
-      <w:r>
-        <w:rPr>
-          <w:rStyle w:val="10"/>
-          <w:rFonts w:ascii="Times New Roman" w:hAnsi="Times New Roman" w:cs="Times New Roman"/>
-          <w:b/>
-          <w:color w:val="auto"/>
-          <w:sz w:val="28"/>
-        </w:rPr>
-        <w:t>Итераторы</w:t>
+        <w:t>Генераторы</w:t>
       </w:r>
       <w:bookmarkEnd w:id="11"/>
-    </w:p>
-    <w:p>
-      <w:pPr>
-        <w:spacing w:after="0" w:line="360" w:lineRule="auto"/>
-        <w:ind w:firstLine="709"/>
-        <w:jc w:val="both"/>
-        <w:rPr>
-          <w:rFonts w:ascii="Times New Roman" w:hAnsi="Times New Roman" w:cs="Times New Roman"/>
-          <w:sz w:val="28"/>
-        </w:rPr>
-      </w:pPr>
-      <w:r>
-        <w:rPr>
-          <w:rFonts w:ascii="Times New Roman" w:hAnsi="Times New Roman" w:cs="Times New Roman"/>
-          <w:b/>
-          <w:sz w:val="28"/>
-        </w:rPr>
-        <w:t>Итератор</w:t>
-      </w:r>
-      <w:r>
-        <w:rPr>
-          <w:rFonts w:ascii="Times New Roman" w:hAnsi="Times New Roman" w:cs="Times New Roman"/>
-          <w:sz w:val="28"/>
-        </w:rPr>
-        <w:t xml:space="preserve"> –</w:t>
-      </w:r>
-      <w:r>
-        <w:rPr>
-          <w:rFonts w:ascii="Times New Roman" w:hAnsi="Times New Roman" w:cs="Times New Roman"/>
-          <w:sz w:val="28"/>
-        </w:rPr>
-        <w:t xml:space="preserve"> это объект, который может возвращать элементы последовательности по одному.</w:t>
-      </w:r>
-      <w:r>
-        <w:rPr>
-          <w:rFonts w:ascii="Times New Roman" w:hAnsi="Times New Roman" w:cs="Times New Roman"/>
-          <w:sz w:val="28"/>
-        </w:rPr>
-        <w:t xml:space="preserve"> </w:t>
-      </w:r>
-    </w:p>
-    <w:p>
-      <w:pPr>
-        <w:spacing w:after="0" w:line="360" w:lineRule="auto"/>
-        <w:ind w:firstLine="709"/>
-        <w:jc w:val="both"/>
-        <w:rPr>
-          <w:rFonts w:ascii="Times New Roman" w:hAnsi="Times New Roman" w:cs="Times New Roman"/>
-          <w:sz w:val="28"/>
-        </w:rPr>
-      </w:pPr>
-      <w:r>
-        <w:rPr>
-          <w:rFonts w:ascii="Times New Roman" w:hAnsi="Times New Roman" w:cs="Times New Roman"/>
-          <w:sz w:val="28"/>
-        </w:rPr>
-        <w:t xml:space="preserve">Технически же </w:t>
-      </w:r>
-      <w:r>
-        <w:rPr>
-          <w:rFonts w:ascii="Times New Roman" w:hAnsi="Times New Roman" w:cs="Times New Roman"/>
-          <w:sz w:val="28"/>
-        </w:rPr>
-        <w:t xml:space="preserve">это любой объект, </w:t>
-      </w:r>
-      <w:r>
-        <w:rPr>
-          <w:rFonts w:ascii="Times New Roman" w:hAnsi="Times New Roman" w:cs="Times New Roman"/>
-          <w:b/>
-          <w:sz w:val="28"/>
-        </w:rPr>
-        <w:t xml:space="preserve">реализующий метод </w:t>
-      </w:r>
-      <w:r>
-        <w:rPr>
-          <w:rFonts w:ascii="Times New Roman" w:hAnsi="Times New Roman" w:cs="Times New Roman"/>
-          <w:i/>
-          <w:sz w:val="28"/>
-        </w:rPr>
-        <w:t>__</w:t>
-      </w:r>
-      <w:proofErr w:type="spellStart"/>
-      <w:r>
-        <w:rPr>
-          <w:rFonts w:ascii="Times New Roman" w:hAnsi="Times New Roman" w:cs="Times New Roman"/>
-          <w:i/>
-          <w:sz w:val="28"/>
-        </w:rPr>
-        <w:t>next</w:t>
-      </w:r>
-      <w:proofErr w:type="spellEnd"/>
-      <w:r>
-        <w:rPr>
-          <w:rFonts w:ascii="Times New Roman" w:hAnsi="Times New Roman" w:cs="Times New Roman"/>
-          <w:i/>
-          <w:sz w:val="28"/>
-        </w:rPr>
-        <w:t>__</w:t>
-      </w:r>
-      <w:r>
-        <w:rPr>
-          <w:rFonts w:ascii="Times New Roman" w:hAnsi="Times New Roman" w:cs="Times New Roman"/>
-          <w:sz w:val="28"/>
-        </w:rPr>
-        <w:t xml:space="preserve">, который должен вернуть </w:t>
-      </w:r>
-      <w:r>
-        <w:rPr>
-          <w:rFonts w:ascii="Times New Roman" w:hAnsi="Times New Roman" w:cs="Times New Roman"/>
-          <w:b/>
-          <w:sz w:val="28"/>
-        </w:rPr>
-        <w:t>следующий элемент</w:t>
-      </w:r>
-      <w:r>
-        <w:rPr>
-          <w:rFonts w:ascii="Times New Roman" w:hAnsi="Times New Roman" w:cs="Times New Roman"/>
-          <w:sz w:val="28"/>
-        </w:rPr>
-        <w:t xml:space="preserve"> или </w:t>
-      </w:r>
-      <w:r>
-        <w:rPr>
-          <w:rFonts w:ascii="Times New Roman" w:hAnsi="Times New Roman" w:cs="Times New Roman"/>
-          <w:sz w:val="28"/>
-        </w:rPr>
-        <w:t>исключение</w:t>
-      </w:r>
-      <w:r>
-        <w:rPr>
-          <w:rFonts w:ascii="Times New Roman" w:hAnsi="Times New Roman" w:cs="Times New Roman"/>
-          <w:sz w:val="28"/>
-        </w:rPr>
-        <w:t xml:space="preserve"> </w:t>
-      </w:r>
-      <w:proofErr w:type="spellStart"/>
-      <w:r>
-        <w:rPr>
-          <w:rFonts w:ascii="Times New Roman" w:hAnsi="Times New Roman" w:cs="Times New Roman"/>
-          <w:i/>
-          <w:sz w:val="28"/>
-        </w:rPr>
-        <w:t>StopIteration</w:t>
-      </w:r>
-      <w:proofErr w:type="spellEnd"/>
-      <w:r>
-        <w:rPr>
-          <w:rFonts w:ascii="Times New Roman" w:hAnsi="Times New Roman" w:cs="Times New Roman"/>
-          <w:i/>
-          <w:sz w:val="28"/>
-        </w:rPr>
-        <w:t xml:space="preserve">, </w:t>
-      </w:r>
-      <w:r>
-        <w:rPr>
-          <w:rFonts w:ascii="Times New Roman" w:hAnsi="Times New Roman" w:cs="Times New Roman"/>
-          <w:sz w:val="28"/>
-        </w:rPr>
-        <w:t>если перечислены все элементы</w:t>
-      </w:r>
-      <w:r>
-        <w:rPr>
-          <w:rFonts w:ascii="Times New Roman" w:hAnsi="Times New Roman" w:cs="Times New Roman"/>
-          <w:sz w:val="28"/>
-        </w:rPr>
-        <w:t xml:space="preserve">. </w:t>
-      </w:r>
-    </w:p>
-    <w:p>
-      <w:pPr>
-        <w:spacing w:after="0" w:line="360" w:lineRule="auto"/>
-        <w:ind w:firstLine="709"/>
-        <w:jc w:val="both"/>
-        <w:rPr>
-          <w:rFonts w:ascii="Times New Roman" w:hAnsi="Times New Roman" w:cs="Times New Roman"/>
-          <w:sz w:val="28"/>
-        </w:rPr>
-      </w:pPr>
-      <w:r>
-        <w:rPr>
-          <w:rFonts w:ascii="Times New Roman" w:hAnsi="Times New Roman" w:cs="Times New Roman"/>
-          <w:sz w:val="28"/>
-        </w:rPr>
-        <w:t xml:space="preserve">Также </w:t>
-      </w:r>
-      <w:r>
-        <w:rPr>
-          <w:rFonts w:ascii="Times New Roman" w:hAnsi="Times New Roman" w:cs="Times New Roman"/>
-          <w:sz w:val="28"/>
-        </w:rPr>
-        <w:t>итератор</w:t>
-      </w:r>
-      <w:r>
-        <w:rPr>
-          <w:rFonts w:ascii="Times New Roman" w:hAnsi="Times New Roman" w:cs="Times New Roman"/>
-          <w:sz w:val="28"/>
-        </w:rPr>
-        <w:t xml:space="preserve"> </w:t>
-      </w:r>
-      <w:r>
-        <w:rPr>
-          <w:rFonts w:ascii="Times New Roman" w:hAnsi="Times New Roman" w:cs="Times New Roman"/>
-          <w:b/>
-          <w:sz w:val="28"/>
-        </w:rPr>
-        <w:t>реализует метод</w:t>
-      </w:r>
-      <w:r>
-        <w:rPr>
-          <w:rFonts w:ascii="Times New Roman" w:hAnsi="Times New Roman" w:cs="Times New Roman"/>
-          <w:sz w:val="28"/>
-        </w:rPr>
-        <w:t xml:space="preserve"> </w:t>
-      </w:r>
-      <w:r>
-        <w:rPr>
-          <w:rFonts w:ascii="Times New Roman" w:hAnsi="Times New Roman" w:cs="Times New Roman"/>
-          <w:i/>
-          <w:sz w:val="28"/>
-        </w:rPr>
-        <w:t>__</w:t>
-      </w:r>
-      <w:proofErr w:type="spellStart"/>
-      <w:r>
-        <w:rPr>
-          <w:rFonts w:ascii="Times New Roman" w:hAnsi="Times New Roman" w:cs="Times New Roman"/>
-          <w:i/>
-          <w:sz w:val="28"/>
-        </w:rPr>
-        <w:t>iter</w:t>
-      </w:r>
-      <w:proofErr w:type="spellEnd"/>
-      <w:r>
-        <w:rPr>
-          <w:rFonts w:ascii="Times New Roman" w:hAnsi="Times New Roman" w:cs="Times New Roman"/>
-          <w:i/>
-          <w:sz w:val="28"/>
-        </w:rPr>
-        <w:t>__</w:t>
-      </w:r>
-      <w:r>
-        <w:rPr>
-          <w:rFonts w:ascii="Times New Roman" w:hAnsi="Times New Roman" w:cs="Times New Roman"/>
-          <w:sz w:val="28"/>
-        </w:rPr>
-        <w:t xml:space="preserve">, </w:t>
-      </w:r>
-      <w:r>
-        <w:rPr>
-          <w:rFonts w:ascii="Times New Roman" w:hAnsi="Times New Roman" w:cs="Times New Roman"/>
-          <w:b/>
-          <w:sz w:val="28"/>
-        </w:rPr>
-        <w:t>возвращающий итератор</w:t>
-      </w:r>
-      <w:r>
-        <w:rPr>
-          <w:rFonts w:ascii="Times New Roman" w:hAnsi="Times New Roman" w:cs="Times New Roman"/>
-          <w:sz w:val="28"/>
-        </w:rPr>
-        <w:t xml:space="preserve">. Если этого метода нет, функция </w:t>
-      </w:r>
-      <w:proofErr w:type="spellStart"/>
-      <w:proofErr w:type="gramStart"/>
-      <w:r>
-        <w:rPr>
-          <w:rFonts w:ascii="Times New Roman" w:hAnsi="Times New Roman" w:cs="Times New Roman"/>
-          <w:i/>
-          <w:sz w:val="28"/>
-        </w:rPr>
-        <w:t>iter</w:t>
-      </w:r>
-      <w:proofErr w:type="spellEnd"/>
-      <w:r>
-        <w:rPr>
-          <w:rFonts w:ascii="Times New Roman" w:hAnsi="Times New Roman" w:cs="Times New Roman"/>
-          <w:i/>
-          <w:sz w:val="28"/>
-        </w:rPr>
-        <w:t>(</w:t>
-      </w:r>
-      <w:proofErr w:type="gramEnd"/>
-      <w:r>
-        <w:rPr>
-          <w:rFonts w:ascii="Times New Roman" w:hAnsi="Times New Roman" w:cs="Times New Roman"/>
-          <w:i/>
-          <w:sz w:val="28"/>
-        </w:rPr>
-        <w:t>)</w:t>
-      </w:r>
-      <w:r>
-        <w:rPr>
-          <w:rFonts w:ascii="Times New Roman" w:hAnsi="Times New Roman" w:cs="Times New Roman"/>
-          <w:sz w:val="28"/>
-        </w:rPr>
-        <w:t xml:space="preserve"> проверяет, нет ли метода </w:t>
-      </w:r>
-      <w:r>
-        <w:rPr>
-          <w:rFonts w:ascii="Times New Roman" w:hAnsi="Times New Roman" w:cs="Times New Roman"/>
-          <w:i/>
-          <w:sz w:val="28"/>
-        </w:rPr>
-        <w:t>__</w:t>
-      </w:r>
-      <w:proofErr w:type="spellStart"/>
-      <w:r>
-        <w:rPr>
-          <w:rFonts w:ascii="Times New Roman" w:hAnsi="Times New Roman" w:cs="Times New Roman"/>
-          <w:i/>
-          <w:sz w:val="28"/>
-        </w:rPr>
-        <w:t>getitem</w:t>
-      </w:r>
-      <w:proofErr w:type="spellEnd"/>
-      <w:r>
-        <w:rPr>
-          <w:rFonts w:ascii="Times New Roman" w:hAnsi="Times New Roman" w:cs="Times New Roman"/>
-          <w:i/>
-          <w:sz w:val="28"/>
-        </w:rPr>
-        <w:t>__</w:t>
-      </w:r>
-      <w:r>
-        <w:rPr>
-          <w:rFonts w:ascii="Times New Roman" w:hAnsi="Times New Roman" w:cs="Times New Roman"/>
-          <w:sz w:val="28"/>
-        </w:rPr>
-        <w:t xml:space="preserve"> </w:t>
-      </w:r>
-      <w:r>
-        <w:rPr>
-          <w:rFonts w:ascii="Times New Roman" w:hAnsi="Times New Roman" w:cs="Times New Roman"/>
-          <w:sz w:val="28"/>
-        </w:rPr>
-        <w:t>–</w:t>
-      </w:r>
-      <w:r>
-        <w:rPr>
-          <w:rFonts w:ascii="Times New Roman" w:hAnsi="Times New Roman" w:cs="Times New Roman"/>
-          <w:sz w:val="28"/>
-        </w:rPr>
-        <w:t xml:space="preserve"> </w:t>
-      </w:r>
-      <w:r>
-        <w:rPr>
-          <w:rFonts w:ascii="Times New Roman" w:hAnsi="Times New Roman" w:cs="Times New Roman"/>
-          <w:sz w:val="28"/>
-        </w:rPr>
-        <w:t xml:space="preserve">метода, который позволяет получать элементы по индексу. Если метод </w:t>
-      </w:r>
-      <w:r>
-        <w:rPr>
-          <w:rFonts w:ascii="Times New Roman" w:hAnsi="Times New Roman" w:cs="Times New Roman"/>
-          <w:i/>
-          <w:sz w:val="28"/>
-        </w:rPr>
-        <w:t>__</w:t>
-      </w:r>
-      <w:proofErr w:type="spellStart"/>
-      <w:r>
-        <w:rPr>
-          <w:rFonts w:ascii="Times New Roman" w:hAnsi="Times New Roman" w:cs="Times New Roman"/>
-          <w:i/>
-          <w:sz w:val="28"/>
-        </w:rPr>
-        <w:t>getitem</w:t>
-      </w:r>
-      <w:proofErr w:type="spellEnd"/>
-      <w:r>
-        <w:rPr>
-          <w:rFonts w:ascii="Times New Roman" w:hAnsi="Times New Roman" w:cs="Times New Roman"/>
-          <w:i/>
-          <w:sz w:val="28"/>
-        </w:rPr>
-        <w:t>__</w:t>
-      </w:r>
-      <w:r>
-        <w:rPr>
-          <w:rFonts w:ascii="Times New Roman" w:hAnsi="Times New Roman" w:cs="Times New Roman"/>
-          <w:sz w:val="28"/>
-        </w:rPr>
-        <w:t xml:space="preserve"> есть, </w:t>
-      </w:r>
-      <w:r>
-        <w:rPr>
-          <w:rFonts w:ascii="Times New Roman" w:hAnsi="Times New Roman" w:cs="Times New Roman"/>
-          <w:b/>
-          <w:sz w:val="28"/>
-        </w:rPr>
-        <w:t>возвращается итератор</w:t>
-      </w:r>
-      <w:r>
-        <w:rPr>
-          <w:rFonts w:ascii="Times New Roman" w:hAnsi="Times New Roman" w:cs="Times New Roman"/>
-          <w:sz w:val="28"/>
-        </w:rPr>
-        <w:t>, который проходится по элементам, используя индекс (начиная с 0).</w:t>
-      </w:r>
-      <w:r>
-        <w:rPr>
-          <w:rFonts w:ascii="Times New Roman" w:hAnsi="Times New Roman" w:cs="Times New Roman"/>
-          <w:sz w:val="28"/>
-        </w:rPr>
-        <w:t xml:space="preserve"> </w:t>
-      </w:r>
-      <w:r>
-        <w:rPr>
-          <w:rFonts w:ascii="Times New Roman" w:hAnsi="Times New Roman" w:cs="Times New Roman"/>
-          <w:sz w:val="28"/>
-        </w:rPr>
-        <w:t xml:space="preserve"> Если не реализован ни один из этих методов, тогда будет </w:t>
-      </w:r>
-      <w:r>
-        <w:rPr>
-          <w:rFonts w:ascii="Times New Roman" w:hAnsi="Times New Roman" w:cs="Times New Roman"/>
-          <w:b/>
-          <w:sz w:val="28"/>
-        </w:rPr>
-        <w:t>вызвано исключение</w:t>
-      </w:r>
-      <w:r>
-        <w:rPr>
-          <w:rFonts w:ascii="Times New Roman" w:hAnsi="Times New Roman" w:cs="Times New Roman"/>
-          <w:sz w:val="28"/>
-        </w:rPr>
-        <w:t xml:space="preserve"> </w:t>
-      </w:r>
-      <w:proofErr w:type="spellStart"/>
-      <w:r>
-        <w:rPr>
-          <w:rFonts w:ascii="Times New Roman" w:hAnsi="Times New Roman" w:cs="Times New Roman"/>
-          <w:i/>
-          <w:sz w:val="28"/>
-        </w:rPr>
-        <w:t>TypeError</w:t>
-      </w:r>
-      <w:proofErr w:type="spellEnd"/>
-      <w:r>
-        <w:rPr>
-          <w:rFonts w:ascii="Times New Roman" w:hAnsi="Times New Roman" w:cs="Times New Roman"/>
-          <w:sz w:val="28"/>
-        </w:rPr>
-        <w:t>.</w:t>
-      </w:r>
-    </w:p>
-    <w:p>
-      <w:pPr>
-        <w:spacing w:after="0" w:line="360" w:lineRule="auto"/>
-        <w:ind w:firstLine="709"/>
-        <w:jc w:val="both"/>
-        <w:rPr>
-          <w:rFonts w:ascii="Times New Roman" w:hAnsi="Times New Roman" w:cs="Times New Roman"/>
-          <w:sz w:val="28"/>
-        </w:rPr>
-      </w:pPr>
-    </w:p>
-    <w:p>
-      <w:pPr>
-        <w:spacing w:after="0" w:line="360" w:lineRule="auto"/>
-        <w:ind w:firstLine="709"/>
-        <w:jc w:val="both"/>
-        <w:rPr>
-          <w:rFonts w:ascii="Times New Roman" w:hAnsi="Times New Roman" w:cs="Times New Roman"/>
-          <w:b/>
-          <w:sz w:val="28"/>
-          <w:lang w:val="en-US"/>
-        </w:rPr>
-      </w:pPr>
-      <w:r>
-        <w:rPr>
-          <w:rFonts w:ascii="Times New Roman" w:hAnsi="Times New Roman" w:cs="Times New Roman"/>
-          <w:b/>
-          <w:sz w:val="28"/>
-        </w:rPr>
-        <w:lastRenderedPageBreak/>
-        <w:t>Пример</w:t>
-      </w:r>
-    </w:p>
-    <w:p>
-      <w:pPr>
-        <w:shd w:val="clear" w:color="auto" w:fill="E7E6E6" w:themeFill="background2"/>
-        <w:spacing w:after="0" w:line="360" w:lineRule="auto"/>
-        <w:ind w:firstLine="709"/>
-        <w:jc w:val="both"/>
-        <w:rPr>
-          <w:rFonts w:ascii="Consolas" w:hAnsi="Consolas" w:cs="Times New Roman"/>
-          <w:lang w:val="en-US"/>
-        </w:rPr>
-      </w:pPr>
-      <w:proofErr w:type="gramStart"/>
-      <w:r>
-        <w:rPr>
-          <w:rFonts w:ascii="Consolas" w:hAnsi="Consolas" w:cs="Times New Roman"/>
-          <w:lang w:val="en-US"/>
-        </w:rPr>
-        <w:t>numbers</w:t>
-      </w:r>
-      <w:proofErr w:type="gramEnd"/>
-      <w:r>
-        <w:rPr>
-          <w:rFonts w:ascii="Consolas" w:hAnsi="Consolas" w:cs="Times New Roman"/>
-          <w:lang w:val="en-US"/>
-        </w:rPr>
-        <w:t xml:space="preserve"> = [1, 2</w:t>
-      </w:r>
-      <w:r>
-        <w:rPr>
-          <w:rFonts w:ascii="Consolas" w:hAnsi="Consolas" w:cs="Times New Roman"/>
-          <w:lang w:val="en-US"/>
-        </w:rPr>
-        <w:t xml:space="preserve">] </w:t>
-      </w:r>
-    </w:p>
-    <w:p>
-      <w:pPr>
-        <w:shd w:val="clear" w:color="auto" w:fill="E7E6E6" w:themeFill="background2"/>
-        <w:spacing w:after="0" w:line="360" w:lineRule="auto"/>
-        <w:ind w:firstLine="709"/>
-        <w:jc w:val="both"/>
-        <w:rPr>
-          <w:rFonts w:ascii="Consolas" w:hAnsi="Consolas" w:cs="Times New Roman"/>
-          <w:lang w:val="en-US"/>
-        </w:rPr>
-      </w:pPr>
-      <w:proofErr w:type="spellStart"/>
-      <w:r>
-        <w:rPr>
-          <w:rFonts w:ascii="Consolas" w:hAnsi="Consolas" w:cs="Times New Roman"/>
-          <w:lang w:val="en-US"/>
-        </w:rPr>
-        <w:t>i</w:t>
-      </w:r>
-      <w:proofErr w:type="spellEnd"/>
-      <w:r>
-        <w:rPr>
-          <w:rFonts w:ascii="Consolas" w:hAnsi="Consolas" w:cs="Times New Roman"/>
-          <w:lang w:val="en-US"/>
-        </w:rPr>
-        <w:t xml:space="preserve"> = </w:t>
-      </w:r>
-      <w:proofErr w:type="spellStart"/>
-      <w:proofErr w:type="gramStart"/>
-      <w:r>
-        <w:rPr>
-          <w:rFonts w:ascii="Consolas" w:hAnsi="Consolas" w:cs="Times New Roman"/>
-          <w:lang w:val="en-US"/>
-        </w:rPr>
-        <w:t>iter</w:t>
-      </w:r>
-      <w:proofErr w:type="spellEnd"/>
-      <w:r>
-        <w:rPr>
-          <w:rFonts w:ascii="Consolas" w:hAnsi="Consolas" w:cs="Times New Roman"/>
-          <w:lang w:val="en-US"/>
-        </w:rPr>
-        <w:t>(</w:t>
-      </w:r>
-      <w:proofErr w:type="gramEnd"/>
-      <w:r>
-        <w:rPr>
-          <w:rFonts w:ascii="Consolas" w:hAnsi="Consolas" w:cs="Times New Roman"/>
-          <w:lang w:val="en-US"/>
-        </w:rPr>
-        <w:t xml:space="preserve">numbers) </w:t>
-      </w:r>
-    </w:p>
-    <w:p>
-      <w:pPr>
-        <w:shd w:val="clear" w:color="auto" w:fill="E7E6E6" w:themeFill="background2"/>
-        <w:spacing w:after="0" w:line="360" w:lineRule="auto"/>
-        <w:ind w:firstLine="709"/>
-        <w:jc w:val="both"/>
-        <w:rPr>
-          <w:rFonts w:ascii="Consolas" w:hAnsi="Consolas" w:cs="Times New Roman"/>
-          <w:lang w:val="en-US"/>
-        </w:rPr>
-      </w:pPr>
-      <w:proofErr w:type="gramStart"/>
-      <w:r>
-        <w:rPr>
-          <w:rFonts w:ascii="Consolas" w:hAnsi="Consolas" w:cs="Times New Roman"/>
-          <w:lang w:val="en-US"/>
-        </w:rPr>
-        <w:t>next(</w:t>
-      </w:r>
-      <w:proofErr w:type="spellStart"/>
-      <w:proofErr w:type="gramEnd"/>
-      <w:r>
-        <w:rPr>
-          <w:rFonts w:ascii="Consolas" w:hAnsi="Consolas" w:cs="Times New Roman"/>
-          <w:lang w:val="en-US"/>
-        </w:rPr>
-        <w:t>i</w:t>
-      </w:r>
-      <w:proofErr w:type="spellEnd"/>
-      <w:r>
-        <w:rPr>
-          <w:rFonts w:ascii="Consolas" w:hAnsi="Consolas" w:cs="Times New Roman"/>
-          <w:lang w:val="en-US"/>
-        </w:rPr>
-        <w:t xml:space="preserve">) </w:t>
-      </w:r>
-    </w:p>
-    <w:p>
-      <w:pPr>
-        <w:shd w:val="clear" w:color="auto" w:fill="E7E6E6" w:themeFill="background2"/>
-        <w:spacing w:after="0" w:line="360" w:lineRule="auto"/>
-        <w:ind w:firstLine="709"/>
-        <w:jc w:val="both"/>
-        <w:rPr>
-          <w:rFonts w:ascii="Consolas" w:hAnsi="Consolas" w:cs="Times New Roman"/>
-          <w:lang w:val="en-US"/>
-        </w:rPr>
-      </w:pPr>
-      <w:r>
-        <w:rPr>
-          <w:rFonts w:ascii="Consolas" w:hAnsi="Consolas" w:cs="Times New Roman"/>
-          <w:lang w:val="en-US"/>
-        </w:rPr>
-        <w:t xml:space="preserve">&gt; </w:t>
-      </w:r>
-      <w:r>
-        <w:rPr>
-          <w:rFonts w:ascii="Consolas" w:hAnsi="Consolas" w:cs="Times New Roman"/>
-          <w:lang w:val="en-US"/>
-        </w:rPr>
-        <w:t xml:space="preserve">1 </w:t>
-      </w:r>
-    </w:p>
-    <w:p>
-      <w:pPr>
-        <w:shd w:val="clear" w:color="auto" w:fill="E7E6E6" w:themeFill="background2"/>
-        <w:spacing w:after="0" w:line="360" w:lineRule="auto"/>
-        <w:ind w:firstLine="709"/>
-        <w:jc w:val="both"/>
-        <w:rPr>
-          <w:rFonts w:ascii="Consolas" w:hAnsi="Consolas" w:cs="Times New Roman"/>
-          <w:lang w:val="en-US"/>
-        </w:rPr>
-      </w:pPr>
-      <w:proofErr w:type="gramStart"/>
-      <w:r>
-        <w:rPr>
-          <w:rFonts w:ascii="Consolas" w:hAnsi="Consolas" w:cs="Times New Roman"/>
-          <w:lang w:val="en-US"/>
-        </w:rPr>
-        <w:t>next(</w:t>
-      </w:r>
-      <w:proofErr w:type="spellStart"/>
-      <w:proofErr w:type="gramEnd"/>
-      <w:r>
-        <w:rPr>
-          <w:rFonts w:ascii="Consolas" w:hAnsi="Consolas" w:cs="Times New Roman"/>
-          <w:lang w:val="en-US"/>
-        </w:rPr>
-        <w:t>i</w:t>
-      </w:r>
-      <w:proofErr w:type="spellEnd"/>
-      <w:r>
-        <w:rPr>
-          <w:rFonts w:ascii="Consolas" w:hAnsi="Consolas" w:cs="Times New Roman"/>
-          <w:lang w:val="en-US"/>
-        </w:rPr>
-        <w:t xml:space="preserve">) </w:t>
-      </w:r>
-    </w:p>
-    <w:p>
-      <w:pPr>
-        <w:shd w:val="clear" w:color="auto" w:fill="E7E6E6" w:themeFill="background2"/>
-        <w:spacing w:after="0" w:line="360" w:lineRule="auto"/>
-        <w:ind w:firstLine="709"/>
-        <w:jc w:val="both"/>
-        <w:rPr>
-          <w:rFonts w:ascii="Consolas" w:hAnsi="Consolas" w:cs="Times New Roman"/>
-          <w:lang w:val="en-US"/>
-        </w:rPr>
-      </w:pPr>
-      <w:r>
-        <w:rPr>
-          <w:rFonts w:ascii="Consolas" w:hAnsi="Consolas" w:cs="Times New Roman"/>
-          <w:lang w:val="en-US"/>
-        </w:rPr>
-        <w:t>&gt;</w:t>
-      </w:r>
-      <w:r>
-        <w:rPr>
-          <w:rFonts w:ascii="Consolas" w:hAnsi="Consolas" w:cs="Times New Roman"/>
-          <w:lang w:val="en-US"/>
-        </w:rPr>
-        <w:t xml:space="preserve"> 2 </w:t>
-      </w:r>
-    </w:p>
-    <w:p>
-      <w:pPr>
-        <w:shd w:val="clear" w:color="auto" w:fill="E7E6E6" w:themeFill="background2"/>
-        <w:spacing w:after="0" w:line="360" w:lineRule="auto"/>
-        <w:ind w:firstLine="709"/>
-        <w:jc w:val="both"/>
-        <w:rPr>
-          <w:rFonts w:ascii="Consolas" w:hAnsi="Consolas" w:cs="Times New Roman"/>
-          <w:lang w:val="en-US"/>
-        </w:rPr>
-      </w:pPr>
-      <w:proofErr w:type="gramStart"/>
-      <w:r>
-        <w:rPr>
-          <w:rFonts w:ascii="Consolas" w:hAnsi="Consolas" w:cs="Times New Roman"/>
-          <w:lang w:val="en-US"/>
-        </w:rPr>
-        <w:t>next(</w:t>
-      </w:r>
-      <w:proofErr w:type="spellStart"/>
-      <w:proofErr w:type="gramEnd"/>
-      <w:r>
-        <w:rPr>
-          <w:rFonts w:ascii="Consolas" w:hAnsi="Consolas" w:cs="Times New Roman"/>
-          <w:lang w:val="en-US"/>
-        </w:rPr>
-        <w:t>i</w:t>
-      </w:r>
-      <w:proofErr w:type="spellEnd"/>
-      <w:r>
-        <w:rPr>
-          <w:rFonts w:ascii="Consolas" w:hAnsi="Consolas" w:cs="Times New Roman"/>
-          <w:lang w:val="en-US"/>
-        </w:rPr>
-        <w:t>)</w:t>
-      </w:r>
-    </w:p>
-    <w:p>
-      <w:pPr>
-        <w:shd w:val="clear" w:color="auto" w:fill="E7E6E6" w:themeFill="background2"/>
-        <w:spacing w:after="0" w:line="360" w:lineRule="auto"/>
-        <w:ind w:firstLine="709"/>
-        <w:jc w:val="both"/>
-        <w:rPr>
-          <w:rFonts w:ascii="Consolas" w:hAnsi="Consolas" w:cs="Times New Roman"/>
-          <w:lang w:val="en-US"/>
-        </w:rPr>
-      </w:pPr>
-      <w:r>
-        <w:rPr>
-          <w:rFonts w:ascii="Consolas" w:hAnsi="Consolas" w:cs="Times New Roman"/>
-          <w:lang w:val="en-US"/>
-        </w:rPr>
-        <w:t xml:space="preserve">&gt; </w:t>
-      </w:r>
-      <w:proofErr w:type="spellStart"/>
-      <w:r>
-        <w:rPr>
-          <w:rFonts w:ascii="Consolas" w:hAnsi="Consolas" w:cs="Times New Roman"/>
-          <w:lang w:val="en-US"/>
-        </w:rPr>
-        <w:t>StopIteration</w:t>
-      </w:r>
-      <w:proofErr w:type="spellEnd"/>
-      <w:r>
-        <w:rPr>
-          <w:rFonts w:ascii="Consolas" w:hAnsi="Consolas" w:cs="Times New Roman"/>
-          <w:lang w:val="en-US"/>
-        </w:rPr>
-        <w:t xml:space="preserve"> </w:t>
-      </w:r>
-      <w:proofErr w:type="spellStart"/>
-      <w:r>
-        <w:rPr>
-          <w:rFonts w:ascii="Consolas" w:hAnsi="Consolas" w:cs="Times New Roman"/>
-          <w:lang w:val="en-US"/>
-        </w:rPr>
-        <w:t>Traceback</w:t>
-      </w:r>
-      <w:proofErr w:type="spellEnd"/>
-      <w:r>
-        <w:rPr>
-          <w:rFonts w:ascii="Consolas" w:hAnsi="Consolas" w:cs="Times New Roman"/>
-          <w:lang w:val="en-US"/>
-        </w:rPr>
-        <w:t xml:space="preserve"> (most recent call last) in () ----&gt; 1 </w:t>
-      </w:r>
-      <w:proofErr w:type="gramStart"/>
-      <w:r>
-        <w:rPr>
-          <w:rFonts w:ascii="Consolas" w:hAnsi="Consolas" w:cs="Times New Roman"/>
-          <w:lang w:val="en-US"/>
-        </w:rPr>
-        <w:t>next(</w:t>
-      </w:r>
-      <w:proofErr w:type="spellStart"/>
-      <w:proofErr w:type="gramEnd"/>
-      <w:r>
-        <w:rPr>
-          <w:rFonts w:ascii="Consolas" w:hAnsi="Consolas" w:cs="Times New Roman"/>
-          <w:lang w:val="en-US"/>
-        </w:rPr>
-        <w:t>i</w:t>
-      </w:r>
-      <w:proofErr w:type="spellEnd"/>
-      <w:r>
-        <w:rPr>
-          <w:rFonts w:ascii="Consolas" w:hAnsi="Consolas" w:cs="Times New Roman"/>
-          <w:lang w:val="en-US"/>
-        </w:rPr>
-        <w:t xml:space="preserve">) </w:t>
-      </w:r>
-      <w:proofErr w:type="spellStart"/>
-      <w:r>
-        <w:rPr>
-          <w:rFonts w:ascii="Consolas" w:hAnsi="Consolas" w:cs="Times New Roman"/>
-          <w:lang w:val="en-US"/>
-        </w:rPr>
-        <w:t>StopIteration</w:t>
-      </w:r>
-      <w:proofErr w:type="spellEnd"/>
-      <w:r>
-        <w:rPr>
-          <w:rFonts w:ascii="Consolas" w:hAnsi="Consolas" w:cs="Times New Roman"/>
-          <w:lang w:val="en-US"/>
-        </w:rPr>
-        <w:t>:</w:t>
-      </w:r>
-    </w:p>
-    <w:p>
-      <w:pPr>
-        <w:spacing w:after="0" w:line="360" w:lineRule="auto"/>
-        <w:ind w:firstLine="709"/>
-        <w:jc w:val="both"/>
-        <w:rPr>
-          <w:rFonts w:ascii="Times New Roman" w:hAnsi="Times New Roman" w:cs="Times New Roman"/>
-          <w:sz w:val="28"/>
-        </w:rPr>
-      </w:pPr>
-      <w:r>
-        <w:rPr>
-          <w:rFonts w:ascii="Times New Roman" w:hAnsi="Times New Roman" w:cs="Times New Roman"/>
-          <w:sz w:val="28"/>
-        </w:rPr>
-        <w:t xml:space="preserve">Для того, чтобы итератор снова начал возвращать элементы, его надо </w:t>
-      </w:r>
-      <w:r>
-        <w:rPr>
-          <w:rFonts w:ascii="Times New Roman" w:hAnsi="Times New Roman" w:cs="Times New Roman"/>
-          <w:b/>
-          <w:sz w:val="28"/>
-        </w:rPr>
-        <w:t>заново создать</w:t>
-      </w:r>
-      <w:r>
-        <w:rPr>
-          <w:rFonts w:ascii="Times New Roman" w:hAnsi="Times New Roman" w:cs="Times New Roman"/>
-          <w:sz w:val="28"/>
-        </w:rPr>
-        <w:t>.</w:t>
-      </w:r>
-    </w:p>
-    <w:p>
-      <w:pPr>
-        <w:spacing w:after="0" w:line="360" w:lineRule="auto"/>
-        <w:ind w:firstLine="709"/>
-        <w:jc w:val="both"/>
-        <w:rPr>
-          <w:rFonts w:ascii="Times New Roman" w:hAnsi="Times New Roman" w:cs="Times New Roman"/>
-          <w:sz w:val="28"/>
-        </w:rPr>
-      </w:pPr>
-      <w:r>
-        <w:rPr>
-          <w:rFonts w:ascii="Times New Roman" w:hAnsi="Times New Roman" w:cs="Times New Roman"/>
-          <w:b/>
-          <w:sz w:val="28"/>
-        </w:rPr>
-        <w:t>Итераторы полезны</w:t>
-      </w:r>
-      <w:r>
-        <w:rPr>
-          <w:rFonts w:ascii="Times New Roman" w:hAnsi="Times New Roman" w:cs="Times New Roman"/>
-          <w:sz w:val="28"/>
-        </w:rPr>
-        <w:t xml:space="preserve"> тем, что они </w:t>
-      </w:r>
-      <w:r>
-        <w:rPr>
-          <w:rFonts w:ascii="Times New Roman" w:hAnsi="Times New Roman" w:cs="Times New Roman"/>
-          <w:b/>
-          <w:sz w:val="28"/>
-        </w:rPr>
-        <w:t>отдают элементы по одному</w:t>
-      </w:r>
-      <w:r>
-        <w:rPr>
-          <w:rFonts w:ascii="Times New Roman" w:hAnsi="Times New Roman" w:cs="Times New Roman"/>
-          <w:sz w:val="28"/>
-        </w:rPr>
-        <w:t>. Например, при работе с файлом</w:t>
-      </w:r>
-      <w:r>
-        <w:rPr>
-          <w:rFonts w:ascii="Times New Roman" w:hAnsi="Times New Roman" w:cs="Times New Roman"/>
-          <w:sz w:val="28"/>
-        </w:rPr>
-        <w:t xml:space="preserve"> или любой последовательностью</w:t>
-      </w:r>
-      <w:r>
-        <w:rPr>
-          <w:rFonts w:ascii="Times New Roman" w:hAnsi="Times New Roman" w:cs="Times New Roman"/>
-          <w:sz w:val="28"/>
-        </w:rPr>
-        <w:t xml:space="preserve"> это полезно тем, что </w:t>
-      </w:r>
-      <w:r>
-        <w:rPr>
-          <w:rFonts w:ascii="Times New Roman" w:hAnsi="Times New Roman" w:cs="Times New Roman"/>
-          <w:b/>
-          <w:sz w:val="28"/>
-        </w:rPr>
-        <w:t>в памяти будет находиться</w:t>
-      </w:r>
-      <w:r>
-        <w:rPr>
-          <w:rFonts w:ascii="Times New Roman" w:hAnsi="Times New Roman" w:cs="Times New Roman"/>
-          <w:sz w:val="28"/>
-        </w:rPr>
-        <w:t xml:space="preserve"> не в</w:t>
-      </w:r>
-      <w:r>
-        <w:rPr>
-          <w:rFonts w:ascii="Times New Roman" w:hAnsi="Times New Roman" w:cs="Times New Roman"/>
-          <w:sz w:val="28"/>
-        </w:rPr>
-        <w:t>ся последовательность</w:t>
-      </w:r>
-      <w:r>
-        <w:rPr>
-          <w:rFonts w:ascii="Times New Roman" w:hAnsi="Times New Roman" w:cs="Times New Roman"/>
-          <w:sz w:val="28"/>
-        </w:rPr>
-        <w:t xml:space="preserve">, а </w:t>
-      </w:r>
-      <w:r>
-        <w:rPr>
-          <w:rFonts w:ascii="Times New Roman" w:hAnsi="Times New Roman" w:cs="Times New Roman"/>
-          <w:b/>
-          <w:sz w:val="28"/>
-        </w:rPr>
-        <w:t xml:space="preserve">только одно текущее значение </w:t>
-      </w:r>
-      <w:r>
-        <w:rPr>
-          <w:rFonts w:ascii="Times New Roman" w:hAnsi="Times New Roman" w:cs="Times New Roman"/>
-          <w:sz w:val="28"/>
-        </w:rPr>
-        <w:t>итератора</w:t>
-      </w:r>
-      <w:r>
-        <w:rPr>
-          <w:rFonts w:ascii="Times New Roman" w:hAnsi="Times New Roman" w:cs="Times New Roman"/>
-          <w:sz w:val="28"/>
-        </w:rPr>
-        <w:t>.</w:t>
-      </w:r>
-    </w:p>
-    <w:p>
-      <w:pPr>
-        <w:spacing w:after="0" w:line="360" w:lineRule="auto"/>
-        <w:ind w:firstLine="709"/>
-        <w:jc w:val="both"/>
-        <w:rPr>
-          <w:rFonts w:ascii="Times New Roman" w:hAnsi="Times New Roman" w:cs="Times New Roman"/>
-          <w:sz w:val="28"/>
-        </w:rPr>
-      </w:pPr>
-    </w:p>
-    <w:p>
-      <w:pPr>
-        <w:pStyle w:val="2"/>
-        <w:spacing w:before="0" w:line="360" w:lineRule="auto"/>
-        <w:ind w:firstLine="709"/>
-        <w:jc w:val="both"/>
-        <w:rPr>
-          <w:rStyle w:val="10"/>
-          <w:rFonts w:ascii="Times New Roman" w:hAnsi="Times New Roman" w:cs="Times New Roman"/>
-          <w:b/>
-          <w:color w:val="auto"/>
-          <w:sz w:val="28"/>
-        </w:rPr>
-      </w:pPr>
-      <w:bookmarkStart w:id="12" w:name="_Toc99468747"/>
-      <w:r>
-        <w:rPr>
-          <w:rStyle w:val="10"/>
-          <w:rFonts w:ascii="Times New Roman" w:hAnsi="Times New Roman" w:cs="Times New Roman"/>
-          <w:b/>
-          <w:color w:val="auto"/>
-          <w:sz w:val="28"/>
-        </w:rPr>
-        <w:t>Генераторы</w:t>
-      </w:r>
-      <w:bookmarkEnd w:id="12"/>
     </w:p>
     <w:p>
       <w:pPr>
@@ -7216,20 +7387,17 @@
         <w:jc w:val="both"/>
         <w:rPr>
           <w:rFonts w:ascii="Consolas" w:hAnsi="Consolas" w:cs="Times New Roman"/>
-          <w:lang w:val="en-US"/>
-        </w:rPr>
-      </w:pPr>
-      <w:r>
-        <w:rPr>
-          <w:rFonts w:ascii="Consolas" w:hAnsi="Consolas" w:cs="Times New Roman"/>
-          <w:lang w:val="en-US"/>
+        </w:rPr>
+      </w:pPr>
+      <w:r>
+        <w:rPr>
+          <w:rFonts w:ascii="Consolas" w:hAnsi="Consolas" w:cs="Times New Roman"/>
         </w:rPr>
         <w:t xml:space="preserve">&gt; </w:t>
       </w:r>
       <w:r>
         <w:rPr>
           <w:rFonts w:ascii="Consolas" w:hAnsi="Consolas" w:cs="Times New Roman"/>
-          <w:lang w:val="en-US"/>
         </w:rPr>
         <w:t>9</w:t>
       </w:r>
@@ -7446,6 +7614,7 @@
         <w:jc w:val="both"/>
         <w:rPr>
           <w:rFonts w:ascii="Consolas" w:hAnsi="Consolas" w:cs="Times New Roman"/>
+          <w:lang w:val="en-US"/>
         </w:rPr>
       </w:pPr>
       <w:r>
@@ -7464,6 +7633,7 @@
       <w:r>
         <w:rPr>
           <w:rFonts w:ascii="Consolas" w:hAnsi="Consolas" w:cs="Times New Roman"/>
+          <w:lang w:val="en-US"/>
         </w:rPr>
         <w:t xml:space="preserve"> = 1</w:t>
       </w:r>
@@ -7482,6 +7652,7 @@
       <w:r>
         <w:rPr>
           <w:rFonts w:ascii="Consolas" w:hAnsi="Consolas" w:cs="Times New Roman"/>
+          <w:lang w:val="en-US"/>
         </w:rPr>
         <w:t xml:space="preserve">    </w:t>
       </w:r>
@@ -7671,6 +7842,7 @@
         <w:jc w:val="both"/>
         <w:rPr>
           <w:rFonts w:ascii="Consolas" w:hAnsi="Consolas" w:cs="Times New Roman"/>
+          <w:lang w:val="en-US"/>
         </w:rPr>
       </w:pPr>
       <w:r>
@@ -7691,6 +7863,7 @@
       <w:r>
         <w:rPr>
           <w:rFonts w:ascii="Consolas" w:hAnsi="Consolas" w:cs="Times New Roman"/>
+          <w:lang w:val="en-US"/>
         </w:rPr>
         <w:t>(</w:t>
       </w:r>
@@ -7707,6 +7880,7 @@
       <w:r>
         <w:rPr>
           <w:rFonts w:ascii="Consolas" w:hAnsi="Consolas" w:cs="Times New Roman"/>
+          <w:lang w:val="en-US"/>
         </w:rPr>
         <w:t>)</w:t>
       </w:r>
@@ -7804,7 +7978,7 @@
           <w:sz w:val="28"/>
         </w:rPr>
       </w:pPr>
-      <w:bookmarkStart w:id="13" w:name="_Toc99468748"/>
+      <w:bookmarkStart w:id="12" w:name="_Toc100268886"/>
       <w:r>
         <w:rPr>
           <w:rStyle w:val="10"/>
@@ -7815,7 +7989,7 @@
         </w:rPr>
         <w:t>Отличия генераторов от итераторов</w:t>
       </w:r>
-      <w:bookmarkEnd w:id="13"/>
+      <w:bookmarkEnd w:id="12"/>
     </w:p>
     <w:p>
       <w:pPr>
@@ -8035,7 +8209,7 @@
           <w:sz w:val="28"/>
         </w:rPr>
       </w:pPr>
-      <w:bookmarkStart w:id="14" w:name="_Toc99468749"/>
+      <w:bookmarkStart w:id="13" w:name="_Toc100268887"/>
       <w:r>
         <w:rPr>
           <w:rStyle w:val="10"/>
@@ -8101,7 +8275,7 @@
         </w:rPr>
         <w:t>kwargs</w:t>
       </w:r>
-      <w:bookmarkEnd w:id="14"/>
+      <w:bookmarkEnd w:id="13"/>
       <w:proofErr w:type="spellEnd"/>
     </w:p>
     <w:p>
@@ -8591,7 +8765,6 @@
         <w:jc w:val="both"/>
         <w:rPr>
           <w:rFonts w:ascii="Consolas" w:hAnsi="Consolas" w:cs="Times New Roman"/>
-          <w:lang w:val="en-US"/>
         </w:rPr>
       </w:pPr>
       <w:proofErr w:type="spellStart"/>
@@ -8608,11 +8781,9 @@
       <w:r>
         <w:rPr>
           <w:rFonts w:ascii="Consolas" w:hAnsi="Consolas" w:cs="Times New Roman"/>
-          <w:lang w:val="en-US"/>
         </w:rPr>
         <w:t xml:space="preserve"> </w:t>
       </w:r>
-      <w:proofErr w:type="spellStart"/>
       <w:r>
         <w:rPr>
           <w:rFonts w:ascii="Consolas" w:hAnsi="Consolas" w:cs="Times New Roman"/>
@@ -8623,7 +8794,6 @@
       <w:r>
         <w:rPr>
           <w:rFonts w:ascii="Consolas" w:hAnsi="Consolas" w:cs="Times New Roman"/>
-          <w:lang w:val="en-US"/>
         </w:rPr>
         <w:t>_</w:t>
       </w:r>
@@ -8634,11 +8804,9 @@
         </w:rPr>
         <w:t>fruits</w:t>
       </w:r>
-      <w:proofErr w:type="spellEnd"/>
-      <w:r>
-        <w:rPr>
-          <w:rFonts w:ascii="Consolas" w:hAnsi="Consolas" w:cs="Times New Roman"/>
-          <w:lang w:val="en-US"/>
+      <w:r>
+        <w:rPr>
+          <w:rFonts w:ascii="Consolas" w:hAnsi="Consolas" w:cs="Times New Roman"/>
         </w:rPr>
         <w:t>(**</w:t>
       </w:r>
@@ -8652,7 +8820,6 @@
       <w:r>
         <w:rPr>
           <w:rFonts w:ascii="Consolas" w:hAnsi="Consolas" w:cs="Times New Roman"/>
-          <w:lang w:val="en-US"/>
         </w:rPr>
         <w:t>):</w:t>
       </w:r>
@@ -8671,7 +8838,6 @@
       <w:r>
         <w:rPr>
           <w:rFonts w:ascii="Consolas" w:hAnsi="Consolas" w:cs="Times New Roman"/>
-          <w:lang w:val="en-US"/>
         </w:rPr>
         <w:t xml:space="preserve">    </w:t>
       </w:r>
@@ -8924,7 +9090,7 @@
           <w:sz w:val="28"/>
         </w:rPr>
       </w:pPr>
-      <w:bookmarkStart w:id="15" w:name="_Toc99468750"/>
+      <w:bookmarkStart w:id="14" w:name="_Toc100268888"/>
       <w:r>
         <w:rPr>
           <w:rStyle w:val="10"/>
@@ -8945,7 +9111,7 @@
         </w:rPr>
         <w:t>иртуальное окружение</w:t>
       </w:r>
-      <w:bookmarkEnd w:id="15"/>
+      <w:bookmarkEnd w:id="14"/>
     </w:p>
     <w:p>
       <w:pPr>
@@ -9183,7 +9349,7 @@
           <w:sz w:val="28"/>
         </w:rPr>
       </w:pPr>
-      <w:bookmarkStart w:id="16" w:name="_Toc99468751"/>
+      <w:bookmarkStart w:id="15" w:name="_Toc100268889"/>
       <w:r>
         <w:rPr>
           <w:rStyle w:val="10"/>
@@ -9194,7 +9360,7 @@
         </w:rPr>
         <w:t>Слоты</w:t>
       </w:r>
-      <w:bookmarkEnd w:id="16"/>
+      <w:bookmarkEnd w:id="15"/>
     </w:p>
     <w:p>
       <w:pPr>
@@ -9269,7 +9435,7 @@
           <w:sz w:val="28"/>
         </w:rPr>
       </w:pPr>
-      <w:bookmarkStart w:id="17" w:name="_Toc99468752"/>
+      <w:bookmarkStart w:id="16" w:name="_Toc100268890"/>
       <w:r>
         <w:rPr>
           <w:rStyle w:val="10"/>
@@ -9281,7 +9447,7 @@
         </w:rPr>
         <w:t>GIL</w:t>
       </w:r>
-      <w:bookmarkEnd w:id="17"/>
+      <w:bookmarkEnd w:id="16"/>
     </w:p>
     <w:p>
       <w:pPr>
@@ -9331,7 +9497,7 @@
           <w:sz w:val="28"/>
         </w:rPr>
       </w:pPr>
-      <w:bookmarkStart w:id="18" w:name="_Toc99468753"/>
+      <w:bookmarkStart w:id="17" w:name="_Toc100268891"/>
       <w:proofErr w:type="spellStart"/>
       <w:r>
         <w:rPr>
@@ -9376,7 +9542,7 @@
         </w:rPr>
         <w:t>, ==</w:t>
       </w:r>
-      <w:bookmarkEnd w:id="18"/>
+      <w:bookmarkEnd w:id="17"/>
     </w:p>
     <w:p>
       <w:pPr>
@@ -9565,6 +9731,69 @@
         </w:rPr>
         <w:t>list_1)</w:t>
       </w:r>
+      <w:r>
+        <w:rPr>
+          <w:rFonts w:ascii="Consolas" w:hAnsi="Consolas" w:cs="Times New Roman"/>
+          <w:lang w:val="en-US"/>
+        </w:rPr>
+        <w:t xml:space="preserve"> </w:t>
+      </w:r>
+      <w:r>
+        <w:rPr>
+          <w:rFonts w:ascii="Consolas" w:hAnsi="Consolas" w:cs="Times New Roman"/>
+          <w:lang w:val="en-US"/>
+        </w:rPr>
+        <w:t xml:space="preserve"># &gt;&gt; </w:t>
+      </w:r>
+      <w:r>
+        <w:rPr>
+          <w:rFonts w:ascii="Consolas" w:hAnsi="Consolas" w:cs="Times New Roman"/>
+          <w:lang w:val="en-US"/>
+        </w:rPr>
+        <w:t>['</w:t>
+      </w:r>
+      <w:r>
+        <w:rPr>
+          <w:rFonts w:ascii="Consolas" w:hAnsi="Consolas" w:cs="Times New Roman"/>
+          <w:lang w:val="en-US"/>
+        </w:rPr>
+        <w:t>a</w:t>
+      </w:r>
+      <w:r>
+        <w:rPr>
+          <w:rFonts w:ascii="Consolas" w:hAnsi="Consolas" w:cs="Times New Roman"/>
+          <w:lang w:val="en-US"/>
+        </w:rPr>
+        <w:t>', '</w:t>
+      </w:r>
+      <w:r>
+        <w:rPr>
+          <w:rFonts w:ascii="Consolas" w:hAnsi="Consolas" w:cs="Times New Roman"/>
+          <w:lang w:val="en-US"/>
+        </w:rPr>
+        <w:t>b</w:t>
+      </w:r>
+      <w:r>
+        <w:rPr>
+          <w:rFonts w:ascii="Consolas" w:hAnsi="Consolas" w:cs="Times New Roman"/>
+          <w:lang w:val="en-US"/>
+        </w:rPr>
+        <w:t>', '</w:t>
+      </w:r>
+      <w:r>
+        <w:rPr>
+          <w:rFonts w:ascii="Consolas" w:hAnsi="Consolas" w:cs="Times New Roman"/>
+          <w:lang w:val="en-US"/>
+        </w:rPr>
+        <w:t>c</w:t>
+      </w:r>
+      <w:r>
+        <w:rPr>
+          <w:rFonts w:ascii="Consolas" w:hAnsi="Consolas" w:cs="Times New Roman"/>
+          <w:lang w:val="en-US"/>
+        </w:rPr>
+        <w:t>']</w:t>
+      </w:r>
     </w:p>
     <w:p>
       <w:pPr>
@@ -9574,6 +9803,7 @@
         <w:jc w:val="both"/>
         <w:rPr>
           <w:rFonts w:ascii="Consolas" w:hAnsi="Consolas" w:cs="Times New Roman"/>
+          <w:lang w:val="en-US"/>
         </w:rPr>
       </w:pPr>
       <w:proofErr w:type="gramStart"/>
@@ -9587,6 +9817,7 @@
       <w:r>
         <w:rPr>
           <w:rFonts w:ascii="Consolas" w:hAnsi="Consolas" w:cs="Times New Roman"/>
+          <w:lang w:val="en-US"/>
         </w:rPr>
         <w:t>(</w:t>
       </w:r>
@@ -9601,9 +9832,66 @@
       <w:r>
         <w:rPr>
           <w:rFonts w:ascii="Consolas" w:hAnsi="Consolas" w:cs="Times New Roman"/>
+          <w:lang w:val="en-US"/>
         </w:rPr>
         <w:t>_2)</w:t>
       </w:r>
+      <w:r>
+        <w:rPr>
+          <w:rFonts w:ascii="Consolas" w:hAnsi="Consolas" w:cs="Times New Roman"/>
+          <w:lang w:val="en-US"/>
+        </w:rPr>
+        <w:t xml:space="preserve"> # &gt;&gt; </w:t>
+      </w:r>
+      <w:r>
+        <w:rPr>
+          <w:rFonts w:ascii="Consolas" w:hAnsi="Consolas" w:cs="Times New Roman"/>
+          <w:lang w:val="en-US"/>
+        </w:rPr>
+        <w:t>['</w:t>
+      </w:r>
+      <w:r>
+        <w:rPr>
+          <w:rFonts w:ascii="Consolas" w:hAnsi="Consolas" w:cs="Times New Roman"/>
+          <w:lang w:val="en-US"/>
+        </w:rPr>
+        <w:t>a</w:t>
+      </w:r>
+      <w:r>
+        <w:rPr>
+          <w:rFonts w:ascii="Consolas" w:hAnsi="Consolas" w:cs="Times New Roman"/>
+          <w:lang w:val="en-US"/>
+        </w:rPr>
+        <w:t>', '</w:t>
+      </w:r>
+      <w:r>
+        <w:rPr>
+          <w:rFonts w:ascii="Consolas" w:hAnsi="Consolas" w:cs="Times New Roman"/>
+          <w:lang w:val="en-US"/>
+        </w:rPr>
+        <w:t>b</w:t>
+      </w:r>
+      <w:r>
+        <w:rPr>
+          <w:rFonts w:ascii="Consolas" w:hAnsi="Consolas" w:cs="Times New Roman"/>
+          <w:lang w:val="en-US"/>
+        </w:rPr>
+        <w:t>', '</w:t>
+      </w:r>
+      <w:r>
+        <w:rPr>
+          <w:rFonts w:ascii="Consolas" w:hAnsi="Consolas" w:cs="Times New Roman"/>
+          <w:lang w:val="en-US"/>
+        </w:rPr>
+        <w:t>c</w:t>
+      </w:r>
+      <w:r>
+        <w:rPr>
+          <w:rFonts w:ascii="Consolas" w:hAnsi="Consolas" w:cs="Times New Roman"/>
+          <w:lang w:val="en-US"/>
+        </w:rPr>
+        <w:t>']</w:t>
+      </w:r>
     </w:p>
     <w:p>
       <w:pPr>
@@ -9613,6 +9901,7 @@
         <w:jc w:val="both"/>
         <w:rPr>
           <w:rFonts w:ascii="Consolas" w:hAnsi="Consolas" w:cs="Times New Roman"/>
+          <w:lang w:val="en-US"/>
         </w:rPr>
       </w:pPr>
       <w:proofErr w:type="gramStart"/>
@@ -9626,6 +9915,7 @@
       <w:r>
         <w:rPr>
           <w:rFonts w:ascii="Consolas" w:hAnsi="Consolas" w:cs="Times New Roman"/>
+          <w:lang w:val="en-US"/>
         </w:rPr>
         <w:t>(</w:t>
       </w:r>
@@ -9640,9 +9930,66 @@
       <w:r>
         <w:rPr>
           <w:rFonts w:ascii="Consolas" w:hAnsi="Consolas" w:cs="Times New Roman"/>
+          <w:lang w:val="en-US"/>
         </w:rPr>
         <w:t>_3)</w:t>
       </w:r>
+      <w:r>
+        <w:rPr>
+          <w:rFonts w:ascii="Consolas" w:hAnsi="Consolas" w:cs="Times New Roman"/>
+          <w:lang w:val="en-US"/>
+        </w:rPr>
+        <w:t xml:space="preserve"> # &gt;&gt; </w:t>
+      </w:r>
+      <w:r>
+        <w:rPr>
+          <w:rFonts w:ascii="Consolas" w:hAnsi="Consolas" w:cs="Times New Roman"/>
+          <w:lang w:val="en-US"/>
+        </w:rPr>
+        <w:t>['</w:t>
+      </w:r>
+      <w:r>
+        <w:rPr>
+          <w:rFonts w:ascii="Consolas" w:hAnsi="Consolas" w:cs="Times New Roman"/>
+          <w:lang w:val="en-US"/>
+        </w:rPr>
+        <w:t>a</w:t>
+      </w:r>
+      <w:r>
+        <w:rPr>
+          <w:rFonts w:ascii="Consolas" w:hAnsi="Consolas" w:cs="Times New Roman"/>
+          <w:lang w:val="en-US"/>
+        </w:rPr>
+        <w:t>', '</w:t>
+      </w:r>
+      <w:r>
+        <w:rPr>
+          <w:rFonts w:ascii="Consolas" w:hAnsi="Consolas" w:cs="Times New Roman"/>
+          <w:lang w:val="en-US"/>
+        </w:rPr>
+        <w:t>b</w:t>
+      </w:r>
+      <w:r>
+        <w:rPr>
+          <w:rFonts w:ascii="Consolas" w:hAnsi="Consolas" w:cs="Times New Roman"/>
+          <w:lang w:val="en-US"/>
+        </w:rPr>
+        <w:t>', '</w:t>
+      </w:r>
+      <w:r>
+        <w:rPr>
+          <w:rFonts w:ascii="Consolas" w:hAnsi="Consolas" w:cs="Times New Roman"/>
+          <w:lang w:val="en-US"/>
+        </w:rPr>
+        <w:t>c</w:t>
+      </w:r>
+      <w:r>
+        <w:rPr>
+          <w:rFonts w:ascii="Consolas" w:hAnsi="Consolas" w:cs="Times New Roman"/>
+          <w:lang w:val="en-US"/>
+        </w:rPr>
+        <w:t>']</w:t>
+      </w:r>
     </w:p>
     <w:p>
       <w:pPr>
@@ -9652,6 +9999,7 @@
         <w:jc w:val="both"/>
         <w:rPr>
           <w:rFonts w:ascii="Consolas" w:hAnsi="Consolas" w:cs="Times New Roman"/>
+          <w:lang w:val="en-US"/>
         </w:rPr>
       </w:pPr>
     </w:p>
@@ -9739,6 +10087,12 @@
         <w:rPr>
           <w:rFonts w:ascii="Consolas" w:hAnsi="Consolas" w:cs="Times New Roman"/>
         </w:rPr>
+        <w:t xml:space="preserve"> (эквивалентные способы)</w:t>
+      </w:r>
+      <w:r>
+        <w:rPr>
+          <w:rFonts w:ascii="Consolas" w:hAnsi="Consolas" w:cs="Times New Roman"/>
+        </w:rPr>
         <w:t>)</w:t>
       </w:r>
     </w:p>
@@ -9778,9 +10132,51 @@
         <w:jc w:val="both"/>
         <w:rPr>
           <w:rFonts w:ascii="Consolas" w:hAnsi="Consolas" w:cs="Times New Roman"/>
-          <w:lang w:val="en-US"/>
-        </w:rPr>
-      </w:pPr>
+        </w:rPr>
+      </w:pPr>
+      <w:r>
+        <w:rPr>
+          <w:rFonts w:ascii="Consolas" w:hAnsi="Consolas" w:cs="Times New Roman"/>
+        </w:rPr>
+        <w:t xml:space="preserve">&gt;&gt; </w:t>
+      </w:r>
+      <w:r>
+        <w:rPr>
+          <w:rFonts w:ascii="Consolas" w:hAnsi="Consolas" w:cs="Times New Roman"/>
+          <w:lang w:val="en-US"/>
+        </w:rPr>
+        <w:t>True</w:t>
+      </w:r>
+      <w:r>
+        <w:rPr>
+          <w:rFonts w:ascii="Consolas" w:hAnsi="Consolas" w:cs="Times New Roman"/>
+        </w:rPr>
+        <w:t xml:space="preserve"> </w:t>
+      </w:r>
+      <w:proofErr w:type="spellStart"/>
+      <w:r>
+        <w:rPr>
+          <w:rFonts w:ascii="Consolas" w:hAnsi="Consolas" w:cs="Times New Roman"/>
+          <w:lang w:val="en-US"/>
+        </w:rPr>
+        <w:t>True</w:t>
+      </w:r>
+      <w:proofErr w:type="spellEnd"/>
+      <w:r>
+        <w:rPr>
+          <w:rFonts w:ascii="Consolas" w:hAnsi="Consolas" w:cs="Times New Roman"/>
+        </w:rPr>
+        <w:t xml:space="preserve"> </w:t>
+      </w:r>
+      <w:proofErr w:type="spellStart"/>
+      <w:r>
+        <w:rPr>
+          <w:rFonts w:ascii="Consolas" w:hAnsi="Consolas" w:cs="Times New Roman"/>
+          <w:lang w:val="en-US"/>
+        </w:rPr>
+        <w:t>True</w:t>
+      </w:r>
+      <w:proofErr w:type="spellEnd"/>
     </w:p>
     <w:p>
       <w:pPr>
@@ -9790,7 +10186,6 @@
         <w:jc w:val="both"/>
         <w:rPr>
           <w:rFonts w:ascii="Consolas" w:hAnsi="Consolas" w:cs="Times New Roman"/>
-          <w:lang w:val="en-US"/>
         </w:rPr>
       </w:pPr>
     </w:p>
@@ -9834,7 +10229,25 @@
         <w:rPr>
           <w:rFonts w:ascii="Consolas" w:hAnsi="Consolas" w:cs="Times New Roman"/>
         </w:rPr>
-        <w:t>_3 ПО ЗНАЧЕНИЮ</w:t>
+        <w:t>_3</w:t>
+      </w:r>
+      <w:r>
+        <w:rPr>
+          <w:rFonts w:ascii="Consolas" w:hAnsi="Consolas" w:cs="Times New Roman"/>
+        </w:rPr>
+        <w:t xml:space="preserve"> </w:t>
+      </w:r>
+      <w:r>
+        <w:rPr>
+          <w:rFonts w:ascii="Consolas" w:hAnsi="Consolas" w:cs="Times New Roman"/>
+        </w:rPr>
+        <w:t>только</w:t>
+      </w:r>
+      <w:r>
+        <w:rPr>
+          <w:rFonts w:ascii="Consolas" w:hAnsi="Consolas" w:cs="Times New Roman"/>
+        </w:rPr>
+        <w:t xml:space="preserve"> ПО ЗНАЧЕНИЮ</w:t>
       </w:r>
       <w:r>
         <w:rPr>
@@ -9846,7 +10259,19 @@
         <w:rPr>
           <w:rFonts w:ascii="Consolas" w:hAnsi="Consolas" w:cs="Times New Roman"/>
         </w:rPr>
-        <w:t>. но как объекты они разные</w:t>
+        <w:t>.</w:t>
+      </w:r>
+      <w:r>
+        <w:rPr>
+          <w:rFonts w:ascii="Consolas" w:hAnsi="Consolas" w:cs="Times New Roman"/>
+        </w:rPr>
+        <w:t xml:space="preserve"> А </w:t>
+      </w:r>
+      <w:r>
+        <w:rPr>
+          <w:rFonts w:ascii="Consolas" w:hAnsi="Consolas" w:cs="Times New Roman"/>
+        </w:rPr>
+        <w:t>как объекты они разные</w:t>
       </w:r>
     </w:p>
     <w:p>
@@ -9888,6 +10313,28 @@
           <w:lang w:val="en-US"/>
         </w:rPr>
       </w:pPr>
+      <w:r>
+        <w:rPr>
+          <w:rFonts w:ascii="Consolas" w:hAnsi="Consolas" w:cs="Times New Roman"/>
+        </w:rPr>
+        <w:t xml:space="preserve">&gt;&gt; </w:t>
+      </w:r>
+      <w:r>
+        <w:rPr>
+          <w:rFonts w:ascii="Consolas" w:hAnsi="Consolas" w:cs="Times New Roman"/>
+          <w:lang w:val="en-US"/>
+        </w:rPr>
+        <w:t xml:space="preserve">True False </w:t>
+      </w:r>
+      <w:proofErr w:type="spellStart"/>
+      <w:r>
+        <w:rPr>
+          <w:rFonts w:ascii="Consolas" w:hAnsi="Consolas" w:cs="Times New Roman"/>
+          <w:lang w:val="en-US"/>
+        </w:rPr>
+        <w:t>False</w:t>
+      </w:r>
+      <w:proofErr w:type="spellEnd"/>
     </w:p>
     <w:p>
       <w:pPr>
@@ -9897,6 +10344,18 @@
         <w:jc w:val="both"/>
         <w:rPr>
           <w:rFonts w:ascii="Consolas" w:hAnsi="Consolas" w:cs="Times New Roman"/>
+          <w:lang w:val="en-US"/>
+        </w:rPr>
+      </w:pPr>
+    </w:p>
+    <w:p>
+      <w:pPr>
+        <w:shd w:val="clear" w:color="auto" w:fill="E7E6E6" w:themeFill="background2"/>
+        <w:spacing w:after="0" w:line="360" w:lineRule="auto"/>
+        <w:ind w:firstLine="709"/>
+        <w:jc w:val="both"/>
+        <w:rPr>
+          <w:rFonts w:ascii="Consolas" w:hAnsi="Consolas" w:cs="Times New Roman"/>
         </w:rPr>
       </w:pPr>
       <w:r>
@@ -10003,6 +10462,32 @@
         <w:jc w:val="both"/>
         <w:rPr>
           <w:rFonts w:ascii="Consolas" w:hAnsi="Consolas" w:cs="Times New Roman"/>
+          <w:lang w:val="en-US"/>
+        </w:rPr>
+      </w:pPr>
+      <w:r>
+        <w:rPr>
+          <w:rFonts w:ascii="Consolas" w:hAnsi="Consolas" w:cs="Times New Roman"/>
+          <w:lang w:val="en-US"/>
+        </w:rPr>
+        <w:t xml:space="preserve">&gt;&gt; </w:t>
+      </w:r>
+      <w:r>
+        <w:rPr>
+          <w:rFonts w:ascii="Consolas" w:hAnsi="Consolas" w:cs="Times New Roman"/>
+          <w:lang w:val="en-US"/>
+        </w:rPr>
+        <w:t>['a', 'b', 'c', 'n']</w:t>
+      </w:r>
+    </w:p>
+    <w:p>
+      <w:pPr>
+        <w:shd w:val="clear" w:color="auto" w:fill="E7E6E6" w:themeFill="background2"/>
+        <w:spacing w:after="0" w:line="360" w:lineRule="auto"/>
+        <w:ind w:firstLine="709"/>
+        <w:jc w:val="both"/>
+        <w:rPr>
+          <w:rFonts w:ascii="Consolas" w:hAnsi="Consolas" w:cs="Times New Roman"/>
         </w:rPr>
       </w:pPr>
       <w:r>
@@ -10091,6 +10576,75 @@
         <w:rPr>
           <w:rFonts w:ascii="Consolas" w:hAnsi="Consolas" w:cs="Times New Roman"/>
         </w:rPr>
+        <w:t>&gt;&gt; ['</w:t>
+      </w:r>
+      <w:r>
+        <w:rPr>
+          <w:rFonts w:ascii="Consolas" w:hAnsi="Consolas" w:cs="Times New Roman"/>
+          <w:lang w:val="en-US"/>
+        </w:rPr>
+        <w:t>a</w:t>
+      </w:r>
+      <w:r>
+        <w:rPr>
+          <w:rFonts w:ascii="Consolas" w:hAnsi="Consolas" w:cs="Times New Roman"/>
+        </w:rPr>
+        <w:t>', '</w:t>
+      </w:r>
+      <w:r>
+        <w:rPr>
+          <w:rFonts w:ascii="Consolas" w:hAnsi="Consolas" w:cs="Times New Roman"/>
+          <w:lang w:val="en-US"/>
+        </w:rPr>
+        <w:t>b</w:t>
+      </w:r>
+      <w:r>
+        <w:rPr>
+          <w:rFonts w:ascii="Consolas" w:hAnsi="Consolas" w:cs="Times New Roman"/>
+        </w:rPr>
+        <w:t>', '</w:t>
+      </w:r>
+      <w:r>
+        <w:rPr>
+          <w:rFonts w:ascii="Consolas" w:hAnsi="Consolas" w:cs="Times New Roman"/>
+          <w:lang w:val="en-US"/>
+        </w:rPr>
+        <w:t>c</w:t>
+      </w:r>
+      <w:r>
+        <w:rPr>
+          <w:rFonts w:ascii="Consolas" w:hAnsi="Consolas" w:cs="Times New Roman"/>
+        </w:rPr>
+        <w:t>', '</w:t>
+      </w:r>
+      <w:r>
+        <w:rPr>
+          <w:rFonts w:ascii="Consolas" w:hAnsi="Consolas" w:cs="Times New Roman"/>
+          <w:lang w:val="en-US"/>
+        </w:rPr>
+        <w:t>n</w:t>
+      </w:r>
+      <w:r>
+        <w:rPr>
+          <w:rFonts w:ascii="Consolas" w:hAnsi="Consolas" w:cs="Times New Roman"/>
+        </w:rPr>
+        <w:t>']</w:t>
+      </w:r>
+    </w:p>
+    <w:p>
+      <w:pPr>
+        <w:shd w:val="clear" w:color="auto" w:fill="E7E6E6" w:themeFill="background2"/>
+        <w:spacing w:after="0" w:line="360" w:lineRule="auto"/>
+        <w:ind w:firstLine="709"/>
+        <w:jc w:val="both"/>
+        <w:rPr>
+          <w:rFonts w:ascii="Consolas" w:hAnsi="Consolas" w:cs="Times New Roman"/>
+        </w:rPr>
+      </w:pPr>
+      <w:r>
+        <w:rPr>
+          <w:rFonts w:ascii="Consolas" w:hAnsi="Consolas" w:cs="Times New Roman"/>
+        </w:rPr>
         <w:t xml:space="preserve"># а </w:t>
       </w:r>
       <w:r>
@@ -10148,47 +10702,26 @@
     </w:p>
     <w:p>
       <w:pPr>
-        <w:spacing w:after="0" w:line="360" w:lineRule="auto"/>
-        <w:ind w:firstLine="709"/>
-        <w:jc w:val="both"/>
-        <w:rPr>
-          <w:rFonts w:ascii="Times New Roman" w:hAnsi="Times New Roman" w:cs="Times New Roman"/>
-          <w:sz w:val="28"/>
-        </w:rPr>
-      </w:pPr>
-    </w:p>
-    <w:p>
-      <w:pPr>
-        <w:spacing w:after="0" w:line="360" w:lineRule="auto"/>
-        <w:ind w:firstLine="709"/>
-        <w:jc w:val="both"/>
-        <w:rPr>
-          <w:rFonts w:ascii="Times New Roman" w:hAnsi="Times New Roman" w:cs="Times New Roman"/>
-          <w:b/>
-          <w:sz w:val="28"/>
-        </w:rPr>
-      </w:pPr>
-      <w:r>
-        <w:rPr>
-          <w:rFonts w:ascii="Times New Roman" w:hAnsi="Times New Roman" w:cs="Times New Roman"/>
-          <w:b/>
-          <w:sz w:val="28"/>
-        </w:rPr>
-        <w:t>Вывод в консоль</w:t>
-      </w:r>
-    </w:p>
-    <w:p>
-      <w:pPr>
         <w:shd w:val="clear" w:color="auto" w:fill="E7E6E6" w:themeFill="background2"/>
         <w:spacing w:after="0" w:line="360" w:lineRule="auto"/>
-        <w:jc w:val="both"/>
-        <w:rPr>
-          <w:rFonts w:ascii="Consolas" w:hAnsi="Consolas" w:cs="Times New Roman"/>
-        </w:rPr>
-      </w:pPr>
-      <w:r>
-        <w:rPr>
-          <w:rFonts w:ascii="Consolas" w:hAnsi="Consolas" w:cs="Times New Roman"/>
+        <w:ind w:firstLine="708"/>
+        <w:jc w:val="both"/>
+        <w:rPr>
+          <w:rFonts w:ascii="Consolas" w:hAnsi="Consolas" w:cs="Times New Roman"/>
+          <w:lang w:val="en-US"/>
+        </w:rPr>
+      </w:pPr>
+      <w:r>
+        <w:rPr>
+          <w:rFonts w:ascii="Consolas" w:hAnsi="Consolas" w:cs="Times New Roman"/>
+          <w:lang w:val="en-US"/>
+        </w:rPr>
+        <w:t xml:space="preserve">&gt;&gt; </w:t>
+      </w:r>
+      <w:r>
+        <w:rPr>
+          <w:rFonts w:ascii="Consolas" w:hAnsi="Consolas" w:cs="Times New Roman"/>
+          <w:lang w:val="en-US"/>
         </w:rPr>
         <w:t>['</w:t>
       </w:r>
@@ -10202,6 +10735,7 @@
       <w:r>
         <w:rPr>
           <w:rFonts w:ascii="Consolas" w:hAnsi="Consolas" w:cs="Times New Roman"/>
+          <w:lang w:val="en-US"/>
         </w:rPr>
         <w:t>', '</w:t>
       </w:r>
@@ -10215,6 +10749,7 @@
       <w:r>
         <w:rPr>
           <w:rFonts w:ascii="Consolas" w:hAnsi="Consolas" w:cs="Times New Roman"/>
+          <w:lang w:val="en-US"/>
         </w:rPr>
         <w:t>', '</w:t>
       </w:r>
@@ -10228,327 +10763,20 @@
       <w:r>
         <w:rPr>
           <w:rFonts w:ascii="Consolas" w:hAnsi="Consolas" w:cs="Times New Roman"/>
+          <w:lang w:val="en-US"/>
         </w:rPr>
         <w:t>']</w:t>
       </w:r>
     </w:p>
     <w:p>
       <w:pPr>
-        <w:shd w:val="clear" w:color="auto" w:fill="E7E6E6" w:themeFill="background2"/>
-        <w:spacing w:after="0" w:line="360" w:lineRule="auto"/>
-        <w:jc w:val="both"/>
-        <w:rPr>
-          <w:rFonts w:ascii="Consolas" w:hAnsi="Consolas" w:cs="Times New Roman"/>
-        </w:rPr>
-      </w:pPr>
-      <w:r>
-        <w:rPr>
-          <w:rFonts w:ascii="Consolas" w:hAnsi="Consolas" w:cs="Times New Roman"/>
-        </w:rPr>
-        <w:t>['</w:t>
-      </w:r>
-      <w:r>
-        <w:rPr>
-          <w:rFonts w:ascii="Consolas" w:hAnsi="Consolas" w:cs="Times New Roman"/>
-          <w:lang w:val="en-US"/>
-        </w:rPr>
-        <w:t>a</w:t>
-      </w:r>
-      <w:r>
-        <w:rPr>
-          <w:rFonts w:ascii="Consolas" w:hAnsi="Consolas" w:cs="Times New Roman"/>
-        </w:rPr>
-        <w:t>', '</w:t>
-      </w:r>
-      <w:r>
-        <w:rPr>
-          <w:rFonts w:ascii="Consolas" w:hAnsi="Consolas" w:cs="Times New Roman"/>
-          <w:lang w:val="en-US"/>
-        </w:rPr>
-        <w:t>b</w:t>
-      </w:r>
-      <w:r>
-        <w:rPr>
-          <w:rFonts w:ascii="Consolas" w:hAnsi="Consolas" w:cs="Times New Roman"/>
-        </w:rPr>
-        <w:t>', '</w:t>
-      </w:r>
-      <w:r>
-        <w:rPr>
-          <w:rFonts w:ascii="Consolas" w:hAnsi="Consolas" w:cs="Times New Roman"/>
-          <w:lang w:val="en-US"/>
-        </w:rPr>
-        <w:t>c</w:t>
-      </w:r>
-      <w:r>
-        <w:rPr>
-          <w:rFonts w:ascii="Consolas" w:hAnsi="Consolas" w:cs="Times New Roman"/>
-        </w:rPr>
-        <w:t xml:space="preserve">'] </w:t>
-      </w:r>
-    </w:p>
-    <w:p>
-      <w:pPr>
-        <w:shd w:val="clear" w:color="auto" w:fill="E7E6E6" w:themeFill="background2"/>
-        <w:spacing w:after="0" w:line="360" w:lineRule="auto"/>
-        <w:jc w:val="both"/>
-        <w:rPr>
-          <w:rFonts w:ascii="Consolas" w:hAnsi="Consolas" w:cs="Times New Roman"/>
-          <w:lang w:val="en-US"/>
-        </w:rPr>
-      </w:pPr>
-      <w:proofErr w:type="gramStart"/>
-      <w:r>
-        <w:rPr>
-          <w:rFonts w:ascii="Consolas" w:hAnsi="Consolas" w:cs="Times New Roman"/>
-          <w:lang w:val="en-US"/>
-        </w:rPr>
-        <w:t>['a</w:t>
-      </w:r>
-      <w:proofErr w:type="gramEnd"/>
-      <w:r>
-        <w:rPr>
-          <w:rFonts w:ascii="Consolas" w:hAnsi="Consolas" w:cs="Times New Roman"/>
-          <w:lang w:val="en-US"/>
-        </w:rPr>
-        <w:t xml:space="preserve">', 'b', 'c'] </w:t>
-      </w:r>
-    </w:p>
-    <w:p>
-      <w:pPr>
-        <w:shd w:val="clear" w:color="auto" w:fill="E7E6E6" w:themeFill="background2"/>
-        <w:spacing w:after="0" w:line="360" w:lineRule="auto"/>
-        <w:jc w:val="both"/>
-        <w:rPr>
-          <w:rFonts w:ascii="Consolas" w:hAnsi="Consolas" w:cs="Times New Roman"/>
-          <w:lang w:val="en-US"/>
-        </w:rPr>
-      </w:pPr>
-      <w:r>
-        <w:rPr>
-          <w:rFonts w:ascii="Consolas" w:hAnsi="Consolas" w:cs="Times New Roman"/>
-          <w:lang w:val="en-US"/>
-        </w:rPr>
-        <w:t xml:space="preserve">True </w:t>
-      </w:r>
-      <w:proofErr w:type="spellStart"/>
-      <w:r>
-        <w:rPr>
-          <w:rFonts w:ascii="Consolas" w:hAnsi="Consolas" w:cs="Times New Roman"/>
-          <w:lang w:val="en-US"/>
-        </w:rPr>
-        <w:t>True</w:t>
-      </w:r>
-      <w:proofErr w:type="spellEnd"/>
-      <w:r>
-        <w:rPr>
-          <w:rFonts w:ascii="Consolas" w:hAnsi="Consolas" w:cs="Times New Roman"/>
-          <w:lang w:val="en-US"/>
-        </w:rPr>
-        <w:t xml:space="preserve"> </w:t>
-      </w:r>
-      <w:proofErr w:type="spellStart"/>
-      <w:r>
-        <w:rPr>
-          <w:rFonts w:ascii="Consolas" w:hAnsi="Consolas" w:cs="Times New Roman"/>
-          <w:lang w:val="en-US"/>
-        </w:rPr>
-        <w:t>True</w:t>
-      </w:r>
-      <w:proofErr w:type="spellEnd"/>
-      <w:r>
-        <w:rPr>
-          <w:rFonts w:ascii="Consolas" w:hAnsi="Consolas" w:cs="Times New Roman"/>
-          <w:lang w:val="en-US"/>
-        </w:rPr>
-        <w:t xml:space="preserve"> </w:t>
-      </w:r>
-    </w:p>
-    <w:p>
-      <w:pPr>
-        <w:shd w:val="clear" w:color="auto" w:fill="E7E6E6" w:themeFill="background2"/>
-        <w:spacing w:after="0" w:line="360" w:lineRule="auto"/>
-        <w:jc w:val="both"/>
-        <w:rPr>
-          <w:rFonts w:ascii="Consolas" w:hAnsi="Consolas" w:cs="Times New Roman"/>
-          <w:lang w:val="en-US"/>
-        </w:rPr>
-      </w:pPr>
-      <w:r>
-        <w:rPr>
-          <w:rFonts w:ascii="Consolas" w:hAnsi="Consolas" w:cs="Times New Roman"/>
-          <w:lang w:val="en-US"/>
-        </w:rPr>
-        <w:t xml:space="preserve">True False </w:t>
-      </w:r>
-      <w:proofErr w:type="spellStart"/>
-      <w:r>
-        <w:rPr>
-          <w:rFonts w:ascii="Consolas" w:hAnsi="Consolas" w:cs="Times New Roman"/>
-          <w:lang w:val="en-US"/>
-        </w:rPr>
-        <w:t>False</w:t>
-      </w:r>
-      <w:proofErr w:type="spellEnd"/>
-      <w:r>
-        <w:rPr>
-          <w:rFonts w:ascii="Consolas" w:hAnsi="Consolas" w:cs="Times New Roman"/>
-          <w:lang w:val="en-US"/>
-        </w:rPr>
-        <w:t xml:space="preserve"> </w:t>
-      </w:r>
-    </w:p>
-    <w:p>
-      <w:pPr>
-        <w:shd w:val="clear" w:color="auto" w:fill="E7E6E6" w:themeFill="background2"/>
-        <w:spacing w:after="0" w:line="360" w:lineRule="auto"/>
-        <w:jc w:val="both"/>
-        <w:rPr>
-          <w:rFonts w:ascii="Consolas" w:hAnsi="Consolas" w:cs="Times New Roman"/>
-          <w:lang w:val="en-US"/>
-        </w:rPr>
-      </w:pPr>
-      <w:r>
-        <w:rPr>
-          <w:rFonts w:ascii="Consolas" w:hAnsi="Consolas" w:cs="Times New Roman"/>
-          <w:lang w:val="en-US"/>
-        </w:rPr>
-        <w:t xml:space="preserve">['a', 'b', 'c', 'n'] </w:t>
-      </w:r>
-    </w:p>
-    <w:p>
-      <w:pPr>
-        <w:shd w:val="clear" w:color="auto" w:fill="E7E6E6" w:themeFill="background2"/>
-        <w:spacing w:after="0" w:line="360" w:lineRule="auto"/>
-        <w:jc w:val="both"/>
-        <w:rPr>
-          <w:rFonts w:ascii="Consolas" w:hAnsi="Consolas" w:cs="Times New Roman"/>
-        </w:rPr>
-      </w:pPr>
-      <w:r>
-        <w:rPr>
-          <w:rFonts w:ascii="Consolas" w:hAnsi="Consolas" w:cs="Times New Roman"/>
-        </w:rPr>
-        <w:t>['</w:t>
-      </w:r>
-      <w:r>
-        <w:rPr>
-          <w:rFonts w:ascii="Consolas" w:hAnsi="Consolas" w:cs="Times New Roman"/>
-          <w:lang w:val="en-US"/>
-        </w:rPr>
-        <w:t>a</w:t>
-      </w:r>
-      <w:r>
-        <w:rPr>
-          <w:rFonts w:ascii="Consolas" w:hAnsi="Consolas" w:cs="Times New Roman"/>
-        </w:rPr>
-        <w:t>', '</w:t>
-      </w:r>
-      <w:r>
-        <w:rPr>
-          <w:rFonts w:ascii="Consolas" w:hAnsi="Consolas" w:cs="Times New Roman"/>
-          <w:lang w:val="en-US"/>
-        </w:rPr>
-        <w:t>b</w:t>
-      </w:r>
-      <w:r>
-        <w:rPr>
-          <w:rFonts w:ascii="Consolas" w:hAnsi="Consolas" w:cs="Times New Roman"/>
-        </w:rPr>
-        <w:t>', '</w:t>
-      </w:r>
-      <w:r>
-        <w:rPr>
-          <w:rFonts w:ascii="Consolas" w:hAnsi="Consolas" w:cs="Times New Roman"/>
-          <w:lang w:val="en-US"/>
-        </w:rPr>
-        <w:t>c</w:t>
-      </w:r>
-      <w:r>
-        <w:rPr>
-          <w:rFonts w:ascii="Consolas" w:hAnsi="Consolas" w:cs="Times New Roman"/>
-        </w:rPr>
-        <w:t>', '</w:t>
-      </w:r>
-      <w:r>
-        <w:rPr>
-          <w:rFonts w:ascii="Consolas" w:hAnsi="Consolas" w:cs="Times New Roman"/>
-          <w:lang w:val="en-US"/>
-        </w:rPr>
-        <w:t>n</w:t>
-      </w:r>
-      <w:r>
-        <w:rPr>
-          <w:rFonts w:ascii="Consolas" w:hAnsi="Consolas" w:cs="Times New Roman"/>
-        </w:rPr>
-        <w:t xml:space="preserve">'] </w:t>
-      </w:r>
-    </w:p>
-    <w:p>
-      <w:pPr>
-        <w:shd w:val="clear" w:color="auto" w:fill="E7E6E6" w:themeFill="background2"/>
-        <w:spacing w:after="0" w:line="360" w:lineRule="auto"/>
-        <w:jc w:val="both"/>
-        <w:rPr>
-          <w:rFonts w:ascii="Consolas" w:hAnsi="Consolas" w:cs="Times New Roman"/>
-        </w:rPr>
-      </w:pPr>
-      <w:r>
-        <w:rPr>
-          <w:rFonts w:ascii="Consolas" w:hAnsi="Consolas" w:cs="Times New Roman"/>
-        </w:rPr>
-        <w:t>['</w:t>
-      </w:r>
-      <w:r>
-        <w:rPr>
-          <w:rFonts w:ascii="Consolas" w:hAnsi="Consolas" w:cs="Times New Roman"/>
-          <w:lang w:val="en-US"/>
-        </w:rPr>
-        <w:t>a</w:t>
-      </w:r>
-      <w:r>
-        <w:rPr>
-          <w:rFonts w:ascii="Consolas" w:hAnsi="Consolas" w:cs="Times New Roman"/>
-        </w:rPr>
-        <w:t>', '</w:t>
-      </w:r>
-      <w:r>
-        <w:rPr>
-          <w:rFonts w:ascii="Consolas" w:hAnsi="Consolas" w:cs="Times New Roman"/>
-          <w:lang w:val="en-US"/>
-        </w:rPr>
-        <w:t>b</w:t>
-      </w:r>
-      <w:r>
-        <w:rPr>
-          <w:rFonts w:ascii="Consolas" w:hAnsi="Consolas" w:cs="Times New Roman"/>
-        </w:rPr>
-        <w:t>', '</w:t>
-      </w:r>
-      <w:r>
-        <w:rPr>
-          <w:rFonts w:ascii="Consolas" w:hAnsi="Consolas" w:cs="Times New Roman"/>
-          <w:lang w:val="en-US"/>
-        </w:rPr>
-        <w:t>c</w:t>
-      </w:r>
-      <w:r>
-        <w:rPr>
-          <w:rFonts w:ascii="Consolas" w:hAnsi="Consolas" w:cs="Times New Roman"/>
-        </w:rPr>
-        <w:t>']</w:t>
-      </w:r>
-    </w:p>
-    <w:p>
-      <w:pPr>
-        <w:spacing w:after="0" w:line="360" w:lineRule="auto"/>
-        <w:ind w:firstLine="709"/>
-        <w:jc w:val="center"/>
+        <w:spacing w:after="0" w:line="360" w:lineRule="auto"/>
         <w:rPr>
           <w:rStyle w:val="10"/>
           <w:rFonts w:ascii="Times New Roman" w:hAnsi="Times New Roman" w:cs="Times New Roman"/>
           <w:b/>
           <w:color w:val="auto"/>
+          <w:lang w:val="en-US"/>
         </w:rPr>
       </w:pPr>
     </w:p>
@@ -10566,7 +10794,7 @@
           <w:sz w:val="28"/>
         </w:rPr>
       </w:pPr>
-      <w:bookmarkStart w:id="19" w:name="_Toc99468754"/>
+      <w:bookmarkStart w:id="18" w:name="_Toc100268892"/>
       <w:r>
         <w:rPr>
           <w:rStyle w:val="10"/>
@@ -10577,7 +10805,7 @@
         </w:rPr>
         <w:t>Создание своего контекстного менеджера</w:t>
       </w:r>
-      <w:bookmarkEnd w:id="19"/>
+      <w:bookmarkEnd w:id="18"/>
     </w:p>
     <w:p>
       <w:pPr>
@@ -10736,17 +10964,6 @@
         <w:t>Пример есть в учебном проекте.</w:t>
       </w:r>
     </w:p>
-    <w:p>
-      <w:pPr>
-        <w:spacing w:after="0" w:line="360" w:lineRule="auto"/>
-        <w:ind w:firstLine="709"/>
-        <w:jc w:val="both"/>
-        <w:rPr>
-          <w:rFonts w:ascii="Times New Roman" w:hAnsi="Times New Roman" w:cs="Times New Roman"/>
-          <w:sz w:val="28"/>
-        </w:rPr>
-      </w:pPr>
-    </w:p>
     <w:p/>
     <w:p>
       <w:pPr>
@@ -10762,7 +10979,7 @@
           <w:sz w:val="28"/>
         </w:rPr>
       </w:pPr>
-      <w:bookmarkStart w:id="20" w:name="_Toc99468755"/>
+      <w:bookmarkStart w:id="19" w:name="_Toc100268893"/>
       <w:r>
         <w:rPr>
           <w:rStyle w:val="10"/>
@@ -10771,8 +10988,141 @@
           <w:color w:val="auto"/>
           <w:sz w:val="28"/>
         </w:rPr>
+        <w:t>Индексатор класса</w:t>
+      </w:r>
+      <w:bookmarkEnd w:id="19"/>
+    </w:p>
+    <w:p>
+      <w:pPr>
+        <w:spacing w:after="0" w:line="360" w:lineRule="auto"/>
+        <w:ind w:firstLine="709"/>
+        <w:jc w:val="both"/>
+        <w:rPr>
+          <w:rFonts w:ascii="Times New Roman" w:hAnsi="Times New Roman" w:cs="Times New Roman"/>
+          <w:sz w:val="28"/>
+        </w:rPr>
+      </w:pPr>
+      <w:r>
+        <w:rPr>
+          <w:rFonts w:ascii="Times New Roman" w:hAnsi="Times New Roman" w:cs="Times New Roman"/>
+          <w:sz w:val="28"/>
+        </w:rPr>
+        <w:t xml:space="preserve">Нужно реализовать метод </w:t>
+      </w:r>
+      <w:r>
+        <w:rPr>
+          <w:rFonts w:ascii="Times New Roman" w:hAnsi="Times New Roman" w:cs="Times New Roman"/>
+          <w:i/>
+          <w:sz w:val="28"/>
+        </w:rPr>
+        <w:t>__</w:t>
+      </w:r>
+      <w:proofErr w:type="spellStart"/>
+      <w:r>
+        <w:rPr>
+          <w:rFonts w:ascii="Times New Roman" w:hAnsi="Times New Roman" w:cs="Times New Roman"/>
+          <w:i/>
+          <w:sz w:val="28"/>
+        </w:rPr>
+        <w:t>getitem</w:t>
+      </w:r>
+      <w:proofErr w:type="spellEnd"/>
+      <w:r>
+        <w:rPr>
+          <w:rFonts w:ascii="Times New Roman" w:hAnsi="Times New Roman" w:cs="Times New Roman"/>
+          <w:i/>
+          <w:sz w:val="28"/>
+        </w:rPr>
+        <w:t>__</w:t>
+      </w:r>
+      <w:r>
+        <w:rPr>
+          <w:rFonts w:ascii="Times New Roman" w:hAnsi="Times New Roman" w:cs="Times New Roman"/>
+          <w:sz w:val="28"/>
+        </w:rPr>
+        <w:t xml:space="preserve"> (см. пример в учебном проекте).</w:t>
+      </w:r>
+    </w:p>
+    <w:p>
+      <w:pPr>
+        <w:spacing w:after="0" w:line="360" w:lineRule="auto"/>
+        <w:ind w:firstLine="709"/>
+        <w:jc w:val="center"/>
+        <w:rPr>
+          <w:rStyle w:val="10"/>
+          <w:rFonts w:ascii="Times New Roman" w:hAnsi="Times New Roman" w:cs="Times New Roman"/>
+          <w:b/>
+          <w:color w:val="auto"/>
+        </w:rPr>
+      </w:pPr>
+    </w:p>
+    <w:p>
+      <w:pPr>
+        <w:spacing w:after="0" w:line="360" w:lineRule="auto"/>
+        <w:ind w:firstLine="709"/>
+        <w:jc w:val="center"/>
+        <w:rPr>
+          <w:rStyle w:val="10"/>
+          <w:rFonts w:ascii="Times New Roman" w:hAnsi="Times New Roman" w:cs="Times New Roman"/>
+          <w:b/>
+          <w:color w:val="auto"/>
+        </w:rPr>
+      </w:pPr>
+    </w:p>
+    <w:p>
+      <w:pPr>
+        <w:pStyle w:val="2"/>
+        <w:spacing w:before="0" w:line="360" w:lineRule="auto"/>
+        <w:ind w:firstLine="709"/>
+        <w:jc w:val="both"/>
+        <w:rPr>
+          <w:rStyle w:val="10"/>
+          <w:rFonts w:ascii="Times New Roman" w:hAnsi="Times New Roman" w:cs="Times New Roman"/>
+          <w:b/>
+          <w:color w:val="auto"/>
+        </w:rPr>
+      </w:pPr>
+      <w:bookmarkStart w:id="20" w:name="_Toc100268894"/>
+      <w:r>
+        <w:rPr>
+          <w:rStyle w:val="10"/>
+          <w:rFonts w:ascii="Times New Roman" w:hAnsi="Times New Roman" w:cs="Times New Roman"/>
+          <w:b/>
+          <w:color w:val="auto"/>
+          <w:sz w:val="28"/>
+        </w:rPr>
         <w:lastRenderedPageBreak/>
-        <w:t>Индексатор класса</w:t>
+        <w:t>Поверхностное и г</w:t>
+      </w:r>
+      <w:r>
+        <w:rPr>
+          <w:rStyle w:val="10"/>
+          <w:rFonts w:ascii="Times New Roman" w:hAnsi="Times New Roman" w:cs="Times New Roman"/>
+          <w:b/>
+          <w:color w:val="auto"/>
+          <w:sz w:val="28"/>
+        </w:rPr>
+        <w:t>лубо</w:t>
+      </w:r>
+      <w:r>
+        <w:rPr>
+          <w:rStyle w:val="10"/>
+          <w:rFonts w:ascii="Times New Roman" w:hAnsi="Times New Roman" w:cs="Times New Roman"/>
+          <w:b/>
+          <w:color w:val="auto"/>
+          <w:sz w:val="28"/>
+        </w:rPr>
+        <w:t>кое</w:t>
+      </w:r>
+      <w:r>
+        <w:rPr>
+          <w:rStyle w:val="10"/>
+          <w:rFonts w:ascii="Times New Roman" w:hAnsi="Times New Roman" w:cs="Times New Roman"/>
+          <w:b/>
+          <w:color w:val="auto"/>
+          <w:sz w:val="28"/>
+        </w:rPr>
+        <w:t xml:space="preserve"> виды копирования объектов</w:t>
       </w:r>
       <w:bookmarkEnd w:id="20"/>
     </w:p>
@@ -10786,28 +11136,1229 @@
           <w:sz w:val="28"/>
         </w:rPr>
       </w:pPr>
-      <w:r>
-        <w:rPr>
-          <w:rFonts w:ascii="Times New Roman" w:hAnsi="Times New Roman" w:cs="Times New Roman"/>
-          <w:sz w:val="28"/>
-        </w:rPr>
-        <w:t>Нужно реализовать метод __</w:t>
-      </w:r>
       <w:proofErr w:type="spellStart"/>
       <w:r>
         <w:rPr>
           <w:rFonts w:ascii="Times New Roman" w:hAnsi="Times New Roman" w:cs="Times New Roman"/>
-          <w:sz w:val="28"/>
-        </w:rPr>
-        <w:t>getitem</w:t>
+          <w:i/>
+          <w:sz w:val="28"/>
+        </w:rPr>
+        <w:t>copy.copy</w:t>
       </w:r>
       <w:proofErr w:type="spellEnd"/>
       <w:r>
         <w:rPr>
           <w:rFonts w:ascii="Times New Roman" w:hAnsi="Times New Roman" w:cs="Times New Roman"/>
-          <w:sz w:val="28"/>
-        </w:rPr>
-        <w:t>__ (см. пример в учебном проекте).</w:t>
+          <w:i/>
+          <w:sz w:val="28"/>
+        </w:rPr>
+        <w:t>(x)</w:t>
+      </w:r>
+      <w:r>
+        <w:rPr>
+          <w:rFonts w:ascii="Times New Roman" w:hAnsi="Times New Roman" w:cs="Times New Roman"/>
+          <w:sz w:val="28"/>
+        </w:rPr>
+        <w:t xml:space="preserve"> </w:t>
+      </w:r>
+      <w:r>
+        <w:rPr>
+          <w:rFonts w:ascii="Times New Roman" w:hAnsi="Times New Roman" w:cs="Times New Roman"/>
+          <w:sz w:val="28"/>
+        </w:rPr>
+        <w:t xml:space="preserve">– </w:t>
+      </w:r>
+      <w:r>
+        <w:rPr>
+          <w:rFonts w:ascii="Times New Roman" w:hAnsi="Times New Roman" w:cs="Times New Roman"/>
+          <w:sz w:val="28"/>
+        </w:rPr>
+        <w:t xml:space="preserve">возвращает поверхностную копию </w:t>
+      </w:r>
+      <w:r>
+        <w:rPr>
+          <w:rFonts w:ascii="Times New Roman" w:hAnsi="Times New Roman" w:cs="Times New Roman"/>
+          <w:i/>
+          <w:sz w:val="28"/>
+        </w:rPr>
+        <w:t>x</w:t>
+      </w:r>
+      <w:r>
+        <w:rPr>
+          <w:rFonts w:ascii="Times New Roman" w:hAnsi="Times New Roman" w:cs="Times New Roman"/>
+          <w:sz w:val="28"/>
+        </w:rPr>
+        <w:t>.</w:t>
+      </w:r>
+    </w:p>
+    <w:p>
+      <w:pPr>
+        <w:spacing w:after="0" w:line="360" w:lineRule="auto"/>
+        <w:ind w:firstLine="709"/>
+        <w:jc w:val="both"/>
+        <w:rPr>
+          <w:rFonts w:ascii="Times New Roman" w:hAnsi="Times New Roman" w:cs="Times New Roman"/>
+          <w:sz w:val="28"/>
+        </w:rPr>
+      </w:pPr>
+      <w:proofErr w:type="spellStart"/>
+      <w:r>
+        <w:rPr>
+          <w:rFonts w:ascii="Times New Roman" w:hAnsi="Times New Roman" w:cs="Times New Roman"/>
+          <w:i/>
+          <w:sz w:val="28"/>
+        </w:rPr>
+        <w:t>copy.deepcopy</w:t>
+      </w:r>
+      <w:proofErr w:type="spellEnd"/>
+      <w:r>
+        <w:rPr>
+          <w:rFonts w:ascii="Times New Roman" w:hAnsi="Times New Roman" w:cs="Times New Roman"/>
+          <w:i/>
+          <w:sz w:val="28"/>
+        </w:rPr>
+        <w:t>(x)</w:t>
+      </w:r>
+      <w:r>
+        <w:rPr>
+          <w:rFonts w:ascii="Times New Roman" w:hAnsi="Times New Roman" w:cs="Times New Roman"/>
+          <w:sz w:val="28"/>
+        </w:rPr>
+        <w:t xml:space="preserve"> </w:t>
+      </w:r>
+      <w:r>
+        <w:rPr>
+          <w:rFonts w:ascii="Times New Roman" w:hAnsi="Times New Roman" w:cs="Times New Roman"/>
+          <w:sz w:val="28"/>
+        </w:rPr>
+        <w:t>–</w:t>
+      </w:r>
+      <w:r>
+        <w:rPr>
+          <w:rFonts w:ascii="Times New Roman" w:hAnsi="Times New Roman" w:cs="Times New Roman"/>
+          <w:sz w:val="28"/>
+        </w:rPr>
+        <w:t xml:space="preserve"> возвращает </w:t>
+      </w:r>
+      <w:r>
+        <w:rPr>
+          <w:rFonts w:ascii="Times New Roman" w:hAnsi="Times New Roman" w:cs="Times New Roman"/>
+          <w:sz w:val="28"/>
+        </w:rPr>
+        <w:t>глубокую</w:t>
+      </w:r>
+      <w:r>
+        <w:rPr>
+          <w:rFonts w:ascii="Times New Roman" w:hAnsi="Times New Roman" w:cs="Times New Roman"/>
+          <w:sz w:val="28"/>
+        </w:rPr>
+        <w:t xml:space="preserve"> копию </w:t>
+      </w:r>
+      <w:r>
+        <w:rPr>
+          <w:rFonts w:ascii="Times New Roman" w:hAnsi="Times New Roman" w:cs="Times New Roman"/>
+          <w:i/>
+          <w:sz w:val="28"/>
+        </w:rPr>
+        <w:t>x</w:t>
+      </w:r>
+      <w:r>
+        <w:rPr>
+          <w:rFonts w:ascii="Times New Roman" w:hAnsi="Times New Roman" w:cs="Times New Roman"/>
+          <w:sz w:val="28"/>
+        </w:rPr>
+        <w:t>.</w:t>
+      </w:r>
+    </w:p>
+    <w:p>
+      <w:pPr>
+        <w:spacing w:after="0" w:line="360" w:lineRule="auto"/>
+        <w:ind w:firstLine="709"/>
+        <w:jc w:val="both"/>
+        <w:rPr>
+          <w:rFonts w:ascii="Times New Roman" w:hAnsi="Times New Roman" w:cs="Times New Roman"/>
+          <w:sz w:val="28"/>
+        </w:rPr>
+      </w:pPr>
+      <w:r>
+        <w:rPr>
+          <w:rFonts w:ascii="Times New Roman" w:hAnsi="Times New Roman" w:cs="Times New Roman"/>
+          <w:sz w:val="28"/>
+        </w:rPr>
+        <w:t xml:space="preserve">Разница между </w:t>
+      </w:r>
+      <w:r>
+        <w:rPr>
+          <w:rFonts w:ascii="Times New Roman" w:hAnsi="Times New Roman" w:cs="Times New Roman"/>
+          <w:b/>
+          <w:sz w:val="28"/>
+        </w:rPr>
+        <w:t>поверхностным</w:t>
+      </w:r>
+      <w:r>
+        <w:rPr>
+          <w:rFonts w:ascii="Times New Roman" w:hAnsi="Times New Roman" w:cs="Times New Roman"/>
+          <w:sz w:val="28"/>
+        </w:rPr>
+        <w:t xml:space="preserve"> и </w:t>
+      </w:r>
+      <w:r>
+        <w:rPr>
+          <w:rFonts w:ascii="Times New Roman" w:hAnsi="Times New Roman" w:cs="Times New Roman"/>
+          <w:b/>
+          <w:sz w:val="28"/>
+        </w:rPr>
+        <w:t>глубоким</w:t>
+      </w:r>
+      <w:r>
+        <w:rPr>
+          <w:rFonts w:ascii="Times New Roman" w:hAnsi="Times New Roman" w:cs="Times New Roman"/>
+          <w:sz w:val="28"/>
+        </w:rPr>
+        <w:t xml:space="preserve"> копированием существенна только для </w:t>
+      </w:r>
+      <w:r>
+        <w:rPr>
+          <w:rFonts w:ascii="Times New Roman" w:hAnsi="Times New Roman" w:cs="Times New Roman"/>
+          <w:b/>
+          <w:sz w:val="28"/>
+        </w:rPr>
+        <w:t>составных</w:t>
+      </w:r>
+      <w:r>
+        <w:rPr>
+          <w:rFonts w:ascii="Times New Roman" w:hAnsi="Times New Roman" w:cs="Times New Roman"/>
+          <w:sz w:val="28"/>
+        </w:rPr>
+        <w:t xml:space="preserve"> объектов, содержащих изменяемые объекты (например, список списков, или словарь</w:t>
+      </w:r>
+      <w:r>
+        <w:rPr>
+          <w:rFonts w:ascii="Times New Roman" w:hAnsi="Times New Roman" w:cs="Times New Roman"/>
+          <w:sz w:val="28"/>
+        </w:rPr>
+        <w:t>, в качестве значений которого –</w:t>
+      </w:r>
+      <w:r>
+        <w:rPr>
+          <w:rFonts w:ascii="Times New Roman" w:hAnsi="Times New Roman" w:cs="Times New Roman"/>
+          <w:sz w:val="28"/>
+        </w:rPr>
+        <w:t xml:space="preserve"> списки или словари)</w:t>
+      </w:r>
+      <w:r>
+        <w:rPr>
+          <w:rFonts w:ascii="Times New Roman" w:hAnsi="Times New Roman" w:cs="Times New Roman"/>
+          <w:sz w:val="28"/>
+        </w:rPr>
+        <w:t>.</w:t>
+      </w:r>
+    </w:p>
+    <w:p>
+      <w:pPr>
+        <w:spacing w:after="0" w:line="360" w:lineRule="auto"/>
+        <w:ind w:firstLine="709"/>
+        <w:jc w:val="both"/>
+        <w:rPr>
+          <w:rFonts w:ascii="Times New Roman" w:hAnsi="Times New Roman" w:cs="Times New Roman"/>
+          <w:sz w:val="28"/>
+        </w:rPr>
+      </w:pPr>
+      <w:r>
+        <w:rPr>
+          <w:rFonts w:ascii="Times New Roman" w:hAnsi="Times New Roman" w:cs="Times New Roman"/>
+          <w:b/>
+          <w:sz w:val="28"/>
+        </w:rPr>
+        <w:t>Пример</w:t>
+      </w:r>
+    </w:p>
+    <w:p>
+      <w:pPr>
+        <w:shd w:val="clear" w:color="auto" w:fill="E7E6E6" w:themeFill="background2"/>
+        <w:spacing w:after="0" w:line="360" w:lineRule="auto"/>
+        <w:ind w:firstLine="709"/>
+        <w:jc w:val="both"/>
+        <w:rPr>
+          <w:rFonts w:ascii="Consolas" w:hAnsi="Consolas" w:cs="Times New Roman"/>
+          <w:lang w:val="en-US"/>
+        </w:rPr>
+      </w:pPr>
+      <w:proofErr w:type="gramStart"/>
+      <w:r>
+        <w:rPr>
+          <w:rFonts w:ascii="Consolas" w:hAnsi="Consolas" w:cs="Times New Roman"/>
+          <w:lang w:val="en-US"/>
+        </w:rPr>
+        <w:t>import</w:t>
+      </w:r>
+      <w:proofErr w:type="gramEnd"/>
+      <w:r>
+        <w:rPr>
+          <w:rFonts w:ascii="Consolas" w:hAnsi="Consolas" w:cs="Times New Roman"/>
+          <w:lang w:val="en-US"/>
+        </w:rPr>
+        <w:t xml:space="preserve"> copy</w:t>
+      </w:r>
+    </w:p>
+    <w:p>
+      <w:pPr>
+        <w:shd w:val="clear" w:color="auto" w:fill="E7E6E6" w:themeFill="background2"/>
+        <w:spacing w:after="0" w:line="360" w:lineRule="auto"/>
+        <w:ind w:firstLine="709"/>
+        <w:jc w:val="both"/>
+        <w:rPr>
+          <w:rFonts w:ascii="Consolas" w:hAnsi="Consolas" w:cs="Times New Roman"/>
+          <w:lang w:val="en-US"/>
+        </w:rPr>
+      </w:pPr>
+      <w:r>
+        <w:rPr>
+          <w:rFonts w:ascii="Consolas" w:hAnsi="Consolas" w:cs="Times New Roman"/>
+          <w:lang w:val="en-US"/>
+        </w:rPr>
+        <w:t>test_1 = [0, [1, 2]]</w:t>
+      </w:r>
+    </w:p>
+    <w:p>
+      <w:pPr>
+        <w:shd w:val="clear" w:color="auto" w:fill="E7E6E6" w:themeFill="background2"/>
+        <w:spacing w:after="0" w:line="360" w:lineRule="auto"/>
+        <w:ind w:firstLine="709"/>
+        <w:jc w:val="both"/>
+        <w:rPr>
+          <w:rFonts w:ascii="Consolas" w:hAnsi="Consolas" w:cs="Times New Roman"/>
+          <w:lang w:val="en-US"/>
+        </w:rPr>
+      </w:pPr>
+      <w:proofErr w:type="spellStart"/>
+      <w:r>
+        <w:rPr>
+          <w:rFonts w:ascii="Consolas" w:hAnsi="Consolas" w:cs="Times New Roman"/>
+          <w:lang w:val="en-US"/>
+        </w:rPr>
+        <w:t>test_copy</w:t>
+      </w:r>
+      <w:proofErr w:type="spellEnd"/>
+      <w:r>
+        <w:rPr>
+          <w:rFonts w:ascii="Consolas" w:hAnsi="Consolas" w:cs="Times New Roman"/>
+          <w:lang w:val="en-US"/>
+        </w:rPr>
+        <w:t xml:space="preserve"> = </w:t>
+      </w:r>
+      <w:proofErr w:type="spellStart"/>
+      <w:proofErr w:type="gramStart"/>
+      <w:r>
+        <w:rPr>
+          <w:rFonts w:ascii="Consolas" w:hAnsi="Consolas" w:cs="Times New Roman"/>
+          <w:lang w:val="en-US"/>
+        </w:rPr>
+        <w:t>copy.copy</w:t>
+      </w:r>
+      <w:proofErr w:type="spellEnd"/>
+      <w:r>
+        <w:rPr>
+          <w:rFonts w:ascii="Consolas" w:hAnsi="Consolas" w:cs="Times New Roman"/>
+          <w:lang w:val="en-US"/>
+        </w:rPr>
+        <w:t>(</w:t>
+      </w:r>
+      <w:proofErr w:type="gramEnd"/>
+      <w:r>
+        <w:rPr>
+          <w:rFonts w:ascii="Consolas" w:hAnsi="Consolas" w:cs="Times New Roman"/>
+          <w:lang w:val="en-US"/>
+        </w:rPr>
+        <w:t xml:space="preserve">test_1) </w:t>
+      </w:r>
+      <w:r>
+        <w:rPr>
+          <w:rFonts w:ascii="Consolas" w:hAnsi="Consolas" w:cs="Times New Roman"/>
+          <w:lang w:val="en-US"/>
+        </w:rPr>
+        <w:t xml:space="preserve"># </w:t>
+      </w:r>
+      <w:r>
+        <w:rPr>
+          <w:rFonts w:ascii="Consolas" w:hAnsi="Consolas" w:cs="Times New Roman"/>
+        </w:rPr>
+        <w:t>поверхностная</w:t>
+      </w:r>
+      <w:r>
+        <w:rPr>
+          <w:rFonts w:ascii="Consolas" w:hAnsi="Consolas" w:cs="Times New Roman"/>
+          <w:lang w:val="en-US"/>
+        </w:rPr>
+        <w:t xml:space="preserve"> </w:t>
+      </w:r>
+      <w:r>
+        <w:rPr>
+          <w:rFonts w:ascii="Consolas" w:hAnsi="Consolas" w:cs="Times New Roman"/>
+        </w:rPr>
+        <w:t>копия</w:t>
+      </w:r>
+    </w:p>
+    <w:p>
+      <w:pPr>
+        <w:shd w:val="clear" w:color="auto" w:fill="E7E6E6" w:themeFill="background2"/>
+        <w:spacing w:after="0" w:line="360" w:lineRule="auto"/>
+        <w:ind w:firstLine="709"/>
+        <w:jc w:val="both"/>
+        <w:rPr>
+          <w:rFonts w:ascii="Consolas" w:hAnsi="Consolas" w:cs="Times New Roman"/>
+          <w:lang w:val="en-US"/>
+        </w:rPr>
+      </w:pPr>
+      <w:proofErr w:type="gramStart"/>
+      <w:r>
+        <w:rPr>
+          <w:rFonts w:ascii="Consolas" w:hAnsi="Consolas" w:cs="Times New Roman"/>
+          <w:lang w:val="en-US"/>
+        </w:rPr>
+        <w:t>print(</w:t>
+      </w:r>
+      <w:proofErr w:type="gramEnd"/>
+      <w:r>
+        <w:rPr>
+          <w:rFonts w:ascii="Consolas" w:hAnsi="Consolas" w:cs="Times New Roman"/>
+          <w:lang w:val="en-US"/>
+        </w:rPr>
+        <w:t xml:space="preserve">test_1, </w:t>
+      </w:r>
+      <w:proofErr w:type="spellStart"/>
+      <w:r>
+        <w:rPr>
+          <w:rFonts w:ascii="Consolas" w:hAnsi="Consolas" w:cs="Times New Roman"/>
+          <w:lang w:val="en-US"/>
+        </w:rPr>
+        <w:t>test_copy</w:t>
+      </w:r>
+      <w:proofErr w:type="spellEnd"/>
+      <w:r>
+        <w:rPr>
+          <w:rFonts w:ascii="Consolas" w:hAnsi="Consolas" w:cs="Times New Roman"/>
+          <w:lang w:val="en-US"/>
+        </w:rPr>
+        <w:t>)</w:t>
+      </w:r>
+    </w:p>
+    <w:p>
+      <w:pPr>
+        <w:shd w:val="clear" w:color="auto" w:fill="E7E6E6" w:themeFill="background2"/>
+        <w:spacing w:after="0" w:line="360" w:lineRule="auto"/>
+        <w:ind w:firstLine="709"/>
+        <w:jc w:val="both"/>
+        <w:rPr>
+          <w:rFonts w:ascii="Consolas" w:hAnsi="Consolas" w:cs="Times New Roman"/>
+          <w:lang w:val="en-US"/>
+        </w:rPr>
+      </w:pPr>
+      <w:r>
+        <w:rPr>
+          <w:rFonts w:ascii="Consolas" w:hAnsi="Consolas" w:cs="Times New Roman"/>
+          <w:lang w:val="en-US"/>
+        </w:rPr>
+        <w:t>&gt;&gt;&gt; [</w:t>
+      </w:r>
+      <w:r>
+        <w:rPr>
+          <w:rFonts w:ascii="Consolas" w:hAnsi="Consolas" w:cs="Times New Roman"/>
+        </w:rPr>
+        <w:t>0</w:t>
+      </w:r>
+      <w:r>
+        <w:rPr>
+          <w:rFonts w:ascii="Consolas" w:hAnsi="Consolas" w:cs="Times New Roman"/>
+          <w:lang w:val="en-US"/>
+        </w:rPr>
+        <w:t xml:space="preserve">, [1, </w:t>
+      </w:r>
+      <w:proofErr w:type="gramStart"/>
+      <w:r>
+        <w:rPr>
+          <w:rFonts w:ascii="Consolas" w:hAnsi="Consolas" w:cs="Times New Roman"/>
+          <w:lang w:val="en-US"/>
+        </w:rPr>
+        <w:t>2</w:t>
+      </w:r>
+      <w:proofErr w:type="gramEnd"/>
+      <w:r>
+        <w:rPr>
+          <w:rFonts w:ascii="Consolas" w:hAnsi="Consolas" w:cs="Times New Roman"/>
+          <w:lang w:val="en-US"/>
+        </w:rPr>
+        <w:t>]] [</w:t>
+      </w:r>
+      <w:r>
+        <w:rPr>
+          <w:rFonts w:ascii="Consolas" w:hAnsi="Consolas" w:cs="Times New Roman"/>
+        </w:rPr>
+        <w:t>0</w:t>
+      </w:r>
+      <w:r>
+        <w:rPr>
+          <w:rFonts w:ascii="Consolas" w:hAnsi="Consolas" w:cs="Times New Roman"/>
+          <w:lang w:val="en-US"/>
+        </w:rPr>
+        <w:t>, [1, 2]]</w:t>
+      </w:r>
+    </w:p>
+    <w:p>
+      <w:pPr>
+        <w:shd w:val="clear" w:color="auto" w:fill="E7E6E6" w:themeFill="background2"/>
+        <w:spacing w:after="0" w:line="360" w:lineRule="auto"/>
+        <w:ind w:firstLine="709"/>
+        <w:jc w:val="both"/>
+        <w:rPr>
+          <w:rFonts w:ascii="Consolas" w:hAnsi="Consolas" w:cs="Times New Roman"/>
+          <w:lang w:val="en-US"/>
+        </w:rPr>
+      </w:pPr>
+    </w:p>
+    <w:p>
+      <w:pPr>
+        <w:shd w:val="clear" w:color="auto" w:fill="E7E6E6" w:themeFill="background2"/>
+        <w:spacing w:after="0" w:line="360" w:lineRule="auto"/>
+        <w:ind w:firstLine="709"/>
+        <w:jc w:val="both"/>
+        <w:rPr>
+          <w:rFonts w:ascii="Consolas" w:hAnsi="Consolas" w:cs="Times New Roman"/>
+          <w:lang w:val="en-US"/>
+        </w:rPr>
+      </w:pPr>
+      <w:proofErr w:type="spellStart"/>
+      <w:r>
+        <w:rPr>
+          <w:rFonts w:ascii="Consolas" w:hAnsi="Consolas" w:cs="Times New Roman"/>
+          <w:lang w:val="en-US"/>
+        </w:rPr>
+        <w:t>test_</w:t>
+      </w:r>
+      <w:proofErr w:type="gramStart"/>
+      <w:r>
+        <w:rPr>
+          <w:rFonts w:ascii="Consolas" w:hAnsi="Consolas" w:cs="Times New Roman"/>
+          <w:lang w:val="en-US"/>
+        </w:rPr>
+        <w:t>copy</w:t>
+      </w:r>
+      <w:proofErr w:type="spellEnd"/>
+      <w:r>
+        <w:rPr>
+          <w:rFonts w:ascii="Consolas" w:hAnsi="Consolas" w:cs="Times New Roman"/>
+          <w:lang w:val="en-US"/>
+        </w:rPr>
+        <w:t>[</w:t>
+      </w:r>
+      <w:proofErr w:type="gramEnd"/>
+      <w:r>
+        <w:rPr>
+          <w:rFonts w:ascii="Consolas" w:hAnsi="Consolas" w:cs="Times New Roman"/>
+        </w:rPr>
+        <w:t>1</w:t>
+      </w:r>
+      <w:r>
+        <w:rPr>
+          <w:rFonts w:ascii="Consolas" w:hAnsi="Consolas" w:cs="Times New Roman"/>
+          <w:lang w:val="en-US"/>
+        </w:rPr>
+        <w:t>].append(</w:t>
+      </w:r>
+      <w:r>
+        <w:rPr>
+          <w:rFonts w:ascii="Consolas" w:hAnsi="Consolas" w:cs="Times New Roman"/>
+        </w:rPr>
+        <w:t>3</w:t>
+      </w:r>
+      <w:r>
+        <w:rPr>
+          <w:rFonts w:ascii="Consolas" w:hAnsi="Consolas" w:cs="Times New Roman"/>
+          <w:lang w:val="en-US"/>
+        </w:rPr>
+        <w:t>)</w:t>
+      </w:r>
+    </w:p>
+    <w:p>
+      <w:pPr>
+        <w:shd w:val="clear" w:color="auto" w:fill="E7E6E6" w:themeFill="background2"/>
+        <w:spacing w:after="0" w:line="360" w:lineRule="auto"/>
+        <w:ind w:firstLine="709"/>
+        <w:jc w:val="both"/>
+        <w:rPr>
+          <w:rFonts w:ascii="Consolas" w:hAnsi="Consolas" w:cs="Times New Roman"/>
+          <w:lang w:val="en-US"/>
+        </w:rPr>
+      </w:pPr>
+      <w:proofErr w:type="gramStart"/>
+      <w:r>
+        <w:rPr>
+          <w:rFonts w:ascii="Consolas" w:hAnsi="Consolas" w:cs="Times New Roman"/>
+          <w:lang w:val="en-US"/>
+        </w:rPr>
+        <w:t>print(</w:t>
+      </w:r>
+      <w:proofErr w:type="gramEnd"/>
+      <w:r>
+        <w:rPr>
+          <w:rFonts w:ascii="Consolas" w:hAnsi="Consolas" w:cs="Times New Roman"/>
+          <w:lang w:val="en-US"/>
+        </w:rPr>
+        <w:t xml:space="preserve">test_1, </w:t>
+      </w:r>
+      <w:proofErr w:type="spellStart"/>
+      <w:r>
+        <w:rPr>
+          <w:rFonts w:ascii="Consolas" w:hAnsi="Consolas" w:cs="Times New Roman"/>
+          <w:lang w:val="en-US"/>
+        </w:rPr>
+        <w:t>test_copy</w:t>
+      </w:r>
+      <w:proofErr w:type="spellEnd"/>
+      <w:r>
+        <w:rPr>
+          <w:rFonts w:ascii="Consolas" w:hAnsi="Consolas" w:cs="Times New Roman"/>
+          <w:lang w:val="en-US"/>
+        </w:rPr>
+        <w:t>)</w:t>
+      </w:r>
+    </w:p>
+    <w:p>
+      <w:pPr>
+        <w:shd w:val="clear" w:color="auto" w:fill="E7E6E6" w:themeFill="background2"/>
+        <w:spacing w:after="0" w:line="360" w:lineRule="auto"/>
+        <w:ind w:firstLine="709"/>
+        <w:jc w:val="both"/>
+        <w:rPr>
+          <w:rFonts w:ascii="Consolas" w:hAnsi="Consolas" w:cs="Times New Roman"/>
+          <w:lang w:val="en-US"/>
+        </w:rPr>
+      </w:pPr>
+      <w:r>
+        <w:rPr>
+          <w:rFonts w:ascii="Consolas" w:hAnsi="Consolas" w:cs="Times New Roman"/>
+          <w:lang w:val="en-US"/>
+        </w:rPr>
+        <w:t>&gt;&gt;&gt; [</w:t>
+      </w:r>
+      <w:r>
+        <w:rPr>
+          <w:rFonts w:ascii="Consolas" w:hAnsi="Consolas" w:cs="Times New Roman"/>
+        </w:rPr>
+        <w:t>0</w:t>
+      </w:r>
+      <w:r>
+        <w:rPr>
+          <w:rFonts w:ascii="Consolas" w:hAnsi="Consolas" w:cs="Times New Roman"/>
+          <w:lang w:val="en-US"/>
+        </w:rPr>
+        <w:t xml:space="preserve">, [1, 2, </w:t>
+      </w:r>
+      <w:proofErr w:type="gramStart"/>
+      <w:r>
+        <w:rPr>
+          <w:rFonts w:ascii="Consolas" w:hAnsi="Consolas" w:cs="Times New Roman"/>
+          <w:lang w:val="en-US"/>
+        </w:rPr>
+        <w:t>3</w:t>
+      </w:r>
+      <w:proofErr w:type="gramEnd"/>
+      <w:r>
+        <w:rPr>
+          <w:rFonts w:ascii="Consolas" w:hAnsi="Consolas" w:cs="Times New Roman"/>
+          <w:lang w:val="en-US"/>
+        </w:rPr>
+        <w:t>]] [</w:t>
+      </w:r>
+      <w:r>
+        <w:rPr>
+          <w:rFonts w:ascii="Consolas" w:hAnsi="Consolas" w:cs="Times New Roman"/>
+        </w:rPr>
+        <w:t>0</w:t>
+      </w:r>
+      <w:r>
+        <w:rPr>
+          <w:rFonts w:ascii="Consolas" w:hAnsi="Consolas" w:cs="Times New Roman"/>
+          <w:lang w:val="en-US"/>
+        </w:rPr>
+        <w:t>, [1, 2, 3</w:t>
+      </w:r>
+      <w:r>
+        <w:rPr>
+          <w:rFonts w:ascii="Consolas" w:hAnsi="Consolas" w:cs="Times New Roman"/>
+          <w:lang w:val="en-US"/>
+        </w:rPr>
+        <w:t>]]</w:t>
+      </w:r>
+    </w:p>
+    <w:p>
+      <w:pPr>
+        <w:shd w:val="clear" w:color="auto" w:fill="E7E6E6" w:themeFill="background2"/>
+        <w:spacing w:after="0" w:line="360" w:lineRule="auto"/>
+        <w:ind w:firstLine="709"/>
+        <w:jc w:val="both"/>
+        <w:rPr>
+          <w:rFonts w:ascii="Consolas" w:hAnsi="Consolas" w:cs="Times New Roman"/>
+        </w:rPr>
+      </w:pPr>
+      <w:r>
+        <w:rPr>
+          <w:rFonts w:ascii="Consolas" w:hAnsi="Consolas" w:cs="Times New Roman"/>
+        </w:rPr>
+        <w:t xml:space="preserve"># </w:t>
+      </w:r>
+      <w:r>
+        <w:rPr>
+          <w:rFonts w:ascii="Consolas" w:hAnsi="Consolas" w:cs="Times New Roman"/>
+        </w:rPr>
+        <w:t xml:space="preserve">тройка добавилась и </w:t>
+      </w:r>
+      <w:proofErr w:type="gramStart"/>
+      <w:r>
+        <w:rPr>
+          <w:rFonts w:ascii="Consolas" w:hAnsi="Consolas" w:cs="Times New Roman"/>
+        </w:rPr>
+        <w:t>туда</w:t>
+      </w:r>
+      <w:proofErr w:type="gramEnd"/>
+      <w:r>
+        <w:rPr>
+          <w:rFonts w:ascii="Consolas" w:hAnsi="Consolas" w:cs="Times New Roman"/>
+        </w:rPr>
+        <w:t xml:space="preserve"> и туда, т.к. поверхностное копирование</w:t>
+      </w:r>
+    </w:p>
+    <w:p>
+      <w:pPr>
+        <w:shd w:val="clear" w:color="auto" w:fill="E7E6E6" w:themeFill="background2"/>
+        <w:spacing w:after="0" w:line="360" w:lineRule="auto"/>
+        <w:ind w:firstLine="709"/>
+        <w:jc w:val="both"/>
+        <w:rPr>
+          <w:rFonts w:ascii="Consolas" w:hAnsi="Consolas" w:cs="Times New Roman"/>
+        </w:rPr>
+      </w:pPr>
+      <w:r>
+        <w:rPr>
+          <w:rFonts w:ascii="Consolas" w:hAnsi="Consolas" w:cs="Times New Roman"/>
+        </w:rPr>
+        <w:t>не проводит копирование вложенных объектов</w:t>
+      </w:r>
+    </w:p>
+    <w:p>
+      <w:pPr>
+        <w:shd w:val="clear" w:color="auto" w:fill="E7E6E6" w:themeFill="background2"/>
+        <w:spacing w:after="0" w:line="360" w:lineRule="auto"/>
+        <w:ind w:firstLine="709"/>
+        <w:jc w:val="both"/>
+        <w:rPr>
+          <w:rFonts w:ascii="Consolas" w:hAnsi="Consolas" w:cs="Times New Roman"/>
+        </w:rPr>
+      </w:pPr>
+      <w:r>
+        <w:rPr>
+          <w:rFonts w:ascii="Consolas" w:hAnsi="Consolas" w:cs="Times New Roman"/>
+          <w:lang w:val="en-US"/>
+        </w:rPr>
+        <w:t>test</w:t>
+      </w:r>
+      <w:r>
+        <w:rPr>
+          <w:rFonts w:ascii="Consolas" w:hAnsi="Consolas" w:cs="Times New Roman"/>
+        </w:rPr>
+        <w:t>_1 = [0, [1, 2]]</w:t>
+      </w:r>
+    </w:p>
+    <w:p>
+      <w:pPr>
+        <w:shd w:val="clear" w:color="auto" w:fill="E7E6E6" w:themeFill="background2"/>
+        <w:spacing w:after="0" w:line="360" w:lineRule="auto"/>
+        <w:ind w:firstLine="709"/>
+        <w:jc w:val="both"/>
+        <w:rPr>
+          <w:rFonts w:ascii="Consolas" w:hAnsi="Consolas" w:cs="Times New Roman"/>
+          <w:lang w:val="en-US"/>
+        </w:rPr>
+      </w:pPr>
+      <w:proofErr w:type="spellStart"/>
+      <w:r>
+        <w:rPr>
+          <w:rFonts w:ascii="Consolas" w:hAnsi="Consolas" w:cs="Times New Roman"/>
+          <w:lang w:val="en-US"/>
+        </w:rPr>
+        <w:t>test_deepcopy</w:t>
+      </w:r>
+      <w:proofErr w:type="spellEnd"/>
+      <w:r>
+        <w:rPr>
+          <w:rFonts w:ascii="Consolas" w:hAnsi="Consolas" w:cs="Times New Roman"/>
+          <w:lang w:val="en-US"/>
+        </w:rPr>
+        <w:t xml:space="preserve"> = </w:t>
+      </w:r>
+      <w:proofErr w:type="spellStart"/>
+      <w:proofErr w:type="gramStart"/>
+      <w:r>
+        <w:rPr>
+          <w:rFonts w:ascii="Consolas" w:hAnsi="Consolas" w:cs="Times New Roman"/>
+          <w:lang w:val="en-US"/>
+        </w:rPr>
+        <w:t>copy.deepcopy</w:t>
+      </w:r>
+      <w:proofErr w:type="spellEnd"/>
+      <w:r>
+        <w:rPr>
+          <w:rFonts w:ascii="Consolas" w:hAnsi="Consolas" w:cs="Times New Roman"/>
+          <w:lang w:val="en-US"/>
+        </w:rPr>
+        <w:t>(</w:t>
+      </w:r>
+      <w:proofErr w:type="gramEnd"/>
+      <w:r>
+        <w:rPr>
+          <w:rFonts w:ascii="Consolas" w:hAnsi="Consolas" w:cs="Times New Roman"/>
+          <w:lang w:val="en-US"/>
+        </w:rPr>
+        <w:t xml:space="preserve">test_1) </w:t>
+      </w:r>
+      <w:r>
+        <w:rPr>
+          <w:rFonts w:ascii="Consolas" w:hAnsi="Consolas" w:cs="Times New Roman"/>
+          <w:lang w:val="en-US"/>
+        </w:rPr>
+        <w:t xml:space="preserve"># </w:t>
+      </w:r>
+      <w:r>
+        <w:rPr>
+          <w:rFonts w:ascii="Consolas" w:hAnsi="Consolas" w:cs="Times New Roman"/>
+        </w:rPr>
+        <w:t>глубокая</w:t>
+      </w:r>
+      <w:r>
+        <w:rPr>
+          <w:rFonts w:ascii="Consolas" w:hAnsi="Consolas" w:cs="Times New Roman"/>
+          <w:lang w:val="en-US"/>
+        </w:rPr>
+        <w:t xml:space="preserve"> </w:t>
+      </w:r>
+      <w:r>
+        <w:rPr>
+          <w:rFonts w:ascii="Consolas" w:hAnsi="Consolas" w:cs="Times New Roman"/>
+        </w:rPr>
+        <w:t>копия</w:t>
+      </w:r>
+    </w:p>
+    <w:p>
+      <w:pPr>
+        <w:shd w:val="clear" w:color="auto" w:fill="E7E6E6" w:themeFill="background2"/>
+        <w:spacing w:after="0" w:line="360" w:lineRule="auto"/>
+        <w:ind w:firstLine="709"/>
+        <w:jc w:val="both"/>
+        <w:rPr>
+          <w:rFonts w:ascii="Consolas" w:hAnsi="Consolas" w:cs="Times New Roman"/>
+          <w:lang w:val="en-US"/>
+        </w:rPr>
+      </w:pPr>
+      <w:proofErr w:type="spellStart"/>
+      <w:r>
+        <w:rPr>
+          <w:rFonts w:ascii="Consolas" w:hAnsi="Consolas" w:cs="Times New Roman"/>
+          <w:lang w:val="en-US"/>
+        </w:rPr>
+        <w:t>test_</w:t>
+      </w:r>
+      <w:proofErr w:type="gramStart"/>
+      <w:r>
+        <w:rPr>
+          <w:rFonts w:ascii="Consolas" w:hAnsi="Consolas" w:cs="Times New Roman"/>
+          <w:lang w:val="en-US"/>
+        </w:rPr>
+        <w:t>deepcopy</w:t>
+      </w:r>
+      <w:proofErr w:type="spellEnd"/>
+      <w:r>
+        <w:rPr>
+          <w:rFonts w:ascii="Consolas" w:hAnsi="Consolas" w:cs="Times New Roman"/>
+          <w:lang w:val="en-US"/>
+        </w:rPr>
+        <w:t>[</w:t>
+      </w:r>
+      <w:proofErr w:type="gramEnd"/>
+      <w:r>
+        <w:rPr>
+          <w:rFonts w:ascii="Consolas" w:hAnsi="Consolas" w:cs="Times New Roman"/>
+          <w:lang w:val="en-US"/>
+        </w:rPr>
+        <w:t>1].append(</w:t>
+      </w:r>
+      <w:r>
+        <w:rPr>
+          <w:rFonts w:ascii="Consolas" w:hAnsi="Consolas" w:cs="Times New Roman"/>
+        </w:rPr>
+        <w:t>3</w:t>
+      </w:r>
+      <w:r>
+        <w:rPr>
+          <w:rFonts w:ascii="Consolas" w:hAnsi="Consolas" w:cs="Times New Roman"/>
+          <w:lang w:val="en-US"/>
+        </w:rPr>
+        <w:t>)</w:t>
+      </w:r>
+    </w:p>
+    <w:p>
+      <w:pPr>
+        <w:shd w:val="clear" w:color="auto" w:fill="E7E6E6" w:themeFill="background2"/>
+        <w:spacing w:after="0" w:line="360" w:lineRule="auto"/>
+        <w:ind w:firstLine="709"/>
+        <w:jc w:val="both"/>
+        <w:rPr>
+          <w:rFonts w:ascii="Consolas" w:hAnsi="Consolas" w:cs="Times New Roman"/>
+          <w:lang w:val="en-US"/>
+        </w:rPr>
+      </w:pPr>
+      <w:proofErr w:type="gramStart"/>
+      <w:r>
+        <w:rPr>
+          <w:rFonts w:ascii="Consolas" w:hAnsi="Consolas" w:cs="Times New Roman"/>
+          <w:lang w:val="en-US"/>
+        </w:rPr>
+        <w:t>print(</w:t>
+      </w:r>
+      <w:proofErr w:type="gramEnd"/>
+      <w:r>
+        <w:rPr>
+          <w:rFonts w:ascii="Consolas" w:hAnsi="Consolas" w:cs="Times New Roman"/>
+          <w:lang w:val="en-US"/>
+        </w:rPr>
+        <w:t xml:space="preserve">test_1, </w:t>
+      </w:r>
+      <w:proofErr w:type="spellStart"/>
+      <w:r>
+        <w:rPr>
+          <w:rFonts w:ascii="Consolas" w:hAnsi="Consolas" w:cs="Times New Roman"/>
+          <w:lang w:val="en-US"/>
+        </w:rPr>
+        <w:t>test_deepcopy</w:t>
+      </w:r>
+      <w:proofErr w:type="spellEnd"/>
+      <w:r>
+        <w:rPr>
+          <w:rFonts w:ascii="Consolas" w:hAnsi="Consolas" w:cs="Times New Roman"/>
+          <w:lang w:val="en-US"/>
+        </w:rPr>
+        <w:t>)</w:t>
+      </w:r>
+    </w:p>
+    <w:p>
+      <w:pPr>
+        <w:shd w:val="clear" w:color="auto" w:fill="E7E6E6" w:themeFill="background2"/>
+        <w:spacing w:after="0" w:line="360" w:lineRule="auto"/>
+        <w:ind w:firstLine="709"/>
+        <w:jc w:val="both"/>
+        <w:rPr>
+          <w:rFonts w:ascii="Consolas" w:hAnsi="Consolas" w:cs="Times New Roman"/>
+        </w:rPr>
+      </w:pPr>
+      <w:r>
+        <w:rPr>
+          <w:rFonts w:ascii="Consolas" w:hAnsi="Consolas" w:cs="Times New Roman"/>
+        </w:rPr>
+        <w:t xml:space="preserve">&gt;&gt;&gt; </w:t>
+      </w:r>
+      <w:r>
+        <w:rPr>
+          <w:rFonts w:ascii="Consolas" w:hAnsi="Consolas" w:cs="Times New Roman"/>
+        </w:rPr>
+        <w:t>[0, [1, 2]]</w:t>
+      </w:r>
+      <w:r>
+        <w:rPr>
+          <w:rFonts w:ascii="Consolas" w:hAnsi="Consolas" w:cs="Times New Roman"/>
+        </w:rPr>
+        <w:t xml:space="preserve"> </w:t>
+      </w:r>
+      <w:r>
+        <w:rPr>
+          <w:rFonts w:ascii="Consolas" w:hAnsi="Consolas" w:cs="Times New Roman"/>
+        </w:rPr>
+        <w:t>[0, [1, 2</w:t>
+      </w:r>
+      <w:r>
+        <w:rPr>
+          <w:rFonts w:ascii="Consolas" w:hAnsi="Consolas" w:cs="Times New Roman"/>
+        </w:rPr>
+        <w:t>, 3</w:t>
+      </w:r>
+      <w:r>
+        <w:rPr>
+          <w:rFonts w:ascii="Consolas" w:hAnsi="Consolas" w:cs="Times New Roman"/>
+        </w:rPr>
+        <w:t>]]</w:t>
+      </w:r>
+    </w:p>
+    <w:p>
+      <w:pPr>
+        <w:spacing w:after="0" w:line="360" w:lineRule="auto"/>
+        <w:ind w:firstLine="709"/>
+        <w:jc w:val="both"/>
+        <w:rPr>
+          <w:rFonts w:ascii="Times New Roman" w:hAnsi="Times New Roman" w:cs="Times New Roman"/>
+          <w:sz w:val="28"/>
+        </w:rPr>
+      </w:pPr>
+    </w:p>
+    <w:p>
+      <w:pPr>
+        <w:pStyle w:val="2"/>
+        <w:spacing w:before="0" w:line="360" w:lineRule="auto"/>
+        <w:ind w:firstLine="709"/>
+        <w:jc w:val="both"/>
+        <w:rPr>
+          <w:rFonts w:ascii="Times New Roman" w:hAnsi="Times New Roman" w:cs="Times New Roman"/>
+          <w:b/>
+          <w:color w:val="auto"/>
+          <w:sz w:val="28"/>
+          <w:szCs w:val="32"/>
+        </w:rPr>
+      </w:pPr>
+      <w:bookmarkStart w:id="21" w:name="_Toc100268895"/>
+      <w:r>
+        <w:rPr>
+          <w:rStyle w:val="10"/>
+          <w:rFonts w:ascii="Times New Roman" w:hAnsi="Times New Roman" w:cs="Times New Roman"/>
+          <w:b/>
+          <w:color w:val="auto"/>
+          <w:sz w:val="28"/>
+        </w:rPr>
+        <w:t>Пакеты и модули</w:t>
+      </w:r>
+      <w:bookmarkEnd w:id="21"/>
+    </w:p>
+    <w:p>
+      <w:pPr>
+        <w:spacing w:after="0" w:line="360" w:lineRule="auto"/>
+        <w:ind w:firstLine="709"/>
+        <w:jc w:val="both"/>
+        <w:rPr>
+          <w:rFonts w:ascii="Times New Roman" w:hAnsi="Times New Roman" w:cs="Times New Roman"/>
+          <w:sz w:val="28"/>
+        </w:rPr>
+      </w:pPr>
+      <w:r>
+        <w:rPr>
+          <w:rFonts w:ascii="Times New Roman" w:hAnsi="Times New Roman" w:cs="Times New Roman"/>
+          <w:b/>
+          <w:sz w:val="28"/>
+        </w:rPr>
+        <w:t>Модуль</w:t>
+      </w:r>
+      <w:r>
+        <w:rPr>
+          <w:rFonts w:ascii="Times New Roman" w:hAnsi="Times New Roman" w:cs="Times New Roman"/>
+          <w:sz w:val="28"/>
+        </w:rPr>
+        <w:t xml:space="preserve"> представляет собой </w:t>
+      </w:r>
+      <w:r>
+        <w:rPr>
+          <w:rFonts w:ascii="Times New Roman" w:hAnsi="Times New Roman" w:cs="Times New Roman"/>
+          <w:b/>
+          <w:sz w:val="28"/>
+        </w:rPr>
+        <w:t>один файл</w:t>
+      </w:r>
+      <w:r>
+        <w:rPr>
+          <w:rFonts w:ascii="Times New Roman" w:hAnsi="Times New Roman" w:cs="Times New Roman"/>
+          <w:sz w:val="28"/>
+        </w:rPr>
+        <w:t xml:space="preserve"> </w:t>
+      </w:r>
+      <w:proofErr w:type="spellStart"/>
+      <w:r>
+        <w:rPr>
+          <w:rFonts w:ascii="Times New Roman" w:hAnsi="Times New Roman" w:cs="Times New Roman"/>
+          <w:i/>
+          <w:sz w:val="28"/>
+        </w:rPr>
+        <w:t>Python</w:t>
+      </w:r>
+      <w:proofErr w:type="spellEnd"/>
+      <w:r>
+        <w:rPr>
+          <w:rFonts w:ascii="Times New Roman" w:hAnsi="Times New Roman" w:cs="Times New Roman"/>
+          <w:sz w:val="28"/>
+        </w:rPr>
+        <w:t xml:space="preserve">, который можно импортировать. </w:t>
+      </w:r>
+    </w:p>
+    <w:p>
+      <w:pPr>
+        <w:spacing w:after="0" w:line="360" w:lineRule="auto"/>
+        <w:ind w:firstLine="709"/>
+        <w:jc w:val="both"/>
+        <w:rPr>
+          <w:rFonts w:ascii="Times New Roman" w:hAnsi="Times New Roman" w:cs="Times New Roman"/>
+          <w:sz w:val="28"/>
+        </w:rPr>
+      </w:pPr>
+      <w:r>
+        <w:rPr>
+          <w:rFonts w:ascii="Times New Roman" w:hAnsi="Times New Roman" w:cs="Times New Roman"/>
+          <w:sz w:val="28"/>
+        </w:rPr>
+        <w:t xml:space="preserve"> </w:t>
+      </w:r>
+      <w:r>
+        <w:rPr>
+          <w:rFonts w:ascii="Times New Roman" w:hAnsi="Times New Roman" w:cs="Times New Roman"/>
+          <w:b/>
+          <w:sz w:val="28"/>
+        </w:rPr>
+        <w:t>Пакет</w:t>
+      </w:r>
+      <w:r>
+        <w:rPr>
+          <w:rFonts w:ascii="Times New Roman" w:hAnsi="Times New Roman" w:cs="Times New Roman"/>
+          <w:sz w:val="28"/>
+        </w:rPr>
+        <w:t xml:space="preserve"> состоит из нескольких файлов/модулей</w:t>
+      </w:r>
+      <w:r>
+        <w:rPr>
+          <w:rFonts w:ascii="Times New Roman" w:hAnsi="Times New Roman" w:cs="Times New Roman"/>
+          <w:sz w:val="28"/>
+        </w:rPr>
+        <w:t xml:space="preserve"> </w:t>
+      </w:r>
+      <w:proofErr w:type="spellStart"/>
+      <w:r>
+        <w:rPr>
+          <w:rFonts w:ascii="Times New Roman" w:hAnsi="Times New Roman" w:cs="Times New Roman"/>
+          <w:i/>
+          <w:sz w:val="28"/>
+        </w:rPr>
+        <w:t>Python</w:t>
+      </w:r>
+      <w:proofErr w:type="spellEnd"/>
+      <w:r>
+        <w:rPr>
+          <w:rFonts w:ascii="Times New Roman" w:hAnsi="Times New Roman" w:cs="Times New Roman"/>
+          <w:sz w:val="28"/>
+        </w:rPr>
+        <w:t xml:space="preserve">. </w:t>
+      </w:r>
+      <w:r>
+        <w:rPr>
+          <w:rFonts w:ascii="Times New Roman" w:hAnsi="Times New Roman" w:cs="Times New Roman"/>
+          <w:sz w:val="28"/>
+        </w:rPr>
+        <w:t>По сути э</w:t>
+      </w:r>
+      <w:r>
+        <w:rPr>
+          <w:rFonts w:ascii="Times New Roman" w:hAnsi="Times New Roman" w:cs="Times New Roman"/>
+          <w:sz w:val="28"/>
+        </w:rPr>
+        <w:t>т</w:t>
+      </w:r>
+      <w:r>
+        <w:rPr>
+          <w:rFonts w:ascii="Times New Roman" w:hAnsi="Times New Roman" w:cs="Times New Roman"/>
+          <w:sz w:val="28"/>
+        </w:rPr>
+        <w:t xml:space="preserve">о директория, которая может содержать поддиректории и модули. Особенностью является также то, что </w:t>
+      </w:r>
+      <w:r>
+        <w:rPr>
+          <w:rFonts w:ascii="Times New Roman" w:hAnsi="Times New Roman" w:cs="Times New Roman"/>
+          <w:b/>
+          <w:sz w:val="28"/>
+        </w:rPr>
+        <w:t>пакет</w:t>
+      </w:r>
+      <w:r>
+        <w:rPr>
+          <w:rFonts w:ascii="Times New Roman" w:hAnsi="Times New Roman" w:cs="Times New Roman"/>
+          <w:sz w:val="28"/>
+        </w:rPr>
+        <w:t xml:space="preserve"> </w:t>
+      </w:r>
+      <w:r>
+        <w:rPr>
+          <w:rFonts w:ascii="Times New Roman" w:hAnsi="Times New Roman" w:cs="Times New Roman"/>
+          <w:b/>
+          <w:sz w:val="28"/>
+        </w:rPr>
+        <w:t>должен</w:t>
+      </w:r>
+      <w:r>
+        <w:rPr>
+          <w:rFonts w:ascii="Times New Roman" w:hAnsi="Times New Roman" w:cs="Times New Roman"/>
+          <w:sz w:val="28"/>
+        </w:rPr>
+        <w:t xml:space="preserve"> </w:t>
+      </w:r>
+      <w:r>
+        <w:rPr>
+          <w:rFonts w:ascii="Times New Roman" w:hAnsi="Times New Roman" w:cs="Times New Roman"/>
+          <w:b/>
+          <w:sz w:val="28"/>
+        </w:rPr>
+        <w:t>содержать пустой файл</w:t>
+      </w:r>
+      <w:r>
+        <w:rPr>
+          <w:rFonts w:ascii="Times New Roman" w:hAnsi="Times New Roman" w:cs="Times New Roman"/>
+          <w:sz w:val="28"/>
+        </w:rPr>
+        <w:t xml:space="preserve"> с названием </w:t>
+      </w:r>
+      <w:r>
+        <w:rPr>
+          <w:rFonts w:ascii="Times New Roman" w:hAnsi="Times New Roman" w:cs="Times New Roman"/>
+          <w:i/>
+          <w:sz w:val="28"/>
+        </w:rPr>
+        <w:t>__</w:t>
+      </w:r>
+      <w:proofErr w:type="spellStart"/>
+      <w:r>
+        <w:rPr>
+          <w:rFonts w:ascii="Times New Roman" w:hAnsi="Times New Roman" w:cs="Times New Roman"/>
+          <w:i/>
+          <w:sz w:val="28"/>
+          <w:lang w:val="en-US"/>
+        </w:rPr>
+        <w:t>init</w:t>
+      </w:r>
+      <w:proofErr w:type="spellEnd"/>
+      <w:r>
+        <w:rPr>
+          <w:rFonts w:ascii="Times New Roman" w:hAnsi="Times New Roman" w:cs="Times New Roman"/>
+          <w:i/>
+          <w:sz w:val="28"/>
+        </w:rPr>
+        <w:t>__.</w:t>
+      </w:r>
+      <w:proofErr w:type="spellStart"/>
+      <w:r>
+        <w:rPr>
+          <w:rFonts w:ascii="Times New Roman" w:hAnsi="Times New Roman" w:cs="Times New Roman"/>
+          <w:i/>
+          <w:sz w:val="28"/>
+          <w:lang w:val="en-US"/>
+        </w:rPr>
+        <w:t>py</w:t>
+      </w:r>
+      <w:proofErr w:type="spellEnd"/>
+      <w:r>
+        <w:rPr>
+          <w:rFonts w:ascii="Times New Roman" w:hAnsi="Times New Roman" w:cs="Times New Roman"/>
+          <w:i/>
+          <w:sz w:val="28"/>
+        </w:rPr>
+        <w:t>.</w:t>
       </w:r>
     </w:p>
     <w:p>
@@ -10816,10 +12367,8 @@
         <w:ind w:firstLine="709"/>
         <w:jc w:val="center"/>
         <w:rPr>
-          <w:rStyle w:val="10"/>
-          <w:rFonts w:ascii="Times New Roman" w:hAnsi="Times New Roman" w:cs="Times New Roman"/>
-          <w:b/>
-          <w:color w:val="auto"/>
+          <w:rFonts w:ascii="Times New Roman" w:hAnsi="Times New Roman" w:cs="Times New Roman"/>
+          <w:sz w:val="28"/>
         </w:rPr>
       </w:pPr>
     </w:p>
@@ -10838,17 +12387,19 @@
           <w:u w:val="none"/>
         </w:rPr>
       </w:pPr>
-      <w:bookmarkStart w:id="21" w:name="_Toc99468756"/>
+      <w:bookmarkStart w:id="22" w:name="_Toc100268896"/>
       <w:r>
         <w:rPr>
           <w:rStyle w:val="10"/>
           <w:rFonts w:ascii="Times New Roman" w:hAnsi="Times New Roman" w:cs="Times New Roman"/>
           <w:b/>
           <w:color w:val="auto"/>
-        </w:rPr>
+          <w:lang w:val="en-US"/>
+        </w:rPr>
+        <w:lastRenderedPageBreak/>
         <w:t>Базы данных</w:t>
       </w:r>
-      <w:bookmarkEnd w:id="21"/>
+      <w:bookmarkEnd w:id="22"/>
     </w:p>
     <w:p>
       <w:pPr>
@@ -10879,7 +12430,7 @@
           <w:sz w:val="28"/>
         </w:rPr>
       </w:pPr>
-      <w:bookmarkStart w:id="22" w:name="_Toc99468757"/>
+      <w:bookmarkStart w:id="23" w:name="_Toc100268897"/>
       <w:r>
         <w:rPr>
           <w:rStyle w:val="10"/>
@@ -10901,7 +12452,7 @@
         </w:rPr>
         <w:t>Postgres</w:t>
       </w:r>
-      <w:bookmarkEnd w:id="22"/>
+      <w:bookmarkEnd w:id="23"/>
       <w:proofErr w:type="spellEnd"/>
     </w:p>
     <w:p>
@@ -10952,7 +12503,7 @@
           <w:sz w:val="28"/>
         </w:rPr>
       </w:pPr>
-      <w:bookmarkStart w:id="23" w:name="_Toc99468758"/>
+      <w:bookmarkStart w:id="24" w:name="_Toc100268898"/>
       <w:r>
         <w:rPr>
           <w:rStyle w:val="10"/>
@@ -10963,7 +12514,7 @@
         </w:rPr>
         <w:t>Схемы (зачем нужны)</w:t>
       </w:r>
-      <w:bookmarkEnd w:id="23"/>
+      <w:bookmarkEnd w:id="24"/>
     </w:p>
     <w:p>
       <w:pPr>
@@ -11070,7 +12621,7 @@
           <w:sz w:val="28"/>
         </w:rPr>
       </w:pPr>
-      <w:bookmarkStart w:id="24" w:name="_Toc99468759"/>
+      <w:bookmarkStart w:id="25" w:name="_Toc100268899"/>
       <w:r>
         <w:rPr>
           <w:rStyle w:val="10"/>
@@ -11081,7 +12632,7 @@
         </w:rPr>
         <w:t>Виды соединений таблиц</w:t>
       </w:r>
-      <w:bookmarkEnd w:id="24"/>
+      <w:bookmarkEnd w:id="25"/>
     </w:p>
     <w:p>
       <w:pPr>
@@ -11464,7 +13015,7 @@
           <w:sz w:val="28"/>
         </w:rPr>
       </w:pPr>
-      <w:bookmarkStart w:id="25" w:name="_Toc99468760"/>
+      <w:bookmarkStart w:id="26" w:name="_Toc100268900"/>
       <w:r>
         <w:rPr>
           <w:rStyle w:val="10"/>
@@ -11473,10 +13024,9 @@
           <w:color w:val="auto"/>
           <w:sz w:val="28"/>
         </w:rPr>
-        <w:lastRenderedPageBreak/>
         <w:t>Узнать примерное количество строк таблицы</w:t>
       </w:r>
-      <w:bookmarkEnd w:id="25"/>
+      <w:bookmarkEnd w:id="26"/>
     </w:p>
     <w:p>
       <w:pPr>
@@ -11664,20 +13214,6 @@
       <w:pPr>
         <w:spacing w:after="0" w:line="360" w:lineRule="auto"/>
         <w:ind w:firstLine="709"/>
-        <w:jc w:val="both"/>
-        <w:rPr>
-          <w:rFonts w:ascii="Times New Roman" w:hAnsi="Times New Roman" w:cs="Times New Roman"/>
-          <w:color w:val="0563C1" w:themeColor="hyperlink"/>
-          <w:sz w:val="24"/>
-          <w:u w:val="single"/>
-          <w:lang w:val="en-US"/>
-        </w:rPr>
-      </w:pPr>
-    </w:p>
-    <w:p>
-      <w:pPr>
-        <w:spacing w:after="0" w:line="360" w:lineRule="auto"/>
-        <w:ind w:firstLine="709"/>
         <w:jc w:val="center"/>
         <w:rPr>
           <w:rStyle w:val="10"/>
@@ -11687,7 +13223,7 @@
           <w:lang w:val="en-US"/>
         </w:rPr>
       </w:pPr>
-      <w:bookmarkStart w:id="26" w:name="_Toc99468761"/>
+      <w:bookmarkStart w:id="27" w:name="_Toc100268901"/>
       <w:r>
         <w:rPr>
           <w:rStyle w:val="10"/>
@@ -11696,9 +13232,10 @@
           <w:color w:val="auto"/>
           <w:lang w:val="en-US"/>
         </w:rPr>
+        <w:lastRenderedPageBreak/>
         <w:t>REST</w:t>
       </w:r>
-      <w:bookmarkEnd w:id="26"/>
+      <w:bookmarkEnd w:id="27"/>
     </w:p>
     <w:p>
       <w:pPr>
@@ -11730,7 +13267,7 @@
           <w:sz w:val="28"/>
         </w:rPr>
       </w:pPr>
-      <w:bookmarkStart w:id="27" w:name="_Toc99468762"/>
+      <w:bookmarkStart w:id="28" w:name="_Toc100268902"/>
       <w:r>
         <w:rPr>
           <w:rStyle w:val="10"/>
@@ -11741,7 +13278,7 @@
         </w:rPr>
         <w:t>Идемпотентные методы</w:t>
       </w:r>
-      <w:bookmarkEnd w:id="27"/>
+      <w:bookmarkEnd w:id="28"/>
     </w:p>
     <w:p>
       <w:pPr>
@@ -11793,6 +13330,7 @@
       <w:r>
         <w:rPr>
           <w:rFonts w:ascii="Times New Roman" w:hAnsi="Times New Roman" w:cs="Times New Roman"/>
+          <w:i/>
           <w:sz w:val="28"/>
         </w:rPr>
         <w:t>side-effects</w:t>
@@ -12056,6 +13594,8 @@
         <w:r>
           <w:rPr>
             <w:rFonts w:ascii="Times New Roman" w:hAnsi="Times New Roman" w:cs="Times New Roman"/>
+            <w:b/>
+            <w:i/>
             <w:sz w:val="28"/>
           </w:rPr>
           <w:t>DELETE</w:t>
@@ -12072,6 +13612,7 @@
         <w:r>
           <w:rPr>
             <w:rFonts w:ascii="Times New Roman" w:hAnsi="Times New Roman" w:cs="Times New Roman"/>
+            <w:b/>
             <w:sz w:val="28"/>
           </w:rPr>
           <w:t>200</w:t>
@@ -12100,6 +13641,8 @@
         </w:rPr>
         <w:t>.</w:t>
       </w:r>
+      <w:bookmarkStart w:id="29" w:name="_GoBack"/>
+      <w:bookmarkEnd w:id="29"/>
     </w:p>
     <w:p/>
     <w:p>
@@ -12161,7 +13704,6 @@
         <w:docPartUnique/>
       </w:docPartObj>
     </w:sdtPr>
-    <w:sdtEndPr/>
     <w:sdtContent>
       <w:p>
         <w:pPr>
@@ -12181,7 +13723,7 @@
           <w:rPr>
             <w:noProof/>
           </w:rPr>
-          <w:t>12</w:t>
+          <w:t>13</w:t>
         </w:r>
         <w:r>
           <w:fldChar w:fldCharType="end"/>
@@ -12338,6 +13880,155 @@
     </w:lvl>
   </w:abstractNum>
   <w:abstractNum w:abstractNumId="1">
+    <w:nsid w:val="15DA0479"/>
+    <w:multiLevelType w:val="multilevel"/>
+    <w:tmpl w:val="84F8AEAE"/>
+    <w:lvl w:ilvl="0">
+      <w:start w:val="1"/>
+      <w:numFmt w:val="bullet"/>
+      <w:lvlText w:val=""/>
+      <w:lvlJc w:val="left"/>
+      <w:pPr>
+        <w:tabs>
+          <w:tab w:val="num" w:pos="720"/>
+        </w:tabs>
+        <w:ind w:left="720" w:hanging="360"/>
+      </w:pPr>
+      <w:rPr>
+        <w:rFonts w:ascii="Symbol" w:hAnsi="Symbol" w:hint="default"/>
+        <w:sz w:val="20"/>
+      </w:rPr>
+    </w:lvl>
+    <w:lvl w:ilvl="1" w:tentative="1">
+      <w:start w:val="1"/>
+      <w:numFmt w:val="bullet"/>
+      <w:lvlText w:val="o"/>
+      <w:lvlJc w:val="left"/>
+      <w:pPr>
+        <w:tabs>
+          <w:tab w:val="num" w:pos="1440"/>
+        </w:tabs>
+        <w:ind w:left="1440" w:hanging="360"/>
+      </w:pPr>
+      <w:rPr>
+        <w:rFonts w:ascii="Courier New" w:hAnsi="Courier New" w:hint="default"/>
+        <w:sz w:val="20"/>
+      </w:rPr>
+    </w:lvl>
+    <w:lvl w:ilvl="2" w:tentative="1">
+      <w:start w:val="1"/>
+      <w:numFmt w:val="bullet"/>
+      <w:lvlText w:val=""/>
+      <w:lvlJc w:val="left"/>
+      <w:pPr>
+        <w:tabs>
+          <w:tab w:val="num" w:pos="2160"/>
+        </w:tabs>
+        <w:ind w:left="2160" w:hanging="360"/>
+      </w:pPr>
+      <w:rPr>
+        <w:rFonts w:ascii="Wingdings" w:hAnsi="Wingdings" w:hint="default"/>
+        <w:sz w:val="20"/>
+      </w:rPr>
+    </w:lvl>
+    <w:lvl w:ilvl="3" w:tentative="1">
+      <w:start w:val="1"/>
+      <w:numFmt w:val="bullet"/>
+      <w:lvlText w:val=""/>
+      <w:lvlJc w:val="left"/>
+      <w:pPr>
+        <w:tabs>
+          <w:tab w:val="num" w:pos="2880"/>
+        </w:tabs>
+        <w:ind w:left="2880" w:hanging="360"/>
+      </w:pPr>
+      <w:rPr>
+        <w:rFonts w:ascii="Wingdings" w:hAnsi="Wingdings" w:hint="default"/>
+        <w:sz w:val="20"/>
+      </w:rPr>
+    </w:lvl>
+    <w:lvl w:ilvl="4" w:tentative="1">
+      <w:start w:val="1"/>
+      <w:numFmt w:val="bullet"/>
+      <w:lvlText w:val=""/>
+      <w:lvlJc w:val="left"/>
+      <w:pPr>
+        <w:tabs>
+          <w:tab w:val="num" w:pos="3600"/>
+        </w:tabs>
+        <w:ind w:left="3600" w:hanging="360"/>
+      </w:pPr>
+      <w:rPr>
+        <w:rFonts w:ascii="Wingdings" w:hAnsi="Wingdings" w:hint="default"/>
+        <w:sz w:val="20"/>
+      </w:rPr>
+    </w:lvl>
+    <w:lvl w:ilvl="5" w:tentative="1">
+      <w:start w:val="1"/>
+      <w:numFmt w:val="bullet"/>
+      <w:lvlText w:val=""/>
+      <w:lvlJc w:val="left"/>
+      <w:pPr>
+        <w:tabs>
+          <w:tab w:val="num" w:pos="4320"/>
+        </w:tabs>
+        <w:ind w:left="4320" w:hanging="360"/>
+      </w:pPr>
+      <w:rPr>
+        <w:rFonts w:ascii="Wingdings" w:hAnsi="Wingdings" w:hint="default"/>
+        <w:sz w:val="20"/>
+      </w:rPr>
+    </w:lvl>
+    <w:lvl w:ilvl="6" w:tentative="1">
+      <w:start w:val="1"/>
+      <w:numFmt w:val="bullet"/>
+      <w:lvlText w:val=""/>
+      <w:lvlJc w:val="left"/>
+      <w:pPr>
+        <w:tabs>
+          <w:tab w:val="num" w:pos="5040"/>
+        </w:tabs>
+        <w:ind w:left="5040" w:hanging="360"/>
+      </w:pPr>
+      <w:rPr>
+        <w:rFonts w:ascii="Wingdings" w:hAnsi="Wingdings" w:hint="default"/>
+        <w:sz w:val="20"/>
+      </w:rPr>
+    </w:lvl>
+    <w:lvl w:ilvl="7" w:tentative="1">
+      <w:start w:val="1"/>
+      <w:numFmt w:val="bullet"/>
+      <w:lvlText w:val=""/>
+      <w:lvlJc w:val="left"/>
+      <w:pPr>
+        <w:tabs>
+          <w:tab w:val="num" w:pos="5760"/>
+        </w:tabs>
+        <w:ind w:left="5760" w:hanging="360"/>
+      </w:pPr>
+      <w:rPr>
+        <w:rFonts w:ascii="Wingdings" w:hAnsi="Wingdings" w:hint="default"/>
+        <w:sz w:val="20"/>
+      </w:rPr>
+    </w:lvl>
+    <w:lvl w:ilvl="8" w:tentative="1">
+      <w:start w:val="1"/>
+      <w:numFmt w:val="bullet"/>
+      <w:lvlText w:val=""/>
+      <w:lvlJc w:val="left"/>
+      <w:pPr>
+        <w:tabs>
+          <w:tab w:val="num" w:pos="6480"/>
+        </w:tabs>
+        <w:ind w:left="6480" w:hanging="360"/>
+      </w:pPr>
+      <w:rPr>
+        <w:rFonts w:ascii="Wingdings" w:hAnsi="Wingdings" w:hint="default"/>
+        <w:sz w:val="20"/>
+      </w:rPr>
+    </w:lvl>
+  </w:abstractNum>
+  <w:abstractNum w:abstractNumId="2">
     <w:nsid w:val="16FC0849"/>
     <w:multiLevelType w:val="hybridMultilevel"/>
     <w:tmpl w:val="00ECE0A4"/>
@@ -12423,7 +14114,7 @@
       </w:pPr>
     </w:lvl>
   </w:abstractNum>
-  <w:abstractNum w:abstractNumId="2">
+  <w:abstractNum w:abstractNumId="3">
     <w:nsid w:val="21A8744F"/>
     <w:multiLevelType w:val="multilevel"/>
     <w:tmpl w:val="8DD229F4"/>
@@ -12572,7 +14263,7 @@
       </w:rPr>
     </w:lvl>
   </w:abstractNum>
-  <w:abstractNum w:abstractNumId="3">
+  <w:abstractNum w:abstractNumId="4">
     <w:nsid w:val="3CC87CE8"/>
     <w:multiLevelType w:val="hybridMultilevel"/>
     <w:tmpl w:val="2D86DAEC"/>
@@ -12658,7 +14349,7 @@
       </w:pPr>
     </w:lvl>
   </w:abstractNum>
-  <w:abstractNum w:abstractNumId="4">
+  <w:abstractNum w:abstractNumId="5">
     <w:nsid w:val="417E3831"/>
     <w:multiLevelType w:val="hybridMultilevel"/>
     <w:tmpl w:val="E334E9AA"/>
@@ -12744,7 +14435,7 @@
       </w:pPr>
     </w:lvl>
   </w:abstractNum>
-  <w:abstractNum w:abstractNumId="5">
+  <w:abstractNum w:abstractNumId="6">
     <w:nsid w:val="49614977"/>
     <w:multiLevelType w:val="hybridMultilevel"/>
     <w:tmpl w:val="87703462"/>
@@ -12834,7 +14525,7 @@
       </w:pPr>
     </w:lvl>
   </w:abstractNum>
-  <w:abstractNum w:abstractNumId="6">
+  <w:abstractNum w:abstractNumId="7">
     <w:nsid w:val="4AE44BA9"/>
     <w:multiLevelType w:val="hybridMultilevel"/>
     <w:tmpl w:val="CB6C94AA"/>
@@ -12947,7 +14638,7 @@
       </w:rPr>
     </w:lvl>
   </w:abstractNum>
-  <w:abstractNum w:abstractNumId="7">
+  <w:abstractNum w:abstractNumId="8">
     <w:nsid w:val="624533FB"/>
     <w:multiLevelType w:val="hybridMultilevel"/>
     <w:tmpl w:val="BC6049B4"/>
@@ -13033,7 +14724,7 @@
       </w:pPr>
     </w:lvl>
   </w:abstractNum>
-  <w:abstractNum w:abstractNumId="8">
+  <w:abstractNum w:abstractNumId="9">
     <w:nsid w:val="708D1960"/>
     <w:multiLevelType w:val="hybridMultilevel"/>
     <w:tmpl w:val="65500824"/>
@@ -13119,7 +14810,7 @@
       </w:pPr>
     </w:lvl>
   </w:abstractNum>
-  <w:abstractNum w:abstractNumId="9">
+  <w:abstractNum w:abstractNumId="10">
     <w:nsid w:val="70C914CD"/>
     <w:multiLevelType w:val="hybridMultilevel"/>
     <w:tmpl w:val="6D2229EA"/>
@@ -13209,7 +14900,7 @@
       </w:pPr>
     </w:lvl>
   </w:abstractNum>
-  <w:abstractNum w:abstractNumId="10">
+  <w:abstractNum w:abstractNumId="11">
     <w:nsid w:val="7EF8422A"/>
     <w:multiLevelType w:val="hybridMultilevel"/>
     <w:tmpl w:val="1AA6D682"/>
@@ -13322,37 +15013,40 @@
     </w:lvl>
   </w:abstractNum>
   <w:num w:numId="1">
-    <w:abstractNumId w:val="5"/>
+    <w:abstractNumId w:val="6"/>
   </w:num>
   <w:num w:numId="2">
     <w:abstractNumId w:val="0"/>
   </w:num>
   <w:num w:numId="3">
+    <w:abstractNumId w:val="9"/>
+  </w:num>
+  <w:num w:numId="4">
+    <w:abstractNumId w:val="11"/>
+  </w:num>
+  <w:num w:numId="5">
     <w:abstractNumId w:val="8"/>
   </w:num>
-  <w:num w:numId="4">
+  <w:num w:numId="6">
+    <w:abstractNumId w:val="4"/>
+  </w:num>
+  <w:num w:numId="7">
+    <w:abstractNumId w:val="3"/>
+  </w:num>
+  <w:num w:numId="8">
+    <w:abstractNumId w:val="7"/>
+  </w:num>
+  <w:num w:numId="9">
     <w:abstractNumId w:val="10"/>
   </w:num>
-  <w:num w:numId="5">
-    <w:abstractNumId w:val="7"/>
-  </w:num>
-  <w:num w:numId="6">
-    <w:abstractNumId w:val="3"/>
-  </w:num>
-  <w:num w:numId="7">
+  <w:num w:numId="10">
     <w:abstractNumId w:val="2"/>
   </w:num>
-  <w:num w:numId="8">
-    <w:abstractNumId w:val="6"/>
+  <w:num w:numId="11">
+    <w:abstractNumId w:val="5"/>
   </w:num>
-  <w:num w:numId="9">
-    <w:abstractNumId w:val="9"/>
-  </w:num>
-  <w:num w:numId="10">
+  <w:num w:numId="12">
     <w:abstractNumId w:val="1"/>
-  </w:num>
-  <w:num w:numId="11">
-    <w:abstractNumId w:val="4"/>
   </w:num>
 </w:numbering>
 </file>
@@ -14162,6 +15856,51 @@
     <w:basedOn w:val="a0"/>
     <w:rsid w:val="00BA2F9B"/>
   </w:style>
+  <w:style w:type="character" w:customStyle="1" w:styleId="gp">
+    <w:name w:val="gp"/>
+    <w:basedOn w:val="a0"/>
+    <w:rsid w:val="00C91D6E"/>
+  </w:style>
+  <w:style w:type="character" w:customStyle="1" w:styleId="kn">
+    <w:name w:val="kn"/>
+    <w:basedOn w:val="a0"/>
+    <w:rsid w:val="00C91D6E"/>
+  </w:style>
+  <w:style w:type="character" w:customStyle="1" w:styleId="nn">
+    <w:name w:val="nn"/>
+    <w:basedOn w:val="a0"/>
+    <w:rsid w:val="00C91D6E"/>
+  </w:style>
+  <w:style w:type="character" w:customStyle="1" w:styleId="n">
+    <w:name w:val="n"/>
+    <w:basedOn w:val="a0"/>
+    <w:rsid w:val="00C91D6E"/>
+  </w:style>
+  <w:style w:type="character" w:customStyle="1" w:styleId="o">
+    <w:name w:val="o"/>
+    <w:basedOn w:val="a0"/>
+    <w:rsid w:val="00C91D6E"/>
+  </w:style>
+  <w:style w:type="character" w:customStyle="1" w:styleId="p">
+    <w:name w:val="p"/>
+    <w:basedOn w:val="a0"/>
+    <w:rsid w:val="00C91D6E"/>
+  </w:style>
+  <w:style w:type="character" w:customStyle="1" w:styleId="mi">
+    <w:name w:val="mi"/>
+    <w:basedOn w:val="a0"/>
+    <w:rsid w:val="00C91D6E"/>
+  </w:style>
+  <w:style w:type="character" w:customStyle="1" w:styleId="nb">
+    <w:name w:val="nb"/>
+    <w:basedOn w:val="a0"/>
+    <w:rsid w:val="00C91D6E"/>
+  </w:style>
+  <w:style w:type="character" w:customStyle="1" w:styleId="go">
+    <w:name w:val="go"/>
+    <w:basedOn w:val="a0"/>
+    <w:rsid w:val="00C91D6E"/>
+  </w:style>
 </w:styles>
 </file>
 
@@ -14431,7 +16170,7 @@
 </file>
 
 <file path=customXml/itemProps1.xml><?xml version="1.0" encoding="utf-8"?>
-<ds:datastoreItem xmlns:ds="http://schemas.openxmlformats.org/officeDocument/2006/customXml" ds:itemID="{0A4122ED-F355-4813-B48D-F15476C7BB82}">
+<ds:datastoreItem xmlns:ds="http://schemas.openxmlformats.org/officeDocument/2006/customXml" ds:itemID="{200D3C56-6377-4D2E-92AF-F040773AF0C6}">
   <ds:schemaRefs>
     <ds:schemaRef ds:uri="http://schemas.openxmlformats.org/officeDocument/2006/bibliography"/>
   </ds:schemaRefs>

--- a/Python конспекты.docx
+++ b/Python конспекты.docx
@@ -203,25 +203,7 @@
                 <w:b/>
                 <w:noProof/>
               </w:rPr>
-              <w:t>Иммутабельность перемен</w:t>
-            </w:r>
-            <w:r>
-              <w:rPr>
-                <w:rStyle w:val="a5"/>
-                <w:rFonts w:ascii="Times New Roman" w:hAnsi="Times New Roman" w:cs="Times New Roman"/>
-                <w:b/>
-                <w:noProof/>
-              </w:rPr>
-              <w:t>н</w:t>
-            </w:r>
-            <w:r>
-              <w:rPr>
-                <w:rStyle w:val="a5"/>
-                <w:rFonts w:ascii="Times New Roman" w:hAnsi="Times New Roman" w:cs="Times New Roman"/>
-                <w:b/>
-                <w:noProof/>
-              </w:rPr>
-              <w:t>ых</w:t>
+              <w:t>Иммутабельность переменных</w:t>
             </w:r>
             <w:r>
               <w:rPr>
@@ -3986,21 +3968,12 @@
           <w:lang w:val="en-US"/>
         </w:rPr>
       </w:pPr>
-      <w:proofErr w:type="gramStart"/>
-      <w:r>
-        <w:rPr>
-          <w:rFonts w:ascii="Consolas" w:hAnsi="Consolas" w:cs="Times New Roman"/>
-          <w:lang w:val="en-US"/>
-        </w:rPr>
-        <w:t>list</w:t>
-      </w:r>
-      <w:proofErr w:type="gramEnd"/>
-      <w:r>
-        <w:rPr>
-          <w:rFonts w:ascii="Consolas" w:hAnsi="Consolas" w:cs="Times New Roman"/>
-          <w:lang w:val="en-US"/>
-        </w:rPr>
-        <w:t xml:space="preserve"> = list(map(</w:t>
+      <w:r>
+        <w:rPr>
+          <w:rFonts w:ascii="Consolas" w:hAnsi="Consolas" w:cs="Times New Roman"/>
+          <w:lang w:val="en-US"/>
+        </w:rPr>
+        <w:t>list = list(map(</w:t>
       </w:r>
       <w:proofErr w:type="spellStart"/>
       <w:r>
@@ -4046,21 +4019,12 @@
           <w:lang w:val="en-US"/>
         </w:rPr>
       </w:pPr>
-      <w:proofErr w:type="gramStart"/>
-      <w:r>
-        <w:rPr>
-          <w:rFonts w:ascii="Consolas" w:hAnsi="Consolas" w:cs="Times New Roman"/>
-          <w:lang w:val="en-US"/>
-        </w:rPr>
-        <w:t>print(</w:t>
-      </w:r>
-      <w:proofErr w:type="gramEnd"/>
-      <w:r>
-        <w:rPr>
-          <w:rFonts w:ascii="Consolas" w:hAnsi="Consolas" w:cs="Times New Roman"/>
-          <w:lang w:val="en-US"/>
-        </w:rPr>
-        <w:t>list)</w:t>
+      <w:r>
+        <w:rPr>
+          <w:rFonts w:ascii="Consolas" w:hAnsi="Consolas" w:cs="Times New Roman"/>
+          <w:lang w:val="en-US"/>
+        </w:rPr>
+        <w:t>print(list)</w:t>
       </w:r>
     </w:p>
     <w:p>
@@ -4086,23 +4050,7 @@
           <w:rFonts w:ascii="Consolas" w:hAnsi="Consolas" w:cs="Times New Roman"/>
           <w:lang w:val="en-US"/>
         </w:rPr>
-        <w:t xml:space="preserve">[1, 2, 5, </w:t>
-      </w:r>
-      <w:proofErr w:type="gramStart"/>
-      <w:r>
-        <w:rPr>
-          <w:rFonts w:ascii="Consolas" w:hAnsi="Consolas" w:cs="Times New Roman"/>
-          <w:lang w:val="en-US"/>
-        </w:rPr>
-        <w:t>10</w:t>
-      </w:r>
-      <w:proofErr w:type="gramEnd"/>
-      <w:r>
-        <w:rPr>
-          <w:rFonts w:ascii="Consolas" w:hAnsi="Consolas" w:cs="Times New Roman"/>
-          <w:lang w:val="en-US"/>
-        </w:rPr>
-        <w:t>]</w:t>
+        <w:t>[1, 2, 5, 10]</w:t>
       </w:r>
     </w:p>
     <w:p>
@@ -4627,21 +4575,12 @@
           <w:lang w:val="en-US"/>
         </w:rPr>
       </w:pPr>
-      <w:proofErr w:type="gramStart"/>
-      <w:r>
-        <w:rPr>
-          <w:rFonts w:ascii="Consolas" w:hAnsi="Consolas" w:cs="Times New Roman"/>
-          <w:lang w:val="en-US"/>
-        </w:rPr>
-        <w:t>list(</w:t>
-      </w:r>
-      <w:proofErr w:type="gramEnd"/>
-      <w:r>
-        <w:rPr>
-          <w:rFonts w:ascii="Consolas" w:hAnsi="Consolas" w:cs="Times New Roman"/>
-          <w:lang w:val="en-US"/>
-        </w:rPr>
-        <w:t>filter(</w:t>
+      <w:r>
+        <w:rPr>
+          <w:rFonts w:ascii="Consolas" w:hAnsi="Consolas" w:cs="Times New Roman"/>
+          <w:lang w:val="en-US"/>
+        </w:rPr>
+        <w:t>list(filter(</w:t>
       </w:r>
       <w:proofErr w:type="spellStart"/>
       <w:r>
@@ -4722,21 +4661,12 @@
           <w:lang w:val="en-US"/>
         </w:rPr>
       </w:pPr>
-      <w:proofErr w:type="gramStart"/>
-      <w:r>
-        <w:rPr>
-          <w:rFonts w:ascii="Consolas" w:hAnsi="Consolas" w:cs="Times New Roman"/>
-          <w:lang w:val="en-US"/>
-        </w:rPr>
-        <w:t>list(</w:t>
-      </w:r>
-      <w:proofErr w:type="gramEnd"/>
-      <w:r>
-        <w:rPr>
-          <w:rFonts w:ascii="Consolas" w:hAnsi="Consolas" w:cs="Times New Roman"/>
-          <w:lang w:val="en-US"/>
-        </w:rPr>
-        <w:t xml:space="preserve">filter(lambda x: x % 2 == 1, [10, 111, 102, 213, 314, 515])) </w:t>
+      <w:r>
+        <w:rPr>
+          <w:rFonts w:ascii="Consolas" w:hAnsi="Consolas" w:cs="Times New Roman"/>
+          <w:lang w:val="en-US"/>
+        </w:rPr>
+        <w:t xml:space="preserve">list(filter(lambda x: x % 2 == 1, [10, 111, 102, 213, 314, 515])) </w:t>
       </w:r>
     </w:p>
     <w:p>
@@ -4803,7 +4733,6 @@
         <w:t xml:space="preserve"> </w:t>
       </w:r>
       <w:proofErr w:type="spellStart"/>
-      <w:proofErr w:type="gramStart"/>
       <w:r>
         <w:rPr>
           <w:rStyle w:val="10"/>
@@ -4825,9 +4754,39 @@
           <w:color w:val="auto"/>
           <w:sz w:val="28"/>
         </w:rPr>
-        <w:t>(</w:t>
-      </w:r>
-      <w:proofErr w:type="gramEnd"/>
+        <w:t>()</w:t>
+      </w:r>
+      <w:r>
+        <w:rPr>
+          <w:rStyle w:val="10"/>
+          <w:rFonts w:ascii="Times New Roman" w:hAnsi="Times New Roman" w:cs="Times New Roman"/>
+          <w:b/>
+          <w:color w:val="auto"/>
+          <w:sz w:val="28"/>
+        </w:rPr>
+        <w:t xml:space="preserve"> </w:t>
+      </w:r>
+      <w:r>
+        <w:rPr>
+          <w:rStyle w:val="10"/>
+          <w:rFonts w:ascii="Times New Roman" w:hAnsi="Times New Roman" w:cs="Times New Roman"/>
+          <w:b/>
+          <w:color w:val="auto"/>
+          <w:sz w:val="28"/>
+        </w:rPr>
+        <w:t>и</w:t>
+      </w:r>
+      <w:r>
+        <w:rPr>
+          <w:rStyle w:val="10"/>
+          <w:rFonts w:ascii="Times New Roman" w:hAnsi="Times New Roman" w:cs="Times New Roman"/>
+          <w:b/>
+          <w:color w:val="auto"/>
+          <w:sz w:val="28"/>
+        </w:rPr>
+        <w:t xml:space="preserve"> </w:t>
+      </w:r>
+      <w:proofErr w:type="spellStart"/>
       <w:r>
         <w:rPr>
           <w:rStyle w:val="10"/>
@@ -4837,39 +4796,9 @@
           <w:color w:val="auto"/>
           <w:sz w:val="28"/>
         </w:rPr>
-        <w:t>)</w:t>
-      </w:r>
-      <w:r>
-        <w:rPr>
-          <w:rStyle w:val="10"/>
-          <w:rFonts w:ascii="Times New Roman" w:hAnsi="Times New Roman" w:cs="Times New Roman"/>
-          <w:b/>
-          <w:color w:val="auto"/>
-          <w:sz w:val="28"/>
-        </w:rPr>
-        <w:t xml:space="preserve"> </w:t>
-      </w:r>
-      <w:r>
-        <w:rPr>
-          <w:rStyle w:val="10"/>
-          <w:rFonts w:ascii="Times New Roman" w:hAnsi="Times New Roman" w:cs="Times New Roman"/>
-          <w:b/>
-          <w:color w:val="auto"/>
-          <w:sz w:val="28"/>
-        </w:rPr>
-        <w:t>и</w:t>
-      </w:r>
-      <w:r>
-        <w:rPr>
-          <w:rStyle w:val="10"/>
-          <w:rFonts w:ascii="Times New Roman" w:hAnsi="Times New Roman" w:cs="Times New Roman"/>
-          <w:b/>
-          <w:color w:val="auto"/>
-          <w:sz w:val="28"/>
-        </w:rPr>
-        <w:t xml:space="preserve"> </w:t>
-      </w:r>
-      <w:proofErr w:type="spellStart"/>
+        <w:t>isinstance</w:t>
+      </w:r>
+      <w:proofErr w:type="spellEnd"/>
       <w:r>
         <w:rPr>
           <w:rStyle w:val="10"/>
@@ -4879,164 +4808,148 @@
           <w:color w:val="auto"/>
           <w:sz w:val="28"/>
         </w:rPr>
-        <w:t>isinstance</w:t>
+        <w:t>()</w:t>
+      </w:r>
+      <w:bookmarkEnd w:id="8"/>
+    </w:p>
+    <w:p>
+      <w:pPr>
+        <w:spacing w:after="0" w:line="360" w:lineRule="auto"/>
+        <w:ind w:firstLine="709"/>
+        <w:jc w:val="both"/>
+        <w:rPr>
+          <w:rFonts w:ascii="Times New Roman" w:hAnsi="Times New Roman" w:cs="Times New Roman"/>
+          <w:sz w:val="28"/>
+        </w:rPr>
+      </w:pPr>
+      <w:r>
+        <w:rPr>
+          <w:rFonts w:ascii="Times New Roman" w:hAnsi="Times New Roman" w:cs="Times New Roman"/>
+          <w:sz w:val="28"/>
+        </w:rPr>
+        <w:t xml:space="preserve">В отличие от </w:t>
+      </w:r>
+      <w:proofErr w:type="spellStart"/>
+      <w:r>
+        <w:rPr>
+          <w:rFonts w:ascii="Times New Roman" w:hAnsi="Times New Roman" w:cs="Times New Roman"/>
+          <w:i/>
+          <w:sz w:val="28"/>
+        </w:rPr>
+        <w:t>type</w:t>
       </w:r>
       <w:proofErr w:type="spellEnd"/>
       <w:r>
         <w:rPr>
-          <w:rStyle w:val="10"/>
-          <w:rFonts w:ascii="Times New Roman" w:hAnsi="Times New Roman" w:cs="Times New Roman"/>
-          <w:b/>
+          <w:rFonts w:ascii="Times New Roman" w:hAnsi="Times New Roman" w:cs="Times New Roman"/>
+          <w:sz w:val="28"/>
+        </w:rPr>
+        <w:t xml:space="preserve">, функция </w:t>
+      </w:r>
+      <w:proofErr w:type="spellStart"/>
+      <w:r>
+        <w:rPr>
+          <w:rFonts w:ascii="Times New Roman" w:hAnsi="Times New Roman" w:cs="Times New Roman"/>
           <w:i/>
-          <w:color w:val="auto"/>
-          <w:sz w:val="28"/>
-        </w:rPr>
-        <w:t>()</w:t>
-      </w:r>
-      <w:bookmarkEnd w:id="8"/>
-    </w:p>
-    <w:p>
-      <w:pPr>
-        <w:spacing w:after="0" w:line="360" w:lineRule="auto"/>
-        <w:ind w:firstLine="709"/>
-        <w:jc w:val="both"/>
-        <w:rPr>
-          <w:rFonts w:ascii="Times New Roman" w:hAnsi="Times New Roman" w:cs="Times New Roman"/>
-          <w:sz w:val="28"/>
-        </w:rPr>
-      </w:pPr>
-      <w:r>
-        <w:rPr>
-          <w:rFonts w:ascii="Times New Roman" w:hAnsi="Times New Roman" w:cs="Times New Roman"/>
-          <w:sz w:val="28"/>
-        </w:rPr>
-        <w:t xml:space="preserve">В отличие от </w:t>
-      </w:r>
+          <w:sz w:val="28"/>
+        </w:rPr>
+        <w:t>isinstanc</w:t>
+      </w:r>
+      <w:proofErr w:type="spellEnd"/>
+      <w:r>
+        <w:rPr>
+          <w:rFonts w:ascii="Times New Roman" w:hAnsi="Times New Roman" w:cs="Times New Roman"/>
+          <w:i/>
+          <w:sz w:val="28"/>
+          <w:lang w:val="en-US"/>
+        </w:rPr>
+        <w:t>e</w:t>
+      </w:r>
+      <w:r>
+        <w:rPr>
+          <w:rFonts w:ascii="Times New Roman" w:hAnsi="Times New Roman" w:cs="Times New Roman"/>
+          <w:sz w:val="28"/>
+        </w:rPr>
+        <w:t xml:space="preserve"> </w:t>
+      </w:r>
+      <w:r>
+        <w:rPr>
+          <w:rFonts w:ascii="Times New Roman" w:hAnsi="Times New Roman" w:cs="Times New Roman"/>
+          <w:b/>
+          <w:sz w:val="28"/>
+        </w:rPr>
+        <w:t>возвращает</w:t>
+      </w:r>
+      <w:r>
+        <w:rPr>
+          <w:rFonts w:ascii="Times New Roman" w:hAnsi="Times New Roman" w:cs="Times New Roman"/>
+          <w:sz w:val="28"/>
+        </w:rPr>
+        <w:t xml:space="preserve"> не тип данных аргумента, а </w:t>
+      </w:r>
+      <w:r>
+        <w:rPr>
+          <w:rFonts w:ascii="Times New Roman" w:hAnsi="Times New Roman" w:cs="Times New Roman"/>
+          <w:b/>
+          <w:sz w:val="28"/>
+        </w:rPr>
+        <w:t>булево значение</w:t>
+      </w:r>
+      <w:r>
+        <w:rPr>
+          <w:rFonts w:ascii="Times New Roman" w:hAnsi="Times New Roman" w:cs="Times New Roman"/>
+          <w:sz w:val="28"/>
+        </w:rPr>
+        <w:t>, говорящее о том, принадлежит объект к определенному классу или нет:</w:t>
+      </w:r>
+    </w:p>
+    <w:p>
+      <w:pPr>
+        <w:shd w:val="clear" w:color="auto" w:fill="E7E6E6" w:themeFill="background2"/>
+        <w:spacing w:after="0" w:line="360" w:lineRule="auto"/>
+        <w:ind w:firstLine="709"/>
+        <w:jc w:val="both"/>
+        <w:rPr>
+          <w:rFonts w:ascii="Consolas" w:hAnsi="Consolas" w:cs="Times New Roman"/>
+          <w:lang w:val="en-US"/>
+        </w:rPr>
+      </w:pPr>
       <w:proofErr w:type="spellStart"/>
       <w:r>
         <w:rPr>
-          <w:rFonts w:ascii="Times New Roman" w:hAnsi="Times New Roman" w:cs="Times New Roman"/>
-          <w:i/>
-          <w:sz w:val="28"/>
-        </w:rPr>
-        <w:t>type</w:t>
+          <w:rFonts w:ascii="Consolas" w:hAnsi="Consolas" w:cs="Times New Roman"/>
+          <w:lang w:val="en-US"/>
+        </w:rPr>
+        <w:t>num</w:t>
       </w:r>
       <w:proofErr w:type="spellEnd"/>
       <w:r>
         <w:rPr>
-          <w:rFonts w:ascii="Times New Roman" w:hAnsi="Times New Roman" w:cs="Times New Roman"/>
-          <w:sz w:val="28"/>
-        </w:rPr>
-        <w:t xml:space="preserve">, функция </w:t>
+          <w:rFonts w:ascii="Consolas" w:hAnsi="Consolas" w:cs="Times New Roman"/>
+          <w:lang w:val="en-US"/>
+        </w:rPr>
+        <w:t xml:space="preserve"> = 4.44</w:t>
+      </w:r>
+    </w:p>
+    <w:p>
+      <w:pPr>
+        <w:shd w:val="clear" w:color="auto" w:fill="E7E6E6" w:themeFill="background2"/>
+        <w:spacing w:after="0" w:line="360" w:lineRule="auto"/>
+        <w:ind w:firstLine="709"/>
+        <w:jc w:val="both"/>
+        <w:rPr>
+          <w:rFonts w:ascii="Consolas" w:hAnsi="Consolas" w:cs="Times New Roman"/>
+          <w:lang w:val="en-US"/>
+        </w:rPr>
+      </w:pPr>
+      <w:r>
+        <w:rPr>
+          <w:rFonts w:ascii="Consolas" w:hAnsi="Consolas" w:cs="Times New Roman"/>
+          <w:lang w:val="en-US"/>
+        </w:rPr>
+        <w:t>print(</w:t>
       </w:r>
       <w:proofErr w:type="spellStart"/>
-      <w:r>
-        <w:rPr>
-          <w:rFonts w:ascii="Times New Roman" w:hAnsi="Times New Roman" w:cs="Times New Roman"/>
-          <w:i/>
-          <w:sz w:val="28"/>
-        </w:rPr>
-        <w:t>isinstanc</w:t>
-      </w:r>
-      <w:proofErr w:type="spellEnd"/>
-      <w:r>
-        <w:rPr>
-          <w:rFonts w:ascii="Times New Roman" w:hAnsi="Times New Roman" w:cs="Times New Roman"/>
-          <w:i/>
-          <w:sz w:val="28"/>
-          <w:lang w:val="en-US"/>
-        </w:rPr>
-        <w:t>e</w:t>
-      </w:r>
-      <w:r>
-        <w:rPr>
-          <w:rFonts w:ascii="Times New Roman" w:hAnsi="Times New Roman" w:cs="Times New Roman"/>
-          <w:sz w:val="28"/>
-        </w:rPr>
-        <w:t xml:space="preserve"> </w:t>
-      </w:r>
-      <w:r>
-        <w:rPr>
-          <w:rFonts w:ascii="Times New Roman" w:hAnsi="Times New Roman" w:cs="Times New Roman"/>
-          <w:b/>
-          <w:sz w:val="28"/>
-        </w:rPr>
-        <w:t>возвращает</w:t>
-      </w:r>
-      <w:r>
-        <w:rPr>
-          <w:rFonts w:ascii="Times New Roman" w:hAnsi="Times New Roman" w:cs="Times New Roman"/>
-          <w:sz w:val="28"/>
-        </w:rPr>
-        <w:t xml:space="preserve"> не тип данных аргумента, а </w:t>
-      </w:r>
-      <w:r>
-        <w:rPr>
-          <w:rFonts w:ascii="Times New Roman" w:hAnsi="Times New Roman" w:cs="Times New Roman"/>
-          <w:b/>
-          <w:sz w:val="28"/>
-        </w:rPr>
-        <w:t>булево значение</w:t>
-      </w:r>
-      <w:r>
-        <w:rPr>
-          <w:rFonts w:ascii="Times New Roman" w:hAnsi="Times New Roman" w:cs="Times New Roman"/>
-          <w:sz w:val="28"/>
-        </w:rPr>
-        <w:t>, говорящее о том, принадлежит объект к определенному классу или нет:</w:t>
-      </w:r>
-    </w:p>
-    <w:p>
-      <w:pPr>
-        <w:shd w:val="clear" w:color="auto" w:fill="E7E6E6" w:themeFill="background2"/>
-        <w:spacing w:after="0" w:line="360" w:lineRule="auto"/>
-        <w:ind w:firstLine="709"/>
-        <w:jc w:val="both"/>
-        <w:rPr>
-          <w:rFonts w:ascii="Consolas" w:hAnsi="Consolas" w:cs="Times New Roman"/>
-          <w:lang w:val="en-US"/>
-        </w:rPr>
-      </w:pPr>
-      <w:proofErr w:type="spellStart"/>
-      <w:proofErr w:type="gramStart"/>
-      <w:r>
-        <w:rPr>
-          <w:rFonts w:ascii="Consolas" w:hAnsi="Consolas" w:cs="Times New Roman"/>
-          <w:lang w:val="en-US"/>
-        </w:rPr>
-        <w:t>num</w:t>
-      </w:r>
-      <w:proofErr w:type="spellEnd"/>
-      <w:proofErr w:type="gramEnd"/>
-      <w:r>
-        <w:rPr>
-          <w:rFonts w:ascii="Consolas" w:hAnsi="Consolas" w:cs="Times New Roman"/>
-          <w:lang w:val="en-US"/>
-        </w:rPr>
-        <w:t xml:space="preserve"> = 4.44</w:t>
-      </w:r>
-    </w:p>
-    <w:p>
-      <w:pPr>
-        <w:shd w:val="clear" w:color="auto" w:fill="E7E6E6" w:themeFill="background2"/>
-        <w:spacing w:after="0" w:line="360" w:lineRule="auto"/>
-        <w:ind w:firstLine="709"/>
-        <w:jc w:val="both"/>
-        <w:rPr>
-          <w:rFonts w:ascii="Consolas" w:hAnsi="Consolas" w:cs="Times New Roman"/>
-          <w:lang w:val="en-US"/>
-        </w:rPr>
-      </w:pPr>
-      <w:proofErr w:type="gramStart"/>
-      <w:r>
-        <w:rPr>
-          <w:rFonts w:ascii="Consolas" w:hAnsi="Consolas" w:cs="Times New Roman"/>
-          <w:lang w:val="en-US"/>
-        </w:rPr>
-        <w:t>print(</w:t>
-      </w:r>
-      <w:proofErr w:type="spellStart"/>
-      <w:proofErr w:type="gramEnd"/>
       <w:r>
         <w:rPr>
           <w:rFonts w:ascii="Consolas" w:hAnsi="Consolas" w:cs="Times New Roman"/>
@@ -5243,21 +5156,12 @@
           <w:lang w:val="en-US"/>
         </w:rPr>
       </w:pPr>
-      <w:proofErr w:type="gramStart"/>
-      <w:r>
-        <w:rPr>
-          <w:rFonts w:ascii="Consolas" w:hAnsi="Consolas" w:cs="Times New Roman"/>
-          <w:lang w:val="en-US"/>
-        </w:rPr>
-        <w:t>class</w:t>
-      </w:r>
-      <w:proofErr w:type="gramEnd"/>
-      <w:r>
-        <w:rPr>
-          <w:rFonts w:ascii="Consolas" w:hAnsi="Consolas" w:cs="Times New Roman"/>
-          <w:lang w:val="en-US"/>
-        </w:rPr>
-        <w:t xml:space="preserve"> </w:t>
+      <w:r>
+        <w:rPr>
+          <w:rFonts w:ascii="Consolas" w:hAnsi="Consolas" w:cs="Times New Roman"/>
+          <w:lang w:val="en-US"/>
+        </w:rPr>
+        <w:t xml:space="preserve">class </w:t>
       </w:r>
       <w:proofErr w:type="spellStart"/>
       <w:r>
@@ -5292,17 +5196,8 @@
           <w:rFonts w:ascii="Consolas" w:hAnsi="Consolas" w:cs="Times New Roman"/>
           <w:lang w:val="en-US"/>
         </w:rPr>
-        <w:t xml:space="preserve">    </w:t>
-      </w:r>
-      <w:proofErr w:type="gramStart"/>
-      <w:r>
-        <w:rPr>
-          <w:rFonts w:ascii="Consolas" w:hAnsi="Consolas" w:cs="Times New Roman"/>
-          <w:lang w:val="en-US"/>
-        </w:rPr>
-        <w:t>pass</w:t>
-      </w:r>
-      <w:proofErr w:type="gramEnd"/>
+        <w:t xml:space="preserve">    pass</w:t>
+      </w:r>
     </w:p>
     <w:p>
       <w:pPr>
@@ -5315,21 +5210,12 @@
           <w:lang w:val="en-US"/>
         </w:rPr>
       </w:pPr>
-      <w:proofErr w:type="gramStart"/>
-      <w:r>
-        <w:rPr>
-          <w:rFonts w:ascii="Consolas" w:hAnsi="Consolas" w:cs="Times New Roman"/>
-          <w:lang w:val="en-US"/>
-        </w:rPr>
-        <w:t>class</w:t>
-      </w:r>
-      <w:proofErr w:type="gramEnd"/>
-      <w:r>
-        <w:rPr>
-          <w:rFonts w:ascii="Consolas" w:hAnsi="Consolas" w:cs="Times New Roman"/>
-          <w:lang w:val="en-US"/>
-        </w:rPr>
-        <w:t xml:space="preserve"> </w:t>
+      <w:r>
+        <w:rPr>
+          <w:rFonts w:ascii="Consolas" w:hAnsi="Consolas" w:cs="Times New Roman"/>
+          <w:lang w:val="en-US"/>
+        </w:rPr>
+        <w:t xml:space="preserve">class </w:t>
       </w:r>
       <w:proofErr w:type="spellStart"/>
       <w:r>
@@ -5380,17 +5266,8 @@
           <w:rFonts w:ascii="Consolas" w:hAnsi="Consolas" w:cs="Times New Roman"/>
           <w:lang w:val="en-US"/>
         </w:rPr>
-        <w:t xml:space="preserve">    </w:t>
-      </w:r>
-      <w:proofErr w:type="gramStart"/>
-      <w:r>
-        <w:rPr>
-          <w:rFonts w:ascii="Consolas" w:hAnsi="Consolas" w:cs="Times New Roman"/>
-          <w:lang w:val="en-US"/>
-        </w:rPr>
-        <w:t>pass</w:t>
-      </w:r>
-      <w:proofErr w:type="gramEnd"/>
+        <w:t xml:space="preserve">    pass</w:t>
+      </w:r>
     </w:p>
     <w:p>
       <w:pPr>
@@ -5403,21 +5280,12 @@
           <w:lang w:val="en-US"/>
         </w:rPr>
       </w:pPr>
-      <w:proofErr w:type="gramStart"/>
-      <w:r>
-        <w:rPr>
-          <w:rFonts w:ascii="Consolas" w:hAnsi="Consolas" w:cs="Times New Roman"/>
-          <w:lang w:val="en-US"/>
-        </w:rPr>
-        <w:t>test</w:t>
-      </w:r>
-      <w:proofErr w:type="gramEnd"/>
-      <w:r>
-        <w:rPr>
-          <w:rFonts w:ascii="Consolas" w:hAnsi="Consolas" w:cs="Times New Roman"/>
-          <w:lang w:val="en-US"/>
-        </w:rPr>
-        <w:t xml:space="preserve"> = </w:t>
+      <w:r>
+        <w:rPr>
+          <w:rFonts w:ascii="Consolas" w:hAnsi="Consolas" w:cs="Times New Roman"/>
+          <w:lang w:val="en-US"/>
+        </w:rPr>
+        <w:t xml:space="preserve">test = </w:t>
       </w:r>
       <w:proofErr w:type="spellStart"/>
       <w:r>
@@ -5447,7 +5315,6 @@
           <w:lang w:val="en-US"/>
         </w:rPr>
       </w:pPr>
-      <w:proofErr w:type="gramStart"/>
       <w:r>
         <w:rPr>
           <w:rFonts w:ascii="Consolas" w:hAnsi="Consolas" w:cs="Times New Roman"/>
@@ -5456,7 +5323,6 @@
         <w:t>print(</w:t>
       </w:r>
       <w:proofErr w:type="spellStart"/>
-      <w:proofErr w:type="gramEnd"/>
       <w:r>
         <w:rPr>
           <w:rFonts w:ascii="Consolas" w:hAnsi="Consolas" w:cs="Times New Roman"/>
@@ -5497,11 +5363,13 @@
         <w:jc w:val="both"/>
         <w:rPr>
           <w:rFonts w:ascii="Consolas" w:hAnsi="Consolas" w:cs="Times New Roman"/>
-        </w:rPr>
-      </w:pPr>
-      <w:r>
-        <w:rPr>
-          <w:rFonts w:ascii="Consolas" w:hAnsi="Consolas" w:cs="Times New Roman"/>
+          <w:lang w:val="en-US"/>
+        </w:rPr>
+      </w:pPr>
+      <w:r>
+        <w:rPr>
+          <w:rFonts w:ascii="Consolas" w:hAnsi="Consolas" w:cs="Times New Roman"/>
+          <w:lang w:val="en-US"/>
         </w:rPr>
         <w:t xml:space="preserve">&gt; </w:t>
       </w:r>
@@ -5521,6 +5389,7 @@
         <w:rPr>
           <w:rFonts w:ascii="Times New Roman" w:hAnsi="Times New Roman" w:cs="Times New Roman"/>
           <w:sz w:val="28"/>
+          <w:lang w:val="en-US"/>
         </w:rPr>
       </w:pPr>
     </w:p>
@@ -5533,6 +5402,7 @@
         <w:rPr>
           <w:rFonts w:ascii="Times New Roman" w:hAnsi="Times New Roman" w:cs="Times New Roman"/>
           <w:sz w:val="28"/>
+          <w:lang w:val="en-US"/>
         </w:rPr>
       </w:pPr>
       <w:bookmarkStart w:id="9" w:name="_Toc100268883"/>
@@ -5544,7 +5414,81 @@
           <w:color w:val="auto"/>
           <w:sz w:val="28"/>
         </w:rPr>
-        <w:t>Протокол итерации (итерируемый объект)</w:t>
+        <w:t>Протокол</w:t>
+      </w:r>
+      <w:r>
+        <w:rPr>
+          <w:rStyle w:val="10"/>
+          <w:rFonts w:ascii="Times New Roman" w:hAnsi="Times New Roman" w:cs="Times New Roman"/>
+          <w:b/>
+          <w:color w:val="auto"/>
+          <w:sz w:val="28"/>
+          <w:lang w:val="en-US"/>
+        </w:rPr>
+        <w:t xml:space="preserve"> </w:t>
+      </w:r>
+      <w:r>
+        <w:rPr>
+          <w:rStyle w:val="10"/>
+          <w:rFonts w:ascii="Times New Roman" w:hAnsi="Times New Roman" w:cs="Times New Roman"/>
+          <w:b/>
+          <w:color w:val="auto"/>
+          <w:sz w:val="28"/>
+        </w:rPr>
+        <w:t>итерации</w:t>
+      </w:r>
+      <w:r>
+        <w:rPr>
+          <w:rStyle w:val="10"/>
+          <w:rFonts w:ascii="Times New Roman" w:hAnsi="Times New Roman" w:cs="Times New Roman"/>
+          <w:b/>
+          <w:color w:val="auto"/>
+          <w:sz w:val="28"/>
+          <w:lang w:val="en-US"/>
+        </w:rPr>
+        <w:t xml:space="preserve"> (</w:t>
+      </w:r>
+      <w:r>
+        <w:rPr>
+          <w:rStyle w:val="10"/>
+          <w:rFonts w:ascii="Times New Roman" w:hAnsi="Times New Roman" w:cs="Times New Roman"/>
+          <w:b/>
+          <w:color w:val="auto"/>
+          <w:sz w:val="28"/>
+        </w:rPr>
+        <w:t>итерируемый</w:t>
+      </w:r>
+      <w:r>
+        <w:rPr>
+          <w:rStyle w:val="10"/>
+          <w:rFonts w:ascii="Times New Roman" w:hAnsi="Times New Roman" w:cs="Times New Roman"/>
+          <w:b/>
+          <w:color w:val="auto"/>
+          <w:sz w:val="28"/>
+          <w:lang w:val="en-US"/>
+        </w:rPr>
+        <w:t xml:space="preserve"> </w:t>
+      </w:r>
+      <w:r>
+        <w:rPr>
+          <w:rStyle w:val="10"/>
+          <w:rFonts w:ascii="Times New Roman" w:hAnsi="Times New Roman" w:cs="Times New Roman"/>
+          <w:b/>
+          <w:color w:val="auto"/>
+          <w:sz w:val="28"/>
+        </w:rPr>
+        <w:t>объект</w:t>
+      </w:r>
+      <w:r>
+        <w:rPr>
+          <w:rStyle w:val="10"/>
+          <w:rFonts w:ascii="Times New Roman" w:hAnsi="Times New Roman" w:cs="Times New Roman"/>
+          <w:b/>
+          <w:color w:val="auto"/>
+          <w:sz w:val="28"/>
+          <w:lang w:val="en-US"/>
+        </w:rPr>
+        <w:t>)</w:t>
       </w:r>
       <w:bookmarkEnd w:id="9"/>
     </w:p>
@@ -5737,10 +5681,53 @@
       <w:r>
         <w:rPr>
           <w:rFonts w:ascii="Times New Roman" w:hAnsi="Times New Roman" w:cs="Times New Roman"/>
+          <w:i/>
+          <w:sz w:val="28"/>
+        </w:rPr>
+        <w:t xml:space="preserve"> </w:t>
+      </w:r>
+      <w:r>
+        <w:rPr>
+          <w:rFonts w:ascii="Times New Roman" w:hAnsi="Times New Roman" w:cs="Times New Roman"/>
+          <w:sz w:val="28"/>
+        </w:rPr>
+        <w:t xml:space="preserve">и метод </w:t>
+      </w:r>
+      <w:r>
+        <w:rPr>
+          <w:rFonts w:ascii="Times New Roman" w:hAnsi="Times New Roman" w:cs="Times New Roman"/>
+          <w:i/>
+          <w:sz w:val="28"/>
+        </w:rPr>
+        <w:t>__</w:t>
+      </w:r>
+      <w:r>
+        <w:rPr>
+          <w:rFonts w:ascii="Times New Roman" w:hAnsi="Times New Roman" w:cs="Times New Roman"/>
+          <w:i/>
+          <w:sz w:val="28"/>
+          <w:lang w:val="en-US"/>
+        </w:rPr>
+        <w:t>next</w:t>
+      </w:r>
+      <w:r>
+        <w:rPr>
+          <w:rFonts w:ascii="Times New Roman" w:hAnsi="Times New Roman" w:cs="Times New Roman"/>
+          <w:i/>
+          <w:sz w:val="28"/>
+        </w:rPr>
+        <w:t>__</w:t>
+      </w:r>
+      <w:r>
+        <w:rPr>
+          <w:rFonts w:ascii="Times New Roman" w:hAnsi="Times New Roman" w:cs="Times New Roman"/>
+          <w:i/>
           <w:sz w:val="28"/>
         </w:rPr>
         <w:t>.</w:t>
       </w:r>
+      <w:bookmarkStart w:id="10" w:name="_GoBack"/>
+      <w:bookmarkEnd w:id="10"/>
     </w:p>
     <w:p>
       <w:pPr>
@@ -5767,7 +5754,7 @@
           <w:sz w:val="28"/>
         </w:rPr>
       </w:pPr>
-      <w:bookmarkStart w:id="10" w:name="_Toc100268884"/>
+      <w:bookmarkStart w:id="11" w:name="_Toc100268884"/>
       <w:r>
         <w:rPr>
           <w:rStyle w:val="10"/>
@@ -5778,7 +5765,7 @@
         </w:rPr>
         <w:t>Итераторы</w:t>
       </w:r>
-      <w:bookmarkEnd w:id="10"/>
+      <w:bookmarkEnd w:id="11"/>
     </w:p>
     <w:p>
       <w:pPr>
@@ -6042,7 +6029,6 @@
         <w:t xml:space="preserve">. Если этого метода нет, функция </w:t>
       </w:r>
       <w:proofErr w:type="spellStart"/>
-      <w:proofErr w:type="gramStart"/>
       <w:r>
         <w:rPr>
           <w:rFonts w:ascii="Times New Roman" w:hAnsi="Times New Roman" w:cs="Times New Roman"/>
@@ -6058,16 +6044,7 @@
           <w:i/>
           <w:sz w:val="28"/>
         </w:rPr>
-        <w:t>(</w:t>
-      </w:r>
-      <w:proofErr w:type="gramEnd"/>
-      <w:r>
-        <w:rPr>
-          <w:rFonts w:ascii="Times New Roman" w:hAnsi="Times New Roman" w:cs="Times New Roman"/>
-          <w:i/>
-          <w:sz w:val="28"/>
-        </w:rPr>
-        <w:t>)</w:t>
+        <w:t>()</w:t>
       </w:r>
       <w:r>
         <w:rPr>
@@ -6269,21 +6246,12 @@
           <w:lang w:val="en-US"/>
         </w:rPr>
       </w:pPr>
-      <w:proofErr w:type="gramStart"/>
-      <w:r>
-        <w:rPr>
-          <w:rFonts w:ascii="Consolas" w:hAnsi="Consolas" w:cs="Times New Roman"/>
-          <w:lang w:val="en-US"/>
-        </w:rPr>
-        <w:t>numbers</w:t>
-      </w:r>
-      <w:proofErr w:type="gramEnd"/>
-      <w:r>
-        <w:rPr>
-          <w:rFonts w:ascii="Consolas" w:hAnsi="Consolas" w:cs="Times New Roman"/>
-          <w:lang w:val="en-US"/>
-        </w:rPr>
-        <w:t xml:space="preserve"> = [1, 2</w:t>
+      <w:r>
+        <w:rPr>
+          <w:rFonts w:ascii="Consolas" w:hAnsi="Consolas" w:cs="Times New Roman"/>
+          <w:lang w:val="en-US"/>
+        </w:rPr>
+        <w:t>numbers = [1, 2</w:t>
       </w:r>
       <w:r>
         <w:rPr>
@@ -6321,7 +6289,6 @@
         <w:t xml:space="preserve"> = </w:t>
       </w:r>
       <w:proofErr w:type="spellStart"/>
-      <w:proofErr w:type="gramStart"/>
       <w:r>
         <w:rPr>
           <w:rFonts w:ascii="Consolas" w:hAnsi="Consolas" w:cs="Times New Roman"/>
@@ -6335,15 +6302,7 @@
           <w:rFonts w:ascii="Consolas" w:hAnsi="Consolas" w:cs="Times New Roman"/>
           <w:lang w:val="en-US"/>
         </w:rPr>
-        <w:t>(</w:t>
-      </w:r>
-      <w:proofErr w:type="gramEnd"/>
-      <w:r>
-        <w:rPr>
-          <w:rFonts w:ascii="Consolas" w:hAnsi="Consolas" w:cs="Times New Roman"/>
-          <w:lang w:val="en-US"/>
-        </w:rPr>
-        <w:t xml:space="preserve">numbers) </w:t>
+        <w:t xml:space="preserve">(numbers) </w:t>
       </w:r>
     </w:p>
     <w:p>
@@ -6357,7 +6316,6 @@
           <w:lang w:val="en-US"/>
         </w:rPr>
       </w:pPr>
-      <w:proofErr w:type="gramStart"/>
       <w:r>
         <w:rPr>
           <w:rFonts w:ascii="Consolas" w:hAnsi="Consolas" w:cs="Times New Roman"/>
@@ -6366,7 +6324,6 @@
         <w:t>next(</w:t>
       </w:r>
       <w:proofErr w:type="spellStart"/>
-      <w:proofErr w:type="gramEnd"/>
       <w:r>
         <w:rPr>
           <w:rFonts w:ascii="Consolas" w:hAnsi="Consolas" w:cs="Times New Roman"/>
@@ -6420,7 +6377,6 @@
           <w:lang w:val="en-US"/>
         </w:rPr>
       </w:pPr>
-      <w:proofErr w:type="gramStart"/>
       <w:r>
         <w:rPr>
           <w:rFonts w:ascii="Consolas" w:hAnsi="Consolas" w:cs="Times New Roman"/>
@@ -6429,7 +6385,6 @@
         <w:t>next(</w:t>
       </w:r>
       <w:proofErr w:type="spellStart"/>
-      <w:proofErr w:type="gramEnd"/>
       <w:r>
         <w:rPr>
           <w:rFonts w:ascii="Consolas" w:hAnsi="Consolas" w:cs="Times New Roman"/>
@@ -6483,7 +6438,6 @@
           <w:lang w:val="en-US"/>
         </w:rPr>
       </w:pPr>
-      <w:proofErr w:type="gramStart"/>
       <w:r>
         <w:rPr>
           <w:rFonts w:ascii="Consolas" w:hAnsi="Consolas" w:cs="Times New Roman"/>
@@ -6492,7 +6446,6 @@
         <w:t>next(</w:t>
       </w:r>
       <w:proofErr w:type="spellStart"/>
-      <w:proofErr w:type="gramEnd"/>
       <w:r>
         <w:rPr>
           <w:rFonts w:ascii="Consolas" w:hAnsi="Consolas" w:cs="Times New Roman"/>
@@ -6557,18 +6510,9 @@
           <w:rFonts w:ascii="Consolas" w:hAnsi="Consolas" w:cs="Times New Roman"/>
           <w:lang w:val="en-US"/>
         </w:rPr>
-        <w:t xml:space="preserve"> (most recent call last) in () ----&gt; 1 </w:t>
-      </w:r>
-      <w:proofErr w:type="gramStart"/>
-      <w:r>
-        <w:rPr>
-          <w:rFonts w:ascii="Consolas" w:hAnsi="Consolas" w:cs="Times New Roman"/>
-          <w:lang w:val="en-US"/>
-        </w:rPr>
-        <w:t>next(</w:t>
+        <w:t xml:space="preserve"> (most recent call last) in () ----&gt; 1 next(</w:t>
       </w:r>
       <w:proofErr w:type="spellStart"/>
-      <w:proofErr w:type="gramEnd"/>
       <w:r>
         <w:rPr>
           <w:rFonts w:ascii="Consolas" w:hAnsi="Consolas" w:cs="Times New Roman"/>
@@ -6765,7 +6709,7 @@
           <w:sz w:val="28"/>
         </w:rPr>
       </w:pPr>
-      <w:bookmarkStart w:id="11" w:name="_Toc100268885"/>
+      <w:bookmarkStart w:id="12" w:name="_Toc100268885"/>
       <w:r>
         <w:rPr>
           <w:rStyle w:val="10"/>
@@ -6776,7 +6720,7 @@
         </w:rPr>
         <w:t>Генераторы</w:t>
       </w:r>
-      <w:bookmarkEnd w:id="11"/>
+      <w:bookmarkEnd w:id="12"/>
     </w:p>
     <w:p>
       <w:pPr>
@@ -7154,8 +7098,19 @@
           <w:rFonts w:ascii="Times New Roman" w:hAnsi="Times New Roman" w:cs="Times New Roman"/>
           <w:sz w:val="28"/>
         </w:rPr>
-        <w:t xml:space="preserve">: </w:t>
-      </w:r>
+        <w:t>:</w:t>
+      </w:r>
+    </w:p>
+    <w:p>
+      <w:pPr>
+        <w:spacing w:after="0" w:line="360" w:lineRule="auto"/>
+        <w:ind w:firstLine="709"/>
+        <w:jc w:val="both"/>
+        <w:rPr>
+          <w:rFonts w:ascii="Times New Roman" w:hAnsi="Times New Roman" w:cs="Times New Roman"/>
+          <w:sz w:val="28"/>
+        </w:rPr>
+      </w:pPr>
     </w:p>
     <w:p>
       <w:pPr>
@@ -7175,6 +7130,7 @@
           <w:rFonts w:ascii="Consolas" w:hAnsi="Consolas" w:cs="Times New Roman"/>
           <w:lang w:val="en-US"/>
         </w:rPr>
+        <w:lastRenderedPageBreak/>
         <w:t>genexpr</w:t>
       </w:r>
       <w:proofErr w:type="spellEnd"/>
@@ -7218,7 +7174,6 @@
           <w:rFonts w:ascii="Consolas" w:hAnsi="Consolas" w:cs="Times New Roman"/>
           <w:lang w:val="en-US"/>
         </w:rPr>
-        <w:lastRenderedPageBreak/>
         <w:t>next(</w:t>
       </w:r>
       <w:proofErr w:type="spellStart"/>
@@ -7387,17 +7342,20 @@
         <w:jc w:val="both"/>
         <w:rPr>
           <w:rFonts w:ascii="Consolas" w:hAnsi="Consolas" w:cs="Times New Roman"/>
-        </w:rPr>
-      </w:pPr>
-      <w:r>
-        <w:rPr>
-          <w:rFonts w:ascii="Consolas" w:hAnsi="Consolas" w:cs="Times New Roman"/>
+          <w:lang w:val="en-US"/>
+        </w:rPr>
+      </w:pPr>
+      <w:r>
+        <w:rPr>
+          <w:rFonts w:ascii="Consolas" w:hAnsi="Consolas" w:cs="Times New Roman"/>
+          <w:lang w:val="en-US"/>
         </w:rPr>
         <w:t xml:space="preserve">&gt; </w:t>
       </w:r>
       <w:r>
         <w:rPr>
           <w:rFonts w:ascii="Consolas" w:hAnsi="Consolas" w:cs="Times New Roman"/>
+          <w:lang w:val="en-US"/>
         </w:rPr>
         <w:t>9</w:t>
       </w:r>
@@ -7614,7 +7572,6 @@
         <w:jc w:val="both"/>
         <w:rPr>
           <w:rFonts w:ascii="Consolas" w:hAnsi="Consolas" w:cs="Times New Roman"/>
-          <w:lang w:val="en-US"/>
         </w:rPr>
       </w:pPr>
       <w:r>
@@ -7633,7 +7590,6 @@
       <w:r>
         <w:rPr>
           <w:rFonts w:ascii="Consolas" w:hAnsi="Consolas" w:cs="Times New Roman"/>
-          <w:lang w:val="en-US"/>
         </w:rPr>
         <w:t xml:space="preserve"> = 1</w:t>
       </w:r>
@@ -7652,7 +7608,6 @@
       <w:r>
         <w:rPr>
           <w:rFonts w:ascii="Consolas" w:hAnsi="Consolas" w:cs="Times New Roman"/>
-          <w:lang w:val="en-US"/>
         </w:rPr>
         <w:t xml:space="preserve">    </w:t>
       </w:r>
@@ -7842,7 +7797,6 @@
         <w:jc w:val="both"/>
         <w:rPr>
           <w:rFonts w:ascii="Consolas" w:hAnsi="Consolas" w:cs="Times New Roman"/>
-          <w:lang w:val="en-US"/>
         </w:rPr>
       </w:pPr>
       <w:r>
@@ -7863,7 +7817,6 @@
       <w:r>
         <w:rPr>
           <w:rFonts w:ascii="Consolas" w:hAnsi="Consolas" w:cs="Times New Roman"/>
-          <w:lang w:val="en-US"/>
         </w:rPr>
         <w:t>(</w:t>
       </w:r>
@@ -7880,7 +7833,6 @@
       <w:r>
         <w:rPr>
           <w:rFonts w:ascii="Consolas" w:hAnsi="Consolas" w:cs="Times New Roman"/>
-          <w:lang w:val="en-US"/>
         </w:rPr>
         <w:t>)</w:t>
       </w:r>
@@ -7978,7 +7930,7 @@
           <w:sz w:val="28"/>
         </w:rPr>
       </w:pPr>
-      <w:bookmarkStart w:id="12" w:name="_Toc100268886"/>
+      <w:bookmarkStart w:id="13" w:name="_Toc100268886"/>
       <w:r>
         <w:rPr>
           <w:rStyle w:val="10"/>
@@ -7989,7 +7941,7 @@
         </w:rPr>
         <w:t>Отличия генераторов от итераторов</w:t>
       </w:r>
-      <w:bookmarkEnd w:id="12"/>
+      <w:bookmarkEnd w:id="13"/>
     </w:p>
     <w:p>
       <w:pPr>
@@ -8209,7 +8161,7 @@
           <w:sz w:val="28"/>
         </w:rPr>
       </w:pPr>
-      <w:bookmarkStart w:id="13" w:name="_Toc100268887"/>
+      <w:bookmarkStart w:id="14" w:name="_Toc100268887"/>
       <w:r>
         <w:rPr>
           <w:rStyle w:val="10"/>
@@ -8275,7 +8227,7 @@
         </w:rPr>
         <w:t>kwargs</w:t>
       </w:r>
-      <w:bookmarkEnd w:id="13"/>
+      <w:bookmarkEnd w:id="14"/>
       <w:proofErr w:type="spellEnd"/>
     </w:p>
     <w:p>
@@ -8765,6 +8717,7 @@
         <w:jc w:val="both"/>
         <w:rPr>
           <w:rFonts w:ascii="Consolas" w:hAnsi="Consolas" w:cs="Times New Roman"/>
+          <w:lang w:val="en-US"/>
         </w:rPr>
       </w:pPr>
       <w:proofErr w:type="spellStart"/>
@@ -8781,9 +8734,11 @@
       <w:r>
         <w:rPr>
           <w:rFonts w:ascii="Consolas" w:hAnsi="Consolas" w:cs="Times New Roman"/>
+          <w:lang w:val="en-US"/>
         </w:rPr>
         <w:t xml:space="preserve"> </w:t>
       </w:r>
+      <w:proofErr w:type="spellStart"/>
       <w:r>
         <w:rPr>
           <w:rFonts w:ascii="Consolas" w:hAnsi="Consolas" w:cs="Times New Roman"/>
@@ -8794,6 +8749,7 @@
       <w:r>
         <w:rPr>
           <w:rFonts w:ascii="Consolas" w:hAnsi="Consolas" w:cs="Times New Roman"/>
+          <w:lang w:val="en-US"/>
         </w:rPr>
         <w:t>_</w:t>
       </w:r>
@@ -8804,9 +8760,11 @@
         </w:rPr>
         <w:t>fruits</w:t>
       </w:r>
-      <w:r>
-        <w:rPr>
-          <w:rFonts w:ascii="Consolas" w:hAnsi="Consolas" w:cs="Times New Roman"/>
+      <w:proofErr w:type="spellEnd"/>
+      <w:r>
+        <w:rPr>
+          <w:rFonts w:ascii="Consolas" w:hAnsi="Consolas" w:cs="Times New Roman"/>
+          <w:lang w:val="en-US"/>
         </w:rPr>
         <w:t>(**</w:t>
       </w:r>
@@ -8820,6 +8778,7 @@
       <w:r>
         <w:rPr>
           <w:rFonts w:ascii="Consolas" w:hAnsi="Consolas" w:cs="Times New Roman"/>
+          <w:lang w:val="en-US"/>
         </w:rPr>
         <w:t>):</w:t>
       </w:r>
@@ -8838,6 +8797,7 @@
       <w:r>
         <w:rPr>
           <w:rFonts w:ascii="Consolas" w:hAnsi="Consolas" w:cs="Times New Roman"/>
+          <w:lang w:val="en-US"/>
         </w:rPr>
         <w:t xml:space="preserve">    </w:t>
       </w:r>
@@ -9090,7 +9050,7 @@
           <w:sz w:val="28"/>
         </w:rPr>
       </w:pPr>
-      <w:bookmarkStart w:id="14" w:name="_Toc100268888"/>
+      <w:bookmarkStart w:id="15" w:name="_Toc100268888"/>
       <w:r>
         <w:rPr>
           <w:rStyle w:val="10"/>
@@ -9111,7 +9071,7 @@
         </w:rPr>
         <w:t>иртуальное окружение</w:t>
       </w:r>
-      <w:bookmarkEnd w:id="14"/>
+      <w:bookmarkEnd w:id="15"/>
     </w:p>
     <w:p>
       <w:pPr>
@@ -9349,7 +9309,7 @@
           <w:sz w:val="28"/>
         </w:rPr>
       </w:pPr>
-      <w:bookmarkStart w:id="15" w:name="_Toc100268889"/>
+      <w:bookmarkStart w:id="16" w:name="_Toc100268889"/>
       <w:r>
         <w:rPr>
           <w:rStyle w:val="10"/>
@@ -9360,7 +9320,7 @@
         </w:rPr>
         <w:t>Слоты</w:t>
       </w:r>
-      <w:bookmarkEnd w:id="15"/>
+      <w:bookmarkEnd w:id="16"/>
     </w:p>
     <w:p>
       <w:pPr>
@@ -9435,7 +9395,7 @@
           <w:sz w:val="28"/>
         </w:rPr>
       </w:pPr>
-      <w:bookmarkStart w:id="16" w:name="_Toc100268890"/>
+      <w:bookmarkStart w:id="17" w:name="_Toc100268890"/>
       <w:r>
         <w:rPr>
           <w:rStyle w:val="10"/>
@@ -9447,7 +9407,7 @@
         </w:rPr>
         <w:t>GIL</w:t>
       </w:r>
-      <w:bookmarkEnd w:id="16"/>
+      <w:bookmarkEnd w:id="17"/>
     </w:p>
     <w:p>
       <w:pPr>
@@ -9497,7 +9457,7 @@
           <w:sz w:val="28"/>
         </w:rPr>
       </w:pPr>
-      <w:bookmarkStart w:id="17" w:name="_Toc100268891"/>
+      <w:bookmarkStart w:id="18" w:name="_Toc100268891"/>
       <w:proofErr w:type="spellStart"/>
       <w:r>
         <w:rPr>
@@ -9542,7 +9502,7 @@
         </w:rPr>
         <w:t>, ==</w:t>
       </w:r>
-      <w:bookmarkEnd w:id="17"/>
+      <w:bookmarkEnd w:id="18"/>
     </w:p>
     <w:p>
       <w:pPr>
@@ -10310,7 +10270,6 @@
         <w:jc w:val="both"/>
         <w:rPr>
           <w:rFonts w:ascii="Consolas" w:hAnsi="Consolas" w:cs="Times New Roman"/>
-          <w:lang w:val="en-US"/>
         </w:rPr>
       </w:pPr>
       <w:r>
@@ -10324,7 +10283,26 @@
           <w:rFonts w:ascii="Consolas" w:hAnsi="Consolas" w:cs="Times New Roman"/>
           <w:lang w:val="en-US"/>
         </w:rPr>
-        <w:t xml:space="preserve">True False </w:t>
+        <w:t>True</w:t>
+      </w:r>
+      <w:r>
+        <w:rPr>
+          <w:rFonts w:ascii="Consolas" w:hAnsi="Consolas" w:cs="Times New Roman"/>
+        </w:rPr>
+        <w:t xml:space="preserve"> </w:t>
+      </w:r>
+      <w:r>
+        <w:rPr>
+          <w:rFonts w:ascii="Consolas" w:hAnsi="Consolas" w:cs="Times New Roman"/>
+          <w:lang w:val="en-US"/>
+        </w:rPr>
+        <w:t>False</w:t>
+      </w:r>
+      <w:r>
+        <w:rPr>
+          <w:rFonts w:ascii="Consolas" w:hAnsi="Consolas" w:cs="Times New Roman"/>
+        </w:rPr>
+        <w:t xml:space="preserve"> </w:t>
       </w:r>
       <w:proofErr w:type="spellStart"/>
       <w:r>
@@ -10344,7 +10322,6 @@
         <w:jc w:val="both"/>
         <w:rPr>
           <w:rFonts w:ascii="Consolas" w:hAnsi="Consolas" w:cs="Times New Roman"/>
-          <w:lang w:val="en-US"/>
         </w:rPr>
       </w:pPr>
     </w:p>
@@ -10462,22 +10439,65 @@
         <w:jc w:val="both"/>
         <w:rPr>
           <w:rFonts w:ascii="Consolas" w:hAnsi="Consolas" w:cs="Times New Roman"/>
-          <w:lang w:val="en-US"/>
-        </w:rPr>
-      </w:pPr>
-      <w:r>
-        <w:rPr>
-          <w:rFonts w:ascii="Consolas" w:hAnsi="Consolas" w:cs="Times New Roman"/>
-          <w:lang w:val="en-US"/>
-        </w:rPr>
-        <w:t xml:space="preserve">&gt;&gt; </w:t>
-      </w:r>
-      <w:r>
-        <w:rPr>
-          <w:rFonts w:ascii="Consolas" w:hAnsi="Consolas" w:cs="Times New Roman"/>
-          <w:lang w:val="en-US"/>
-        </w:rPr>
-        <w:t>['a', 'b', 'c', 'n']</w:t>
+        </w:rPr>
+      </w:pPr>
+      <w:r>
+        <w:rPr>
+          <w:rFonts w:ascii="Consolas" w:hAnsi="Consolas" w:cs="Times New Roman"/>
+        </w:rPr>
+        <w:t>&gt;&gt; ['</w:t>
+      </w:r>
+      <w:r>
+        <w:rPr>
+          <w:rFonts w:ascii="Consolas" w:hAnsi="Consolas" w:cs="Times New Roman"/>
+          <w:lang w:val="en-US"/>
+        </w:rPr>
+        <w:t>a</w:t>
+      </w:r>
+      <w:r>
+        <w:rPr>
+          <w:rFonts w:ascii="Consolas" w:hAnsi="Consolas" w:cs="Times New Roman"/>
+        </w:rPr>
+        <w:t>', '</w:t>
+      </w:r>
+      <w:r>
+        <w:rPr>
+          <w:rFonts w:ascii="Consolas" w:hAnsi="Consolas" w:cs="Times New Roman"/>
+          <w:lang w:val="en-US"/>
+        </w:rPr>
+        <w:t>b</w:t>
+      </w:r>
+      <w:r>
+        <w:rPr>
+          <w:rFonts w:ascii="Consolas" w:hAnsi="Consolas" w:cs="Times New Roman"/>
+        </w:rPr>
+        <w:t>', '</w:t>
+      </w:r>
+      <w:r>
+        <w:rPr>
+          <w:rFonts w:ascii="Consolas" w:hAnsi="Consolas" w:cs="Times New Roman"/>
+          <w:lang w:val="en-US"/>
+        </w:rPr>
+        <w:t>c</w:t>
+      </w:r>
+      <w:r>
+        <w:rPr>
+          <w:rFonts w:ascii="Consolas" w:hAnsi="Consolas" w:cs="Times New Roman"/>
+        </w:rPr>
+        <w:t>', '</w:t>
+      </w:r>
+      <w:r>
+        <w:rPr>
+          <w:rFonts w:ascii="Consolas" w:hAnsi="Consolas" w:cs="Times New Roman"/>
+          <w:lang w:val="en-US"/>
+        </w:rPr>
+        <w:t>n</w:t>
+      </w:r>
+      <w:r>
+        <w:rPr>
+          <w:rFonts w:ascii="Consolas" w:hAnsi="Consolas" w:cs="Times New Roman"/>
+        </w:rPr>
+        <w:t>']</w:t>
       </w:r>
     </w:p>
     <w:p>
@@ -10531,6 +10551,7 @@
         <w:jc w:val="both"/>
         <w:rPr>
           <w:rFonts w:ascii="Consolas" w:hAnsi="Consolas" w:cs="Times New Roman"/>
+          <w:lang w:val="en-US"/>
         </w:rPr>
       </w:pPr>
       <w:proofErr w:type="gramStart"/>
@@ -10544,6 +10565,7 @@
       <w:r>
         <w:rPr>
           <w:rFonts w:ascii="Consolas" w:hAnsi="Consolas" w:cs="Times New Roman"/>
+          <w:lang w:val="en-US"/>
         </w:rPr>
         <w:t>(</w:t>
       </w:r>
@@ -10558,6 +10580,7 @@
       <w:r>
         <w:rPr>
           <w:rFonts w:ascii="Consolas" w:hAnsi="Consolas" w:cs="Times New Roman"/>
+          <w:lang w:val="en-US"/>
         </w:rPr>
         <w:t>_2)</w:t>
       </w:r>
@@ -10570,11 +10593,13 @@
         <w:jc w:val="both"/>
         <w:rPr>
           <w:rFonts w:ascii="Consolas" w:hAnsi="Consolas" w:cs="Times New Roman"/>
-        </w:rPr>
-      </w:pPr>
-      <w:r>
-        <w:rPr>
-          <w:rFonts w:ascii="Consolas" w:hAnsi="Consolas" w:cs="Times New Roman"/>
+          <w:lang w:val="en-US"/>
+        </w:rPr>
+      </w:pPr>
+      <w:r>
+        <w:rPr>
+          <w:rFonts w:ascii="Consolas" w:hAnsi="Consolas" w:cs="Times New Roman"/>
+          <w:lang w:val="en-US"/>
         </w:rPr>
         <w:t>&gt;&gt; ['</w:t>
       </w:r>
@@ -10588,6 +10613,7 @@
       <w:r>
         <w:rPr>
           <w:rFonts w:ascii="Consolas" w:hAnsi="Consolas" w:cs="Times New Roman"/>
+          <w:lang w:val="en-US"/>
         </w:rPr>
         <w:t>', '</w:t>
       </w:r>
@@ -10601,6 +10627,7 @@
       <w:r>
         <w:rPr>
           <w:rFonts w:ascii="Consolas" w:hAnsi="Consolas" w:cs="Times New Roman"/>
+          <w:lang w:val="en-US"/>
         </w:rPr>
         <w:t>', '</w:t>
       </w:r>
@@ -10614,6 +10641,7 @@
       <w:r>
         <w:rPr>
           <w:rFonts w:ascii="Consolas" w:hAnsi="Consolas" w:cs="Times New Roman"/>
+          <w:lang w:val="en-US"/>
         </w:rPr>
         <w:t>', '</w:t>
       </w:r>
@@ -10627,6 +10655,7 @@
       <w:r>
         <w:rPr>
           <w:rFonts w:ascii="Consolas" w:hAnsi="Consolas" w:cs="Times New Roman"/>
+          <w:lang w:val="en-US"/>
         </w:rPr>
         <w:t>']</w:t>
       </w:r>
@@ -10708,22 +10737,13 @@
         <w:jc w:val="both"/>
         <w:rPr>
           <w:rFonts w:ascii="Consolas" w:hAnsi="Consolas" w:cs="Times New Roman"/>
-          <w:lang w:val="en-US"/>
-        </w:rPr>
-      </w:pPr>
-      <w:r>
-        <w:rPr>
-          <w:rFonts w:ascii="Consolas" w:hAnsi="Consolas" w:cs="Times New Roman"/>
-          <w:lang w:val="en-US"/>
-        </w:rPr>
-        <w:t xml:space="preserve">&gt;&gt; </w:t>
-      </w:r>
-      <w:r>
-        <w:rPr>
-          <w:rFonts w:ascii="Consolas" w:hAnsi="Consolas" w:cs="Times New Roman"/>
-          <w:lang w:val="en-US"/>
-        </w:rPr>
-        <w:t>['</w:t>
+        </w:rPr>
+      </w:pPr>
+      <w:r>
+        <w:rPr>
+          <w:rFonts w:ascii="Consolas" w:hAnsi="Consolas" w:cs="Times New Roman"/>
+        </w:rPr>
+        <w:t>&gt;&gt; ['</w:t>
       </w:r>
       <w:r>
         <w:rPr>
@@ -10735,7 +10755,6 @@
       <w:r>
         <w:rPr>
           <w:rFonts w:ascii="Consolas" w:hAnsi="Consolas" w:cs="Times New Roman"/>
-          <w:lang w:val="en-US"/>
         </w:rPr>
         <w:t>', '</w:t>
       </w:r>
@@ -10749,7 +10768,6 @@
       <w:r>
         <w:rPr>
           <w:rFonts w:ascii="Consolas" w:hAnsi="Consolas" w:cs="Times New Roman"/>
-          <w:lang w:val="en-US"/>
         </w:rPr>
         <w:t>', '</w:t>
       </w:r>
@@ -10763,7 +10781,6 @@
       <w:r>
         <w:rPr>
           <w:rFonts w:ascii="Consolas" w:hAnsi="Consolas" w:cs="Times New Roman"/>
-          <w:lang w:val="en-US"/>
         </w:rPr>
         <w:t>']</w:t>
       </w:r>
@@ -10776,7 +10793,6 @@
           <w:rFonts w:ascii="Times New Roman" w:hAnsi="Times New Roman" w:cs="Times New Roman"/>
           <w:b/>
           <w:color w:val="auto"/>
-          <w:lang w:val="en-US"/>
         </w:rPr>
       </w:pPr>
     </w:p>
@@ -10794,7 +10810,7 @@
           <w:sz w:val="28"/>
         </w:rPr>
       </w:pPr>
-      <w:bookmarkStart w:id="18" w:name="_Toc100268892"/>
+      <w:bookmarkStart w:id="19" w:name="_Toc100268892"/>
       <w:r>
         <w:rPr>
           <w:rStyle w:val="10"/>
@@ -10805,7 +10821,7 @@
         </w:rPr>
         <w:t>Создание своего контекстного менеджера</w:t>
       </w:r>
-      <w:bookmarkEnd w:id="18"/>
+      <w:bookmarkEnd w:id="19"/>
     </w:p>
     <w:p>
       <w:pPr>
@@ -10979,7 +10995,7 @@
           <w:sz w:val="28"/>
         </w:rPr>
       </w:pPr>
-      <w:bookmarkStart w:id="19" w:name="_Toc100268893"/>
+      <w:bookmarkStart w:id="20" w:name="_Toc100268893"/>
       <w:r>
         <w:rPr>
           <w:rStyle w:val="10"/>
@@ -10990,7 +11006,7 @@
         </w:rPr>
         <w:t>Индексатор класса</w:t>
       </w:r>
-      <w:bookmarkEnd w:id="19"/>
+      <w:bookmarkEnd w:id="20"/>
     </w:p>
     <w:p>
       <w:pPr>
@@ -11082,7 +11098,7 @@
           <w:color w:val="auto"/>
         </w:rPr>
       </w:pPr>
-      <w:bookmarkStart w:id="20" w:name="_Toc100268894"/>
+      <w:bookmarkStart w:id="21" w:name="_Toc100268894"/>
       <w:r>
         <w:rPr>
           <w:rStyle w:val="10"/>
@@ -11124,7 +11140,7 @@
         </w:rPr>
         <w:t xml:space="preserve"> виды копирования объектов</w:t>
       </w:r>
-      <w:bookmarkEnd w:id="20"/>
+      <w:bookmarkEnd w:id="21"/>
     </w:p>
     <w:p>
       <w:pPr>
@@ -11564,6 +11580,7 @@
       <w:r>
         <w:rPr>
           <w:rFonts w:ascii="Consolas" w:hAnsi="Consolas" w:cs="Times New Roman"/>
+          <w:lang w:val="en-US"/>
         </w:rPr>
         <w:t>0</w:t>
       </w:r>
@@ -11593,6 +11610,7 @@
       <w:r>
         <w:rPr>
           <w:rFonts w:ascii="Consolas" w:hAnsi="Consolas" w:cs="Times New Roman"/>
+          <w:lang w:val="en-US"/>
         </w:rPr>
         <w:t>0</w:t>
       </w:r>
@@ -11655,6 +11673,7 @@
       <w:r>
         <w:rPr>
           <w:rFonts w:ascii="Consolas" w:hAnsi="Consolas" w:cs="Times New Roman"/>
+          <w:lang w:val="en-US"/>
         </w:rPr>
         <w:t>1</w:t>
       </w:r>
@@ -11668,6 +11687,7 @@
       <w:r>
         <w:rPr>
           <w:rFonts w:ascii="Consolas" w:hAnsi="Consolas" w:cs="Times New Roman"/>
+          <w:lang w:val="en-US"/>
         </w:rPr>
         <w:t>3</w:t>
       </w:r>
@@ -11687,7 +11707,6 @@
         <w:jc w:val="both"/>
         <w:rPr>
           <w:rFonts w:ascii="Consolas" w:hAnsi="Consolas" w:cs="Times New Roman"/>
-          <w:lang w:val="en-US"/>
         </w:rPr>
       </w:pPr>
       <w:proofErr w:type="gramStart"/>
@@ -11696,7 +11715,13 @@
           <w:rFonts w:ascii="Consolas" w:hAnsi="Consolas" w:cs="Times New Roman"/>
           <w:lang w:val="en-US"/>
         </w:rPr>
-        <w:t>print(</w:t>
+        <w:t>print</w:t>
+      </w:r>
+      <w:r>
+        <w:rPr>
+          <w:rFonts w:ascii="Consolas" w:hAnsi="Consolas" w:cs="Times New Roman"/>
+        </w:rPr>
+        <w:t>(</w:t>
       </w:r>
       <w:proofErr w:type="gramEnd"/>
       <w:r>
@@ -11704,21 +11729,37 @@
           <w:rFonts w:ascii="Consolas" w:hAnsi="Consolas" w:cs="Times New Roman"/>
           <w:lang w:val="en-US"/>
         </w:rPr>
-        <w:t xml:space="preserve">test_1, </w:t>
-      </w:r>
-      <w:proofErr w:type="spellStart"/>
-      <w:r>
-        <w:rPr>
-          <w:rFonts w:ascii="Consolas" w:hAnsi="Consolas" w:cs="Times New Roman"/>
-          <w:lang w:val="en-US"/>
-        </w:rPr>
-        <w:t>test_copy</w:t>
-      </w:r>
-      <w:proofErr w:type="spellEnd"/>
-      <w:r>
-        <w:rPr>
-          <w:rFonts w:ascii="Consolas" w:hAnsi="Consolas" w:cs="Times New Roman"/>
-          <w:lang w:val="en-US"/>
+        <w:t>test</w:t>
+      </w:r>
+      <w:r>
+        <w:rPr>
+          <w:rFonts w:ascii="Consolas" w:hAnsi="Consolas" w:cs="Times New Roman"/>
+        </w:rPr>
+        <w:t xml:space="preserve">_1, </w:t>
+      </w:r>
+      <w:r>
+        <w:rPr>
+          <w:rFonts w:ascii="Consolas" w:hAnsi="Consolas" w:cs="Times New Roman"/>
+          <w:lang w:val="en-US"/>
+        </w:rPr>
+        <w:t>test</w:t>
+      </w:r>
+      <w:r>
+        <w:rPr>
+          <w:rFonts w:ascii="Consolas" w:hAnsi="Consolas" w:cs="Times New Roman"/>
+        </w:rPr>
+        <w:t>_</w:t>
+      </w:r>
+      <w:r>
+        <w:rPr>
+          <w:rFonts w:ascii="Consolas" w:hAnsi="Consolas" w:cs="Times New Roman"/>
+          <w:lang w:val="en-US"/>
+        </w:rPr>
+        <w:t>copy</w:t>
+      </w:r>
+      <w:r>
+        <w:rPr>
+          <w:rFonts w:ascii="Consolas" w:hAnsi="Consolas" w:cs="Times New Roman"/>
         </w:rPr>
         <w:t>)</w:t>
       </w:r>
@@ -11731,13 +11772,11 @@
         <w:jc w:val="both"/>
         <w:rPr>
           <w:rFonts w:ascii="Consolas" w:hAnsi="Consolas" w:cs="Times New Roman"/>
-          <w:lang w:val="en-US"/>
-        </w:rPr>
-      </w:pPr>
-      <w:r>
-        <w:rPr>
-          <w:rFonts w:ascii="Consolas" w:hAnsi="Consolas" w:cs="Times New Roman"/>
-          <w:lang w:val="en-US"/>
+        </w:rPr>
+      </w:pPr>
+      <w:r>
+        <w:rPr>
+          <w:rFonts w:ascii="Consolas" w:hAnsi="Consolas" w:cs="Times New Roman"/>
         </w:rPr>
         <w:t>&gt;&gt;&gt; [</w:t>
       </w:r>
@@ -11750,25 +11789,8 @@
       <w:r>
         <w:rPr>
           <w:rFonts w:ascii="Consolas" w:hAnsi="Consolas" w:cs="Times New Roman"/>
-          <w:lang w:val="en-US"/>
-        </w:rPr>
-        <w:t xml:space="preserve">, [1, 2, </w:t>
-      </w:r>
-      <w:proofErr w:type="gramStart"/>
-      <w:r>
-        <w:rPr>
-          <w:rFonts w:ascii="Consolas" w:hAnsi="Consolas" w:cs="Times New Roman"/>
-          <w:lang w:val="en-US"/>
-        </w:rPr>
-        <w:t>3</w:t>
-      </w:r>
-      <w:proofErr w:type="gramEnd"/>
-      <w:r>
-        <w:rPr>
-          <w:rFonts w:ascii="Consolas" w:hAnsi="Consolas" w:cs="Times New Roman"/>
-          <w:lang w:val="en-US"/>
-        </w:rPr>
-        <w:t>]] [</w:t>
+        </w:rPr>
+        <w:t>, [1, 2, 3]] [</w:t>
       </w:r>
       <w:r>
         <w:rPr>
@@ -11779,16 +11801,8 @@
       <w:r>
         <w:rPr>
           <w:rFonts w:ascii="Consolas" w:hAnsi="Consolas" w:cs="Times New Roman"/>
-          <w:lang w:val="en-US"/>
-        </w:rPr>
-        <w:t>, [1, 2, 3</w:t>
-      </w:r>
-      <w:r>
-        <w:rPr>
-          <w:rFonts w:ascii="Consolas" w:hAnsi="Consolas" w:cs="Times New Roman"/>
-          <w:lang w:val="en-US"/>
-        </w:rPr>
-        <w:t>]]</w:t>
+        </w:rPr>
+        <w:t>, [1, 2, 3]]</w:t>
       </w:r>
     </w:p>
     <w:p>
@@ -11994,6 +12008,7 @@
       <w:r>
         <w:rPr>
           <w:rFonts w:ascii="Consolas" w:hAnsi="Consolas" w:cs="Times New Roman"/>
+          <w:lang w:val="en-US"/>
         </w:rPr>
         <w:t>3</w:t>
       </w:r>
@@ -12121,7 +12136,7 @@
           <w:szCs w:val="32"/>
         </w:rPr>
       </w:pPr>
-      <w:bookmarkStart w:id="21" w:name="_Toc100268895"/>
+      <w:bookmarkStart w:id="22" w:name="_Toc100268895"/>
       <w:r>
         <w:rPr>
           <w:rStyle w:val="10"/>
@@ -12132,7 +12147,7 @@
         </w:rPr>
         <w:t>Пакеты и модули</w:t>
       </w:r>
-      <w:bookmarkEnd w:id="21"/>
+      <w:bookmarkEnd w:id="22"/>
     </w:p>
     <w:p>
       <w:pPr>
@@ -12387,19 +12402,18 @@
           <w:u w:val="none"/>
         </w:rPr>
       </w:pPr>
-      <w:bookmarkStart w:id="22" w:name="_Toc100268896"/>
+      <w:bookmarkStart w:id="23" w:name="_Toc100268896"/>
       <w:r>
         <w:rPr>
           <w:rStyle w:val="10"/>
           <w:rFonts w:ascii="Times New Roman" w:hAnsi="Times New Roman" w:cs="Times New Roman"/>
           <w:b/>
           <w:color w:val="auto"/>
-          <w:lang w:val="en-US"/>
         </w:rPr>
         <w:lastRenderedPageBreak/>
         <w:t>Базы данных</w:t>
       </w:r>
-      <w:bookmarkEnd w:id="22"/>
+      <w:bookmarkEnd w:id="23"/>
     </w:p>
     <w:p>
       <w:pPr>
@@ -12430,7 +12444,7 @@
           <w:sz w:val="28"/>
         </w:rPr>
       </w:pPr>
-      <w:bookmarkStart w:id="23" w:name="_Toc100268897"/>
+      <w:bookmarkStart w:id="24" w:name="_Toc100268897"/>
       <w:r>
         <w:rPr>
           <w:rStyle w:val="10"/>
@@ -12452,7 +12466,7 @@
         </w:rPr>
         <w:t>Postgres</w:t>
       </w:r>
-      <w:bookmarkEnd w:id="23"/>
+      <w:bookmarkEnd w:id="24"/>
       <w:proofErr w:type="spellEnd"/>
     </w:p>
     <w:p>
@@ -12503,7 +12517,7 @@
           <w:sz w:val="28"/>
         </w:rPr>
       </w:pPr>
-      <w:bookmarkStart w:id="24" w:name="_Toc100268898"/>
+      <w:bookmarkStart w:id="25" w:name="_Toc100268898"/>
       <w:r>
         <w:rPr>
           <w:rStyle w:val="10"/>
@@ -12514,7 +12528,7 @@
         </w:rPr>
         <w:t>Схемы (зачем нужны)</w:t>
       </w:r>
-      <w:bookmarkEnd w:id="24"/>
+      <w:bookmarkEnd w:id="25"/>
     </w:p>
     <w:p>
       <w:pPr>
@@ -12621,7 +12635,7 @@
           <w:sz w:val="28"/>
         </w:rPr>
       </w:pPr>
-      <w:bookmarkStart w:id="25" w:name="_Toc100268899"/>
+      <w:bookmarkStart w:id="26" w:name="_Toc100268899"/>
       <w:r>
         <w:rPr>
           <w:rStyle w:val="10"/>
@@ -12632,7 +12646,7 @@
         </w:rPr>
         <w:t>Виды соединений таблиц</w:t>
       </w:r>
-      <w:bookmarkEnd w:id="25"/>
+      <w:bookmarkEnd w:id="26"/>
     </w:p>
     <w:p>
       <w:pPr>
@@ -13015,7 +13029,7 @@
           <w:sz w:val="28"/>
         </w:rPr>
       </w:pPr>
-      <w:bookmarkStart w:id="26" w:name="_Toc100268900"/>
+      <w:bookmarkStart w:id="27" w:name="_Toc100268900"/>
       <w:r>
         <w:rPr>
           <w:rStyle w:val="10"/>
@@ -13026,7 +13040,7 @@
         </w:rPr>
         <w:t>Узнать примерное количество строк таблицы</w:t>
       </w:r>
-      <w:bookmarkEnd w:id="26"/>
+      <w:bookmarkEnd w:id="27"/>
     </w:p>
     <w:p>
       <w:pPr>
@@ -13223,7 +13237,7 @@
           <w:lang w:val="en-US"/>
         </w:rPr>
       </w:pPr>
-      <w:bookmarkStart w:id="27" w:name="_Toc100268901"/>
+      <w:bookmarkStart w:id="28" w:name="_Toc100268901"/>
       <w:r>
         <w:rPr>
           <w:rStyle w:val="10"/>
@@ -13235,7 +13249,7 @@
         <w:lastRenderedPageBreak/>
         <w:t>REST</w:t>
       </w:r>
-      <w:bookmarkEnd w:id="27"/>
+      <w:bookmarkEnd w:id="28"/>
     </w:p>
     <w:p>
       <w:pPr>
@@ -13267,7 +13281,7 @@
           <w:sz w:val="28"/>
         </w:rPr>
       </w:pPr>
-      <w:bookmarkStart w:id="28" w:name="_Toc100268902"/>
+      <w:bookmarkStart w:id="29" w:name="_Toc100268902"/>
       <w:r>
         <w:rPr>
           <w:rStyle w:val="10"/>
@@ -13278,7 +13292,7 @@
         </w:rPr>
         <w:t>Идемпотентные методы</w:t>
       </w:r>
-      <w:bookmarkEnd w:id="28"/>
+      <w:bookmarkEnd w:id="29"/>
     </w:p>
     <w:p>
       <w:pPr>
@@ -13641,8 +13655,6 @@
         </w:rPr>
         <w:t>.</w:t>
       </w:r>
-      <w:bookmarkStart w:id="29" w:name="_GoBack"/>
-      <w:bookmarkEnd w:id="29"/>
     </w:p>
     <w:p/>
     <w:p>
@@ -13704,6 +13716,7 @@
         <w:docPartUnique/>
       </w:docPartObj>
     </w:sdtPr>
+    <w:sdtEndPr/>
     <w:sdtContent>
       <w:p>
         <w:pPr>
@@ -13723,7 +13736,7 @@
           <w:rPr>
             <w:noProof/>
           </w:rPr>
-          <w:t>13</w:t>
+          <w:t>6</w:t>
         </w:r>
         <w:r>
           <w:fldChar w:fldCharType="end"/>
@@ -16170,7 +16183,7 @@
 </file>
 
 <file path=customXml/itemProps1.xml><?xml version="1.0" encoding="utf-8"?>
-<ds:datastoreItem xmlns:ds="http://schemas.openxmlformats.org/officeDocument/2006/customXml" ds:itemID="{200D3C56-6377-4D2E-92AF-F040773AF0C6}">
+<ds:datastoreItem xmlns:ds="http://schemas.openxmlformats.org/officeDocument/2006/customXml" ds:itemID="{334DFBCD-FD8F-4610-B00F-E977A4B5B947}">
   <ds:schemaRefs>
     <ds:schemaRef ds:uri="http://schemas.openxmlformats.org/officeDocument/2006/bibliography"/>
   </ds:schemaRefs>
